--- a/Ieee_830_Voto_Electronico.docx
+++ b/Ieee_830_Voto_Electronico.docx
@@ -2812,8 +2812,6 @@
           <w:szCs w:val="32"/>
         </w:rPr>
       </w:pPr>
-      <w:bookmarkStart w:id="0" w:name="_GoBack"/>
-      <w:bookmarkEnd w:id="0"/>
     </w:p>
     <w:p>
       <w:pPr>
@@ -3178,13 +3176,13 @@
       <w:pPr>
         <w:pStyle w:val="Ttulo1"/>
       </w:pPr>
-      <w:bookmarkStart w:id="1" w:name="_Toc84005696"/>
+      <w:bookmarkStart w:id="0" w:name="_Toc84005696"/>
       <w:r>
         <w:t>1 – Introducción.</w:t>
       </w:r>
-      <w:bookmarkStart w:id="2" w:name="_TOC_250009"/>
+      <w:bookmarkStart w:id="1" w:name="_TOC_250009"/>
+      <w:bookmarkEnd w:id="0"/>
       <w:bookmarkEnd w:id="1"/>
-      <w:bookmarkEnd w:id="2"/>
     </w:p>
     <w:p>
       <w:pPr>
@@ -3311,7 +3309,7 @@
           <w:szCs w:val="24"/>
         </w:rPr>
       </w:pPr>
-      <w:bookmarkStart w:id="3" w:name="_Toc84005697"/>
+      <w:bookmarkStart w:id="2" w:name="_Toc84005697"/>
       <w:r>
         <w:rPr>
           <w:rFonts w:ascii="Arial" w:hAnsi="Arial" w:cs="Arial"/>
@@ -3322,7 +3320,7 @@
         </w:rPr>
         <w:t>– Propósito.</w:t>
       </w:r>
-      <w:bookmarkEnd w:id="3"/>
+      <w:bookmarkEnd w:id="2"/>
     </w:p>
     <w:p>
       <w:pPr>
@@ -3635,7 +3633,7 @@
           <w:szCs w:val="24"/>
         </w:rPr>
       </w:pPr>
-      <w:bookmarkStart w:id="4" w:name="_Toc84005698"/>
+      <w:bookmarkStart w:id="3" w:name="_Toc84005698"/>
       <w:r>
         <w:rPr>
           <w:rFonts w:ascii="Arial" w:hAnsi="Arial" w:cs="Arial"/>
@@ -3646,7 +3644,7 @@
         </w:rPr>
         <w:t>– Alcance.</w:t>
       </w:r>
-      <w:bookmarkEnd w:id="4"/>
+      <w:bookmarkEnd w:id="3"/>
     </w:p>
     <w:p>
       <w:pPr>
@@ -3724,7 +3722,7 @@
           <w:szCs w:val="24"/>
         </w:rPr>
       </w:pPr>
-      <w:bookmarkStart w:id="5" w:name="_Toc84005699"/>
+      <w:bookmarkStart w:id="4" w:name="_Toc84005699"/>
       <w:r>
         <w:rPr>
           <w:rFonts w:ascii="Arial" w:hAnsi="Arial" w:cs="Arial"/>
@@ -3765,7 +3763,7 @@
         </w:rPr>
         <w:t>Personal involucrado.</w:t>
       </w:r>
-      <w:bookmarkEnd w:id="5"/>
+      <w:bookmarkEnd w:id="4"/>
     </w:p>
     <w:p>
       <w:pPr>
@@ -3891,8 +3889,24 @@
                 <w:rFonts w:ascii="Arial" w:hAnsi="Arial" w:cs="Arial"/>
                 <w:color w:val="365E90"/>
               </w:rPr>
-              <w:t>Desarrollador.</w:t>
-            </w:r>
+              <w:t>Desarrollador</w:t>
+            </w:r>
+            <w:r>
+              <w:rPr>
+                <w:rFonts w:ascii="Arial" w:hAnsi="Arial" w:cs="Arial"/>
+                <w:color w:val="365E90"/>
+              </w:rPr>
+              <w:t xml:space="preserve"> fullstack</w:t>
+            </w:r>
+            <w:r>
+              <w:rPr>
+                <w:rFonts w:ascii="Arial" w:hAnsi="Arial" w:cs="Arial"/>
+                <w:color w:val="365E90"/>
+              </w:rPr>
+              <w:t>.</w:t>
+            </w:r>
+            <w:bookmarkStart w:id="5" w:name="_GoBack"/>
+            <w:bookmarkEnd w:id="5"/>
           </w:p>
         </w:tc>
       </w:tr>
@@ -3977,7 +3991,7 @@
                 <w:rFonts w:ascii="Arial"/>
                 <w:color w:val="365E90"/>
               </w:rPr>
-              <w:t>Fullstack.</w:t>
+              <w:t>Verifica todos los aspectos del proyecto.</w:t>
             </w:r>
           </w:p>
         </w:tc>
@@ -4138,7 +4152,13 @@
               <w:rPr>
                 <w:rFonts w:ascii="Arial" w:hAnsi="Arial" w:cs="Arial"/>
               </w:rPr>
-              <w:t>Desarrollador.</w:t>
+              <w:t>Analista Funcional</w:t>
+            </w:r>
+            <w:r>
+              <w:rPr>
+                <w:rFonts w:ascii="Arial" w:hAnsi="Arial" w:cs="Arial"/>
+              </w:rPr>
+              <w:t>.</w:t>
             </w:r>
           </w:p>
         </w:tc>
@@ -4222,7 +4242,7 @@
               <w:rPr>
                 <w:rFonts w:ascii="Arial"/>
               </w:rPr>
-              <w:t>Fullstack.</w:t>
+              <w:t>Analizar y sugerir mejoras y/o cambios en el sistema.</w:t>
             </w:r>
           </w:p>
         </w:tc>
@@ -4383,7 +4403,21 @@
                 <w:rFonts w:ascii="Arial" w:hAnsi="Arial" w:cs="Arial"/>
                 <w:color w:val="365E90"/>
               </w:rPr>
-              <w:t>Desarrollador.</w:t>
+              <w:t>Diseñador</w:t>
+            </w:r>
+            <w:r>
+              <w:rPr>
+                <w:rFonts w:ascii="Arial" w:hAnsi="Arial" w:cs="Arial"/>
+                <w:color w:val="365E90"/>
+              </w:rPr>
+              <w:t xml:space="preserve"> UX/UI</w:t>
+            </w:r>
+            <w:r>
+              <w:rPr>
+                <w:rFonts w:ascii="Arial" w:hAnsi="Arial" w:cs="Arial"/>
+                <w:color w:val="365E90"/>
+              </w:rPr>
+              <w:t>.</w:t>
             </w:r>
           </w:p>
         </w:tc>
@@ -4469,7 +4503,14 @@
                 <w:rFonts w:ascii="Arial"/>
                 <w:color w:val="365E90"/>
               </w:rPr>
-              <w:t>Fullstack.</w:t>
+              <w:t>Crear interfaz</w:t>
+            </w:r>
+            <w:r>
+              <w:rPr>
+                <w:rFonts w:ascii="Arial"/>
+                <w:color w:val="365E90"/>
+              </w:rPr>
+              <w:t>.</w:t>
             </w:r>
           </w:p>
         </w:tc>
@@ -4627,7 +4668,25 @@
               <w:rPr>
                 <w:rFonts w:ascii="Arial" w:hAnsi="Arial" w:cs="Arial"/>
               </w:rPr>
-              <w:t>Desarrollador.</w:t>
+              <w:t>Desarrollador</w:t>
+            </w:r>
+            <w:r>
+              <w:rPr>
+                <w:rFonts w:ascii="Arial" w:hAnsi="Arial" w:cs="Arial"/>
+              </w:rPr>
+              <w:t xml:space="preserve"> de</w:t>
+            </w:r>
+            <w:r>
+              <w:rPr>
+                <w:rFonts w:ascii="Arial" w:hAnsi="Arial" w:cs="Arial"/>
+              </w:rPr>
+              <w:t xml:space="preserve"> base de datos</w:t>
+            </w:r>
+            <w:r>
+              <w:rPr>
+                <w:rFonts w:ascii="Arial" w:hAnsi="Arial" w:cs="Arial"/>
+              </w:rPr>
+              <w:t>.</w:t>
             </w:r>
           </w:p>
         </w:tc>
@@ -4709,7 +4768,25 @@
               <w:rPr>
                 <w:rFonts w:ascii="Arial"/>
               </w:rPr>
-              <w:t>Fullstack.</w:t>
+              <w:t>Creaci</w:t>
+            </w:r>
+            <w:r>
+              <w:rPr>
+                <w:rFonts w:ascii="Arial"/>
+              </w:rPr>
+              <w:t>ó</w:t>
+            </w:r>
+            <w:r>
+              <w:rPr>
+                <w:rFonts w:ascii="Arial"/>
+              </w:rPr>
+              <w:t>n y mantenimiento de base de datos</w:t>
+            </w:r>
+            <w:r>
+              <w:rPr>
+                <w:rFonts w:ascii="Arial"/>
+              </w:rPr>
+              <w:t>.</w:t>
             </w:r>
           </w:p>
         </w:tc>
@@ -4869,7 +4946,14 @@
                 <w:rFonts w:ascii="Arial" w:hAnsi="Arial" w:cs="Arial"/>
                 <w:color w:val="365E90"/>
               </w:rPr>
-              <w:t>Desarrollador.</w:t>
+              <w:t>Tester</w:t>
+            </w:r>
+            <w:r>
+              <w:rPr>
+                <w:rFonts w:ascii="Arial" w:hAnsi="Arial" w:cs="Arial"/>
+                <w:color w:val="365E90"/>
+              </w:rPr>
+              <w:t>.</w:t>
             </w:r>
           </w:p>
         </w:tc>
@@ -4955,7 +5039,14 @@
                 <w:rFonts w:ascii="Arial"/>
                 <w:color w:val="365E90"/>
               </w:rPr>
-              <w:t>Fullstack.</w:t>
+              <w:t>Probar funcionalidades y ejecutar pruebas</w:t>
+            </w:r>
+            <w:r>
+              <w:rPr>
+                <w:rFonts w:ascii="Arial"/>
+                <w:color w:val="365E90"/>
+              </w:rPr>
+              <w:t>.</w:t>
             </w:r>
           </w:p>
         </w:tc>
@@ -8722,6 +8813,7 @@
         <w:docPartUnique/>
       </w:docPartObj>
     </w:sdtPr>
+    <w:sdtEndPr/>
     <w:sdtContent>
       <w:p>
         <w:pPr>
@@ -11311,7 +11403,7 @@
 </file>
 
 <file path=customXml/itemProps1.xml><?xml version="1.0" encoding="utf-8"?>
-<ds:datastoreItem xmlns:ds="http://schemas.openxmlformats.org/officeDocument/2006/customXml" ds:itemID="{64FEC865-7925-40F3-926F-1CCC19517664}">
+<ds:datastoreItem xmlns:ds="http://schemas.openxmlformats.org/officeDocument/2006/customXml" ds:itemID="{23DC10D2-99C4-4230-8F96-06063A5A1C6C}">
   <ds:schemaRefs>
     <ds:schemaRef ds:uri="http://schemas.openxmlformats.org/officeDocument/2006/bibliography"/>
   </ds:schemaRefs>

--- a/Ieee_830_Voto_Electronico.docx
+++ b/Ieee_830_Voto_Electronico.docx
@@ -1,6 +1,6 @@
 
 <file path=word/document.xml><?xml version="1.0" encoding="utf-8"?>
-<w:document xmlns:wpc="http://schemas.microsoft.com/office/word/2010/wordprocessingCanvas" xmlns:cx="http://schemas.microsoft.com/office/drawing/2014/chartex" xmlns:cx1="http://schemas.microsoft.com/office/drawing/2015/9/8/chartex" xmlns:cx2="http://schemas.microsoft.com/office/drawing/2015/10/21/chartex" xmlns:cx3="http://schemas.microsoft.com/office/drawing/2016/5/9/chartex" xmlns:cx4="http://schemas.microsoft.com/office/drawing/2016/5/10/chartex" xmlns:cx5="http://schemas.microsoft.com/office/drawing/2016/5/11/chartex" xmlns:cx6="http://schemas.microsoft.com/office/drawing/2016/5/12/chartex" xmlns:cx7="http://schemas.microsoft.com/office/drawing/2016/5/13/chartex" xmlns:cx8="http://schemas.microsoft.com/office/drawing/2016/5/14/chartex" xmlns:mc="http://schemas.openxmlformats.org/markup-compatibility/2006" xmlns:aink="http://schemas.microsoft.com/office/drawing/2016/ink" xmlns:am3d="http://schemas.microsoft.com/office/drawing/2017/model3d" xmlns:o="urn:schemas-microsoft-com:office:office" xmlns:r="http://schemas.openxmlformats.org/officeDocument/2006/relationships" xmlns:m="http://schemas.openxmlformats.org/officeDocument/2006/math" xmlns:v="urn:schemas-microsoft-com:vml" xmlns:wp14="http://schemas.microsoft.com/office/word/2010/wordprocessingDrawing" xmlns:wp="http://schemas.openxmlformats.org/drawingml/2006/wordprocessingDrawing" xmlns:w10="urn:schemas-microsoft-com:office:word" xmlns:w="http://schemas.openxmlformats.org/wordprocessingml/2006/main" xmlns:w14="http://schemas.microsoft.com/office/word/2010/wordml" xmlns:w15="http://schemas.microsoft.com/office/word/2012/wordml" xmlns:w16cid="http://schemas.microsoft.com/office/word/2016/wordml/cid" xmlns:w16se="http://schemas.microsoft.com/office/word/2015/wordml/symex" xmlns:wpg="http://schemas.microsoft.com/office/word/2010/wordprocessingGroup" xmlns:wpi="http://schemas.microsoft.com/office/word/2010/wordprocessingInk" xmlns:wne="http://schemas.microsoft.com/office/word/2006/wordml" xmlns:wps="http://schemas.microsoft.com/office/word/2010/wordprocessingShape" mc:Ignorable="w14 w15 w16se w16cid wp14">
+<w:document xmlns:wpc="http://schemas.microsoft.com/office/word/2010/wordprocessingCanvas" xmlns:mc="http://schemas.openxmlformats.org/markup-compatibility/2006" xmlns:o="urn:schemas-microsoft-com:office:office" xmlns:r="http://schemas.openxmlformats.org/officeDocument/2006/relationships" xmlns:m="http://schemas.openxmlformats.org/officeDocument/2006/math" xmlns:v="urn:schemas-microsoft-com:vml" xmlns:wp14="http://schemas.microsoft.com/office/word/2010/wordprocessingDrawing" xmlns:wp="http://schemas.openxmlformats.org/drawingml/2006/wordprocessingDrawing" xmlns:w10="urn:schemas-microsoft-com:office:word" xmlns:w="http://schemas.openxmlformats.org/wordprocessingml/2006/main" xmlns:w14="http://schemas.microsoft.com/office/word/2010/wordml" xmlns:w15="http://schemas.microsoft.com/office/word/2012/wordml" xmlns:wpg="http://schemas.microsoft.com/office/word/2010/wordprocessingGroup" xmlns:wpi="http://schemas.microsoft.com/office/word/2010/wordprocessingInk" xmlns:wne="http://schemas.microsoft.com/office/word/2006/wordml" xmlns:wps="http://schemas.microsoft.com/office/word/2010/wordprocessingShape" mc:Ignorable="w14 w15 wp14">
   <w:body>
     <w:p>
       <w:pPr>
@@ -120,6 +120,7 @@
           <w:noProof/>
           <w:sz w:val="30"/>
           <w:szCs w:val="30"/>
+          <w:lang w:eastAsia="es-AR"/>
         </w:rPr>
         <mc:AlternateContent>
           <mc:Choice Requires="wps">
@@ -176,7 +177,7 @@
               </wp:anchor>
             </w:drawing>
           </mc:Choice>
-          <mc:Fallback>
+          <mc:Fallback xmlns:cx="http://schemas.microsoft.com/office/drawing/2014/chartex" xmlns:cx1="http://schemas.microsoft.com/office/drawing/2015/9/8/chartex" xmlns:cx2="http://schemas.microsoft.com/office/drawing/2015/10/21/chartex" xmlns:cx3="http://schemas.microsoft.com/office/drawing/2016/5/9/chartex" xmlns:cx4="http://schemas.microsoft.com/office/drawing/2016/5/10/chartex" xmlns:cx5="http://schemas.microsoft.com/office/drawing/2016/5/11/chartex" xmlns:cx6="http://schemas.microsoft.com/office/drawing/2016/5/12/chartex" xmlns:cx7="http://schemas.microsoft.com/office/drawing/2016/5/13/chartex" xmlns:cx8="http://schemas.microsoft.com/office/drawing/2016/5/14/chartex" xmlns:aink="http://schemas.microsoft.com/office/drawing/2016/ink" xmlns:am3d="http://schemas.microsoft.com/office/drawing/2017/model3d" xmlns:w16cid="http://schemas.microsoft.com/office/word/2016/wordml/cid" xmlns:w16se="http://schemas.microsoft.com/office/word/2015/wordml/symex">
             <w:pict>
               <v:line w14:anchorId="3CD9B6C1" id="Conector recto 1" o:spid="_x0000_s1026" style="position:absolute;flip:y;z-index:251659264;visibility:visible;mso-wrap-style:square;mso-wrap-distance-left:9pt;mso-wrap-distance-top:0;mso-wrap-distance-right:9pt;mso-wrap-distance-bottom:0;mso-position-horizontal:center;mso-position-horizontal-relative:margin;mso-position-vertical:absolute;mso-position-vertical-relative:text" from="0,9.95pt" to="278.2pt,11.8pt" o:gfxdata="UEsDBBQABgAIAAAAIQC2gziS/gAAAOEBAAATAAAAW0NvbnRlbnRfVHlwZXNdLnhtbJSRQU7DMBBF&#10;90jcwfIWJU67QAgl6YK0S0CoHGBkTxKLZGx5TGhvj5O2G0SRWNoz/78nu9wcxkFMGNg6quQqL6RA&#10;0s5Y6ir5vt9lD1JwBDIwOMJKHpHlpr69KfdHjyxSmriSfYz+USnWPY7AufNIadK6MEJMx9ApD/oD&#10;OlTrorhX2lFEilmcO2RdNtjC5xDF9pCuTyYBB5bi6bQ4syoJ3g9WQ0ymaiLzg5KdCXlKLjvcW893&#10;SUOqXwnz5DrgnHtJTxOsQfEKIT7DmDSUCaxw7Rqn8787ZsmRM9e2VmPeBN4uqYvTtW7jvijg9N/y&#10;JsXecLq0q+WD6m8AAAD//wMAUEsDBBQABgAIAAAAIQA4/SH/1gAAAJQBAAALAAAAX3JlbHMvLnJl&#10;bHOkkMFqwzAMhu+DvYPRfXGawxijTi+j0GvpHsDYimMaW0Yy2fr2M4PBMnrbUb/Q94l/f/hMi1qR&#10;JVI2sOt6UJgd+ZiDgffL8ekFlFSbvV0oo4EbChzGx4f9GRdb25HMsYhqlCwG5lrLq9biZkxWOiqY&#10;22YiTra2kYMu1l1tQD30/bPm3wwYN0x18gb45AdQl1tp5j/sFB2T0FQ7R0nTNEV3j6o9feQzro1i&#10;OWA14Fm+Q8a1a8+Bvu/d/dMb2JY5uiPbhG/ktn4cqGU/er3pcvwCAAD//wMAUEsDBBQABgAIAAAA&#10;IQC4vd1k4AEAABcEAAAOAAAAZHJzL2Uyb0RvYy54bWysU02P0zAQvSPxHyzfadJWZXejpnvoarkg&#10;qGDh7nXGjSV/aWya9t8zdtp0WbiAuDixPe/NvDfj9f3RGnYAjNq7ls9nNWfgpO+027f829Pju1vO&#10;YhKuE8Y7aPkJIr/fvH2zHkIDC9970wEyInGxGULL+5RCU1VR9mBFnPkAji6VRysSbXFfdSgGYrem&#10;WtT1+2rw2AX0EmKk04fxkm8Kv1Ig02elIiRmWk61pbJiWZ/zWm3WotmjCL2W5zLEP1RhhXaUdKJ6&#10;EEmwH6h/o7Jaoo9epZn0tvJKaQlFA6mZ16/UfO1FgKKFzIlhsin+P1r56bBDpjvqHWdOWGrRlhol&#10;k0eG+cPm2aMhxIZCt26H510MO8yCjwotU0aH75kin5AodiwOnyaH4ZiYpMPlarm4q+84k3S3WN6s&#10;Cns10mRwwJg+gLcs/7TcaJcNEI04fIyJUlPoJSQfG8cGyru6vVmVsOiN7h61MfmyDBFsDbKDoPan&#10;4yXZiyjiM45os8BRUvlLJwMj/xdQZA+VPop7xSmkBJcuvMZRdIYpqmAC1mNleaKvxfwKPMdnKJSh&#10;/RvwhCiZvUsT2Grn8U/Zr1aoMf7iwKg7W/Dsu1NpdrGGpq94f34pebxf7gv8+p43PwEAAP//AwBQ&#10;SwMEFAAGAAgAAAAhAMO1fhPfAAAABgEAAA8AAABkcnMvZG93bnJldi54bWxMj81OwzAQhO9IvIO1&#10;SFwQdSg0akKcilT8SHBAbeHuxtskEK+j2G2St2c5wXFnRjPfZqvRtuKEvW8cKbiZRSCQSmcaqhR8&#10;7J6ulyB80GR06wgVTOhhlZ+fZTo1bqANnrahElxCPtUK6hC6VEpf1mi1n7kOib2D660OfPaVNL0e&#10;uNy2ch5FsbS6IV6odYfrGsvv7dEqGN5ei8fp5er5qyiSzee0Tg7vOlHq8mJ8uAcRcAx/YfjFZ3TI&#10;mWnvjmS8aBXwI4HVJAHB7mIR34HYK5jfxiDzTP7Hz38AAAD//wMAUEsBAi0AFAAGAAgAAAAhALaD&#10;OJL+AAAA4QEAABMAAAAAAAAAAAAAAAAAAAAAAFtDb250ZW50X1R5cGVzXS54bWxQSwECLQAUAAYA&#10;CAAAACEAOP0h/9YAAACUAQAACwAAAAAAAAAAAAAAAAAvAQAAX3JlbHMvLnJlbHNQSwECLQAUAAYA&#10;CAAAACEAuL3dZOABAAAXBAAADgAAAAAAAAAAAAAAAAAuAgAAZHJzL2Uyb0RvYy54bWxQSwECLQAU&#10;AAYACAAAACEAw7V+E98AAAAGAQAADwAAAAAAAAAAAAAAAAA6BAAAZHJzL2Rvd25yZXYueG1sUEsF&#10;BgAAAAAEAAQA8wAAAEYFAAAAAA==&#10;" strokecolor="black [3213]" strokeweight="1.25pt">
                 <v:stroke joinstyle="miter"/>
@@ -247,7 +248,19 @@
           <w:sz w:val="30"/>
           <w:szCs w:val="30"/>
         </w:rPr>
-        <w:t>software</w:t>
+        <w:t>soft</w:t>
+      </w:r>
+      <w:bookmarkStart w:id="0" w:name="_GoBack"/>
+      <w:bookmarkEnd w:id="0"/>
+      <w:r>
+        <w:rPr>
+          <w:rFonts w:ascii="Arial" w:hAnsi="Arial" w:cs="Arial"/>
+          <w:b/>
+          <w:bCs/>
+          <w:sz w:val="30"/>
+          <w:szCs w:val="30"/>
+        </w:rPr>
+        <w:t>ware</w:t>
       </w:r>
     </w:p>
     <w:p>
@@ -360,6 +373,7 @@
           <w:noProof/>
           <w:sz w:val="30"/>
           <w:szCs w:val="30"/>
+          <w:lang w:eastAsia="es-AR"/>
         </w:rPr>
         <mc:AlternateContent>
           <mc:Choice Requires="wps">
@@ -416,7 +430,7 @@
               </wp:anchor>
             </w:drawing>
           </mc:Choice>
-          <mc:Fallback>
+          <mc:Fallback xmlns:cx="http://schemas.microsoft.com/office/drawing/2014/chartex" xmlns:cx1="http://schemas.microsoft.com/office/drawing/2015/9/8/chartex" xmlns:cx2="http://schemas.microsoft.com/office/drawing/2015/10/21/chartex" xmlns:cx3="http://schemas.microsoft.com/office/drawing/2016/5/9/chartex" xmlns:cx4="http://schemas.microsoft.com/office/drawing/2016/5/10/chartex" xmlns:cx5="http://schemas.microsoft.com/office/drawing/2016/5/11/chartex" xmlns:cx6="http://schemas.microsoft.com/office/drawing/2016/5/12/chartex" xmlns:cx7="http://schemas.microsoft.com/office/drawing/2016/5/13/chartex" xmlns:cx8="http://schemas.microsoft.com/office/drawing/2016/5/14/chartex" xmlns:aink="http://schemas.microsoft.com/office/drawing/2016/ink" xmlns:am3d="http://schemas.microsoft.com/office/drawing/2017/model3d" xmlns:w16cid="http://schemas.microsoft.com/office/word/2016/wordml/cid" xmlns:w16se="http://schemas.microsoft.com/office/word/2015/wordml/symex">
             <w:pict>
               <v:line w14:anchorId="06B33247" id="Conector recto 2" o:spid="_x0000_s1026" style="position:absolute;flip:y;z-index:251661312;visibility:visible;mso-wrap-style:square;mso-wrap-distance-left:9pt;mso-wrap-distance-top:0;mso-wrap-distance-right:9pt;mso-wrap-distance-bottom:0;mso-position-horizontal:center;mso-position-horizontal-relative:margin;mso-position-vertical:absolute;mso-position-vertical-relative:text" from="0,17.15pt" to="278.2pt,19pt" o:gfxdata="UEsDBBQABgAIAAAAIQC2gziS/gAAAOEBAAATAAAAW0NvbnRlbnRfVHlwZXNdLnhtbJSRQU7DMBBF&#10;90jcwfIWJU67QAgl6YK0S0CoHGBkTxKLZGx5TGhvj5O2G0SRWNoz/78nu9wcxkFMGNg6quQqL6RA&#10;0s5Y6ir5vt9lD1JwBDIwOMJKHpHlpr69KfdHjyxSmriSfYz+USnWPY7AufNIadK6MEJMx9ApD/oD&#10;OlTrorhX2lFEilmcO2RdNtjC5xDF9pCuTyYBB5bi6bQ4syoJ3g9WQ0ymaiLzg5KdCXlKLjvcW893&#10;SUOqXwnz5DrgnHtJTxOsQfEKIT7DmDSUCaxw7Rqn8787ZsmRM9e2VmPeBN4uqYvTtW7jvijg9N/y&#10;JsXecLq0q+WD6m8AAAD//wMAUEsDBBQABgAIAAAAIQA4/SH/1gAAAJQBAAALAAAAX3JlbHMvLnJl&#10;bHOkkMFqwzAMhu+DvYPRfXGawxijTi+j0GvpHsDYimMaW0Yy2fr2M4PBMnrbUb/Q94l/f/hMi1qR&#10;JVI2sOt6UJgd+ZiDgffL8ekFlFSbvV0oo4EbChzGx4f9GRdb25HMsYhqlCwG5lrLq9biZkxWOiqY&#10;22YiTra2kYMu1l1tQD30/bPm3wwYN0x18gb45AdQl1tp5j/sFB2T0FQ7R0nTNEV3j6o9feQzro1i&#10;OWA14Fm+Q8a1a8+Bvu/d/dMb2JY5uiPbhG/ktn4cqGU/er3pcvwCAAD//wMAUEsDBBQABgAIAAAA&#10;IQDnOp624QEAABcEAAAOAAAAZHJzL2Uyb0RvYy54bWysU02P0zAQvSPxHyzfadJUZXejpnvoarkg&#10;qGDh7nXGrSV/aWya9t8zdtp0WbiAuDix/ebNvDfj1f3RGnYAjNq7js9nNWfgpO+123X829Pju1vO&#10;YhKuF8Y76PgJIr9fv32zGkILjd970wMyInGxHULH9ymFtqqi3IMVceYDOLpUHq1ItMVd1aMYiN2a&#10;qqnr99XgsQ/oJcRIpw/jJV8XfqVAps9KRUjMdJxqS2XFsj7ntVqvRLtDEfZanssQ/1CFFdpR0onq&#10;QSTBfqD+jcpqiT56lWbS28orpSUUDaRmXr9S83UvAhQtZE4Mk03x/9HKT4ctMt13vOHMCUst2lCj&#10;ZPLIMH9Ykz0aQmwJunFbPO9i2GIWfFRomTI6fKf2FwtIFDsWh0+Tw3BMTNLhYrlo7uo7ziTdNYub&#10;5TyzVyNNpgsY0wfwluWfjhvtsgGiFYePMY3QCyQfG8cGyru8vVkWWPRG94/amHxZhgg2BtlBUPvT&#10;8ZLsBYpSG0cVZIGjpPKXTgZG/i+gyB4qfRT3ilNICS5deI0jdA5TVMEUWI+V5Ym+FvNr4BmfQ6EM&#10;7d8ETxEls3dpCrbaefxT9qsVasRfHBh1ZwuefX8qzS7W0PSVNp1fSh7vl/sSfn3P658AAAD//wMA&#10;UEsDBBQABgAIAAAAIQAoqV9Q3wAAAAYBAAAPAAAAZHJzL2Rvd25yZXYueG1sTI9LT8MwEITvSPwH&#10;a5G4IOpAH2pCnIpUPCQ4oD64b+NtEojtKHab5N+znOC4M6OZb9PVYBpxps7Xziq4m0QgyBZO17ZU&#10;sN893y5B+IBWY+MsKRjJwyq7vEgx0a63GzpvQym4xPoEFVQhtImUvqjIoJ+4lix7R9cZDHx2pdQd&#10;9lxuGnkfRQtpsLa8UGFL64qK7+3JKOjf3/Kn8fXm5SvP483nuI6PHxgrdX01PD6ACDSEvzD84jM6&#10;ZMx0cCervWgU8CNBwXQ2BcHufL6YgTiwsIxAZqn8j5/9AAAA//8DAFBLAQItABQABgAIAAAAIQC2&#10;gziS/gAAAOEBAAATAAAAAAAAAAAAAAAAAAAAAABbQ29udGVudF9UeXBlc10ueG1sUEsBAi0AFAAG&#10;AAgAAAAhADj9If/WAAAAlAEAAAsAAAAAAAAAAAAAAAAALwEAAF9yZWxzLy5yZWxzUEsBAi0AFAAG&#10;AAgAAAAhAOc6nrbhAQAAFwQAAA4AAAAAAAAAAAAAAAAALgIAAGRycy9lMm9Eb2MueG1sUEsBAi0A&#10;FAAGAAgAAAAhACipX1DfAAAABgEAAA8AAAAAAAAAAAAAAAAAOwQAAGRycy9kb3ducmV2LnhtbFBL&#10;BQYAAAAABAAEAPMAAABHBQAAAAA=&#10;" strokecolor="black [3213]" strokeweight="1.25pt">
                 <v:stroke joinstyle="miter"/>
@@ -1481,6 +1495,7 @@
           <w:color w:val="FFFFFF" w:themeColor="background1"/>
           <w:sz w:val="20"/>
           <w:szCs w:val="20"/>
+          <w:lang w:eastAsia="es-AR"/>
         </w:rPr>
         <w:lastRenderedPageBreak/>
         <w:drawing>
@@ -1593,6 +1608,7 @@
           <w:color w:val="FFFFFF" w:themeColor="background1"/>
           <w:sz w:val="32"/>
           <w:szCs w:val="32"/>
+          <w:lang w:eastAsia="es-AR"/>
         </w:rPr>
         <mc:AlternateContent>
           <mc:Choice Requires="wps">
@@ -1655,7 +1671,7 @@
               </wp:anchor>
             </w:drawing>
           </mc:Choice>
-          <mc:Fallback>
+          <mc:Fallback xmlns:cx="http://schemas.microsoft.com/office/drawing/2014/chartex" xmlns:cx1="http://schemas.microsoft.com/office/drawing/2015/9/8/chartex" xmlns:cx2="http://schemas.microsoft.com/office/drawing/2015/10/21/chartex" xmlns:cx3="http://schemas.microsoft.com/office/drawing/2016/5/9/chartex" xmlns:cx4="http://schemas.microsoft.com/office/drawing/2016/5/10/chartex" xmlns:cx5="http://schemas.microsoft.com/office/drawing/2016/5/11/chartex" xmlns:cx6="http://schemas.microsoft.com/office/drawing/2016/5/12/chartex" xmlns:cx7="http://schemas.microsoft.com/office/drawing/2016/5/13/chartex" xmlns:cx8="http://schemas.microsoft.com/office/drawing/2016/5/14/chartex" xmlns:aink="http://schemas.microsoft.com/office/drawing/2016/ink" xmlns:am3d="http://schemas.microsoft.com/office/drawing/2017/model3d" xmlns:w16cid="http://schemas.microsoft.com/office/word/2016/wordml/cid" xmlns:w16se="http://schemas.microsoft.com/office/word/2015/wordml/symex">
             <w:pict>
               <v:line w14:anchorId="62AE8178" id="Conector recto 6" o:spid="_x0000_s1026" style="position:absolute;z-index:251663360;visibility:visible;mso-wrap-style:square;mso-width-percent:0;mso-height-percent:0;mso-wrap-distance-left:9pt;mso-wrap-distance-top:0;mso-wrap-distance-right:9pt;mso-wrap-distance-bottom:0;mso-position-horizontal:absolute;mso-position-horizontal-relative:text;mso-position-vertical:absolute;mso-position-vertical-relative:text;mso-width-percent:0;mso-height-percent:0;mso-width-relative:margin;mso-height-relative:margin" from=".45pt,20.5pt" to="479.2pt,20.95pt" o:gfxdata="UEsDBBQABgAIAAAAIQC2gziS/gAAAOEBAAATAAAAW0NvbnRlbnRfVHlwZXNdLnhtbJSRQU7DMBBF&#10;90jcwfIWJU67QAgl6YK0S0CoHGBkTxKLZGx5TGhvj5O2G0SRWNoz/78nu9wcxkFMGNg6quQqL6RA&#10;0s5Y6ir5vt9lD1JwBDIwOMJKHpHlpr69KfdHjyxSmriSfYz+USnWPY7AufNIadK6MEJMx9ApD/oD&#10;OlTrorhX2lFEilmcO2RdNtjC5xDF9pCuTyYBB5bi6bQ4syoJ3g9WQ0ymaiLzg5KdCXlKLjvcW893&#10;SUOqXwnz5DrgnHtJTxOsQfEKIT7DmDSUCaxw7Rqn8787ZsmRM9e2VmPeBN4uqYvTtW7jvijg9N/y&#10;JsXecLq0q+WD6m8AAAD//wMAUEsDBBQABgAIAAAAIQA4/SH/1gAAAJQBAAALAAAAX3JlbHMvLnJl&#10;bHOkkMFqwzAMhu+DvYPRfXGawxijTi+j0GvpHsDYimMaW0Yy2fr2M4PBMnrbUb/Q94l/f/hMi1qR&#10;JVI2sOt6UJgd+ZiDgffL8ekFlFSbvV0oo4EbChzGx4f9GRdb25HMsYhqlCwG5lrLq9biZkxWOiqY&#10;22YiTra2kYMu1l1tQD30/bPm3wwYN0x18gb45AdQl1tp5j/sFB2T0FQ7R0nTNEV3j6o9feQzro1i&#10;OWA14Fm+Q8a1a8+Bvu/d/dMb2JY5uiPbhG/ktn4cqGU/er3pcvwCAAD//wMAUEsDBBQABgAIAAAA&#10;IQCsG/e11AEAAAAEAAAOAAAAZHJzL2Uyb0RvYy54bWysU9tu2zAMfR+wfxD0vthpkTQx4vQhRfcy&#10;dMHWfoAqS7Ew3UBpsfP3pWTHKbphKIq96MbDQx6S2tz2RpOjgKCcrel8VlIiLHeNsoeaPj3ef1lR&#10;EiKzDdPOipqeRKC328+fNp2vxJVrnW4EECSxoep8TdsYfVUUgbfCsDBzXlg0SgeGRbzCoWiAdchu&#10;dHFVlsuic9B4cFyEgK93g5FuM7+UgsfvUgYRia4p5hbzCnl9Tmux3bDqAMy3io9psA9kYZiyGHSi&#10;umORkd+g/qAyioMLTsYZd6ZwUiousgZUMy/fqPnZMi+yFixO8FOZwv+j5Q/HPRDV1HRJiWUGW7TD&#10;RvHogEDayDLVqPOhQujO7mG8Bb+HJLiXYNKOUkif63qa6ir6SDg+Lsub9fp6QQlH22J9vUqUxcXX&#10;Q4hfhTMkHWqqlU2qWcWO30IcoGdIetaWdDhri9XNIsOC06q5V1onY54csdNAjgx7Hvv5GOwVCkNr&#10;ixkkVYOOfIonLQb+H0JiTTDz+RAgTeOFs/l15tQWkclFYvTJqfy304hNbiJP6HsdJ3SO6GycHI2y&#10;Dv4W9SJfDviz6kFrkv3smlPuai4Hjlluzfgl0hy/vmf3y8fdvgAAAP//AwBQSwMEFAAGAAgAAAAh&#10;ADsZT8neAAAABgEAAA8AAABkcnMvZG93bnJldi54bWxMj81qwzAQhO+FvoPYQm+NnOAW27UcSiGE&#10;0EOp+gO9KdbGNrFWxlIS5+27OTXH2Rlmvi2Xk+vFEcfQeVIwnyUgkGpvO2oUfH2uHjIQIRqypveE&#10;Cs4YYFnd3pSmsP5EH3jUsRFcQqEwCtoYh0LKULfoTJj5AYm9nR+diSzHRtrRnLjc9XKRJE/SmY54&#10;oTUDvrZY7/XBKVi96/CzSDO93ujvdXzbbfbn+KvU/d308gwi4hT/w3DBZ3SomGnrD2SD6BXknFOQ&#10;zvkhdvPHLAWxvRxykFUpr/GrPwAAAP//AwBQSwECLQAUAAYACAAAACEAtoM4kv4AAADhAQAAEwAA&#10;AAAAAAAAAAAAAAAAAAAAW0NvbnRlbnRfVHlwZXNdLnhtbFBLAQItABQABgAIAAAAIQA4/SH/1gAA&#10;AJQBAAALAAAAAAAAAAAAAAAAAC8BAABfcmVscy8ucmVsc1BLAQItABQABgAIAAAAIQCsG/e11AEA&#10;AAAEAAAOAAAAAAAAAAAAAAAAAC4CAABkcnMvZTJvRG9jLnhtbFBLAQItABQABgAIAAAAIQA7GU/J&#10;3gAAAAYBAAAPAAAAAAAAAAAAAAAAAC4EAABkcnMvZG93bnJldi54bWxQSwUGAAAAAAQABADzAAAA&#10;OQUAAAAA&#10;" strokecolor="black [3213]" strokeweight="1.25pt">
                 <v:stroke joinstyle="miter"/>
@@ -1734,7 +1750,7 @@
       <w:sdtContent>
         <w:p>
           <w:pPr>
-            <w:pStyle w:val="TtuloTDC"/>
+            <w:pStyle w:val="TtulodeTDC"/>
             <w:rPr>
               <w:b/>
               <w:bCs/>
@@ -2967,6 +2983,7 @@
           <w:color w:val="FFFFFF" w:themeColor="background1"/>
           <w:sz w:val="20"/>
           <w:szCs w:val="20"/>
+          <w:lang w:eastAsia="es-AR"/>
         </w:rPr>
         <w:drawing>
           <wp:anchor distT="0" distB="0" distL="114300" distR="114300" simplePos="0" relativeHeight="251665408" behindDoc="1" locked="0" layoutInCell="1" allowOverlap="1" wp14:anchorId="23F4DE17" wp14:editId="03F8D8B9">
@@ -3066,6 +3083,7 @@
           <w:color w:val="FFFFFF" w:themeColor="background1"/>
           <w:sz w:val="32"/>
           <w:szCs w:val="32"/>
+          <w:lang w:eastAsia="es-AR"/>
         </w:rPr>
         <mc:AlternateContent>
           <mc:Choice Requires="wps">
@@ -3128,7 +3146,7 @@
               </wp:anchor>
             </w:drawing>
           </mc:Choice>
-          <mc:Fallback>
+          <mc:Fallback xmlns:cx="http://schemas.microsoft.com/office/drawing/2014/chartex" xmlns:cx1="http://schemas.microsoft.com/office/drawing/2015/9/8/chartex" xmlns:cx2="http://schemas.microsoft.com/office/drawing/2015/10/21/chartex" xmlns:cx3="http://schemas.microsoft.com/office/drawing/2016/5/9/chartex" xmlns:cx4="http://schemas.microsoft.com/office/drawing/2016/5/10/chartex" xmlns:cx5="http://schemas.microsoft.com/office/drawing/2016/5/11/chartex" xmlns:cx6="http://schemas.microsoft.com/office/drawing/2016/5/12/chartex" xmlns:cx7="http://schemas.microsoft.com/office/drawing/2016/5/13/chartex" xmlns:cx8="http://schemas.microsoft.com/office/drawing/2016/5/14/chartex" xmlns:aink="http://schemas.microsoft.com/office/drawing/2016/ink" xmlns:am3d="http://schemas.microsoft.com/office/drawing/2017/model3d" xmlns:w16cid="http://schemas.microsoft.com/office/word/2016/wordml/cid" xmlns:w16se="http://schemas.microsoft.com/office/word/2015/wordml/symex">
             <w:pict>
               <v:line w14:anchorId="0BFDC361" id="Conector recto 7" o:spid="_x0000_s1026" style="position:absolute;z-index:251666432;visibility:visible;mso-wrap-style:square;mso-width-percent:0;mso-height-percent:0;mso-wrap-distance-left:9pt;mso-wrap-distance-top:0;mso-wrap-distance-right:9pt;mso-wrap-distance-bottom:0;mso-position-horizontal:absolute;mso-position-horizontal-relative:text;mso-position-vertical:absolute;mso-position-vertical-relative:text;mso-width-percent:0;mso-height-percent:0;mso-width-relative:margin;mso-height-relative:margin" from=".45pt,20.5pt" to="479.2pt,20.95pt" o:gfxdata="UEsDBBQABgAIAAAAIQC2gziS/gAAAOEBAAATAAAAW0NvbnRlbnRfVHlwZXNdLnhtbJSRQU7DMBBF&#10;90jcwfIWJU67QAgl6YK0S0CoHGBkTxKLZGx5TGhvj5O2G0SRWNoz/78nu9wcxkFMGNg6quQqL6RA&#10;0s5Y6ir5vt9lD1JwBDIwOMJKHpHlpr69KfdHjyxSmriSfYz+USnWPY7AufNIadK6MEJMx9ApD/oD&#10;OlTrorhX2lFEilmcO2RdNtjC5xDF9pCuTyYBB5bi6bQ4syoJ3g9WQ0ymaiLzg5KdCXlKLjvcW893&#10;SUOqXwnz5DrgnHtJTxOsQfEKIT7DmDSUCaxw7Rqn8787ZsmRM9e2VmPeBN4uqYvTtW7jvijg9N/y&#10;JsXecLq0q+WD6m8AAAD//wMAUEsDBBQABgAIAAAAIQA4/SH/1gAAAJQBAAALAAAAX3JlbHMvLnJl&#10;bHOkkMFqwzAMhu+DvYPRfXGawxijTi+j0GvpHsDYimMaW0Yy2fr2M4PBMnrbUb/Q94l/f/hMi1qR&#10;JVI2sOt6UJgd+ZiDgffL8ekFlFSbvV0oo4EbChzGx4f9GRdb25HMsYhqlCwG5lrLq9biZkxWOiqY&#10;22YiTra2kYMu1l1tQD30/bPm3wwYN0x18gb45AdQl1tp5j/sFB2T0FQ7R0nTNEV3j6o9feQzro1i&#10;OWA14Fm+Q8a1a8+Bvu/d/dMb2JY5uiPbhG/ktn4cqGU/er3pcvwCAAD//wMAUEsDBBQABgAIAAAA&#10;IQBnWdKD1AEAAAAEAAAOAAAAZHJzL2Uyb0RvYy54bWysU9tu2zAMfR+wfxD0vthpkSYx4vQhRfcy&#10;dMHWfoAqS7Ew3UBpsfP3pWTHKbphKIq96MbDQx6S2tz2RpOjgKCcrel8VlIiLHeNsoeaPj3ef1lR&#10;EiKzDdPOipqeRKC328+fNp2vxJVrnW4EECSxoep8TdsYfVUUgbfCsDBzXlg0SgeGRbzCoWiAdchu&#10;dHFVljdF56Dx4LgIAV/vBiPdZn4pBY/fpQwiEl1TzC3mFfL6nNZiu2HVAZhvFR/TYB/IwjBlMehE&#10;dcciI79B/UFlFAcXnIwz7kzhpFRcZA2oZl6+UfOzZV5kLVic4Kcyhf9Hyx+OeyCqqemSEssMtmiH&#10;jeLRAYG0kWWqUedDhdCd3cN4C34PSXAvwaQdpZA+1/U01VX0kXB8vCmX6/X1ghKOtsX6epUoi4uv&#10;hxC/CmdIOtRUK5tUs4odv4U4QM+Q9Kwt6XDWFqvlIsOC06q5V1onY54csdNAjgx7Hvv5GOwVCkNr&#10;ixkkVYOOfIonLQb+H0JiTTDz+RAgTeOFs/l15tQWkclFYvTJqfy304hNbiJP6HsdJ3SO6GycHI2y&#10;Dv4W9SJfDviz6kFrkv3smlPuai4Hjlluzfgl0hy/vmf3y8fdvgAAAP//AwBQSwMEFAAGAAgAAAAh&#10;ADsZT8neAAAABgEAAA8AAABkcnMvZG93bnJldi54bWxMj81qwzAQhO+FvoPYQm+NnOAW27UcSiGE&#10;0EOp+gO9KdbGNrFWxlIS5+27OTXH2Rlmvi2Xk+vFEcfQeVIwnyUgkGpvO2oUfH2uHjIQIRqypveE&#10;Cs4YYFnd3pSmsP5EH3jUsRFcQqEwCtoYh0LKULfoTJj5AYm9nR+diSzHRtrRnLjc9XKRJE/SmY54&#10;oTUDvrZY7/XBKVi96/CzSDO93ujvdXzbbfbn+KvU/d308gwi4hT/w3DBZ3SomGnrD2SD6BXknFOQ&#10;zvkhdvPHLAWxvRxykFUpr/GrPwAAAP//AwBQSwECLQAUAAYACAAAACEAtoM4kv4AAADhAQAAEwAA&#10;AAAAAAAAAAAAAAAAAAAAW0NvbnRlbnRfVHlwZXNdLnhtbFBLAQItABQABgAIAAAAIQA4/SH/1gAA&#10;AJQBAAALAAAAAAAAAAAAAAAAAC8BAABfcmVscy8ucmVsc1BLAQItABQABgAIAAAAIQBnWdKD1AEA&#10;AAAEAAAOAAAAAAAAAAAAAAAAAC4CAABkcnMvZTJvRG9jLnhtbFBLAQItABQABgAIAAAAIQA7GU/J&#10;3gAAAAYBAAAPAAAAAAAAAAAAAAAAAC4EAABkcnMvZG93bnJldi54bWxQSwUGAAAAAAQABADzAAAA&#10;OQUAAAAA&#10;" strokecolor="black [3213]" strokeweight="1.25pt">
                 <v:stroke joinstyle="miter"/>
@@ -3176,13 +3194,13 @@
       <w:pPr>
         <w:pStyle w:val="Ttulo1"/>
       </w:pPr>
-      <w:bookmarkStart w:id="0" w:name="_Toc84005696"/>
+      <w:bookmarkStart w:id="1" w:name="_Toc84005696"/>
       <w:r>
         <w:t>1 – Introducción.</w:t>
       </w:r>
-      <w:bookmarkStart w:id="1" w:name="_TOC_250009"/>
-      <w:bookmarkEnd w:id="0"/>
+      <w:bookmarkStart w:id="2" w:name="_TOC_250009"/>
       <w:bookmarkEnd w:id="1"/>
+      <w:bookmarkEnd w:id="2"/>
     </w:p>
     <w:p>
       <w:pPr>
@@ -3309,7 +3327,7 @@
           <w:szCs w:val="24"/>
         </w:rPr>
       </w:pPr>
-      <w:bookmarkStart w:id="2" w:name="_Toc84005697"/>
+      <w:bookmarkStart w:id="3" w:name="_Toc84005697"/>
       <w:r>
         <w:rPr>
           <w:rFonts w:ascii="Arial" w:hAnsi="Arial" w:cs="Arial"/>
@@ -3320,7 +3338,7 @@
         </w:rPr>
         <w:t>– Propósito.</w:t>
       </w:r>
-      <w:bookmarkEnd w:id="2"/>
+      <w:bookmarkEnd w:id="3"/>
     </w:p>
     <w:p>
       <w:pPr>
@@ -3633,7 +3651,7 @@
           <w:szCs w:val="24"/>
         </w:rPr>
       </w:pPr>
-      <w:bookmarkStart w:id="3" w:name="_Toc84005698"/>
+      <w:bookmarkStart w:id="4" w:name="_Toc84005698"/>
       <w:r>
         <w:rPr>
           <w:rFonts w:ascii="Arial" w:hAnsi="Arial" w:cs="Arial"/>
@@ -3644,7 +3662,7 @@
         </w:rPr>
         <w:t>– Alcance.</w:t>
       </w:r>
-      <w:bookmarkEnd w:id="3"/>
+      <w:bookmarkEnd w:id="4"/>
     </w:p>
     <w:p>
       <w:pPr>
@@ -3722,7 +3740,7 @@
           <w:szCs w:val="24"/>
         </w:rPr>
       </w:pPr>
-      <w:bookmarkStart w:id="4" w:name="_Toc84005699"/>
+      <w:bookmarkStart w:id="5" w:name="_Toc84005699"/>
       <w:r>
         <w:rPr>
           <w:rFonts w:ascii="Arial" w:hAnsi="Arial" w:cs="Arial"/>
@@ -3763,7 +3781,7 @@
         </w:rPr>
         <w:t>Personal involucrado.</w:t>
       </w:r>
-      <w:bookmarkEnd w:id="4"/>
+      <w:bookmarkEnd w:id="5"/>
     </w:p>
     <w:p>
       <w:pPr>
@@ -3905,8 +3923,6 @@
               </w:rPr>
               <w:t>.</w:t>
             </w:r>
-            <w:bookmarkStart w:id="5" w:name="_GoBack"/>
-            <w:bookmarkEnd w:id="5"/>
           </w:p>
         </w:tc>
       </w:tr>
@@ -5128,6 +5144,7 @@
           <w:color w:val="FFFFFF" w:themeColor="background1"/>
           <w:sz w:val="20"/>
           <w:szCs w:val="20"/>
+          <w:lang w:eastAsia="es-AR"/>
         </w:rPr>
         <w:drawing>
           <wp:anchor distT="0" distB="0" distL="114300" distR="114300" simplePos="0" relativeHeight="251668480" behindDoc="1" locked="0" layoutInCell="1" allowOverlap="1" wp14:anchorId="7D1C81B5" wp14:editId="49A8FE01">
@@ -5227,6 +5244,7 @@
           <w:color w:val="FFFFFF" w:themeColor="background1"/>
           <w:sz w:val="32"/>
           <w:szCs w:val="32"/>
+          <w:lang w:eastAsia="es-AR"/>
         </w:rPr>
         <mc:AlternateContent>
           <mc:Choice Requires="wps">
@@ -5289,7 +5307,7 @@
               </wp:anchor>
             </w:drawing>
           </mc:Choice>
-          <mc:Fallback>
+          <mc:Fallback xmlns:cx="http://schemas.microsoft.com/office/drawing/2014/chartex" xmlns:cx1="http://schemas.microsoft.com/office/drawing/2015/9/8/chartex" xmlns:cx2="http://schemas.microsoft.com/office/drawing/2015/10/21/chartex" xmlns:cx3="http://schemas.microsoft.com/office/drawing/2016/5/9/chartex" xmlns:cx4="http://schemas.microsoft.com/office/drawing/2016/5/10/chartex" xmlns:cx5="http://schemas.microsoft.com/office/drawing/2016/5/11/chartex" xmlns:cx6="http://schemas.microsoft.com/office/drawing/2016/5/12/chartex" xmlns:cx7="http://schemas.microsoft.com/office/drawing/2016/5/13/chartex" xmlns:cx8="http://schemas.microsoft.com/office/drawing/2016/5/14/chartex" xmlns:aink="http://schemas.microsoft.com/office/drawing/2016/ink" xmlns:am3d="http://schemas.microsoft.com/office/drawing/2017/model3d" xmlns:w16cid="http://schemas.microsoft.com/office/word/2016/wordml/cid" xmlns:w16se="http://schemas.microsoft.com/office/word/2015/wordml/symex">
             <w:pict>
               <v:line w14:anchorId="7D8FA81C" id="Conector recto 10" o:spid="_x0000_s1026" style="position:absolute;z-index:251669504;visibility:visible;mso-wrap-style:square;mso-width-percent:0;mso-height-percent:0;mso-wrap-distance-left:9pt;mso-wrap-distance-top:0;mso-wrap-distance-right:9pt;mso-wrap-distance-bottom:0;mso-position-horizontal:absolute;mso-position-horizontal-relative:text;mso-position-vertical:absolute;mso-position-vertical-relative:text;mso-width-percent:0;mso-height-percent:0;mso-width-relative:margin;mso-height-relative:margin" from=".45pt,20.5pt" to="479.2pt,20.95pt" o:gfxdata="UEsDBBQABgAIAAAAIQC2gziS/gAAAOEBAAATAAAAW0NvbnRlbnRfVHlwZXNdLnhtbJSRQU7DMBBF&#10;90jcwfIWJU67QAgl6YK0S0CoHGBkTxKLZGx5TGhvj5O2G0SRWNoz/78nu9wcxkFMGNg6quQqL6RA&#10;0s5Y6ir5vt9lD1JwBDIwOMJKHpHlpr69KfdHjyxSmriSfYz+USnWPY7AufNIadK6MEJMx9ApD/oD&#10;OlTrorhX2lFEilmcO2RdNtjC5xDF9pCuTyYBB5bi6bQ4syoJ3g9WQ0ymaiLzg5KdCXlKLjvcW893&#10;SUOqXwnz5DrgnHtJTxOsQfEKIT7DmDSUCaxw7Rqn8787ZsmRM9e2VmPeBN4uqYvTtW7jvijg9N/y&#10;JsXecLq0q+WD6m8AAAD//wMAUEsDBBQABgAIAAAAIQA4/SH/1gAAAJQBAAALAAAAX3JlbHMvLnJl&#10;bHOkkMFqwzAMhu+DvYPRfXGawxijTi+j0GvpHsDYimMaW0Yy2fr2M4PBMnrbUb/Q94l/f/hMi1qR&#10;JVI2sOt6UJgd+ZiDgffL8ekFlFSbvV0oo4EbChzGx4f9GRdb25HMsYhqlCwG5lrLq9biZkxWOiqY&#10;22YiTra2kYMu1l1tQD30/bPm3wwYN0x18gb45AdQl1tp5j/sFB2T0FQ7R0nTNEV3j6o9feQzro1i&#10;OWA14Fm+Q8a1a8+Bvu/d/dMb2JY5uiPbhG/ktn4cqGU/er3pcvwCAAD//wMAUEsDBBQABgAIAAAA&#10;IQCFvnEc1AEAAAIEAAAOAAAAZHJzL2Uyb0RvYy54bWysU9uO0zAQfUfiHyy/06S76m4bNd2HrpYX&#10;BBUsH+D1pbHwTWPTpH/P2EnTFSCEEC++zZkzc2bG24fBGnKSELV3LV0uakqk415od2zp1+end2tK&#10;YmJOMOOdbOlZRvqwe/tm24dG3vjOGyGBIImLTR9a2qUUmqqKvJOWxYUP0qFRebAs4RWOlQDWI7s1&#10;1U1d31W9BxHAcxkjvj6ORror/EpJnj4pFWUipqWYWyorlPUlr9Vuy5ojsNBpPqXB/iELy7TDoDPV&#10;I0uMfAf9C5XVHHz0Ki24t5VXSnNZNKCaZf2Tmi8dC7JoweLEMJcp/j9a/vF0AKIF9g7L45jFHu2x&#10;Uzx5IJA3ggasUh9ig+C9O8B0i+EAWfKgwOYdxZChVPY8V1YOiXB8vKvvN5vbFSUcbavN7TpTVlff&#10;ADG9l96SfGip0S7rZg07fYhphF4g+dk40mPGq/X9qsCiN1o8aWOyscyO3BsgJ4ZdT8NyCvYKhaGN&#10;wwyyqlFHOaWzkSP/Z6mwKpj5cgyQ5/HKKb5dOI1DZHZRGH12qv/sNGGzmywz+reOM7pE9C7NjlY7&#10;D7+LepWvRvxF9ag1y37x4ly6WsqBg1ZaM32KPMmv78X9+nV3PwAAAP//AwBQSwMEFAAGAAgAAAAh&#10;ADsZT8neAAAABgEAAA8AAABkcnMvZG93bnJldi54bWxMj81qwzAQhO+FvoPYQm+NnOAW27UcSiGE&#10;0EOp+gO9KdbGNrFWxlIS5+27OTXH2Rlmvi2Xk+vFEcfQeVIwnyUgkGpvO2oUfH2uHjIQIRqypveE&#10;Cs4YYFnd3pSmsP5EH3jUsRFcQqEwCtoYh0LKULfoTJj5AYm9nR+diSzHRtrRnLjc9XKRJE/SmY54&#10;oTUDvrZY7/XBKVi96/CzSDO93ujvdXzbbfbn+KvU/d308gwi4hT/w3DBZ3SomGnrD2SD6BXknFOQ&#10;zvkhdvPHLAWxvRxykFUpr/GrPwAAAP//AwBQSwECLQAUAAYACAAAACEAtoM4kv4AAADhAQAAEwAA&#10;AAAAAAAAAAAAAAAAAAAAW0NvbnRlbnRfVHlwZXNdLnhtbFBLAQItABQABgAIAAAAIQA4/SH/1gAA&#10;AJQBAAALAAAAAAAAAAAAAAAAAC8BAABfcmVscy8ucmVsc1BLAQItABQABgAIAAAAIQCFvnEc1AEA&#10;AAIEAAAOAAAAAAAAAAAAAAAAAC4CAABkcnMvZTJvRG9jLnhtbFBLAQItABQABgAIAAAAIQA7GU/J&#10;3gAAAAYBAAAPAAAAAAAAAAAAAAAAAC4EAABkcnMvZG93bnJldi54bWxQSwUGAAAAAAQABADzAAAA&#10;OQUAAAAA&#10;" strokecolor="black [3213]" strokeweight="1.25pt">
                 <v:stroke joinstyle="miter"/>
@@ -6315,6 +6333,7 @@
           <w:color w:val="FFFFFF" w:themeColor="background1"/>
           <w:sz w:val="20"/>
           <w:szCs w:val="20"/>
+          <w:lang w:eastAsia="es-AR"/>
         </w:rPr>
         <w:drawing>
           <wp:anchor distT="0" distB="0" distL="114300" distR="114300" simplePos="0" relativeHeight="251671552" behindDoc="1" locked="0" layoutInCell="1" allowOverlap="1" wp14:anchorId="627B611D" wp14:editId="32497D2A">
@@ -6414,6 +6433,7 @@
           <w:color w:val="FFFFFF" w:themeColor="background1"/>
           <w:sz w:val="32"/>
           <w:szCs w:val="32"/>
+          <w:lang w:eastAsia="es-AR"/>
         </w:rPr>
         <mc:AlternateContent>
           <mc:Choice Requires="wps">
@@ -6476,7 +6496,7 @@
               </wp:anchor>
             </w:drawing>
           </mc:Choice>
-          <mc:Fallback>
+          <mc:Fallback xmlns:cx="http://schemas.microsoft.com/office/drawing/2014/chartex" xmlns:cx1="http://schemas.microsoft.com/office/drawing/2015/9/8/chartex" xmlns:cx2="http://schemas.microsoft.com/office/drawing/2015/10/21/chartex" xmlns:cx3="http://schemas.microsoft.com/office/drawing/2016/5/9/chartex" xmlns:cx4="http://schemas.microsoft.com/office/drawing/2016/5/10/chartex" xmlns:cx5="http://schemas.microsoft.com/office/drawing/2016/5/11/chartex" xmlns:cx6="http://schemas.microsoft.com/office/drawing/2016/5/12/chartex" xmlns:cx7="http://schemas.microsoft.com/office/drawing/2016/5/13/chartex" xmlns:cx8="http://schemas.microsoft.com/office/drawing/2016/5/14/chartex" xmlns:aink="http://schemas.microsoft.com/office/drawing/2016/ink" xmlns:am3d="http://schemas.microsoft.com/office/drawing/2017/model3d" xmlns:w16cid="http://schemas.microsoft.com/office/word/2016/wordml/cid" xmlns:w16se="http://schemas.microsoft.com/office/word/2015/wordml/symex">
             <w:pict>
               <v:line w14:anchorId="7F859D94" id="Conector recto 12" o:spid="_x0000_s1026" style="position:absolute;z-index:251672576;visibility:visible;mso-wrap-style:square;mso-width-percent:0;mso-height-percent:0;mso-wrap-distance-left:9pt;mso-wrap-distance-top:0;mso-wrap-distance-right:9pt;mso-wrap-distance-bottom:0;mso-position-horizontal:absolute;mso-position-horizontal-relative:text;mso-position-vertical:absolute;mso-position-vertical-relative:text;mso-width-percent:0;mso-height-percent:0;mso-width-relative:margin;mso-height-relative:margin" from=".45pt,20.5pt" to="479.2pt,20.95pt" o:gfxdata="UEsDBBQABgAIAAAAIQC2gziS/gAAAOEBAAATAAAAW0NvbnRlbnRfVHlwZXNdLnhtbJSRQU7DMBBF&#10;90jcwfIWJU67QAgl6YK0S0CoHGBkTxKLZGx5TGhvj5O2G0SRWNoz/78nu9wcxkFMGNg6quQqL6RA&#10;0s5Y6ir5vt9lD1JwBDIwOMJKHpHlpr69KfdHjyxSmriSfYz+USnWPY7AufNIadK6MEJMx9ApD/oD&#10;OlTrorhX2lFEilmcO2RdNtjC5xDF9pCuTyYBB5bi6bQ4syoJ3g9WQ0ymaiLzg5KdCXlKLjvcW893&#10;SUOqXwnz5DrgnHtJTxOsQfEKIT7DmDSUCaxw7Rqn8787ZsmRM9e2VmPeBN4uqYvTtW7jvijg9N/y&#10;JsXecLq0q+WD6m8AAAD//wMAUEsDBBQABgAIAAAAIQA4/SH/1gAAAJQBAAALAAAAX3JlbHMvLnJl&#10;bHOkkMFqwzAMhu+DvYPRfXGawxijTi+j0GvpHsDYimMaW0Yy2fr2M4PBMnrbUb/Q94l/f/hMi1qR&#10;JVI2sOt6UJgd+ZiDgffL8ekFlFSbvV0oo4EbChzGx4f9GRdb25HMsYhqlCwG5lrLq9biZkxWOiqY&#10;22YiTra2kYMu1l1tQD30/bPm3wwYN0x18gb45AdQl1tp5j/sFB2T0FQ7R0nTNEV3j6o9feQzro1i&#10;OWA14Fm+Q8a1a8+Bvu/d/dMb2JY5uiPbhG/ktn4cqGU/er3pcvwCAAD//wMAUEsDBBQABgAIAAAA&#10;IQDtLX151QEAAAIEAAAOAAAAZHJzL2Uyb0RvYy54bWysU9tu2zAMfR+wfxD0vthJkTYx4vQhRfcy&#10;dMHWfoAqS7Ew3UBpsfP3pWTHKbphKIq96MbDQx6S2tz2RpOjgKCcrel8VlIiLHeNsoeaPj3ef1lR&#10;EiKzDdPOipqeRKC328+fNp2vxMK1TjcCCJLYUHW+pm2MviqKwFthWJg5LywapQPDIl7hUDTAOmQ3&#10;uliU5XXROWg8OC5CwNe7wUi3mV9KweN3KYOIRNcUc4t5hbw+p7XYblh1AOZbxcc02AeyMExZDDpR&#10;3bHIyG9Qf1AZxcEFJ+OMO1M4KRUXWQOqmZdv1PxsmRdZCxYn+KlM4f/R8ofjHohqsHcLSiwz2KMd&#10;dopHBwTSRtCAVep8qBC8s3sYb8HvIUnuJZi0oxjS58qepsqKPhKOj9flzXp9taSEo225vlolyuLi&#10;6yHEr8IZkg411com3axix28hDtAzJD1rSzrMeLm6WWZYcFo190rrZMyzI3YayJFh12M/H4O9QmFo&#10;bTGDpGrQkU/xpMXA/0NIrApmPh8CpHm8cDa/zpzaIjK5SIw+OZX/dhqxyU3kGX2v44TOEZ2Nk6NR&#10;1sHfol7kywF/Vj1oTbKfXXPKXc3lwEHLrRk/RZrk1/fsfvm62xcAAAD//wMAUEsDBBQABgAIAAAA&#10;IQA7GU/J3gAAAAYBAAAPAAAAZHJzL2Rvd25yZXYueG1sTI/NasMwEITvhb6D2EJvjZzgFtu1HEoh&#10;hNBDqfoDvSnWxjaxVsZSEuftuzk1x9kZZr4tl5PrxRHH0HlSMJ8lIJBqbztqFHx9rh4yECEasqb3&#10;hArOGGBZ3d6UprD+RB941LERXEKhMAraGIdCylC36EyY+QGJvZ0fnYksx0ba0Zy43PVykSRP0pmO&#10;eKE1A762WO/1wSlYvevws0gzvd7o73V822325/ir1P3d9PIMIuIU/8NwwWd0qJhp6w9kg+gV5JxT&#10;kM75IXbzxywFsb0ccpBVKa/xqz8AAAD//wMAUEsBAi0AFAAGAAgAAAAhALaDOJL+AAAA4QEAABMA&#10;AAAAAAAAAAAAAAAAAAAAAFtDb250ZW50X1R5cGVzXS54bWxQSwECLQAUAAYACAAAACEAOP0h/9YA&#10;AACUAQAACwAAAAAAAAAAAAAAAAAvAQAAX3JlbHMvLnJlbHNQSwECLQAUAAYACAAAACEA7S19edUB&#10;AAACBAAADgAAAAAAAAAAAAAAAAAuAgAAZHJzL2Uyb0RvYy54bWxQSwECLQAUAAYACAAAACEAOxlP&#10;yd4AAAAGAQAADwAAAAAAAAAAAAAAAAAvBAAAZHJzL2Rvd25yZXYueG1sUEsFBgAAAAAEAAQA8wAA&#10;ADoFAAAAAA==&#10;" strokecolor="black [3213]" strokeweight="1.25pt">
                 <v:stroke joinstyle="miter"/>
@@ -7355,6 +7375,7 @@
           <w:color w:val="FFFFFF" w:themeColor="background1"/>
           <w:sz w:val="20"/>
           <w:szCs w:val="20"/>
+          <w:lang w:eastAsia="es-AR"/>
         </w:rPr>
         <w:lastRenderedPageBreak/>
         <w:drawing>
@@ -7455,6 +7476,7 @@
           <w:color w:val="FFFFFF" w:themeColor="background1"/>
           <w:sz w:val="32"/>
           <w:szCs w:val="32"/>
+          <w:lang w:eastAsia="es-AR"/>
         </w:rPr>
         <mc:AlternateContent>
           <mc:Choice Requires="wps">
@@ -7517,7 +7539,7 @@
               </wp:anchor>
             </w:drawing>
           </mc:Choice>
-          <mc:Fallback>
+          <mc:Fallback xmlns:cx="http://schemas.microsoft.com/office/drawing/2014/chartex" xmlns:cx1="http://schemas.microsoft.com/office/drawing/2015/9/8/chartex" xmlns:cx2="http://schemas.microsoft.com/office/drawing/2015/10/21/chartex" xmlns:cx3="http://schemas.microsoft.com/office/drawing/2016/5/9/chartex" xmlns:cx4="http://schemas.microsoft.com/office/drawing/2016/5/10/chartex" xmlns:cx5="http://schemas.microsoft.com/office/drawing/2016/5/11/chartex" xmlns:cx6="http://schemas.microsoft.com/office/drawing/2016/5/12/chartex" xmlns:cx7="http://schemas.microsoft.com/office/drawing/2016/5/13/chartex" xmlns:cx8="http://schemas.microsoft.com/office/drawing/2016/5/14/chartex" xmlns:aink="http://schemas.microsoft.com/office/drawing/2016/ink" xmlns:am3d="http://schemas.microsoft.com/office/drawing/2017/model3d" xmlns:w16cid="http://schemas.microsoft.com/office/word/2016/wordml/cid" xmlns:w16se="http://schemas.microsoft.com/office/word/2015/wordml/symex">
             <w:pict>
               <v:line w14:anchorId="426A3FE7" id="Conector recto 14" o:spid="_x0000_s1026" style="position:absolute;z-index:251675648;visibility:visible;mso-wrap-style:square;mso-width-percent:0;mso-height-percent:0;mso-wrap-distance-left:9pt;mso-wrap-distance-top:0;mso-wrap-distance-right:9pt;mso-wrap-distance-bottom:0;mso-position-horizontal:absolute;mso-position-horizontal-relative:text;mso-position-vertical:absolute;mso-position-vertical-relative:text;mso-width-percent:0;mso-height-percent:0;mso-width-relative:margin;mso-height-relative:margin" from=".45pt,20.5pt" to="479.2pt,20.95pt" o:gfxdata="UEsDBBQABgAIAAAAIQC2gziS/gAAAOEBAAATAAAAW0NvbnRlbnRfVHlwZXNdLnhtbJSRQU7DMBBF&#10;90jcwfIWJU67QAgl6YK0S0CoHGBkTxKLZGx5TGhvj5O2G0SRWNoz/78nu9wcxkFMGNg6quQqL6RA&#10;0s5Y6ir5vt9lD1JwBDIwOMJKHpHlpr69KfdHjyxSmriSfYz+USnWPY7AufNIadK6MEJMx9ApD/oD&#10;OlTrorhX2lFEilmcO2RdNtjC5xDF9pCuTyYBB5bi6bQ4syoJ3g9WQ0ymaiLzg5KdCXlKLjvcW893&#10;SUOqXwnz5DrgnHtJTxOsQfEKIT7DmDSUCaxw7Rqn8787ZsmRM9e2VmPeBN4uqYvTtW7jvijg9N/y&#10;JsXecLq0q+WD6m8AAAD//wMAUEsDBBQABgAIAAAAIQA4/SH/1gAAAJQBAAALAAAAX3JlbHMvLnJl&#10;bHOkkMFqwzAMhu+DvYPRfXGawxijTi+j0GvpHsDYimMaW0Yy2fr2M4PBMnrbUb/Q94l/f/hMi1qR&#10;JVI2sOt6UJgd+ZiDgffL8ekFlFSbvV0oo4EbChzGx4f9GRdb25HMsYhqlCwG5lrLq9biZkxWOiqY&#10;22YiTra2kYMu1l1tQD30/bPm3wwYN0x18gb45AdQl1tp5j/sFB2T0FQ7R0nTNEV3j6o9feQzro1i&#10;OWA14Fm+Q8a1a8+Bvu/d/dMb2JY5uiPbhG/ktn4cqGU/er3pcvwCAAD//wMAUEsDBBQABgAIAAAA&#10;IQBVmGjW1AEAAAIEAAAOAAAAZHJzL2Uyb0RvYy54bWysU9uO0zAQfUfiHyy/06S7dLeNmu5DV8sL&#10;gorLB3h9aSx809g06d8zdtJ0BQghxItvc+bMnJnx9mGwhpwkRO1dS5eLmhLpuBfaHVv69cvTmzUl&#10;MTEnmPFOtvQsI33YvX617UMjb3znjZBAkMTFpg8t7VIKTVVF3knL4sIH6dCoPFiW8ArHSgDrkd2a&#10;6qau76regwjguYwRXx9HI90VfqUkTx+VijIR01LMLZUVyvqc12q3Zc0RWOg0n9Jg/5CFZdph0Jnq&#10;kSVGvoP+hcpqDj56lRbc28orpbksGlDNsv5JzeeOBVm0YHFimMsU/x8t/3A6ANECe/eWEscs9miP&#10;neLJA4G8ETRglfoQGwTv3QGmWwwHyJIHBTbvKIYMpbLnubJySITj4119v9ncrijhaFttbteZsrr6&#10;BojpnfSW5ENLjXZZN2vY6X1MI/QCyc/GkR4zXq3vVwUWvdHiSRuTjWV25N4AOTHsehqWU7AXKAxt&#10;HGaQVY06yimdjRz5P0mFVcHMl2OAPI9XTvHtwmkcIrOLwuizU/1npwmb3WSZ0b91nNElondpdrTa&#10;efhd1Kt8NeIvqketWfazF+fS1VIOHLTSmulT5El+eS/u16+7+wEAAP//AwBQSwMEFAAGAAgAAAAh&#10;ADsZT8neAAAABgEAAA8AAABkcnMvZG93bnJldi54bWxMj81qwzAQhO+FvoPYQm+NnOAW27UcSiGE&#10;0EOp+gO9KdbGNrFWxlIS5+27OTXH2Rlmvi2Xk+vFEcfQeVIwnyUgkGpvO2oUfH2uHjIQIRqypveE&#10;Cs4YYFnd3pSmsP5EH3jUsRFcQqEwCtoYh0LKULfoTJj5AYm9nR+diSzHRtrRnLjc9XKRJE/SmY54&#10;oTUDvrZY7/XBKVi96/CzSDO93ujvdXzbbfbn+KvU/d308gwi4hT/w3DBZ3SomGnrD2SD6BXknFOQ&#10;zvkhdvPHLAWxvRxykFUpr/GrPwAAAP//AwBQSwECLQAUAAYACAAAACEAtoM4kv4AAADhAQAAEwAA&#10;AAAAAAAAAAAAAAAAAAAAW0NvbnRlbnRfVHlwZXNdLnhtbFBLAQItABQABgAIAAAAIQA4/SH/1gAA&#10;AJQBAAALAAAAAAAAAAAAAAAAAC8BAABfcmVscy8ucmVsc1BLAQItABQABgAIAAAAIQBVmGjW1AEA&#10;AAIEAAAOAAAAAAAAAAAAAAAAAC4CAABkcnMvZTJvRG9jLnhtbFBLAQItABQABgAIAAAAIQA7GU/J&#10;3gAAAAYBAAAPAAAAAAAAAAAAAAAAAC4EAABkcnMvZG93bnJldi54bWxQSwUGAAAAAAQABADzAAAA&#10;OQUAAAAA&#10;" strokecolor="black [3213]" strokeweight="1.25pt">
                 <v:stroke joinstyle="miter"/>
@@ -7658,6 +7680,7 @@
           <w:noProof/>
           <w:sz w:val="24"/>
           <w:szCs w:val="24"/>
+          <w:lang w:eastAsia="es-AR"/>
         </w:rPr>
         <w:drawing>
           <wp:inline distT="0" distB="0" distL="0" distR="0" wp14:anchorId="26993A35" wp14:editId="5F5ADA78">
@@ -7941,6 +7964,7 @@
           <w:color w:val="FFFFFF" w:themeColor="background1"/>
           <w:sz w:val="20"/>
           <w:szCs w:val="20"/>
+          <w:lang w:eastAsia="es-AR"/>
         </w:rPr>
         <w:lastRenderedPageBreak/>
         <w:drawing>
@@ -8041,6 +8065,7 @@
           <w:color w:val="FFFFFF" w:themeColor="background1"/>
           <w:sz w:val="32"/>
           <w:szCs w:val="32"/>
+          <w:lang w:eastAsia="es-AR"/>
         </w:rPr>
         <mc:AlternateContent>
           <mc:Choice Requires="wps">
@@ -8103,7 +8128,7 @@
               </wp:anchor>
             </w:drawing>
           </mc:Choice>
-          <mc:Fallback>
+          <mc:Fallback xmlns:cx="http://schemas.microsoft.com/office/drawing/2014/chartex" xmlns:cx1="http://schemas.microsoft.com/office/drawing/2015/9/8/chartex" xmlns:cx2="http://schemas.microsoft.com/office/drawing/2015/10/21/chartex" xmlns:cx3="http://schemas.microsoft.com/office/drawing/2016/5/9/chartex" xmlns:cx4="http://schemas.microsoft.com/office/drawing/2016/5/10/chartex" xmlns:cx5="http://schemas.microsoft.com/office/drawing/2016/5/11/chartex" xmlns:cx6="http://schemas.microsoft.com/office/drawing/2016/5/12/chartex" xmlns:cx7="http://schemas.microsoft.com/office/drawing/2016/5/13/chartex" xmlns:cx8="http://schemas.microsoft.com/office/drawing/2016/5/14/chartex" xmlns:aink="http://schemas.microsoft.com/office/drawing/2016/ink" xmlns:am3d="http://schemas.microsoft.com/office/drawing/2017/model3d" xmlns:w16cid="http://schemas.microsoft.com/office/word/2016/wordml/cid" xmlns:w16se="http://schemas.microsoft.com/office/word/2015/wordml/symex">
             <w:pict>
               <v:line w14:anchorId="4DDD9A34" id="Conector recto 16" o:spid="_x0000_s1026" style="position:absolute;z-index:251678720;visibility:visible;mso-wrap-style:square;mso-width-percent:0;mso-height-percent:0;mso-wrap-distance-left:9pt;mso-wrap-distance-top:0;mso-wrap-distance-right:9pt;mso-wrap-distance-bottom:0;mso-position-horizontal:absolute;mso-position-horizontal-relative:text;mso-position-vertical:absolute;mso-position-vertical-relative:text;mso-width-percent:0;mso-height-percent:0;mso-width-relative:margin;mso-height-relative:margin" from=".45pt,20.5pt" to="479.2pt,20.95pt" o:gfxdata="UEsDBBQABgAIAAAAIQC2gziS/gAAAOEBAAATAAAAW0NvbnRlbnRfVHlwZXNdLnhtbJSRQU7DMBBF&#10;90jcwfIWJU67QAgl6YK0S0CoHGBkTxKLZGx5TGhvj5O2G0SRWNoz/78nu9wcxkFMGNg6quQqL6RA&#10;0s5Y6ir5vt9lD1JwBDIwOMJKHpHlpr69KfdHjyxSmriSfYz+USnWPY7AufNIadK6MEJMx9ApD/oD&#10;OlTrorhX2lFEilmcO2RdNtjC5xDF9pCuTyYBB5bi6bQ4syoJ3g9WQ0ymaiLzg5KdCXlKLjvcW893&#10;SUOqXwnz5DrgnHtJTxOsQfEKIT7DmDSUCaxw7Rqn8787ZsmRM9e2VmPeBN4uqYvTtW7jvijg9N/y&#10;JsXecLq0q+WD6m8AAAD//wMAUEsDBBQABgAIAAAAIQA4/SH/1gAAAJQBAAALAAAAX3JlbHMvLnJl&#10;bHOkkMFqwzAMhu+DvYPRfXGawxijTi+j0GvpHsDYimMaW0Yy2fr2M4PBMnrbUb/Q94l/f/hMi1qR&#10;JVI2sOt6UJgd+ZiDgffL8ekFlFSbvV0oo4EbChzGx4f9GRdb25HMsYhqlCwG5lrLq9biZkxWOiqY&#10;22YiTra2kYMu1l1tQD30/bPm3wwYN0x18gb45AdQl1tp5j/sFB2T0FQ7R0nTNEV3j6o9feQzro1i&#10;OWA14Fm+Q8a1a8+Bvu/d/dMb2JY5uiPbhG/ktn4cqGU/er3pcvwCAAD//wMAUEsDBBQABgAIAAAA&#10;IQA9C2Sz1QEAAAIEAAAOAAAAZHJzL2Uyb0RvYy54bWysU9tu2zAMfR+wfxD0vthpkTQx4vQhRfcy&#10;dMHWfoAqS7Ew3UBpsfP3pWTHKbphKIq96MbDQx6S2tz2RpOjgKCcrel8VlIiLHeNsoeaPj3ef1lR&#10;EiKzDdPOipqeRKC328+fNp2vxJVrnW4EECSxoep8TdsYfVUUgbfCsDBzXlg0SgeGRbzCoWiAdchu&#10;dHFVlsuic9B4cFyEgK93g5FuM7+UgsfvUgYRia4p5hbzCnl9Tmux3bDqAMy3io9psA9kYZiyGHSi&#10;umORkd+g/qAyioMLTsYZd6ZwUiousgZUMy/fqPnZMi+yFixO8FOZwv+j5Q/HPRDVYO+WlFhmsEc7&#10;7BSPDgikjaABq9T5UCF4Z/cw3oLfQ5LcSzBpRzGkz5U9TZUVfSQcH5flzXp9vaCEo22xvl4lyuLi&#10;6yHEr8IZkg411com3axix28hDtAzJD1rSzrMeLG6WWRYcFo190rrZMyzI3YayJFh12M/H4O9QmFo&#10;bTGDpGrQkU/xpMXA/0NIrApmPh8CpHm8cDa/zpzaIjK5SIw+OZX/dhqxyU3kGX2v44TOEZ2Nk6NR&#10;1sHfol7kywF/Vj1oTbKfXXPKXc3lwEHLrRk/RZrk1/fsfvm62xcAAAD//wMAUEsDBBQABgAIAAAA&#10;IQA7GU/J3gAAAAYBAAAPAAAAZHJzL2Rvd25yZXYueG1sTI/NasMwEITvhb6D2EJvjZzgFtu1HEoh&#10;hNBDqfoDvSnWxjaxVsZSEuftuzk1x9kZZr4tl5PrxRHH0HlSMJ8lIJBqbztqFHx9rh4yECEasqb3&#10;hArOGGBZ3d6UprD+RB941LERXEKhMAraGIdCylC36EyY+QGJvZ0fnYksx0ba0Zy43PVykSRP0pmO&#10;eKE1A762WO/1wSlYvevws0gzvd7o73V822325/ir1P3d9PIMIuIU/8NwwWd0qJhp6w9kg+gV5JxT&#10;kM75IXbzxywFsb0ccpBVKa/xqz8AAAD//wMAUEsBAi0AFAAGAAgAAAAhALaDOJL+AAAA4QEAABMA&#10;AAAAAAAAAAAAAAAAAAAAAFtDb250ZW50X1R5cGVzXS54bWxQSwECLQAUAAYACAAAACEAOP0h/9YA&#10;AACUAQAACwAAAAAAAAAAAAAAAAAvAQAAX3JlbHMvLnJlbHNQSwECLQAUAAYACAAAACEAPQtks9UB&#10;AAACBAAADgAAAAAAAAAAAAAAAAAuAgAAZHJzL2Uyb0RvYy54bWxQSwECLQAUAAYACAAAACEAOxlP&#10;yd4AAAAGAQAADwAAAAAAAAAAAAAAAAAvBAAAZHJzL2Rvd25yZXYueG1sUEsFBgAAAAAEAAQA8wAA&#10;ADoFAAAAAA==&#10;" strokecolor="black [3213]" strokeweight="1.25pt">
                 <v:stroke joinstyle="miter"/>
@@ -8779,7 +8804,7 @@
 </file>
 
 <file path=word/endnotes.xml><?xml version="1.0" encoding="utf-8"?>
-<w:endnotes xmlns:wpc="http://schemas.microsoft.com/office/word/2010/wordprocessingCanvas" xmlns:cx="http://schemas.microsoft.com/office/drawing/2014/chartex" xmlns:cx1="http://schemas.microsoft.com/office/drawing/2015/9/8/chartex" xmlns:cx2="http://schemas.microsoft.com/office/drawing/2015/10/21/chartex" xmlns:cx3="http://schemas.microsoft.com/office/drawing/2016/5/9/chartex" xmlns:cx4="http://schemas.microsoft.com/office/drawing/2016/5/10/chartex" xmlns:cx5="http://schemas.microsoft.com/office/drawing/2016/5/11/chartex" xmlns:cx6="http://schemas.microsoft.com/office/drawing/2016/5/12/chartex" xmlns:cx7="http://schemas.microsoft.com/office/drawing/2016/5/13/chartex" xmlns:cx8="http://schemas.microsoft.com/office/drawing/2016/5/14/chartex" xmlns:mc="http://schemas.openxmlformats.org/markup-compatibility/2006" xmlns:aink="http://schemas.microsoft.com/office/drawing/2016/ink" xmlns:am3d="http://schemas.microsoft.com/office/drawing/2017/model3d" xmlns:o="urn:schemas-microsoft-com:office:office" xmlns:r="http://schemas.openxmlformats.org/officeDocument/2006/relationships" xmlns:m="http://schemas.openxmlformats.org/officeDocument/2006/math" xmlns:v="urn:schemas-microsoft-com:vml" xmlns:wp14="http://schemas.microsoft.com/office/word/2010/wordprocessingDrawing" xmlns:wp="http://schemas.openxmlformats.org/drawingml/2006/wordprocessingDrawing" xmlns:w10="urn:schemas-microsoft-com:office:word" xmlns:w="http://schemas.openxmlformats.org/wordprocessingml/2006/main" xmlns:w14="http://schemas.microsoft.com/office/word/2010/wordml" xmlns:w15="http://schemas.microsoft.com/office/word/2012/wordml" xmlns:w16cid="http://schemas.microsoft.com/office/word/2016/wordml/cid" xmlns:w16se="http://schemas.microsoft.com/office/word/2015/wordml/symex" xmlns:wpg="http://schemas.microsoft.com/office/word/2010/wordprocessingGroup" xmlns:wpi="http://schemas.microsoft.com/office/word/2010/wordprocessingInk" xmlns:wne="http://schemas.microsoft.com/office/word/2006/wordml" xmlns:wps="http://schemas.microsoft.com/office/word/2010/wordprocessingShape" mc:Ignorable="w14 w15 w16se w16cid wp14">
+<w:endnotes xmlns:wpc="http://schemas.microsoft.com/office/word/2010/wordprocessingCanvas" xmlns:mc="http://schemas.openxmlformats.org/markup-compatibility/2006" xmlns:o="urn:schemas-microsoft-com:office:office" xmlns:r="http://schemas.openxmlformats.org/officeDocument/2006/relationships" xmlns:m="http://schemas.openxmlformats.org/officeDocument/2006/math" xmlns:v="urn:schemas-microsoft-com:vml" xmlns:wp14="http://schemas.microsoft.com/office/word/2010/wordprocessingDrawing" xmlns:wp="http://schemas.openxmlformats.org/drawingml/2006/wordprocessingDrawing" xmlns:w10="urn:schemas-microsoft-com:office:word" xmlns:w="http://schemas.openxmlformats.org/wordprocessingml/2006/main" xmlns:w14="http://schemas.microsoft.com/office/word/2010/wordml" xmlns:w15="http://schemas.microsoft.com/office/word/2012/wordml" xmlns:wpg="http://schemas.microsoft.com/office/word/2010/wordprocessingGroup" xmlns:wpi="http://schemas.microsoft.com/office/word/2010/wordprocessingInk" xmlns:wne="http://schemas.microsoft.com/office/word/2006/wordml" xmlns:wps="http://schemas.microsoft.com/office/word/2010/wordprocessingShape" mc:Ignorable="w14 w15 wp14">
   <w:endnote w:type="separator" w:id="-1">
     <w:p>
       <w:pPr>
@@ -8804,7 +8829,7 @@
 </file>
 
 <file path=word/footer1.xml><?xml version="1.0" encoding="utf-8"?>
-<w:ftr xmlns:wpc="http://schemas.microsoft.com/office/word/2010/wordprocessingCanvas" xmlns:cx="http://schemas.microsoft.com/office/drawing/2014/chartex" xmlns:cx1="http://schemas.microsoft.com/office/drawing/2015/9/8/chartex" xmlns:cx2="http://schemas.microsoft.com/office/drawing/2015/10/21/chartex" xmlns:cx3="http://schemas.microsoft.com/office/drawing/2016/5/9/chartex" xmlns:cx4="http://schemas.microsoft.com/office/drawing/2016/5/10/chartex" xmlns:cx5="http://schemas.microsoft.com/office/drawing/2016/5/11/chartex" xmlns:cx6="http://schemas.microsoft.com/office/drawing/2016/5/12/chartex" xmlns:cx7="http://schemas.microsoft.com/office/drawing/2016/5/13/chartex" xmlns:cx8="http://schemas.microsoft.com/office/drawing/2016/5/14/chartex" xmlns:mc="http://schemas.openxmlformats.org/markup-compatibility/2006" xmlns:aink="http://schemas.microsoft.com/office/drawing/2016/ink" xmlns:am3d="http://schemas.microsoft.com/office/drawing/2017/model3d" xmlns:o="urn:schemas-microsoft-com:office:office" xmlns:r="http://schemas.openxmlformats.org/officeDocument/2006/relationships" xmlns:m="http://schemas.openxmlformats.org/officeDocument/2006/math" xmlns:v="urn:schemas-microsoft-com:vml" xmlns:wp14="http://schemas.microsoft.com/office/word/2010/wordprocessingDrawing" xmlns:wp="http://schemas.openxmlformats.org/drawingml/2006/wordprocessingDrawing" xmlns:w10="urn:schemas-microsoft-com:office:word" xmlns:w="http://schemas.openxmlformats.org/wordprocessingml/2006/main" xmlns:w14="http://schemas.microsoft.com/office/word/2010/wordml" xmlns:w15="http://schemas.microsoft.com/office/word/2012/wordml" xmlns:w16cid="http://schemas.microsoft.com/office/word/2016/wordml/cid" xmlns:w16se="http://schemas.microsoft.com/office/word/2015/wordml/symex" xmlns:wpg="http://schemas.microsoft.com/office/word/2010/wordprocessingGroup" xmlns:wpi="http://schemas.microsoft.com/office/word/2010/wordprocessingInk" xmlns:wne="http://schemas.microsoft.com/office/word/2006/wordml" xmlns:wps="http://schemas.microsoft.com/office/word/2010/wordprocessingShape" mc:Ignorable="w14 w15 w16se w16cid wp14">
+<w:ftr xmlns:wpc="http://schemas.microsoft.com/office/word/2010/wordprocessingCanvas" xmlns:mc="http://schemas.openxmlformats.org/markup-compatibility/2006" xmlns:o="urn:schemas-microsoft-com:office:office" xmlns:r="http://schemas.openxmlformats.org/officeDocument/2006/relationships" xmlns:m="http://schemas.openxmlformats.org/officeDocument/2006/math" xmlns:v="urn:schemas-microsoft-com:vml" xmlns:wp14="http://schemas.microsoft.com/office/word/2010/wordprocessingDrawing" xmlns:wp="http://schemas.openxmlformats.org/drawingml/2006/wordprocessingDrawing" xmlns:w10="urn:schemas-microsoft-com:office:word" xmlns:w="http://schemas.openxmlformats.org/wordprocessingml/2006/main" xmlns:w14="http://schemas.microsoft.com/office/word/2010/wordml" xmlns:w15="http://schemas.microsoft.com/office/word/2012/wordml" xmlns:wpg="http://schemas.microsoft.com/office/word/2010/wordprocessingGroup" xmlns:wpi="http://schemas.microsoft.com/office/word/2010/wordprocessingInk" xmlns:wne="http://schemas.microsoft.com/office/word/2006/wordml" xmlns:wps="http://schemas.microsoft.com/office/word/2010/wordprocessingShape" mc:Ignorable="w14 w15 wp14">
   <w:sdt>
     <w:sdtPr>
       <w:id w:val="-1297371074"/>
@@ -8823,6 +8848,7 @@
         <w:r>
           <w:rPr>
             <w:noProof/>
+            <w:lang w:eastAsia="es-AR"/>
           </w:rPr>
           <mc:AlternateContent>
             <mc:Choice Requires="wps">
@@ -8881,7 +8907,7 @@
                 </wp:inline>
               </w:drawing>
             </mc:Choice>
-            <mc:Fallback>
+            <mc:Fallback xmlns:cx="http://schemas.microsoft.com/office/drawing/2014/chartex" xmlns:cx1="http://schemas.microsoft.com/office/drawing/2015/9/8/chartex" xmlns:cx2="http://schemas.microsoft.com/office/drawing/2015/10/21/chartex" xmlns:cx3="http://schemas.microsoft.com/office/drawing/2016/5/9/chartex" xmlns:cx4="http://schemas.microsoft.com/office/drawing/2016/5/10/chartex" xmlns:cx5="http://schemas.microsoft.com/office/drawing/2016/5/11/chartex" xmlns:cx6="http://schemas.microsoft.com/office/drawing/2016/5/12/chartex" xmlns:cx7="http://schemas.microsoft.com/office/drawing/2016/5/13/chartex" xmlns:cx8="http://schemas.microsoft.com/office/drawing/2016/5/14/chartex" xmlns:aink="http://schemas.microsoft.com/office/drawing/2016/ink" xmlns:am3d="http://schemas.microsoft.com/office/drawing/2017/model3d" xmlns:w16cid="http://schemas.microsoft.com/office/word/2016/wordml/cid" xmlns:w16se="http://schemas.microsoft.com/office/word/2015/wordml/symex">
               <w:pict>
                 <v:shapetype w14:anchorId="117D2131" id="_x0000_t110" coordsize="21600,21600" o:spt="110" path="m10800,l,10800,10800,21600,21600,10800xe">
                   <v:stroke joinstyle="miter"/>
@@ -8912,9 +8938,10 @@
         </w:r>
         <w:r>
           <w:rPr>
+            <w:noProof/>
             <w:lang w:val="es-ES"/>
           </w:rPr>
-          <w:t>2</w:t>
+          <w:t>5</w:t>
         </w:r>
         <w:r>
           <w:fldChar w:fldCharType="end"/>
@@ -8931,7 +8958,7 @@
 </file>
 
 <file path=word/footnotes.xml><?xml version="1.0" encoding="utf-8"?>
-<w:footnotes xmlns:wpc="http://schemas.microsoft.com/office/word/2010/wordprocessingCanvas" xmlns:cx="http://schemas.microsoft.com/office/drawing/2014/chartex" xmlns:cx1="http://schemas.microsoft.com/office/drawing/2015/9/8/chartex" xmlns:cx2="http://schemas.microsoft.com/office/drawing/2015/10/21/chartex" xmlns:cx3="http://schemas.microsoft.com/office/drawing/2016/5/9/chartex" xmlns:cx4="http://schemas.microsoft.com/office/drawing/2016/5/10/chartex" xmlns:cx5="http://schemas.microsoft.com/office/drawing/2016/5/11/chartex" xmlns:cx6="http://schemas.microsoft.com/office/drawing/2016/5/12/chartex" xmlns:cx7="http://schemas.microsoft.com/office/drawing/2016/5/13/chartex" xmlns:cx8="http://schemas.microsoft.com/office/drawing/2016/5/14/chartex" xmlns:mc="http://schemas.openxmlformats.org/markup-compatibility/2006" xmlns:aink="http://schemas.microsoft.com/office/drawing/2016/ink" xmlns:am3d="http://schemas.microsoft.com/office/drawing/2017/model3d" xmlns:o="urn:schemas-microsoft-com:office:office" xmlns:r="http://schemas.openxmlformats.org/officeDocument/2006/relationships" xmlns:m="http://schemas.openxmlformats.org/officeDocument/2006/math" xmlns:v="urn:schemas-microsoft-com:vml" xmlns:wp14="http://schemas.microsoft.com/office/word/2010/wordprocessingDrawing" xmlns:wp="http://schemas.openxmlformats.org/drawingml/2006/wordprocessingDrawing" xmlns:w10="urn:schemas-microsoft-com:office:word" xmlns:w="http://schemas.openxmlformats.org/wordprocessingml/2006/main" xmlns:w14="http://schemas.microsoft.com/office/word/2010/wordml" xmlns:w15="http://schemas.microsoft.com/office/word/2012/wordml" xmlns:w16cid="http://schemas.microsoft.com/office/word/2016/wordml/cid" xmlns:w16se="http://schemas.microsoft.com/office/word/2015/wordml/symex" xmlns:wpg="http://schemas.microsoft.com/office/word/2010/wordprocessingGroup" xmlns:wpi="http://schemas.microsoft.com/office/word/2010/wordprocessingInk" xmlns:wne="http://schemas.microsoft.com/office/word/2006/wordml" xmlns:wps="http://schemas.microsoft.com/office/word/2010/wordprocessingShape" mc:Ignorable="w14 w15 w16se w16cid wp14">
+<w:footnotes xmlns:wpc="http://schemas.microsoft.com/office/word/2010/wordprocessingCanvas" xmlns:mc="http://schemas.openxmlformats.org/markup-compatibility/2006" xmlns:o="urn:schemas-microsoft-com:office:office" xmlns:r="http://schemas.openxmlformats.org/officeDocument/2006/relationships" xmlns:m="http://schemas.openxmlformats.org/officeDocument/2006/math" xmlns:v="urn:schemas-microsoft-com:vml" xmlns:wp14="http://schemas.microsoft.com/office/word/2010/wordprocessingDrawing" xmlns:wp="http://schemas.openxmlformats.org/drawingml/2006/wordprocessingDrawing" xmlns:w10="urn:schemas-microsoft-com:office:word" xmlns:w="http://schemas.openxmlformats.org/wordprocessingml/2006/main" xmlns:w14="http://schemas.microsoft.com/office/word/2010/wordml" xmlns:w15="http://schemas.microsoft.com/office/word/2012/wordml" xmlns:wpg="http://schemas.microsoft.com/office/word/2010/wordprocessingGroup" xmlns:wpi="http://schemas.microsoft.com/office/word/2010/wordprocessingInk" xmlns:wne="http://schemas.microsoft.com/office/word/2006/wordml" xmlns:wps="http://schemas.microsoft.com/office/word/2010/wordprocessingShape" mc:Ignorable="w14 w15 wp14">
   <w:footnote w:type="separator" w:id="-1">
     <w:p>
       <w:pPr>
@@ -8956,8 +8983,8 @@
 </file>
 
 <file path=word/numbering.xml><?xml version="1.0" encoding="utf-8"?>
-<w:numbering xmlns:wpc="http://schemas.microsoft.com/office/word/2010/wordprocessingCanvas" xmlns:cx="http://schemas.microsoft.com/office/drawing/2014/chartex" xmlns:cx1="http://schemas.microsoft.com/office/drawing/2015/9/8/chartex" xmlns:cx2="http://schemas.microsoft.com/office/drawing/2015/10/21/chartex" xmlns:cx3="http://schemas.microsoft.com/office/drawing/2016/5/9/chartex" xmlns:cx4="http://schemas.microsoft.com/office/drawing/2016/5/10/chartex" xmlns:cx5="http://schemas.microsoft.com/office/drawing/2016/5/11/chartex" xmlns:cx6="http://schemas.microsoft.com/office/drawing/2016/5/12/chartex" xmlns:cx7="http://schemas.microsoft.com/office/drawing/2016/5/13/chartex" xmlns:cx8="http://schemas.microsoft.com/office/drawing/2016/5/14/chartex" xmlns:mc="http://schemas.openxmlformats.org/markup-compatibility/2006" xmlns:aink="http://schemas.microsoft.com/office/drawing/2016/ink" xmlns:am3d="http://schemas.microsoft.com/office/drawing/2017/model3d" xmlns:o="urn:schemas-microsoft-com:office:office" xmlns:r="http://schemas.openxmlformats.org/officeDocument/2006/relationships" xmlns:m="http://schemas.openxmlformats.org/officeDocument/2006/math" xmlns:v="urn:schemas-microsoft-com:vml" xmlns:wp14="http://schemas.microsoft.com/office/word/2010/wordprocessingDrawing" xmlns:wp="http://schemas.openxmlformats.org/drawingml/2006/wordprocessingDrawing" xmlns:w10="urn:schemas-microsoft-com:office:word" xmlns:w="http://schemas.openxmlformats.org/wordprocessingml/2006/main" xmlns:w14="http://schemas.microsoft.com/office/word/2010/wordml" xmlns:w15="http://schemas.microsoft.com/office/word/2012/wordml" xmlns:w16cid="http://schemas.microsoft.com/office/word/2016/wordml/cid" xmlns:w16se="http://schemas.microsoft.com/office/word/2015/wordml/symex" xmlns:wpg="http://schemas.microsoft.com/office/word/2010/wordprocessingGroup" xmlns:wpi="http://schemas.microsoft.com/office/word/2010/wordprocessingInk" xmlns:wne="http://schemas.microsoft.com/office/word/2006/wordml" xmlns:wps="http://schemas.microsoft.com/office/word/2010/wordprocessingShape" mc:Ignorable="w14 w15 w16se w16cid wp14">
-  <w:abstractNum w:abstractNumId="0" w15:restartNumberingAfterBreak="0">
+<w:numbering xmlns:wpc="http://schemas.microsoft.com/office/word/2010/wordprocessingCanvas" xmlns:mc="http://schemas.openxmlformats.org/markup-compatibility/2006" xmlns:o="urn:schemas-microsoft-com:office:office" xmlns:r="http://schemas.openxmlformats.org/officeDocument/2006/relationships" xmlns:m="http://schemas.openxmlformats.org/officeDocument/2006/math" xmlns:v="urn:schemas-microsoft-com:vml" xmlns:wp14="http://schemas.microsoft.com/office/word/2010/wordprocessingDrawing" xmlns:wp="http://schemas.openxmlformats.org/drawingml/2006/wordprocessingDrawing" xmlns:w10="urn:schemas-microsoft-com:office:word" xmlns:w="http://schemas.openxmlformats.org/wordprocessingml/2006/main" xmlns:w14="http://schemas.microsoft.com/office/word/2010/wordml" xmlns:w15="http://schemas.microsoft.com/office/word/2012/wordml" xmlns:wpg="http://schemas.microsoft.com/office/word/2010/wordprocessingGroup" xmlns:wpi="http://schemas.microsoft.com/office/word/2010/wordprocessingInk" xmlns:wne="http://schemas.microsoft.com/office/word/2006/wordml" xmlns:wps="http://schemas.microsoft.com/office/word/2010/wordprocessingShape" mc:Ignorable="w14 w15 wp14">
+  <w:abstractNum w:abstractNumId="0">
     <w:nsid w:val="108D2B86"/>
     <w:multiLevelType w:val="multilevel"/>
     <w:tmpl w:val="6E8C4F44"/>
@@ -9089,7 +9116,7 @@
       </w:rPr>
     </w:lvl>
   </w:abstractNum>
-  <w:abstractNum w:abstractNumId="1" w15:restartNumberingAfterBreak="0">
+  <w:abstractNum w:abstractNumId="1">
     <w:nsid w:val="13E0207A"/>
     <w:multiLevelType w:val="hybridMultilevel"/>
     <w:tmpl w:val="E182D778"/>
@@ -9202,7 +9229,7 @@
       </w:rPr>
     </w:lvl>
   </w:abstractNum>
-  <w:abstractNum w:abstractNumId="2" w15:restartNumberingAfterBreak="0">
+  <w:abstractNum w:abstractNumId="2">
     <w:nsid w:val="1CA50F88"/>
     <w:multiLevelType w:val="hybridMultilevel"/>
     <w:tmpl w:val="33A838FC"/>
@@ -9314,7 +9341,7 @@
       </w:rPr>
     </w:lvl>
   </w:abstractNum>
-  <w:abstractNum w:abstractNumId="3" w15:restartNumberingAfterBreak="0">
+  <w:abstractNum w:abstractNumId="3">
     <w:nsid w:val="28B6028F"/>
     <w:multiLevelType w:val="hybridMultilevel"/>
     <w:tmpl w:val="DC0A0D24"/>
@@ -9405,7 +9432,7 @@
       </w:pPr>
     </w:lvl>
   </w:abstractNum>
-  <w:abstractNum w:abstractNumId="4" w15:restartNumberingAfterBreak="0">
+  <w:abstractNum w:abstractNumId="4">
     <w:nsid w:val="3D87328B"/>
     <w:multiLevelType w:val="hybridMultilevel"/>
     <w:tmpl w:val="0F463814"/>
@@ -9494,7 +9521,7 @@
       </w:pPr>
     </w:lvl>
   </w:abstractNum>
-  <w:abstractNum w:abstractNumId="5" w15:restartNumberingAfterBreak="0">
+  <w:abstractNum w:abstractNumId="5">
     <w:nsid w:val="417620B4"/>
     <w:multiLevelType w:val="hybridMultilevel"/>
     <w:tmpl w:val="1F5693DA"/>
@@ -9583,7 +9610,7 @@
       </w:pPr>
     </w:lvl>
   </w:abstractNum>
-  <w:abstractNum w:abstractNumId="6" w15:restartNumberingAfterBreak="0">
+  <w:abstractNum w:abstractNumId="6">
     <w:nsid w:val="45A352D6"/>
     <w:multiLevelType w:val="multilevel"/>
     <w:tmpl w:val="6756C02E"/>
@@ -9696,7 +9723,7 @@
       </w:rPr>
     </w:lvl>
   </w:abstractNum>
-  <w:abstractNum w:abstractNumId="7" w15:restartNumberingAfterBreak="0">
+  <w:abstractNum w:abstractNumId="7">
     <w:nsid w:val="47E3131B"/>
     <w:multiLevelType w:val="multilevel"/>
     <w:tmpl w:val="446A101E"/>
@@ -9827,7 +9854,7 @@
       </w:rPr>
     </w:lvl>
   </w:abstractNum>
-  <w:abstractNum w:abstractNumId="8" w15:restartNumberingAfterBreak="0">
+  <w:abstractNum w:abstractNumId="8">
     <w:nsid w:val="50156E53"/>
     <w:multiLevelType w:val="hybridMultilevel"/>
     <w:tmpl w:val="3230AC0A"/>
@@ -9916,7 +9943,7 @@
       </w:pPr>
     </w:lvl>
   </w:abstractNum>
-  <w:abstractNum w:abstractNumId="9" w15:restartNumberingAfterBreak="0">
+  <w:abstractNum w:abstractNumId="9">
     <w:nsid w:val="5ACF058A"/>
     <w:multiLevelType w:val="multilevel"/>
     <w:tmpl w:val="5D0E5B9E"/>
@@ -10047,7 +10074,7 @@
       </w:rPr>
     </w:lvl>
   </w:abstractNum>
-  <w:abstractNum w:abstractNumId="10" w15:restartNumberingAfterBreak="0">
+  <w:abstractNum w:abstractNumId="10">
     <w:nsid w:val="6199070E"/>
     <w:multiLevelType w:val="hybridMultilevel"/>
     <w:tmpl w:val="9698D770"/>
@@ -10159,7 +10186,7 @@
       </w:rPr>
     </w:lvl>
   </w:abstractNum>
-  <w:abstractNum w:abstractNumId="11" w15:restartNumberingAfterBreak="0">
+  <w:abstractNum w:abstractNumId="11">
     <w:nsid w:val="69397C6E"/>
     <w:multiLevelType w:val="hybridMultilevel"/>
     <w:tmpl w:val="AA9CC4DC"/>
@@ -10250,7 +10277,7 @@
       </w:pPr>
     </w:lvl>
   </w:abstractNum>
-  <w:abstractNum w:abstractNumId="12" w15:restartNumberingAfterBreak="0">
+  <w:abstractNum w:abstractNumId="12">
     <w:nsid w:val="78E25AAF"/>
     <w:multiLevelType w:val="hybridMultilevel"/>
     <w:tmpl w:val="7F403FFC"/>
@@ -10405,7 +10432,7 @@
 </file>
 
 <file path=word/styles.xml><?xml version="1.0" encoding="utf-8"?>
-<w:styles xmlns:mc="http://schemas.openxmlformats.org/markup-compatibility/2006" xmlns:r="http://schemas.openxmlformats.org/officeDocument/2006/relationships" xmlns:w="http://schemas.openxmlformats.org/wordprocessingml/2006/main" xmlns:w14="http://schemas.microsoft.com/office/word/2010/wordml" xmlns:w15="http://schemas.microsoft.com/office/word/2012/wordml" xmlns:w16cid="http://schemas.microsoft.com/office/word/2016/wordml/cid" xmlns:w16se="http://schemas.microsoft.com/office/word/2015/wordml/symex" mc:Ignorable="w14 w15 w16se w16cid">
+<w:styles xmlns:mc="http://schemas.openxmlformats.org/markup-compatibility/2006" xmlns:r="http://schemas.openxmlformats.org/officeDocument/2006/relationships" xmlns:w="http://schemas.openxmlformats.org/wordprocessingml/2006/main" xmlns:w14="http://schemas.microsoft.com/office/word/2010/wordml" xmlns:w15="http://schemas.microsoft.com/office/word/2012/wordml" mc:Ignorable="w14 w15">
   <w:docDefaults>
     <w:rPrDefault>
       <w:rPr>
@@ -10421,7 +10448,7 @@
       </w:pPr>
     </w:pPrDefault>
   </w:docDefaults>
-  <w:latentStyles w:defLockedState="0" w:defUIPriority="99" w:defSemiHidden="0" w:defUnhideWhenUsed="0" w:defQFormat="0" w:count="376">
+  <w:latentStyles w:defLockedState="0" w:defUIPriority="99" w:defSemiHidden="0" w:defUnhideWhenUsed="0" w:defQFormat="0" w:count="371">
     <w:lsdException w:name="Normal" w:uiPriority="0" w:qFormat="1"/>
     <w:lsdException w:name="heading 1" w:uiPriority="9" w:qFormat="1"/>
     <w:lsdException w:name="heading 2" w:semiHidden="1" w:uiPriority="9" w:unhideWhenUsed="1" w:qFormat="1"/>
@@ -10793,11 +10820,6 @@
     <w:lsdException w:name="List Table 5 Dark Accent 6" w:uiPriority="50"/>
     <w:lsdException w:name="List Table 6 Colorful Accent 6" w:uiPriority="51"/>
     <w:lsdException w:name="List Table 7 Colorful Accent 6" w:uiPriority="52"/>
-    <w:lsdException w:name="Mention" w:semiHidden="1" w:unhideWhenUsed="1"/>
-    <w:lsdException w:name="Smart Hyperlink" w:semiHidden="1" w:unhideWhenUsed="1"/>
-    <w:lsdException w:name="Hashtag" w:semiHidden="1" w:unhideWhenUsed="1"/>
-    <w:lsdException w:name="Unresolved Mention" w:semiHidden="1" w:unhideWhenUsed="1"/>
-    <w:lsdException w:name="Smart Link" w:semiHidden="1" w:unhideWhenUsed="1"/>
   </w:latentStyles>
   <w:style w:type="paragraph" w:default="1" w:styleId="Normal">
     <w:name w:val="Normal"/>
@@ -10886,6 +10908,7 @@
       <w:spacing w:after="0" w:line="240" w:lineRule="auto"/>
     </w:pPr>
     <w:tblPr>
+      <w:tblInd w:w="0" w:type="dxa"/>
       <w:tblBorders>
         <w:top w:val="single" w:sz="4" w:space="0" w:color="auto"/>
         <w:left w:val="single" w:sz="4" w:space="0" w:color="auto"/>
@@ -10894,6 +10917,12 @@
         <w:insideH w:val="single" w:sz="4" w:space="0" w:color="auto"/>
         <w:insideV w:val="single" w:sz="4" w:space="0" w:color="auto"/>
       </w:tblBorders>
+      <w:tblCellMar>
+        <w:top w:w="0" w:type="dxa"/>
+        <w:left w:w="108" w:type="dxa"/>
+        <w:bottom w:w="0" w:type="dxa"/>
+        <w:right w:w="108" w:type="dxa"/>
+      </w:tblCellMar>
     </w:tblPr>
   </w:style>
   <w:style w:type="paragraph" w:styleId="Prrafodelista">
@@ -10997,7 +11026,7 @@
       <w:szCs w:val="26"/>
     </w:rPr>
   </w:style>
-  <w:style w:type="paragraph" w:styleId="TtuloTDC">
+  <w:style w:type="paragraph" w:styleId="TtulodeTDC">
     <w:name w:val="TOC Heading"/>
     <w:basedOn w:val="Ttulo1"/>
     <w:next w:val="Normal"/>
@@ -11403,7 +11432,7 @@
 </file>
 
 <file path=customXml/itemProps1.xml><?xml version="1.0" encoding="utf-8"?>
-<ds:datastoreItem xmlns:ds="http://schemas.openxmlformats.org/officeDocument/2006/customXml" ds:itemID="{23DC10D2-99C4-4230-8F96-06063A5A1C6C}">
+<ds:datastoreItem xmlns:ds="http://schemas.openxmlformats.org/officeDocument/2006/customXml" ds:itemID="{A42BD54E-B04C-47AF-BF1E-9602A2E6DEA1}">
   <ds:schemaRefs>
     <ds:schemaRef ds:uri="http://schemas.openxmlformats.org/officeDocument/2006/bibliography"/>
   </ds:schemaRefs>

--- a/Ieee_830_Voto_Electronico.docx
+++ b/Ieee_830_Voto_Electronico.docx
@@ -2,50 +2,6 @@
 <file path=word/document.xml><?xml version="1.0" encoding="utf-8"?>
 <w:document xmlns:wpc="http://schemas.microsoft.com/office/word/2010/wordprocessingCanvas" xmlns:mc="http://schemas.openxmlformats.org/markup-compatibility/2006" xmlns:o="urn:schemas-microsoft-com:office:office" xmlns:r="http://schemas.openxmlformats.org/officeDocument/2006/relationships" xmlns:m="http://schemas.openxmlformats.org/officeDocument/2006/math" xmlns:v="urn:schemas-microsoft-com:vml" xmlns:wp14="http://schemas.microsoft.com/office/word/2010/wordprocessingDrawing" xmlns:wp="http://schemas.openxmlformats.org/drawingml/2006/wordprocessingDrawing" xmlns:w10="urn:schemas-microsoft-com:office:word" xmlns:w="http://schemas.openxmlformats.org/wordprocessingml/2006/main" xmlns:w14="http://schemas.microsoft.com/office/word/2010/wordml" xmlns:w15="http://schemas.microsoft.com/office/word/2012/wordml" xmlns:wpg="http://schemas.microsoft.com/office/word/2010/wordprocessingGroup" xmlns:wpi="http://schemas.microsoft.com/office/word/2010/wordprocessingInk" xmlns:wne="http://schemas.microsoft.com/office/word/2006/wordml" xmlns:wps="http://schemas.microsoft.com/office/word/2010/wordprocessingShape" mc:Ignorable="w14 w15 wp14">
   <w:body>
-    <w:p>
-      <w:pPr>
-        <w:rPr>
-          <w:rFonts w:ascii="Arial" w:hAnsi="Arial" w:cs="Arial"/>
-          <w:b/>
-          <w:bCs/>
-          <w:sz w:val="30"/>
-          <w:szCs w:val="30"/>
-        </w:rPr>
-      </w:pPr>
-    </w:p>
-    <w:p>
-      <w:pPr>
-        <w:rPr>
-          <w:rFonts w:ascii="Arial" w:hAnsi="Arial" w:cs="Arial"/>
-          <w:b/>
-          <w:bCs/>
-          <w:sz w:val="30"/>
-          <w:szCs w:val="30"/>
-        </w:rPr>
-      </w:pPr>
-    </w:p>
-    <w:p>
-      <w:pPr>
-        <w:rPr>
-          <w:rFonts w:ascii="Arial" w:hAnsi="Arial" w:cs="Arial"/>
-          <w:b/>
-          <w:bCs/>
-          <w:sz w:val="30"/>
-          <w:szCs w:val="30"/>
-        </w:rPr>
-      </w:pPr>
-    </w:p>
-    <w:p>
-      <w:pPr>
-        <w:rPr>
-          <w:rFonts w:ascii="Arial" w:hAnsi="Arial" w:cs="Arial"/>
-          <w:b/>
-          <w:bCs/>
-          <w:sz w:val="30"/>
-          <w:szCs w:val="30"/>
-        </w:rPr>
-      </w:pPr>
-    </w:p>
     <w:p>
       <w:pPr>
         <w:rPr>
@@ -177,7 +133,7 @@
               </wp:anchor>
             </w:drawing>
           </mc:Choice>
-          <mc:Fallback xmlns:cx="http://schemas.microsoft.com/office/drawing/2014/chartex" xmlns:cx1="http://schemas.microsoft.com/office/drawing/2015/9/8/chartex" xmlns:cx2="http://schemas.microsoft.com/office/drawing/2015/10/21/chartex" xmlns:cx3="http://schemas.microsoft.com/office/drawing/2016/5/9/chartex" xmlns:cx4="http://schemas.microsoft.com/office/drawing/2016/5/10/chartex" xmlns:cx5="http://schemas.microsoft.com/office/drawing/2016/5/11/chartex" xmlns:cx6="http://schemas.microsoft.com/office/drawing/2016/5/12/chartex" xmlns:cx7="http://schemas.microsoft.com/office/drawing/2016/5/13/chartex" xmlns:cx8="http://schemas.microsoft.com/office/drawing/2016/5/14/chartex" xmlns:aink="http://schemas.microsoft.com/office/drawing/2016/ink" xmlns:am3d="http://schemas.microsoft.com/office/drawing/2017/model3d" xmlns:w16cid="http://schemas.microsoft.com/office/word/2016/wordml/cid" xmlns:w16se="http://schemas.microsoft.com/office/word/2015/wordml/symex">
+          <mc:Fallback xmlns:w16se="http://schemas.microsoft.com/office/word/2015/wordml/symex" xmlns:w16cid="http://schemas.microsoft.com/office/word/2016/wordml/cid" xmlns:am3d="http://schemas.microsoft.com/office/drawing/2017/model3d" xmlns:aink="http://schemas.microsoft.com/office/drawing/2016/ink" xmlns:cx8="http://schemas.microsoft.com/office/drawing/2016/5/14/chartex" xmlns:cx7="http://schemas.microsoft.com/office/drawing/2016/5/13/chartex" xmlns:cx6="http://schemas.microsoft.com/office/drawing/2016/5/12/chartex" xmlns:cx5="http://schemas.microsoft.com/office/drawing/2016/5/11/chartex" xmlns:cx4="http://schemas.microsoft.com/office/drawing/2016/5/10/chartex" xmlns:cx3="http://schemas.microsoft.com/office/drawing/2016/5/9/chartex" xmlns:cx2="http://schemas.microsoft.com/office/drawing/2015/10/21/chartex" xmlns:cx1="http://schemas.microsoft.com/office/drawing/2015/9/8/chartex" xmlns:cx="http://schemas.microsoft.com/office/drawing/2014/chartex">
             <w:pict>
               <v:line w14:anchorId="3CD9B6C1" id="Conector recto 1" o:spid="_x0000_s1026" style="position:absolute;flip:y;z-index:251659264;visibility:visible;mso-wrap-style:square;mso-wrap-distance-left:9pt;mso-wrap-distance-top:0;mso-wrap-distance-right:9pt;mso-wrap-distance-bottom:0;mso-position-horizontal:center;mso-position-horizontal-relative:margin;mso-position-vertical:absolute;mso-position-vertical-relative:text" from="0,9.95pt" to="278.2pt,11.8pt" o:gfxdata="UEsDBBQABgAIAAAAIQC2gziS/gAAAOEBAAATAAAAW0NvbnRlbnRfVHlwZXNdLnhtbJSRQU7DMBBF&#10;90jcwfIWJU67QAgl6YK0S0CoHGBkTxKLZGx5TGhvj5O2G0SRWNoz/78nu9wcxkFMGNg6quQqL6RA&#10;0s5Y6ir5vt9lD1JwBDIwOMJKHpHlpr69KfdHjyxSmriSfYz+USnWPY7AufNIadK6MEJMx9ApD/oD&#10;OlTrorhX2lFEilmcO2RdNtjC5xDF9pCuTyYBB5bi6bQ4syoJ3g9WQ0ymaiLzg5KdCXlKLjvcW893&#10;SUOqXwnz5DrgnHtJTxOsQfEKIT7DmDSUCaxw7Rqn8787ZsmRM9e2VmPeBN4uqYvTtW7jvijg9N/y&#10;JsXecLq0q+WD6m8AAAD//wMAUEsDBBQABgAIAAAAIQA4/SH/1gAAAJQBAAALAAAAX3JlbHMvLnJl&#10;bHOkkMFqwzAMhu+DvYPRfXGawxijTi+j0GvpHsDYimMaW0Yy2fr2M4PBMnrbUb/Q94l/f/hMi1qR&#10;JVI2sOt6UJgd+ZiDgffL8ekFlFSbvV0oo4EbChzGx4f9GRdb25HMsYhqlCwG5lrLq9biZkxWOiqY&#10;22YiTra2kYMu1l1tQD30/bPm3wwYN0x18gb45AdQl1tp5j/sFB2T0FQ7R0nTNEV3j6o9feQzro1i&#10;OWA14Fm+Q8a1a8+Bvu/d/dMb2JY5uiPbhG/ktn4cqGU/er3pcvwCAAD//wMAUEsDBBQABgAIAAAA&#10;IQC4vd1k4AEAABcEAAAOAAAAZHJzL2Uyb0RvYy54bWysU02P0zAQvSPxHyzfadJWZXejpnvoarkg&#10;qGDh7nXGjSV/aWya9t8zdtp0WbiAuDixPe/NvDfj9f3RGnYAjNq7ls9nNWfgpO+027f829Pju1vO&#10;YhKuE8Y7aPkJIr/fvH2zHkIDC9970wEyInGxGULL+5RCU1VR9mBFnPkAji6VRysSbXFfdSgGYrem&#10;WtT1+2rw2AX0EmKk04fxkm8Kv1Ig02elIiRmWk61pbJiWZ/zWm3WotmjCL2W5zLEP1RhhXaUdKJ6&#10;EEmwH6h/o7Jaoo9epZn0tvJKaQlFA6mZ16/UfO1FgKKFzIlhsin+P1r56bBDpjvqHWdOWGrRlhol&#10;k0eG+cPm2aMhxIZCt26H510MO8yCjwotU0aH75kin5AodiwOnyaH4ZiYpMPlarm4q+84k3S3WN6s&#10;Cns10mRwwJg+gLcs/7TcaJcNEI04fIyJUlPoJSQfG8cGyru6vVmVsOiN7h61MfmyDBFsDbKDoPan&#10;4yXZiyjiM45os8BRUvlLJwMj/xdQZA+VPop7xSmkBJcuvMZRdIYpqmAC1mNleaKvxfwKPMdnKJSh&#10;/RvwhCiZvUsT2Grn8U/Zr1aoMf7iwKg7W/Dsu1NpdrGGpq94f34pebxf7gv8+p43PwEAAP//AwBQ&#10;SwMEFAAGAAgAAAAhAMO1fhPfAAAABgEAAA8AAABkcnMvZG93bnJldi54bWxMj81OwzAQhO9IvIO1&#10;SFwQdSg0akKcilT8SHBAbeHuxtskEK+j2G2St2c5wXFnRjPfZqvRtuKEvW8cKbiZRSCQSmcaqhR8&#10;7J6ulyB80GR06wgVTOhhlZ+fZTo1bqANnrahElxCPtUK6hC6VEpf1mi1n7kOib2D660OfPaVNL0e&#10;uNy2ch5FsbS6IV6odYfrGsvv7dEqGN5ei8fp5er5qyiSzee0Tg7vOlHq8mJ8uAcRcAx/YfjFZ3TI&#10;mWnvjmS8aBXwI4HVJAHB7mIR34HYK5jfxiDzTP7Hz38AAAD//wMAUEsBAi0AFAAGAAgAAAAhALaD&#10;OJL+AAAA4QEAABMAAAAAAAAAAAAAAAAAAAAAAFtDb250ZW50X1R5cGVzXS54bWxQSwECLQAUAAYA&#10;CAAAACEAOP0h/9YAAACUAQAACwAAAAAAAAAAAAAAAAAvAQAAX3JlbHMvLnJlbHNQSwECLQAUAAYA&#10;CAAAACEAuL3dZOABAAAXBAAADgAAAAAAAAAAAAAAAAAuAgAAZHJzL2Uyb0RvYy54bWxQSwECLQAU&#10;AAYACAAAACEAw7V+E98AAAAGAQAADwAAAAAAAAAAAAAAAAA6BAAAZHJzL2Rvd25yZXYueG1sUEsF&#10;BgAAAAAEAAQA8wAAAEYFAAAAAA==&#10;" strokecolor="black [3213]" strokeweight="1.25pt">
                 <v:stroke joinstyle="miter"/>
@@ -195,72 +151,104 @@
           <w:rFonts w:ascii="Arial" w:hAnsi="Arial" w:cs="Arial"/>
           <w:b/>
           <w:bCs/>
-          <w:sz w:val="30"/>
-          <w:szCs w:val="30"/>
-        </w:rPr>
-      </w:pPr>
-      <w:r>
-        <w:rPr>
-          <w:rFonts w:ascii="Arial" w:hAnsi="Arial" w:cs="Arial"/>
-          <w:b/>
-          <w:bCs/>
-          <w:sz w:val="30"/>
-          <w:szCs w:val="30"/>
+          <w:sz w:val="36"/>
+          <w:szCs w:val="36"/>
+        </w:rPr>
+      </w:pPr>
+    </w:p>
+    <w:p>
+      <w:pPr>
+        <w:jc w:val="center"/>
+        <w:rPr>
+          <w:rFonts w:ascii="Arial" w:hAnsi="Arial" w:cs="Arial"/>
+          <w:b/>
+          <w:bCs/>
+          <w:sz w:val="36"/>
+          <w:szCs w:val="36"/>
+        </w:rPr>
+      </w:pPr>
+    </w:p>
+    <w:p>
+      <w:pPr>
+        <w:jc w:val="center"/>
+        <w:rPr>
+          <w:rFonts w:ascii="Arial" w:hAnsi="Arial" w:cs="Arial"/>
+          <w:b/>
+          <w:bCs/>
+          <w:sz w:val="36"/>
+          <w:szCs w:val="36"/>
+        </w:rPr>
+      </w:pPr>
+    </w:p>
+    <w:p>
+      <w:pPr>
+        <w:jc w:val="center"/>
+        <w:rPr>
+          <w:rFonts w:ascii="Arial" w:hAnsi="Arial" w:cs="Arial"/>
+          <w:b/>
+          <w:bCs/>
+          <w:color w:val="000000" w:themeColor="text1"/>
+          <w:sz w:val="48"/>
+          <w:szCs w:val="48"/>
+          <w14:shadow w14:blurRad="12700" w14:dist="38100" w14:dir="2700000" w14:sx="100000" w14:sy="100000" w14:kx="0" w14:ky="0" w14:algn="tl">
+            <w14:schemeClr w14:val="bg1">
+              <w14:lumMod w14:val="50000"/>
+            </w14:schemeClr>
+          </w14:shadow>
+          <w14:textOutline w14:w="9525" w14:cap="flat" w14:cmpd="sng" w14:algn="ctr">
+            <w14:solidFill>
+              <w14:schemeClr w14:val="bg1"/>
+            </w14:solidFill>
+            <w14:prstDash w14:val="solid"/>
+            <w14:round/>
+          </w14:textOutline>
+        </w:rPr>
+      </w:pPr>
+      <w:r>
+        <w:rPr>
+          <w:rFonts w:ascii="Arial" w:hAnsi="Arial" w:cs="Arial"/>
+          <w:b/>
+          <w:bCs/>
+          <w:color w:val="000000" w:themeColor="text1"/>
+          <w:sz w:val="48"/>
+          <w:szCs w:val="48"/>
+          <w14:shadow w14:blurRad="12700" w14:dist="38100" w14:dir="2700000" w14:sx="100000" w14:sy="100000" w14:kx="0" w14:ky="0" w14:algn="tl">
+            <w14:schemeClr w14:val="bg1">
+              <w14:lumMod w14:val="50000"/>
+            </w14:schemeClr>
+          </w14:shadow>
+          <w14:textOutline w14:w="9525" w14:cap="flat" w14:cmpd="sng" w14:algn="ctr">
+            <w14:solidFill>
+              <w14:schemeClr w14:val="bg1"/>
+            </w14:solidFill>
+            <w14:prstDash w14:val="solid"/>
+            <w14:round/>
+          </w14:textOutline>
         </w:rPr>
         <w:t>Especificación de requisitos de</w:t>
       </w:r>
-    </w:p>
-    <w:p>
-      <w:pPr>
-        <w:rPr>
-          <w:rFonts w:ascii="Arial" w:hAnsi="Arial" w:cs="Arial"/>
-          <w:b/>
-          <w:bCs/>
-          <w:sz w:val="30"/>
-          <w:szCs w:val="30"/>
-        </w:rPr>
-      </w:pPr>
-      <w:r>
-        <w:rPr>
-          <w:rFonts w:ascii="Arial" w:hAnsi="Arial" w:cs="Arial"/>
-          <w:b/>
-          <w:bCs/>
-          <w:sz w:val="30"/>
-          <w:szCs w:val="30"/>
-        </w:rPr>
-        <w:t xml:space="preserve">                        </w:t>
-      </w:r>
-      <w:r>
-        <w:rPr>
-          <w:rFonts w:ascii="Arial" w:hAnsi="Arial" w:cs="Arial"/>
-          <w:b/>
-          <w:bCs/>
-          <w:sz w:val="30"/>
-          <w:szCs w:val="30"/>
-        </w:rPr>
-        <w:t xml:space="preserve">            </w:t>
-      </w:r>
-      <w:r>
-        <w:rPr>
-          <w:rFonts w:ascii="Arial" w:hAnsi="Arial" w:cs="Arial"/>
-          <w:b/>
-          <w:bCs/>
-          <w:sz w:val="30"/>
-          <w:szCs w:val="30"/>
-        </w:rPr>
-        <w:t>soft</w:t>
-      </w:r>
-      <w:bookmarkStart w:id="0" w:name="_GoBack"/>
-      <w:bookmarkEnd w:id="0"/>
-      <w:r>
-        <w:rPr>
-          <w:rFonts w:ascii="Arial" w:hAnsi="Arial" w:cs="Arial"/>
-          <w:b/>
-          <w:bCs/>
-          <w:sz w:val="30"/>
-          <w:szCs w:val="30"/>
-        </w:rPr>
-        <w:t>ware</w:t>
+      <w:r>
+        <w:rPr>
+          <w:rFonts w:ascii="Arial" w:hAnsi="Arial" w:cs="Arial"/>
+          <w:b/>
+          <w:bCs/>
+          <w:color w:val="000000" w:themeColor="text1"/>
+          <w:sz w:val="48"/>
+          <w:szCs w:val="48"/>
+          <w14:shadow w14:blurRad="12700" w14:dist="38100" w14:dir="2700000" w14:sx="100000" w14:sy="100000" w14:kx="0" w14:ky="0" w14:algn="tl">
+            <w14:schemeClr w14:val="bg1">
+              <w14:lumMod w14:val="50000"/>
+            </w14:schemeClr>
+          </w14:shadow>
+          <w14:textOutline w14:w="9525" w14:cap="flat" w14:cmpd="sng" w14:algn="ctr">
+            <w14:solidFill>
+              <w14:schemeClr w14:val="bg1"/>
+            </w14:solidFill>
+            <w14:prstDash w14:val="solid"/>
+            <w14:round/>
+          </w14:textOutline>
+        </w:rPr>
+        <w:t xml:space="preserve"> Software:</w:t>
       </w:r>
     </w:p>
     <w:p>
@@ -270,8 +258,21 @@
           <w:rFonts w:ascii="Arial" w:hAnsi="Arial" w:cs="Arial"/>
           <w:b/>
           <w:bCs/>
+          <w:color w:val="000000" w:themeColor="text1"/>
           <w:sz w:val="24"/>
           <w:szCs w:val="24"/>
+          <w14:shadow w14:blurRad="12700" w14:dist="38100" w14:dir="2700000" w14:sx="100000" w14:sy="100000" w14:kx="0" w14:ky="0" w14:algn="tl">
+            <w14:schemeClr w14:val="bg1">
+              <w14:lumMod w14:val="50000"/>
+            </w14:schemeClr>
+          </w14:shadow>
+          <w14:textOutline w14:w="9525" w14:cap="flat" w14:cmpd="sng" w14:algn="ctr">
+            <w14:solidFill>
+              <w14:schemeClr w14:val="bg1"/>
+            </w14:solidFill>
+            <w14:prstDash w14:val="solid"/>
+            <w14:round/>
+          </w14:textOutline>
         </w:rPr>
       </w:pPr>
     </w:p>
@@ -282,17 +283,68 @@
           <w:rFonts w:ascii="Arial" w:hAnsi="Arial" w:cs="Arial"/>
           <w:b/>
           <w:bCs/>
+          <w:color w:val="000000" w:themeColor="text1"/>
           <w:sz w:val="24"/>
           <w:szCs w:val="24"/>
-        </w:rPr>
-      </w:pPr>
-      <w:r>
-        <w:rPr>
-          <w:rFonts w:ascii="Arial" w:hAnsi="Arial" w:cs="Arial"/>
-          <w:b/>
-          <w:bCs/>
-          <w:sz w:val="24"/>
-          <w:szCs w:val="24"/>
+          <w14:shadow w14:blurRad="12700" w14:dist="38100" w14:dir="2700000" w14:sx="100000" w14:sy="100000" w14:kx="0" w14:ky="0" w14:algn="tl">
+            <w14:schemeClr w14:val="bg1">
+              <w14:lumMod w14:val="50000"/>
+            </w14:schemeClr>
+          </w14:shadow>
+          <w14:textOutline w14:w="9525" w14:cap="flat" w14:cmpd="sng" w14:algn="ctr">
+            <w14:solidFill>
+              <w14:schemeClr w14:val="bg1"/>
+            </w14:solidFill>
+            <w14:prstDash w14:val="solid"/>
+            <w14:round/>
+          </w14:textOutline>
+        </w:rPr>
+      </w:pPr>
+    </w:p>
+    <w:p>
+      <w:pPr>
+        <w:jc w:val="center"/>
+        <w:rPr>
+          <w:rFonts w:ascii="Arial" w:hAnsi="Arial" w:cs="Arial"/>
+          <w:b/>
+          <w:bCs/>
+          <w:color w:val="000000" w:themeColor="text1"/>
+          <w:sz w:val="44"/>
+          <w:szCs w:val="44"/>
+          <w14:shadow w14:blurRad="12700" w14:dist="38100" w14:dir="2700000" w14:sx="100000" w14:sy="100000" w14:kx="0" w14:ky="0" w14:algn="tl">
+            <w14:schemeClr w14:val="bg1">
+              <w14:lumMod w14:val="50000"/>
+            </w14:schemeClr>
+          </w14:shadow>
+          <w14:textOutline w14:w="9525" w14:cap="flat" w14:cmpd="sng" w14:algn="ctr">
+            <w14:solidFill>
+              <w14:schemeClr w14:val="bg1"/>
+            </w14:solidFill>
+            <w14:prstDash w14:val="solid"/>
+            <w14:round/>
+          </w14:textOutline>
+        </w:rPr>
+      </w:pPr>
+      <w:r>
+        <w:rPr>
+          <w:rFonts w:ascii="Arial" w:hAnsi="Arial" w:cs="Arial"/>
+          <w:b/>
+          <w:bCs/>
+          <w:color w:val="000000" w:themeColor="text1"/>
+          <w:sz w:val="44"/>
+          <w:szCs w:val="44"/>
+          <w14:shadow w14:blurRad="12700" w14:dist="38100" w14:dir="2700000" w14:sx="100000" w14:sy="100000" w14:kx="0" w14:ky="0" w14:algn="tl">
+            <w14:schemeClr w14:val="bg1">
+              <w14:lumMod w14:val="50000"/>
+            </w14:schemeClr>
+          </w14:shadow>
+          <w14:textOutline w14:w="9525" w14:cap="flat" w14:cmpd="sng" w14:algn="ctr">
+            <w14:solidFill>
+              <w14:schemeClr w14:val="bg1"/>
+            </w14:solidFill>
+            <w14:prstDash w14:val="solid"/>
+            <w14:round/>
+          </w14:textOutline>
         </w:rPr>
         <w:t xml:space="preserve">     </w:t>
       </w:r>
@@ -301,10 +353,46 @@
           <w:rFonts w:ascii="Arial" w:hAnsi="Arial" w:cs="Arial"/>
           <w:b/>
           <w:bCs/>
-          <w:sz w:val="24"/>
-          <w:szCs w:val="24"/>
-        </w:rPr>
-        <w:t>Proyecto:</w:t>
+          <w:color w:val="000000" w:themeColor="text1"/>
+          <w:sz w:val="44"/>
+          <w:szCs w:val="44"/>
+          <w14:shadow w14:blurRad="12700" w14:dist="38100" w14:dir="2700000" w14:sx="100000" w14:sy="100000" w14:kx="0" w14:ky="0" w14:algn="tl">
+            <w14:schemeClr w14:val="bg1">
+              <w14:lumMod w14:val="50000"/>
+            </w14:schemeClr>
+          </w14:shadow>
+          <w14:textOutline w14:w="9525" w14:cap="flat" w14:cmpd="sng" w14:algn="ctr">
+            <w14:solidFill>
+              <w14:schemeClr w14:val="bg1"/>
+            </w14:solidFill>
+            <w14:prstDash w14:val="solid"/>
+            <w14:round/>
+          </w14:textOutline>
+        </w:rPr>
+        <w:t xml:space="preserve">Grupo 6 - </w:t>
+      </w:r>
+      <w:r>
+        <w:rPr>
+          <w:rFonts w:ascii="Arial" w:hAnsi="Arial" w:cs="Arial"/>
+          <w:b/>
+          <w:bCs/>
+          <w:color w:val="000000" w:themeColor="text1"/>
+          <w:sz w:val="44"/>
+          <w:szCs w:val="44"/>
+          <w14:shadow w14:blurRad="12700" w14:dist="38100" w14:dir="2700000" w14:sx="100000" w14:sy="100000" w14:kx="0" w14:ky="0" w14:algn="tl">
+            <w14:schemeClr w14:val="bg1">
+              <w14:lumMod w14:val="50000"/>
+            </w14:schemeClr>
+          </w14:shadow>
+          <w14:textOutline w14:w="9525" w14:cap="flat" w14:cmpd="sng" w14:algn="ctr">
+            <w14:solidFill>
+              <w14:schemeClr w14:val="bg1"/>
+            </w14:solidFill>
+            <w14:prstDash w14:val="solid"/>
+            <w14:round/>
+          </w14:textOutline>
+        </w:rPr>
+        <w:t>Voto Electrónico</w:t>
       </w:r>
     </w:p>
     <w:p>
@@ -314,42 +402,10 @@
           <w:rFonts w:ascii="Arial" w:hAnsi="Arial" w:cs="Arial"/>
           <w:b/>
           <w:bCs/>
-          <w:sz w:val="24"/>
-          <w:szCs w:val="24"/>
-        </w:rPr>
-      </w:pPr>
-    </w:p>
-    <w:p>
-      <w:pPr>
-        <w:jc w:val="center"/>
-        <w:rPr>
-          <w:rFonts w:ascii="Arial" w:hAnsi="Arial" w:cs="Arial"/>
-          <w:b/>
-          <w:bCs/>
-          <w:sz w:val="40"/>
-          <w:szCs w:val="40"/>
-        </w:rPr>
-      </w:pPr>
-      <w:r>
-        <w:rPr>
-          <w:rFonts w:ascii="Arial" w:hAnsi="Arial" w:cs="Arial"/>
-          <w:b/>
-          <w:bCs/>
-          <w:sz w:val="40"/>
-          <w:szCs w:val="40"/>
-        </w:rPr>
-        <w:t xml:space="preserve">     </w:t>
-      </w:r>
-      <w:r>
-        <w:rPr>
-          <w:rFonts w:ascii="Arial" w:hAnsi="Arial" w:cs="Arial"/>
-          <w:b/>
-          <w:bCs/>
-          <w:sz w:val="40"/>
-          <w:szCs w:val="40"/>
-        </w:rPr>
-        <w:t>Voto Electrónico</w:t>
-      </w:r>
+          <w:sz w:val="48"/>
+          <w:szCs w:val="48"/>
+        </w:rPr>
+      </w:pPr>
     </w:p>
     <w:p>
       <w:pPr>
@@ -430,7 +486,7 @@
               </wp:anchor>
             </w:drawing>
           </mc:Choice>
-          <mc:Fallback xmlns:cx="http://schemas.microsoft.com/office/drawing/2014/chartex" xmlns:cx1="http://schemas.microsoft.com/office/drawing/2015/9/8/chartex" xmlns:cx2="http://schemas.microsoft.com/office/drawing/2015/10/21/chartex" xmlns:cx3="http://schemas.microsoft.com/office/drawing/2016/5/9/chartex" xmlns:cx4="http://schemas.microsoft.com/office/drawing/2016/5/10/chartex" xmlns:cx5="http://schemas.microsoft.com/office/drawing/2016/5/11/chartex" xmlns:cx6="http://schemas.microsoft.com/office/drawing/2016/5/12/chartex" xmlns:cx7="http://schemas.microsoft.com/office/drawing/2016/5/13/chartex" xmlns:cx8="http://schemas.microsoft.com/office/drawing/2016/5/14/chartex" xmlns:aink="http://schemas.microsoft.com/office/drawing/2016/ink" xmlns:am3d="http://schemas.microsoft.com/office/drawing/2017/model3d" xmlns:w16cid="http://schemas.microsoft.com/office/word/2016/wordml/cid" xmlns:w16se="http://schemas.microsoft.com/office/word/2015/wordml/symex">
+          <mc:Fallback xmlns:w16se="http://schemas.microsoft.com/office/word/2015/wordml/symex" xmlns:w16cid="http://schemas.microsoft.com/office/word/2016/wordml/cid" xmlns:am3d="http://schemas.microsoft.com/office/drawing/2017/model3d" xmlns:aink="http://schemas.microsoft.com/office/drawing/2016/ink" xmlns:cx8="http://schemas.microsoft.com/office/drawing/2016/5/14/chartex" xmlns:cx7="http://schemas.microsoft.com/office/drawing/2016/5/13/chartex" xmlns:cx6="http://schemas.microsoft.com/office/drawing/2016/5/12/chartex" xmlns:cx5="http://schemas.microsoft.com/office/drawing/2016/5/11/chartex" xmlns:cx4="http://schemas.microsoft.com/office/drawing/2016/5/10/chartex" xmlns:cx3="http://schemas.microsoft.com/office/drawing/2016/5/9/chartex" xmlns:cx2="http://schemas.microsoft.com/office/drawing/2015/10/21/chartex" xmlns:cx1="http://schemas.microsoft.com/office/drawing/2015/9/8/chartex" xmlns:cx="http://schemas.microsoft.com/office/drawing/2014/chartex">
             <w:pict>
               <v:line w14:anchorId="06B33247" id="Conector recto 2" o:spid="_x0000_s1026" style="position:absolute;flip:y;z-index:251661312;visibility:visible;mso-wrap-style:square;mso-wrap-distance-left:9pt;mso-wrap-distance-top:0;mso-wrap-distance-right:9pt;mso-wrap-distance-bottom:0;mso-position-horizontal:center;mso-position-horizontal-relative:margin;mso-position-vertical:absolute;mso-position-vertical-relative:text" from="0,17.15pt" to="278.2pt,19pt" o:gfxdata="UEsDBBQABgAIAAAAIQC2gziS/gAAAOEBAAATAAAAW0NvbnRlbnRfVHlwZXNdLnhtbJSRQU7DMBBF&#10;90jcwfIWJU67QAgl6YK0S0CoHGBkTxKLZGx5TGhvj5O2G0SRWNoz/78nu9wcxkFMGNg6quQqL6RA&#10;0s5Y6ir5vt9lD1JwBDIwOMJKHpHlpr69KfdHjyxSmriSfYz+USnWPY7AufNIadK6MEJMx9ApD/oD&#10;OlTrorhX2lFEilmcO2RdNtjC5xDF9pCuTyYBB5bi6bQ4syoJ3g9WQ0ymaiLzg5KdCXlKLjvcW893&#10;SUOqXwnz5DrgnHtJTxOsQfEKIT7DmDSUCaxw7Rqn8787ZsmRM9e2VmPeBN4uqYvTtW7jvijg9N/y&#10;JsXecLq0q+WD6m8AAAD//wMAUEsDBBQABgAIAAAAIQA4/SH/1gAAAJQBAAALAAAAX3JlbHMvLnJl&#10;bHOkkMFqwzAMhu+DvYPRfXGawxijTi+j0GvpHsDYimMaW0Yy2fr2M4PBMnrbUb/Q94l/f/hMi1qR&#10;JVI2sOt6UJgd+ZiDgffL8ekFlFSbvV0oo4EbChzGx4f9GRdb25HMsYhqlCwG5lrLq9biZkxWOiqY&#10;22YiTra2kYMu1l1tQD30/bPm3wwYN0x18gb45AdQl1tp5j/sFB2T0FQ7R0nTNEV3j6o9feQzro1i&#10;OWA14Fm+Q8a1a8+Bvu/d/dMb2JY5uiPbhG/ktn4cqGU/er3pcvwCAAD//wMAUEsDBBQABgAIAAAA&#10;IQDnOp624QEAABcEAAAOAAAAZHJzL2Uyb0RvYy54bWysU02P0zAQvSPxHyzfadJUZXejpnvoarkg&#10;qGDh7nXGrSV/aWya9t8zdtp0WbiAuDix/ebNvDfj1f3RGnYAjNq7js9nNWfgpO+123X829Pju1vO&#10;YhKuF8Y76PgJIr9fv32zGkILjd970wMyInGxHULH9ymFtqqi3IMVceYDOLpUHq1ItMVd1aMYiN2a&#10;qqnr99XgsQ/oJcRIpw/jJV8XfqVAps9KRUjMdJxqS2XFsj7ntVqvRLtDEfZanssQ/1CFFdpR0onq&#10;QSTBfqD+jcpqiT56lWbS28orpSUUDaRmXr9S83UvAhQtZE4Mk03x/9HKT4ctMt13vOHMCUst2lCj&#10;ZPLIMH9Ykz0aQmwJunFbPO9i2GIWfFRomTI6fKf2FwtIFDsWh0+Tw3BMTNLhYrlo7uo7ziTdNYub&#10;5TyzVyNNpgsY0wfwluWfjhvtsgGiFYePMY3QCyQfG8cGyru8vVkWWPRG94/amHxZhgg2BtlBUPvT&#10;8ZLsBYpSG0cVZIGjpPKXTgZG/i+gyB4qfRT3ilNICS5deI0jdA5TVMEUWI+V5Ym+FvNr4BmfQ6EM&#10;7d8ETxEls3dpCrbaefxT9qsVasRfHBh1ZwuefX8qzS7W0PSVNp1fSh7vl/sSfn3P658AAAD//wMA&#10;UEsDBBQABgAIAAAAIQAoqV9Q3wAAAAYBAAAPAAAAZHJzL2Rvd25yZXYueG1sTI9LT8MwEITvSPwH&#10;a5G4IOpAH2pCnIpUPCQ4oD64b+NtEojtKHab5N+znOC4M6OZb9PVYBpxps7Xziq4m0QgyBZO17ZU&#10;sN893y5B+IBWY+MsKRjJwyq7vEgx0a63GzpvQym4xPoEFVQhtImUvqjIoJ+4lix7R9cZDHx2pdQd&#10;9lxuGnkfRQtpsLa8UGFL64qK7+3JKOjf3/Kn8fXm5SvP483nuI6PHxgrdX01PD6ACDSEvzD84jM6&#10;ZMx0cCervWgU8CNBwXQ2BcHufL6YgTiwsIxAZqn8j5/9AAAA//8DAFBLAQItABQABgAIAAAAIQC2&#10;gziS/gAAAOEBAAATAAAAAAAAAAAAAAAAAAAAAABbQ29udGVudF9UeXBlc10ueG1sUEsBAi0AFAAG&#10;AAgAAAAhADj9If/WAAAAlAEAAAsAAAAAAAAAAAAAAAAALwEAAF9yZWxzLy5yZWxzUEsBAi0AFAAG&#10;AAgAAAAhAOc6nrbhAQAAFwQAAA4AAAAAAAAAAAAAAAAALgIAAGRycy9lMm9Eb2MueG1sUEsBAi0A&#10;FAAGAAgAAAAhACipX1DfAAAABgEAAA8AAAAAAAAAAAAAAAAAOwQAAGRycy9kb3ducmV2LnhtbFBL&#10;BQYAAAAABAAEAPMAAABHBQAAAAA=&#10;" strokecolor="black [3213]" strokeweight="1.25pt">
                 <v:stroke joinstyle="miter"/>
@@ -927,7 +983,15 @@
                 <w:sz w:val="24"/>
                 <w:szCs w:val="24"/>
               </w:rPr>
-              <w:t>30/09/2021</w:t>
+              <w:t>26/10</w:t>
+            </w:r>
+            <w:r>
+              <w:rPr>
+                <w:rFonts w:ascii="Arial" w:hAnsi="Arial" w:cs="Arial"/>
+                <w:sz w:val="24"/>
+                <w:szCs w:val="24"/>
+              </w:rPr>
+              <w:t>/2021</w:t>
             </w:r>
           </w:p>
         </w:tc>
@@ -996,7 +1060,15 @@
                 <w:sz w:val="24"/>
                 <w:szCs w:val="24"/>
               </w:rPr>
-              <w:t>30/09/2021</w:t>
+              <w:t>26/10/</w:t>
+            </w:r>
+            <w:r>
+              <w:rPr>
+                <w:rFonts w:ascii="Arial" w:hAnsi="Arial" w:cs="Arial"/>
+                <w:sz w:val="24"/>
+                <w:szCs w:val="24"/>
+              </w:rPr>
+              <w:t>2021</w:t>
             </w:r>
           </w:p>
           <w:p>
@@ -1671,7 +1743,7 @@
               </wp:anchor>
             </w:drawing>
           </mc:Choice>
-          <mc:Fallback xmlns:cx="http://schemas.microsoft.com/office/drawing/2014/chartex" xmlns:cx1="http://schemas.microsoft.com/office/drawing/2015/9/8/chartex" xmlns:cx2="http://schemas.microsoft.com/office/drawing/2015/10/21/chartex" xmlns:cx3="http://schemas.microsoft.com/office/drawing/2016/5/9/chartex" xmlns:cx4="http://schemas.microsoft.com/office/drawing/2016/5/10/chartex" xmlns:cx5="http://schemas.microsoft.com/office/drawing/2016/5/11/chartex" xmlns:cx6="http://schemas.microsoft.com/office/drawing/2016/5/12/chartex" xmlns:cx7="http://schemas.microsoft.com/office/drawing/2016/5/13/chartex" xmlns:cx8="http://schemas.microsoft.com/office/drawing/2016/5/14/chartex" xmlns:aink="http://schemas.microsoft.com/office/drawing/2016/ink" xmlns:am3d="http://schemas.microsoft.com/office/drawing/2017/model3d" xmlns:w16cid="http://schemas.microsoft.com/office/word/2016/wordml/cid" xmlns:w16se="http://schemas.microsoft.com/office/word/2015/wordml/symex">
+          <mc:Fallback xmlns:w16se="http://schemas.microsoft.com/office/word/2015/wordml/symex" xmlns:w16cid="http://schemas.microsoft.com/office/word/2016/wordml/cid" xmlns:am3d="http://schemas.microsoft.com/office/drawing/2017/model3d" xmlns:aink="http://schemas.microsoft.com/office/drawing/2016/ink" xmlns:cx8="http://schemas.microsoft.com/office/drawing/2016/5/14/chartex" xmlns:cx7="http://schemas.microsoft.com/office/drawing/2016/5/13/chartex" xmlns:cx6="http://schemas.microsoft.com/office/drawing/2016/5/12/chartex" xmlns:cx5="http://schemas.microsoft.com/office/drawing/2016/5/11/chartex" xmlns:cx4="http://schemas.microsoft.com/office/drawing/2016/5/10/chartex" xmlns:cx3="http://schemas.microsoft.com/office/drawing/2016/5/9/chartex" xmlns:cx2="http://schemas.microsoft.com/office/drawing/2015/10/21/chartex" xmlns:cx1="http://schemas.microsoft.com/office/drawing/2015/9/8/chartex" xmlns:cx="http://schemas.microsoft.com/office/drawing/2014/chartex">
             <w:pict>
               <v:line w14:anchorId="62AE8178" id="Conector recto 6" o:spid="_x0000_s1026" style="position:absolute;z-index:251663360;visibility:visible;mso-wrap-style:square;mso-width-percent:0;mso-height-percent:0;mso-wrap-distance-left:9pt;mso-wrap-distance-top:0;mso-wrap-distance-right:9pt;mso-wrap-distance-bottom:0;mso-position-horizontal:absolute;mso-position-horizontal-relative:text;mso-position-vertical:absolute;mso-position-vertical-relative:text;mso-width-percent:0;mso-height-percent:0;mso-width-relative:margin;mso-height-relative:margin" from=".45pt,20.5pt" to="479.2pt,20.95pt" o:gfxdata="UEsDBBQABgAIAAAAIQC2gziS/gAAAOEBAAATAAAAW0NvbnRlbnRfVHlwZXNdLnhtbJSRQU7DMBBF&#10;90jcwfIWJU67QAgl6YK0S0CoHGBkTxKLZGx5TGhvj5O2G0SRWNoz/78nu9wcxkFMGNg6quQqL6RA&#10;0s5Y6ir5vt9lD1JwBDIwOMJKHpHlpr69KfdHjyxSmriSfYz+USnWPY7AufNIadK6MEJMx9ApD/oD&#10;OlTrorhX2lFEilmcO2RdNtjC5xDF9pCuTyYBB5bi6bQ4syoJ3g9WQ0ymaiLzg5KdCXlKLjvcW893&#10;SUOqXwnz5DrgnHtJTxOsQfEKIT7DmDSUCaxw7Rqn8787ZsmRM9e2VmPeBN4uqYvTtW7jvijg9N/y&#10;JsXecLq0q+WD6m8AAAD//wMAUEsDBBQABgAIAAAAIQA4/SH/1gAAAJQBAAALAAAAX3JlbHMvLnJl&#10;bHOkkMFqwzAMhu+DvYPRfXGawxijTi+j0GvpHsDYimMaW0Yy2fr2M4PBMnrbUb/Q94l/f/hMi1qR&#10;JVI2sOt6UJgd+ZiDgffL8ekFlFSbvV0oo4EbChzGx4f9GRdb25HMsYhqlCwG5lrLq9biZkxWOiqY&#10;22YiTra2kYMu1l1tQD30/bPm3wwYN0x18gb45AdQl1tp5j/sFB2T0FQ7R0nTNEV3j6o9feQzro1i&#10;OWA14Fm+Q8a1a8+Bvu/d/dMb2JY5uiPbhG/ktn4cqGU/er3pcvwCAAD//wMAUEsDBBQABgAIAAAA&#10;IQCsG/e11AEAAAAEAAAOAAAAZHJzL2Uyb0RvYy54bWysU9tu2zAMfR+wfxD0vthpkTQx4vQhRfcy&#10;dMHWfoAqS7Ew3UBpsfP3pWTHKbphKIq96MbDQx6S2tz2RpOjgKCcrel8VlIiLHeNsoeaPj3ef1lR&#10;EiKzDdPOipqeRKC328+fNp2vxJVrnW4EECSxoep8TdsYfVUUgbfCsDBzXlg0SgeGRbzCoWiAdchu&#10;dHFVlsuic9B4cFyEgK93g5FuM7+UgsfvUgYRia4p5hbzCnl9Tmux3bDqAMy3io9psA9kYZiyGHSi&#10;umORkd+g/qAyioMLTsYZd6ZwUiousgZUMy/fqPnZMi+yFixO8FOZwv+j5Q/HPRDV1HRJiWUGW7TD&#10;RvHogEDayDLVqPOhQujO7mG8Bb+HJLiXYNKOUkif63qa6ir6SDg+Lsub9fp6QQlH22J9vUqUxcXX&#10;Q4hfhTMkHWqqlU2qWcWO30IcoGdIetaWdDhri9XNIsOC06q5V1onY54csdNAjgx7Hvv5GOwVCkNr&#10;ixkkVYOOfIonLQb+H0JiTTDz+RAgTeOFs/l15tQWkclFYvTJqfy304hNbiJP6HsdJ3SO6GycHI2y&#10;Dv4W9SJfDviz6kFrkv3smlPuai4Hjlluzfgl0hy/vmf3y8fdvgAAAP//AwBQSwMEFAAGAAgAAAAh&#10;ADsZT8neAAAABgEAAA8AAABkcnMvZG93bnJldi54bWxMj81qwzAQhO+FvoPYQm+NnOAW27UcSiGE&#10;0EOp+gO9KdbGNrFWxlIS5+27OTXH2Rlmvi2Xk+vFEcfQeVIwnyUgkGpvO2oUfH2uHjIQIRqypveE&#10;Cs4YYFnd3pSmsP5EH3jUsRFcQqEwCtoYh0LKULfoTJj5AYm9nR+diSzHRtrRnLjc9XKRJE/SmY54&#10;oTUDvrZY7/XBKVi96/CzSDO93ujvdXzbbfbn+KvU/d308gwi4hT/w3DBZ3SomGnrD2SD6BXknFOQ&#10;zvkhdvPHLAWxvRxykFUpr/GrPwAAAP//AwBQSwECLQAUAAYACAAAACEAtoM4kv4AAADhAQAAEwAA&#10;AAAAAAAAAAAAAAAAAAAAW0NvbnRlbnRfVHlwZXNdLnhtbFBLAQItABQABgAIAAAAIQA4/SH/1gAA&#10;AJQBAAALAAAAAAAAAAAAAAAAAC8BAABfcmVscy8ucmVsc1BLAQItABQABgAIAAAAIQCsG/e11AEA&#10;AAAEAAAOAAAAAAAAAAAAAAAAAC4CAABkcnMvZTJvRG9jLnhtbFBLAQItABQABgAIAAAAIQA7GU/J&#10;3gAAAAYBAAAPAAAAAAAAAAAAAAAAAC4EAABkcnMvZG93bnJldi54bWxQSwUGAAAAAAQABADzAAAA&#10;OQUAAAAA&#10;" strokecolor="black [3213]" strokeweight="1.25pt">
                 <v:stroke joinstyle="miter"/>
@@ -3146,7 +3218,7 @@
               </wp:anchor>
             </w:drawing>
           </mc:Choice>
-          <mc:Fallback xmlns:cx="http://schemas.microsoft.com/office/drawing/2014/chartex" xmlns:cx1="http://schemas.microsoft.com/office/drawing/2015/9/8/chartex" xmlns:cx2="http://schemas.microsoft.com/office/drawing/2015/10/21/chartex" xmlns:cx3="http://schemas.microsoft.com/office/drawing/2016/5/9/chartex" xmlns:cx4="http://schemas.microsoft.com/office/drawing/2016/5/10/chartex" xmlns:cx5="http://schemas.microsoft.com/office/drawing/2016/5/11/chartex" xmlns:cx6="http://schemas.microsoft.com/office/drawing/2016/5/12/chartex" xmlns:cx7="http://schemas.microsoft.com/office/drawing/2016/5/13/chartex" xmlns:cx8="http://schemas.microsoft.com/office/drawing/2016/5/14/chartex" xmlns:aink="http://schemas.microsoft.com/office/drawing/2016/ink" xmlns:am3d="http://schemas.microsoft.com/office/drawing/2017/model3d" xmlns:w16cid="http://schemas.microsoft.com/office/word/2016/wordml/cid" xmlns:w16se="http://schemas.microsoft.com/office/word/2015/wordml/symex">
+          <mc:Fallback xmlns:w16se="http://schemas.microsoft.com/office/word/2015/wordml/symex" xmlns:w16cid="http://schemas.microsoft.com/office/word/2016/wordml/cid" xmlns:am3d="http://schemas.microsoft.com/office/drawing/2017/model3d" xmlns:aink="http://schemas.microsoft.com/office/drawing/2016/ink" xmlns:cx8="http://schemas.microsoft.com/office/drawing/2016/5/14/chartex" xmlns:cx7="http://schemas.microsoft.com/office/drawing/2016/5/13/chartex" xmlns:cx6="http://schemas.microsoft.com/office/drawing/2016/5/12/chartex" xmlns:cx5="http://schemas.microsoft.com/office/drawing/2016/5/11/chartex" xmlns:cx4="http://schemas.microsoft.com/office/drawing/2016/5/10/chartex" xmlns:cx3="http://schemas.microsoft.com/office/drawing/2016/5/9/chartex" xmlns:cx2="http://schemas.microsoft.com/office/drawing/2015/10/21/chartex" xmlns:cx1="http://schemas.microsoft.com/office/drawing/2015/9/8/chartex" xmlns:cx="http://schemas.microsoft.com/office/drawing/2014/chartex">
             <w:pict>
               <v:line w14:anchorId="0BFDC361" id="Conector recto 7" o:spid="_x0000_s1026" style="position:absolute;z-index:251666432;visibility:visible;mso-wrap-style:square;mso-width-percent:0;mso-height-percent:0;mso-wrap-distance-left:9pt;mso-wrap-distance-top:0;mso-wrap-distance-right:9pt;mso-wrap-distance-bottom:0;mso-position-horizontal:absolute;mso-position-horizontal-relative:text;mso-position-vertical:absolute;mso-position-vertical-relative:text;mso-width-percent:0;mso-height-percent:0;mso-width-relative:margin;mso-height-relative:margin" from=".45pt,20.5pt" to="479.2pt,20.95pt" o:gfxdata="UEsDBBQABgAIAAAAIQC2gziS/gAAAOEBAAATAAAAW0NvbnRlbnRfVHlwZXNdLnhtbJSRQU7DMBBF&#10;90jcwfIWJU67QAgl6YK0S0CoHGBkTxKLZGx5TGhvj5O2G0SRWNoz/78nu9wcxkFMGNg6quQqL6RA&#10;0s5Y6ir5vt9lD1JwBDIwOMJKHpHlpr69KfdHjyxSmriSfYz+USnWPY7AufNIadK6MEJMx9ApD/oD&#10;OlTrorhX2lFEilmcO2RdNtjC5xDF9pCuTyYBB5bi6bQ4syoJ3g9WQ0ymaiLzg5KdCXlKLjvcW893&#10;SUOqXwnz5DrgnHtJTxOsQfEKIT7DmDSUCaxw7Rqn8787ZsmRM9e2VmPeBN4uqYvTtW7jvijg9N/y&#10;JsXecLq0q+WD6m8AAAD//wMAUEsDBBQABgAIAAAAIQA4/SH/1gAAAJQBAAALAAAAX3JlbHMvLnJl&#10;bHOkkMFqwzAMhu+DvYPRfXGawxijTi+j0GvpHsDYimMaW0Yy2fr2M4PBMnrbUb/Q94l/f/hMi1qR&#10;JVI2sOt6UJgd+ZiDgffL8ekFlFSbvV0oo4EbChzGx4f9GRdb25HMsYhqlCwG5lrLq9biZkxWOiqY&#10;22YiTra2kYMu1l1tQD30/bPm3wwYN0x18gb45AdQl1tp5j/sFB2T0FQ7R0nTNEV3j6o9feQzro1i&#10;OWA14Fm+Q8a1a8+Bvu/d/dMb2JY5uiPbhG/ktn4cqGU/er3pcvwCAAD//wMAUEsDBBQABgAIAAAA&#10;IQBnWdKD1AEAAAAEAAAOAAAAZHJzL2Uyb0RvYy54bWysU9tu2zAMfR+wfxD0vthpkSYx4vQhRfcy&#10;dMHWfoAqS7Ew3UBpsfP3pWTHKbphKIq96MbDQx6S2tz2RpOjgKCcrel8VlIiLHeNsoeaPj3ef1lR&#10;EiKzDdPOipqeRKC328+fNp2vxJVrnW4EECSxoep8TdsYfVUUgbfCsDBzXlg0SgeGRbzCoWiAdchu&#10;dHFVljdF56Dx4LgIAV/vBiPdZn4pBY/fpQwiEl1TzC3mFfL6nNZiu2HVAZhvFR/TYB/IwjBlMehE&#10;dcciI79B/UFlFAcXnIwz7kzhpFRcZA2oZl6+UfOzZV5kLVic4Kcyhf9Hyx+OeyCqqemSEssMtmiH&#10;jeLRAYG0kWWqUedDhdCd3cN4C34PSXAvwaQdpZA+1/U01VX0kXB8vCmX6/X1ghKOtsX6epUoi4uv&#10;hxC/CmdIOtRUK5tUs4odv4U4QM+Q9Kwt6XDWFqvlIsOC06q5V1onY54csdNAjgx7Hvv5GOwVCkNr&#10;ixkkVYOOfIonLQb+H0JiTTDz+RAgTeOFs/l15tQWkclFYvTJqfy304hNbiJP6HsdJ3SO6GycHI2y&#10;Dv4W9SJfDviz6kFrkv3smlPuai4Hjlluzfgl0hy/vmf3y8fdvgAAAP//AwBQSwMEFAAGAAgAAAAh&#10;ADsZT8neAAAABgEAAA8AAABkcnMvZG93bnJldi54bWxMj81qwzAQhO+FvoPYQm+NnOAW27UcSiGE&#10;0EOp+gO9KdbGNrFWxlIS5+27OTXH2Rlmvi2Xk+vFEcfQeVIwnyUgkGpvO2oUfH2uHjIQIRqypveE&#10;Cs4YYFnd3pSmsP5EH3jUsRFcQqEwCtoYh0LKULfoTJj5AYm9nR+diSzHRtrRnLjc9XKRJE/SmY54&#10;oTUDvrZY7/XBKVi96/CzSDO93ujvdXzbbfbn+KvU/d308gwi4hT/w3DBZ3SomGnrD2SD6BXknFOQ&#10;zvkhdvPHLAWxvRxykFUpr/GrPwAAAP//AwBQSwECLQAUAAYACAAAACEAtoM4kv4AAADhAQAAEwAA&#10;AAAAAAAAAAAAAAAAAAAAW0NvbnRlbnRfVHlwZXNdLnhtbFBLAQItABQABgAIAAAAIQA4/SH/1gAA&#10;AJQBAAALAAAAAAAAAAAAAAAAAC8BAABfcmVscy8ucmVsc1BLAQItABQABgAIAAAAIQBnWdKD1AEA&#10;AAAEAAAOAAAAAAAAAAAAAAAAAC4CAABkcnMvZTJvRG9jLnhtbFBLAQItABQABgAIAAAAIQA7GU/J&#10;3gAAAAYBAAAPAAAAAAAAAAAAAAAAAC4EAABkcnMvZG93bnJldi54bWxQSwUGAAAAAAQABADzAAAA&#10;OQUAAAAA&#10;" strokecolor="black [3213]" strokeweight="1.25pt">
                 <v:stroke joinstyle="miter"/>
@@ -3194,13 +3266,13 @@
       <w:pPr>
         <w:pStyle w:val="Ttulo1"/>
       </w:pPr>
-      <w:bookmarkStart w:id="1" w:name="_Toc84005696"/>
+      <w:bookmarkStart w:id="0" w:name="_Toc84005696"/>
       <w:r>
         <w:t>1 – Introducción.</w:t>
       </w:r>
-      <w:bookmarkStart w:id="2" w:name="_TOC_250009"/>
+      <w:bookmarkStart w:id="1" w:name="_TOC_250009"/>
+      <w:bookmarkEnd w:id="0"/>
       <w:bookmarkEnd w:id="1"/>
-      <w:bookmarkEnd w:id="2"/>
     </w:p>
     <w:p>
       <w:pPr>
@@ -3327,7 +3399,7 @@
           <w:szCs w:val="24"/>
         </w:rPr>
       </w:pPr>
-      <w:bookmarkStart w:id="3" w:name="_Toc84005697"/>
+      <w:bookmarkStart w:id="2" w:name="_Toc84005697"/>
       <w:r>
         <w:rPr>
           <w:rFonts w:ascii="Arial" w:hAnsi="Arial" w:cs="Arial"/>
@@ -3338,7 +3410,7 @@
         </w:rPr>
         <w:t>– Propósito.</w:t>
       </w:r>
-      <w:bookmarkEnd w:id="3"/>
+      <w:bookmarkEnd w:id="2"/>
     </w:p>
     <w:p>
       <w:pPr>
@@ -3651,7 +3723,7 @@
           <w:szCs w:val="24"/>
         </w:rPr>
       </w:pPr>
-      <w:bookmarkStart w:id="4" w:name="_Toc84005698"/>
+      <w:bookmarkStart w:id="3" w:name="_Toc84005698"/>
       <w:r>
         <w:rPr>
           <w:rFonts w:ascii="Arial" w:hAnsi="Arial" w:cs="Arial"/>
@@ -3662,7 +3734,7 @@
         </w:rPr>
         <w:t>– Alcance.</w:t>
       </w:r>
-      <w:bookmarkEnd w:id="4"/>
+      <w:bookmarkEnd w:id="3"/>
     </w:p>
     <w:p>
       <w:pPr>
@@ -3740,7 +3812,7 @@
           <w:szCs w:val="24"/>
         </w:rPr>
       </w:pPr>
-      <w:bookmarkStart w:id="5" w:name="_Toc84005699"/>
+      <w:bookmarkStart w:id="4" w:name="_Toc84005699"/>
       <w:r>
         <w:rPr>
           <w:rFonts w:ascii="Arial" w:hAnsi="Arial" w:cs="Arial"/>
@@ -3781,7 +3853,7 @@
         </w:rPr>
         <w:t>Personal involucrado.</w:t>
       </w:r>
-      <w:bookmarkEnd w:id="5"/>
+      <w:bookmarkEnd w:id="4"/>
     </w:p>
     <w:p>
       <w:pPr>
@@ -5307,7 +5379,7 @@
               </wp:anchor>
             </w:drawing>
           </mc:Choice>
-          <mc:Fallback xmlns:cx="http://schemas.microsoft.com/office/drawing/2014/chartex" xmlns:cx1="http://schemas.microsoft.com/office/drawing/2015/9/8/chartex" xmlns:cx2="http://schemas.microsoft.com/office/drawing/2015/10/21/chartex" xmlns:cx3="http://schemas.microsoft.com/office/drawing/2016/5/9/chartex" xmlns:cx4="http://schemas.microsoft.com/office/drawing/2016/5/10/chartex" xmlns:cx5="http://schemas.microsoft.com/office/drawing/2016/5/11/chartex" xmlns:cx6="http://schemas.microsoft.com/office/drawing/2016/5/12/chartex" xmlns:cx7="http://schemas.microsoft.com/office/drawing/2016/5/13/chartex" xmlns:cx8="http://schemas.microsoft.com/office/drawing/2016/5/14/chartex" xmlns:aink="http://schemas.microsoft.com/office/drawing/2016/ink" xmlns:am3d="http://schemas.microsoft.com/office/drawing/2017/model3d" xmlns:w16cid="http://schemas.microsoft.com/office/word/2016/wordml/cid" xmlns:w16se="http://schemas.microsoft.com/office/word/2015/wordml/symex">
+          <mc:Fallback xmlns:w16se="http://schemas.microsoft.com/office/word/2015/wordml/symex" xmlns:w16cid="http://schemas.microsoft.com/office/word/2016/wordml/cid" xmlns:am3d="http://schemas.microsoft.com/office/drawing/2017/model3d" xmlns:aink="http://schemas.microsoft.com/office/drawing/2016/ink" xmlns:cx8="http://schemas.microsoft.com/office/drawing/2016/5/14/chartex" xmlns:cx7="http://schemas.microsoft.com/office/drawing/2016/5/13/chartex" xmlns:cx6="http://schemas.microsoft.com/office/drawing/2016/5/12/chartex" xmlns:cx5="http://schemas.microsoft.com/office/drawing/2016/5/11/chartex" xmlns:cx4="http://schemas.microsoft.com/office/drawing/2016/5/10/chartex" xmlns:cx3="http://schemas.microsoft.com/office/drawing/2016/5/9/chartex" xmlns:cx2="http://schemas.microsoft.com/office/drawing/2015/10/21/chartex" xmlns:cx1="http://schemas.microsoft.com/office/drawing/2015/9/8/chartex" xmlns:cx="http://schemas.microsoft.com/office/drawing/2014/chartex">
             <w:pict>
               <v:line w14:anchorId="7D8FA81C" id="Conector recto 10" o:spid="_x0000_s1026" style="position:absolute;z-index:251669504;visibility:visible;mso-wrap-style:square;mso-width-percent:0;mso-height-percent:0;mso-wrap-distance-left:9pt;mso-wrap-distance-top:0;mso-wrap-distance-right:9pt;mso-wrap-distance-bottom:0;mso-position-horizontal:absolute;mso-position-horizontal-relative:text;mso-position-vertical:absolute;mso-position-vertical-relative:text;mso-width-percent:0;mso-height-percent:0;mso-width-relative:margin;mso-height-relative:margin" from=".45pt,20.5pt" to="479.2pt,20.95pt" o:gfxdata="UEsDBBQABgAIAAAAIQC2gziS/gAAAOEBAAATAAAAW0NvbnRlbnRfVHlwZXNdLnhtbJSRQU7DMBBF&#10;90jcwfIWJU67QAgl6YK0S0CoHGBkTxKLZGx5TGhvj5O2G0SRWNoz/78nu9wcxkFMGNg6quQqL6RA&#10;0s5Y6ir5vt9lD1JwBDIwOMJKHpHlpr69KfdHjyxSmriSfYz+USnWPY7AufNIadK6MEJMx9ApD/oD&#10;OlTrorhX2lFEilmcO2RdNtjC5xDF9pCuTyYBB5bi6bQ4syoJ3g9WQ0ymaiLzg5KdCXlKLjvcW893&#10;SUOqXwnz5DrgnHtJTxOsQfEKIT7DmDSUCaxw7Rqn8787ZsmRM9e2VmPeBN4uqYvTtW7jvijg9N/y&#10;JsXecLq0q+WD6m8AAAD//wMAUEsDBBQABgAIAAAAIQA4/SH/1gAAAJQBAAALAAAAX3JlbHMvLnJl&#10;bHOkkMFqwzAMhu+DvYPRfXGawxijTi+j0GvpHsDYimMaW0Yy2fr2M4PBMnrbUb/Q94l/f/hMi1qR&#10;JVI2sOt6UJgd+ZiDgffL8ekFlFSbvV0oo4EbChzGx4f9GRdb25HMsYhqlCwG5lrLq9biZkxWOiqY&#10;22YiTra2kYMu1l1tQD30/bPm3wwYN0x18gb45AdQl1tp5j/sFB2T0FQ7R0nTNEV3j6o9feQzro1i&#10;OWA14Fm+Q8a1a8+Bvu/d/dMb2JY5uiPbhG/ktn4cqGU/er3pcvwCAAD//wMAUEsDBBQABgAIAAAA&#10;IQCFvnEc1AEAAAIEAAAOAAAAZHJzL2Uyb0RvYy54bWysU9uO0zAQfUfiHyy/06S76m4bNd2HrpYX&#10;BBUsH+D1pbHwTWPTpH/P2EnTFSCEEC++zZkzc2bG24fBGnKSELV3LV0uakqk415od2zp1+end2tK&#10;YmJOMOOdbOlZRvqwe/tm24dG3vjOGyGBIImLTR9a2qUUmqqKvJOWxYUP0qFRebAs4RWOlQDWI7s1&#10;1U1d31W9BxHAcxkjvj6ORror/EpJnj4pFWUipqWYWyorlPUlr9Vuy5ojsNBpPqXB/iELy7TDoDPV&#10;I0uMfAf9C5XVHHz0Ki24t5VXSnNZNKCaZf2Tmi8dC7JoweLEMJcp/j9a/vF0AKIF9g7L45jFHu2x&#10;Uzx5IJA3ggasUh9ig+C9O8B0i+EAWfKgwOYdxZChVPY8V1YOiXB8vKvvN5vbFSUcbavN7TpTVlff&#10;ADG9l96SfGip0S7rZg07fYhphF4g+dk40mPGq/X9qsCiN1o8aWOyscyO3BsgJ4ZdT8NyCvYKhaGN&#10;wwyyqlFHOaWzkSP/Z6mwKpj5cgyQ5/HKKb5dOI1DZHZRGH12qv/sNGGzmywz+reOM7pE9C7NjlY7&#10;D7+LepWvRvxF9ag1y37x4ly6WsqBg1ZaM32KPMmv78X9+nV3PwAAAP//AwBQSwMEFAAGAAgAAAAh&#10;ADsZT8neAAAABgEAAA8AAABkcnMvZG93bnJldi54bWxMj81qwzAQhO+FvoPYQm+NnOAW27UcSiGE&#10;0EOp+gO9KdbGNrFWxlIS5+27OTXH2Rlmvi2Xk+vFEcfQeVIwnyUgkGpvO2oUfH2uHjIQIRqypveE&#10;Cs4YYFnd3pSmsP5EH3jUsRFcQqEwCtoYh0LKULfoTJj5AYm9nR+diSzHRtrRnLjc9XKRJE/SmY54&#10;oTUDvrZY7/XBKVi96/CzSDO93ujvdXzbbfbn+KvU/d308gwi4hT/w3DBZ3SomGnrD2SD6BXknFOQ&#10;zvkhdvPHLAWxvRxykFUpr/GrPwAAAP//AwBQSwECLQAUAAYACAAAACEAtoM4kv4AAADhAQAAEwAA&#10;AAAAAAAAAAAAAAAAAAAAW0NvbnRlbnRfVHlwZXNdLnhtbFBLAQItABQABgAIAAAAIQA4/SH/1gAA&#10;AJQBAAALAAAAAAAAAAAAAAAAAC8BAABfcmVscy8ucmVsc1BLAQItABQABgAIAAAAIQCFvnEc1AEA&#10;AAIEAAAOAAAAAAAAAAAAAAAAAC4CAABkcnMvZTJvRG9jLnhtbFBLAQItABQABgAIAAAAIQA7GU/J&#10;3gAAAAYBAAAPAAAAAAAAAAAAAAAAAC4EAABkcnMvZG93bnJldi54bWxQSwUGAAAAAAQABADzAAAA&#10;OQUAAAAA&#10;" strokecolor="black [3213]" strokeweight="1.25pt">
                 <v:stroke joinstyle="miter"/>
@@ -5378,7 +5450,7 @@
           <w:szCs w:val="24"/>
         </w:rPr>
       </w:pPr>
-      <w:bookmarkStart w:id="6" w:name="_Toc84005700"/>
+      <w:bookmarkStart w:id="5" w:name="_Toc84005700"/>
       <w:r>
         <w:rPr>
           <w:rFonts w:ascii="Arial" w:hAnsi="Arial" w:cs="Arial"/>
@@ -5389,7 +5461,7 @@
         </w:rPr>
         <w:t>1.4– Definiciones, acrónimos y abreviaturas.</w:t>
       </w:r>
-      <w:bookmarkEnd w:id="6"/>
+      <w:bookmarkEnd w:id="5"/>
     </w:p>
     <w:p>
       <w:pPr>
@@ -5913,7 +5985,7 @@
           <w:szCs w:val="24"/>
         </w:rPr>
       </w:pPr>
-      <w:bookmarkStart w:id="7" w:name="_Toc84005701"/>
+      <w:bookmarkStart w:id="6" w:name="_Toc84005701"/>
       <w:r>
         <w:rPr>
           <w:rFonts w:ascii="Arial" w:hAnsi="Arial" w:cs="Arial"/>
@@ -5925,7 +5997,7 @@
         </w:rPr>
         <w:t>1.5– Referencias.</w:t>
       </w:r>
-      <w:bookmarkEnd w:id="7"/>
+      <w:bookmarkEnd w:id="6"/>
     </w:p>
     <w:p>
       <w:pPr>
@@ -6172,7 +6244,7 @@
           <w:szCs w:val="24"/>
         </w:rPr>
       </w:pPr>
-      <w:bookmarkStart w:id="8" w:name="_Toc84005702"/>
+      <w:bookmarkStart w:id="7" w:name="_Toc84005702"/>
       <w:r>
         <w:rPr>
           <w:rFonts w:ascii="Arial" w:hAnsi="Arial" w:cs="Arial"/>
@@ -6184,7 +6256,7 @@
         </w:rPr>
         <w:t>1.6– Resumen.</w:t>
       </w:r>
-      <w:bookmarkEnd w:id="8"/>
+      <w:bookmarkEnd w:id="7"/>
     </w:p>
     <w:p>
       <w:pPr>
@@ -6209,7 +6281,21 @@
           <w:rFonts w:ascii="Arial" w:hAnsi="Arial" w:cs="Arial"/>
           <w:color w:val="365E90"/>
         </w:rPr>
-        <w:t>Hasta aquí vimos una descripción del servicio, el personal involucrado y límites y capacidades del proyecto.</w:t>
+        <w:t>Hasta aquí vimos una descripción del ser</w:t>
+      </w:r>
+      <w:r>
+        <w:rPr>
+          <w:rFonts w:ascii="Arial" w:hAnsi="Arial" w:cs="Arial"/>
+          <w:color w:val="365E90"/>
+        </w:rPr>
+        <w:t>vicio, el personal involucrado,</w:t>
+      </w:r>
+      <w:r>
+        <w:rPr>
+          <w:rFonts w:ascii="Arial" w:hAnsi="Arial" w:cs="Arial"/>
+          <w:color w:val="365E90"/>
+        </w:rPr>
+        <w:t xml:space="preserve"> límites y capacidades del proyecto.</w:t>
       </w:r>
     </w:p>
     <w:p>
@@ -6496,7 +6582,7 @@
               </wp:anchor>
             </w:drawing>
           </mc:Choice>
-          <mc:Fallback xmlns:cx="http://schemas.microsoft.com/office/drawing/2014/chartex" xmlns:cx1="http://schemas.microsoft.com/office/drawing/2015/9/8/chartex" xmlns:cx2="http://schemas.microsoft.com/office/drawing/2015/10/21/chartex" xmlns:cx3="http://schemas.microsoft.com/office/drawing/2016/5/9/chartex" xmlns:cx4="http://schemas.microsoft.com/office/drawing/2016/5/10/chartex" xmlns:cx5="http://schemas.microsoft.com/office/drawing/2016/5/11/chartex" xmlns:cx6="http://schemas.microsoft.com/office/drawing/2016/5/12/chartex" xmlns:cx7="http://schemas.microsoft.com/office/drawing/2016/5/13/chartex" xmlns:cx8="http://schemas.microsoft.com/office/drawing/2016/5/14/chartex" xmlns:aink="http://schemas.microsoft.com/office/drawing/2016/ink" xmlns:am3d="http://schemas.microsoft.com/office/drawing/2017/model3d" xmlns:w16cid="http://schemas.microsoft.com/office/word/2016/wordml/cid" xmlns:w16se="http://schemas.microsoft.com/office/word/2015/wordml/symex">
+          <mc:Fallback xmlns:w16se="http://schemas.microsoft.com/office/word/2015/wordml/symex" xmlns:w16cid="http://schemas.microsoft.com/office/word/2016/wordml/cid" xmlns:am3d="http://schemas.microsoft.com/office/drawing/2017/model3d" xmlns:aink="http://schemas.microsoft.com/office/drawing/2016/ink" xmlns:cx8="http://schemas.microsoft.com/office/drawing/2016/5/14/chartex" xmlns:cx7="http://schemas.microsoft.com/office/drawing/2016/5/13/chartex" xmlns:cx6="http://schemas.microsoft.com/office/drawing/2016/5/12/chartex" xmlns:cx5="http://schemas.microsoft.com/office/drawing/2016/5/11/chartex" xmlns:cx4="http://schemas.microsoft.com/office/drawing/2016/5/10/chartex" xmlns:cx3="http://schemas.microsoft.com/office/drawing/2016/5/9/chartex" xmlns:cx2="http://schemas.microsoft.com/office/drawing/2015/10/21/chartex" xmlns:cx1="http://schemas.microsoft.com/office/drawing/2015/9/8/chartex" xmlns:cx="http://schemas.microsoft.com/office/drawing/2014/chartex">
             <w:pict>
               <v:line w14:anchorId="7F859D94" id="Conector recto 12" o:spid="_x0000_s1026" style="position:absolute;z-index:251672576;visibility:visible;mso-wrap-style:square;mso-width-percent:0;mso-height-percent:0;mso-wrap-distance-left:9pt;mso-wrap-distance-top:0;mso-wrap-distance-right:9pt;mso-wrap-distance-bottom:0;mso-position-horizontal:absolute;mso-position-horizontal-relative:text;mso-position-vertical:absolute;mso-position-vertical-relative:text;mso-width-percent:0;mso-height-percent:0;mso-width-relative:margin;mso-height-relative:margin" from=".45pt,20.5pt" to="479.2pt,20.95pt" o:gfxdata="UEsDBBQABgAIAAAAIQC2gziS/gAAAOEBAAATAAAAW0NvbnRlbnRfVHlwZXNdLnhtbJSRQU7DMBBF&#10;90jcwfIWJU67QAgl6YK0S0CoHGBkTxKLZGx5TGhvj5O2G0SRWNoz/78nu9wcxkFMGNg6quQqL6RA&#10;0s5Y6ir5vt9lD1JwBDIwOMJKHpHlpr69KfdHjyxSmriSfYz+USnWPY7AufNIadK6MEJMx9ApD/oD&#10;OlTrorhX2lFEilmcO2RdNtjC5xDF9pCuTyYBB5bi6bQ4syoJ3g9WQ0ymaiLzg5KdCXlKLjvcW893&#10;SUOqXwnz5DrgnHtJTxOsQfEKIT7DmDSUCaxw7Rqn8787ZsmRM9e2VmPeBN4uqYvTtW7jvijg9N/y&#10;JsXecLq0q+WD6m8AAAD//wMAUEsDBBQABgAIAAAAIQA4/SH/1gAAAJQBAAALAAAAX3JlbHMvLnJl&#10;bHOkkMFqwzAMhu+DvYPRfXGawxijTi+j0GvpHsDYimMaW0Yy2fr2M4PBMnrbUb/Q94l/f/hMi1qR&#10;JVI2sOt6UJgd+ZiDgffL8ekFlFSbvV0oo4EbChzGx4f9GRdb25HMsYhqlCwG5lrLq9biZkxWOiqY&#10;22YiTra2kYMu1l1tQD30/bPm3wwYN0x18gb45AdQl1tp5j/sFB2T0FQ7R0nTNEV3j6o9feQzro1i&#10;OWA14Fm+Q8a1a8+Bvu/d/dMb2JY5uiPbhG/ktn4cqGU/er3pcvwCAAD//wMAUEsDBBQABgAIAAAA&#10;IQDtLX151QEAAAIEAAAOAAAAZHJzL2Uyb0RvYy54bWysU9tu2zAMfR+wfxD0vthJkTYx4vQhRfcy&#10;dMHWfoAqS7Ew3UBpsfP3pWTHKbphKIq96MbDQx6S2tz2RpOjgKCcrel8VlIiLHeNsoeaPj3ef1lR&#10;EiKzDdPOipqeRKC328+fNp2vxMK1TjcCCJLYUHW+pm2MviqKwFthWJg5LywapQPDIl7hUDTAOmQ3&#10;uliU5XXROWg8OC5CwNe7wUi3mV9KweN3KYOIRNcUc4t5hbw+p7XYblh1AOZbxcc02AeyMExZDDpR&#10;3bHIyG9Qf1AZxcEFJ+OMO1M4KRUXWQOqmZdv1PxsmRdZCxYn+KlM4f/R8ofjHohqsHcLSiwz2KMd&#10;dopHBwTSRtCAVep8qBC8s3sYb8HvIUnuJZi0oxjS58qepsqKPhKOj9flzXp9taSEo225vlolyuLi&#10;6yHEr8IZkg411com3axix28hDtAzJD1rSzrMeLm6WWZYcFo190rrZMyzI3YayJFh12M/H4O9QmFo&#10;bTGDpGrQkU/xpMXA/0NIrApmPh8CpHm8cDa/zpzaIjK5SIw+OZX/dhqxyU3kGX2v44TOEZ2Nk6NR&#10;1sHfol7kywF/Vj1oTbKfXXPKXc3lwEHLrRk/RZrk1/fsfvm62xcAAAD//wMAUEsDBBQABgAIAAAA&#10;IQA7GU/J3gAAAAYBAAAPAAAAZHJzL2Rvd25yZXYueG1sTI/NasMwEITvhb6D2EJvjZzgFtu1HEoh&#10;hNBDqfoDvSnWxjaxVsZSEuftuzk1x9kZZr4tl5PrxRHH0HlSMJ8lIJBqbztqFHx9rh4yECEasqb3&#10;hArOGGBZ3d6UprD+RB941LERXEKhMAraGIdCylC36EyY+QGJvZ0fnYksx0ba0Zy43PVykSRP0pmO&#10;eKE1A762WO/1wSlYvevws0gzvd7o73V822325/ir1P3d9PIMIuIU/8NwwWd0qJhp6w9kg+gV5JxT&#10;kM75IXbzxywFsb0ccpBVKa/xqz8AAAD//wMAUEsBAi0AFAAGAAgAAAAhALaDOJL+AAAA4QEAABMA&#10;AAAAAAAAAAAAAAAAAAAAAFtDb250ZW50X1R5cGVzXS54bWxQSwECLQAUAAYACAAAACEAOP0h/9YA&#10;AACUAQAACwAAAAAAAAAAAAAAAAAvAQAAX3JlbHMvLnJlbHNQSwECLQAUAAYACAAAACEA7S19edUB&#10;AAACBAAADgAAAAAAAAAAAAAAAAAuAgAAZHJzL2Uyb0RvYy54bWxQSwECLQAUAAYACAAAACEAOxlP&#10;yd4AAAAGAQAADwAAAAAAAAAAAAAAAAAvBAAAZHJzL2Rvd25yZXYueG1sUEsFBgAAAAAEAAQA8wAA&#10;ADoFAAAAAA==&#10;" strokecolor="black [3213]" strokeweight="1.25pt">
                 <v:stroke joinstyle="miter"/>
@@ -6543,11 +6629,11 @@
       <w:pPr>
         <w:pStyle w:val="Ttulo1"/>
       </w:pPr>
-      <w:bookmarkStart w:id="9" w:name="_Toc84005703"/>
+      <w:bookmarkStart w:id="8" w:name="_Toc84005703"/>
       <w:r>
         <w:t>2– Descripción general.</w:t>
       </w:r>
-      <w:bookmarkEnd w:id="9"/>
+      <w:bookmarkEnd w:id="8"/>
     </w:p>
     <w:p>
       <w:pPr>
@@ -6583,7 +6669,7 @@
           <w:szCs w:val="24"/>
         </w:rPr>
       </w:pPr>
-      <w:bookmarkStart w:id="10" w:name="_Toc84005704"/>
+      <w:bookmarkStart w:id="9" w:name="_Toc84005704"/>
       <w:r>
         <w:rPr>
           <w:rFonts w:ascii="Arial" w:hAnsi="Arial" w:cs="Arial"/>
@@ -6595,7 +6681,7 @@
         </w:rPr>
         <w:t>2.1– Perspectiva del producto.</w:t>
       </w:r>
-      <w:bookmarkEnd w:id="10"/>
+      <w:bookmarkEnd w:id="9"/>
     </w:p>
     <w:p>
       <w:pPr>
@@ -6667,7 +6753,14 @@
           <w:rFonts w:ascii="Arial" w:hAnsi="Arial" w:cs="Arial"/>
           <w:color w:val="365E90"/>
         </w:rPr>
-        <w:t xml:space="preserve"> que hará que solo vote quien esté autorizado.</w:t>
+        <w:t xml:space="preserve"> ya que solo votará</w:t>
+      </w:r>
+      <w:r>
+        <w:rPr>
+          <w:rFonts w:ascii="Arial" w:hAnsi="Arial" w:cs="Arial"/>
+          <w:color w:val="365E90"/>
+        </w:rPr>
+        <w:t xml:space="preserve"> quien esté autorizado.</w:t>
       </w:r>
     </w:p>
     <w:p>
@@ -6704,7 +6797,7 @@
           <w:szCs w:val="24"/>
         </w:rPr>
       </w:pPr>
-      <w:bookmarkStart w:id="11" w:name="_Toc84005705"/>
+      <w:bookmarkStart w:id="10" w:name="_Toc84005705"/>
       <w:r>
         <w:rPr>
           <w:rFonts w:ascii="Arial" w:hAnsi="Arial" w:cs="Arial"/>
@@ -6716,7 +6809,7 @@
         </w:rPr>
         <w:t>2.2– Características de los usuarios.</w:t>
       </w:r>
-      <w:bookmarkEnd w:id="11"/>
+      <w:bookmarkEnd w:id="10"/>
     </w:p>
     <w:p>
       <w:pPr>
@@ -6923,17 +7016,6 @@
         </w:rPr>
       </w:pPr>
     </w:p>
-    <w:p>
-      <w:pPr>
-        <w:rPr>
-          <w:rFonts w:ascii="Arial" w:hAnsi="Arial" w:cs="Arial"/>
-          <w:b/>
-          <w:bCs/>
-          <w:sz w:val="24"/>
-          <w:szCs w:val="24"/>
-        </w:rPr>
-      </w:pPr>
-    </w:p>
     <w:tbl>
       <w:tblPr>
         <w:tblStyle w:val="Tablaconcuadrcula"/>
@@ -7151,7 +7233,7 @@
           <w:szCs w:val="24"/>
         </w:rPr>
       </w:pPr>
-      <w:bookmarkStart w:id="12" w:name="_Toc84005706"/>
+      <w:bookmarkStart w:id="11" w:name="_Toc84005706"/>
       <w:r>
         <w:rPr>
           <w:rFonts w:ascii="Arial" w:hAnsi="Arial" w:cs="Arial"/>
@@ -7163,7 +7245,7 @@
         </w:rPr>
         <w:t>2.3– Restricciones.</w:t>
       </w:r>
-      <w:bookmarkEnd w:id="12"/>
+      <w:bookmarkEnd w:id="11"/>
     </w:p>
     <w:p>
       <w:pPr>
@@ -7377,7 +7459,6 @@
           <w:szCs w:val="20"/>
           <w:lang w:eastAsia="es-AR"/>
         </w:rPr>
-        <w:lastRenderedPageBreak/>
         <w:drawing>
           <wp:anchor distT="0" distB="0" distL="114300" distR="114300" simplePos="0" relativeHeight="251674624" behindDoc="1" locked="0" layoutInCell="1" allowOverlap="1" wp14:anchorId="5B990DC8" wp14:editId="19B2A7F8">
             <wp:simplePos x="0" y="0"/>
@@ -7539,7 +7620,7 @@
               </wp:anchor>
             </w:drawing>
           </mc:Choice>
-          <mc:Fallback xmlns:cx="http://schemas.microsoft.com/office/drawing/2014/chartex" xmlns:cx1="http://schemas.microsoft.com/office/drawing/2015/9/8/chartex" xmlns:cx2="http://schemas.microsoft.com/office/drawing/2015/10/21/chartex" xmlns:cx3="http://schemas.microsoft.com/office/drawing/2016/5/9/chartex" xmlns:cx4="http://schemas.microsoft.com/office/drawing/2016/5/10/chartex" xmlns:cx5="http://schemas.microsoft.com/office/drawing/2016/5/11/chartex" xmlns:cx6="http://schemas.microsoft.com/office/drawing/2016/5/12/chartex" xmlns:cx7="http://schemas.microsoft.com/office/drawing/2016/5/13/chartex" xmlns:cx8="http://schemas.microsoft.com/office/drawing/2016/5/14/chartex" xmlns:aink="http://schemas.microsoft.com/office/drawing/2016/ink" xmlns:am3d="http://schemas.microsoft.com/office/drawing/2017/model3d" xmlns:w16cid="http://schemas.microsoft.com/office/word/2016/wordml/cid" xmlns:w16se="http://schemas.microsoft.com/office/word/2015/wordml/symex">
+          <mc:Fallback xmlns:w16se="http://schemas.microsoft.com/office/word/2015/wordml/symex" xmlns:w16cid="http://schemas.microsoft.com/office/word/2016/wordml/cid" xmlns:am3d="http://schemas.microsoft.com/office/drawing/2017/model3d" xmlns:aink="http://schemas.microsoft.com/office/drawing/2016/ink" xmlns:cx8="http://schemas.microsoft.com/office/drawing/2016/5/14/chartex" xmlns:cx7="http://schemas.microsoft.com/office/drawing/2016/5/13/chartex" xmlns:cx6="http://schemas.microsoft.com/office/drawing/2016/5/12/chartex" xmlns:cx5="http://schemas.microsoft.com/office/drawing/2016/5/11/chartex" xmlns:cx4="http://schemas.microsoft.com/office/drawing/2016/5/10/chartex" xmlns:cx3="http://schemas.microsoft.com/office/drawing/2016/5/9/chartex" xmlns:cx2="http://schemas.microsoft.com/office/drawing/2015/10/21/chartex" xmlns:cx1="http://schemas.microsoft.com/office/drawing/2015/9/8/chartex" xmlns:cx="http://schemas.microsoft.com/office/drawing/2014/chartex">
             <w:pict>
               <v:line w14:anchorId="426A3FE7" id="Conector recto 14" o:spid="_x0000_s1026" style="position:absolute;z-index:251675648;visibility:visible;mso-wrap-style:square;mso-width-percent:0;mso-height-percent:0;mso-wrap-distance-left:9pt;mso-wrap-distance-top:0;mso-wrap-distance-right:9pt;mso-wrap-distance-bottom:0;mso-position-horizontal:absolute;mso-position-horizontal-relative:text;mso-position-vertical:absolute;mso-position-vertical-relative:text;mso-width-percent:0;mso-height-percent:0;mso-width-relative:margin;mso-height-relative:margin" from=".45pt,20.5pt" to="479.2pt,20.95pt" o:gfxdata="UEsDBBQABgAIAAAAIQC2gziS/gAAAOEBAAATAAAAW0NvbnRlbnRfVHlwZXNdLnhtbJSRQU7DMBBF&#10;90jcwfIWJU67QAgl6YK0S0CoHGBkTxKLZGx5TGhvj5O2G0SRWNoz/78nu9wcxkFMGNg6quQqL6RA&#10;0s5Y6ir5vt9lD1JwBDIwOMJKHpHlpr69KfdHjyxSmriSfYz+USnWPY7AufNIadK6MEJMx9ApD/oD&#10;OlTrorhX2lFEilmcO2RdNtjC5xDF9pCuTyYBB5bi6bQ4syoJ3g9WQ0ymaiLzg5KdCXlKLjvcW893&#10;SUOqXwnz5DrgnHtJTxOsQfEKIT7DmDSUCaxw7Rqn8787ZsmRM9e2VmPeBN4uqYvTtW7jvijg9N/y&#10;JsXecLq0q+WD6m8AAAD//wMAUEsDBBQABgAIAAAAIQA4/SH/1gAAAJQBAAALAAAAX3JlbHMvLnJl&#10;bHOkkMFqwzAMhu+DvYPRfXGawxijTi+j0GvpHsDYimMaW0Yy2fr2M4PBMnrbUb/Q94l/f/hMi1qR&#10;JVI2sOt6UJgd+ZiDgffL8ekFlFSbvV0oo4EbChzGx4f9GRdb25HMsYhqlCwG5lrLq9biZkxWOiqY&#10;22YiTra2kYMu1l1tQD30/bPm3wwYN0x18gb45AdQl1tp5j/sFB2T0FQ7R0nTNEV3j6o9feQzro1i&#10;OWA14Fm+Q8a1a8+Bvu/d/dMb2JY5uiPbhG/ktn4cqGU/er3pcvwCAAD//wMAUEsDBBQABgAIAAAA&#10;IQBVmGjW1AEAAAIEAAAOAAAAZHJzL2Uyb0RvYy54bWysU9uO0zAQfUfiHyy/06S7dLeNmu5DV8sL&#10;gorLB3h9aSx809g06d8zdtJ0BQghxItvc+bMnJnx9mGwhpwkRO1dS5eLmhLpuBfaHVv69cvTmzUl&#10;MTEnmPFOtvQsI33YvX617UMjb3znjZBAkMTFpg8t7VIKTVVF3knL4sIH6dCoPFiW8ArHSgDrkd2a&#10;6qau76regwjguYwRXx9HI90VfqUkTx+VijIR01LMLZUVyvqc12q3Zc0RWOg0n9Jg/5CFZdph0Jnq&#10;kSVGvoP+hcpqDj56lRbc28orpbksGlDNsv5JzeeOBVm0YHFimMsU/x8t/3A6ANECe/eWEscs9miP&#10;neLJA4G8ETRglfoQGwTv3QGmWwwHyJIHBTbvKIYMpbLnubJySITj4119v9ncrijhaFttbteZsrr6&#10;BojpnfSW5ENLjXZZN2vY6X1MI/QCyc/GkR4zXq3vVwUWvdHiSRuTjWV25N4AOTHsehqWU7AXKAxt&#10;HGaQVY06yimdjRz5P0mFVcHMl2OAPI9XTvHtwmkcIrOLwuizU/1npwmb3WSZ0b91nNElondpdrTa&#10;efhd1Kt8NeIvqketWfazF+fS1VIOHLTSmulT5El+eS/u16+7+wEAAP//AwBQSwMEFAAGAAgAAAAh&#10;ADsZT8neAAAABgEAAA8AAABkcnMvZG93bnJldi54bWxMj81qwzAQhO+FvoPYQm+NnOAW27UcSiGE&#10;0EOp+gO9KdbGNrFWxlIS5+27OTXH2Rlmvi2Xk+vFEcfQeVIwnyUgkGpvO2oUfH2uHjIQIRqypveE&#10;Cs4YYFnd3pSmsP5EH3jUsRFcQqEwCtoYh0LKULfoTJj5AYm9nR+diSzHRtrRnLjc9XKRJE/SmY54&#10;oTUDvrZY7/XBKVi96/CzSDO93ujvdXzbbfbn+KvU/d308gwi4hT/w3DBZ3SomGnrD2SD6BXknFOQ&#10;zvkhdvPHLAWxvRxykFUpr/GrPwAAAP//AwBQSwECLQAUAAYACAAAACEAtoM4kv4AAADhAQAAEwAA&#10;AAAAAAAAAAAAAAAAAAAAW0NvbnRlbnRfVHlwZXNdLnhtbFBLAQItABQABgAIAAAAIQA4/SH/1gAA&#10;AJQBAAALAAAAAAAAAAAAAAAAAC8BAABfcmVscy8ucmVsc1BLAQItABQABgAIAAAAIQBVmGjW1AEA&#10;AAIEAAAOAAAAAAAAAAAAAAAAAC4CAABkcnMvZTJvRG9jLnhtbFBLAQItABQABgAIAAAAIQA7GU/J&#10;3gAAAAYBAAAPAAAAAAAAAAAAAAAAAC4EAABkcnMvZG93bnJldi54bWxQSwUGAAAAAAQABADzAAAA&#10;OQUAAAAA&#10;" strokecolor="black [3213]" strokeweight="1.25pt">
                 <v:stroke joinstyle="miter"/>
@@ -7597,11 +7678,11 @@
       <w:pPr>
         <w:pStyle w:val="Ttulo1"/>
       </w:pPr>
-      <w:bookmarkStart w:id="13" w:name="_Toc84005707"/>
+      <w:bookmarkStart w:id="12" w:name="_Toc84005707"/>
       <w:r>
         <w:t>3– Requisitos específicos.</w:t>
       </w:r>
-      <w:bookmarkEnd w:id="13"/>
+      <w:bookmarkEnd w:id="12"/>
     </w:p>
     <w:p>
       <w:pPr>
@@ -7626,7 +7707,7 @@
           <w:szCs w:val="24"/>
         </w:rPr>
       </w:pPr>
-      <w:bookmarkStart w:id="14" w:name="_Toc84005708"/>
+      <w:bookmarkStart w:id="13" w:name="_Toc84005708"/>
       <w:r>
         <w:rPr>
           <w:rFonts w:ascii="Arial" w:hAnsi="Arial" w:cs="Arial"/>
@@ -7649,7 +7730,7 @@
         </w:rPr>
         <w:t>– Mapa del sitio web.</w:t>
       </w:r>
-      <w:bookmarkEnd w:id="14"/>
+      <w:bookmarkEnd w:id="13"/>
     </w:p>
     <w:p>
       <w:pPr>
@@ -7748,7 +7829,7 @@
           <w:szCs w:val="24"/>
         </w:rPr>
       </w:pPr>
-      <w:bookmarkStart w:id="15" w:name="_Toc84005709"/>
+      <w:bookmarkStart w:id="14" w:name="_Toc84005709"/>
       <w:r>
         <w:rPr>
           <w:rFonts w:ascii="Arial" w:hAnsi="Arial" w:cs="Arial"/>
@@ -7760,20 +7841,7 @@
         </w:rPr>
         <w:t>3.2– Product backlog.</w:t>
       </w:r>
-      <w:bookmarkEnd w:id="15"/>
-    </w:p>
-    <w:p>
-      <w:pPr>
-        <w:rPr>
-          <w:rFonts w:ascii="Arial" w:hAnsi="Arial" w:cs="Arial"/>
-          <w:b/>
-          <w:bCs/>
-          <w:color w:val="2F5496" w:themeColor="accent1" w:themeShade="BF"/>
-          <w:sz w:val="24"/>
-          <w:szCs w:val="24"/>
-          <w:u w:val="single"/>
-        </w:rPr>
-      </w:pPr>
+      <w:bookmarkEnd w:id="14"/>
     </w:p>
     <w:p>
       <w:pPr>
@@ -7805,12 +7873,10 @@
       <w:pPr>
         <w:rPr>
           <w:rFonts w:ascii="Arial" w:hAnsi="Arial" w:cs="Arial"/>
-          <w:b/>
           <w:bCs/>
           <w:color w:val="2F5496" w:themeColor="accent1" w:themeShade="BF"/>
           <w:sz w:val="24"/>
           <w:szCs w:val="24"/>
-          <w:u w:val="single"/>
         </w:rPr>
       </w:pPr>
     </w:p>
@@ -7836,12 +7902,22 @@
     <w:p>
       <w:pPr>
         <w:pStyle w:val="Textoindependiente"/>
+        <w:tabs>
+          <w:tab w:val="left" w:pos="1418"/>
+        </w:tabs>
         <w:ind w:left="390"/>
         <w:rPr>
           <w:rFonts w:ascii="Arial" w:hAnsi="Arial" w:cs="Arial"/>
           <w:sz w:val="22"/>
         </w:rPr>
       </w:pPr>
+      <w:r>
+        <w:rPr>
+          <w:rFonts w:ascii="Arial" w:hAnsi="Arial" w:cs="Arial"/>
+          <w:sz w:val="22"/>
+        </w:rPr>
+        <w:tab/>
+      </w:r>
     </w:p>
     <w:p>
       <w:pPr>
@@ -7918,7 +7994,10 @@
         </w:numPr>
         <w:rPr>
           <w:rFonts w:ascii="Arial" w:hAnsi="Arial" w:cs="Arial"/>
-          <w:sz w:val="22"/>
+          <w:b/>
+          <w:bCs/>
+          <w:noProof/>
+          <w:color w:val="FFFFFF" w:themeColor="background1"/>
         </w:rPr>
       </w:pPr>
       <w:r>
@@ -7945,28 +8024,40 @@
     </w:p>
     <w:p>
       <w:pPr>
+        <w:pStyle w:val="Prrafodelista"/>
         <w:rPr>
           <w:rFonts w:ascii="Arial" w:hAnsi="Arial" w:cs="Arial"/>
           <w:b/>
           <w:bCs/>
           <w:noProof/>
           <w:color w:val="FFFFFF" w:themeColor="background1"/>
-          <w:sz w:val="20"/>
-          <w:szCs w:val="20"/>
-        </w:rPr>
-      </w:pPr>
-      <w:r>
+        </w:rPr>
+      </w:pPr>
+    </w:p>
+    <w:p>
+      <w:pPr>
+        <w:pStyle w:val="Textoindependiente"/>
+        <w:numPr>
+          <w:ilvl w:val="0"/>
+          <w:numId w:val="13"/>
+        </w:numPr>
         <w:rPr>
           <w:rFonts w:ascii="Arial" w:hAnsi="Arial" w:cs="Arial"/>
           <w:b/>
           <w:bCs/>
           <w:noProof/>
           <w:color w:val="FFFFFF" w:themeColor="background1"/>
-          <w:sz w:val="20"/>
-          <w:szCs w:val="20"/>
+        </w:rPr>
+      </w:pPr>
+      <w:r>
+        <w:rPr>
+          <w:rFonts w:ascii="Arial" w:hAnsi="Arial" w:cs="Arial"/>
+          <w:b/>
+          <w:bCs/>
+          <w:noProof/>
+          <w:color w:val="FFFFFF" w:themeColor="background1"/>
           <w:lang w:eastAsia="es-AR"/>
         </w:rPr>
-        <w:lastRenderedPageBreak/>
         <w:drawing>
           <wp:anchor distT="0" distB="0" distL="114300" distR="114300" simplePos="0" relativeHeight="251677696" behindDoc="1" locked="0" layoutInCell="1" allowOverlap="1" wp14:anchorId="3B7C17EB" wp14:editId="22AE628C">
             <wp:simplePos x="0" y="0"/>
@@ -8030,8 +8121,6 @@
           <w:bCs/>
           <w:noProof/>
           <w:color w:val="FFFFFF" w:themeColor="background1"/>
-          <w:sz w:val="20"/>
-          <w:szCs w:val="20"/>
         </w:rPr>
         <w:t xml:space="preserve">                                                                                 </w:t>
       </w:r>
@@ -8039,8 +8128,6 @@
         <w:rPr>
           <w:rFonts w:ascii="Arial" w:hAnsi="Arial" w:cs="Arial"/>
           <w:color w:val="808080" w:themeColor="background1" w:themeShade="80"/>
-          <w:sz w:val="20"/>
-          <w:szCs w:val="20"/>
         </w:rPr>
         <w:t>Práctica profesionalizante</w:t>
       </w:r>
@@ -8128,7 +8215,7 @@
               </wp:anchor>
             </w:drawing>
           </mc:Choice>
-          <mc:Fallback xmlns:cx="http://schemas.microsoft.com/office/drawing/2014/chartex" xmlns:cx1="http://schemas.microsoft.com/office/drawing/2015/9/8/chartex" xmlns:cx2="http://schemas.microsoft.com/office/drawing/2015/10/21/chartex" xmlns:cx3="http://schemas.microsoft.com/office/drawing/2016/5/9/chartex" xmlns:cx4="http://schemas.microsoft.com/office/drawing/2016/5/10/chartex" xmlns:cx5="http://schemas.microsoft.com/office/drawing/2016/5/11/chartex" xmlns:cx6="http://schemas.microsoft.com/office/drawing/2016/5/12/chartex" xmlns:cx7="http://schemas.microsoft.com/office/drawing/2016/5/13/chartex" xmlns:cx8="http://schemas.microsoft.com/office/drawing/2016/5/14/chartex" xmlns:aink="http://schemas.microsoft.com/office/drawing/2016/ink" xmlns:am3d="http://schemas.microsoft.com/office/drawing/2017/model3d" xmlns:w16cid="http://schemas.microsoft.com/office/word/2016/wordml/cid" xmlns:w16se="http://schemas.microsoft.com/office/word/2015/wordml/symex">
+          <mc:Fallback xmlns:w16se="http://schemas.microsoft.com/office/word/2015/wordml/symex" xmlns:w16cid="http://schemas.microsoft.com/office/word/2016/wordml/cid" xmlns:am3d="http://schemas.microsoft.com/office/drawing/2017/model3d" xmlns:aink="http://schemas.microsoft.com/office/drawing/2016/ink" xmlns:cx8="http://schemas.microsoft.com/office/drawing/2016/5/14/chartex" xmlns:cx7="http://schemas.microsoft.com/office/drawing/2016/5/13/chartex" xmlns:cx6="http://schemas.microsoft.com/office/drawing/2016/5/12/chartex" xmlns:cx5="http://schemas.microsoft.com/office/drawing/2016/5/11/chartex" xmlns:cx4="http://schemas.microsoft.com/office/drawing/2016/5/10/chartex" xmlns:cx3="http://schemas.microsoft.com/office/drawing/2016/5/9/chartex" xmlns:cx2="http://schemas.microsoft.com/office/drawing/2015/10/21/chartex" xmlns:cx1="http://schemas.microsoft.com/office/drawing/2015/9/8/chartex" xmlns:cx="http://schemas.microsoft.com/office/drawing/2014/chartex">
             <w:pict>
               <v:line w14:anchorId="4DDD9A34" id="Conector recto 16" o:spid="_x0000_s1026" style="position:absolute;z-index:251678720;visibility:visible;mso-wrap-style:square;mso-width-percent:0;mso-height-percent:0;mso-wrap-distance-left:9pt;mso-wrap-distance-top:0;mso-wrap-distance-right:9pt;mso-wrap-distance-bottom:0;mso-position-horizontal:absolute;mso-position-horizontal-relative:text;mso-position-vertical:absolute;mso-position-vertical-relative:text;mso-width-percent:0;mso-height-percent:0;mso-width-relative:margin;mso-height-relative:margin" from=".45pt,20.5pt" to="479.2pt,20.95pt" o:gfxdata="UEsDBBQABgAIAAAAIQC2gziS/gAAAOEBAAATAAAAW0NvbnRlbnRfVHlwZXNdLnhtbJSRQU7DMBBF&#10;90jcwfIWJU67QAgl6YK0S0CoHGBkTxKLZGx5TGhvj5O2G0SRWNoz/78nu9wcxkFMGNg6quQqL6RA&#10;0s5Y6ir5vt9lD1JwBDIwOMJKHpHlpr69KfdHjyxSmriSfYz+USnWPY7AufNIadK6MEJMx9ApD/oD&#10;OlTrorhX2lFEilmcO2RdNtjC5xDF9pCuTyYBB5bi6bQ4syoJ3g9WQ0ymaiLzg5KdCXlKLjvcW893&#10;SUOqXwnz5DrgnHtJTxOsQfEKIT7DmDSUCaxw7Rqn8787ZsmRM9e2VmPeBN4uqYvTtW7jvijg9N/y&#10;JsXecLq0q+WD6m8AAAD//wMAUEsDBBQABgAIAAAAIQA4/SH/1gAAAJQBAAALAAAAX3JlbHMvLnJl&#10;bHOkkMFqwzAMhu+DvYPRfXGawxijTi+j0GvpHsDYimMaW0Yy2fr2M4PBMnrbUb/Q94l/f/hMi1qR&#10;JVI2sOt6UJgd+ZiDgffL8ekFlFSbvV0oo4EbChzGx4f9GRdb25HMsYhqlCwG5lrLq9biZkxWOiqY&#10;22YiTra2kYMu1l1tQD30/bPm3wwYN0x18gb45AdQl1tp5j/sFB2T0FQ7R0nTNEV3j6o9feQzro1i&#10;OWA14Fm+Q8a1a8+Bvu/d/dMb2JY5uiPbhG/ktn4cqGU/er3pcvwCAAD//wMAUEsDBBQABgAIAAAA&#10;IQA9C2Sz1QEAAAIEAAAOAAAAZHJzL2Uyb0RvYy54bWysU9tu2zAMfR+wfxD0vthpkTQx4vQhRfcy&#10;dMHWfoAqS7Ew3UBpsfP3pWTHKbphKIq96MbDQx6S2tz2RpOjgKCcrel8VlIiLHeNsoeaPj3ef1lR&#10;EiKzDdPOipqeRKC328+fNp2vxJVrnW4EECSxoep8TdsYfVUUgbfCsDBzXlg0SgeGRbzCoWiAdchu&#10;dHFVlsuic9B4cFyEgK93g5FuM7+UgsfvUgYRia4p5hbzCnl9Tmux3bDqAMy3io9psA9kYZiyGHSi&#10;umORkd+g/qAyioMLTsYZd6ZwUiousgZUMy/fqPnZMi+yFixO8FOZwv+j5Q/HPRDVYO+WlFhmsEc7&#10;7BSPDgikjaABq9T5UCF4Z/cw3oLfQ5LcSzBpRzGkz5U9TZUVfSQcH5flzXp9vaCEo22xvl4lyuLi&#10;6yHEr8IZkg411com3axix28hDtAzJD1rSzrMeLG6WWRYcFo190rrZMyzI3YayJFh12M/H4O9QmFo&#10;bTGDpGrQkU/xpMXA/0NIrApmPh8CpHm8cDa/zpzaIjK5SIw+OZX/dhqxyU3kGX2v44TOEZ2Nk6NR&#10;1sHfol7kywF/Vj1oTbKfXXPKXc3lwEHLrRk/RZrk1/fsfvm62xcAAAD//wMAUEsDBBQABgAIAAAA&#10;IQA7GU/J3gAAAAYBAAAPAAAAZHJzL2Rvd25yZXYueG1sTI/NasMwEITvhb6D2EJvjZzgFtu1HEoh&#10;hNBDqfoDvSnWxjaxVsZSEuftuzk1x9kZZr4tl5PrxRHH0HlSMJ8lIJBqbztqFHx9rh4yECEasqb3&#10;hArOGGBZ3d6UprD+RB941LERXEKhMAraGIdCylC36EyY+QGJvZ0fnYksx0ba0Zy43PVykSRP0pmO&#10;eKE1A762WO/1wSlYvevws0gzvd7o73V822325/ir1P3d9PIMIuIU/8NwwWd0qJhp6w9kg+gV5JxT&#10;kM75IXbzxywFsb0ccpBVKa/xqz8AAAD//wMAUEsBAi0AFAAGAAgAAAAhALaDOJL+AAAA4QEAABMA&#10;AAAAAAAAAAAAAAAAAAAAAFtDb250ZW50X1R5cGVzXS54bWxQSwECLQAUAAYACAAAACEAOP0h/9YA&#10;AACUAQAACwAAAAAAAAAAAAAAAAAvAQAAX3JlbHMvLnJlbHNQSwECLQAUAAYACAAAACEAPQtks9UB&#10;AAACBAAADgAAAAAAAAAAAAAAAAAuAgAAZHJzL2Uyb0RvYy54bWxQSwECLQAUAAYACAAAACEAOxlP&#10;yd4AAAAGAQAADwAAAAAAAAAAAAAAAAAvBAAAZHJzL2Rvd25yZXYueG1sUEsFBgAAAAAEAAQA8wAA&#10;ADoFAAAAAA==&#10;" strokecolor="black [3213]" strokeweight="1.25pt">
                 <v:stroke joinstyle="miter"/>
@@ -8184,7 +8271,7 @@
           <w:szCs w:val="24"/>
         </w:rPr>
       </w:pPr>
-      <w:bookmarkStart w:id="16" w:name="_Toc84005710"/>
+      <w:bookmarkStart w:id="15" w:name="_Toc84005710"/>
       <w:r>
         <w:rPr>
           <w:rFonts w:ascii="Arial" w:hAnsi="Arial" w:cs="Arial"/>
@@ -8194,9 +8281,10 @@
           <w:sz w:val="24"/>
           <w:szCs w:val="24"/>
         </w:rPr>
+        <w:lastRenderedPageBreak/>
         <w:t>3.3– Sprints.</w:t>
       </w:r>
-      <w:bookmarkEnd w:id="16"/>
+      <w:bookmarkEnd w:id="15"/>
     </w:p>
     <w:p>
       <w:pPr>
@@ -8241,20 +8329,31 @@
                 <w:rFonts w:ascii="Arial" w:hAnsi="Arial" w:cs="Arial"/>
                 <w:b/>
                 <w:bCs/>
-                <w:sz w:val="20"/>
-                <w:szCs w:val="20"/>
-              </w:rPr>
-            </w:pPr>
-            <w:r>
-              <w:rPr>
-                <w:rFonts w:ascii="Arial" w:hAnsi="Arial" w:cs="Arial"/>
-                <w:b/>
-                <w:bCs/>
-                <w:sz w:val="20"/>
-                <w:szCs w:val="20"/>
+                <w:sz w:val="28"/>
+                <w:szCs w:val="28"/>
+              </w:rPr>
+            </w:pPr>
+            <w:r>
+              <w:rPr>
+                <w:rFonts w:ascii="Arial" w:hAnsi="Arial" w:cs="Arial"/>
+                <w:b/>
+                <w:bCs/>
+                <w:sz w:val="28"/>
+                <w:szCs w:val="28"/>
               </w:rPr>
               <w:t>Número de sprint.</w:t>
             </w:r>
+          </w:p>
+          <w:p>
+            <w:pPr>
+              <w:rPr>
+                <w:rFonts w:ascii="Arial" w:hAnsi="Arial" w:cs="Arial"/>
+                <w:b/>
+                <w:bCs/>
+                <w:sz w:val="28"/>
+                <w:szCs w:val="28"/>
+              </w:rPr>
+            </w:pPr>
           </w:p>
         </w:tc>
         <w:tc>
@@ -8268,17 +8367,17 @@
                 <w:rFonts w:ascii="Arial" w:hAnsi="Arial" w:cs="Arial"/>
                 <w:b/>
                 <w:bCs/>
-                <w:sz w:val="20"/>
-                <w:szCs w:val="20"/>
-              </w:rPr>
-            </w:pPr>
-            <w:r>
-              <w:rPr>
-                <w:rFonts w:ascii="Arial" w:hAnsi="Arial" w:cs="Arial"/>
-                <w:b/>
-                <w:bCs/>
-                <w:sz w:val="20"/>
-                <w:szCs w:val="20"/>
+                <w:sz w:val="28"/>
+                <w:szCs w:val="28"/>
+              </w:rPr>
+            </w:pPr>
+            <w:r>
+              <w:rPr>
+                <w:rFonts w:ascii="Arial" w:hAnsi="Arial" w:cs="Arial"/>
+                <w:b/>
+                <w:bCs/>
+                <w:sz w:val="28"/>
+                <w:szCs w:val="28"/>
               </w:rPr>
               <w:t>#01.</w:t>
             </w:r>
@@ -8293,21 +8392,18 @@
           </w:tcPr>
           <w:p>
             <w:pPr>
-              <w:rPr>
-                <w:rFonts w:ascii="Arial" w:hAnsi="Arial" w:cs="Arial"/>
-                <w:b/>
-                <w:bCs/>
-                <w:sz w:val="20"/>
-                <w:szCs w:val="20"/>
-              </w:rPr>
-            </w:pPr>
-            <w:r>
-              <w:rPr>
-                <w:rFonts w:ascii="Arial" w:hAnsi="Arial" w:cs="Arial"/>
-                <w:b/>
-                <w:bCs/>
-                <w:sz w:val="20"/>
-                <w:szCs w:val="20"/>
+              <w:jc w:val="center"/>
+              <w:rPr>
+                <w:rFonts w:ascii="Arial" w:hAnsi="Arial" w:cs="Arial"/>
+                <w:b/>
+                <w:bCs/>
+              </w:rPr>
+            </w:pPr>
+            <w:r>
+              <w:rPr>
+                <w:rFonts w:ascii="Arial" w:hAnsi="Arial" w:cs="Arial"/>
+                <w:b/>
+                <w:bCs/>
               </w:rPr>
               <w:t>Sprint Backlog.</w:t>
             </w:r>
@@ -8443,21 +8539,18 @@
           </w:tcPr>
           <w:p>
             <w:pPr>
-              <w:rPr>
-                <w:rFonts w:ascii="Arial" w:hAnsi="Arial" w:cs="Arial"/>
-                <w:b/>
-                <w:bCs/>
-                <w:sz w:val="20"/>
-                <w:szCs w:val="20"/>
-              </w:rPr>
-            </w:pPr>
-            <w:r>
-              <w:rPr>
-                <w:rFonts w:ascii="Arial" w:hAnsi="Arial" w:cs="Arial"/>
-                <w:b/>
-                <w:bCs/>
-                <w:sz w:val="20"/>
-                <w:szCs w:val="20"/>
+              <w:jc w:val="center"/>
+              <w:rPr>
+                <w:rFonts w:ascii="Arial" w:hAnsi="Arial" w:cs="Arial"/>
+                <w:b/>
+                <w:bCs/>
+              </w:rPr>
+            </w:pPr>
+            <w:r>
+              <w:rPr>
+                <w:rFonts w:ascii="Arial" w:hAnsi="Arial" w:cs="Arial"/>
+                <w:b/>
+                <w:bCs/>
               </w:rPr>
               <w:t>Responsabilidades.</w:t>
             </w:r>
@@ -8704,6 +8797,1479 @@
         </w:rPr>
         <w:br w:type="textWrapping" w:clear="all"/>
       </w:r>
+    </w:p>
+    <w:p>
+      <w:pPr>
+        <w:rPr>
+          <w:rFonts w:ascii="Arial" w:hAnsi="Arial" w:cs="Arial"/>
+          <w:b/>
+          <w:bCs/>
+          <w:sz w:val="24"/>
+          <w:szCs w:val="24"/>
+        </w:rPr>
+      </w:pPr>
+    </w:p>
+    <w:p>
+      <w:pPr>
+        <w:jc w:val="center"/>
+        <w:rPr>
+          <w:rFonts w:ascii="Arial" w:hAnsi="Arial" w:cs="Arial"/>
+          <w:b/>
+          <w:bCs/>
+          <w:color w:val="4472C4" w:themeColor="accent1"/>
+          <w:sz w:val="24"/>
+          <w:szCs w:val="24"/>
+          <w:u w:val="single"/>
+        </w:rPr>
+      </w:pPr>
+      <w:r>
+        <w:rPr>
+          <w:rFonts w:ascii="Arial" w:hAnsi="Arial" w:cs="Arial"/>
+          <w:b/>
+          <w:bCs/>
+          <w:color w:val="4472C4" w:themeColor="accent1"/>
+          <w:sz w:val="24"/>
+          <w:szCs w:val="24"/>
+          <w:u w:val="single"/>
+        </w:rPr>
+        <w:t>Sprint 2 :</w:t>
+      </w:r>
+    </w:p>
+    <w:p>
+      <w:pPr>
+        <w:rPr>
+          <w:rFonts w:ascii="Arial" w:hAnsi="Arial" w:cs="Arial"/>
+          <w:b/>
+          <w:bCs/>
+          <w:color w:val="4472C4" w:themeColor="accent1"/>
+          <w:sz w:val="24"/>
+          <w:szCs w:val="24"/>
+          <w:u w:val="single"/>
+        </w:rPr>
+      </w:pPr>
+    </w:p>
+    <w:p>
+      <w:pPr>
+        <w:pStyle w:val="Prrafodelista"/>
+        <w:numPr>
+          <w:ilvl w:val="0"/>
+          <w:numId w:val="13"/>
+        </w:numPr>
+        <w:rPr>
+          <w:rFonts w:ascii="Arial" w:hAnsi="Arial" w:cs="Arial"/>
+          <w:b/>
+          <w:bCs/>
+          <w:color w:val="000000" w:themeColor="text1"/>
+          <w:sz w:val="20"/>
+          <w:szCs w:val="20"/>
+        </w:rPr>
+      </w:pPr>
+      <w:r>
+        <w:rPr>
+          <w:rFonts w:ascii="Arial" w:hAnsi="Arial" w:cs="Arial"/>
+        </w:rPr>
+        <w:t xml:space="preserve">Restructuramos con </w:t>
+      </w:r>
+      <w:r>
+        <w:rPr>
+          <w:rFonts w:ascii="Arial" w:hAnsi="Arial" w:cs="Arial"/>
+        </w:rPr>
+        <w:t>B</w:t>
+      </w:r>
+      <w:r>
+        <w:rPr>
+          <w:rFonts w:ascii="Arial" w:hAnsi="Arial" w:cs="Arial"/>
+        </w:rPr>
+        <w:t xml:space="preserve">ootstrap los siguientes </w:t>
+      </w:r>
+      <w:r>
+        <w:rPr>
+          <w:rFonts w:ascii="Arial" w:hAnsi="Arial" w:cs="Arial"/>
+        </w:rPr>
+        <w:t>elementos ;</w:t>
+      </w:r>
+    </w:p>
+    <w:p>
+      <w:pPr>
+        <w:pStyle w:val="Prrafodelista"/>
+        <w:ind w:left="390"/>
+        <w:rPr>
+          <w:rFonts w:ascii="Arial" w:hAnsi="Arial" w:cs="Arial"/>
+          <w:b/>
+          <w:bCs/>
+          <w:color w:val="000000" w:themeColor="text1"/>
+          <w:sz w:val="20"/>
+          <w:szCs w:val="20"/>
+        </w:rPr>
+      </w:pPr>
+    </w:p>
+    <w:p>
+      <w:pPr>
+        <w:pStyle w:val="Prrafodelista"/>
+        <w:numPr>
+          <w:ilvl w:val="0"/>
+          <w:numId w:val="13"/>
+        </w:numPr>
+        <w:rPr>
+          <w:rFonts w:ascii="Arial" w:hAnsi="Arial" w:cs="Arial"/>
+          <w:b/>
+          <w:bCs/>
+          <w:color w:val="000000" w:themeColor="text1"/>
+        </w:rPr>
+      </w:pPr>
+      <w:r>
+        <w:rPr>
+          <w:rFonts w:ascii="Arial" w:hAnsi="Arial" w:cs="Arial"/>
+        </w:rPr>
+        <w:t xml:space="preserve"> </w:t>
+      </w:r>
+      <w:r>
+        <w:rPr>
+          <w:rFonts w:ascii="Arial" w:hAnsi="Arial" w:cs="Arial"/>
+        </w:rPr>
+        <w:t xml:space="preserve">En el </w:t>
+      </w:r>
+      <w:r>
+        <w:rPr>
+          <w:rFonts w:ascii="Arial" w:hAnsi="Arial" w:cs="Arial"/>
+        </w:rPr>
+        <w:t>index</w:t>
+      </w:r>
+      <w:r>
+        <w:rPr>
+          <w:rFonts w:ascii="Arial" w:hAnsi="Arial" w:cs="Arial"/>
+          <w:b/>
+        </w:rPr>
+        <w:t xml:space="preserve"> </w:t>
+      </w:r>
+      <w:r>
+        <w:rPr>
+          <w:rFonts w:ascii="Arial" w:hAnsi="Arial" w:cs="Arial"/>
+          <w:b/>
+        </w:rPr>
+        <w:t>:</w:t>
+      </w:r>
+    </w:p>
+    <w:p>
+      <w:pPr>
+        <w:pStyle w:val="Prrafodelista"/>
+        <w:numPr>
+          <w:ilvl w:val="0"/>
+          <w:numId w:val="17"/>
+        </w:numPr>
+        <w:rPr>
+          <w:rFonts w:ascii="Arial" w:hAnsi="Arial" w:cs="Arial"/>
+          <w:bCs/>
+          <w:color w:val="000000" w:themeColor="text1"/>
+        </w:rPr>
+      </w:pPr>
+      <w:r>
+        <w:rPr>
+          <w:rFonts w:ascii="Arial" w:hAnsi="Arial" w:cs="Arial"/>
+          <w:bCs/>
+          <w:color w:val="000000" w:themeColor="text1"/>
+        </w:rPr>
+        <w:t>navbar</w:t>
+      </w:r>
+    </w:p>
+    <w:p>
+      <w:pPr>
+        <w:pStyle w:val="Prrafodelista"/>
+        <w:numPr>
+          <w:ilvl w:val="0"/>
+          <w:numId w:val="17"/>
+        </w:numPr>
+        <w:rPr>
+          <w:rFonts w:ascii="Arial" w:hAnsi="Arial" w:cs="Arial"/>
+          <w:bCs/>
+          <w:color w:val="000000" w:themeColor="text1"/>
+        </w:rPr>
+      </w:pPr>
+      <w:r>
+        <w:rPr>
+          <w:rFonts w:ascii="Arial" w:hAnsi="Arial" w:cs="Arial"/>
+          <w:bCs/>
+          <w:color w:val="000000" w:themeColor="text1"/>
+        </w:rPr>
+        <w:t>body ( imágenes y el formulario)</w:t>
+      </w:r>
+    </w:p>
+    <w:p>
+      <w:pPr>
+        <w:pStyle w:val="Prrafodelista"/>
+        <w:numPr>
+          <w:ilvl w:val="0"/>
+          <w:numId w:val="17"/>
+        </w:numPr>
+        <w:rPr>
+          <w:rFonts w:ascii="Arial" w:hAnsi="Arial" w:cs="Arial"/>
+          <w:bCs/>
+          <w:color w:val="000000" w:themeColor="text1"/>
+        </w:rPr>
+      </w:pPr>
+      <w:r>
+        <w:rPr>
+          <w:rFonts w:ascii="Arial" w:hAnsi="Arial" w:cs="Arial"/>
+          <w:bCs/>
+          <w:color w:val="000000" w:themeColor="text1"/>
+        </w:rPr>
+        <w:t>footer ( iconos y hipervínculos )</w:t>
+      </w:r>
+    </w:p>
+    <w:p>
+      <w:pPr>
+        <w:pStyle w:val="Prrafodelista"/>
+        <w:ind w:left="1068"/>
+        <w:rPr>
+          <w:rFonts w:ascii="Arial" w:hAnsi="Arial" w:cs="Arial"/>
+          <w:bCs/>
+          <w:color w:val="000000" w:themeColor="text1"/>
+          <w:sz w:val="20"/>
+          <w:szCs w:val="20"/>
+        </w:rPr>
+      </w:pPr>
+    </w:p>
+    <w:p>
+      <w:pPr>
+        <w:pStyle w:val="Prrafodelista"/>
+        <w:numPr>
+          <w:ilvl w:val="0"/>
+          <w:numId w:val="13"/>
+        </w:numPr>
+        <w:rPr>
+          <w:rFonts w:ascii="Arial" w:hAnsi="Arial" w:cs="Arial"/>
+          <w:b/>
+          <w:bCs/>
+          <w:color w:val="000000" w:themeColor="text1"/>
+          <w:sz w:val="20"/>
+          <w:szCs w:val="20"/>
+        </w:rPr>
+      </w:pPr>
+      <w:r>
+        <w:rPr>
+          <w:rFonts w:ascii="Arial" w:hAnsi="Arial" w:cs="Arial"/>
+        </w:rPr>
+        <w:t>Registro</w:t>
+      </w:r>
+      <w:r>
+        <w:rPr>
+          <w:rFonts w:ascii="Arial" w:hAnsi="Arial" w:cs="Arial"/>
+          <w:b/>
+        </w:rPr>
+        <w:t xml:space="preserve"> :</w:t>
+      </w:r>
+    </w:p>
+    <w:p>
+      <w:pPr>
+        <w:pStyle w:val="Prrafodelista"/>
+        <w:numPr>
+          <w:ilvl w:val="1"/>
+          <w:numId w:val="13"/>
+        </w:numPr>
+        <w:rPr>
+          <w:rFonts w:ascii="Arial" w:hAnsi="Arial" w:cs="Arial"/>
+          <w:bCs/>
+          <w:color w:val="000000" w:themeColor="text1"/>
+        </w:rPr>
+      </w:pPr>
+      <w:r>
+        <w:rPr>
+          <w:rFonts w:ascii="Arial" w:hAnsi="Arial" w:cs="Arial"/>
+          <w:bCs/>
+          <w:color w:val="000000" w:themeColor="text1"/>
+        </w:rPr>
+        <w:t>En el formulario del registro agregamos nuevos campos.</w:t>
+      </w:r>
+    </w:p>
+    <w:p>
+      <w:pPr>
+        <w:pStyle w:val="Prrafodelista"/>
+        <w:numPr>
+          <w:ilvl w:val="1"/>
+          <w:numId w:val="13"/>
+        </w:numPr>
+        <w:rPr>
+          <w:rFonts w:ascii="Arial" w:hAnsi="Arial" w:cs="Arial"/>
+          <w:bCs/>
+          <w:color w:val="000000" w:themeColor="text1"/>
+        </w:rPr>
+      </w:pPr>
+      <w:r>
+        <w:rPr>
+          <w:rFonts w:ascii="Arial" w:hAnsi="Arial" w:cs="Arial"/>
+          <w:bCs/>
+          <w:color w:val="000000" w:themeColor="text1"/>
+        </w:rPr>
+        <w:t>Las tres páginas funcionan de manera responsive.</w:t>
+      </w:r>
+    </w:p>
+    <w:p>
+      <w:pPr>
+        <w:rPr>
+          <w:rFonts w:ascii="Arial" w:hAnsi="Arial" w:cs="Arial"/>
+          <w:bCs/>
+          <w:color w:val="000000" w:themeColor="text1"/>
+          <w:sz w:val="20"/>
+          <w:szCs w:val="20"/>
+        </w:rPr>
+      </w:pPr>
+    </w:p>
+    <w:p>
+      <w:pPr>
+        <w:pStyle w:val="Prrafodelista"/>
+        <w:numPr>
+          <w:ilvl w:val="0"/>
+          <w:numId w:val="13"/>
+        </w:numPr>
+        <w:rPr>
+          <w:rFonts w:ascii="Arial" w:hAnsi="Arial" w:cs="Arial"/>
+          <w:b/>
+          <w:bCs/>
+          <w:color w:val="000000" w:themeColor="text1"/>
+          <w:sz w:val="20"/>
+          <w:szCs w:val="20"/>
+        </w:rPr>
+      </w:pPr>
+      <w:r>
+        <w:rPr>
+          <w:rFonts w:ascii="Arial" w:hAnsi="Arial" w:cs="Arial"/>
+        </w:rPr>
+        <w:t>Agregamos un formulario de contacto en el index con los campos nombre, apellido, email (con validación en el arroba), comentarios</w:t>
+      </w:r>
+      <w:r>
+        <w:rPr>
+          <w:rFonts w:ascii="Arial" w:hAnsi="Arial" w:cs="Arial"/>
+        </w:rPr>
+        <w:t>.</w:t>
+      </w:r>
+    </w:p>
+    <w:p>
+      <w:pPr>
+        <w:pStyle w:val="Prrafodelista"/>
+        <w:ind w:left="390"/>
+        <w:rPr>
+          <w:rFonts w:ascii="Arial" w:hAnsi="Arial" w:cs="Arial"/>
+          <w:b/>
+          <w:bCs/>
+          <w:color w:val="000000" w:themeColor="text1"/>
+          <w:sz w:val="20"/>
+          <w:szCs w:val="20"/>
+        </w:rPr>
+      </w:pPr>
+    </w:p>
+    <w:p>
+      <w:pPr>
+        <w:pStyle w:val="Prrafodelista"/>
+        <w:numPr>
+          <w:ilvl w:val="0"/>
+          <w:numId w:val="13"/>
+        </w:numPr>
+        <w:rPr>
+          <w:rFonts w:ascii="Arial" w:hAnsi="Arial" w:cs="Arial"/>
+          <w:b/>
+          <w:bCs/>
+          <w:color w:val="000000" w:themeColor="text1"/>
+          <w:sz w:val="20"/>
+          <w:szCs w:val="20"/>
+        </w:rPr>
+      </w:pPr>
+      <w:r>
+        <w:rPr>
+          <w:rFonts w:ascii="Arial" w:hAnsi="Arial" w:cs="Arial"/>
+        </w:rPr>
+        <w:t>Profundizamos conocimientos sobre Git y GitHub , primeramente tuvimos muchos er</w:t>
+      </w:r>
+      <w:r>
+        <w:rPr>
+          <w:rFonts w:ascii="Arial" w:hAnsi="Arial" w:cs="Arial"/>
+        </w:rPr>
+        <w:t>rores en las subidas , bajadas y</w:t>
+      </w:r>
+      <w:r>
+        <w:rPr>
+          <w:rFonts w:ascii="Arial" w:hAnsi="Arial" w:cs="Arial"/>
+        </w:rPr>
+        <w:t xml:space="preserve"> merge . Pudimos resolver y usar correctamente la herramienta.</w:t>
+      </w:r>
+    </w:p>
+    <w:p>
+      <w:pPr>
+        <w:pStyle w:val="Prrafodelista"/>
+        <w:rPr>
+          <w:rFonts w:ascii="Arial" w:hAnsi="Arial" w:cs="Arial"/>
+          <w:b/>
+          <w:bCs/>
+          <w:color w:val="000000" w:themeColor="text1"/>
+          <w:sz w:val="20"/>
+          <w:szCs w:val="20"/>
+        </w:rPr>
+      </w:pPr>
+    </w:p>
+    <w:p>
+      <w:pPr>
+        <w:pStyle w:val="Prrafodelista"/>
+        <w:numPr>
+          <w:ilvl w:val="0"/>
+          <w:numId w:val="13"/>
+        </w:numPr>
+        <w:rPr>
+          <w:rFonts w:ascii="Arial" w:hAnsi="Arial" w:cs="Arial"/>
+          <w:b/>
+          <w:bCs/>
+          <w:color w:val="000000" w:themeColor="text1"/>
+          <w:sz w:val="20"/>
+          <w:szCs w:val="20"/>
+        </w:rPr>
+      </w:pPr>
+      <w:r>
+        <w:rPr>
+          <w:rFonts w:ascii="Arial" w:hAnsi="Arial" w:cs="Arial"/>
+          <w:bCs/>
+          <w:color w:val="000000" w:themeColor="text1"/>
+        </w:rPr>
+        <w:t>Resolvimos varios conflictos que se fueron dando a medida que aplicamos los cambios.</w:t>
+      </w:r>
+    </w:p>
+    <w:p>
+      <w:pPr>
+        <w:pStyle w:val="Prrafodelista"/>
+        <w:rPr>
+          <w:rFonts w:ascii="Arial" w:hAnsi="Arial" w:cs="Arial"/>
+          <w:b/>
+          <w:bCs/>
+          <w:color w:val="000000" w:themeColor="text1"/>
+          <w:sz w:val="20"/>
+          <w:szCs w:val="20"/>
+        </w:rPr>
+      </w:pPr>
+    </w:p>
+    <w:p>
+      <w:pPr>
+        <w:pStyle w:val="Prrafodelista"/>
+        <w:numPr>
+          <w:ilvl w:val="0"/>
+          <w:numId w:val="13"/>
+        </w:numPr>
+        <w:rPr>
+          <w:rFonts w:ascii="Arial" w:hAnsi="Arial" w:cs="Arial"/>
+          <w:b/>
+          <w:bCs/>
+          <w:color w:val="000000" w:themeColor="text1"/>
+        </w:rPr>
+      </w:pPr>
+      <w:r>
+        <w:rPr>
+          <w:rFonts w:ascii="Arial" w:hAnsi="Arial" w:cs="Arial"/>
+          <w:bCs/>
+          <w:color w:val="000000" w:themeColor="text1"/>
+        </w:rPr>
+        <w:t>En el lo</w:t>
+      </w:r>
+      <w:bookmarkStart w:id="16" w:name="_GoBack"/>
+      <w:bookmarkEnd w:id="16"/>
+      <w:r>
+        <w:rPr>
+          <w:rFonts w:ascii="Arial" w:hAnsi="Arial" w:cs="Arial"/>
+          <w:bCs/>
+          <w:color w:val="000000" w:themeColor="text1"/>
+        </w:rPr>
+        <w:t>gin tuvimos errores con el ancho del formulario resolviéndolo cambiando el porcentaje.</w:t>
+      </w:r>
+    </w:p>
+    <w:p>
+      <w:pPr>
+        <w:pStyle w:val="Prrafodelista"/>
+        <w:rPr>
+          <w:rFonts w:ascii="Arial" w:hAnsi="Arial" w:cs="Arial"/>
+          <w:b/>
+          <w:bCs/>
+          <w:color w:val="000000" w:themeColor="text1"/>
+        </w:rPr>
+      </w:pPr>
+    </w:p>
+    <w:p>
+      <w:pPr>
+        <w:rPr>
+          <w:rFonts w:ascii="Arial" w:hAnsi="Arial" w:cs="Arial"/>
+          <w:b/>
+          <w:bCs/>
+          <w:color w:val="000000" w:themeColor="text1"/>
+        </w:rPr>
+      </w:pPr>
+    </w:p>
+    <w:p>
+      <w:pPr>
+        <w:rPr>
+          <w:rFonts w:ascii="Arial" w:hAnsi="Arial" w:cs="Arial"/>
+          <w:b/>
+          <w:bCs/>
+          <w:color w:val="000000" w:themeColor="text1"/>
+        </w:rPr>
+      </w:pPr>
+    </w:p>
+    <w:p>
+      <w:pPr>
+        <w:jc w:val="center"/>
+        <w:rPr>
+          <w:rFonts w:ascii="Arial" w:hAnsi="Arial" w:cs="Arial"/>
+          <w:b/>
+          <w:bCs/>
+          <w:color w:val="4472C4" w:themeColor="accent1"/>
+          <w:sz w:val="24"/>
+          <w:szCs w:val="24"/>
+          <w:u w:val="single"/>
+        </w:rPr>
+      </w:pPr>
+    </w:p>
+    <w:tbl>
+      <w:tblPr>
+        <w:tblStyle w:val="Tablaconcuadrcula"/>
+        <w:tblpPr w:leftFromText="141" w:rightFromText="141" w:vertAnchor="text" w:tblpY="1"/>
+        <w:tblOverlap w:val="never"/>
+        <w:tblW w:w="0" w:type="auto"/>
+        <w:tblBorders>
+          <w:top w:val="single" w:sz="12" w:space="0" w:color="auto"/>
+          <w:left w:val="single" w:sz="12" w:space="0" w:color="auto"/>
+          <w:bottom w:val="single" w:sz="12" w:space="0" w:color="auto"/>
+          <w:right w:val="single" w:sz="12" w:space="0" w:color="auto"/>
+          <w:insideH w:val="single" w:sz="12" w:space="0" w:color="auto"/>
+          <w:insideV w:val="single" w:sz="12" w:space="0" w:color="auto"/>
+        </w:tblBorders>
+        <w:tblLook w:val="04A0" w:firstRow="1" w:lastRow="0" w:firstColumn="1" w:lastColumn="0" w:noHBand="0" w:noVBand="1"/>
+      </w:tblPr>
+      <w:tblGrid>
+        <w:gridCol w:w="4809"/>
+        <w:gridCol w:w="5627"/>
+      </w:tblGrid>
+      <w:tr>
+        <w:tc>
+          <w:tcPr>
+            <w:tcW w:w="4809" w:type="dxa"/>
+            <w:shd w:val="clear" w:color="auto" w:fill="BFBFBF" w:themeFill="background1" w:themeFillShade="BF"/>
+          </w:tcPr>
+          <w:p>
+            <w:pPr>
+              <w:rPr>
+                <w:rFonts w:ascii="Arial" w:hAnsi="Arial" w:cs="Arial"/>
+                <w:b/>
+                <w:bCs/>
+                <w:sz w:val="28"/>
+                <w:szCs w:val="28"/>
+              </w:rPr>
+            </w:pPr>
+            <w:r>
+              <w:rPr>
+                <w:rFonts w:ascii="Arial" w:hAnsi="Arial" w:cs="Arial"/>
+                <w:b/>
+                <w:bCs/>
+                <w:sz w:val="28"/>
+                <w:szCs w:val="28"/>
+              </w:rPr>
+              <w:lastRenderedPageBreak/>
+              <w:t>Número de sprint.</w:t>
+            </w:r>
+          </w:p>
+          <w:p>
+            <w:pPr>
+              <w:rPr>
+                <w:rFonts w:ascii="Arial" w:hAnsi="Arial" w:cs="Arial"/>
+                <w:b/>
+                <w:bCs/>
+                <w:sz w:val="28"/>
+                <w:szCs w:val="28"/>
+              </w:rPr>
+            </w:pPr>
+          </w:p>
+        </w:tc>
+        <w:tc>
+          <w:tcPr>
+            <w:tcW w:w="5627" w:type="dxa"/>
+            <w:shd w:val="clear" w:color="auto" w:fill="BFBFBF" w:themeFill="background1" w:themeFillShade="BF"/>
+          </w:tcPr>
+          <w:p>
+            <w:pPr>
+              <w:rPr>
+                <w:rFonts w:ascii="Arial" w:hAnsi="Arial" w:cs="Arial"/>
+                <w:b/>
+                <w:bCs/>
+                <w:sz w:val="28"/>
+                <w:szCs w:val="28"/>
+              </w:rPr>
+            </w:pPr>
+            <w:r>
+              <w:rPr>
+                <w:rFonts w:ascii="Arial" w:hAnsi="Arial" w:cs="Arial"/>
+                <w:b/>
+                <w:bCs/>
+                <w:sz w:val="28"/>
+                <w:szCs w:val="28"/>
+              </w:rPr>
+              <w:t>#02</w:t>
+            </w:r>
+            <w:r>
+              <w:rPr>
+                <w:rFonts w:ascii="Arial" w:hAnsi="Arial" w:cs="Arial"/>
+                <w:b/>
+                <w:bCs/>
+                <w:sz w:val="28"/>
+                <w:szCs w:val="28"/>
+              </w:rPr>
+              <w:t>.</w:t>
+            </w:r>
+          </w:p>
+        </w:tc>
+      </w:tr>
+      <w:tr>
+        <w:tc>
+          <w:tcPr>
+            <w:tcW w:w="4809" w:type="dxa"/>
+            <w:shd w:val="clear" w:color="auto" w:fill="BFBFBF" w:themeFill="background1" w:themeFillShade="BF"/>
+          </w:tcPr>
+          <w:p>
+            <w:pPr>
+              <w:jc w:val="center"/>
+              <w:rPr>
+                <w:rFonts w:ascii="Arial" w:hAnsi="Arial" w:cs="Arial"/>
+                <w:b/>
+                <w:bCs/>
+              </w:rPr>
+            </w:pPr>
+            <w:r>
+              <w:rPr>
+                <w:rFonts w:ascii="Arial" w:hAnsi="Arial" w:cs="Arial"/>
+                <w:b/>
+                <w:bCs/>
+              </w:rPr>
+              <w:t>Sprint Backlog.</w:t>
+            </w:r>
+          </w:p>
+        </w:tc>
+        <w:tc>
+          <w:tcPr>
+            <w:tcW w:w="5627" w:type="dxa"/>
+          </w:tcPr>
+          <w:p>
+            <w:pPr>
+              <w:pStyle w:val="Prrafodelista"/>
+              <w:numPr>
+                <w:ilvl w:val="0"/>
+                <w:numId w:val="13"/>
+              </w:numPr>
+              <w:rPr>
+                <w:rFonts w:ascii="Arial" w:hAnsi="Arial" w:cs="Arial"/>
+                <w:b/>
+                <w:bCs/>
+                <w:sz w:val="20"/>
+                <w:szCs w:val="20"/>
+              </w:rPr>
+            </w:pPr>
+            <w:r>
+              <w:rPr>
+                <w:rFonts w:ascii="Arial" w:hAnsi="Arial" w:cs="Arial"/>
+                <w:b/>
+                <w:bCs/>
+                <w:sz w:val="20"/>
+                <w:szCs w:val="20"/>
+              </w:rPr>
+              <w:t>Implementamos B</w:t>
+            </w:r>
+            <w:r>
+              <w:rPr>
+                <w:rFonts w:ascii="Arial" w:hAnsi="Arial" w:cs="Arial"/>
+                <w:b/>
+                <w:bCs/>
+                <w:sz w:val="20"/>
+                <w:szCs w:val="20"/>
+              </w:rPr>
+              <w:t>ootstrap en las 3 páginas.</w:t>
+            </w:r>
+          </w:p>
+          <w:p>
+            <w:pPr>
+              <w:pStyle w:val="Prrafodelista"/>
+              <w:numPr>
+                <w:ilvl w:val="0"/>
+                <w:numId w:val="13"/>
+              </w:numPr>
+              <w:rPr>
+                <w:rFonts w:ascii="Arial" w:hAnsi="Arial" w:cs="Arial"/>
+                <w:b/>
+                <w:bCs/>
+                <w:sz w:val="20"/>
+                <w:szCs w:val="20"/>
+              </w:rPr>
+            </w:pPr>
+            <w:r>
+              <w:rPr>
+                <w:rFonts w:ascii="Arial" w:hAnsi="Arial" w:cs="Arial"/>
+                <w:b/>
+                <w:bCs/>
+                <w:sz w:val="20"/>
+                <w:szCs w:val="20"/>
+              </w:rPr>
+              <w:t>Nuevo formulario de contacto en index aplicando bootstrap.</w:t>
+            </w:r>
+          </w:p>
+          <w:p>
+            <w:pPr>
+              <w:pStyle w:val="Prrafodelista"/>
+              <w:numPr>
+                <w:ilvl w:val="0"/>
+                <w:numId w:val="13"/>
+              </w:numPr>
+              <w:rPr>
+                <w:rFonts w:ascii="Arial" w:hAnsi="Arial" w:cs="Arial"/>
+                <w:b/>
+                <w:bCs/>
+                <w:sz w:val="20"/>
+                <w:szCs w:val="20"/>
+              </w:rPr>
+            </w:pPr>
+            <w:r>
+              <w:rPr>
+                <w:rFonts w:ascii="Arial" w:hAnsi="Arial" w:cs="Arial"/>
+                <w:b/>
+                <w:bCs/>
+                <w:sz w:val="20"/>
+                <w:szCs w:val="20"/>
+              </w:rPr>
+              <w:t xml:space="preserve">Se agregó </w:t>
+            </w:r>
+            <w:r>
+              <w:rPr>
+                <w:rFonts w:ascii="Arial" w:hAnsi="Arial" w:cs="Arial"/>
+                <w:b/>
+                <w:bCs/>
+                <w:sz w:val="20"/>
+                <w:szCs w:val="20"/>
+              </w:rPr>
+              <w:t>Beardcrumb</w:t>
+            </w:r>
+            <w:r>
+              <w:rPr>
+                <w:rFonts w:ascii="Arial" w:hAnsi="Arial" w:cs="Arial"/>
+                <w:b/>
+                <w:bCs/>
+                <w:sz w:val="20"/>
+                <w:szCs w:val="20"/>
+              </w:rPr>
+              <w:t xml:space="preserve"> en las 3 </w:t>
+            </w:r>
+            <w:r>
+              <w:rPr>
+                <w:rFonts w:ascii="Arial" w:hAnsi="Arial" w:cs="Arial"/>
+                <w:b/>
+                <w:bCs/>
+                <w:sz w:val="20"/>
+                <w:szCs w:val="20"/>
+              </w:rPr>
+              <w:t>páginas</w:t>
+            </w:r>
+            <w:r>
+              <w:rPr>
+                <w:rFonts w:ascii="Arial" w:hAnsi="Arial" w:cs="Arial"/>
+                <w:b/>
+                <w:bCs/>
+                <w:sz w:val="20"/>
+                <w:szCs w:val="20"/>
+              </w:rPr>
+              <w:t>.</w:t>
+            </w:r>
+          </w:p>
+          <w:p>
+            <w:pPr>
+              <w:pStyle w:val="Prrafodelista"/>
+              <w:numPr>
+                <w:ilvl w:val="0"/>
+                <w:numId w:val="13"/>
+              </w:numPr>
+              <w:rPr>
+                <w:rFonts w:ascii="Arial" w:hAnsi="Arial" w:cs="Arial"/>
+                <w:b/>
+                <w:bCs/>
+                <w:sz w:val="20"/>
+                <w:szCs w:val="20"/>
+              </w:rPr>
+            </w:pPr>
+            <w:r>
+              <w:rPr>
+                <w:rFonts w:ascii="Arial" w:hAnsi="Arial" w:cs="Arial"/>
+                <w:b/>
+                <w:bCs/>
+                <w:sz w:val="20"/>
+                <w:szCs w:val="20"/>
+              </w:rPr>
+              <w:t>Agregamos id y clases que nos faltaban.</w:t>
+            </w:r>
+          </w:p>
+          <w:p>
+            <w:pPr>
+              <w:pStyle w:val="Prrafodelista"/>
+              <w:numPr>
+                <w:ilvl w:val="0"/>
+                <w:numId w:val="13"/>
+              </w:numPr>
+              <w:rPr>
+                <w:rFonts w:ascii="Arial" w:hAnsi="Arial" w:cs="Arial"/>
+                <w:b/>
+                <w:bCs/>
+                <w:sz w:val="20"/>
+                <w:szCs w:val="20"/>
+              </w:rPr>
+            </w:pPr>
+            <w:r>
+              <w:rPr>
+                <w:rFonts w:ascii="Arial" w:hAnsi="Arial" w:cs="Arial"/>
+                <w:b/>
+                <w:bCs/>
+                <w:sz w:val="20"/>
+                <w:szCs w:val="20"/>
+              </w:rPr>
+              <w:t>Agregamos funcionalidades al login y registro.</w:t>
+            </w:r>
+          </w:p>
+          <w:p>
+            <w:pPr>
+              <w:pStyle w:val="Prrafodelista"/>
+              <w:numPr>
+                <w:ilvl w:val="0"/>
+                <w:numId w:val="13"/>
+              </w:numPr>
+              <w:rPr>
+                <w:rFonts w:ascii="Arial" w:hAnsi="Arial" w:cs="Arial"/>
+                <w:b/>
+                <w:bCs/>
+                <w:sz w:val="20"/>
+                <w:szCs w:val="20"/>
+              </w:rPr>
+            </w:pPr>
+            <w:r>
+              <w:rPr>
+                <w:rFonts w:ascii="Arial" w:hAnsi="Arial" w:cs="Arial"/>
+                <w:b/>
+                <w:bCs/>
+                <w:sz w:val="20"/>
+                <w:szCs w:val="20"/>
+              </w:rPr>
+              <w:t xml:space="preserve">Realizamos </w:t>
+            </w:r>
+            <w:r>
+              <w:rPr>
+                <w:rFonts w:ascii="Arial" w:hAnsi="Arial" w:cs="Arial"/>
+                <w:b/>
+                <w:bCs/>
+                <w:sz w:val="20"/>
+                <w:szCs w:val="20"/>
+              </w:rPr>
+              <w:t>testeos,</w:t>
+            </w:r>
+            <w:r>
+              <w:rPr>
+                <w:rFonts w:ascii="Arial" w:hAnsi="Arial" w:cs="Arial"/>
+                <w:b/>
+                <w:bCs/>
+                <w:sz w:val="20"/>
+                <w:szCs w:val="20"/>
+              </w:rPr>
+              <w:t xml:space="preserve"> descubrimos errores que posteriormente solucionamos.</w:t>
+            </w:r>
+          </w:p>
+        </w:tc>
+      </w:tr>
+      <w:tr>
+        <w:tc>
+          <w:tcPr>
+            <w:tcW w:w="4809" w:type="dxa"/>
+            <w:shd w:val="clear" w:color="auto" w:fill="BFBFBF" w:themeFill="background1" w:themeFillShade="BF"/>
+          </w:tcPr>
+          <w:p>
+            <w:pPr>
+              <w:jc w:val="center"/>
+              <w:rPr>
+                <w:rFonts w:ascii="Arial" w:hAnsi="Arial" w:cs="Arial"/>
+                <w:b/>
+                <w:bCs/>
+              </w:rPr>
+            </w:pPr>
+            <w:r>
+              <w:rPr>
+                <w:rFonts w:ascii="Arial" w:hAnsi="Arial" w:cs="Arial"/>
+                <w:b/>
+                <w:bCs/>
+              </w:rPr>
+              <w:t>Responsabilidades.</w:t>
+            </w:r>
+          </w:p>
+        </w:tc>
+        <w:tc>
+          <w:tcPr>
+            <w:tcW w:w="5627" w:type="dxa"/>
+          </w:tcPr>
+          <w:p>
+            <w:pPr>
+              <w:pStyle w:val="Prrafodelista"/>
+              <w:numPr>
+                <w:ilvl w:val="0"/>
+                <w:numId w:val="13"/>
+              </w:numPr>
+              <w:rPr>
+                <w:rFonts w:ascii="Arial" w:hAnsi="Arial" w:cs="Arial"/>
+                <w:b/>
+                <w:bCs/>
+                <w:sz w:val="20"/>
+                <w:szCs w:val="20"/>
+              </w:rPr>
+            </w:pPr>
+            <w:r>
+              <w:rPr>
+                <w:rFonts w:ascii="Arial" w:hAnsi="Arial" w:cs="Arial"/>
+                <w:b/>
+                <w:bCs/>
+                <w:sz w:val="20"/>
+                <w:szCs w:val="20"/>
+              </w:rPr>
+              <w:t xml:space="preserve">Hilario y Marcos </w:t>
+            </w:r>
+            <w:r>
+              <w:rPr>
+                <w:rFonts w:ascii="Arial" w:hAnsi="Arial" w:cs="Arial"/>
+                <w:b/>
+                <w:bCs/>
+                <w:sz w:val="20"/>
+                <w:szCs w:val="20"/>
+              </w:rPr>
+              <w:t>agregaron</w:t>
+            </w:r>
+            <w:r>
+              <w:rPr>
+                <w:rFonts w:ascii="Arial" w:hAnsi="Arial" w:cs="Arial"/>
+                <w:b/>
+                <w:bCs/>
+                <w:sz w:val="20"/>
+                <w:szCs w:val="20"/>
+              </w:rPr>
+              <w:t xml:space="preserve"> bootstrap y repasaron la semántica.</w:t>
+            </w:r>
+          </w:p>
+          <w:p>
+            <w:pPr>
+              <w:pStyle w:val="Prrafodelista"/>
+              <w:numPr>
+                <w:ilvl w:val="0"/>
+                <w:numId w:val="13"/>
+              </w:numPr>
+              <w:rPr>
+                <w:rFonts w:ascii="Arial" w:hAnsi="Arial" w:cs="Arial"/>
+                <w:b/>
+                <w:bCs/>
+                <w:sz w:val="20"/>
+                <w:szCs w:val="20"/>
+              </w:rPr>
+            </w:pPr>
+            <w:r>
+              <w:rPr>
+                <w:rFonts w:ascii="Arial" w:hAnsi="Arial" w:cs="Arial"/>
+                <w:b/>
+                <w:bCs/>
+                <w:sz w:val="20"/>
+                <w:szCs w:val="20"/>
+              </w:rPr>
+              <w:t>Juan</w:t>
+            </w:r>
+            <w:r>
+              <w:rPr>
+                <w:rFonts w:ascii="Arial" w:hAnsi="Arial" w:cs="Arial"/>
+                <w:b/>
+                <w:bCs/>
+                <w:sz w:val="20"/>
+                <w:szCs w:val="20"/>
+              </w:rPr>
+              <w:t xml:space="preserve"> agrego</w:t>
+            </w:r>
+            <w:r>
+              <w:rPr>
+                <w:rFonts w:ascii="Arial" w:hAnsi="Arial" w:cs="Arial"/>
+                <w:b/>
+                <w:bCs/>
+                <w:sz w:val="20"/>
+                <w:szCs w:val="20"/>
+              </w:rPr>
+              <w:t xml:space="preserve"> ids ,</w:t>
+            </w:r>
+            <w:r>
+              <w:rPr>
+                <w:rFonts w:ascii="Arial" w:hAnsi="Arial" w:cs="Arial"/>
+                <w:b/>
+                <w:bCs/>
+                <w:sz w:val="20"/>
+                <w:szCs w:val="20"/>
+              </w:rPr>
+              <w:t xml:space="preserve"> clases ,</w:t>
+            </w:r>
+            <w:r>
+              <w:rPr>
+                <w:rFonts w:ascii="Arial" w:hAnsi="Arial" w:cs="Arial"/>
+                <w:b/>
+                <w:bCs/>
+                <w:sz w:val="20"/>
+                <w:szCs w:val="20"/>
+              </w:rPr>
+              <w:t xml:space="preserve"> viewports y titles.</w:t>
+            </w:r>
+          </w:p>
+          <w:p>
+            <w:pPr>
+              <w:pStyle w:val="Prrafodelista"/>
+              <w:numPr>
+                <w:ilvl w:val="0"/>
+                <w:numId w:val="13"/>
+              </w:numPr>
+              <w:rPr>
+                <w:rFonts w:ascii="Arial" w:hAnsi="Arial" w:cs="Arial"/>
+                <w:b/>
+                <w:bCs/>
+                <w:sz w:val="20"/>
+                <w:szCs w:val="20"/>
+              </w:rPr>
+            </w:pPr>
+            <w:r>
+              <w:rPr>
+                <w:rFonts w:ascii="Arial" w:hAnsi="Arial" w:cs="Arial"/>
+                <w:b/>
+                <w:bCs/>
+                <w:sz w:val="20"/>
+                <w:szCs w:val="20"/>
+              </w:rPr>
+              <w:t xml:space="preserve">Florencia agrego funcionalidad al login y </w:t>
+            </w:r>
+            <w:r>
+              <w:rPr>
+                <w:rFonts w:ascii="Arial" w:hAnsi="Arial" w:cs="Arial"/>
+                <w:b/>
+                <w:bCs/>
+                <w:sz w:val="20"/>
+                <w:szCs w:val="20"/>
+              </w:rPr>
+              <w:t>registro,</w:t>
+            </w:r>
+            <w:r>
+              <w:rPr>
+                <w:rFonts w:ascii="Arial" w:hAnsi="Arial" w:cs="Arial"/>
+                <w:b/>
+                <w:bCs/>
+                <w:sz w:val="20"/>
+                <w:szCs w:val="20"/>
+              </w:rPr>
+              <w:t xml:space="preserve"> iconos y fuente personalizada.</w:t>
+            </w:r>
+          </w:p>
+          <w:p>
+            <w:pPr>
+              <w:pStyle w:val="Prrafodelista"/>
+              <w:numPr>
+                <w:ilvl w:val="0"/>
+                <w:numId w:val="13"/>
+              </w:numPr>
+              <w:rPr>
+                <w:rFonts w:ascii="Arial" w:hAnsi="Arial" w:cs="Arial"/>
+                <w:b/>
+                <w:bCs/>
+                <w:sz w:val="20"/>
+                <w:szCs w:val="20"/>
+              </w:rPr>
+            </w:pPr>
+            <w:r>
+              <w:rPr>
+                <w:rFonts w:ascii="Arial" w:hAnsi="Arial" w:cs="Arial"/>
+                <w:b/>
+                <w:bCs/>
+                <w:sz w:val="20"/>
+                <w:szCs w:val="20"/>
+              </w:rPr>
+              <w:t xml:space="preserve">Rosario </w:t>
+            </w:r>
+            <w:r>
+              <w:rPr>
+                <w:rFonts w:ascii="Arial" w:hAnsi="Arial" w:cs="Arial"/>
+                <w:b/>
+                <w:bCs/>
+                <w:sz w:val="20"/>
+                <w:szCs w:val="20"/>
+              </w:rPr>
+              <w:t xml:space="preserve">testeo </w:t>
+            </w:r>
+            <w:r>
+              <w:rPr>
+                <w:rFonts w:ascii="Arial" w:hAnsi="Arial" w:cs="Arial"/>
+                <w:b/>
+                <w:bCs/>
+                <w:sz w:val="20"/>
+                <w:szCs w:val="20"/>
+              </w:rPr>
+              <w:t>general,</w:t>
+            </w:r>
+            <w:r>
+              <w:rPr>
+                <w:rFonts w:ascii="Arial" w:hAnsi="Arial" w:cs="Arial"/>
+                <w:b/>
+                <w:bCs/>
+                <w:sz w:val="20"/>
+                <w:szCs w:val="20"/>
+              </w:rPr>
+              <w:t xml:space="preserve"> validaciones de estructura y estilo. </w:t>
+            </w:r>
+          </w:p>
+          <w:p>
+            <w:pPr>
+              <w:pStyle w:val="Prrafodelista"/>
+              <w:numPr>
+                <w:ilvl w:val="0"/>
+                <w:numId w:val="13"/>
+              </w:numPr>
+              <w:rPr>
+                <w:rFonts w:ascii="Arial" w:hAnsi="Arial" w:cs="Arial"/>
+                <w:b/>
+                <w:bCs/>
+                <w:sz w:val="20"/>
+                <w:szCs w:val="20"/>
+              </w:rPr>
+            </w:pPr>
+            <w:r>
+              <w:rPr>
+                <w:rFonts w:ascii="Arial" w:hAnsi="Arial" w:cs="Arial"/>
+                <w:b/>
+                <w:bCs/>
+                <w:sz w:val="20"/>
+                <w:szCs w:val="20"/>
+              </w:rPr>
+              <w:t>Grupo completo, en la fase final se encargó tanto del testeo como de los arreglos para su solución.</w:t>
+            </w:r>
+          </w:p>
+        </w:tc>
+      </w:tr>
+      <w:tr>
+        <w:tc>
+          <w:tcPr>
+            <w:tcW w:w="4809" w:type="dxa"/>
+            <w:shd w:val="clear" w:color="auto" w:fill="BFBFBF" w:themeFill="background1" w:themeFillShade="BF"/>
+          </w:tcPr>
+          <w:p>
+            <w:pPr>
+              <w:rPr>
+                <w:rFonts w:ascii="Arial" w:hAnsi="Arial" w:cs="Arial"/>
+                <w:b/>
+                <w:bCs/>
+                <w:sz w:val="20"/>
+                <w:szCs w:val="20"/>
+              </w:rPr>
+            </w:pPr>
+            <w:r>
+              <w:rPr>
+                <w:rFonts w:ascii="Arial" w:hAnsi="Arial" w:cs="Arial"/>
+                <w:b/>
+                <w:bCs/>
+                <w:sz w:val="20"/>
+                <w:szCs w:val="20"/>
+              </w:rPr>
+              <w:t>Calendario.</w:t>
+            </w:r>
+          </w:p>
+        </w:tc>
+        <w:tc>
+          <w:tcPr>
+            <w:tcW w:w="5627" w:type="dxa"/>
+          </w:tcPr>
+          <w:p>
+            <w:pPr>
+              <w:rPr>
+                <w:rFonts w:ascii="Arial" w:hAnsi="Arial" w:cs="Arial"/>
+                <w:b/>
+                <w:bCs/>
+                <w:sz w:val="20"/>
+                <w:szCs w:val="20"/>
+              </w:rPr>
+            </w:pPr>
+            <w:r>
+              <w:rPr>
+                <w:rFonts w:ascii="Arial" w:hAnsi="Arial" w:cs="Arial"/>
+                <w:b/>
+                <w:bCs/>
+                <w:sz w:val="20"/>
+                <w:szCs w:val="20"/>
+              </w:rPr>
+              <w:t>14/09/2021 a 26/10</w:t>
+            </w:r>
+            <w:r>
+              <w:rPr>
+                <w:rFonts w:ascii="Arial" w:hAnsi="Arial" w:cs="Arial"/>
+                <w:b/>
+                <w:bCs/>
+                <w:sz w:val="20"/>
+                <w:szCs w:val="20"/>
+              </w:rPr>
+              <w:t>/2021.</w:t>
+            </w:r>
+          </w:p>
+        </w:tc>
+      </w:tr>
+      <w:tr>
+        <w:tc>
+          <w:tcPr>
+            <w:tcW w:w="4809" w:type="dxa"/>
+            <w:shd w:val="clear" w:color="auto" w:fill="BFBFBF" w:themeFill="background1" w:themeFillShade="BF"/>
+          </w:tcPr>
+          <w:p>
+            <w:pPr>
+              <w:rPr>
+                <w:rFonts w:ascii="Arial" w:hAnsi="Arial" w:cs="Arial"/>
+                <w:b/>
+                <w:bCs/>
+                <w:sz w:val="20"/>
+                <w:szCs w:val="20"/>
+              </w:rPr>
+            </w:pPr>
+            <w:r>
+              <w:rPr>
+                <w:rFonts w:ascii="Arial" w:hAnsi="Arial" w:cs="Arial"/>
+                <w:b/>
+                <w:bCs/>
+                <w:sz w:val="20"/>
+                <w:szCs w:val="20"/>
+              </w:rPr>
+              <w:t>Inconvenientes.</w:t>
+            </w:r>
+          </w:p>
+        </w:tc>
+        <w:tc>
+          <w:tcPr>
+            <w:tcW w:w="5627" w:type="dxa"/>
+          </w:tcPr>
+          <w:p>
+            <w:pPr>
+              <w:rPr>
+                <w:rFonts w:ascii="Arial" w:hAnsi="Arial" w:cs="Arial"/>
+                <w:b/>
+                <w:bCs/>
+                <w:sz w:val="20"/>
+                <w:szCs w:val="20"/>
+              </w:rPr>
+            </w:pPr>
+            <w:r>
+              <w:rPr>
+                <w:rFonts w:ascii="Arial" w:hAnsi="Arial" w:cs="Arial"/>
+                <w:b/>
+                <w:bCs/>
+                <w:sz w:val="20"/>
+                <w:szCs w:val="20"/>
+              </w:rPr>
+              <w:t xml:space="preserve">- </w:t>
+            </w:r>
+            <w:r>
+              <w:rPr>
+                <w:rFonts w:ascii="Arial" w:hAnsi="Arial" w:cs="Arial"/>
+                <w:b/>
+                <w:bCs/>
+                <w:sz w:val="20"/>
+                <w:szCs w:val="20"/>
+              </w:rPr>
+              <w:t>Tuvimos errores</w:t>
+            </w:r>
+            <w:r>
+              <w:rPr>
+                <w:rFonts w:ascii="Arial" w:hAnsi="Arial" w:cs="Arial"/>
+                <w:b/>
+                <w:bCs/>
+                <w:sz w:val="20"/>
+                <w:szCs w:val="20"/>
+              </w:rPr>
+              <w:t xml:space="preserve"> varios al hacer</w:t>
+            </w:r>
+            <w:r>
+              <w:rPr>
+                <w:rFonts w:ascii="Arial" w:hAnsi="Arial" w:cs="Arial"/>
+                <w:b/>
+                <w:bCs/>
+                <w:sz w:val="20"/>
+                <w:szCs w:val="20"/>
+              </w:rPr>
+              <w:t xml:space="preserve"> Merge en Git.</w:t>
+            </w:r>
+          </w:p>
+          <w:p>
+            <w:pPr>
+              <w:rPr>
+                <w:rFonts w:ascii="Arial" w:hAnsi="Arial" w:cs="Arial"/>
+                <w:b/>
+                <w:bCs/>
+                <w:sz w:val="20"/>
+                <w:szCs w:val="20"/>
+              </w:rPr>
+            </w:pPr>
+          </w:p>
+          <w:p>
+            <w:pPr>
+              <w:rPr>
+                <w:rFonts w:ascii="Arial" w:hAnsi="Arial" w:cs="Arial"/>
+                <w:b/>
+                <w:bCs/>
+                <w:sz w:val="20"/>
+                <w:szCs w:val="20"/>
+              </w:rPr>
+            </w:pPr>
+          </w:p>
+          <w:p>
+            <w:pPr>
+              <w:rPr>
+                <w:rFonts w:ascii="Arial" w:hAnsi="Arial" w:cs="Arial"/>
+                <w:b/>
+                <w:bCs/>
+                <w:sz w:val="20"/>
+                <w:szCs w:val="20"/>
+              </w:rPr>
+            </w:pPr>
+            <w:r>
+              <w:rPr>
+                <w:rFonts w:ascii="Arial" w:hAnsi="Arial" w:cs="Arial"/>
+                <w:b/>
+                <w:bCs/>
+                <w:sz w:val="20"/>
+                <w:szCs w:val="20"/>
+              </w:rPr>
+              <w:t>En el validador W3 nos indicó algunos errores :</w:t>
+            </w:r>
+          </w:p>
+          <w:p>
+            <w:pPr>
+              <w:rPr>
+                <w:rFonts w:ascii="Arial" w:hAnsi="Arial" w:cs="Arial"/>
+                <w:b/>
+                <w:bCs/>
+                <w:sz w:val="20"/>
+                <w:szCs w:val="20"/>
+              </w:rPr>
+            </w:pPr>
+          </w:p>
+          <w:p>
+            <w:pPr>
+              <w:rPr>
+                <w:rFonts w:ascii="Arial" w:hAnsi="Arial" w:cs="Arial"/>
+                <w:b/>
+                <w:bCs/>
+                <w:sz w:val="20"/>
+                <w:szCs w:val="20"/>
+              </w:rPr>
+            </w:pPr>
+            <w:r>
+              <w:rPr>
+                <w:rFonts w:ascii="Arial" w:hAnsi="Arial" w:cs="Arial"/>
+                <w:b/>
+                <w:bCs/>
+                <w:sz w:val="20"/>
+                <w:szCs w:val="20"/>
+              </w:rPr>
+              <w:t>Nos olvidamos de cerrar algunas etiquetas.</w:t>
+            </w:r>
+          </w:p>
+          <w:p>
+            <w:pPr>
+              <w:rPr>
+                <w:rFonts w:ascii="Arial" w:hAnsi="Arial" w:cs="Arial"/>
+                <w:b/>
+                <w:bCs/>
+                <w:sz w:val="20"/>
+                <w:szCs w:val="20"/>
+              </w:rPr>
+            </w:pPr>
+            <w:r>
+              <w:rPr>
+                <w:rFonts w:ascii="Arial" w:hAnsi="Arial" w:cs="Arial"/>
+                <w:b/>
+                <w:bCs/>
+                <w:sz w:val="20"/>
+                <w:szCs w:val="20"/>
+              </w:rPr>
+              <w:t>Agregamos atributos faltantes.</w:t>
+            </w:r>
+          </w:p>
+          <w:p>
+            <w:pPr>
+              <w:rPr>
+                <w:rFonts w:ascii="Arial" w:hAnsi="Arial" w:cs="Arial"/>
+                <w:b/>
+                <w:bCs/>
+                <w:sz w:val="20"/>
+                <w:szCs w:val="20"/>
+              </w:rPr>
+            </w:pPr>
+            <w:r>
+              <w:rPr>
+                <w:rFonts w:ascii="Arial" w:hAnsi="Arial" w:cs="Arial"/>
+                <w:b/>
+                <w:bCs/>
+                <w:sz w:val="20"/>
+                <w:szCs w:val="20"/>
+              </w:rPr>
+              <w:t>Eliminamos atributos duplicados.</w:t>
+            </w:r>
+          </w:p>
+          <w:p>
+            <w:pPr>
+              <w:rPr>
+                <w:rFonts w:ascii="Arial" w:hAnsi="Arial" w:cs="Arial"/>
+                <w:b/>
+                <w:bCs/>
+                <w:sz w:val="20"/>
+                <w:szCs w:val="20"/>
+              </w:rPr>
+            </w:pPr>
+            <w:r>
+              <w:rPr>
+                <w:rFonts w:ascii="Arial" w:hAnsi="Arial" w:cs="Arial"/>
+                <w:b/>
+                <w:bCs/>
+                <w:sz w:val="20"/>
+                <w:szCs w:val="20"/>
+              </w:rPr>
+              <w:t>En las imágenes tuvimos problemas con el ancho y se corrigió cambiando los valores HTML a CSS.</w:t>
+            </w:r>
+          </w:p>
+          <w:p>
+            <w:pPr>
+              <w:rPr>
+                <w:rFonts w:ascii="Arial" w:hAnsi="Arial" w:cs="Arial"/>
+                <w:b/>
+                <w:bCs/>
+                <w:sz w:val="20"/>
+                <w:szCs w:val="20"/>
+              </w:rPr>
+            </w:pPr>
+          </w:p>
+          <w:p>
+            <w:pPr>
+              <w:rPr>
+                <w:rFonts w:ascii="Arial" w:hAnsi="Arial" w:cs="Arial"/>
+                <w:b/>
+                <w:bCs/>
+                <w:sz w:val="20"/>
+                <w:szCs w:val="20"/>
+              </w:rPr>
+            </w:pPr>
+          </w:p>
+        </w:tc>
+      </w:tr>
+    </w:tbl>
+    <w:p>
+      <w:pPr>
+        <w:rPr>
+          <w:rFonts w:ascii="Arial" w:hAnsi="Arial" w:cs="Arial"/>
+          <w:b/>
+          <w:bCs/>
+          <w:color w:val="4472C4" w:themeColor="accent1"/>
+          <w:sz w:val="24"/>
+          <w:szCs w:val="24"/>
+          <w:u w:val="single"/>
+        </w:rPr>
+      </w:pPr>
     </w:p>
     <w:p>
       <w:pPr>
@@ -8907,7 +10473,7 @@
                 </wp:inline>
               </w:drawing>
             </mc:Choice>
-            <mc:Fallback xmlns:cx="http://schemas.microsoft.com/office/drawing/2014/chartex" xmlns:cx1="http://schemas.microsoft.com/office/drawing/2015/9/8/chartex" xmlns:cx2="http://schemas.microsoft.com/office/drawing/2015/10/21/chartex" xmlns:cx3="http://schemas.microsoft.com/office/drawing/2016/5/9/chartex" xmlns:cx4="http://schemas.microsoft.com/office/drawing/2016/5/10/chartex" xmlns:cx5="http://schemas.microsoft.com/office/drawing/2016/5/11/chartex" xmlns:cx6="http://schemas.microsoft.com/office/drawing/2016/5/12/chartex" xmlns:cx7="http://schemas.microsoft.com/office/drawing/2016/5/13/chartex" xmlns:cx8="http://schemas.microsoft.com/office/drawing/2016/5/14/chartex" xmlns:aink="http://schemas.microsoft.com/office/drawing/2016/ink" xmlns:am3d="http://schemas.microsoft.com/office/drawing/2017/model3d" xmlns:w16cid="http://schemas.microsoft.com/office/word/2016/wordml/cid" xmlns:w16se="http://schemas.microsoft.com/office/word/2015/wordml/symex">
+            <mc:Fallback xmlns:w16se="http://schemas.microsoft.com/office/word/2015/wordml/symex" xmlns:w16cid="http://schemas.microsoft.com/office/word/2016/wordml/cid" xmlns:am3d="http://schemas.microsoft.com/office/drawing/2017/model3d" xmlns:aink="http://schemas.microsoft.com/office/drawing/2016/ink" xmlns:cx8="http://schemas.microsoft.com/office/drawing/2016/5/14/chartex" xmlns:cx7="http://schemas.microsoft.com/office/drawing/2016/5/13/chartex" xmlns:cx6="http://schemas.microsoft.com/office/drawing/2016/5/12/chartex" xmlns:cx5="http://schemas.microsoft.com/office/drawing/2016/5/11/chartex" xmlns:cx4="http://schemas.microsoft.com/office/drawing/2016/5/10/chartex" xmlns:cx3="http://schemas.microsoft.com/office/drawing/2016/5/9/chartex" xmlns:cx2="http://schemas.microsoft.com/office/drawing/2015/10/21/chartex" xmlns:cx1="http://schemas.microsoft.com/office/drawing/2015/9/8/chartex" xmlns:cx="http://schemas.microsoft.com/office/drawing/2014/chartex">
               <w:pict>
                 <v:shapetype w14:anchorId="117D2131" id="_x0000_t110" coordsize="21600,21600" o:spt="110" path="m10800,l,10800,10800,21600,21600,10800xe">
                   <v:stroke joinstyle="miter"/>
@@ -9119,7 +10685,7 @@
   <w:abstractNum w:abstractNumId="1">
     <w:nsid w:val="13E0207A"/>
     <w:multiLevelType w:val="hybridMultilevel"/>
-    <w:tmpl w:val="E182D778"/>
+    <w:tmpl w:val="B418A7B0"/>
     <w:lvl w:ilvl="0" w:tplc="722EC616">
       <w:numFmt w:val="bullet"/>
       <w:lvlText w:val="-"/>
@@ -9132,7 +10698,7 @@
         <w:color w:val="365E90"/>
       </w:rPr>
     </w:lvl>
-    <w:lvl w:ilvl="1" w:tplc="2C0A0003" w:tentative="1">
+    <w:lvl w:ilvl="1" w:tplc="2C0A0003">
       <w:start w:val="1"/>
       <w:numFmt w:val="bullet"/>
       <w:lvlText w:val="o"/>
@@ -9433,6 +10999,205 @@
     </w:lvl>
   </w:abstractNum>
   <w:abstractNum w:abstractNumId="4">
+    <w:nsid w:val="343F0C90"/>
+    <w:multiLevelType w:val="hybridMultilevel"/>
+    <w:tmpl w:val="63C63BAE"/>
+    <w:lvl w:ilvl="0" w:tplc="2C0A000F">
+      <w:start w:val="1"/>
+      <w:numFmt w:val="decimal"/>
+      <w:lvlText w:val="%1."/>
+      <w:lvlJc w:val="left"/>
+      <w:pPr>
+        <w:ind w:left="750" w:hanging="360"/>
+      </w:pPr>
+    </w:lvl>
+    <w:lvl w:ilvl="1" w:tplc="2C0A0019" w:tentative="1">
+      <w:start w:val="1"/>
+      <w:numFmt w:val="lowerLetter"/>
+      <w:lvlText w:val="%2."/>
+      <w:lvlJc w:val="left"/>
+      <w:pPr>
+        <w:ind w:left="1470" w:hanging="360"/>
+      </w:pPr>
+    </w:lvl>
+    <w:lvl w:ilvl="2" w:tplc="2C0A001B" w:tentative="1">
+      <w:start w:val="1"/>
+      <w:numFmt w:val="lowerRoman"/>
+      <w:lvlText w:val="%3."/>
+      <w:lvlJc w:val="right"/>
+      <w:pPr>
+        <w:ind w:left="2190" w:hanging="180"/>
+      </w:pPr>
+    </w:lvl>
+    <w:lvl w:ilvl="3" w:tplc="2C0A000F" w:tentative="1">
+      <w:start w:val="1"/>
+      <w:numFmt w:val="decimal"/>
+      <w:lvlText w:val="%4."/>
+      <w:lvlJc w:val="left"/>
+      <w:pPr>
+        <w:ind w:left="2910" w:hanging="360"/>
+      </w:pPr>
+    </w:lvl>
+    <w:lvl w:ilvl="4" w:tplc="2C0A0019" w:tentative="1">
+      <w:start w:val="1"/>
+      <w:numFmt w:val="lowerLetter"/>
+      <w:lvlText w:val="%5."/>
+      <w:lvlJc w:val="left"/>
+      <w:pPr>
+        <w:ind w:left="3630" w:hanging="360"/>
+      </w:pPr>
+    </w:lvl>
+    <w:lvl w:ilvl="5" w:tplc="2C0A001B" w:tentative="1">
+      <w:start w:val="1"/>
+      <w:numFmt w:val="lowerRoman"/>
+      <w:lvlText w:val="%6."/>
+      <w:lvlJc w:val="right"/>
+      <w:pPr>
+        <w:ind w:left="4350" w:hanging="180"/>
+      </w:pPr>
+    </w:lvl>
+    <w:lvl w:ilvl="6" w:tplc="2C0A000F" w:tentative="1">
+      <w:start w:val="1"/>
+      <w:numFmt w:val="decimal"/>
+      <w:lvlText w:val="%7."/>
+      <w:lvlJc w:val="left"/>
+      <w:pPr>
+        <w:ind w:left="5070" w:hanging="360"/>
+      </w:pPr>
+    </w:lvl>
+    <w:lvl w:ilvl="7" w:tplc="2C0A0019" w:tentative="1">
+      <w:start w:val="1"/>
+      <w:numFmt w:val="lowerLetter"/>
+      <w:lvlText w:val="%8."/>
+      <w:lvlJc w:val="left"/>
+      <w:pPr>
+        <w:ind w:left="5790" w:hanging="360"/>
+      </w:pPr>
+    </w:lvl>
+    <w:lvl w:ilvl="8" w:tplc="2C0A001B" w:tentative="1">
+      <w:start w:val="1"/>
+      <w:numFmt w:val="lowerRoman"/>
+      <w:lvlText w:val="%9."/>
+      <w:lvlJc w:val="right"/>
+      <w:pPr>
+        <w:ind w:left="6510" w:hanging="180"/>
+      </w:pPr>
+    </w:lvl>
+  </w:abstractNum>
+  <w:abstractNum w:abstractNumId="5">
+    <w:nsid w:val="379A43C8"/>
+    <w:multiLevelType w:val="hybridMultilevel"/>
+    <w:tmpl w:val="208CEDEC"/>
+    <w:lvl w:ilvl="0" w:tplc="722EC616">
+      <w:numFmt w:val="bullet"/>
+      <w:lvlText w:val="-"/>
+      <w:lvlJc w:val="left"/>
+      <w:pPr>
+        <w:ind w:left="1068" w:hanging="360"/>
+      </w:pPr>
+      <w:rPr>
+        <w:rFonts w:ascii="Arial MT" w:eastAsia="Arial MT" w:hAnsi="Arial MT" w:cs="Arial MT" w:hint="default"/>
+        <w:color w:val="365E90"/>
+      </w:rPr>
+    </w:lvl>
+    <w:lvl w:ilvl="1" w:tplc="2C0A0003" w:tentative="1">
+      <w:start w:val="1"/>
+      <w:numFmt w:val="bullet"/>
+      <w:lvlText w:val="o"/>
+      <w:lvlJc w:val="left"/>
+      <w:pPr>
+        <w:ind w:left="2118" w:hanging="360"/>
+      </w:pPr>
+      <w:rPr>
+        <w:rFonts w:ascii="Courier New" w:hAnsi="Courier New" w:cs="Courier New" w:hint="default"/>
+      </w:rPr>
+    </w:lvl>
+    <w:lvl w:ilvl="2" w:tplc="2C0A0005" w:tentative="1">
+      <w:start w:val="1"/>
+      <w:numFmt w:val="bullet"/>
+      <w:lvlText w:val=""/>
+      <w:lvlJc w:val="left"/>
+      <w:pPr>
+        <w:ind w:left="2838" w:hanging="360"/>
+      </w:pPr>
+      <w:rPr>
+        <w:rFonts w:ascii="Wingdings" w:hAnsi="Wingdings" w:hint="default"/>
+      </w:rPr>
+    </w:lvl>
+    <w:lvl w:ilvl="3" w:tplc="2C0A0001" w:tentative="1">
+      <w:start w:val="1"/>
+      <w:numFmt w:val="bullet"/>
+      <w:lvlText w:val=""/>
+      <w:lvlJc w:val="left"/>
+      <w:pPr>
+        <w:ind w:left="3558" w:hanging="360"/>
+      </w:pPr>
+      <w:rPr>
+        <w:rFonts w:ascii="Symbol" w:hAnsi="Symbol" w:hint="default"/>
+      </w:rPr>
+    </w:lvl>
+    <w:lvl w:ilvl="4" w:tplc="2C0A0003" w:tentative="1">
+      <w:start w:val="1"/>
+      <w:numFmt w:val="bullet"/>
+      <w:lvlText w:val="o"/>
+      <w:lvlJc w:val="left"/>
+      <w:pPr>
+        <w:ind w:left="4278" w:hanging="360"/>
+      </w:pPr>
+      <w:rPr>
+        <w:rFonts w:ascii="Courier New" w:hAnsi="Courier New" w:cs="Courier New" w:hint="default"/>
+      </w:rPr>
+    </w:lvl>
+    <w:lvl w:ilvl="5" w:tplc="2C0A0005" w:tentative="1">
+      <w:start w:val="1"/>
+      <w:numFmt w:val="bullet"/>
+      <w:lvlText w:val=""/>
+      <w:lvlJc w:val="left"/>
+      <w:pPr>
+        <w:ind w:left="4998" w:hanging="360"/>
+      </w:pPr>
+      <w:rPr>
+        <w:rFonts w:ascii="Wingdings" w:hAnsi="Wingdings" w:hint="default"/>
+      </w:rPr>
+    </w:lvl>
+    <w:lvl w:ilvl="6" w:tplc="2C0A0001" w:tentative="1">
+      <w:start w:val="1"/>
+      <w:numFmt w:val="bullet"/>
+      <w:lvlText w:val=""/>
+      <w:lvlJc w:val="left"/>
+      <w:pPr>
+        <w:ind w:left="5718" w:hanging="360"/>
+      </w:pPr>
+      <w:rPr>
+        <w:rFonts w:ascii="Symbol" w:hAnsi="Symbol" w:hint="default"/>
+      </w:rPr>
+    </w:lvl>
+    <w:lvl w:ilvl="7" w:tplc="2C0A0003" w:tentative="1">
+      <w:start w:val="1"/>
+      <w:numFmt w:val="bullet"/>
+      <w:lvlText w:val="o"/>
+      <w:lvlJc w:val="left"/>
+      <w:pPr>
+        <w:ind w:left="6438" w:hanging="360"/>
+      </w:pPr>
+      <w:rPr>
+        <w:rFonts w:ascii="Courier New" w:hAnsi="Courier New" w:cs="Courier New" w:hint="default"/>
+      </w:rPr>
+    </w:lvl>
+    <w:lvl w:ilvl="8" w:tplc="2C0A0005" w:tentative="1">
+      <w:start w:val="1"/>
+      <w:numFmt w:val="bullet"/>
+      <w:lvlText w:val=""/>
+      <w:lvlJc w:val="left"/>
+      <w:pPr>
+        <w:ind w:left="7158" w:hanging="360"/>
+      </w:pPr>
+      <w:rPr>
+        <w:rFonts w:ascii="Wingdings" w:hAnsi="Wingdings" w:hint="default"/>
+      </w:rPr>
+    </w:lvl>
+  </w:abstractNum>
+  <w:abstractNum w:abstractNumId="6">
     <w:nsid w:val="3D87328B"/>
     <w:multiLevelType w:val="hybridMultilevel"/>
     <w:tmpl w:val="0F463814"/>
@@ -9521,7 +11286,7 @@
       </w:pPr>
     </w:lvl>
   </w:abstractNum>
-  <w:abstractNum w:abstractNumId="5">
+  <w:abstractNum w:abstractNumId="7">
     <w:nsid w:val="417620B4"/>
     <w:multiLevelType w:val="hybridMultilevel"/>
     <w:tmpl w:val="1F5693DA"/>
@@ -9610,7 +11375,7 @@
       </w:pPr>
     </w:lvl>
   </w:abstractNum>
-  <w:abstractNum w:abstractNumId="6">
+  <w:abstractNum w:abstractNumId="8">
     <w:nsid w:val="45A352D6"/>
     <w:multiLevelType w:val="multilevel"/>
     <w:tmpl w:val="6756C02E"/>
@@ -9723,7 +11488,7 @@
       </w:rPr>
     </w:lvl>
   </w:abstractNum>
-  <w:abstractNum w:abstractNumId="7">
+  <w:abstractNum w:abstractNumId="9">
     <w:nsid w:val="47E3131B"/>
     <w:multiLevelType w:val="multilevel"/>
     <w:tmpl w:val="446A101E"/>
@@ -9854,7 +11619,7 @@
       </w:rPr>
     </w:lvl>
   </w:abstractNum>
-  <w:abstractNum w:abstractNumId="8">
+  <w:abstractNum w:abstractNumId="10">
     <w:nsid w:val="50156E53"/>
     <w:multiLevelType w:val="hybridMultilevel"/>
     <w:tmpl w:val="3230AC0A"/>
@@ -9943,7 +11708,7 @@
       </w:pPr>
     </w:lvl>
   </w:abstractNum>
-  <w:abstractNum w:abstractNumId="9">
+  <w:abstractNum w:abstractNumId="11">
     <w:nsid w:val="5ACF058A"/>
     <w:multiLevelType w:val="multilevel"/>
     <w:tmpl w:val="5D0E5B9E"/>
@@ -10074,7 +11839,7 @@
       </w:rPr>
     </w:lvl>
   </w:abstractNum>
-  <w:abstractNum w:abstractNumId="10">
+  <w:abstractNum w:abstractNumId="12">
     <w:nsid w:val="6199070E"/>
     <w:multiLevelType w:val="hybridMultilevel"/>
     <w:tmpl w:val="9698D770"/>
@@ -10186,7 +11951,121 @@
       </w:rPr>
     </w:lvl>
   </w:abstractNum>
-  <w:abstractNum w:abstractNumId="11">
+  <w:abstractNum w:abstractNumId="13">
+    <w:nsid w:val="69384A2E"/>
+    <w:multiLevelType w:val="hybridMultilevel"/>
+    <w:tmpl w:val="319EC07E"/>
+    <w:lvl w:ilvl="0" w:tplc="2C0A0003">
+      <w:start w:val="1"/>
+      <w:numFmt w:val="bullet"/>
+      <w:lvlText w:val="o"/>
+      <w:lvlJc w:val="left"/>
+      <w:pPr>
+        <w:ind w:left="1068" w:hanging="360"/>
+      </w:pPr>
+      <w:rPr>
+        <w:rFonts w:ascii="Courier New" w:hAnsi="Courier New" w:cs="Courier New" w:hint="default"/>
+        <w:color w:val="365E90"/>
+      </w:rPr>
+    </w:lvl>
+    <w:lvl w:ilvl="1" w:tplc="2C0A0003">
+      <w:start w:val="1"/>
+      <w:numFmt w:val="bullet"/>
+      <w:lvlText w:val="o"/>
+      <w:lvlJc w:val="left"/>
+      <w:pPr>
+        <w:ind w:left="1788" w:hanging="360"/>
+      </w:pPr>
+      <w:rPr>
+        <w:rFonts w:ascii="Courier New" w:hAnsi="Courier New" w:cs="Courier New" w:hint="default"/>
+      </w:rPr>
+    </w:lvl>
+    <w:lvl w:ilvl="2" w:tplc="2C0A0005" w:tentative="1">
+      <w:start w:val="1"/>
+      <w:numFmt w:val="bullet"/>
+      <w:lvlText w:val=""/>
+      <w:lvlJc w:val="left"/>
+      <w:pPr>
+        <w:ind w:left="2508" w:hanging="360"/>
+      </w:pPr>
+      <w:rPr>
+        <w:rFonts w:ascii="Wingdings" w:hAnsi="Wingdings" w:hint="default"/>
+      </w:rPr>
+    </w:lvl>
+    <w:lvl w:ilvl="3" w:tplc="2C0A0001" w:tentative="1">
+      <w:start w:val="1"/>
+      <w:numFmt w:val="bullet"/>
+      <w:lvlText w:val=""/>
+      <w:lvlJc w:val="left"/>
+      <w:pPr>
+        <w:ind w:left="3228" w:hanging="360"/>
+      </w:pPr>
+      <w:rPr>
+        <w:rFonts w:ascii="Symbol" w:hAnsi="Symbol" w:hint="default"/>
+      </w:rPr>
+    </w:lvl>
+    <w:lvl w:ilvl="4" w:tplc="2C0A0003" w:tentative="1">
+      <w:start w:val="1"/>
+      <w:numFmt w:val="bullet"/>
+      <w:lvlText w:val="o"/>
+      <w:lvlJc w:val="left"/>
+      <w:pPr>
+        <w:ind w:left="3948" w:hanging="360"/>
+      </w:pPr>
+      <w:rPr>
+        <w:rFonts w:ascii="Courier New" w:hAnsi="Courier New" w:cs="Courier New" w:hint="default"/>
+      </w:rPr>
+    </w:lvl>
+    <w:lvl w:ilvl="5" w:tplc="2C0A0005" w:tentative="1">
+      <w:start w:val="1"/>
+      <w:numFmt w:val="bullet"/>
+      <w:lvlText w:val=""/>
+      <w:lvlJc w:val="left"/>
+      <w:pPr>
+        <w:ind w:left="4668" w:hanging="360"/>
+      </w:pPr>
+      <w:rPr>
+        <w:rFonts w:ascii="Wingdings" w:hAnsi="Wingdings" w:hint="default"/>
+      </w:rPr>
+    </w:lvl>
+    <w:lvl w:ilvl="6" w:tplc="2C0A0001" w:tentative="1">
+      <w:start w:val="1"/>
+      <w:numFmt w:val="bullet"/>
+      <w:lvlText w:val=""/>
+      <w:lvlJc w:val="left"/>
+      <w:pPr>
+        <w:ind w:left="5388" w:hanging="360"/>
+      </w:pPr>
+      <w:rPr>
+        <w:rFonts w:ascii="Symbol" w:hAnsi="Symbol" w:hint="default"/>
+      </w:rPr>
+    </w:lvl>
+    <w:lvl w:ilvl="7" w:tplc="2C0A0003" w:tentative="1">
+      <w:start w:val="1"/>
+      <w:numFmt w:val="bullet"/>
+      <w:lvlText w:val="o"/>
+      <w:lvlJc w:val="left"/>
+      <w:pPr>
+        <w:ind w:left="6108" w:hanging="360"/>
+      </w:pPr>
+      <w:rPr>
+        <w:rFonts w:ascii="Courier New" w:hAnsi="Courier New" w:cs="Courier New" w:hint="default"/>
+      </w:rPr>
+    </w:lvl>
+    <w:lvl w:ilvl="8" w:tplc="2C0A0005" w:tentative="1">
+      <w:start w:val="1"/>
+      <w:numFmt w:val="bullet"/>
+      <w:lvlText w:val=""/>
+      <w:lvlJc w:val="left"/>
+      <w:pPr>
+        <w:ind w:left="6828" w:hanging="360"/>
+      </w:pPr>
+      <w:rPr>
+        <w:rFonts w:ascii="Wingdings" w:hAnsi="Wingdings" w:hint="default"/>
+      </w:rPr>
+    </w:lvl>
+  </w:abstractNum>
+  <w:abstractNum w:abstractNumId="14">
     <w:nsid w:val="69397C6E"/>
     <w:multiLevelType w:val="hybridMultilevel"/>
     <w:tmpl w:val="AA9CC4DC"/>
@@ -10277,7 +12156,93 @@
       </w:pPr>
     </w:lvl>
   </w:abstractNum>
-  <w:abstractNum w:abstractNumId="12">
+  <w:abstractNum w:abstractNumId="15">
+    <w:nsid w:val="711A3869"/>
+    <w:multiLevelType w:val="hybridMultilevel"/>
+    <w:tmpl w:val="96B6420C"/>
+    <w:lvl w:ilvl="0" w:tplc="2C0A000F">
+      <w:start w:val="1"/>
+      <w:numFmt w:val="decimal"/>
+      <w:lvlText w:val="%1."/>
+      <w:lvlJc w:val="left"/>
+      <w:pPr>
+        <w:ind w:left="750" w:hanging="360"/>
+      </w:pPr>
+    </w:lvl>
+    <w:lvl w:ilvl="1" w:tplc="2C0A0019" w:tentative="1">
+      <w:start w:val="1"/>
+      <w:numFmt w:val="lowerLetter"/>
+      <w:lvlText w:val="%2."/>
+      <w:lvlJc w:val="left"/>
+      <w:pPr>
+        <w:ind w:left="1470" w:hanging="360"/>
+      </w:pPr>
+    </w:lvl>
+    <w:lvl w:ilvl="2" w:tplc="2C0A001B" w:tentative="1">
+      <w:start w:val="1"/>
+      <w:numFmt w:val="lowerRoman"/>
+      <w:lvlText w:val="%3."/>
+      <w:lvlJc w:val="right"/>
+      <w:pPr>
+        <w:ind w:left="2190" w:hanging="180"/>
+      </w:pPr>
+    </w:lvl>
+    <w:lvl w:ilvl="3" w:tplc="2C0A000F" w:tentative="1">
+      <w:start w:val="1"/>
+      <w:numFmt w:val="decimal"/>
+      <w:lvlText w:val="%4."/>
+      <w:lvlJc w:val="left"/>
+      <w:pPr>
+        <w:ind w:left="2910" w:hanging="360"/>
+      </w:pPr>
+    </w:lvl>
+    <w:lvl w:ilvl="4" w:tplc="2C0A0019" w:tentative="1">
+      <w:start w:val="1"/>
+      <w:numFmt w:val="lowerLetter"/>
+      <w:lvlText w:val="%5."/>
+      <w:lvlJc w:val="left"/>
+      <w:pPr>
+        <w:ind w:left="3630" w:hanging="360"/>
+      </w:pPr>
+    </w:lvl>
+    <w:lvl w:ilvl="5" w:tplc="2C0A001B" w:tentative="1">
+      <w:start w:val="1"/>
+      <w:numFmt w:val="lowerRoman"/>
+      <w:lvlText w:val="%6."/>
+      <w:lvlJc w:val="right"/>
+      <w:pPr>
+        <w:ind w:left="4350" w:hanging="180"/>
+      </w:pPr>
+    </w:lvl>
+    <w:lvl w:ilvl="6" w:tplc="2C0A000F" w:tentative="1">
+      <w:start w:val="1"/>
+      <w:numFmt w:val="decimal"/>
+      <w:lvlText w:val="%7."/>
+      <w:lvlJc w:val="left"/>
+      <w:pPr>
+        <w:ind w:left="5070" w:hanging="360"/>
+      </w:pPr>
+    </w:lvl>
+    <w:lvl w:ilvl="7" w:tplc="2C0A0019" w:tentative="1">
+      <w:start w:val="1"/>
+      <w:numFmt w:val="lowerLetter"/>
+      <w:lvlText w:val="%8."/>
+      <w:lvlJc w:val="left"/>
+      <w:pPr>
+        <w:ind w:left="5790" w:hanging="360"/>
+      </w:pPr>
+    </w:lvl>
+    <w:lvl w:ilvl="8" w:tplc="2C0A001B" w:tentative="1">
+      <w:start w:val="1"/>
+      <w:numFmt w:val="lowerRoman"/>
+      <w:lvlText w:val="%9."/>
+      <w:lvlJc w:val="right"/>
+      <w:pPr>
+        <w:ind w:left="6510" w:hanging="180"/>
+      </w:pPr>
+    </w:lvl>
+  </w:abstractNum>
+  <w:abstractNum w:abstractNumId="16">
     <w:nsid w:val="78E25AAF"/>
     <w:multiLevelType w:val="hybridMultilevel"/>
     <w:tmpl w:val="7F403FFC"/>
@@ -10393,40 +12358,52 @@
     <w:abstractNumId w:val="2"/>
   </w:num>
   <w:num w:numId="2">
-    <w:abstractNumId w:val="10"/>
+    <w:abstractNumId w:val="12"/>
   </w:num>
   <w:num w:numId="3">
     <w:abstractNumId w:val="0"/>
   </w:num>
   <w:num w:numId="4">
-    <w:abstractNumId w:val="6"/>
+    <w:abstractNumId w:val="8"/>
   </w:num>
   <w:num w:numId="5">
-    <w:abstractNumId w:val="5"/>
+    <w:abstractNumId w:val="7"/>
   </w:num>
   <w:num w:numId="6">
-    <w:abstractNumId w:val="7"/>
+    <w:abstractNumId w:val="9"/>
   </w:num>
   <w:num w:numId="7">
-    <w:abstractNumId w:val="11"/>
+    <w:abstractNumId w:val="14"/>
   </w:num>
   <w:num w:numId="8">
-    <w:abstractNumId w:val="9"/>
+    <w:abstractNumId w:val="11"/>
   </w:num>
   <w:num w:numId="9">
     <w:abstractNumId w:val="3"/>
   </w:num>
   <w:num w:numId="10">
-    <w:abstractNumId w:val="8"/>
+    <w:abstractNumId w:val="10"/>
   </w:num>
   <w:num w:numId="11">
-    <w:abstractNumId w:val="4"/>
+    <w:abstractNumId w:val="6"/>
   </w:num>
   <w:num w:numId="12">
-    <w:abstractNumId w:val="12"/>
+    <w:abstractNumId w:val="16"/>
   </w:num>
   <w:num w:numId="13">
     <w:abstractNumId w:val="1"/>
+  </w:num>
+  <w:num w:numId="14">
+    <w:abstractNumId w:val="5"/>
+  </w:num>
+  <w:num w:numId="15">
+    <w:abstractNumId w:val="4"/>
+  </w:num>
+  <w:num w:numId="16">
+    <w:abstractNumId w:val="15"/>
+  </w:num>
+  <w:num w:numId="17">
+    <w:abstractNumId w:val="13"/>
   </w:num>
 </w:numbering>
 </file>
@@ -10855,7 +12832,6 @@
     <w:next w:val="Normal"/>
     <w:link w:val="Ttulo2Car"/>
     <w:uiPriority w:val="9"/>
-    <w:semiHidden/>
     <w:unhideWhenUsed/>
     <w:qFormat/>
     <w:rsid w:val="00244B16"/>
@@ -11017,7 +12993,6 @@
     <w:basedOn w:val="Fuentedeprrafopredeter"/>
     <w:link w:val="Ttulo2"/>
     <w:uiPriority w:val="9"/>
-    <w:semiHidden/>
     <w:rsid w:val="00244B16"/>
     <w:rPr>
       <w:rFonts w:asciiTheme="majorHAnsi" w:eastAsiaTheme="majorEastAsia" w:hAnsiTheme="majorHAnsi" w:cstheme="majorBidi"/>
@@ -11128,6 +13103,31 @@
     <w:link w:val="Piedepgina"/>
     <w:uiPriority w:val="99"/>
     <w:rsid w:val="003802DB"/>
+  </w:style>
+  <w:style w:type="paragraph" w:styleId="Sinespaciado">
+    <w:name w:val="No Spacing"/>
+    <w:link w:val="SinespaciadoCar"/>
+    <w:uiPriority w:val="1"/>
+    <w:qFormat/>
+    <w:rsid w:val="0054609A"/>
+    <w:pPr>
+      <w:spacing w:after="0" w:line="240" w:lineRule="auto"/>
+    </w:pPr>
+    <w:rPr>
+      <w:rFonts w:eastAsiaTheme="minorEastAsia"/>
+      <w:lang w:eastAsia="es-AR"/>
+    </w:rPr>
+  </w:style>
+  <w:style w:type="character" w:customStyle="1" w:styleId="SinespaciadoCar">
+    <w:name w:val="Sin espaciado Car"/>
+    <w:basedOn w:val="Fuentedeprrafopredeter"/>
+    <w:link w:val="Sinespaciado"/>
+    <w:uiPriority w:val="1"/>
+    <w:rsid w:val="0054609A"/>
+    <w:rPr>
+      <w:rFonts w:eastAsiaTheme="minorEastAsia"/>
+      <w:lang w:eastAsia="es-AR"/>
+    </w:rPr>
   </w:style>
 </w:styles>
 </file>
@@ -11432,7 +13432,7 @@
 </file>
 
 <file path=customXml/itemProps1.xml><?xml version="1.0" encoding="utf-8"?>
-<ds:datastoreItem xmlns:ds="http://schemas.openxmlformats.org/officeDocument/2006/customXml" ds:itemID="{A42BD54E-B04C-47AF-BF1E-9602A2E6DEA1}">
+<ds:datastoreItem xmlns:ds="http://schemas.openxmlformats.org/officeDocument/2006/customXml" ds:itemID="{824D3DD1-2239-498E-85C3-DB5995D1E3D0}">
   <ds:schemaRefs>
     <ds:schemaRef ds:uri="http://schemas.openxmlformats.org/officeDocument/2006/bibliography"/>
   </ds:schemaRefs>

--- a/Ieee_830_Voto_Electronico.docx
+++ b/Ieee_830_Voto_Electronico.docx
@@ -1119,7 +1119,43 @@
                 <w:sz w:val="20"/>
                 <w:szCs w:val="20"/>
               </w:rPr>
-              <w:t>Hilario Iñigo Menendez Picossi.</w:t>
+              <w:t xml:space="preserve">Hilario Iñigo </w:t>
+            </w:r>
+            <w:proofErr w:type="spellStart"/>
+            <w:r>
+              <w:rPr>
+                <w:rFonts w:ascii="Arial" w:hAnsi="Arial" w:cs="Arial"/>
+                <w:sz w:val="20"/>
+                <w:szCs w:val="20"/>
+              </w:rPr>
+              <w:t>Menendez</w:t>
+            </w:r>
+            <w:proofErr w:type="spellEnd"/>
+            <w:r>
+              <w:rPr>
+                <w:rFonts w:ascii="Arial" w:hAnsi="Arial" w:cs="Arial"/>
+                <w:sz w:val="20"/>
+                <w:szCs w:val="20"/>
+              </w:rPr>
+              <w:t xml:space="preserve"> </w:t>
+            </w:r>
+            <w:proofErr w:type="spellStart"/>
+            <w:r>
+              <w:rPr>
+                <w:rFonts w:ascii="Arial" w:hAnsi="Arial" w:cs="Arial"/>
+                <w:sz w:val="20"/>
+                <w:szCs w:val="20"/>
+              </w:rPr>
+              <w:t>Picossi</w:t>
+            </w:r>
+            <w:proofErr w:type="spellEnd"/>
+            <w:r>
+              <w:rPr>
+                <w:rFonts w:ascii="Arial" w:hAnsi="Arial" w:cs="Arial"/>
+                <w:sz w:val="20"/>
+                <w:szCs w:val="20"/>
+              </w:rPr>
+              <w:t>.</w:t>
             </w:r>
           </w:p>
           <w:p>
@@ -1203,7 +1239,25 @@
                 <w:sz w:val="20"/>
                 <w:szCs w:val="20"/>
               </w:rPr>
-              <w:t xml:space="preserve"> del Rosario Gabbarini.</w:t>
+              <w:t xml:space="preserve"> del Rosario </w:t>
+            </w:r>
+            <w:proofErr w:type="spellStart"/>
+            <w:r>
+              <w:rPr>
+                <w:rFonts w:ascii="Arial" w:hAnsi="Arial" w:cs="Arial"/>
+                <w:sz w:val="20"/>
+                <w:szCs w:val="20"/>
+              </w:rPr>
+              <w:t>Gabbarini</w:t>
+            </w:r>
+            <w:proofErr w:type="spellEnd"/>
+            <w:r>
+              <w:rPr>
+                <w:rFonts w:ascii="Arial" w:hAnsi="Arial" w:cs="Arial"/>
+                <w:sz w:val="20"/>
+                <w:szCs w:val="20"/>
+              </w:rPr>
+              <w:t>.</w:t>
             </w:r>
           </w:p>
           <w:p>
@@ -1263,6 +1317,7 @@
               </w:rPr>
               <w:t xml:space="preserve"> </w:t>
             </w:r>
+            <w:proofErr w:type="spellStart"/>
             <w:r>
               <w:rPr>
                 <w:rFonts w:ascii="Arial" w:hAnsi="Arial" w:cs="Arial"/>
@@ -1287,6 +1342,7 @@
               </w:rPr>
               <w:t>n</w:t>
             </w:r>
+            <w:proofErr w:type="spellEnd"/>
             <w:r>
               <w:rPr>
                 <w:rFonts w:ascii="Arial" w:hAnsi="Arial" w:cs="Arial"/>
@@ -1657,8 +1713,19 @@
           <w:sz w:val="20"/>
           <w:szCs w:val="20"/>
         </w:rPr>
-        <w:t>Práctica profesionalizante</w:t>
-      </w:r>
+        <w:t xml:space="preserve">Práctica </w:t>
+      </w:r>
+      <w:proofErr w:type="spellStart"/>
+      <w:r>
+        <w:rPr>
+          <w:rFonts w:ascii="Arial" w:hAnsi="Arial" w:cs="Arial"/>
+          <w:color w:val="808080" w:themeColor="background1" w:themeShade="80"/>
+          <w:sz w:val="20"/>
+          <w:szCs w:val="20"/>
+        </w:rPr>
+        <w:t>profesionalizante</w:t>
+      </w:r>
+      <w:proofErr w:type="spellEnd"/>
     </w:p>
     <w:p>
       <w:pPr>
@@ -3132,8 +3199,19 @@
           <w:sz w:val="20"/>
           <w:szCs w:val="20"/>
         </w:rPr>
-        <w:t>Práctica profesionalizante</w:t>
-      </w:r>
+        <w:t xml:space="preserve">Práctica </w:t>
+      </w:r>
+      <w:proofErr w:type="spellStart"/>
+      <w:r>
+        <w:rPr>
+          <w:rFonts w:ascii="Arial" w:hAnsi="Arial" w:cs="Arial"/>
+          <w:color w:val="808080" w:themeColor="background1" w:themeShade="80"/>
+          <w:sz w:val="20"/>
+          <w:szCs w:val="20"/>
+        </w:rPr>
+        <w:t>profesionalizante</w:t>
+      </w:r>
+      <w:proofErr w:type="spellEnd"/>
     </w:p>
     <w:p>
       <w:pPr>
@@ -3929,8 +4007,33 @@
                 <w:rFonts w:ascii="Arial" w:hAnsi="Arial" w:cs="Arial"/>
                 <w:color w:val="365E90"/>
               </w:rPr>
-              <w:t>Hilario Iñigo Menendez Picossi</w:t>
-            </w:r>
+              <w:t xml:space="preserve">Hilario Iñigo </w:t>
+            </w:r>
+            <w:proofErr w:type="spellStart"/>
+            <w:r>
+              <w:rPr>
+                <w:rFonts w:ascii="Arial" w:hAnsi="Arial" w:cs="Arial"/>
+                <w:color w:val="365E90"/>
+              </w:rPr>
+              <w:t>Menendez</w:t>
+            </w:r>
+            <w:proofErr w:type="spellEnd"/>
+            <w:r>
+              <w:rPr>
+                <w:rFonts w:ascii="Arial" w:hAnsi="Arial" w:cs="Arial"/>
+                <w:color w:val="365E90"/>
+              </w:rPr>
+              <w:t xml:space="preserve"> </w:t>
+            </w:r>
+            <w:proofErr w:type="spellStart"/>
+            <w:r>
+              <w:rPr>
+                <w:rFonts w:ascii="Arial" w:hAnsi="Arial" w:cs="Arial"/>
+                <w:color w:val="365E90"/>
+              </w:rPr>
+              <w:t>Picossi</w:t>
+            </w:r>
+            <w:proofErr w:type="spellEnd"/>
             <w:r>
               <w:rPr>
                 <w:rFonts w:ascii="Arial" w:hAnsi="Arial" w:cs="Arial"/>
@@ -3986,8 +4089,17 @@
                 <w:rFonts w:ascii="Arial" w:hAnsi="Arial" w:cs="Arial"/>
                 <w:color w:val="365E90"/>
               </w:rPr>
-              <w:t xml:space="preserve"> fullstack</w:t>
-            </w:r>
+              <w:t xml:space="preserve"> </w:t>
+            </w:r>
+            <w:proofErr w:type="spellStart"/>
+            <w:r>
+              <w:rPr>
+                <w:rFonts w:ascii="Arial" w:hAnsi="Arial" w:cs="Arial"/>
+                <w:color w:val="365E90"/>
+              </w:rPr>
+              <w:t>fullstack</w:t>
+            </w:r>
+            <w:proofErr w:type="spellEnd"/>
             <w:r>
               <w:rPr>
                 <w:rFonts w:ascii="Arial" w:hAnsi="Arial" w:cs="Arial"/>
@@ -4448,7 +4560,23 @@
                 <w:rFonts w:ascii="Arial" w:hAnsi="Arial" w:cs="Arial"/>
                 <w:color w:val="365E90"/>
               </w:rPr>
-              <w:t>María del Rosario Gabbarini.</w:t>
+              <w:t xml:space="preserve">María del Rosario </w:t>
+            </w:r>
+            <w:proofErr w:type="spellStart"/>
+            <w:r>
+              <w:rPr>
+                <w:rFonts w:ascii="Arial" w:hAnsi="Arial" w:cs="Arial"/>
+                <w:color w:val="365E90"/>
+              </w:rPr>
+              <w:t>Gabbarini</w:t>
+            </w:r>
+            <w:proofErr w:type="spellEnd"/>
+            <w:r>
+              <w:rPr>
+                <w:rFonts w:ascii="Arial" w:hAnsi="Arial" w:cs="Arial"/>
+                <w:color w:val="365E90"/>
+              </w:rPr>
+              <w:t>.</w:t>
             </w:r>
           </w:p>
         </w:tc>
@@ -4715,7 +4843,21 @@
               <w:rPr>
                 <w:rFonts w:ascii="Arial" w:hAnsi="Arial" w:cs="Arial"/>
               </w:rPr>
-              <w:t>María Florencia Bravo Corvalan.</w:t>
+              <w:t xml:space="preserve">María Florencia Bravo </w:t>
+            </w:r>
+            <w:proofErr w:type="spellStart"/>
+            <w:r>
+              <w:rPr>
+                <w:rFonts w:ascii="Arial" w:hAnsi="Arial" w:cs="Arial"/>
+              </w:rPr>
+              <w:t>Corvalan</w:t>
+            </w:r>
+            <w:proofErr w:type="spellEnd"/>
+            <w:r>
+              <w:rPr>
+                <w:rFonts w:ascii="Arial" w:hAnsi="Arial" w:cs="Arial"/>
+              </w:rPr>
+              <w:t>.</w:t>
             </w:r>
           </w:p>
         </w:tc>
@@ -5029,6 +5171,7 @@
                 <w:color w:val="365E90"/>
               </w:rPr>
             </w:pPr>
+            <w:proofErr w:type="spellStart"/>
             <w:r>
               <w:rPr>
                 <w:rFonts w:ascii="Arial" w:hAnsi="Arial" w:cs="Arial"/>
@@ -5036,6 +5179,7 @@
               </w:rPr>
               <w:t>Tester</w:t>
             </w:r>
+            <w:proofErr w:type="spellEnd"/>
             <w:r>
               <w:rPr>
                 <w:rFonts w:ascii="Arial" w:hAnsi="Arial" w:cs="Arial"/>
@@ -5293,8 +5437,19 @@
           <w:sz w:val="20"/>
           <w:szCs w:val="20"/>
         </w:rPr>
-        <w:t>Práctica profesionalizante</w:t>
-      </w:r>
+        <w:t xml:space="preserve">Práctica </w:t>
+      </w:r>
+      <w:proofErr w:type="spellStart"/>
+      <w:r>
+        <w:rPr>
+          <w:rFonts w:ascii="Arial" w:hAnsi="Arial" w:cs="Arial"/>
+          <w:color w:val="808080" w:themeColor="background1" w:themeShade="80"/>
+          <w:sz w:val="20"/>
+          <w:szCs w:val="20"/>
+        </w:rPr>
+        <w:t>profesionalizante</w:t>
+      </w:r>
+      <w:proofErr w:type="spellEnd"/>
     </w:p>
     <w:p>
       <w:pPr>
@@ -5629,6 +5784,7 @@
                 <w:szCs w:val="22"/>
               </w:rPr>
             </w:pPr>
+            <w:proofErr w:type="spellStart"/>
             <w:r>
               <w:rPr>
                 <w:rFonts w:ascii="Arial" w:hAnsi="Arial" w:cs="Arial"/>
@@ -5640,6 +5796,7 @@
               </w:rPr>
               <w:t>Footer</w:t>
             </w:r>
+            <w:proofErr w:type="spellEnd"/>
           </w:p>
         </w:tc>
         <w:tc>
@@ -5681,6 +5838,7 @@
                 <w:szCs w:val="22"/>
               </w:rPr>
             </w:pPr>
+            <w:proofErr w:type="spellStart"/>
             <w:r>
               <w:rPr>
                 <w:rFonts w:ascii="Arial" w:hAnsi="Arial" w:cs="Arial"/>
@@ -5692,6 +5850,7 @@
               </w:rPr>
               <w:t>Header</w:t>
             </w:r>
+            <w:proofErr w:type="spellEnd"/>
           </w:p>
         </w:tc>
         <w:tc>
@@ -5733,6 +5892,7 @@
                 <w:szCs w:val="22"/>
               </w:rPr>
             </w:pPr>
+            <w:proofErr w:type="spellStart"/>
             <w:r>
               <w:rPr>
                 <w:rFonts w:ascii="Arial" w:hAnsi="Arial" w:cs="Arial"/>
@@ -5744,6 +5904,7 @@
               </w:rPr>
               <w:t>Login</w:t>
             </w:r>
+            <w:proofErr w:type="spellEnd"/>
           </w:p>
         </w:tc>
         <w:tc>
@@ -5785,6 +5946,7 @@
                 <w:szCs w:val="22"/>
               </w:rPr>
             </w:pPr>
+            <w:proofErr w:type="spellStart"/>
             <w:r>
               <w:rPr>
                 <w:rFonts w:ascii="Arial" w:hAnsi="Arial" w:cs="Arial"/>
@@ -5796,6 +5958,7 @@
               </w:rPr>
               <w:t>Git</w:t>
             </w:r>
+            <w:proofErr w:type="spellEnd"/>
           </w:p>
         </w:tc>
         <w:tc>
@@ -5855,6 +6018,7 @@
                 <w:szCs w:val="22"/>
               </w:rPr>
             </w:pPr>
+            <w:proofErr w:type="spellStart"/>
             <w:r>
               <w:rPr>
                 <w:rFonts w:ascii="Arial" w:hAnsi="Arial" w:cs="Arial"/>
@@ -5866,6 +6030,7 @@
               </w:rPr>
               <w:t>GitHub</w:t>
             </w:r>
+            <w:proofErr w:type="spellEnd"/>
           </w:p>
         </w:tc>
         <w:tc>
@@ -5884,7 +6049,21 @@
               <w:rPr>
                 <w:rFonts w:ascii="Arial" w:hAnsi="Arial" w:cs="Arial"/>
               </w:rPr>
-              <w:t>Donde se aloja proyecto de Git para su trabajo de manera remota.</w:t>
+              <w:t xml:space="preserve">Donde se aloja proyecto de </w:t>
+            </w:r>
+            <w:proofErr w:type="spellStart"/>
+            <w:r>
+              <w:rPr>
+                <w:rFonts w:ascii="Arial" w:hAnsi="Arial" w:cs="Arial"/>
+              </w:rPr>
+              <w:t>Git</w:t>
+            </w:r>
+            <w:proofErr w:type="spellEnd"/>
+            <w:r>
+              <w:rPr>
+                <w:rFonts w:ascii="Arial" w:hAnsi="Arial" w:cs="Arial"/>
+              </w:rPr>
+              <w:t xml:space="preserve"> para su trabajo de manera remota.</w:t>
             </w:r>
           </w:p>
         </w:tc>
@@ -5907,6 +6086,7 @@
                 <w:szCs w:val="22"/>
               </w:rPr>
             </w:pPr>
+            <w:proofErr w:type="spellStart"/>
             <w:r>
               <w:rPr>
                 <w:rFonts w:ascii="Arial" w:hAnsi="Arial" w:cs="Arial"/>
@@ -5918,6 +6098,7 @@
               </w:rPr>
               <w:t>Photoshop</w:t>
             </w:r>
+            <w:proofErr w:type="spellEnd"/>
           </w:p>
         </w:tc>
         <w:tc>
@@ -6496,8 +6677,19 @@
           <w:sz w:val="20"/>
           <w:szCs w:val="20"/>
         </w:rPr>
-        <w:t>Práctica profesionalizante</w:t>
-      </w:r>
+        <w:t xml:space="preserve">Práctica </w:t>
+      </w:r>
+      <w:proofErr w:type="spellStart"/>
+      <w:r>
+        <w:rPr>
+          <w:rFonts w:ascii="Arial" w:hAnsi="Arial" w:cs="Arial"/>
+          <w:color w:val="808080" w:themeColor="background1" w:themeShade="80"/>
+          <w:sz w:val="20"/>
+          <w:szCs w:val="20"/>
+        </w:rPr>
+        <w:t>profesionalizante</w:t>
+      </w:r>
+      <w:proofErr w:type="spellEnd"/>
     </w:p>
     <w:p>
       <w:pPr>
@@ -6739,7 +6931,23 @@
           <w:rFonts w:ascii="Arial" w:hAnsi="Arial" w:cs="Arial"/>
           <w:color w:val="365E90"/>
         </w:rPr>
-        <w:t>sistema de voto electrónico será un servicio ofrecido a la gente que necesite celebrar un comicio electivo por cualquier motivo, brindando rapidez y eficacia en los resultados obtenidos, además ofrecerá seguridad al momento de vota</w:t>
+        <w:t xml:space="preserve">sistema de voto electrónico será un servicio ofrecido a la gente que necesite celebrar un </w:t>
+      </w:r>
+      <w:proofErr w:type="spellStart"/>
+      <w:r>
+        <w:rPr>
+          <w:rFonts w:ascii="Arial" w:hAnsi="Arial" w:cs="Arial"/>
+          <w:color w:val="365E90"/>
+        </w:rPr>
+        <w:t>comicio</w:t>
+      </w:r>
+      <w:proofErr w:type="spellEnd"/>
+      <w:r>
+        <w:rPr>
+          <w:rFonts w:ascii="Arial" w:hAnsi="Arial" w:cs="Arial"/>
+          <w:color w:val="365E90"/>
+        </w:rPr>
+        <w:t xml:space="preserve"> electivo por cualquier motivo, brindando rapidez y eficacia en los resultados obtenidos, además ofrecerá seguridad al momento de vota</w:t>
       </w:r>
       <w:r>
         <w:rPr>
@@ -7399,7 +7607,25 @@
           <w:color w:val="365E90"/>
           <w:sz w:val="20"/>
         </w:rPr>
-        <w:t>HTML, CSS, JavaScript, JAVA, MySQL.</w:t>
+        <w:t xml:space="preserve">HTML, CSS, JavaScript, JAVA, </w:t>
+      </w:r>
+      <w:proofErr w:type="spellStart"/>
+      <w:r>
+        <w:rPr>
+          <w:rFonts w:ascii="Arial MT" w:hAnsi="Arial MT"/>
+          <w:color w:val="365E90"/>
+          <w:sz w:val="20"/>
+        </w:rPr>
+        <w:t>MySQL</w:t>
+      </w:r>
+      <w:proofErr w:type="spellEnd"/>
+      <w:r>
+        <w:rPr>
+          <w:rFonts w:ascii="Arial MT" w:hAnsi="Arial MT"/>
+          <w:color w:val="365E90"/>
+          <w:sz w:val="20"/>
+        </w:rPr>
+        <w:t>.</w:t>
       </w:r>
     </w:p>
     <w:p>
@@ -7534,8 +7760,19 @@
           <w:sz w:val="20"/>
           <w:szCs w:val="20"/>
         </w:rPr>
-        <w:t>Práctica profesionalizante</w:t>
-      </w:r>
+        <w:t xml:space="preserve">Práctica </w:t>
+      </w:r>
+      <w:proofErr w:type="spellStart"/>
+      <w:r>
+        <w:rPr>
+          <w:rFonts w:ascii="Arial" w:hAnsi="Arial" w:cs="Arial"/>
+          <w:color w:val="808080" w:themeColor="background1" w:themeShade="80"/>
+          <w:sz w:val="20"/>
+          <w:szCs w:val="20"/>
+        </w:rPr>
+        <w:t>profesionalizante</w:t>
+      </w:r>
+      <w:proofErr w:type="spellEnd"/>
     </w:p>
     <w:p>
       <w:pPr>
@@ -7763,47 +8000,30 @@
           <w:szCs w:val="24"/>
           <w:lang w:eastAsia="es-AR"/>
         </w:rPr>
-        <w:drawing>
-          <wp:inline distT="0" distB="0" distL="0" distR="0" wp14:anchorId="26993A35" wp14:editId="5F5ADA78">
-            <wp:extent cx="6645910" cy="3301340"/>
-            <wp:effectExtent l="0" t="0" r="2540" b="0"/>
-            <wp:docPr id="9" name="Imagen 9"/>
-            <wp:cNvGraphicFramePr>
-              <a:graphicFrameLocks xmlns:a="http://schemas.openxmlformats.org/drawingml/2006/main" noChangeAspect="1"/>
-            </wp:cNvGraphicFramePr>
-            <a:graphic xmlns:a="http://schemas.openxmlformats.org/drawingml/2006/main">
-              <a:graphicData uri="http://schemas.openxmlformats.org/drawingml/2006/picture">
-                <pic:pic xmlns:pic="http://schemas.openxmlformats.org/drawingml/2006/picture">
-                  <pic:nvPicPr>
-                    <pic:cNvPr id="9" name="WhatsApp Image 2021-10-01 at 00.04.53.jpeg"/>
-                    <pic:cNvPicPr/>
-                  </pic:nvPicPr>
-                  <pic:blipFill>
-                    <a:blip r:embed="rId9">
-                      <a:extLst>
-                        <a:ext uri="{28A0092B-C50C-407E-A947-70E740481C1C}">
-                          <a14:useLocalDpi xmlns:a14="http://schemas.microsoft.com/office/drawing/2010/main" val="0"/>
-                        </a:ext>
-                      </a:extLst>
-                    </a:blip>
-                    <a:stretch>
-                      <a:fillRect/>
-                    </a:stretch>
-                  </pic:blipFill>
-                  <pic:spPr>
-                    <a:xfrm>
-                      <a:off x="0" y="0"/>
-                      <a:ext cx="6656122" cy="3306413"/>
-                    </a:xfrm>
-                    <a:prstGeom prst="rect">
-                      <a:avLst/>
-                    </a:prstGeom>
-                  </pic:spPr>
-                </pic:pic>
-              </a:graphicData>
-            </a:graphic>
-          </wp:inline>
-        </w:drawing>
+        <w:pict w14:anchorId="1730CFC7">
+          <v:shapetype id="_x0000_t75" coordsize="21600,21600" o:spt="75" o:preferrelative="t" path="m@4@5l@4@11@9@11@9@5xe" filled="f" stroked="f">
+            <v:stroke joinstyle="miter"/>
+            <v:formulas>
+              <v:f eqn="if lineDrawn pixelLineWidth 0"/>
+              <v:f eqn="sum @0 1 0"/>
+              <v:f eqn="sum 0 0 @1"/>
+              <v:f eqn="prod @2 1 2"/>
+              <v:f eqn="prod @3 21600 pixelWidth"/>
+              <v:f eqn="prod @3 21600 pixelHeight"/>
+              <v:f eqn="sum @0 0 1"/>
+              <v:f eqn="prod @6 1 2"/>
+              <v:f eqn="prod @7 21600 pixelWidth"/>
+              <v:f eqn="sum @8 21600 0"/>
+              <v:f eqn="prod @7 21600 pixelHeight"/>
+              <v:f eqn="sum @10 21600 0"/>
+            </v:formulas>
+            <v:path o:extrusionok="f" gradientshapeok="t" o:connecttype="rect"/>
+            <o:lock v:ext="edit" aspectratio="t"/>
+          </v:shapetype>
+          <v:shape id="_x0000_i1025" type="#_x0000_t75" style="width:550.65pt;height:335.35pt">
+            <v:imagedata r:id="rId9" o:title="Mapa del Sitio"/>
+          </v:shape>
+        </w:pict>
       </w:r>
     </w:p>
     <w:p>
@@ -7839,7 +8059,55 @@
           <w:sz w:val="24"/>
           <w:szCs w:val="24"/>
         </w:rPr>
-        <w:t>3.2– Product backlog.</w:t>
+        <w:t xml:space="preserve">3.2– </w:t>
+      </w:r>
+      <w:proofErr w:type="spellStart"/>
+      <w:r>
+        <w:rPr>
+          <w:rFonts w:ascii="Arial" w:hAnsi="Arial" w:cs="Arial"/>
+          <w:b/>
+          <w:bCs/>
+          <w:color w:val="000000" w:themeColor="text1"/>
+          <w:sz w:val="24"/>
+          <w:szCs w:val="24"/>
+        </w:rPr>
+        <w:t>Product</w:t>
+      </w:r>
+      <w:proofErr w:type="spellEnd"/>
+      <w:r>
+        <w:rPr>
+          <w:rFonts w:ascii="Arial" w:hAnsi="Arial" w:cs="Arial"/>
+          <w:b/>
+          <w:bCs/>
+          <w:color w:val="000000" w:themeColor="text1"/>
+          <w:sz w:val="24"/>
+          <w:szCs w:val="24"/>
+        </w:rPr>
+        <w:t xml:space="preserve"> </w:t>
+      </w:r>
+      <w:proofErr w:type="spellStart"/>
+      <w:r>
+        <w:rPr>
+          <w:rFonts w:ascii="Arial" w:hAnsi="Arial" w:cs="Arial"/>
+          <w:b/>
+          <w:bCs/>
+          <w:color w:val="000000" w:themeColor="text1"/>
+          <w:sz w:val="24"/>
+          <w:szCs w:val="24"/>
+        </w:rPr>
+        <w:t>backlog</w:t>
+      </w:r>
+      <w:proofErr w:type="spellEnd"/>
+      <w:r>
+        <w:rPr>
+          <w:rFonts w:ascii="Arial" w:hAnsi="Arial" w:cs="Arial"/>
+          <w:b/>
+          <w:bCs/>
+          <w:color w:val="000000" w:themeColor="text1"/>
+          <w:sz w:val="24"/>
+          <w:szCs w:val="24"/>
+        </w:rPr>
+        <w:t>.</w:t>
       </w:r>
       <w:bookmarkEnd w:id="14"/>
     </w:p>
@@ -7896,7 +8164,35 @@
         <w:rPr>
           <w:rFonts w:ascii="Arial" w:hAnsi="Arial" w:cs="Arial"/>
         </w:rPr>
-        <w:t>Error en links que tenían subrayado y colores que no eran correctos porque el subrayado no se usaba y el color era muy parecido al fondo del footer que hizo que lo tuviéramos que cambiar en el apartado css y ajustar para que quede bien.</w:t>
+        <w:t xml:space="preserve">Error en links que tenían subrayado y colores que no eran correctos porque el subrayado no se usaba y el color era muy parecido al fondo del </w:t>
+      </w:r>
+      <w:proofErr w:type="spellStart"/>
+      <w:r>
+        <w:rPr>
+          <w:rFonts w:ascii="Arial" w:hAnsi="Arial" w:cs="Arial"/>
+        </w:rPr>
+        <w:t>footer</w:t>
+      </w:r>
+      <w:proofErr w:type="spellEnd"/>
+      <w:r>
+        <w:rPr>
+          <w:rFonts w:ascii="Arial" w:hAnsi="Arial" w:cs="Arial"/>
+        </w:rPr>
+        <w:t xml:space="preserve"> que hizo que lo tuviéramos que cambiar en el apartado </w:t>
+      </w:r>
+      <w:proofErr w:type="spellStart"/>
+      <w:r>
+        <w:rPr>
+          <w:rFonts w:ascii="Arial" w:hAnsi="Arial" w:cs="Arial"/>
+        </w:rPr>
+        <w:t>css</w:t>
+      </w:r>
+      <w:proofErr w:type="spellEnd"/>
+      <w:r>
+        <w:rPr>
+          <w:rFonts w:ascii="Arial" w:hAnsi="Arial" w:cs="Arial"/>
+        </w:rPr>
+        <w:t xml:space="preserve"> y ajustar para que quede bien.</w:t>
       </w:r>
     </w:p>
     <w:p>
@@ -7935,7 +8231,21 @@
         <w:rPr>
           <w:rFonts w:ascii="Arial" w:hAnsi="Arial" w:cs="Arial"/>
         </w:rPr>
-        <w:t>Error en distribución de imagen que hizo que tuviéramos que editar luego la imagen por Photoshop y redistribuirla para que quede como debía quedar.</w:t>
+        <w:t xml:space="preserve">Error en distribución de imagen que hizo que tuviéramos que editar luego la imagen por </w:t>
+      </w:r>
+      <w:proofErr w:type="spellStart"/>
+      <w:r>
+        <w:rPr>
+          <w:rFonts w:ascii="Arial" w:hAnsi="Arial" w:cs="Arial"/>
+        </w:rPr>
+        <w:t>Photoshop</w:t>
+      </w:r>
+      <w:proofErr w:type="spellEnd"/>
+      <w:r>
+        <w:rPr>
+          <w:rFonts w:ascii="Arial" w:hAnsi="Arial" w:cs="Arial"/>
+        </w:rPr>
+        <w:t xml:space="preserve"> y redistribuirla para que quede como debía quedar.</w:t>
       </w:r>
     </w:p>
     <w:p>
@@ -7972,7 +8282,21 @@
         <w:rPr>
           <w:rFonts w:ascii="Arial" w:hAnsi="Arial" w:cs="Arial"/>
         </w:rPr>
-        <w:t>Ajuste de icono en páginas de login y registro que estaba en un tamaño indebido y se centró para que quede mejor visualmente.</w:t>
+        <w:t xml:space="preserve">Ajuste de icono en páginas de </w:t>
+      </w:r>
+      <w:proofErr w:type="spellStart"/>
+      <w:r>
+        <w:rPr>
+          <w:rFonts w:ascii="Arial" w:hAnsi="Arial" w:cs="Arial"/>
+        </w:rPr>
+        <w:t>login</w:t>
+      </w:r>
+      <w:proofErr w:type="spellEnd"/>
+      <w:r>
+        <w:rPr>
+          <w:rFonts w:ascii="Arial" w:hAnsi="Arial" w:cs="Arial"/>
+        </w:rPr>
+        <w:t xml:space="preserve"> y registro que estaba en un tamaño indebido y se centró para que quede mejor visualmente.</w:t>
       </w:r>
     </w:p>
     <w:p>
@@ -8004,7 +8328,21 @@
         <w:rPr>
           <w:rFonts w:ascii="Arial" w:hAnsi="Arial" w:cs="Arial"/>
         </w:rPr>
-        <w:t>Al momento de enviar hubo errores en 2 líneas en el &lt;header&gt; que con la validación (</w:t>
+        <w:t>Al momento de enviar hubo errores en 2 líneas en el &lt;</w:t>
+      </w:r>
+      <w:proofErr w:type="spellStart"/>
+      <w:r>
+        <w:rPr>
+          <w:rFonts w:ascii="Arial" w:hAnsi="Arial" w:cs="Arial"/>
+        </w:rPr>
+        <w:t>header</w:t>
+      </w:r>
+      <w:proofErr w:type="spellEnd"/>
+      <w:r>
+        <w:rPr>
+          <w:rFonts w:ascii="Arial" w:hAnsi="Arial" w:cs="Arial"/>
+        </w:rPr>
+        <w:t>&gt; que con la validación (</w:t>
       </w:r>
       <w:hyperlink r:id="rId10" w:history="1">
         <w:r>
@@ -8019,7 +8357,14 @@
         <w:rPr>
           <w:rFonts w:ascii="Arial" w:hAnsi="Arial" w:cs="Arial"/>
         </w:rPr>
-        <w:t xml:space="preserve">) fue corregido. Uno fue un signo que había quedado de una edición anterior que no fue eliminado y otro fue una corrección en un espacio en el código. </w:t>
+        <w:t xml:space="preserve">) fue corregido. Uno fue un signo que había quedado de una edición anterior que no fue eliminado y otro fue una </w:t>
+      </w:r>
+      <w:r>
+        <w:rPr>
+          <w:rFonts w:ascii="Arial" w:hAnsi="Arial" w:cs="Arial"/>
+        </w:rPr>
+        <w:lastRenderedPageBreak/>
+        <w:t xml:space="preserve">corrección en un espacio en el código. </w:t>
       </w:r>
     </w:p>
     <w:p>
@@ -8056,7 +8401,7 @@
           <w:bCs/>
           <w:noProof/>
           <w:color w:val="FFFFFF" w:themeColor="background1"/>
-          <w:lang w:eastAsia="es-AR"/>
+          <w:lang w:val="es-AR" w:eastAsia="es-AR"/>
         </w:rPr>
         <w:drawing>
           <wp:anchor distT="0" distB="0" distL="114300" distR="114300" simplePos="0" relativeHeight="251677696" behindDoc="1" locked="0" layoutInCell="1" allowOverlap="1" wp14:anchorId="3B7C17EB" wp14:editId="22AE628C">
@@ -8129,8 +8474,17 @@
           <w:rFonts w:ascii="Arial" w:hAnsi="Arial" w:cs="Arial"/>
           <w:color w:val="808080" w:themeColor="background1" w:themeShade="80"/>
         </w:rPr>
-        <w:t>Práctica profesionalizante</w:t>
-      </w:r>
+        <w:t xml:space="preserve">Práctica </w:t>
+      </w:r>
+      <w:proofErr w:type="spellStart"/>
+      <w:r>
+        <w:rPr>
+          <w:rFonts w:ascii="Arial" w:hAnsi="Arial" w:cs="Arial"/>
+          <w:color w:val="808080" w:themeColor="background1" w:themeShade="80"/>
+        </w:rPr>
+        <w:t>profesionalizante</w:t>
+      </w:r>
+      <w:proofErr w:type="spellEnd"/>
     </w:p>
     <w:p>
       <w:pPr>
@@ -8281,8 +8635,31 @@
           <w:sz w:val="24"/>
           <w:szCs w:val="24"/>
         </w:rPr>
-        <w:lastRenderedPageBreak/>
-        <w:t>3.3– Sprints.</w:t>
+        <w:t xml:space="preserve">3.3– </w:t>
+      </w:r>
+      <w:proofErr w:type="spellStart"/>
+      <w:r>
+        <w:rPr>
+          <w:rFonts w:ascii="Arial" w:hAnsi="Arial" w:cs="Arial"/>
+          <w:b/>
+          <w:bCs/>
+          <w:color w:val="000000" w:themeColor="text1"/>
+          <w:sz w:val="24"/>
+          <w:szCs w:val="24"/>
+        </w:rPr>
+        <w:t>Sprints</w:t>
+      </w:r>
+      <w:proofErr w:type="spellEnd"/>
+      <w:r>
+        <w:rPr>
+          <w:rFonts w:ascii="Arial" w:hAnsi="Arial" w:cs="Arial"/>
+          <w:b/>
+          <w:bCs/>
+          <w:color w:val="000000" w:themeColor="text1"/>
+          <w:sz w:val="24"/>
+          <w:szCs w:val="24"/>
+        </w:rPr>
+        <w:t>.</w:t>
       </w:r>
       <w:bookmarkEnd w:id="15"/>
     </w:p>
@@ -8405,7 +8782,25 @@
                 <w:b/>
                 <w:bCs/>
               </w:rPr>
-              <w:t>Sprint Backlog.</w:t>
+              <w:t xml:space="preserve">Sprint </w:t>
+            </w:r>
+            <w:proofErr w:type="spellStart"/>
+            <w:r>
+              <w:rPr>
+                <w:rFonts w:ascii="Arial" w:hAnsi="Arial" w:cs="Arial"/>
+                <w:b/>
+                <w:bCs/>
+              </w:rPr>
+              <w:t>Backlog</w:t>
+            </w:r>
+            <w:proofErr w:type="spellEnd"/>
+            <w:r>
+              <w:rPr>
+                <w:rFonts w:ascii="Arial" w:hAnsi="Arial" w:cs="Arial"/>
+                <w:b/>
+                <w:bCs/>
+              </w:rPr>
+              <w:t>.</w:t>
             </w:r>
           </w:p>
         </w:tc>
@@ -8436,7 +8831,51 @@
                 <w:sz w:val="20"/>
                 <w:szCs w:val="20"/>
               </w:rPr>
-              <w:t>Se usó Git y GitHub.</w:t>
+              <w:t xml:space="preserve">Se usó </w:t>
+            </w:r>
+            <w:proofErr w:type="spellStart"/>
+            <w:r>
+              <w:rPr>
+                <w:rFonts w:ascii="Arial" w:hAnsi="Arial" w:cs="Arial"/>
+                <w:b/>
+                <w:bCs/>
+                <w:sz w:val="20"/>
+                <w:szCs w:val="20"/>
+              </w:rPr>
+              <w:t>Git</w:t>
+            </w:r>
+            <w:proofErr w:type="spellEnd"/>
+            <w:r>
+              <w:rPr>
+                <w:rFonts w:ascii="Arial" w:hAnsi="Arial" w:cs="Arial"/>
+                <w:b/>
+                <w:bCs/>
+                <w:sz w:val="20"/>
+                <w:szCs w:val="20"/>
+              </w:rPr>
+              <w:t xml:space="preserve"> y </w:t>
+            </w:r>
+            <w:proofErr w:type="spellStart"/>
+            <w:r>
+              <w:rPr>
+                <w:rFonts w:ascii="Arial" w:hAnsi="Arial" w:cs="Arial"/>
+                <w:b/>
+                <w:bCs/>
+                <w:sz w:val="20"/>
+                <w:szCs w:val="20"/>
+              </w:rPr>
+              <w:t>GitHub</w:t>
+            </w:r>
+            <w:proofErr w:type="spellEnd"/>
+            <w:r>
+              <w:rPr>
+                <w:rFonts w:ascii="Arial" w:hAnsi="Arial" w:cs="Arial"/>
+                <w:b/>
+                <w:bCs/>
+                <w:sz w:val="20"/>
+                <w:szCs w:val="20"/>
+              </w:rPr>
+              <w:t>.</w:t>
             </w:r>
           </w:p>
           <w:p>
@@ -8583,7 +9022,29 @@
                 <w:sz w:val="20"/>
                 <w:szCs w:val="20"/>
               </w:rPr>
-              <w:t>Hilario y Florencia, encargados de la parte de login y registro del sitio web.</w:t>
+              <w:t xml:space="preserve">Hilario y Florencia, encargados de la parte de </w:t>
+            </w:r>
+            <w:proofErr w:type="spellStart"/>
+            <w:r>
+              <w:rPr>
+                <w:rFonts w:ascii="Arial" w:hAnsi="Arial" w:cs="Arial"/>
+                <w:b/>
+                <w:bCs/>
+                <w:sz w:val="20"/>
+                <w:szCs w:val="20"/>
+              </w:rPr>
+              <w:t>login</w:t>
+            </w:r>
+            <w:proofErr w:type="spellEnd"/>
+            <w:r>
+              <w:rPr>
+                <w:rFonts w:ascii="Arial" w:hAnsi="Arial" w:cs="Arial"/>
+                <w:b/>
+                <w:bCs/>
+                <w:sz w:val="20"/>
+                <w:szCs w:val="20"/>
+              </w:rPr>
+              <w:t xml:space="preserve"> y registro del sitio web.</w:t>
             </w:r>
           </w:p>
           <w:p>
@@ -8635,7 +9096,29 @@
                 <w:sz w:val="20"/>
                 <w:szCs w:val="20"/>
               </w:rPr>
-              <w:t>Juan, encargado del footer y menú.</w:t>
+              <w:t xml:space="preserve">Juan, encargado del </w:t>
+            </w:r>
+            <w:proofErr w:type="spellStart"/>
+            <w:r>
+              <w:rPr>
+                <w:rFonts w:ascii="Arial" w:hAnsi="Arial" w:cs="Arial"/>
+                <w:b/>
+                <w:bCs/>
+                <w:sz w:val="20"/>
+                <w:szCs w:val="20"/>
+              </w:rPr>
+              <w:t>footer</w:t>
+            </w:r>
+            <w:proofErr w:type="spellEnd"/>
+            <w:r>
+              <w:rPr>
+                <w:rFonts w:ascii="Arial" w:hAnsi="Arial" w:cs="Arial"/>
+                <w:b/>
+                <w:bCs/>
+                <w:sz w:val="20"/>
+                <w:szCs w:val="20"/>
+              </w:rPr>
+              <w:t xml:space="preserve"> y menú.</w:t>
             </w:r>
           </w:p>
           <w:p>
@@ -8832,7 +9315,7 @@
           <w:szCs w:val="24"/>
           <w:u w:val="single"/>
         </w:rPr>
-        <w:t>Sprint 2 :</w:t>
+        <w:t xml:space="preserve">Sprint 2 </w:t>
       </w:r>
     </w:p>
     <w:p>
@@ -8870,6 +9353,7 @@
         </w:rPr>
         <w:t xml:space="preserve">Restructuramos con </w:t>
       </w:r>
+      <w:proofErr w:type="spellStart"/>
       <w:r>
         <w:rPr>
           <w:rFonts w:ascii="Arial" w:hAnsi="Arial" w:cs="Arial"/>
@@ -8880,7 +9364,14 @@
         <w:rPr>
           <w:rFonts w:ascii="Arial" w:hAnsi="Arial" w:cs="Arial"/>
         </w:rPr>
-        <w:t xml:space="preserve">ootstrap los siguientes </w:t>
+        <w:t>ootstrap</w:t>
+      </w:r>
+      <w:proofErr w:type="spellEnd"/>
+      <w:r>
+        <w:rPr>
+          <w:rFonts w:ascii="Arial" w:hAnsi="Arial" w:cs="Arial"/>
+        </w:rPr>
+        <w:t xml:space="preserve"> los siguientes </w:t>
       </w:r>
       <w:r>
         <w:rPr>
@@ -8929,12 +9420,14 @@
         </w:rPr>
         <w:t xml:space="preserve">En el </w:t>
       </w:r>
+      <w:proofErr w:type="spellStart"/>
       <w:r>
         <w:rPr>
           <w:rFonts w:ascii="Arial" w:hAnsi="Arial" w:cs="Arial"/>
         </w:rPr>
         <w:t>index</w:t>
       </w:r>
+      <w:proofErr w:type="spellEnd"/>
       <w:r>
         <w:rPr>
           <w:rFonts w:ascii="Arial" w:hAnsi="Arial" w:cs="Arial"/>
@@ -8963,6 +9456,7 @@
           <w:color w:val="000000" w:themeColor="text1"/>
         </w:rPr>
       </w:pPr>
+      <w:proofErr w:type="spellStart"/>
       <w:r>
         <w:rPr>
           <w:rFonts w:ascii="Arial" w:hAnsi="Arial" w:cs="Arial"/>
@@ -8971,6 +9465,7 @@
         </w:rPr>
         <w:t>navbar</w:t>
       </w:r>
+      <w:proofErr w:type="spellEnd"/>
     </w:p>
     <w:p>
       <w:pPr>
@@ -8985,13 +9480,23 @@
           <w:color w:val="000000" w:themeColor="text1"/>
         </w:rPr>
       </w:pPr>
+      <w:proofErr w:type="spellStart"/>
       <w:r>
         <w:rPr>
           <w:rFonts w:ascii="Arial" w:hAnsi="Arial" w:cs="Arial"/>
           <w:bCs/>
           <w:color w:val="000000" w:themeColor="text1"/>
         </w:rPr>
-        <w:t>body ( imágenes y el formulario)</w:t>
+        <w:t>body</w:t>
+      </w:r>
+      <w:proofErr w:type="spellEnd"/>
+      <w:r>
+        <w:rPr>
+          <w:rFonts w:ascii="Arial" w:hAnsi="Arial" w:cs="Arial"/>
+          <w:bCs/>
+          <w:color w:val="000000" w:themeColor="text1"/>
+        </w:rPr>
+        <w:t xml:space="preserve"> ( imágenes y el formulario)</w:t>
       </w:r>
     </w:p>
     <w:p>
@@ -9007,13 +9512,41 @@
           <w:color w:val="000000" w:themeColor="text1"/>
         </w:rPr>
       </w:pPr>
+      <w:proofErr w:type="spellStart"/>
       <w:r>
         <w:rPr>
           <w:rFonts w:ascii="Arial" w:hAnsi="Arial" w:cs="Arial"/>
           <w:bCs/>
           <w:color w:val="000000" w:themeColor="text1"/>
         </w:rPr>
-        <w:t>footer ( iconos y hipervínculos )</w:t>
+        <w:t>footer</w:t>
+      </w:r>
+      <w:proofErr w:type="spellEnd"/>
+      <w:r>
+        <w:rPr>
+          <w:rFonts w:ascii="Arial" w:hAnsi="Arial" w:cs="Arial"/>
+          <w:bCs/>
+          <w:color w:val="000000" w:themeColor="text1"/>
+        </w:rPr>
+        <w:t xml:space="preserve"> ( iconos </w:t>
+      </w:r>
+      <w:proofErr w:type="spellStart"/>
+      <w:r>
+        <w:rPr>
+          <w:rFonts w:ascii="Arial" w:hAnsi="Arial" w:cs="Arial"/>
+          <w:bCs/>
+          <w:color w:val="000000" w:themeColor="text1"/>
+        </w:rPr>
+        <w:t>y</w:t>
+      </w:r>
+      <w:proofErr w:type="spellEnd"/>
+      <w:r>
+        <w:rPr>
+          <w:rFonts w:ascii="Arial" w:hAnsi="Arial" w:cs="Arial"/>
+          <w:bCs/>
+          <w:color w:val="000000" w:themeColor="text1"/>
+        </w:rPr>
+        <w:t xml:space="preserve"> hipervínculos )</w:t>
       </w:r>
     </w:p>
     <w:p>
@@ -9100,7 +9633,25 @@
           <w:bCs/>
           <w:color w:val="000000" w:themeColor="text1"/>
         </w:rPr>
-        <w:t>Las tres páginas funcionan de manera responsive.</w:t>
+        <w:t xml:space="preserve">Las tres páginas funcionan de manera </w:t>
+      </w:r>
+      <w:proofErr w:type="spellStart"/>
+      <w:r>
+        <w:rPr>
+          <w:rFonts w:ascii="Arial" w:hAnsi="Arial" w:cs="Arial"/>
+          <w:bCs/>
+          <w:color w:val="000000" w:themeColor="text1"/>
+        </w:rPr>
+        <w:t>responsive</w:t>
+      </w:r>
+      <w:proofErr w:type="spellEnd"/>
+      <w:r>
+        <w:rPr>
+          <w:rFonts w:ascii="Arial" w:hAnsi="Arial" w:cs="Arial"/>
+          <w:bCs/>
+          <w:color w:val="000000" w:themeColor="text1"/>
+        </w:rPr>
+        <w:t>.</w:t>
       </w:r>
     </w:p>
     <w:p>
@@ -9134,7 +9685,35 @@
         <w:rPr>
           <w:rFonts w:ascii="Arial" w:hAnsi="Arial" w:cs="Arial"/>
         </w:rPr>
-        <w:t>Agregamos un formulario de contacto en el index con los campos nombre, apellido, email (con validación en el arroba), comentarios</w:t>
+        <w:t xml:space="preserve">Agregamos un formulario de contacto en el </w:t>
+      </w:r>
+      <w:proofErr w:type="spellStart"/>
+      <w:r>
+        <w:rPr>
+          <w:rFonts w:ascii="Arial" w:hAnsi="Arial" w:cs="Arial"/>
+        </w:rPr>
+        <w:t>index</w:t>
+      </w:r>
+      <w:proofErr w:type="spellEnd"/>
+      <w:r>
+        <w:rPr>
+          <w:rFonts w:ascii="Arial" w:hAnsi="Arial" w:cs="Arial"/>
+        </w:rPr>
+        <w:t xml:space="preserve"> con los campos nombre, apellido, email (con validación en </w:t>
+      </w:r>
+      <w:proofErr w:type="gramStart"/>
+      <w:r>
+        <w:rPr>
+          <w:rFonts w:ascii="Arial" w:hAnsi="Arial" w:cs="Arial"/>
+        </w:rPr>
+        <w:t>el</w:t>
+      </w:r>
+      <w:proofErr w:type="gramEnd"/>
+      <w:r>
+        <w:rPr>
+          <w:rFonts w:ascii="Arial" w:hAnsi="Arial" w:cs="Arial"/>
+        </w:rPr>
+        <w:t xml:space="preserve"> arroba), comentarios</w:t>
       </w:r>
       <w:r>
         <w:rPr>
@@ -9177,7 +9756,43 @@
         <w:rPr>
           <w:rFonts w:ascii="Arial" w:hAnsi="Arial" w:cs="Arial"/>
         </w:rPr>
-        <w:t>Profundizamos conocimientos sobre Git y GitHub , primeramente tuvimos muchos er</w:t>
+        <w:t xml:space="preserve">Profundizamos conocimientos sobre </w:t>
+      </w:r>
+      <w:proofErr w:type="spellStart"/>
+      <w:r>
+        <w:rPr>
+          <w:rFonts w:ascii="Arial" w:hAnsi="Arial" w:cs="Arial"/>
+        </w:rPr>
+        <w:t>Git</w:t>
+      </w:r>
+      <w:proofErr w:type="spellEnd"/>
+      <w:r>
+        <w:rPr>
+          <w:rFonts w:ascii="Arial" w:hAnsi="Arial" w:cs="Arial"/>
+        </w:rPr>
+        <w:t xml:space="preserve"> y </w:t>
+      </w:r>
+      <w:proofErr w:type="spellStart"/>
+      <w:proofErr w:type="gramStart"/>
+      <w:r>
+        <w:rPr>
+          <w:rFonts w:ascii="Arial" w:hAnsi="Arial" w:cs="Arial"/>
+        </w:rPr>
+        <w:t>GitHub</w:t>
+      </w:r>
+      <w:proofErr w:type="spellEnd"/>
+      <w:r>
+        <w:rPr>
+          <w:rFonts w:ascii="Arial" w:hAnsi="Arial" w:cs="Arial"/>
+        </w:rPr>
+        <w:t xml:space="preserve"> ,</w:t>
+      </w:r>
+      <w:proofErr w:type="gramEnd"/>
+      <w:r>
+        <w:rPr>
+          <w:rFonts w:ascii="Arial" w:hAnsi="Arial" w:cs="Arial"/>
+        </w:rPr>
+        <w:t xml:space="preserve"> primeramente tuvimos muchos er</w:t>
       </w:r>
       <w:r>
         <w:rPr>
@@ -9189,7 +9804,21 @@
         <w:rPr>
           <w:rFonts w:ascii="Arial" w:hAnsi="Arial" w:cs="Arial"/>
         </w:rPr>
-        <w:t xml:space="preserve"> merge . Pudimos resolver y usar correctamente la herramienta.</w:t>
+        <w:t xml:space="preserve"> </w:t>
+      </w:r>
+      <w:proofErr w:type="spellStart"/>
+      <w:r>
+        <w:rPr>
+          <w:rFonts w:ascii="Arial" w:hAnsi="Arial" w:cs="Arial"/>
+        </w:rPr>
+        <w:t>merge</w:t>
+      </w:r>
+      <w:proofErr w:type="spellEnd"/>
+      <w:r>
+        <w:rPr>
+          <w:rFonts w:ascii="Arial" w:hAnsi="Arial" w:cs="Arial"/>
+        </w:rPr>
+        <w:t xml:space="preserve"> . Pudimos resolver y usar correctamente la herramienta.</w:t>
       </w:r>
     </w:p>
     <w:p>
@@ -9263,39 +9892,27 @@
           <w:bCs/>
           <w:color w:val="000000" w:themeColor="text1"/>
         </w:rPr>
-        <w:t>En el lo</w:t>
-      </w:r>
-      <w:bookmarkStart w:id="16" w:name="_GoBack"/>
-      <w:bookmarkEnd w:id="16"/>
+        <w:lastRenderedPageBreak/>
+        <w:t xml:space="preserve">En el </w:t>
+      </w:r>
+      <w:proofErr w:type="spellStart"/>
       <w:r>
         <w:rPr>
           <w:rFonts w:ascii="Arial" w:hAnsi="Arial" w:cs="Arial"/>
           <w:bCs/>
           <w:color w:val="000000" w:themeColor="text1"/>
         </w:rPr>
-        <w:t>gin tuvimos errores con el ancho del formulario resolviéndolo cambiando el porcentaje.</w:t>
-      </w:r>
-    </w:p>
-    <w:p>
-      <w:pPr>
-        <w:pStyle w:val="Prrafodelista"/>
-        <w:rPr>
-          <w:rFonts w:ascii="Arial" w:hAnsi="Arial" w:cs="Arial"/>
-          <w:b/>
+        <w:t>login</w:t>
+      </w:r>
+      <w:proofErr w:type="spellEnd"/>
+      <w:r>
+        <w:rPr>
+          <w:rFonts w:ascii="Arial" w:hAnsi="Arial" w:cs="Arial"/>
           <w:bCs/>
           <w:color w:val="000000" w:themeColor="text1"/>
         </w:rPr>
-      </w:pPr>
-    </w:p>
-    <w:p>
-      <w:pPr>
-        <w:rPr>
-          <w:rFonts w:ascii="Arial" w:hAnsi="Arial" w:cs="Arial"/>
-          <w:b/>
-          <w:bCs/>
-          <w:color w:val="000000" w:themeColor="text1"/>
-        </w:rPr>
-      </w:pPr>
+        <w:t xml:space="preserve"> tuvimos errores con el ancho del formulario resolviéndolo cambiando el porcentaje.</w:t>
+      </w:r>
     </w:p>
     <w:p>
       <w:pPr>
@@ -9365,7 +9982,6 @@
                 <w:sz w:val="28"/>
                 <w:szCs w:val="28"/>
               </w:rPr>
-              <w:lastRenderedPageBreak/>
               <w:t>Número de sprint.</w:t>
             </w:r>
           </w:p>
@@ -9440,7 +10056,25 @@
                 <w:b/>
                 <w:bCs/>
               </w:rPr>
-              <w:t>Sprint Backlog.</w:t>
+              <w:t xml:space="preserve">Sprint </w:t>
+            </w:r>
+            <w:proofErr w:type="spellStart"/>
+            <w:r>
+              <w:rPr>
+                <w:rFonts w:ascii="Arial" w:hAnsi="Arial" w:cs="Arial"/>
+                <w:b/>
+                <w:bCs/>
+              </w:rPr>
+              <w:t>Backlog</w:t>
+            </w:r>
+            <w:proofErr w:type="spellEnd"/>
+            <w:r>
+              <w:rPr>
+                <w:rFonts w:ascii="Arial" w:hAnsi="Arial" w:cs="Arial"/>
+                <w:b/>
+                <w:bCs/>
+              </w:rPr>
+              <w:t>.</w:t>
             </w:r>
           </w:p>
         </w:tc>
@@ -9471,17 +10105,39 @@
                 <w:sz w:val="20"/>
                 <w:szCs w:val="20"/>
               </w:rPr>
-              <w:t>Implementamos B</w:t>
-            </w:r>
-            <w:r>
-              <w:rPr>
-                <w:rFonts w:ascii="Arial" w:hAnsi="Arial" w:cs="Arial"/>
-                <w:b/>
-                <w:bCs/>
-                <w:sz w:val="20"/>
-                <w:szCs w:val="20"/>
-              </w:rPr>
-              <w:t>ootstrap en las 3 páginas.</w:t>
+              <w:t xml:space="preserve">Implementamos </w:t>
+            </w:r>
+            <w:proofErr w:type="spellStart"/>
+            <w:r>
+              <w:rPr>
+                <w:rFonts w:ascii="Arial" w:hAnsi="Arial" w:cs="Arial"/>
+                <w:b/>
+                <w:bCs/>
+                <w:sz w:val="20"/>
+                <w:szCs w:val="20"/>
+              </w:rPr>
+              <w:t>B</w:t>
+            </w:r>
+            <w:r>
+              <w:rPr>
+                <w:rFonts w:ascii="Arial" w:hAnsi="Arial" w:cs="Arial"/>
+                <w:b/>
+                <w:bCs/>
+                <w:sz w:val="20"/>
+                <w:szCs w:val="20"/>
+              </w:rPr>
+              <w:t>ootstrap</w:t>
+            </w:r>
+            <w:proofErr w:type="spellEnd"/>
+            <w:r>
+              <w:rPr>
+                <w:rFonts w:ascii="Arial" w:hAnsi="Arial" w:cs="Arial"/>
+                <w:b/>
+                <w:bCs/>
+                <w:sz w:val="20"/>
+                <w:szCs w:val="20"/>
+              </w:rPr>
+              <w:t xml:space="preserve"> en las 3 páginas.</w:t>
             </w:r>
           </w:p>
           <w:p>
@@ -9507,7 +10163,51 @@
                 <w:sz w:val="20"/>
                 <w:szCs w:val="20"/>
               </w:rPr>
-              <w:t>Nuevo formulario de contacto en index aplicando bootstrap.</w:t>
+              <w:t xml:space="preserve">Nuevo formulario de contacto en </w:t>
+            </w:r>
+            <w:proofErr w:type="spellStart"/>
+            <w:r>
+              <w:rPr>
+                <w:rFonts w:ascii="Arial" w:hAnsi="Arial" w:cs="Arial"/>
+                <w:b/>
+                <w:bCs/>
+                <w:sz w:val="20"/>
+                <w:szCs w:val="20"/>
+              </w:rPr>
+              <w:t>index</w:t>
+            </w:r>
+            <w:proofErr w:type="spellEnd"/>
+            <w:r>
+              <w:rPr>
+                <w:rFonts w:ascii="Arial" w:hAnsi="Arial" w:cs="Arial"/>
+                <w:b/>
+                <w:bCs/>
+                <w:sz w:val="20"/>
+                <w:szCs w:val="20"/>
+              </w:rPr>
+              <w:t xml:space="preserve"> aplicando </w:t>
+            </w:r>
+            <w:proofErr w:type="spellStart"/>
+            <w:r>
+              <w:rPr>
+                <w:rFonts w:ascii="Arial" w:hAnsi="Arial" w:cs="Arial"/>
+                <w:b/>
+                <w:bCs/>
+                <w:sz w:val="20"/>
+                <w:szCs w:val="20"/>
+              </w:rPr>
+              <w:t>bootstrap</w:t>
+            </w:r>
+            <w:proofErr w:type="spellEnd"/>
+            <w:r>
+              <w:rPr>
+                <w:rFonts w:ascii="Arial" w:hAnsi="Arial" w:cs="Arial"/>
+                <w:b/>
+                <w:bCs/>
+                <w:sz w:val="20"/>
+                <w:szCs w:val="20"/>
+              </w:rPr>
+              <w:t>.</w:t>
             </w:r>
           </w:p>
           <w:p>
@@ -9535,6 +10235,7 @@
               </w:rPr>
               <w:t xml:space="preserve">Se agregó </w:t>
             </w:r>
+            <w:proofErr w:type="spellStart"/>
             <w:r>
               <w:rPr>
                 <w:rFonts w:ascii="Arial" w:hAnsi="Arial" w:cs="Arial"/>
@@ -9545,6 +10246,7 @@
               </w:rPr>
               <w:t>Beardcrumb</w:t>
             </w:r>
+            <w:proofErr w:type="spellEnd"/>
             <w:r>
               <w:rPr>
                 <w:rFonts w:ascii="Arial" w:hAnsi="Arial" w:cs="Arial"/>
@@ -9625,7 +10327,29 @@
                 <w:sz w:val="20"/>
                 <w:szCs w:val="20"/>
               </w:rPr>
-              <w:t>Agregamos funcionalidades al login y registro.</w:t>
+              <w:t xml:space="preserve">Agregamos funcionalidades al </w:t>
+            </w:r>
+            <w:proofErr w:type="spellStart"/>
+            <w:r>
+              <w:rPr>
+                <w:rFonts w:ascii="Arial" w:hAnsi="Arial" w:cs="Arial"/>
+                <w:b/>
+                <w:bCs/>
+                <w:sz w:val="20"/>
+                <w:szCs w:val="20"/>
+              </w:rPr>
+              <w:t>login</w:t>
+            </w:r>
+            <w:proofErr w:type="spellEnd"/>
+            <w:r>
+              <w:rPr>
+                <w:rFonts w:ascii="Arial" w:hAnsi="Arial" w:cs="Arial"/>
+                <w:b/>
+                <w:bCs/>
+                <w:sz w:val="20"/>
+                <w:szCs w:val="20"/>
+              </w:rPr>
+              <w:t xml:space="preserve"> y registro.</w:t>
             </w:r>
           </w:p>
           <w:p>
@@ -9748,7 +10472,29 @@
                 <w:sz w:val="20"/>
                 <w:szCs w:val="20"/>
               </w:rPr>
-              <w:t xml:space="preserve"> bootstrap y repasaron la semántica.</w:t>
+              <w:t xml:space="preserve"> </w:t>
+            </w:r>
+            <w:proofErr w:type="spellStart"/>
+            <w:r>
+              <w:rPr>
+                <w:rFonts w:ascii="Arial" w:hAnsi="Arial" w:cs="Arial"/>
+                <w:b/>
+                <w:bCs/>
+                <w:sz w:val="20"/>
+                <w:szCs w:val="20"/>
+              </w:rPr>
+              <w:t>bootstrap</w:t>
+            </w:r>
+            <w:proofErr w:type="spellEnd"/>
+            <w:r>
+              <w:rPr>
+                <w:rFonts w:ascii="Arial" w:hAnsi="Arial" w:cs="Arial"/>
+                <w:b/>
+                <w:bCs/>
+                <w:sz w:val="20"/>
+                <w:szCs w:val="20"/>
+              </w:rPr>
+              <w:t xml:space="preserve"> y repasaron la semántica.</w:t>
             </w:r>
           </w:p>
           <w:p>
@@ -9794,8 +10540,32 @@
                 <w:sz w:val="20"/>
                 <w:szCs w:val="20"/>
               </w:rPr>
-              <w:t xml:space="preserve"> ids ,</w:t>
-            </w:r>
+              <w:t xml:space="preserve"> </w:t>
+            </w:r>
+            <w:proofErr w:type="spellStart"/>
+            <w:proofErr w:type="gramStart"/>
+            <w:r>
+              <w:rPr>
+                <w:rFonts w:ascii="Arial" w:hAnsi="Arial" w:cs="Arial"/>
+                <w:b/>
+                <w:bCs/>
+                <w:sz w:val="20"/>
+                <w:szCs w:val="20"/>
+              </w:rPr>
+              <w:t>ids</w:t>
+            </w:r>
+            <w:proofErr w:type="spellEnd"/>
+            <w:r>
+              <w:rPr>
+                <w:rFonts w:ascii="Arial" w:hAnsi="Arial" w:cs="Arial"/>
+                <w:b/>
+                <w:bCs/>
+                <w:sz w:val="20"/>
+                <w:szCs w:val="20"/>
+              </w:rPr>
+              <w:t xml:space="preserve"> ,</w:t>
+            </w:r>
+            <w:proofErr w:type="gramEnd"/>
             <w:r>
               <w:rPr>
                 <w:rFonts w:ascii="Arial" w:hAnsi="Arial" w:cs="Arial"/>
@@ -9814,7 +10584,51 @@
                 <w:sz w:val="20"/>
                 <w:szCs w:val="20"/>
               </w:rPr>
-              <w:t xml:space="preserve"> viewports y titles.</w:t>
+              <w:t xml:space="preserve"> </w:t>
+            </w:r>
+            <w:proofErr w:type="spellStart"/>
+            <w:r>
+              <w:rPr>
+                <w:rFonts w:ascii="Arial" w:hAnsi="Arial" w:cs="Arial"/>
+                <w:b/>
+                <w:bCs/>
+                <w:sz w:val="20"/>
+                <w:szCs w:val="20"/>
+              </w:rPr>
+              <w:t>viewports</w:t>
+            </w:r>
+            <w:proofErr w:type="spellEnd"/>
+            <w:r>
+              <w:rPr>
+                <w:rFonts w:ascii="Arial" w:hAnsi="Arial" w:cs="Arial"/>
+                <w:b/>
+                <w:bCs/>
+                <w:sz w:val="20"/>
+                <w:szCs w:val="20"/>
+              </w:rPr>
+              <w:t xml:space="preserve"> y </w:t>
+            </w:r>
+            <w:proofErr w:type="spellStart"/>
+            <w:r>
+              <w:rPr>
+                <w:rFonts w:ascii="Arial" w:hAnsi="Arial" w:cs="Arial"/>
+                <w:b/>
+                <w:bCs/>
+                <w:sz w:val="20"/>
+                <w:szCs w:val="20"/>
+              </w:rPr>
+              <w:t>titles</w:t>
+            </w:r>
+            <w:proofErr w:type="spellEnd"/>
+            <w:r>
+              <w:rPr>
+                <w:rFonts w:ascii="Arial" w:hAnsi="Arial" w:cs="Arial"/>
+                <w:b/>
+                <w:bCs/>
+                <w:sz w:val="20"/>
+                <w:szCs w:val="20"/>
+              </w:rPr>
+              <w:t>.</w:t>
             </w:r>
           </w:p>
           <w:p>
@@ -9840,7 +10654,29 @@
                 <w:sz w:val="20"/>
                 <w:szCs w:val="20"/>
               </w:rPr>
-              <w:t xml:space="preserve">Florencia agrego funcionalidad al login y </w:t>
+              <w:t xml:space="preserve">Florencia agrego funcionalidad al </w:t>
+            </w:r>
+            <w:proofErr w:type="spellStart"/>
+            <w:r>
+              <w:rPr>
+                <w:rFonts w:ascii="Arial" w:hAnsi="Arial" w:cs="Arial"/>
+                <w:b/>
+                <w:bCs/>
+                <w:sz w:val="20"/>
+                <w:szCs w:val="20"/>
+              </w:rPr>
+              <w:t>login</w:t>
+            </w:r>
+            <w:proofErr w:type="spellEnd"/>
+            <w:r>
+              <w:rPr>
+                <w:rFonts w:ascii="Arial" w:hAnsi="Arial" w:cs="Arial"/>
+                <w:b/>
+                <w:bCs/>
+                <w:sz w:val="20"/>
+                <w:szCs w:val="20"/>
+              </w:rPr>
+              <w:t xml:space="preserve"> y </w:t>
             </w:r>
             <w:r>
               <w:rPr>
@@ -10092,7 +10928,51 @@
                 <w:sz w:val="20"/>
                 <w:szCs w:val="20"/>
               </w:rPr>
-              <w:t xml:space="preserve"> Merge en Git.</w:t>
+              <w:t xml:space="preserve"> </w:t>
+            </w:r>
+            <w:proofErr w:type="spellStart"/>
+            <w:r>
+              <w:rPr>
+                <w:rFonts w:ascii="Arial" w:hAnsi="Arial" w:cs="Arial"/>
+                <w:b/>
+                <w:bCs/>
+                <w:sz w:val="20"/>
+                <w:szCs w:val="20"/>
+              </w:rPr>
+              <w:t>Merge</w:t>
+            </w:r>
+            <w:proofErr w:type="spellEnd"/>
+            <w:r>
+              <w:rPr>
+                <w:rFonts w:ascii="Arial" w:hAnsi="Arial" w:cs="Arial"/>
+                <w:b/>
+                <w:bCs/>
+                <w:sz w:val="20"/>
+                <w:szCs w:val="20"/>
+              </w:rPr>
+              <w:t xml:space="preserve"> en </w:t>
+            </w:r>
+            <w:proofErr w:type="spellStart"/>
+            <w:r>
+              <w:rPr>
+                <w:rFonts w:ascii="Arial" w:hAnsi="Arial" w:cs="Arial"/>
+                <w:b/>
+                <w:bCs/>
+                <w:sz w:val="20"/>
+                <w:szCs w:val="20"/>
+              </w:rPr>
+              <w:t>Git</w:t>
+            </w:r>
+            <w:proofErr w:type="spellEnd"/>
+            <w:r>
+              <w:rPr>
+                <w:rFonts w:ascii="Arial" w:hAnsi="Arial" w:cs="Arial"/>
+                <w:b/>
+                <w:bCs/>
+                <w:sz w:val="20"/>
+                <w:szCs w:val="20"/>
+              </w:rPr>
+              <w:t>.</w:t>
             </w:r>
           </w:p>
           <w:p>
@@ -10277,6 +11157,560 @@
           <w:rFonts w:ascii="Arial" w:hAnsi="Arial" w:cs="Arial"/>
           <w:b/>
           <w:bCs/>
+          <w:color w:val="4472C4" w:themeColor="accent1"/>
+          <w:sz w:val="24"/>
+          <w:szCs w:val="24"/>
+          <w:u w:val="single"/>
+        </w:rPr>
+      </w:pPr>
+    </w:p>
+    <w:p>
+      <w:pPr>
+        <w:jc w:val="center"/>
+        <w:rPr>
+          <w:rFonts w:ascii="Arial" w:hAnsi="Arial" w:cs="Arial"/>
+          <w:b/>
+          <w:bCs/>
+          <w:color w:val="4472C4" w:themeColor="accent1"/>
+          <w:sz w:val="24"/>
+          <w:szCs w:val="24"/>
+          <w:u w:val="single"/>
+        </w:rPr>
+      </w:pPr>
+      <w:r>
+        <w:rPr>
+          <w:rFonts w:ascii="Arial" w:hAnsi="Arial" w:cs="Arial"/>
+          <w:b/>
+          <w:bCs/>
+          <w:color w:val="4472C4" w:themeColor="accent1"/>
+          <w:sz w:val="24"/>
+          <w:szCs w:val="24"/>
+          <w:u w:val="single"/>
+        </w:rPr>
+        <w:t>Sprint 3</w:t>
+      </w:r>
+    </w:p>
+    <w:p>
+      <w:pPr>
+        <w:jc w:val="center"/>
+        <w:rPr>
+          <w:rFonts w:ascii="Arial" w:hAnsi="Arial" w:cs="Arial"/>
+          <w:b/>
+          <w:bCs/>
+          <w:color w:val="4472C4" w:themeColor="accent1"/>
+          <w:sz w:val="40"/>
+          <w:szCs w:val="40"/>
+          <w:u w:val="single"/>
+        </w:rPr>
+      </w:pPr>
+      <w:bookmarkStart w:id="16" w:name="_GoBack"/>
+      <w:r>
+        <w:rPr>
+          <w:rFonts w:ascii="Arial" w:hAnsi="Arial" w:cs="Arial"/>
+          <w:b/>
+          <w:bCs/>
+          <w:color w:val="4472C4" w:themeColor="accent1"/>
+          <w:sz w:val="40"/>
+          <w:szCs w:val="40"/>
+          <w:u w:val="single"/>
+        </w:rPr>
+        <w:t>IEFI PROGRAMACION WEB</w:t>
+      </w:r>
+    </w:p>
+    <w:p>
+      <w:pPr>
+        <w:rPr>
+          <w:rFonts w:ascii="Arial" w:hAnsi="Arial" w:cs="Arial"/>
+          <w:b/>
+          <w:bCs/>
+          <w:color w:val="4472C4" w:themeColor="accent1"/>
+          <w:sz w:val="24"/>
+          <w:szCs w:val="24"/>
+          <w:u w:val="single"/>
+        </w:rPr>
+      </w:pPr>
+    </w:p>
+    <w:p>
+      <w:pPr>
+        <w:rPr>
+          <w:rFonts w:ascii="Arial" w:hAnsi="Arial" w:cs="Arial"/>
+          <w:sz w:val="20"/>
+          <w:szCs w:val="20"/>
+        </w:rPr>
+      </w:pPr>
+      <w:r>
+        <w:rPr>
+          <w:rFonts w:ascii="Arial" w:hAnsi="Arial" w:cs="Arial"/>
+          <w:sz w:val="20"/>
+          <w:szCs w:val="20"/>
+        </w:rPr>
+        <w:t xml:space="preserve">1. Validación de campos vacíos mediante </w:t>
+      </w:r>
+      <w:proofErr w:type="spellStart"/>
+      <w:r>
+        <w:rPr>
+          <w:rFonts w:ascii="Arial" w:hAnsi="Arial" w:cs="Arial"/>
+          <w:sz w:val="20"/>
+          <w:szCs w:val="20"/>
+        </w:rPr>
+        <w:t>Bootstrap</w:t>
+      </w:r>
+      <w:proofErr w:type="spellEnd"/>
+      <w:r>
+        <w:rPr>
+          <w:rFonts w:ascii="Arial" w:hAnsi="Arial" w:cs="Arial"/>
+          <w:sz w:val="20"/>
+          <w:szCs w:val="20"/>
+        </w:rPr>
+        <w:t xml:space="preserve"> (de acuerdo al </w:t>
+      </w:r>
+      <w:proofErr w:type="spellStart"/>
+      <w:r>
+        <w:rPr>
+          <w:rFonts w:ascii="Arial" w:hAnsi="Arial" w:cs="Arial"/>
+          <w:sz w:val="20"/>
+          <w:szCs w:val="20"/>
+        </w:rPr>
+        <w:t>template</w:t>
+      </w:r>
+      <w:proofErr w:type="spellEnd"/>
+      <w:r>
+        <w:rPr>
+          <w:rFonts w:ascii="Arial" w:hAnsi="Arial" w:cs="Arial"/>
+          <w:sz w:val="20"/>
+          <w:szCs w:val="20"/>
+        </w:rPr>
+        <w:t xml:space="preserve"> de la web oficial), luego con </w:t>
+      </w:r>
+      <w:proofErr w:type="spellStart"/>
+      <w:r>
+        <w:rPr>
+          <w:rFonts w:ascii="Arial" w:hAnsi="Arial" w:cs="Arial"/>
+          <w:sz w:val="20"/>
+          <w:szCs w:val="20"/>
+        </w:rPr>
+        <w:t>Javascript</w:t>
+      </w:r>
+      <w:proofErr w:type="spellEnd"/>
+      <w:r>
+        <w:rPr>
+          <w:rFonts w:ascii="Arial" w:hAnsi="Arial" w:cs="Arial"/>
+          <w:sz w:val="20"/>
+          <w:szCs w:val="20"/>
+        </w:rPr>
+        <w:t xml:space="preserve"> la longitud de los campos, tipo de datos en los input. Los campos nombre y apellido deberán validarse con más de 2 caracteres.</w:t>
+      </w:r>
+      <w:r>
+        <w:rPr>
+          <w:rFonts w:ascii="Arial" w:hAnsi="Arial" w:cs="Arial"/>
+          <w:sz w:val="20"/>
+          <w:szCs w:val="20"/>
+        </w:rPr>
+        <w:t xml:space="preserve"> </w:t>
+      </w:r>
+    </w:p>
+    <w:p>
+      <w:pPr>
+        <w:rPr>
+          <w:rFonts w:ascii="Arial" w:hAnsi="Arial" w:cs="Arial"/>
+          <w:b/>
+          <w:sz w:val="20"/>
+          <w:szCs w:val="20"/>
+        </w:rPr>
+      </w:pPr>
+      <w:r>
+        <w:rPr>
+          <w:rFonts w:ascii="Arial" w:hAnsi="Arial" w:cs="Arial"/>
+          <w:b/>
+          <w:sz w:val="20"/>
+          <w:szCs w:val="20"/>
+        </w:rPr>
+        <w:t xml:space="preserve">- Se cumplió en formulario de Registro y en formulario de contacto.   </w:t>
+      </w:r>
+    </w:p>
+    <w:p>
+      <w:pPr>
+        <w:rPr>
+          <w:rFonts w:ascii="Arial" w:hAnsi="Arial" w:cs="Arial"/>
+          <w:sz w:val="20"/>
+          <w:szCs w:val="20"/>
+        </w:rPr>
+      </w:pPr>
+      <w:r>
+        <w:rPr>
+          <w:rFonts w:ascii="Arial" w:hAnsi="Arial" w:cs="Arial"/>
+          <w:sz w:val="20"/>
+          <w:szCs w:val="20"/>
+        </w:rPr>
+        <w:t>2. Crear una función en JavaScript para mostrar un cálculo de fechas (edad, día de turno, u otro pertinente al proyecto en desarrollo</w:t>
+      </w:r>
+      <w:r>
+        <w:rPr>
+          <w:rFonts w:ascii="Arial" w:hAnsi="Arial" w:cs="Arial"/>
+          <w:sz w:val="20"/>
+          <w:szCs w:val="20"/>
+        </w:rPr>
+        <w:t xml:space="preserve">). </w:t>
+      </w:r>
+    </w:p>
+    <w:p>
+      <w:pPr>
+        <w:rPr>
+          <w:rFonts w:ascii="Arial" w:hAnsi="Arial" w:cs="Arial"/>
+          <w:b/>
+          <w:sz w:val="20"/>
+          <w:szCs w:val="20"/>
+        </w:rPr>
+      </w:pPr>
+      <w:r>
+        <w:rPr>
+          <w:rFonts w:ascii="Arial" w:hAnsi="Arial" w:cs="Arial"/>
+          <w:b/>
+          <w:sz w:val="20"/>
+          <w:szCs w:val="20"/>
+        </w:rPr>
+        <w:t>- Se cumplió y se ve reflejado en index.html</w:t>
+      </w:r>
+    </w:p>
+    <w:p>
+      <w:pPr>
+        <w:rPr>
+          <w:rFonts w:ascii="Arial" w:hAnsi="Arial" w:cs="Arial"/>
+          <w:sz w:val="20"/>
+          <w:szCs w:val="20"/>
+        </w:rPr>
+      </w:pPr>
+      <w:r>
+        <w:rPr>
+          <w:rFonts w:ascii="Arial" w:hAnsi="Arial" w:cs="Arial"/>
+          <w:sz w:val="20"/>
+          <w:szCs w:val="20"/>
+        </w:rPr>
+        <w:t xml:space="preserve">3. Uno de los formularios debe tener funcionalidad en el botón Enviar, mostrando </w:t>
+      </w:r>
+      <w:r>
+        <w:rPr>
+          <w:rFonts w:ascii="Arial" w:hAnsi="Arial" w:cs="Arial"/>
+          <w:sz w:val="20"/>
+          <w:szCs w:val="20"/>
+        </w:rPr>
+        <w:t xml:space="preserve">un </w:t>
+      </w:r>
+      <w:proofErr w:type="spellStart"/>
+      <w:r>
+        <w:rPr>
+          <w:rFonts w:ascii="Arial" w:hAnsi="Arial" w:cs="Arial"/>
+          <w:sz w:val="20"/>
+          <w:szCs w:val="20"/>
+        </w:rPr>
+        <w:t>Alert</w:t>
+      </w:r>
+      <w:proofErr w:type="spellEnd"/>
+      <w:r>
+        <w:rPr>
+          <w:rFonts w:ascii="Arial" w:hAnsi="Arial" w:cs="Arial"/>
+          <w:sz w:val="20"/>
+          <w:szCs w:val="20"/>
+        </w:rPr>
+        <w:t xml:space="preserve"> de operación exitosa.</w:t>
+      </w:r>
+    </w:p>
+    <w:p>
+      <w:pPr>
+        <w:rPr>
+          <w:rFonts w:ascii="Arial" w:hAnsi="Arial" w:cs="Arial"/>
+          <w:b/>
+          <w:sz w:val="20"/>
+          <w:szCs w:val="20"/>
+        </w:rPr>
+      </w:pPr>
+      <w:r>
+        <w:rPr>
+          <w:rFonts w:ascii="Arial" w:hAnsi="Arial" w:cs="Arial"/>
+          <w:b/>
+          <w:sz w:val="20"/>
+          <w:szCs w:val="20"/>
+        </w:rPr>
+        <w:t>- Se cumplió y se ve reflejado en formulario de Contacto</w:t>
+      </w:r>
+    </w:p>
+    <w:p>
+      <w:pPr>
+        <w:rPr>
+          <w:rFonts w:ascii="Arial" w:hAnsi="Arial" w:cs="Arial"/>
+          <w:sz w:val="20"/>
+          <w:szCs w:val="20"/>
+        </w:rPr>
+      </w:pPr>
+      <w:r>
+        <w:rPr>
+          <w:rFonts w:ascii="Arial" w:hAnsi="Arial" w:cs="Arial"/>
+          <w:sz w:val="20"/>
+          <w:szCs w:val="20"/>
+        </w:rPr>
+        <w:lastRenderedPageBreak/>
+        <w:t xml:space="preserve">4. Una vez procesado el formulario, mostrar en una pantalla siguiente, los datos procesados, la cual debe mantener la estética del sitio, luego de unos segundos, re direccionar a una página de sitio (por ejemplo </w:t>
+      </w:r>
+      <w:r>
+        <w:rPr>
+          <w:rFonts w:ascii="Arial" w:hAnsi="Arial" w:cs="Arial"/>
+          <w:sz w:val="20"/>
+          <w:szCs w:val="20"/>
+        </w:rPr>
+        <w:t xml:space="preserve">al </w:t>
+      </w:r>
+      <w:proofErr w:type="spellStart"/>
+      <w:r>
+        <w:rPr>
+          <w:rFonts w:ascii="Arial" w:hAnsi="Arial" w:cs="Arial"/>
+          <w:sz w:val="20"/>
+          <w:szCs w:val="20"/>
+        </w:rPr>
+        <w:t>index</w:t>
+      </w:r>
+      <w:proofErr w:type="spellEnd"/>
+      <w:r>
+        <w:rPr>
+          <w:rFonts w:ascii="Arial" w:hAnsi="Arial" w:cs="Arial"/>
+          <w:sz w:val="20"/>
+          <w:szCs w:val="20"/>
+        </w:rPr>
+        <w:t xml:space="preserve">). </w:t>
+      </w:r>
+    </w:p>
+    <w:p>
+      <w:pPr>
+        <w:rPr>
+          <w:rFonts w:ascii="Arial" w:hAnsi="Arial" w:cs="Arial"/>
+          <w:b/>
+          <w:sz w:val="20"/>
+          <w:szCs w:val="20"/>
+        </w:rPr>
+      </w:pPr>
+      <w:r>
+        <w:rPr>
+          <w:rFonts w:ascii="Arial" w:hAnsi="Arial" w:cs="Arial"/>
+          <w:b/>
+          <w:sz w:val="20"/>
+          <w:szCs w:val="20"/>
+        </w:rPr>
+        <w:t>- Se refleja a partir del procesamiento de datos de registro</w:t>
+      </w:r>
+    </w:p>
+    <w:p>
+      <w:pPr>
+        <w:rPr>
+          <w:rFonts w:ascii="Arial" w:hAnsi="Arial" w:cs="Arial"/>
+          <w:sz w:val="20"/>
+          <w:szCs w:val="20"/>
+        </w:rPr>
+      </w:pPr>
+      <w:r>
+        <w:rPr>
+          <w:rFonts w:ascii="Arial" w:hAnsi="Arial" w:cs="Arial"/>
+          <w:sz w:val="20"/>
+          <w:szCs w:val="20"/>
+        </w:rPr>
+        <w:t>5. Las</w:t>
+      </w:r>
+      <w:r>
+        <w:rPr>
+          <w:rFonts w:ascii="Arial" w:hAnsi="Arial" w:cs="Arial"/>
+          <w:sz w:val="20"/>
+          <w:szCs w:val="20"/>
+        </w:rPr>
+        <w:t xml:space="preserve"> funciones en JavaScript deberán estar en un archivo llamado </w:t>
+      </w:r>
+      <w:proofErr w:type="gramStart"/>
+      <w:r>
+        <w:rPr>
+          <w:rFonts w:ascii="Arial" w:hAnsi="Arial" w:cs="Arial"/>
+          <w:sz w:val="20"/>
+          <w:szCs w:val="20"/>
+        </w:rPr>
+        <w:t>funcionesGrupo99.js .</w:t>
+      </w:r>
+      <w:proofErr w:type="gramEnd"/>
+      <w:r>
+        <w:rPr>
+          <w:rFonts w:ascii="Arial" w:hAnsi="Arial" w:cs="Arial"/>
+          <w:sz w:val="20"/>
+          <w:szCs w:val="20"/>
+        </w:rPr>
+        <w:t xml:space="preserve"> Agregar al menos 2 eventos de </w:t>
+      </w:r>
+      <w:proofErr w:type="spellStart"/>
+      <w:r>
+        <w:rPr>
+          <w:rFonts w:ascii="Arial" w:hAnsi="Arial" w:cs="Arial"/>
+          <w:sz w:val="20"/>
+          <w:szCs w:val="20"/>
+        </w:rPr>
+        <w:t>Javascript</w:t>
+      </w:r>
+      <w:proofErr w:type="spellEnd"/>
+      <w:r>
+        <w:rPr>
+          <w:rFonts w:ascii="Arial" w:hAnsi="Arial" w:cs="Arial"/>
+          <w:sz w:val="20"/>
+          <w:szCs w:val="20"/>
+        </w:rPr>
+        <w:t xml:space="preserve"> </w:t>
+      </w:r>
+      <w:r>
+        <w:rPr>
+          <w:rFonts w:ascii="Arial" w:hAnsi="Arial" w:cs="Arial"/>
+          <w:sz w:val="20"/>
+          <w:szCs w:val="20"/>
+        </w:rPr>
+        <w:t>para</w:t>
+      </w:r>
+      <w:r>
+        <w:rPr>
+          <w:rFonts w:ascii="Arial" w:hAnsi="Arial" w:cs="Arial"/>
+          <w:sz w:val="20"/>
+          <w:szCs w:val="20"/>
+        </w:rPr>
+        <w:t xml:space="preserve"> que el usuario interactúe con el DOM.</w:t>
+      </w:r>
+    </w:p>
+    <w:p>
+      <w:pPr>
+        <w:rPr>
+          <w:b/>
+        </w:rPr>
+      </w:pPr>
+      <w:r>
+        <w:rPr>
+          <w:rFonts w:ascii="Arial" w:hAnsi="Arial" w:cs="Arial"/>
+          <w:b/>
+          <w:sz w:val="20"/>
+          <w:szCs w:val="20"/>
+        </w:rPr>
+        <w:t>- En el archivo Script “funcionesGrupo06</w:t>
+      </w:r>
+      <w:r>
+        <w:rPr>
+          <w:rFonts w:ascii="Arial" w:hAnsi="Arial" w:cs="Arial"/>
+          <w:b/>
+          <w:sz w:val="20"/>
+          <w:szCs w:val="20"/>
+        </w:rPr>
+        <w:t>.js</w:t>
+      </w:r>
+      <w:r>
+        <w:rPr>
+          <w:rFonts w:ascii="Arial" w:hAnsi="Arial" w:cs="Arial"/>
+          <w:b/>
+          <w:sz w:val="20"/>
+          <w:szCs w:val="20"/>
+        </w:rPr>
+        <w:t xml:space="preserve">” figuran todos los SCRIPT JS y </w:t>
+      </w:r>
+      <w:r>
+        <w:rPr>
+          <w:rFonts w:ascii="Arial" w:hAnsi="Arial" w:cs="Arial"/>
+          <w:b/>
+          <w:sz w:val="20"/>
+          <w:szCs w:val="20"/>
+        </w:rPr>
+        <w:t xml:space="preserve">los eventos de DOM se pueden ver la imagen rotativa de “CONTACTO” en el </w:t>
+      </w:r>
+      <w:proofErr w:type="spellStart"/>
+      <w:r>
+        <w:rPr>
+          <w:rFonts w:ascii="Arial" w:hAnsi="Arial" w:cs="Arial"/>
+          <w:b/>
+          <w:sz w:val="20"/>
+          <w:szCs w:val="20"/>
+        </w:rPr>
+        <w:t>index</w:t>
+      </w:r>
+      <w:proofErr w:type="spellEnd"/>
+      <w:r>
+        <w:rPr>
+          <w:rFonts w:ascii="Arial" w:hAnsi="Arial" w:cs="Arial"/>
+          <w:b/>
+          <w:sz w:val="20"/>
+          <w:szCs w:val="20"/>
+        </w:rPr>
+        <w:t xml:space="preserve"> el calculador de fechas y los formularios.</w:t>
+      </w:r>
+    </w:p>
+    <w:p>
+      <w:pPr>
+        <w:jc w:val="center"/>
+        <w:rPr>
+          <w:rFonts w:ascii="Arial" w:hAnsi="Arial" w:cs="Arial"/>
+          <w:b/>
+          <w:bCs/>
+          <w:color w:val="4472C4" w:themeColor="accent1"/>
+          <w:sz w:val="24"/>
+          <w:szCs w:val="24"/>
+          <w:u w:val="single"/>
+        </w:rPr>
+      </w:pPr>
+    </w:p>
+    <w:bookmarkEnd w:id="16"/>
+    <w:p>
+      <w:pPr>
+        <w:jc w:val="center"/>
+        <w:rPr>
+          <w:rFonts w:ascii="Arial" w:hAnsi="Arial" w:cs="Arial"/>
+          <w:b/>
+          <w:bCs/>
+          <w:color w:val="4472C4" w:themeColor="accent1"/>
+          <w:sz w:val="24"/>
+          <w:szCs w:val="24"/>
+          <w:u w:val="single"/>
+        </w:rPr>
+      </w:pPr>
+    </w:p>
+    <w:p>
+      <w:pPr>
+        <w:jc w:val="center"/>
+        <w:rPr>
+          <w:rFonts w:ascii="Arial" w:hAnsi="Arial" w:cs="Arial"/>
+          <w:b/>
+          <w:bCs/>
+          <w:color w:val="4472C4" w:themeColor="accent1"/>
+          <w:sz w:val="24"/>
+          <w:szCs w:val="24"/>
+          <w:u w:val="single"/>
+        </w:rPr>
+      </w:pPr>
+      <w:r>
+        <w:rPr>
+          <w:rFonts w:ascii="Arial" w:hAnsi="Arial" w:cs="Arial"/>
+          <w:b/>
+          <w:bCs/>
+          <w:color w:val="4472C4" w:themeColor="accent1"/>
+          <w:sz w:val="24"/>
+          <w:szCs w:val="24"/>
+          <w:u w:val="single"/>
+        </w:rPr>
+        <w:t xml:space="preserve"> </w:t>
+      </w:r>
+    </w:p>
+    <w:p>
+      <w:pPr>
+        <w:jc w:val="center"/>
+        <w:rPr>
+          <w:rFonts w:ascii="Arial" w:hAnsi="Arial" w:cs="Arial"/>
+          <w:b/>
+          <w:bCs/>
+          <w:sz w:val="24"/>
+          <w:szCs w:val="24"/>
+        </w:rPr>
+      </w:pPr>
+    </w:p>
+    <w:p>
+      <w:pPr>
+        <w:jc w:val="center"/>
+        <w:rPr>
+          <w:rFonts w:ascii="Arial" w:hAnsi="Arial" w:cs="Arial"/>
+          <w:b/>
+          <w:bCs/>
           <w:sz w:val="24"/>
           <w:szCs w:val="24"/>
         </w:rPr>
@@ -10311,23 +11745,9 @@
           <w:rFonts w:ascii="Arial" w:hAnsi="Arial" w:cs="Arial"/>
           <w:b/>
           <w:bCs/>
-          <w:color w:val="2F5496" w:themeColor="accent1" w:themeShade="BF"/>
+          <w:color w:val="000000" w:themeColor="text1"/>
           <w:sz w:val="24"/>
           <w:szCs w:val="24"/>
-          <w:u w:val="single"/>
-        </w:rPr>
-      </w:pPr>
-    </w:p>
-    <w:p>
-      <w:pPr>
-        <w:rPr>
-          <w:rFonts w:ascii="Arial" w:hAnsi="Arial" w:cs="Arial"/>
-          <w:b/>
-          <w:bCs/>
-          <w:color w:val="2F5496" w:themeColor="accent1" w:themeShade="BF"/>
-          <w:sz w:val="24"/>
-          <w:szCs w:val="24"/>
-          <w:u w:val="single"/>
         </w:rPr>
       </w:pPr>
     </w:p>
@@ -10507,7 +11927,7 @@
             <w:noProof/>
             <w:lang w:val="es-ES"/>
           </w:rPr>
-          <w:t>5</w:t>
+          <w:t>7</w:t>
         </w:r>
         <w:r>
           <w:fldChar w:fldCharType="end"/>
@@ -10561,7 +11981,6 @@
       <w:lvlJc w:val="left"/>
       <w:pPr>
         <w:ind w:left="581" w:hanging="360"/>
-        <w:jc w:val="left"/>
       </w:pPr>
       <w:rPr>
         <w:rFonts w:ascii="Arial" w:eastAsia="Arial" w:hAnsi="Arial" w:cs="Arial" w:hint="default"/>
@@ -10580,7 +11999,6 @@
       <w:lvlJc w:val="left"/>
       <w:pPr>
         <w:ind w:left="1541" w:hanging="720"/>
-        <w:jc w:val="left"/>
       </w:pPr>
       <w:rPr>
         <w:rFonts w:ascii="Arial" w:eastAsia="Arial" w:hAnsi="Arial" w:cs="Arial" w:hint="default"/>
@@ -13432,7 +14850,7 @@
 </file>
 
 <file path=customXml/itemProps1.xml><?xml version="1.0" encoding="utf-8"?>
-<ds:datastoreItem xmlns:ds="http://schemas.openxmlformats.org/officeDocument/2006/customXml" ds:itemID="{824D3DD1-2239-498E-85C3-DB5995D1E3D0}">
+<ds:datastoreItem xmlns:ds="http://schemas.openxmlformats.org/officeDocument/2006/customXml" ds:itemID="{0E00A4B7-F9A2-4672-A5E3-69D6AFCF3F6C}">
   <ds:schemaRefs>
     <ds:schemaRef ds:uri="http://schemas.openxmlformats.org/officeDocument/2006/bibliography"/>
   </ds:schemaRefs>

--- a/Ieee_830_Voto_Electronico.docx
+++ b/Ieee_830_Voto_Electronico.docx
@@ -133,7 +133,7 @@
               </wp:anchor>
             </w:drawing>
           </mc:Choice>
-          <mc:Fallback xmlns:w16se="http://schemas.microsoft.com/office/word/2015/wordml/symex" xmlns:w16cid="http://schemas.microsoft.com/office/word/2016/wordml/cid" xmlns:am3d="http://schemas.microsoft.com/office/drawing/2017/model3d" xmlns:aink="http://schemas.microsoft.com/office/drawing/2016/ink" xmlns:cx8="http://schemas.microsoft.com/office/drawing/2016/5/14/chartex" xmlns:cx7="http://schemas.microsoft.com/office/drawing/2016/5/13/chartex" xmlns:cx6="http://schemas.microsoft.com/office/drawing/2016/5/12/chartex" xmlns:cx5="http://schemas.microsoft.com/office/drawing/2016/5/11/chartex" xmlns:cx4="http://schemas.microsoft.com/office/drawing/2016/5/10/chartex" xmlns:cx3="http://schemas.microsoft.com/office/drawing/2016/5/9/chartex" xmlns:cx2="http://schemas.microsoft.com/office/drawing/2015/10/21/chartex" xmlns:cx1="http://schemas.microsoft.com/office/drawing/2015/9/8/chartex" xmlns:cx="http://schemas.microsoft.com/office/drawing/2014/chartex">
+          <mc:Fallback xmlns:cx="http://schemas.microsoft.com/office/drawing/2014/chartex" xmlns:cx1="http://schemas.microsoft.com/office/drawing/2015/9/8/chartex" xmlns:cx2="http://schemas.microsoft.com/office/drawing/2015/10/21/chartex" xmlns:cx3="http://schemas.microsoft.com/office/drawing/2016/5/9/chartex" xmlns:cx4="http://schemas.microsoft.com/office/drawing/2016/5/10/chartex" xmlns:cx5="http://schemas.microsoft.com/office/drawing/2016/5/11/chartex" xmlns:cx6="http://schemas.microsoft.com/office/drawing/2016/5/12/chartex" xmlns:cx7="http://schemas.microsoft.com/office/drawing/2016/5/13/chartex" xmlns:cx8="http://schemas.microsoft.com/office/drawing/2016/5/14/chartex" xmlns:aink="http://schemas.microsoft.com/office/drawing/2016/ink" xmlns:am3d="http://schemas.microsoft.com/office/drawing/2017/model3d" xmlns:w16cid="http://schemas.microsoft.com/office/word/2016/wordml/cid" xmlns:w16se="http://schemas.microsoft.com/office/word/2015/wordml/symex">
             <w:pict>
               <v:line w14:anchorId="3CD9B6C1" id="Conector recto 1" o:spid="_x0000_s1026" style="position:absolute;flip:y;z-index:251659264;visibility:visible;mso-wrap-style:square;mso-wrap-distance-left:9pt;mso-wrap-distance-top:0;mso-wrap-distance-right:9pt;mso-wrap-distance-bottom:0;mso-position-horizontal:center;mso-position-horizontal-relative:margin;mso-position-vertical:absolute;mso-position-vertical-relative:text" from="0,9.95pt" to="278.2pt,11.8pt" o:gfxdata="UEsDBBQABgAIAAAAIQC2gziS/gAAAOEBAAATAAAAW0NvbnRlbnRfVHlwZXNdLnhtbJSRQU7DMBBF&#10;90jcwfIWJU67QAgl6YK0S0CoHGBkTxKLZGx5TGhvj5O2G0SRWNoz/78nu9wcxkFMGNg6quQqL6RA&#10;0s5Y6ir5vt9lD1JwBDIwOMJKHpHlpr69KfdHjyxSmriSfYz+USnWPY7AufNIadK6MEJMx9ApD/oD&#10;OlTrorhX2lFEilmcO2RdNtjC5xDF9pCuTyYBB5bi6bQ4syoJ3g9WQ0ymaiLzg5KdCXlKLjvcW893&#10;SUOqXwnz5DrgnHtJTxOsQfEKIT7DmDSUCaxw7Rqn8787ZsmRM9e2VmPeBN4uqYvTtW7jvijg9N/y&#10;JsXecLq0q+WD6m8AAAD//wMAUEsDBBQABgAIAAAAIQA4/SH/1gAAAJQBAAALAAAAX3JlbHMvLnJl&#10;bHOkkMFqwzAMhu+DvYPRfXGawxijTi+j0GvpHsDYimMaW0Yy2fr2M4PBMnrbUb/Q94l/f/hMi1qR&#10;JVI2sOt6UJgd+ZiDgffL8ekFlFSbvV0oo4EbChzGx4f9GRdb25HMsYhqlCwG5lrLq9biZkxWOiqY&#10;22YiTra2kYMu1l1tQD30/bPm3wwYN0x18gb45AdQl1tp5j/sFB2T0FQ7R0nTNEV3j6o9feQzro1i&#10;OWA14Fm+Q8a1a8+Bvu/d/dMb2JY5uiPbhG/ktn4cqGU/er3pcvwCAAD//wMAUEsDBBQABgAIAAAA&#10;IQC4vd1k4AEAABcEAAAOAAAAZHJzL2Uyb0RvYy54bWysU02P0zAQvSPxHyzfadJWZXejpnvoarkg&#10;qGDh7nXGjSV/aWya9t8zdtp0WbiAuDixPe/NvDfj9f3RGnYAjNq7ls9nNWfgpO+027f829Pju1vO&#10;YhKuE8Y7aPkJIr/fvH2zHkIDC9970wEyInGxGULL+5RCU1VR9mBFnPkAji6VRysSbXFfdSgGYrem&#10;WtT1+2rw2AX0EmKk04fxkm8Kv1Ig02elIiRmWk61pbJiWZ/zWm3WotmjCL2W5zLEP1RhhXaUdKJ6&#10;EEmwH6h/o7Jaoo9epZn0tvJKaQlFA6mZ16/UfO1FgKKFzIlhsin+P1r56bBDpjvqHWdOWGrRlhol&#10;k0eG+cPm2aMhxIZCt26H510MO8yCjwotU0aH75kin5AodiwOnyaH4ZiYpMPlarm4q+84k3S3WN6s&#10;Cns10mRwwJg+gLcs/7TcaJcNEI04fIyJUlPoJSQfG8cGyru6vVmVsOiN7h61MfmyDBFsDbKDoPan&#10;4yXZiyjiM45os8BRUvlLJwMj/xdQZA+VPop7xSmkBJcuvMZRdIYpqmAC1mNleaKvxfwKPMdnKJSh&#10;/RvwhCiZvUsT2Grn8U/Zr1aoMf7iwKg7W/Dsu1NpdrGGpq94f34pebxf7gv8+p43PwEAAP//AwBQ&#10;SwMEFAAGAAgAAAAhAMO1fhPfAAAABgEAAA8AAABkcnMvZG93bnJldi54bWxMj81OwzAQhO9IvIO1&#10;SFwQdSg0akKcilT8SHBAbeHuxtskEK+j2G2St2c5wXFnRjPfZqvRtuKEvW8cKbiZRSCQSmcaqhR8&#10;7J6ulyB80GR06wgVTOhhlZ+fZTo1bqANnrahElxCPtUK6hC6VEpf1mi1n7kOib2D660OfPaVNL0e&#10;uNy2ch5FsbS6IV6odYfrGsvv7dEqGN5ei8fp5er5qyiSzee0Tg7vOlHq8mJ8uAcRcAx/YfjFZ3TI&#10;mWnvjmS8aBXwI4HVJAHB7mIR34HYK5jfxiDzTP7Hz38AAAD//wMAUEsBAi0AFAAGAAgAAAAhALaD&#10;OJL+AAAA4QEAABMAAAAAAAAAAAAAAAAAAAAAAFtDb250ZW50X1R5cGVzXS54bWxQSwECLQAUAAYA&#10;CAAAACEAOP0h/9YAAACUAQAACwAAAAAAAAAAAAAAAAAvAQAAX3JlbHMvLnJlbHNQSwECLQAUAAYA&#10;CAAAACEAuL3dZOABAAAXBAAADgAAAAAAAAAAAAAAAAAuAgAAZHJzL2Uyb0RvYy54bWxQSwECLQAU&#10;AAYACAAAACEAw7V+E98AAAAGAQAADwAAAAAAAAAAAAAAAAA6BAAAZHJzL2Rvd25yZXYueG1sUEsF&#10;BgAAAAAEAAQA8wAAAEYFAAAAAA==&#10;" strokecolor="black [3213]" strokeweight="1.25pt">
                 <v:stroke joinstyle="miter"/>
@@ -486,7 +486,7 @@
               </wp:anchor>
             </w:drawing>
           </mc:Choice>
-          <mc:Fallback xmlns:w16se="http://schemas.microsoft.com/office/word/2015/wordml/symex" xmlns:w16cid="http://schemas.microsoft.com/office/word/2016/wordml/cid" xmlns:am3d="http://schemas.microsoft.com/office/drawing/2017/model3d" xmlns:aink="http://schemas.microsoft.com/office/drawing/2016/ink" xmlns:cx8="http://schemas.microsoft.com/office/drawing/2016/5/14/chartex" xmlns:cx7="http://schemas.microsoft.com/office/drawing/2016/5/13/chartex" xmlns:cx6="http://schemas.microsoft.com/office/drawing/2016/5/12/chartex" xmlns:cx5="http://schemas.microsoft.com/office/drawing/2016/5/11/chartex" xmlns:cx4="http://schemas.microsoft.com/office/drawing/2016/5/10/chartex" xmlns:cx3="http://schemas.microsoft.com/office/drawing/2016/5/9/chartex" xmlns:cx2="http://schemas.microsoft.com/office/drawing/2015/10/21/chartex" xmlns:cx1="http://schemas.microsoft.com/office/drawing/2015/9/8/chartex" xmlns:cx="http://schemas.microsoft.com/office/drawing/2014/chartex">
+          <mc:Fallback xmlns:cx="http://schemas.microsoft.com/office/drawing/2014/chartex" xmlns:cx1="http://schemas.microsoft.com/office/drawing/2015/9/8/chartex" xmlns:cx2="http://schemas.microsoft.com/office/drawing/2015/10/21/chartex" xmlns:cx3="http://schemas.microsoft.com/office/drawing/2016/5/9/chartex" xmlns:cx4="http://schemas.microsoft.com/office/drawing/2016/5/10/chartex" xmlns:cx5="http://schemas.microsoft.com/office/drawing/2016/5/11/chartex" xmlns:cx6="http://schemas.microsoft.com/office/drawing/2016/5/12/chartex" xmlns:cx7="http://schemas.microsoft.com/office/drawing/2016/5/13/chartex" xmlns:cx8="http://schemas.microsoft.com/office/drawing/2016/5/14/chartex" xmlns:aink="http://schemas.microsoft.com/office/drawing/2016/ink" xmlns:am3d="http://schemas.microsoft.com/office/drawing/2017/model3d" xmlns:w16cid="http://schemas.microsoft.com/office/word/2016/wordml/cid" xmlns:w16se="http://schemas.microsoft.com/office/word/2015/wordml/symex">
             <w:pict>
               <v:line w14:anchorId="06B33247" id="Conector recto 2" o:spid="_x0000_s1026" style="position:absolute;flip:y;z-index:251661312;visibility:visible;mso-wrap-style:square;mso-wrap-distance-left:9pt;mso-wrap-distance-top:0;mso-wrap-distance-right:9pt;mso-wrap-distance-bottom:0;mso-position-horizontal:center;mso-position-horizontal-relative:margin;mso-position-vertical:absolute;mso-position-vertical-relative:text" from="0,17.15pt" to="278.2pt,19pt" o:gfxdata="UEsDBBQABgAIAAAAIQC2gziS/gAAAOEBAAATAAAAW0NvbnRlbnRfVHlwZXNdLnhtbJSRQU7DMBBF&#10;90jcwfIWJU67QAgl6YK0S0CoHGBkTxKLZGx5TGhvj5O2G0SRWNoz/78nu9wcxkFMGNg6quQqL6RA&#10;0s5Y6ir5vt9lD1JwBDIwOMJKHpHlpr69KfdHjyxSmriSfYz+USnWPY7AufNIadK6MEJMx9ApD/oD&#10;OlTrorhX2lFEilmcO2RdNtjC5xDF9pCuTyYBB5bi6bQ4syoJ3g9WQ0ymaiLzg5KdCXlKLjvcW893&#10;SUOqXwnz5DrgnHtJTxOsQfEKIT7DmDSUCaxw7Rqn8787ZsmRM9e2VmPeBN4uqYvTtW7jvijg9N/y&#10;JsXecLq0q+WD6m8AAAD//wMAUEsDBBQABgAIAAAAIQA4/SH/1gAAAJQBAAALAAAAX3JlbHMvLnJl&#10;bHOkkMFqwzAMhu+DvYPRfXGawxijTi+j0GvpHsDYimMaW0Yy2fr2M4PBMnrbUb/Q94l/f/hMi1qR&#10;JVI2sOt6UJgd+ZiDgffL8ekFlFSbvV0oo4EbChzGx4f9GRdb25HMsYhqlCwG5lrLq9biZkxWOiqY&#10;22YiTra2kYMu1l1tQD30/bPm3wwYN0x18gb45AdQl1tp5j/sFB2T0FQ7R0nTNEV3j6o9feQzro1i&#10;OWA14Fm+Q8a1a8+Bvu/d/dMb2JY5uiPbhG/ktn4cqGU/er3pcvwCAAD//wMAUEsDBBQABgAIAAAA&#10;IQDnOp624QEAABcEAAAOAAAAZHJzL2Uyb0RvYy54bWysU02P0zAQvSPxHyzfadJUZXejpnvoarkg&#10;qGDh7nXGrSV/aWya9t8zdtp0WbiAuDix/ebNvDfj1f3RGnYAjNq7js9nNWfgpO+123X829Pju1vO&#10;YhKuF8Y76PgJIr9fv32zGkILjd970wMyInGxHULH9ymFtqqi3IMVceYDOLpUHq1ItMVd1aMYiN2a&#10;qqnr99XgsQ/oJcRIpw/jJV8XfqVAps9KRUjMdJxqS2XFsj7ntVqvRLtDEfZanssQ/1CFFdpR0onq&#10;QSTBfqD+jcpqiT56lWbS28orpSUUDaRmXr9S83UvAhQtZE4Mk03x/9HKT4ctMt13vOHMCUst2lCj&#10;ZPLIMH9Ykz0aQmwJunFbPO9i2GIWfFRomTI6fKf2FwtIFDsWh0+Tw3BMTNLhYrlo7uo7ziTdNYub&#10;5TyzVyNNpgsY0wfwluWfjhvtsgGiFYePMY3QCyQfG8cGyru8vVkWWPRG94/amHxZhgg2BtlBUPvT&#10;8ZLsBYpSG0cVZIGjpPKXTgZG/i+gyB4qfRT3ilNICS5deI0jdA5TVMEUWI+V5Ym+FvNr4BmfQ6EM&#10;7d8ETxEls3dpCrbaefxT9qsVasRfHBh1ZwuefX8qzS7W0PSVNp1fSh7vl/sSfn3P658AAAD//wMA&#10;UEsDBBQABgAIAAAAIQAoqV9Q3wAAAAYBAAAPAAAAZHJzL2Rvd25yZXYueG1sTI9LT8MwEITvSPwH&#10;a5G4IOpAH2pCnIpUPCQ4oD64b+NtEojtKHab5N+znOC4M6OZb9PVYBpxps7Xziq4m0QgyBZO17ZU&#10;sN893y5B+IBWY+MsKRjJwyq7vEgx0a63GzpvQym4xPoEFVQhtImUvqjIoJ+4lix7R9cZDHx2pdQd&#10;9lxuGnkfRQtpsLa8UGFL64qK7+3JKOjf3/Kn8fXm5SvP483nuI6PHxgrdX01PD6ACDSEvzD84jM6&#10;ZMx0cCervWgU8CNBwXQ2BcHufL6YgTiwsIxAZqn8j5/9AAAA//8DAFBLAQItABQABgAIAAAAIQC2&#10;gziS/gAAAOEBAAATAAAAAAAAAAAAAAAAAAAAAABbQ29udGVudF9UeXBlc10ueG1sUEsBAi0AFAAG&#10;AAgAAAAhADj9If/WAAAAlAEAAAsAAAAAAAAAAAAAAAAALwEAAF9yZWxzLy5yZWxzUEsBAi0AFAAG&#10;AAgAAAAhAOc6nrbhAQAAFwQAAA4AAAAAAAAAAAAAAAAALgIAAGRycy9lMm9Eb2MueG1sUEsBAi0A&#10;FAAGAAgAAAAhACipX1DfAAAABgEAAA8AAAAAAAAAAAAAAAAAOwQAAGRycy9kb3ducmV2LnhtbFBL&#10;BQYAAAAABAAEAPMAAABHBQAAAAA=&#10;" strokecolor="black [3213]" strokeweight="1.25pt">
                 <v:stroke joinstyle="miter"/>
@@ -546,8 +546,11 @@
           <w:rFonts w:ascii="Arial" w:hAnsi="Arial" w:cs="Arial"/>
           <w:sz w:val="20"/>
           <w:szCs w:val="20"/>
-        </w:rPr>
-      </w:pPr>
+          <w:u w:val="single"/>
+        </w:rPr>
+      </w:pPr>
+      <w:bookmarkStart w:id="0" w:name="_GoBack"/>
+      <w:bookmarkEnd w:id="0"/>
     </w:p>
     <w:p>
       <w:pPr>
@@ -1060,7 +1063,15 @@
                 <w:sz w:val="24"/>
                 <w:szCs w:val="24"/>
               </w:rPr>
-              <w:t>26/10/</w:t>
+              <w:t>15/11</w:t>
+            </w:r>
+            <w:r>
+              <w:rPr>
+                <w:rFonts w:ascii="Arial" w:hAnsi="Arial" w:cs="Arial"/>
+                <w:sz w:val="24"/>
+                <w:szCs w:val="24"/>
+              </w:rPr>
+              <w:t>/</w:t>
             </w:r>
             <w:r>
               <w:rPr>
@@ -1810,7 +1821,7 @@
               </wp:anchor>
             </w:drawing>
           </mc:Choice>
-          <mc:Fallback xmlns:w16se="http://schemas.microsoft.com/office/word/2015/wordml/symex" xmlns:w16cid="http://schemas.microsoft.com/office/word/2016/wordml/cid" xmlns:am3d="http://schemas.microsoft.com/office/drawing/2017/model3d" xmlns:aink="http://schemas.microsoft.com/office/drawing/2016/ink" xmlns:cx8="http://schemas.microsoft.com/office/drawing/2016/5/14/chartex" xmlns:cx7="http://schemas.microsoft.com/office/drawing/2016/5/13/chartex" xmlns:cx6="http://schemas.microsoft.com/office/drawing/2016/5/12/chartex" xmlns:cx5="http://schemas.microsoft.com/office/drawing/2016/5/11/chartex" xmlns:cx4="http://schemas.microsoft.com/office/drawing/2016/5/10/chartex" xmlns:cx3="http://schemas.microsoft.com/office/drawing/2016/5/9/chartex" xmlns:cx2="http://schemas.microsoft.com/office/drawing/2015/10/21/chartex" xmlns:cx1="http://schemas.microsoft.com/office/drawing/2015/9/8/chartex" xmlns:cx="http://schemas.microsoft.com/office/drawing/2014/chartex">
+          <mc:Fallback xmlns:cx="http://schemas.microsoft.com/office/drawing/2014/chartex" xmlns:cx1="http://schemas.microsoft.com/office/drawing/2015/9/8/chartex" xmlns:cx2="http://schemas.microsoft.com/office/drawing/2015/10/21/chartex" xmlns:cx3="http://schemas.microsoft.com/office/drawing/2016/5/9/chartex" xmlns:cx4="http://schemas.microsoft.com/office/drawing/2016/5/10/chartex" xmlns:cx5="http://schemas.microsoft.com/office/drawing/2016/5/11/chartex" xmlns:cx6="http://schemas.microsoft.com/office/drawing/2016/5/12/chartex" xmlns:cx7="http://schemas.microsoft.com/office/drawing/2016/5/13/chartex" xmlns:cx8="http://schemas.microsoft.com/office/drawing/2016/5/14/chartex" xmlns:aink="http://schemas.microsoft.com/office/drawing/2016/ink" xmlns:am3d="http://schemas.microsoft.com/office/drawing/2017/model3d" xmlns:w16cid="http://schemas.microsoft.com/office/word/2016/wordml/cid" xmlns:w16se="http://schemas.microsoft.com/office/word/2015/wordml/symex">
             <w:pict>
               <v:line w14:anchorId="62AE8178" id="Conector recto 6" o:spid="_x0000_s1026" style="position:absolute;z-index:251663360;visibility:visible;mso-wrap-style:square;mso-width-percent:0;mso-height-percent:0;mso-wrap-distance-left:9pt;mso-wrap-distance-top:0;mso-wrap-distance-right:9pt;mso-wrap-distance-bottom:0;mso-position-horizontal:absolute;mso-position-horizontal-relative:text;mso-position-vertical:absolute;mso-position-vertical-relative:text;mso-width-percent:0;mso-height-percent:0;mso-width-relative:margin;mso-height-relative:margin" from=".45pt,20.5pt" to="479.2pt,20.95pt" o:gfxdata="UEsDBBQABgAIAAAAIQC2gziS/gAAAOEBAAATAAAAW0NvbnRlbnRfVHlwZXNdLnhtbJSRQU7DMBBF&#10;90jcwfIWJU67QAgl6YK0S0CoHGBkTxKLZGx5TGhvj5O2G0SRWNoz/78nu9wcxkFMGNg6quQqL6RA&#10;0s5Y6ir5vt9lD1JwBDIwOMJKHpHlpr69KfdHjyxSmriSfYz+USnWPY7AufNIadK6MEJMx9ApD/oD&#10;OlTrorhX2lFEilmcO2RdNtjC5xDF9pCuTyYBB5bi6bQ4syoJ3g9WQ0ymaiLzg5KdCXlKLjvcW893&#10;SUOqXwnz5DrgnHtJTxOsQfEKIT7DmDSUCaxw7Rqn8787ZsmRM9e2VmPeBN4uqYvTtW7jvijg9N/y&#10;JsXecLq0q+WD6m8AAAD//wMAUEsDBBQABgAIAAAAIQA4/SH/1gAAAJQBAAALAAAAX3JlbHMvLnJl&#10;bHOkkMFqwzAMhu+DvYPRfXGawxijTi+j0GvpHsDYimMaW0Yy2fr2M4PBMnrbUb/Q94l/f/hMi1qR&#10;JVI2sOt6UJgd+ZiDgffL8ekFlFSbvV0oo4EbChzGx4f9GRdb25HMsYhqlCwG5lrLq9biZkxWOiqY&#10;22YiTra2kYMu1l1tQD30/bPm3wwYN0x18gb45AdQl1tp5j/sFB2T0FQ7R0nTNEV3j6o9feQzro1i&#10;OWA14Fm+Q8a1a8+Bvu/d/dMb2JY5uiPbhG/ktn4cqGU/er3pcvwCAAD//wMAUEsDBBQABgAIAAAA&#10;IQCsG/e11AEAAAAEAAAOAAAAZHJzL2Uyb0RvYy54bWysU9tu2zAMfR+wfxD0vthpkTQx4vQhRfcy&#10;dMHWfoAqS7Ew3UBpsfP3pWTHKbphKIq96MbDQx6S2tz2RpOjgKCcrel8VlIiLHeNsoeaPj3ef1lR&#10;EiKzDdPOipqeRKC328+fNp2vxJVrnW4EECSxoep8TdsYfVUUgbfCsDBzXlg0SgeGRbzCoWiAdchu&#10;dHFVlsuic9B4cFyEgK93g5FuM7+UgsfvUgYRia4p5hbzCnl9Tmux3bDqAMy3io9psA9kYZiyGHSi&#10;umORkd+g/qAyioMLTsYZd6ZwUiousgZUMy/fqPnZMi+yFixO8FOZwv+j5Q/HPRDV1HRJiWUGW7TD&#10;RvHogEDayDLVqPOhQujO7mG8Bb+HJLiXYNKOUkif63qa6ir6SDg+Lsub9fp6QQlH22J9vUqUxcXX&#10;Q4hfhTMkHWqqlU2qWcWO30IcoGdIetaWdDhri9XNIsOC06q5V1onY54csdNAjgx7Hvv5GOwVCkNr&#10;ixkkVYOOfIonLQb+H0JiTTDz+RAgTeOFs/l15tQWkclFYvTJqfy304hNbiJP6HsdJ3SO6GycHI2y&#10;Dv4W9SJfDviz6kFrkv3smlPuai4Hjlluzfgl0hy/vmf3y8fdvgAAAP//AwBQSwMEFAAGAAgAAAAh&#10;ADsZT8neAAAABgEAAA8AAABkcnMvZG93bnJldi54bWxMj81qwzAQhO+FvoPYQm+NnOAW27UcSiGE&#10;0EOp+gO9KdbGNrFWxlIS5+27OTXH2Rlmvi2Xk+vFEcfQeVIwnyUgkGpvO2oUfH2uHjIQIRqypveE&#10;Cs4YYFnd3pSmsP5EH3jUsRFcQqEwCtoYh0LKULfoTJj5AYm9nR+diSzHRtrRnLjc9XKRJE/SmY54&#10;oTUDvrZY7/XBKVi96/CzSDO93ujvdXzbbfbn+KvU/d308gwi4hT/w3DBZ3SomGnrD2SD6BXknFOQ&#10;zvkhdvPHLAWxvRxykFUpr/GrPwAAAP//AwBQSwECLQAUAAYACAAAACEAtoM4kv4AAADhAQAAEwAA&#10;AAAAAAAAAAAAAAAAAAAAW0NvbnRlbnRfVHlwZXNdLnhtbFBLAQItABQABgAIAAAAIQA4/SH/1gAA&#10;AJQBAAALAAAAAAAAAAAAAAAAAC8BAABfcmVscy8ucmVsc1BLAQItABQABgAIAAAAIQCsG/e11AEA&#10;AAAEAAAOAAAAAAAAAAAAAAAAAC4CAABkcnMvZTJvRG9jLnhtbFBLAQItABQABgAIAAAAIQA7GU/J&#10;3gAAAAYBAAAPAAAAAAAAAAAAAAAAAC4EAABkcnMvZG93bnJldi54bWxQSwUGAAAAAAQABADzAAAA&#10;OQUAAAAA&#10;" strokecolor="black [3213]" strokeweight="1.25pt">
                 <v:stroke joinstyle="miter"/>
@@ -3296,7 +3307,7 @@
               </wp:anchor>
             </w:drawing>
           </mc:Choice>
-          <mc:Fallback xmlns:w16se="http://schemas.microsoft.com/office/word/2015/wordml/symex" xmlns:w16cid="http://schemas.microsoft.com/office/word/2016/wordml/cid" xmlns:am3d="http://schemas.microsoft.com/office/drawing/2017/model3d" xmlns:aink="http://schemas.microsoft.com/office/drawing/2016/ink" xmlns:cx8="http://schemas.microsoft.com/office/drawing/2016/5/14/chartex" xmlns:cx7="http://schemas.microsoft.com/office/drawing/2016/5/13/chartex" xmlns:cx6="http://schemas.microsoft.com/office/drawing/2016/5/12/chartex" xmlns:cx5="http://schemas.microsoft.com/office/drawing/2016/5/11/chartex" xmlns:cx4="http://schemas.microsoft.com/office/drawing/2016/5/10/chartex" xmlns:cx3="http://schemas.microsoft.com/office/drawing/2016/5/9/chartex" xmlns:cx2="http://schemas.microsoft.com/office/drawing/2015/10/21/chartex" xmlns:cx1="http://schemas.microsoft.com/office/drawing/2015/9/8/chartex" xmlns:cx="http://schemas.microsoft.com/office/drawing/2014/chartex">
+          <mc:Fallback xmlns:cx="http://schemas.microsoft.com/office/drawing/2014/chartex" xmlns:cx1="http://schemas.microsoft.com/office/drawing/2015/9/8/chartex" xmlns:cx2="http://schemas.microsoft.com/office/drawing/2015/10/21/chartex" xmlns:cx3="http://schemas.microsoft.com/office/drawing/2016/5/9/chartex" xmlns:cx4="http://schemas.microsoft.com/office/drawing/2016/5/10/chartex" xmlns:cx5="http://schemas.microsoft.com/office/drawing/2016/5/11/chartex" xmlns:cx6="http://schemas.microsoft.com/office/drawing/2016/5/12/chartex" xmlns:cx7="http://schemas.microsoft.com/office/drawing/2016/5/13/chartex" xmlns:cx8="http://schemas.microsoft.com/office/drawing/2016/5/14/chartex" xmlns:aink="http://schemas.microsoft.com/office/drawing/2016/ink" xmlns:am3d="http://schemas.microsoft.com/office/drawing/2017/model3d" xmlns:w16cid="http://schemas.microsoft.com/office/word/2016/wordml/cid" xmlns:w16se="http://schemas.microsoft.com/office/word/2015/wordml/symex">
             <w:pict>
               <v:line w14:anchorId="0BFDC361" id="Conector recto 7" o:spid="_x0000_s1026" style="position:absolute;z-index:251666432;visibility:visible;mso-wrap-style:square;mso-width-percent:0;mso-height-percent:0;mso-wrap-distance-left:9pt;mso-wrap-distance-top:0;mso-wrap-distance-right:9pt;mso-wrap-distance-bottom:0;mso-position-horizontal:absolute;mso-position-horizontal-relative:text;mso-position-vertical:absolute;mso-position-vertical-relative:text;mso-width-percent:0;mso-height-percent:0;mso-width-relative:margin;mso-height-relative:margin" from=".45pt,20.5pt" to="479.2pt,20.95pt" o:gfxdata="UEsDBBQABgAIAAAAIQC2gziS/gAAAOEBAAATAAAAW0NvbnRlbnRfVHlwZXNdLnhtbJSRQU7DMBBF&#10;90jcwfIWJU67QAgl6YK0S0CoHGBkTxKLZGx5TGhvj5O2G0SRWNoz/78nu9wcxkFMGNg6quQqL6RA&#10;0s5Y6ir5vt9lD1JwBDIwOMJKHpHlpr69KfdHjyxSmriSfYz+USnWPY7AufNIadK6MEJMx9ApD/oD&#10;OlTrorhX2lFEilmcO2RdNtjC5xDF9pCuTyYBB5bi6bQ4syoJ3g9WQ0ymaiLzg5KdCXlKLjvcW893&#10;SUOqXwnz5DrgnHtJTxOsQfEKIT7DmDSUCaxw7Rqn8787ZsmRM9e2VmPeBN4uqYvTtW7jvijg9N/y&#10;JsXecLq0q+WD6m8AAAD//wMAUEsDBBQABgAIAAAAIQA4/SH/1gAAAJQBAAALAAAAX3JlbHMvLnJl&#10;bHOkkMFqwzAMhu+DvYPRfXGawxijTi+j0GvpHsDYimMaW0Yy2fr2M4PBMnrbUb/Q94l/f/hMi1qR&#10;JVI2sOt6UJgd+ZiDgffL8ekFlFSbvV0oo4EbChzGx4f9GRdb25HMsYhqlCwG5lrLq9biZkxWOiqY&#10;22YiTra2kYMu1l1tQD30/bPm3wwYN0x18gb45AdQl1tp5j/sFB2T0FQ7R0nTNEV3j6o9feQzro1i&#10;OWA14Fm+Q8a1a8+Bvu/d/dMb2JY5uiPbhG/ktn4cqGU/er3pcvwCAAD//wMAUEsDBBQABgAIAAAA&#10;IQBnWdKD1AEAAAAEAAAOAAAAZHJzL2Uyb0RvYy54bWysU9tu2zAMfR+wfxD0vthpkSYx4vQhRfcy&#10;dMHWfoAqS7Ew3UBpsfP3pWTHKbphKIq96MbDQx6S2tz2RpOjgKCcrel8VlIiLHeNsoeaPj3ef1lR&#10;EiKzDdPOipqeRKC328+fNp2vxJVrnW4EECSxoep8TdsYfVUUgbfCsDBzXlg0SgeGRbzCoWiAdchu&#10;dHFVljdF56Dx4LgIAV/vBiPdZn4pBY/fpQwiEl1TzC3mFfL6nNZiu2HVAZhvFR/TYB/IwjBlMehE&#10;dcciI79B/UFlFAcXnIwz7kzhpFRcZA2oZl6+UfOzZV5kLVic4Kcyhf9Hyx+OeyCqqemSEssMtmiH&#10;jeLRAYG0kWWqUedDhdCd3cN4C34PSXAvwaQdpZA+1/U01VX0kXB8vCmX6/X1ghKOtsX6epUoi4uv&#10;hxC/CmdIOtRUK5tUs4odv4U4QM+Q9Kwt6XDWFqvlIsOC06q5V1onY54csdNAjgx7Hvv5GOwVCkNr&#10;ixkkVYOOfIonLQb+H0JiTTDz+RAgTeOFs/l15tQWkclFYvTJqfy304hNbiJP6HsdJ3SO6GycHI2y&#10;Dv4W9SJfDviz6kFrkv3smlPuai4Hjlluzfgl0hy/vmf3y8fdvgAAAP//AwBQSwMEFAAGAAgAAAAh&#10;ADsZT8neAAAABgEAAA8AAABkcnMvZG93bnJldi54bWxMj81qwzAQhO+FvoPYQm+NnOAW27UcSiGE&#10;0EOp+gO9KdbGNrFWxlIS5+27OTXH2Rlmvi2Xk+vFEcfQeVIwnyUgkGpvO2oUfH2uHjIQIRqypveE&#10;Cs4YYFnd3pSmsP5EH3jUsRFcQqEwCtoYh0LKULfoTJj5AYm9nR+diSzHRtrRnLjc9XKRJE/SmY54&#10;oTUDvrZY7/XBKVi96/CzSDO93ujvdXzbbfbn+KvU/d308gwi4hT/w3DBZ3SomGnrD2SD6BXknFOQ&#10;zvkhdvPHLAWxvRxykFUpr/GrPwAAAP//AwBQSwECLQAUAAYACAAAACEAtoM4kv4AAADhAQAAEwAA&#10;AAAAAAAAAAAAAAAAAAAAW0NvbnRlbnRfVHlwZXNdLnhtbFBLAQItABQABgAIAAAAIQA4/SH/1gAA&#10;AJQBAAALAAAAAAAAAAAAAAAAAC8BAABfcmVscy8ucmVsc1BLAQItABQABgAIAAAAIQBnWdKD1AEA&#10;AAAEAAAOAAAAAAAAAAAAAAAAAC4CAABkcnMvZTJvRG9jLnhtbFBLAQItABQABgAIAAAAIQA7GU/J&#10;3gAAAAYBAAAPAAAAAAAAAAAAAAAAAC4EAABkcnMvZG93bnJldi54bWxQSwUGAAAAAAQABADzAAAA&#10;OQUAAAAA&#10;" strokecolor="black [3213]" strokeweight="1.25pt">
                 <v:stroke joinstyle="miter"/>
@@ -3344,13 +3355,13 @@
       <w:pPr>
         <w:pStyle w:val="Ttulo1"/>
       </w:pPr>
-      <w:bookmarkStart w:id="0" w:name="_Toc84005696"/>
+      <w:bookmarkStart w:id="1" w:name="_Toc84005696"/>
       <w:r>
         <w:t>1 – Introducción.</w:t>
       </w:r>
-      <w:bookmarkStart w:id="1" w:name="_TOC_250009"/>
-      <w:bookmarkEnd w:id="0"/>
+      <w:bookmarkStart w:id="2" w:name="_TOC_250009"/>
       <w:bookmarkEnd w:id="1"/>
+      <w:bookmarkEnd w:id="2"/>
     </w:p>
     <w:p>
       <w:pPr>
@@ -3477,7 +3488,7 @@
           <w:szCs w:val="24"/>
         </w:rPr>
       </w:pPr>
-      <w:bookmarkStart w:id="2" w:name="_Toc84005697"/>
+      <w:bookmarkStart w:id="3" w:name="_Toc84005697"/>
       <w:r>
         <w:rPr>
           <w:rFonts w:ascii="Arial" w:hAnsi="Arial" w:cs="Arial"/>
@@ -3488,7 +3499,7 @@
         </w:rPr>
         <w:t>– Propósito.</w:t>
       </w:r>
-      <w:bookmarkEnd w:id="2"/>
+      <w:bookmarkEnd w:id="3"/>
     </w:p>
     <w:p>
       <w:pPr>
@@ -3801,7 +3812,7 @@
           <w:szCs w:val="24"/>
         </w:rPr>
       </w:pPr>
-      <w:bookmarkStart w:id="3" w:name="_Toc84005698"/>
+      <w:bookmarkStart w:id="4" w:name="_Toc84005698"/>
       <w:r>
         <w:rPr>
           <w:rFonts w:ascii="Arial" w:hAnsi="Arial" w:cs="Arial"/>
@@ -3812,7 +3823,7 @@
         </w:rPr>
         <w:t>– Alcance.</w:t>
       </w:r>
-      <w:bookmarkEnd w:id="3"/>
+      <w:bookmarkEnd w:id="4"/>
     </w:p>
     <w:p>
       <w:pPr>
@@ -3890,7 +3901,7 @@
           <w:szCs w:val="24"/>
         </w:rPr>
       </w:pPr>
-      <w:bookmarkStart w:id="4" w:name="_Toc84005699"/>
+      <w:bookmarkStart w:id="5" w:name="_Toc84005699"/>
       <w:r>
         <w:rPr>
           <w:rFonts w:ascii="Arial" w:hAnsi="Arial" w:cs="Arial"/>
@@ -3931,7 +3942,7 @@
         </w:rPr>
         <w:t>Personal involucrado.</w:t>
       </w:r>
-      <w:bookmarkEnd w:id="4"/>
+      <w:bookmarkEnd w:id="5"/>
     </w:p>
     <w:p>
       <w:pPr>
@@ -5534,7 +5545,7 @@
               </wp:anchor>
             </w:drawing>
           </mc:Choice>
-          <mc:Fallback xmlns:w16se="http://schemas.microsoft.com/office/word/2015/wordml/symex" xmlns:w16cid="http://schemas.microsoft.com/office/word/2016/wordml/cid" xmlns:am3d="http://schemas.microsoft.com/office/drawing/2017/model3d" xmlns:aink="http://schemas.microsoft.com/office/drawing/2016/ink" xmlns:cx8="http://schemas.microsoft.com/office/drawing/2016/5/14/chartex" xmlns:cx7="http://schemas.microsoft.com/office/drawing/2016/5/13/chartex" xmlns:cx6="http://schemas.microsoft.com/office/drawing/2016/5/12/chartex" xmlns:cx5="http://schemas.microsoft.com/office/drawing/2016/5/11/chartex" xmlns:cx4="http://schemas.microsoft.com/office/drawing/2016/5/10/chartex" xmlns:cx3="http://schemas.microsoft.com/office/drawing/2016/5/9/chartex" xmlns:cx2="http://schemas.microsoft.com/office/drawing/2015/10/21/chartex" xmlns:cx1="http://schemas.microsoft.com/office/drawing/2015/9/8/chartex" xmlns:cx="http://schemas.microsoft.com/office/drawing/2014/chartex">
+          <mc:Fallback xmlns:cx="http://schemas.microsoft.com/office/drawing/2014/chartex" xmlns:cx1="http://schemas.microsoft.com/office/drawing/2015/9/8/chartex" xmlns:cx2="http://schemas.microsoft.com/office/drawing/2015/10/21/chartex" xmlns:cx3="http://schemas.microsoft.com/office/drawing/2016/5/9/chartex" xmlns:cx4="http://schemas.microsoft.com/office/drawing/2016/5/10/chartex" xmlns:cx5="http://schemas.microsoft.com/office/drawing/2016/5/11/chartex" xmlns:cx6="http://schemas.microsoft.com/office/drawing/2016/5/12/chartex" xmlns:cx7="http://schemas.microsoft.com/office/drawing/2016/5/13/chartex" xmlns:cx8="http://schemas.microsoft.com/office/drawing/2016/5/14/chartex" xmlns:aink="http://schemas.microsoft.com/office/drawing/2016/ink" xmlns:am3d="http://schemas.microsoft.com/office/drawing/2017/model3d" xmlns:w16cid="http://schemas.microsoft.com/office/word/2016/wordml/cid" xmlns:w16se="http://schemas.microsoft.com/office/word/2015/wordml/symex">
             <w:pict>
               <v:line w14:anchorId="7D8FA81C" id="Conector recto 10" o:spid="_x0000_s1026" style="position:absolute;z-index:251669504;visibility:visible;mso-wrap-style:square;mso-width-percent:0;mso-height-percent:0;mso-wrap-distance-left:9pt;mso-wrap-distance-top:0;mso-wrap-distance-right:9pt;mso-wrap-distance-bottom:0;mso-position-horizontal:absolute;mso-position-horizontal-relative:text;mso-position-vertical:absolute;mso-position-vertical-relative:text;mso-width-percent:0;mso-height-percent:0;mso-width-relative:margin;mso-height-relative:margin" from=".45pt,20.5pt" to="479.2pt,20.95pt" o:gfxdata="UEsDBBQABgAIAAAAIQC2gziS/gAAAOEBAAATAAAAW0NvbnRlbnRfVHlwZXNdLnhtbJSRQU7DMBBF&#10;90jcwfIWJU67QAgl6YK0S0CoHGBkTxKLZGx5TGhvj5O2G0SRWNoz/78nu9wcxkFMGNg6quQqL6RA&#10;0s5Y6ir5vt9lD1JwBDIwOMJKHpHlpr69KfdHjyxSmriSfYz+USnWPY7AufNIadK6MEJMx9ApD/oD&#10;OlTrorhX2lFEilmcO2RdNtjC5xDF9pCuTyYBB5bi6bQ4syoJ3g9WQ0ymaiLzg5KdCXlKLjvcW893&#10;SUOqXwnz5DrgnHtJTxOsQfEKIT7DmDSUCaxw7Rqn8787ZsmRM9e2VmPeBN4uqYvTtW7jvijg9N/y&#10;JsXecLq0q+WD6m8AAAD//wMAUEsDBBQABgAIAAAAIQA4/SH/1gAAAJQBAAALAAAAX3JlbHMvLnJl&#10;bHOkkMFqwzAMhu+DvYPRfXGawxijTi+j0GvpHsDYimMaW0Yy2fr2M4PBMnrbUb/Q94l/f/hMi1qR&#10;JVI2sOt6UJgd+ZiDgffL8ekFlFSbvV0oo4EbChzGx4f9GRdb25HMsYhqlCwG5lrLq9biZkxWOiqY&#10;22YiTra2kYMu1l1tQD30/bPm3wwYN0x18gb45AdQl1tp5j/sFB2T0FQ7R0nTNEV3j6o9feQzro1i&#10;OWA14Fm+Q8a1a8+Bvu/d/dMb2JY5uiPbhG/ktn4cqGU/er3pcvwCAAD//wMAUEsDBBQABgAIAAAA&#10;IQCFvnEc1AEAAAIEAAAOAAAAZHJzL2Uyb0RvYy54bWysU9uO0zAQfUfiHyy/06S76m4bNd2HrpYX&#10;BBUsH+D1pbHwTWPTpH/P2EnTFSCEEC++zZkzc2bG24fBGnKSELV3LV0uakqk415od2zp1+end2tK&#10;YmJOMOOdbOlZRvqwe/tm24dG3vjOGyGBIImLTR9a2qUUmqqKvJOWxYUP0qFRebAs4RWOlQDWI7s1&#10;1U1d31W9BxHAcxkjvj6ORror/EpJnj4pFWUipqWYWyorlPUlr9Vuy5ojsNBpPqXB/iELy7TDoDPV&#10;I0uMfAf9C5XVHHz0Ki24t5VXSnNZNKCaZf2Tmi8dC7JoweLEMJcp/j9a/vF0AKIF9g7L45jFHu2x&#10;Uzx5IJA3ggasUh9ig+C9O8B0i+EAWfKgwOYdxZChVPY8V1YOiXB8vKvvN5vbFSUcbavN7TpTVlff&#10;ADG9l96SfGip0S7rZg07fYhphF4g+dk40mPGq/X9qsCiN1o8aWOyscyO3BsgJ4ZdT8NyCvYKhaGN&#10;wwyyqlFHOaWzkSP/Z6mwKpj5cgyQ5/HKKb5dOI1DZHZRGH12qv/sNGGzmywz+reOM7pE9C7NjlY7&#10;D7+LepWvRvxF9ag1y37x4ly6WsqBg1ZaM32KPMmv78X9+nV3PwAAAP//AwBQSwMEFAAGAAgAAAAh&#10;ADsZT8neAAAABgEAAA8AAABkcnMvZG93bnJldi54bWxMj81qwzAQhO+FvoPYQm+NnOAW27UcSiGE&#10;0EOp+gO9KdbGNrFWxlIS5+27OTXH2Rlmvi2Xk+vFEcfQeVIwnyUgkGpvO2oUfH2uHjIQIRqypveE&#10;Cs4YYFnd3pSmsP5EH3jUsRFcQqEwCtoYh0LKULfoTJj5AYm9nR+diSzHRtrRnLjc9XKRJE/SmY54&#10;oTUDvrZY7/XBKVi96/CzSDO93ujvdXzbbfbn+KvU/d308gwi4hT/w3DBZ3SomGnrD2SD6BXknFOQ&#10;zvkhdvPHLAWxvRxykFUpr/GrPwAAAP//AwBQSwECLQAUAAYACAAAACEAtoM4kv4AAADhAQAAEwAA&#10;AAAAAAAAAAAAAAAAAAAAW0NvbnRlbnRfVHlwZXNdLnhtbFBLAQItABQABgAIAAAAIQA4/SH/1gAA&#10;AJQBAAALAAAAAAAAAAAAAAAAAC8BAABfcmVscy8ucmVsc1BLAQItABQABgAIAAAAIQCFvnEc1AEA&#10;AAIEAAAOAAAAAAAAAAAAAAAAAC4CAABkcnMvZTJvRG9jLnhtbFBLAQItABQABgAIAAAAIQA7GU/J&#10;3gAAAAYBAAAPAAAAAAAAAAAAAAAAAC4EAABkcnMvZG93bnJldi54bWxQSwUGAAAAAAQABADzAAAA&#10;OQUAAAAA&#10;" strokecolor="black [3213]" strokeweight="1.25pt">
                 <v:stroke joinstyle="miter"/>
@@ -5605,7 +5616,7 @@
           <w:szCs w:val="24"/>
         </w:rPr>
       </w:pPr>
-      <w:bookmarkStart w:id="5" w:name="_Toc84005700"/>
+      <w:bookmarkStart w:id="6" w:name="_Toc84005700"/>
       <w:r>
         <w:rPr>
           <w:rFonts w:ascii="Arial" w:hAnsi="Arial" w:cs="Arial"/>
@@ -5616,7 +5627,7 @@
         </w:rPr>
         <w:t>1.4– Definiciones, acrónimos y abreviaturas.</w:t>
       </w:r>
-      <w:bookmarkEnd w:id="5"/>
+      <w:bookmarkEnd w:id="6"/>
     </w:p>
     <w:p>
       <w:pPr>
@@ -6166,7 +6177,7 @@
           <w:szCs w:val="24"/>
         </w:rPr>
       </w:pPr>
-      <w:bookmarkStart w:id="6" w:name="_Toc84005701"/>
+      <w:bookmarkStart w:id="7" w:name="_Toc84005701"/>
       <w:r>
         <w:rPr>
           <w:rFonts w:ascii="Arial" w:hAnsi="Arial" w:cs="Arial"/>
@@ -6178,7 +6189,7 @@
         </w:rPr>
         <w:t>1.5– Referencias.</w:t>
       </w:r>
-      <w:bookmarkEnd w:id="6"/>
+      <w:bookmarkEnd w:id="7"/>
     </w:p>
     <w:p>
       <w:pPr>
@@ -6425,7 +6436,7 @@
           <w:szCs w:val="24"/>
         </w:rPr>
       </w:pPr>
-      <w:bookmarkStart w:id="7" w:name="_Toc84005702"/>
+      <w:bookmarkStart w:id="8" w:name="_Toc84005702"/>
       <w:r>
         <w:rPr>
           <w:rFonts w:ascii="Arial" w:hAnsi="Arial" w:cs="Arial"/>
@@ -6437,7 +6448,7 @@
         </w:rPr>
         <w:t>1.6– Resumen.</w:t>
       </w:r>
-      <w:bookmarkEnd w:id="7"/>
+      <w:bookmarkEnd w:id="8"/>
     </w:p>
     <w:p>
       <w:pPr>
@@ -6774,7 +6785,7 @@
               </wp:anchor>
             </w:drawing>
           </mc:Choice>
-          <mc:Fallback xmlns:w16se="http://schemas.microsoft.com/office/word/2015/wordml/symex" xmlns:w16cid="http://schemas.microsoft.com/office/word/2016/wordml/cid" xmlns:am3d="http://schemas.microsoft.com/office/drawing/2017/model3d" xmlns:aink="http://schemas.microsoft.com/office/drawing/2016/ink" xmlns:cx8="http://schemas.microsoft.com/office/drawing/2016/5/14/chartex" xmlns:cx7="http://schemas.microsoft.com/office/drawing/2016/5/13/chartex" xmlns:cx6="http://schemas.microsoft.com/office/drawing/2016/5/12/chartex" xmlns:cx5="http://schemas.microsoft.com/office/drawing/2016/5/11/chartex" xmlns:cx4="http://schemas.microsoft.com/office/drawing/2016/5/10/chartex" xmlns:cx3="http://schemas.microsoft.com/office/drawing/2016/5/9/chartex" xmlns:cx2="http://schemas.microsoft.com/office/drawing/2015/10/21/chartex" xmlns:cx1="http://schemas.microsoft.com/office/drawing/2015/9/8/chartex" xmlns:cx="http://schemas.microsoft.com/office/drawing/2014/chartex">
+          <mc:Fallback xmlns:cx="http://schemas.microsoft.com/office/drawing/2014/chartex" xmlns:cx1="http://schemas.microsoft.com/office/drawing/2015/9/8/chartex" xmlns:cx2="http://schemas.microsoft.com/office/drawing/2015/10/21/chartex" xmlns:cx3="http://schemas.microsoft.com/office/drawing/2016/5/9/chartex" xmlns:cx4="http://schemas.microsoft.com/office/drawing/2016/5/10/chartex" xmlns:cx5="http://schemas.microsoft.com/office/drawing/2016/5/11/chartex" xmlns:cx6="http://schemas.microsoft.com/office/drawing/2016/5/12/chartex" xmlns:cx7="http://schemas.microsoft.com/office/drawing/2016/5/13/chartex" xmlns:cx8="http://schemas.microsoft.com/office/drawing/2016/5/14/chartex" xmlns:aink="http://schemas.microsoft.com/office/drawing/2016/ink" xmlns:am3d="http://schemas.microsoft.com/office/drawing/2017/model3d" xmlns:w16cid="http://schemas.microsoft.com/office/word/2016/wordml/cid" xmlns:w16se="http://schemas.microsoft.com/office/word/2015/wordml/symex">
             <w:pict>
               <v:line w14:anchorId="7F859D94" id="Conector recto 12" o:spid="_x0000_s1026" style="position:absolute;z-index:251672576;visibility:visible;mso-wrap-style:square;mso-width-percent:0;mso-height-percent:0;mso-wrap-distance-left:9pt;mso-wrap-distance-top:0;mso-wrap-distance-right:9pt;mso-wrap-distance-bottom:0;mso-position-horizontal:absolute;mso-position-horizontal-relative:text;mso-position-vertical:absolute;mso-position-vertical-relative:text;mso-width-percent:0;mso-height-percent:0;mso-width-relative:margin;mso-height-relative:margin" from=".45pt,20.5pt" to="479.2pt,20.95pt" o:gfxdata="UEsDBBQABgAIAAAAIQC2gziS/gAAAOEBAAATAAAAW0NvbnRlbnRfVHlwZXNdLnhtbJSRQU7DMBBF&#10;90jcwfIWJU67QAgl6YK0S0CoHGBkTxKLZGx5TGhvj5O2G0SRWNoz/78nu9wcxkFMGNg6quQqL6RA&#10;0s5Y6ir5vt9lD1JwBDIwOMJKHpHlpr69KfdHjyxSmriSfYz+USnWPY7AufNIadK6MEJMx9ApD/oD&#10;OlTrorhX2lFEilmcO2RdNtjC5xDF9pCuTyYBB5bi6bQ4syoJ3g9WQ0ymaiLzg5KdCXlKLjvcW893&#10;SUOqXwnz5DrgnHtJTxOsQfEKIT7DmDSUCaxw7Rqn8787ZsmRM9e2VmPeBN4uqYvTtW7jvijg9N/y&#10;JsXecLq0q+WD6m8AAAD//wMAUEsDBBQABgAIAAAAIQA4/SH/1gAAAJQBAAALAAAAX3JlbHMvLnJl&#10;bHOkkMFqwzAMhu+DvYPRfXGawxijTi+j0GvpHsDYimMaW0Yy2fr2M4PBMnrbUb/Q94l/f/hMi1qR&#10;JVI2sOt6UJgd+ZiDgffL8ekFlFSbvV0oo4EbChzGx4f9GRdb25HMsYhqlCwG5lrLq9biZkxWOiqY&#10;22YiTra2kYMu1l1tQD30/bPm3wwYN0x18gb45AdQl1tp5j/sFB2T0FQ7R0nTNEV3j6o9feQzro1i&#10;OWA14Fm+Q8a1a8+Bvu/d/dMb2JY5uiPbhG/ktn4cqGU/er3pcvwCAAD//wMAUEsDBBQABgAIAAAA&#10;IQDtLX151QEAAAIEAAAOAAAAZHJzL2Uyb0RvYy54bWysU9tu2zAMfR+wfxD0vthJkTYx4vQhRfcy&#10;dMHWfoAqS7Ew3UBpsfP3pWTHKbphKIq96MbDQx6S2tz2RpOjgKCcrel8VlIiLHeNsoeaPj3ef1lR&#10;EiKzDdPOipqeRKC328+fNp2vxMK1TjcCCJLYUHW+pm2MviqKwFthWJg5LywapQPDIl7hUDTAOmQ3&#10;uliU5XXROWg8OC5CwNe7wUi3mV9KweN3KYOIRNcUc4t5hbw+p7XYblh1AOZbxcc02AeyMExZDDpR&#10;3bHIyG9Qf1AZxcEFJ+OMO1M4KRUXWQOqmZdv1PxsmRdZCxYn+KlM4f/R8ofjHohqsHcLSiwz2KMd&#10;dopHBwTSRtCAVep8qBC8s3sYb8HvIUnuJZi0oxjS58qepsqKPhKOj9flzXp9taSEo225vlolyuLi&#10;6yHEr8IZkg411com3axix28hDtAzJD1rSzrMeLm6WWZYcFo190rrZMyzI3YayJFh12M/H4O9QmFo&#10;bTGDpGrQkU/xpMXA/0NIrApmPh8CpHm8cDa/zpzaIjK5SIw+OZX/dhqxyU3kGX2v44TOEZ2Nk6NR&#10;1sHfol7kywF/Vj1oTbKfXXPKXc3lwEHLrRk/RZrk1/fsfvm62xcAAAD//wMAUEsDBBQABgAIAAAA&#10;IQA7GU/J3gAAAAYBAAAPAAAAZHJzL2Rvd25yZXYueG1sTI/NasMwEITvhb6D2EJvjZzgFtu1HEoh&#10;hNBDqfoDvSnWxjaxVsZSEuftuzk1x9kZZr4tl5PrxRHH0HlSMJ8lIJBqbztqFHx9rh4yECEasqb3&#10;hArOGGBZ3d6UprD+RB941LERXEKhMAraGIdCylC36EyY+QGJvZ0fnYksx0ba0Zy43PVykSRP0pmO&#10;eKE1A762WO/1wSlYvevws0gzvd7o73V822325/ir1P3d9PIMIuIU/8NwwWd0qJhp6w9kg+gV5JxT&#10;kM75IXbzxywFsb0ccpBVKa/xqz8AAAD//wMAUEsBAi0AFAAGAAgAAAAhALaDOJL+AAAA4QEAABMA&#10;AAAAAAAAAAAAAAAAAAAAAFtDb250ZW50X1R5cGVzXS54bWxQSwECLQAUAAYACAAAACEAOP0h/9YA&#10;AACUAQAACwAAAAAAAAAAAAAAAAAvAQAAX3JlbHMvLnJlbHNQSwECLQAUAAYACAAAACEA7S19edUB&#10;AAACBAAADgAAAAAAAAAAAAAAAAAuAgAAZHJzL2Uyb0RvYy54bWxQSwECLQAUAAYACAAAACEAOxlP&#10;yd4AAAAGAQAADwAAAAAAAAAAAAAAAAAvBAAAZHJzL2Rvd25yZXYueG1sUEsFBgAAAAAEAAQA8wAA&#10;ADoFAAAAAA==&#10;" strokecolor="black [3213]" strokeweight="1.25pt">
                 <v:stroke joinstyle="miter"/>
@@ -6821,11 +6832,11 @@
       <w:pPr>
         <w:pStyle w:val="Ttulo1"/>
       </w:pPr>
-      <w:bookmarkStart w:id="8" w:name="_Toc84005703"/>
+      <w:bookmarkStart w:id="9" w:name="_Toc84005703"/>
       <w:r>
         <w:t>2– Descripción general.</w:t>
       </w:r>
-      <w:bookmarkEnd w:id="8"/>
+      <w:bookmarkEnd w:id="9"/>
     </w:p>
     <w:p>
       <w:pPr>
@@ -6861,7 +6872,7 @@
           <w:szCs w:val="24"/>
         </w:rPr>
       </w:pPr>
-      <w:bookmarkStart w:id="9" w:name="_Toc84005704"/>
+      <w:bookmarkStart w:id="10" w:name="_Toc84005704"/>
       <w:r>
         <w:rPr>
           <w:rFonts w:ascii="Arial" w:hAnsi="Arial" w:cs="Arial"/>
@@ -6873,7 +6884,7 @@
         </w:rPr>
         <w:t>2.1– Perspectiva del producto.</w:t>
       </w:r>
-      <w:bookmarkEnd w:id="9"/>
+      <w:bookmarkEnd w:id="10"/>
     </w:p>
     <w:p>
       <w:pPr>
@@ -7005,7 +7016,7 @@
           <w:szCs w:val="24"/>
         </w:rPr>
       </w:pPr>
-      <w:bookmarkStart w:id="10" w:name="_Toc84005705"/>
+      <w:bookmarkStart w:id="11" w:name="_Toc84005705"/>
       <w:r>
         <w:rPr>
           <w:rFonts w:ascii="Arial" w:hAnsi="Arial" w:cs="Arial"/>
@@ -7017,7 +7028,7 @@
         </w:rPr>
         <w:t>2.2– Características de los usuarios.</w:t>
       </w:r>
-      <w:bookmarkEnd w:id="10"/>
+      <w:bookmarkEnd w:id="11"/>
     </w:p>
     <w:p>
       <w:pPr>
@@ -7441,7 +7452,7 @@
           <w:szCs w:val="24"/>
         </w:rPr>
       </w:pPr>
-      <w:bookmarkStart w:id="11" w:name="_Toc84005706"/>
+      <w:bookmarkStart w:id="12" w:name="_Toc84005706"/>
       <w:r>
         <w:rPr>
           <w:rFonts w:ascii="Arial" w:hAnsi="Arial" w:cs="Arial"/>
@@ -7453,7 +7464,7 @@
         </w:rPr>
         <w:t>2.3– Restricciones.</w:t>
       </w:r>
-      <w:bookmarkEnd w:id="11"/>
+      <w:bookmarkEnd w:id="12"/>
     </w:p>
     <w:p>
       <w:pPr>
@@ -7857,7 +7868,7 @@
               </wp:anchor>
             </w:drawing>
           </mc:Choice>
-          <mc:Fallback xmlns:w16se="http://schemas.microsoft.com/office/word/2015/wordml/symex" xmlns:w16cid="http://schemas.microsoft.com/office/word/2016/wordml/cid" xmlns:am3d="http://schemas.microsoft.com/office/drawing/2017/model3d" xmlns:aink="http://schemas.microsoft.com/office/drawing/2016/ink" xmlns:cx8="http://schemas.microsoft.com/office/drawing/2016/5/14/chartex" xmlns:cx7="http://schemas.microsoft.com/office/drawing/2016/5/13/chartex" xmlns:cx6="http://schemas.microsoft.com/office/drawing/2016/5/12/chartex" xmlns:cx5="http://schemas.microsoft.com/office/drawing/2016/5/11/chartex" xmlns:cx4="http://schemas.microsoft.com/office/drawing/2016/5/10/chartex" xmlns:cx3="http://schemas.microsoft.com/office/drawing/2016/5/9/chartex" xmlns:cx2="http://schemas.microsoft.com/office/drawing/2015/10/21/chartex" xmlns:cx1="http://schemas.microsoft.com/office/drawing/2015/9/8/chartex" xmlns:cx="http://schemas.microsoft.com/office/drawing/2014/chartex">
+          <mc:Fallback xmlns:cx="http://schemas.microsoft.com/office/drawing/2014/chartex" xmlns:cx1="http://schemas.microsoft.com/office/drawing/2015/9/8/chartex" xmlns:cx2="http://schemas.microsoft.com/office/drawing/2015/10/21/chartex" xmlns:cx3="http://schemas.microsoft.com/office/drawing/2016/5/9/chartex" xmlns:cx4="http://schemas.microsoft.com/office/drawing/2016/5/10/chartex" xmlns:cx5="http://schemas.microsoft.com/office/drawing/2016/5/11/chartex" xmlns:cx6="http://schemas.microsoft.com/office/drawing/2016/5/12/chartex" xmlns:cx7="http://schemas.microsoft.com/office/drawing/2016/5/13/chartex" xmlns:cx8="http://schemas.microsoft.com/office/drawing/2016/5/14/chartex" xmlns:aink="http://schemas.microsoft.com/office/drawing/2016/ink" xmlns:am3d="http://schemas.microsoft.com/office/drawing/2017/model3d" xmlns:w16cid="http://schemas.microsoft.com/office/word/2016/wordml/cid" xmlns:w16se="http://schemas.microsoft.com/office/word/2015/wordml/symex">
             <w:pict>
               <v:line w14:anchorId="426A3FE7" id="Conector recto 14" o:spid="_x0000_s1026" style="position:absolute;z-index:251675648;visibility:visible;mso-wrap-style:square;mso-width-percent:0;mso-height-percent:0;mso-wrap-distance-left:9pt;mso-wrap-distance-top:0;mso-wrap-distance-right:9pt;mso-wrap-distance-bottom:0;mso-position-horizontal:absolute;mso-position-horizontal-relative:text;mso-position-vertical:absolute;mso-position-vertical-relative:text;mso-width-percent:0;mso-height-percent:0;mso-width-relative:margin;mso-height-relative:margin" from=".45pt,20.5pt" to="479.2pt,20.95pt" o:gfxdata="UEsDBBQABgAIAAAAIQC2gziS/gAAAOEBAAATAAAAW0NvbnRlbnRfVHlwZXNdLnhtbJSRQU7DMBBF&#10;90jcwfIWJU67QAgl6YK0S0CoHGBkTxKLZGx5TGhvj5O2G0SRWNoz/78nu9wcxkFMGNg6quQqL6RA&#10;0s5Y6ir5vt9lD1JwBDIwOMJKHpHlpr69KfdHjyxSmriSfYz+USnWPY7AufNIadK6MEJMx9ApD/oD&#10;OlTrorhX2lFEilmcO2RdNtjC5xDF9pCuTyYBB5bi6bQ4syoJ3g9WQ0ymaiLzg5KdCXlKLjvcW893&#10;SUOqXwnz5DrgnHtJTxOsQfEKIT7DmDSUCaxw7Rqn8787ZsmRM9e2VmPeBN4uqYvTtW7jvijg9N/y&#10;JsXecLq0q+WD6m8AAAD//wMAUEsDBBQABgAIAAAAIQA4/SH/1gAAAJQBAAALAAAAX3JlbHMvLnJl&#10;bHOkkMFqwzAMhu+DvYPRfXGawxijTi+j0GvpHsDYimMaW0Yy2fr2M4PBMnrbUb/Q94l/f/hMi1qR&#10;JVI2sOt6UJgd+ZiDgffL8ekFlFSbvV0oo4EbChzGx4f9GRdb25HMsYhqlCwG5lrLq9biZkxWOiqY&#10;22YiTra2kYMu1l1tQD30/bPm3wwYN0x18gb45AdQl1tp5j/sFB2T0FQ7R0nTNEV3j6o9feQzro1i&#10;OWA14Fm+Q8a1a8+Bvu/d/dMb2JY5uiPbhG/ktn4cqGU/er3pcvwCAAD//wMAUEsDBBQABgAIAAAA&#10;IQBVmGjW1AEAAAIEAAAOAAAAZHJzL2Uyb0RvYy54bWysU9uO0zAQfUfiHyy/06S7dLeNmu5DV8sL&#10;gorLB3h9aSx809g06d8zdtJ0BQghxItvc+bMnJnx9mGwhpwkRO1dS5eLmhLpuBfaHVv69cvTmzUl&#10;MTEnmPFOtvQsI33YvX617UMjb3znjZBAkMTFpg8t7VIKTVVF3knL4sIH6dCoPFiW8ArHSgDrkd2a&#10;6qau76regwjguYwRXx9HI90VfqUkTx+VijIR01LMLZUVyvqc12q3Zc0RWOg0n9Jg/5CFZdph0Jnq&#10;kSVGvoP+hcpqDj56lRbc28orpbksGlDNsv5JzeeOBVm0YHFimMsU/x8t/3A6ANECe/eWEscs9miP&#10;neLJA4G8ETRglfoQGwTv3QGmWwwHyJIHBTbvKIYMpbLnubJySITj4119v9ncrijhaFttbteZsrr6&#10;BojpnfSW5ENLjXZZN2vY6X1MI/QCyc/GkR4zXq3vVwUWvdHiSRuTjWV25N4AOTHsehqWU7AXKAxt&#10;HGaQVY06yimdjRz5P0mFVcHMl2OAPI9XTvHtwmkcIrOLwuizU/1npwmb3WSZ0b91nNElondpdrTa&#10;efhd1Kt8NeIvqketWfazF+fS1VIOHLTSmulT5El+eS/u16+7+wEAAP//AwBQSwMEFAAGAAgAAAAh&#10;ADsZT8neAAAABgEAAA8AAABkcnMvZG93bnJldi54bWxMj81qwzAQhO+FvoPYQm+NnOAW27UcSiGE&#10;0EOp+gO9KdbGNrFWxlIS5+27OTXH2Rlmvi2Xk+vFEcfQeVIwnyUgkGpvO2oUfH2uHjIQIRqypveE&#10;Cs4YYFnd3pSmsP5EH3jUsRFcQqEwCtoYh0LKULfoTJj5AYm9nR+diSzHRtrRnLjc9XKRJE/SmY54&#10;oTUDvrZY7/XBKVi96/CzSDO93ujvdXzbbfbn+KvU/d308gwi4hT/w3DBZ3SomGnrD2SD6BXknFOQ&#10;zvkhdvPHLAWxvRxykFUpr/GrPwAAAP//AwBQSwECLQAUAAYACAAAACEAtoM4kv4AAADhAQAAEwAA&#10;AAAAAAAAAAAAAAAAAAAAW0NvbnRlbnRfVHlwZXNdLnhtbFBLAQItABQABgAIAAAAIQA4/SH/1gAA&#10;AJQBAAALAAAAAAAAAAAAAAAAAC8BAABfcmVscy8ucmVsc1BLAQItABQABgAIAAAAIQBVmGjW1AEA&#10;AAIEAAAOAAAAAAAAAAAAAAAAAC4CAABkcnMvZTJvRG9jLnhtbFBLAQItABQABgAIAAAAIQA7GU/J&#10;3gAAAAYBAAAPAAAAAAAAAAAAAAAAAC4EAABkcnMvZG93bnJldi54bWxQSwUGAAAAAAQABADzAAAA&#10;OQUAAAAA&#10;" strokecolor="black [3213]" strokeweight="1.25pt">
                 <v:stroke joinstyle="miter"/>
@@ -7915,11 +7926,11 @@
       <w:pPr>
         <w:pStyle w:val="Ttulo1"/>
       </w:pPr>
-      <w:bookmarkStart w:id="12" w:name="_Toc84005707"/>
+      <w:bookmarkStart w:id="13" w:name="_Toc84005707"/>
       <w:r>
         <w:t>3– Requisitos específicos.</w:t>
       </w:r>
-      <w:bookmarkEnd w:id="12"/>
+      <w:bookmarkEnd w:id="13"/>
     </w:p>
     <w:p>
       <w:pPr>
@@ -7944,7 +7955,7 @@
           <w:szCs w:val="24"/>
         </w:rPr>
       </w:pPr>
-      <w:bookmarkStart w:id="13" w:name="_Toc84005708"/>
+      <w:bookmarkStart w:id="14" w:name="_Toc84005708"/>
       <w:r>
         <w:rPr>
           <w:rFonts w:ascii="Arial" w:hAnsi="Arial" w:cs="Arial"/>
@@ -7967,7 +7978,7 @@
         </w:rPr>
         <w:t>– Mapa del sitio web.</w:t>
       </w:r>
-      <w:bookmarkEnd w:id="13"/>
+      <w:bookmarkEnd w:id="14"/>
     </w:p>
     <w:p>
       <w:pPr>
@@ -8020,7 +8031,7 @@
             <v:path o:extrusionok="f" gradientshapeok="t" o:connecttype="rect"/>
             <o:lock v:ext="edit" aspectratio="t"/>
           </v:shapetype>
-          <v:shape id="_x0000_i1025" type="#_x0000_t75" style="width:550.65pt;height:335.35pt">
+          <v:shape id="_x0000_i1025" type="#_x0000_t75" style="width:550.8pt;height:335.4pt">
             <v:imagedata r:id="rId9" o:title="Mapa del Sitio"/>
           </v:shape>
         </w:pict>
@@ -8028,17 +8039,6 @@
     </w:p>
     <w:p>
       <w:pPr>
-        <w:rPr>
-          <w:rFonts w:ascii="Arial" w:hAnsi="Arial" w:cs="Arial"/>
-          <w:b/>
-          <w:bCs/>
-          <w:sz w:val="24"/>
-          <w:szCs w:val="24"/>
-        </w:rPr>
-      </w:pPr>
-    </w:p>
-    <w:p>
-      <w:pPr>
         <w:pStyle w:val="Ttulo2"/>
         <w:rPr>
           <w:rFonts w:ascii="Arial" w:hAnsi="Arial" w:cs="Arial"/>
@@ -8049,7 +8049,7 @@
           <w:szCs w:val="24"/>
         </w:rPr>
       </w:pPr>
-      <w:bookmarkStart w:id="14" w:name="_Toc84005709"/>
+      <w:bookmarkStart w:id="15" w:name="_Toc84005709"/>
       <w:r>
         <w:rPr>
           <w:rFonts w:ascii="Arial" w:hAnsi="Arial" w:cs="Arial"/>
@@ -8109,7 +8109,7 @@
         </w:rPr>
         <w:t>.</w:t>
       </w:r>
-      <w:bookmarkEnd w:id="14"/>
+      <w:bookmarkEnd w:id="15"/>
     </w:p>
     <w:p>
       <w:pPr>
@@ -8119,8 +8119,8 @@
           <w:b/>
           <w:bCs/>
           <w:color w:val="4472C4" w:themeColor="accent1"/>
-          <w:sz w:val="24"/>
-          <w:szCs w:val="24"/>
+          <w:sz w:val="40"/>
+          <w:szCs w:val="40"/>
           <w:u w:val="single"/>
         </w:rPr>
       </w:pPr>
@@ -8130,8 +8130,8 @@
           <w:b/>
           <w:bCs/>
           <w:color w:val="4472C4" w:themeColor="accent1"/>
-          <w:sz w:val="24"/>
-          <w:szCs w:val="24"/>
+          <w:sz w:val="40"/>
+          <w:szCs w:val="40"/>
           <w:u w:val="single"/>
         </w:rPr>
         <w:t>Sprint 1</w:t>
@@ -8357,14 +8357,7 @@
         <w:rPr>
           <w:rFonts w:ascii="Arial" w:hAnsi="Arial" w:cs="Arial"/>
         </w:rPr>
-        <w:t xml:space="preserve">) fue corregido. Uno fue un signo que había quedado de una edición anterior que no fue eliminado y otro fue una </w:t>
-      </w:r>
-      <w:r>
-        <w:rPr>
-          <w:rFonts w:ascii="Arial" w:hAnsi="Arial" w:cs="Arial"/>
-        </w:rPr>
-        <w:lastRenderedPageBreak/>
-        <w:t xml:space="preserve">corrección en un espacio en el código. </w:t>
+        <w:t xml:space="preserve">) fue corregido. Uno fue un signo que había quedado de una edición anterior que no fue eliminado y otro fue una corrección en un espacio en el código. </w:t>
       </w:r>
     </w:p>
     <w:p>
@@ -8403,6 +8396,7 @@
           <w:color w:val="FFFFFF" w:themeColor="background1"/>
           <w:lang w:val="es-AR" w:eastAsia="es-AR"/>
         </w:rPr>
+        <w:lastRenderedPageBreak/>
         <w:drawing>
           <wp:anchor distT="0" distB="0" distL="114300" distR="114300" simplePos="0" relativeHeight="251677696" behindDoc="1" locked="0" layoutInCell="1" allowOverlap="1" wp14:anchorId="3B7C17EB" wp14:editId="22AE628C">
             <wp:simplePos x="0" y="0"/>
@@ -8569,7 +8563,7 @@
               </wp:anchor>
             </w:drawing>
           </mc:Choice>
-          <mc:Fallback xmlns:w16se="http://schemas.microsoft.com/office/word/2015/wordml/symex" xmlns:w16cid="http://schemas.microsoft.com/office/word/2016/wordml/cid" xmlns:am3d="http://schemas.microsoft.com/office/drawing/2017/model3d" xmlns:aink="http://schemas.microsoft.com/office/drawing/2016/ink" xmlns:cx8="http://schemas.microsoft.com/office/drawing/2016/5/14/chartex" xmlns:cx7="http://schemas.microsoft.com/office/drawing/2016/5/13/chartex" xmlns:cx6="http://schemas.microsoft.com/office/drawing/2016/5/12/chartex" xmlns:cx5="http://schemas.microsoft.com/office/drawing/2016/5/11/chartex" xmlns:cx4="http://schemas.microsoft.com/office/drawing/2016/5/10/chartex" xmlns:cx3="http://schemas.microsoft.com/office/drawing/2016/5/9/chartex" xmlns:cx2="http://schemas.microsoft.com/office/drawing/2015/10/21/chartex" xmlns:cx1="http://schemas.microsoft.com/office/drawing/2015/9/8/chartex" xmlns:cx="http://schemas.microsoft.com/office/drawing/2014/chartex">
+          <mc:Fallback xmlns:cx="http://schemas.microsoft.com/office/drawing/2014/chartex" xmlns:cx1="http://schemas.microsoft.com/office/drawing/2015/9/8/chartex" xmlns:cx2="http://schemas.microsoft.com/office/drawing/2015/10/21/chartex" xmlns:cx3="http://schemas.microsoft.com/office/drawing/2016/5/9/chartex" xmlns:cx4="http://schemas.microsoft.com/office/drawing/2016/5/10/chartex" xmlns:cx5="http://schemas.microsoft.com/office/drawing/2016/5/11/chartex" xmlns:cx6="http://schemas.microsoft.com/office/drawing/2016/5/12/chartex" xmlns:cx7="http://schemas.microsoft.com/office/drawing/2016/5/13/chartex" xmlns:cx8="http://schemas.microsoft.com/office/drawing/2016/5/14/chartex" xmlns:aink="http://schemas.microsoft.com/office/drawing/2016/ink" xmlns:am3d="http://schemas.microsoft.com/office/drawing/2017/model3d" xmlns:w16cid="http://schemas.microsoft.com/office/word/2016/wordml/cid" xmlns:w16se="http://schemas.microsoft.com/office/word/2015/wordml/symex">
             <w:pict>
               <v:line w14:anchorId="4DDD9A34" id="Conector recto 16" o:spid="_x0000_s1026" style="position:absolute;z-index:251678720;visibility:visible;mso-wrap-style:square;mso-width-percent:0;mso-height-percent:0;mso-wrap-distance-left:9pt;mso-wrap-distance-top:0;mso-wrap-distance-right:9pt;mso-wrap-distance-bottom:0;mso-position-horizontal:absolute;mso-position-horizontal-relative:text;mso-position-vertical:absolute;mso-position-vertical-relative:text;mso-width-percent:0;mso-height-percent:0;mso-width-relative:margin;mso-height-relative:margin" from=".45pt,20.5pt" to="479.2pt,20.95pt" o:gfxdata="UEsDBBQABgAIAAAAIQC2gziS/gAAAOEBAAATAAAAW0NvbnRlbnRfVHlwZXNdLnhtbJSRQU7DMBBF&#10;90jcwfIWJU67QAgl6YK0S0CoHGBkTxKLZGx5TGhvj5O2G0SRWNoz/78nu9wcxkFMGNg6quQqL6RA&#10;0s5Y6ir5vt9lD1JwBDIwOMJKHpHlpr69KfdHjyxSmriSfYz+USnWPY7AufNIadK6MEJMx9ApD/oD&#10;OlTrorhX2lFEilmcO2RdNtjC5xDF9pCuTyYBB5bi6bQ4syoJ3g9WQ0ymaiLzg5KdCXlKLjvcW893&#10;SUOqXwnz5DrgnHtJTxOsQfEKIT7DmDSUCaxw7Rqn8787ZsmRM9e2VmPeBN4uqYvTtW7jvijg9N/y&#10;JsXecLq0q+WD6m8AAAD//wMAUEsDBBQABgAIAAAAIQA4/SH/1gAAAJQBAAALAAAAX3JlbHMvLnJl&#10;bHOkkMFqwzAMhu+DvYPRfXGawxijTi+j0GvpHsDYimMaW0Yy2fr2M4PBMnrbUb/Q94l/f/hMi1qR&#10;JVI2sOt6UJgd+ZiDgffL8ekFlFSbvV0oo4EbChzGx4f9GRdb25HMsYhqlCwG5lrLq9biZkxWOiqY&#10;22YiTra2kYMu1l1tQD30/bPm3wwYN0x18gb45AdQl1tp5j/sFB2T0FQ7R0nTNEV3j6o9feQzro1i&#10;OWA14Fm+Q8a1a8+Bvu/d/dMb2JY5uiPbhG/ktn4cqGU/er3pcvwCAAD//wMAUEsDBBQABgAIAAAA&#10;IQA9C2Sz1QEAAAIEAAAOAAAAZHJzL2Uyb0RvYy54bWysU9tu2zAMfR+wfxD0vthpkTQx4vQhRfcy&#10;dMHWfoAqS7Ew3UBpsfP3pWTHKbphKIq96MbDQx6S2tz2RpOjgKCcrel8VlIiLHeNsoeaPj3ef1lR&#10;EiKzDdPOipqeRKC328+fNp2vxJVrnW4EECSxoep8TdsYfVUUgbfCsDBzXlg0SgeGRbzCoWiAdchu&#10;dHFVlsuic9B4cFyEgK93g5FuM7+UgsfvUgYRia4p5hbzCnl9Tmux3bDqAMy3io9psA9kYZiyGHSi&#10;umORkd+g/qAyioMLTsYZd6ZwUiousgZUMy/fqPnZMi+yFixO8FOZwv+j5Q/HPRDVYO+WlFhmsEc7&#10;7BSPDgikjaABq9T5UCF4Z/cw3oLfQ5LcSzBpRzGkz5U9TZUVfSQcH5flzXp9vaCEo22xvl4lyuLi&#10;6yHEr8IZkg411com3axix28hDtAzJD1rSzrMeLG6WWRYcFo190rrZMyzI3YayJFh12M/H4O9QmFo&#10;bTGDpGrQkU/xpMXA/0NIrApmPh8CpHm8cDa/zpzaIjK5SIw+OZX/dhqxyU3kGX2v44TOEZ2Nk6NR&#10;1sHfol7kywF/Vj1oTbKfXXPKXc3lwEHLrRk/RZrk1/fsfvm62xcAAAD//wMAUEsDBBQABgAIAAAA&#10;IQA7GU/J3gAAAAYBAAAPAAAAZHJzL2Rvd25yZXYueG1sTI/NasMwEITvhb6D2EJvjZzgFtu1HEoh&#10;hNBDqfoDvSnWxjaxVsZSEuftuzk1x9kZZr4tl5PrxRHH0HlSMJ8lIJBqbztqFHx9rh4yECEasqb3&#10;hArOGGBZ3d6UprD+RB941LERXEKhMAraGIdCylC36EyY+QGJvZ0fnYksx0ba0Zy43PVykSRP0pmO&#10;eKE1A762WO/1wSlYvevws0gzvd7o73V822325/ir1P3d9PIMIuIU/8NwwWd0qJhp6w9kg+gV5JxT&#10;kM75IXbzxywFsb0ccpBVKa/xqz8AAAD//wMAUEsBAi0AFAAGAAgAAAAhALaDOJL+AAAA4QEAABMA&#10;AAAAAAAAAAAAAAAAAAAAAFtDb250ZW50X1R5cGVzXS54bWxQSwECLQAUAAYACAAAACEAOP0h/9YA&#10;AACUAQAACwAAAAAAAAAAAAAAAAAvAQAAX3JlbHMvLnJlbHNQSwECLQAUAAYACAAAACEAPQtks9UB&#10;AAACBAAADgAAAAAAAAAAAAAAAAAuAgAAZHJzL2Uyb0RvYy54bWxQSwECLQAUAAYACAAAACEAOxlP&#10;yd4AAAAGAQAADwAAAAAAAAAAAAAAAAAvBAAAZHJzL2Rvd25yZXYueG1sUEsFBgAAAAAEAAQA8wAA&#10;ADoFAAAAAA==&#10;" strokecolor="black [3213]" strokeweight="1.25pt">
                 <v:stroke joinstyle="miter"/>
@@ -8625,7 +8619,7 @@
           <w:szCs w:val="24"/>
         </w:rPr>
       </w:pPr>
-      <w:bookmarkStart w:id="15" w:name="_Toc84005710"/>
+      <w:bookmarkStart w:id="16" w:name="_Toc84005710"/>
       <w:r>
         <w:rPr>
           <w:rFonts w:ascii="Arial" w:hAnsi="Arial" w:cs="Arial"/>
@@ -8661,7 +8655,7 @@
         </w:rPr>
         <w:t>.</w:t>
       </w:r>
-      <w:bookmarkEnd w:id="15"/>
+      <w:bookmarkEnd w:id="16"/>
     </w:p>
     <w:p>
       <w:pPr>
@@ -9300,8 +9294,8 @@
           <w:b/>
           <w:bCs/>
           <w:color w:val="4472C4" w:themeColor="accent1"/>
-          <w:sz w:val="24"/>
-          <w:szCs w:val="24"/>
+          <w:sz w:val="40"/>
+          <w:szCs w:val="40"/>
           <w:u w:val="single"/>
         </w:rPr>
       </w:pPr>
@@ -9311,8 +9305,8 @@
           <w:b/>
           <w:bCs/>
           <w:color w:val="4472C4" w:themeColor="accent1"/>
-          <w:sz w:val="24"/>
-          <w:szCs w:val="24"/>
+          <w:sz w:val="40"/>
+          <w:szCs w:val="40"/>
           <w:u w:val="single"/>
         </w:rPr>
         <w:t xml:space="preserve">Sprint 2 </w:t>
@@ -9892,7 +9886,6 @@
           <w:bCs/>
           <w:color w:val="000000" w:themeColor="text1"/>
         </w:rPr>
-        <w:lastRenderedPageBreak/>
         <w:t xml:space="preserve">En el </w:t>
       </w:r>
       <w:proofErr w:type="spellStart"/>
@@ -11172,12 +11165,27 @@
           <w:b/>
           <w:bCs/>
           <w:color w:val="4472C4" w:themeColor="accent1"/>
-          <w:sz w:val="24"/>
-          <w:szCs w:val="24"/>
+          <w:sz w:val="40"/>
+          <w:szCs w:val="40"/>
           <w:u w:val="single"/>
         </w:rPr>
       </w:pPr>
       <w:r>
+        <w:rPr>
+          <w:rFonts w:ascii="Arial" w:hAnsi="Arial" w:cs="Arial"/>
+          <w:b/>
+          <w:bCs/>
+          <w:color w:val="4472C4" w:themeColor="accent1"/>
+          <w:sz w:val="40"/>
+          <w:szCs w:val="40"/>
+          <w:u w:val="single"/>
+        </w:rPr>
+        <w:t>Sprint 3</w:t>
+      </w:r>
+    </w:p>
+    <w:p>
+      <w:pPr>
+        <w:jc w:val="center"/>
         <w:rPr>
           <w:rFonts w:ascii="Arial" w:hAnsi="Arial" w:cs="Arial"/>
           <w:b/>
@@ -11187,8 +11195,7 @@
           <w:szCs w:val="24"/>
           <w:u w:val="single"/>
         </w:rPr>
-        <w:t>Sprint 3</w:t>
-      </w:r>
+      </w:pPr>
     </w:p>
     <w:p>
       <w:pPr>
@@ -11203,7 +11210,6 @@
           <w:u w:val="single"/>
         </w:rPr>
       </w:pPr>
-      <w:bookmarkStart w:id="16" w:name="_GoBack"/>
       <w:r>
         <w:rPr>
           <w:rFonts w:ascii="Arial" w:hAnsi="Arial" w:cs="Arial"/>
@@ -11214,7 +11220,45 @@
           <w:szCs w:val="40"/>
           <w:u w:val="single"/>
         </w:rPr>
-        <w:t>IEFI PROGRAMACION WEB</w:t>
+        <w:t xml:space="preserve">IEFI PROGRAMACION </w:t>
+      </w:r>
+      <w:proofErr w:type="gramStart"/>
+      <w:r>
+        <w:rPr>
+          <w:rFonts w:ascii="Arial" w:hAnsi="Arial" w:cs="Arial"/>
+          <w:b/>
+          <w:bCs/>
+          <w:color w:val="4472C4" w:themeColor="accent1"/>
+          <w:sz w:val="40"/>
+          <w:szCs w:val="40"/>
+          <w:u w:val="single"/>
+        </w:rPr>
+        <w:t>WEB</w:t>
+      </w:r>
+      <w:r>
+        <w:rPr>
+          <w:rFonts w:ascii="Arial" w:hAnsi="Arial" w:cs="Arial"/>
+          <w:b/>
+          <w:bCs/>
+          <w:color w:val="4472C4" w:themeColor="accent1"/>
+          <w:sz w:val="40"/>
+          <w:szCs w:val="40"/>
+          <w:u w:val="single"/>
+        </w:rPr>
+        <w:t xml:space="preserve"> :</w:t>
+      </w:r>
+      <w:proofErr w:type="gramEnd"/>
+      <w:r>
+        <w:rPr>
+          <w:rFonts w:ascii="Arial" w:hAnsi="Arial" w:cs="Arial"/>
+          <w:b/>
+          <w:bCs/>
+          <w:color w:val="4472C4" w:themeColor="accent1"/>
+          <w:sz w:val="40"/>
+          <w:szCs w:val="40"/>
+          <w:u w:val="single"/>
+        </w:rPr>
+        <w:t xml:space="preserve"> JAVASCRIPT.</w:t>
       </w:r>
     </w:p>
     <w:p>
@@ -11431,6 +11475,7 @@
           <w:sz w:val="20"/>
           <w:szCs w:val="20"/>
         </w:rPr>
+        <w:lastRenderedPageBreak/>
         <w:t>- Se cumplió y se ve reflejado en formulario de Contacto</w:t>
       </w:r>
     </w:p>
@@ -11448,7 +11493,6 @@
           <w:sz w:val="20"/>
           <w:szCs w:val="20"/>
         </w:rPr>
-        <w:lastRenderedPageBreak/>
         <w:t xml:space="preserve">4. Una vez procesado el formulario, mostrar en una pantalla siguiente, los datos procesados, la cual debe mantener la estética del sitio, luego de unos segundos, re direccionar a una página de sitio (por ejemplo </w:t>
       </w:r>
       <w:r>
@@ -11577,18 +11621,12 @@
     <w:p>
       <w:pPr>
         <w:rPr>
-          <w:b/>
-        </w:rPr>
-      </w:pPr>
-      <w:r>
-        <w:rPr>
           <w:rFonts w:ascii="Arial" w:hAnsi="Arial" w:cs="Arial"/>
           <w:b/>
           <w:sz w:val="20"/>
           <w:szCs w:val="20"/>
         </w:rPr>
-        <w:t>- En el archivo Script “funcionesGrupo06</w:t>
-      </w:r>
+      </w:pPr>
       <w:r>
         <w:rPr>
           <w:rFonts w:ascii="Arial" w:hAnsi="Arial" w:cs="Arial"/>
@@ -11596,7 +11634,7 @@
           <w:sz w:val="20"/>
           <w:szCs w:val="20"/>
         </w:rPr>
-        <w:t>.js</w:t>
+        <w:t xml:space="preserve">- En el archivo Script “funcionesGrupo06.js” figuran todos los SCRIPT JS y </w:t>
       </w:r>
       <w:r>
         <w:rPr>
@@ -11605,8 +11643,9 @@
           <w:sz w:val="20"/>
           <w:szCs w:val="20"/>
         </w:rPr>
-        <w:t xml:space="preserve">” figuran todos los SCRIPT JS y </w:t>
-      </w:r>
+        <w:t xml:space="preserve">los eventos de DOM se pueden ver la imagen rotativa de “CONTACTO” en el </w:t>
+      </w:r>
+      <w:proofErr w:type="spellStart"/>
       <w:r>
         <w:rPr>
           <w:rFonts w:ascii="Arial" w:hAnsi="Arial" w:cs="Arial"/>
@@ -11614,9 +11653,9 @@
           <w:sz w:val="20"/>
           <w:szCs w:val="20"/>
         </w:rPr>
-        <w:t xml:space="preserve">los eventos de DOM se pueden ver la imagen rotativa de “CONTACTO” en el </w:t>
-      </w:r>
-      <w:proofErr w:type="spellStart"/>
+        <w:t>index</w:t>
+      </w:r>
+      <w:proofErr w:type="spellEnd"/>
       <w:r>
         <w:rPr>
           <w:rFonts w:ascii="Arial" w:hAnsi="Arial" w:cs="Arial"/>
@@ -11624,18 +11663,1534 @@
           <w:sz w:val="20"/>
           <w:szCs w:val="20"/>
         </w:rPr>
-        <w:t>index</w:t>
-      </w:r>
-      <w:proofErr w:type="spellEnd"/>
-      <w:r>
+        <w:t xml:space="preserve"> el calculador de fechas y los formularios.</w:t>
+      </w:r>
+    </w:p>
+    <w:p>
+      <w:pPr>
         <w:rPr>
           <w:rFonts w:ascii="Arial" w:hAnsi="Arial" w:cs="Arial"/>
           <w:b/>
           <w:sz w:val="20"/>
           <w:szCs w:val="20"/>
         </w:rPr>
-        <w:t xml:space="preserve"> el calculador de fechas y los formularios.</w:t>
-      </w:r>
+      </w:pPr>
+    </w:p>
+    <w:p>
+      <w:pPr>
+        <w:rPr>
+          <w:rFonts w:ascii="Arial" w:hAnsi="Arial" w:cs="Arial"/>
+          <w:b/>
+          <w:sz w:val="20"/>
+          <w:szCs w:val="20"/>
+        </w:rPr>
+      </w:pPr>
+    </w:p>
+    <w:p>
+      <w:pPr>
+        <w:pStyle w:val="Prrafodelista"/>
+        <w:numPr>
+          <w:ilvl w:val="0"/>
+          <w:numId w:val="13"/>
+        </w:numPr>
+        <w:rPr>
+          <w:rFonts w:ascii="Arial" w:hAnsi="Arial" w:cs="Arial"/>
+          <w:b/>
+          <w:sz w:val="40"/>
+          <w:szCs w:val="40"/>
+        </w:rPr>
+      </w:pPr>
+      <w:r>
+        <w:rPr>
+          <w:rFonts w:ascii="Arial" w:hAnsi="Arial" w:cs="Arial"/>
+          <w:b/>
+          <w:sz w:val="40"/>
+          <w:szCs w:val="40"/>
+        </w:rPr>
+        <w:t xml:space="preserve">Back </w:t>
+      </w:r>
+      <w:proofErr w:type="spellStart"/>
+      <w:r>
+        <w:rPr>
+          <w:rFonts w:ascii="Arial" w:hAnsi="Arial" w:cs="Arial"/>
+          <w:b/>
+          <w:sz w:val="40"/>
+          <w:szCs w:val="40"/>
+        </w:rPr>
+        <w:t>End</w:t>
+      </w:r>
+      <w:proofErr w:type="spellEnd"/>
+      <w:r>
+        <w:rPr>
+          <w:rFonts w:ascii="Arial" w:hAnsi="Arial" w:cs="Arial"/>
+          <w:sz w:val="40"/>
+          <w:szCs w:val="40"/>
+        </w:rPr>
+        <w:t xml:space="preserve"> </w:t>
+      </w:r>
+    </w:p>
+    <w:p>
+      <w:pPr>
+        <w:rPr>
+          <w:rFonts w:ascii="Arial" w:hAnsi="Arial" w:cs="Arial"/>
+          <w:b/>
+          <w:sz w:val="20"/>
+          <w:szCs w:val="20"/>
+        </w:rPr>
+      </w:pPr>
+    </w:p>
+    <w:p>
+      <w:pPr>
+        <w:pStyle w:val="Prrafodelista"/>
+        <w:numPr>
+          <w:ilvl w:val="0"/>
+          <w:numId w:val="18"/>
+        </w:numPr>
+        <w:rPr>
+          <w:rFonts w:ascii="Arial" w:hAnsi="Arial" w:cs="Arial"/>
+          <w:sz w:val="20"/>
+          <w:szCs w:val="20"/>
+        </w:rPr>
+      </w:pPr>
+      <w:r>
+        <w:rPr>
+          <w:rFonts w:ascii="Arial" w:hAnsi="Arial" w:cs="Arial"/>
+          <w:sz w:val="20"/>
+          <w:szCs w:val="20"/>
+        </w:rPr>
+        <w:t xml:space="preserve">Establecer los datos de conexión a la base de datos en el archivo </w:t>
+      </w:r>
+      <w:proofErr w:type="spellStart"/>
+      <w:r>
+        <w:rPr>
+          <w:rFonts w:ascii="Arial" w:hAnsi="Arial" w:cs="Arial"/>
+          <w:sz w:val="20"/>
+          <w:szCs w:val="20"/>
+        </w:rPr>
+        <w:t>DB.php</w:t>
+      </w:r>
+      <w:proofErr w:type="spellEnd"/>
+      <w:r>
+        <w:rPr>
+          <w:rFonts w:ascii="Arial" w:hAnsi="Arial" w:cs="Arial"/>
+          <w:sz w:val="20"/>
+          <w:szCs w:val="20"/>
+        </w:rPr>
+        <w:t>.</w:t>
+      </w:r>
+    </w:p>
+    <w:p>
+      <w:pPr>
+        <w:pStyle w:val="Prrafodelista"/>
+        <w:numPr>
+          <w:ilvl w:val="0"/>
+          <w:numId w:val="18"/>
+        </w:numPr>
+        <w:rPr>
+          <w:rFonts w:ascii="Arial" w:hAnsi="Arial" w:cs="Arial"/>
+          <w:sz w:val="20"/>
+          <w:szCs w:val="20"/>
+        </w:rPr>
+      </w:pPr>
+      <w:r>
+        <w:rPr>
+          <w:rFonts w:ascii="Arial" w:hAnsi="Arial" w:cs="Arial"/>
+          <w:sz w:val="20"/>
+          <w:szCs w:val="20"/>
+        </w:rPr>
+        <w:t xml:space="preserve">Después creamos un </w:t>
+      </w:r>
+      <w:proofErr w:type="spellStart"/>
+      <w:r>
+        <w:rPr>
+          <w:rFonts w:ascii="Arial" w:hAnsi="Arial" w:cs="Arial"/>
+          <w:sz w:val="20"/>
+          <w:szCs w:val="20"/>
+        </w:rPr>
+        <w:t>php</w:t>
+      </w:r>
+      <w:proofErr w:type="spellEnd"/>
+      <w:r>
+        <w:rPr>
+          <w:rFonts w:ascii="Arial" w:hAnsi="Arial" w:cs="Arial"/>
+          <w:sz w:val="20"/>
+          <w:szCs w:val="20"/>
+        </w:rPr>
+        <w:t xml:space="preserve"> con un resumen del formulario de </w:t>
+      </w:r>
+      <w:proofErr w:type="gramStart"/>
+      <w:r>
+        <w:rPr>
+          <w:rFonts w:ascii="Arial" w:hAnsi="Arial" w:cs="Arial"/>
+          <w:sz w:val="20"/>
+          <w:szCs w:val="20"/>
+        </w:rPr>
+        <w:t>registro ,</w:t>
+      </w:r>
+      <w:proofErr w:type="gramEnd"/>
+      <w:r>
+        <w:rPr>
+          <w:rFonts w:ascii="Arial" w:hAnsi="Arial" w:cs="Arial"/>
+          <w:sz w:val="20"/>
+          <w:szCs w:val="20"/>
+        </w:rPr>
+        <w:t xml:space="preserve"> el mismo consta de código HTML para seguir con el estilo de la </w:t>
+      </w:r>
+      <w:proofErr w:type="spellStart"/>
+      <w:r>
+        <w:rPr>
+          <w:rFonts w:ascii="Arial" w:hAnsi="Arial" w:cs="Arial"/>
+          <w:sz w:val="20"/>
+          <w:szCs w:val="20"/>
+        </w:rPr>
+        <w:t>pagina</w:t>
+      </w:r>
+      <w:proofErr w:type="spellEnd"/>
+      <w:r>
+        <w:rPr>
+          <w:rFonts w:ascii="Arial" w:hAnsi="Arial" w:cs="Arial"/>
+          <w:sz w:val="20"/>
+          <w:szCs w:val="20"/>
+        </w:rPr>
+        <w:t xml:space="preserve"> + código </w:t>
+      </w:r>
+      <w:proofErr w:type="spellStart"/>
+      <w:r>
+        <w:rPr>
+          <w:rFonts w:ascii="Arial" w:hAnsi="Arial" w:cs="Arial"/>
+          <w:sz w:val="20"/>
+          <w:szCs w:val="20"/>
+        </w:rPr>
+        <w:t>php</w:t>
+      </w:r>
+      <w:proofErr w:type="spellEnd"/>
+      <w:r>
+        <w:rPr>
+          <w:rFonts w:ascii="Arial" w:hAnsi="Arial" w:cs="Arial"/>
+          <w:sz w:val="20"/>
+          <w:szCs w:val="20"/>
+        </w:rPr>
+        <w:t xml:space="preserve"> que llama a la base de datos , establece la conexión , utiliza los parámetros de los ID del formulario Registro para insertarlos posteriormente en las tablas </w:t>
+      </w:r>
+      <w:r>
+        <w:rPr>
+          <w:rFonts w:ascii="Arial" w:hAnsi="Arial" w:cs="Arial"/>
+          <w:sz w:val="20"/>
+          <w:szCs w:val="20"/>
+        </w:rPr>
+        <w:t xml:space="preserve">correspondientes </w:t>
+      </w:r>
+      <w:r>
+        <w:rPr>
+          <w:rFonts w:ascii="Arial" w:hAnsi="Arial" w:cs="Arial"/>
+          <w:sz w:val="20"/>
+          <w:szCs w:val="20"/>
+        </w:rPr>
+        <w:t>de la base de datos.</w:t>
+      </w:r>
+    </w:p>
+    <w:p>
+      <w:pPr>
+        <w:pStyle w:val="Prrafodelista"/>
+        <w:numPr>
+          <w:ilvl w:val="0"/>
+          <w:numId w:val="18"/>
+        </w:numPr>
+        <w:rPr>
+          <w:rFonts w:ascii="Arial" w:hAnsi="Arial" w:cs="Arial"/>
+          <w:sz w:val="20"/>
+          <w:szCs w:val="20"/>
+        </w:rPr>
+      </w:pPr>
+      <w:r>
+        <w:rPr>
+          <w:rFonts w:ascii="Arial" w:hAnsi="Arial" w:cs="Arial"/>
+          <w:sz w:val="20"/>
+          <w:szCs w:val="20"/>
+        </w:rPr>
+        <w:t xml:space="preserve">Creamos un archivo de validación llamado </w:t>
+      </w:r>
+      <w:proofErr w:type="spellStart"/>
+      <w:r>
+        <w:rPr>
+          <w:rFonts w:ascii="Arial" w:hAnsi="Arial" w:cs="Arial"/>
+          <w:sz w:val="20"/>
+          <w:szCs w:val="20"/>
+        </w:rPr>
+        <w:t>validar.php</w:t>
+      </w:r>
+      <w:proofErr w:type="spellEnd"/>
+      <w:r>
+        <w:rPr>
+          <w:rFonts w:ascii="Arial" w:hAnsi="Arial" w:cs="Arial"/>
+          <w:sz w:val="20"/>
+          <w:szCs w:val="20"/>
+        </w:rPr>
+        <w:t xml:space="preserve"> que utiliza los datos ingresados en loginvista.html los compara con los ingresados en la tabla de </w:t>
+      </w:r>
+      <w:proofErr w:type="spellStart"/>
+      <w:r>
+        <w:rPr>
+          <w:rFonts w:ascii="Arial" w:hAnsi="Arial" w:cs="Arial"/>
+          <w:sz w:val="20"/>
+          <w:szCs w:val="20"/>
+        </w:rPr>
+        <w:t>login</w:t>
+      </w:r>
+      <w:proofErr w:type="spellEnd"/>
+      <w:r>
+        <w:rPr>
+          <w:rFonts w:ascii="Arial" w:hAnsi="Arial" w:cs="Arial"/>
+          <w:sz w:val="20"/>
+          <w:szCs w:val="20"/>
+        </w:rPr>
+        <w:t xml:space="preserve"> de</w:t>
+      </w:r>
+      <w:r>
+        <w:rPr>
+          <w:rFonts w:ascii="Arial" w:hAnsi="Arial" w:cs="Arial"/>
+          <w:sz w:val="20"/>
+          <w:szCs w:val="20"/>
+        </w:rPr>
+        <w:t xml:space="preserve"> la base de </w:t>
+      </w:r>
+      <w:proofErr w:type="gramStart"/>
+      <w:r>
+        <w:rPr>
+          <w:rFonts w:ascii="Arial" w:hAnsi="Arial" w:cs="Arial"/>
+          <w:sz w:val="20"/>
+          <w:szCs w:val="20"/>
+        </w:rPr>
+        <w:t>datos ,</w:t>
+      </w:r>
+      <w:proofErr w:type="gramEnd"/>
+      <w:r>
+        <w:rPr>
+          <w:rFonts w:ascii="Arial" w:hAnsi="Arial" w:cs="Arial"/>
+          <w:sz w:val="20"/>
+          <w:szCs w:val="20"/>
+        </w:rPr>
+        <w:t xml:space="preserve"> </w:t>
+      </w:r>
+      <w:proofErr w:type="spellStart"/>
+      <w:r>
+        <w:rPr>
+          <w:rFonts w:ascii="Arial" w:hAnsi="Arial" w:cs="Arial"/>
+          <w:sz w:val="20"/>
+          <w:szCs w:val="20"/>
+        </w:rPr>
+        <w:t>evalua</w:t>
+      </w:r>
+      <w:proofErr w:type="spellEnd"/>
+      <w:r>
+        <w:rPr>
+          <w:rFonts w:ascii="Arial" w:hAnsi="Arial" w:cs="Arial"/>
+          <w:sz w:val="20"/>
+          <w:szCs w:val="20"/>
+        </w:rPr>
+        <w:t xml:space="preserve"> si son iguales permitiendo el </w:t>
+      </w:r>
+      <w:proofErr w:type="spellStart"/>
+      <w:r>
+        <w:rPr>
+          <w:rFonts w:ascii="Arial" w:hAnsi="Arial" w:cs="Arial"/>
+          <w:sz w:val="20"/>
+          <w:szCs w:val="20"/>
+        </w:rPr>
+        <w:t>login</w:t>
+      </w:r>
+      <w:proofErr w:type="spellEnd"/>
+      <w:r>
+        <w:rPr>
+          <w:rFonts w:ascii="Arial" w:hAnsi="Arial" w:cs="Arial"/>
+          <w:sz w:val="20"/>
+          <w:szCs w:val="20"/>
+        </w:rPr>
+        <w:t xml:space="preserve"> o indicando error de autenticación.</w:t>
+      </w:r>
+    </w:p>
+    <w:p>
+      <w:pPr>
+        <w:rPr>
+          <w:rFonts w:ascii="Arial" w:hAnsi="Arial" w:cs="Arial"/>
+          <w:b/>
+          <w:sz w:val="20"/>
+          <w:szCs w:val="20"/>
+        </w:rPr>
+      </w:pPr>
+    </w:p>
+    <w:tbl>
+      <w:tblPr>
+        <w:tblStyle w:val="Tablaconcuadrcula"/>
+        <w:tblpPr w:leftFromText="141" w:rightFromText="141" w:vertAnchor="text" w:tblpY="1"/>
+        <w:tblOverlap w:val="never"/>
+        <w:tblW w:w="0" w:type="auto"/>
+        <w:tblBorders>
+          <w:top w:val="single" w:sz="12" w:space="0" w:color="auto"/>
+          <w:left w:val="single" w:sz="12" w:space="0" w:color="auto"/>
+          <w:bottom w:val="single" w:sz="12" w:space="0" w:color="auto"/>
+          <w:right w:val="single" w:sz="12" w:space="0" w:color="auto"/>
+          <w:insideH w:val="single" w:sz="12" w:space="0" w:color="auto"/>
+          <w:insideV w:val="single" w:sz="12" w:space="0" w:color="auto"/>
+        </w:tblBorders>
+        <w:tblLook w:val="04A0" w:firstRow="1" w:lastRow="0" w:firstColumn="1" w:lastColumn="0" w:noHBand="0" w:noVBand="1"/>
+      </w:tblPr>
+      <w:tblGrid>
+        <w:gridCol w:w="4809"/>
+        <w:gridCol w:w="5627"/>
+      </w:tblGrid>
+      <w:tr>
+        <w:tc>
+          <w:tcPr>
+            <w:tcW w:w="4809" w:type="dxa"/>
+            <w:shd w:val="clear" w:color="auto" w:fill="BFBFBF" w:themeFill="background1" w:themeFillShade="BF"/>
+          </w:tcPr>
+          <w:p>
+            <w:pPr>
+              <w:rPr>
+                <w:rFonts w:ascii="Arial" w:hAnsi="Arial" w:cs="Arial"/>
+                <w:b/>
+                <w:bCs/>
+                <w:sz w:val="28"/>
+                <w:szCs w:val="28"/>
+              </w:rPr>
+            </w:pPr>
+            <w:r>
+              <w:rPr>
+                <w:rFonts w:ascii="Arial" w:hAnsi="Arial" w:cs="Arial"/>
+                <w:b/>
+                <w:bCs/>
+                <w:sz w:val="28"/>
+                <w:szCs w:val="28"/>
+              </w:rPr>
+              <w:t>Número de sprint.</w:t>
+            </w:r>
+          </w:p>
+          <w:p>
+            <w:pPr>
+              <w:rPr>
+                <w:rFonts w:ascii="Arial" w:hAnsi="Arial" w:cs="Arial"/>
+                <w:b/>
+                <w:bCs/>
+                <w:sz w:val="28"/>
+                <w:szCs w:val="28"/>
+              </w:rPr>
+            </w:pPr>
+          </w:p>
+        </w:tc>
+        <w:tc>
+          <w:tcPr>
+            <w:tcW w:w="5627" w:type="dxa"/>
+            <w:shd w:val="clear" w:color="auto" w:fill="BFBFBF" w:themeFill="background1" w:themeFillShade="BF"/>
+          </w:tcPr>
+          <w:p>
+            <w:pPr>
+              <w:rPr>
+                <w:rFonts w:ascii="Arial" w:hAnsi="Arial" w:cs="Arial"/>
+                <w:b/>
+                <w:bCs/>
+                <w:sz w:val="28"/>
+                <w:szCs w:val="28"/>
+              </w:rPr>
+            </w:pPr>
+            <w:r>
+              <w:rPr>
+                <w:rFonts w:ascii="Arial" w:hAnsi="Arial" w:cs="Arial"/>
+                <w:b/>
+                <w:bCs/>
+                <w:sz w:val="28"/>
+                <w:szCs w:val="28"/>
+              </w:rPr>
+              <w:t>#03</w:t>
+            </w:r>
+            <w:r>
+              <w:rPr>
+                <w:rFonts w:ascii="Arial" w:hAnsi="Arial" w:cs="Arial"/>
+                <w:b/>
+                <w:bCs/>
+                <w:sz w:val="28"/>
+                <w:szCs w:val="28"/>
+              </w:rPr>
+              <w:t>.</w:t>
+            </w:r>
+          </w:p>
+        </w:tc>
+      </w:tr>
+      <w:tr>
+        <w:tc>
+          <w:tcPr>
+            <w:tcW w:w="4809" w:type="dxa"/>
+            <w:shd w:val="clear" w:color="auto" w:fill="BFBFBF" w:themeFill="background1" w:themeFillShade="BF"/>
+          </w:tcPr>
+          <w:p>
+            <w:pPr>
+              <w:jc w:val="center"/>
+              <w:rPr>
+                <w:rFonts w:ascii="Arial" w:hAnsi="Arial" w:cs="Arial"/>
+                <w:b/>
+                <w:bCs/>
+              </w:rPr>
+            </w:pPr>
+            <w:r>
+              <w:rPr>
+                <w:rFonts w:ascii="Arial" w:hAnsi="Arial" w:cs="Arial"/>
+                <w:b/>
+                <w:bCs/>
+              </w:rPr>
+              <w:t xml:space="preserve">Sprint </w:t>
+            </w:r>
+            <w:proofErr w:type="spellStart"/>
+            <w:r>
+              <w:rPr>
+                <w:rFonts w:ascii="Arial" w:hAnsi="Arial" w:cs="Arial"/>
+                <w:b/>
+                <w:bCs/>
+              </w:rPr>
+              <w:t>Backlog</w:t>
+            </w:r>
+            <w:proofErr w:type="spellEnd"/>
+            <w:r>
+              <w:rPr>
+                <w:rFonts w:ascii="Arial" w:hAnsi="Arial" w:cs="Arial"/>
+                <w:b/>
+                <w:bCs/>
+              </w:rPr>
+              <w:t>.</w:t>
+            </w:r>
+          </w:p>
+        </w:tc>
+        <w:tc>
+          <w:tcPr>
+            <w:tcW w:w="5627" w:type="dxa"/>
+          </w:tcPr>
+          <w:p>
+            <w:pPr>
+              <w:pStyle w:val="Prrafodelista"/>
+              <w:numPr>
+                <w:ilvl w:val="0"/>
+                <w:numId w:val="13"/>
+              </w:numPr>
+              <w:rPr>
+                <w:rFonts w:ascii="Arial" w:hAnsi="Arial" w:cs="Arial"/>
+                <w:b/>
+                <w:bCs/>
+                <w:sz w:val="20"/>
+                <w:szCs w:val="20"/>
+              </w:rPr>
+            </w:pPr>
+            <w:r>
+              <w:rPr>
+                <w:rFonts w:ascii="Arial" w:hAnsi="Arial" w:cs="Arial"/>
+                <w:b/>
+                <w:bCs/>
+                <w:sz w:val="20"/>
+                <w:szCs w:val="20"/>
+              </w:rPr>
+              <w:t xml:space="preserve">Funcionalidades de </w:t>
+            </w:r>
+            <w:proofErr w:type="spellStart"/>
+            <w:r>
+              <w:rPr>
+                <w:rFonts w:ascii="Arial" w:hAnsi="Arial" w:cs="Arial"/>
+                <w:b/>
+                <w:bCs/>
+                <w:sz w:val="20"/>
+                <w:szCs w:val="20"/>
+              </w:rPr>
+              <w:t>javascript</w:t>
+            </w:r>
+            <w:proofErr w:type="spellEnd"/>
+            <w:r>
+              <w:rPr>
+                <w:rFonts w:ascii="Arial" w:hAnsi="Arial" w:cs="Arial"/>
+                <w:b/>
+                <w:bCs/>
+                <w:sz w:val="20"/>
+                <w:szCs w:val="20"/>
+              </w:rPr>
+              <w:t xml:space="preserve"> : </w:t>
+            </w:r>
+          </w:p>
+          <w:p>
+            <w:pPr>
+              <w:pStyle w:val="Prrafodelista"/>
+              <w:numPr>
+                <w:ilvl w:val="0"/>
+                <w:numId w:val="13"/>
+              </w:numPr>
+              <w:rPr>
+                <w:rFonts w:ascii="Arial" w:hAnsi="Arial" w:cs="Arial"/>
+                <w:b/>
+                <w:bCs/>
+                <w:sz w:val="20"/>
+                <w:szCs w:val="20"/>
+              </w:rPr>
+            </w:pPr>
+            <w:proofErr w:type="gramStart"/>
+            <w:r>
+              <w:rPr>
+                <w:rFonts w:ascii="Arial" w:hAnsi="Arial" w:cs="Arial"/>
+                <w:b/>
+                <w:bCs/>
+                <w:sz w:val="20"/>
+                <w:szCs w:val="20"/>
+              </w:rPr>
+              <w:t>contacto  :</w:t>
+            </w:r>
+            <w:proofErr w:type="gramEnd"/>
+            <w:r>
+              <w:rPr>
+                <w:rFonts w:ascii="Arial" w:hAnsi="Arial" w:cs="Arial"/>
+                <w:b/>
+                <w:bCs/>
+                <w:sz w:val="20"/>
+                <w:szCs w:val="20"/>
+              </w:rPr>
+              <w:t xml:space="preserve"> validador de formulario + </w:t>
+            </w:r>
+            <w:proofErr w:type="spellStart"/>
+            <w:r>
+              <w:rPr>
+                <w:rFonts w:ascii="Arial" w:hAnsi="Arial" w:cs="Arial"/>
+                <w:b/>
+                <w:bCs/>
+                <w:sz w:val="20"/>
+                <w:szCs w:val="20"/>
+              </w:rPr>
+              <w:t>alert</w:t>
+            </w:r>
+            <w:proofErr w:type="spellEnd"/>
+            <w:r>
+              <w:rPr>
+                <w:rFonts w:ascii="Arial" w:hAnsi="Arial" w:cs="Arial"/>
+                <w:b/>
+                <w:bCs/>
+                <w:sz w:val="20"/>
+                <w:szCs w:val="20"/>
+              </w:rPr>
+              <w:t xml:space="preserve"> + imágenes interactivas con el usuario.</w:t>
+            </w:r>
+          </w:p>
+          <w:p>
+            <w:pPr>
+              <w:pStyle w:val="Prrafodelista"/>
+              <w:numPr>
+                <w:ilvl w:val="0"/>
+                <w:numId w:val="13"/>
+              </w:numPr>
+              <w:rPr>
+                <w:rFonts w:ascii="Arial" w:hAnsi="Arial" w:cs="Arial"/>
+                <w:b/>
+                <w:bCs/>
+                <w:sz w:val="20"/>
+                <w:szCs w:val="20"/>
+              </w:rPr>
+            </w:pPr>
+            <w:proofErr w:type="gramStart"/>
+            <w:r>
+              <w:rPr>
+                <w:rFonts w:ascii="Arial" w:hAnsi="Arial" w:cs="Arial"/>
+                <w:b/>
+                <w:bCs/>
+                <w:sz w:val="20"/>
+                <w:szCs w:val="20"/>
+              </w:rPr>
+              <w:t>registro :</w:t>
+            </w:r>
+            <w:proofErr w:type="gramEnd"/>
+            <w:r>
+              <w:rPr>
+                <w:rFonts w:ascii="Arial" w:hAnsi="Arial" w:cs="Arial"/>
+                <w:b/>
+                <w:bCs/>
+                <w:sz w:val="20"/>
+                <w:szCs w:val="20"/>
+              </w:rPr>
+              <w:t xml:space="preserve"> validador de formulario.</w:t>
+            </w:r>
+          </w:p>
+          <w:p>
+            <w:pPr>
+              <w:pStyle w:val="Prrafodelista"/>
+              <w:numPr>
+                <w:ilvl w:val="0"/>
+                <w:numId w:val="13"/>
+              </w:numPr>
+              <w:rPr>
+                <w:rFonts w:ascii="Arial" w:hAnsi="Arial" w:cs="Arial"/>
+                <w:b/>
+                <w:bCs/>
+                <w:sz w:val="20"/>
+                <w:szCs w:val="20"/>
+              </w:rPr>
+            </w:pPr>
+            <w:proofErr w:type="spellStart"/>
+            <w:proofErr w:type="gramStart"/>
+            <w:r>
+              <w:rPr>
+                <w:rFonts w:ascii="Arial" w:hAnsi="Arial" w:cs="Arial"/>
+                <w:b/>
+                <w:bCs/>
+                <w:sz w:val="20"/>
+                <w:szCs w:val="20"/>
+              </w:rPr>
+              <w:t>Index</w:t>
+            </w:r>
+            <w:proofErr w:type="spellEnd"/>
+            <w:r>
+              <w:rPr>
+                <w:rFonts w:ascii="Arial" w:hAnsi="Arial" w:cs="Arial"/>
+                <w:b/>
+                <w:bCs/>
+                <w:sz w:val="20"/>
+                <w:szCs w:val="20"/>
+              </w:rPr>
+              <w:t xml:space="preserve"> :</w:t>
+            </w:r>
+            <w:proofErr w:type="gramEnd"/>
+            <w:r>
+              <w:rPr>
+                <w:rFonts w:ascii="Arial" w:hAnsi="Arial" w:cs="Arial"/>
+                <w:b/>
+                <w:bCs/>
+                <w:sz w:val="20"/>
+                <w:szCs w:val="20"/>
+              </w:rPr>
+              <w:t xml:space="preserve"> calculador de edad.</w:t>
+            </w:r>
+          </w:p>
+          <w:p>
+            <w:pPr>
+              <w:pStyle w:val="Prrafodelista"/>
+              <w:numPr>
+                <w:ilvl w:val="0"/>
+                <w:numId w:val="13"/>
+              </w:numPr>
+              <w:rPr>
+                <w:rFonts w:ascii="Arial" w:hAnsi="Arial" w:cs="Arial"/>
+                <w:b/>
+                <w:bCs/>
+                <w:sz w:val="20"/>
+                <w:szCs w:val="20"/>
+              </w:rPr>
+            </w:pPr>
+            <w:r>
+              <w:rPr>
+                <w:rFonts w:ascii="Arial" w:hAnsi="Arial" w:cs="Arial"/>
+                <w:b/>
+                <w:bCs/>
+                <w:sz w:val="20"/>
+                <w:szCs w:val="20"/>
+              </w:rPr>
+              <w:t xml:space="preserve">Dentro del </w:t>
+            </w:r>
+            <w:proofErr w:type="spellStart"/>
+            <w:r>
+              <w:rPr>
+                <w:rFonts w:ascii="Arial" w:hAnsi="Arial" w:cs="Arial"/>
+                <w:b/>
+                <w:bCs/>
+                <w:sz w:val="20"/>
+                <w:szCs w:val="20"/>
+              </w:rPr>
+              <w:t>php</w:t>
+            </w:r>
+            <w:proofErr w:type="spellEnd"/>
+            <w:r>
+              <w:rPr>
+                <w:rFonts w:ascii="Arial" w:hAnsi="Arial" w:cs="Arial"/>
+                <w:b/>
+                <w:bCs/>
+                <w:sz w:val="20"/>
+                <w:szCs w:val="20"/>
+              </w:rPr>
+              <w:t xml:space="preserve"> que muestra los datos del formulario enviado hay una función de re direccionamiento requerida.</w:t>
+            </w:r>
+          </w:p>
+          <w:p>
+            <w:pPr>
+              <w:ind w:left="30"/>
+              <w:rPr>
+                <w:rFonts w:ascii="Arial" w:hAnsi="Arial" w:cs="Arial"/>
+                <w:b/>
+                <w:bCs/>
+                <w:sz w:val="20"/>
+                <w:szCs w:val="20"/>
+              </w:rPr>
+            </w:pPr>
+          </w:p>
+          <w:p>
+            <w:pPr>
+              <w:pStyle w:val="Prrafodelista"/>
+              <w:numPr>
+                <w:ilvl w:val="0"/>
+                <w:numId w:val="13"/>
+              </w:numPr>
+              <w:rPr>
+                <w:rFonts w:ascii="Arial" w:hAnsi="Arial" w:cs="Arial"/>
+                <w:b/>
+                <w:bCs/>
+                <w:sz w:val="20"/>
+                <w:szCs w:val="20"/>
+              </w:rPr>
+            </w:pPr>
+            <w:r>
+              <w:rPr>
+                <w:rFonts w:ascii="Arial" w:hAnsi="Arial" w:cs="Arial"/>
+                <w:b/>
+                <w:bCs/>
+                <w:sz w:val="20"/>
+                <w:szCs w:val="20"/>
+              </w:rPr>
+              <w:t>Funcionalidades PHP y BACKEND.</w:t>
+            </w:r>
+          </w:p>
+          <w:p>
+            <w:pPr>
+              <w:pStyle w:val="Prrafodelista"/>
+              <w:rPr>
+                <w:rFonts w:ascii="Arial" w:hAnsi="Arial" w:cs="Arial"/>
+                <w:b/>
+                <w:bCs/>
+                <w:sz w:val="20"/>
+                <w:szCs w:val="20"/>
+              </w:rPr>
+            </w:pPr>
+          </w:p>
+          <w:p>
+            <w:pPr>
+              <w:pStyle w:val="Prrafodelista"/>
+              <w:numPr>
+                <w:ilvl w:val="0"/>
+                <w:numId w:val="13"/>
+              </w:numPr>
+              <w:rPr>
+                <w:rFonts w:ascii="Arial" w:hAnsi="Arial" w:cs="Arial"/>
+                <w:b/>
+                <w:bCs/>
+                <w:sz w:val="20"/>
+                <w:szCs w:val="20"/>
+              </w:rPr>
+            </w:pPr>
+            <w:r>
+              <w:rPr>
+                <w:rFonts w:ascii="Arial" w:hAnsi="Arial" w:cs="Arial"/>
+                <w:b/>
+                <w:bCs/>
+                <w:sz w:val="20"/>
+                <w:szCs w:val="20"/>
+              </w:rPr>
+              <w:t xml:space="preserve">Se dio cierre al circuito de registro y </w:t>
+            </w:r>
+            <w:proofErr w:type="spellStart"/>
+            <w:proofErr w:type="gramStart"/>
+            <w:r>
+              <w:rPr>
+                <w:rFonts w:ascii="Arial" w:hAnsi="Arial" w:cs="Arial"/>
+                <w:b/>
+                <w:bCs/>
+                <w:sz w:val="20"/>
+                <w:szCs w:val="20"/>
+              </w:rPr>
+              <w:t>login</w:t>
+            </w:r>
+            <w:proofErr w:type="spellEnd"/>
+            <w:r>
+              <w:rPr>
+                <w:rFonts w:ascii="Arial" w:hAnsi="Arial" w:cs="Arial"/>
+                <w:b/>
+                <w:bCs/>
+                <w:sz w:val="20"/>
+                <w:szCs w:val="20"/>
+              </w:rPr>
+              <w:t xml:space="preserve"> ,</w:t>
+            </w:r>
+            <w:proofErr w:type="gramEnd"/>
+            <w:r>
+              <w:rPr>
+                <w:rFonts w:ascii="Arial" w:hAnsi="Arial" w:cs="Arial"/>
+                <w:b/>
+                <w:bCs/>
+                <w:sz w:val="20"/>
+                <w:szCs w:val="20"/>
+              </w:rPr>
+              <w:t xml:space="preserve"> utilizando el SGBD </w:t>
+            </w:r>
+            <w:proofErr w:type="spellStart"/>
+            <w:r>
+              <w:rPr>
+                <w:rFonts w:ascii="Arial" w:hAnsi="Arial" w:cs="Arial"/>
+                <w:b/>
+                <w:bCs/>
+                <w:sz w:val="20"/>
+                <w:szCs w:val="20"/>
+              </w:rPr>
+              <w:t>PHPmyAdmin</w:t>
+            </w:r>
+            <w:proofErr w:type="spellEnd"/>
+            <w:r>
+              <w:rPr>
+                <w:rFonts w:ascii="Arial" w:hAnsi="Arial" w:cs="Arial"/>
+                <w:b/>
+                <w:bCs/>
+                <w:sz w:val="20"/>
+                <w:szCs w:val="20"/>
+              </w:rPr>
+              <w:t>.</w:t>
+            </w:r>
+          </w:p>
+          <w:p>
+            <w:pPr>
+              <w:rPr>
+                <w:rFonts w:ascii="Arial" w:hAnsi="Arial" w:cs="Arial"/>
+                <w:b/>
+                <w:bCs/>
+                <w:sz w:val="20"/>
+                <w:szCs w:val="20"/>
+              </w:rPr>
+            </w:pPr>
+          </w:p>
+          <w:p>
+            <w:pPr>
+              <w:rPr>
+                <w:rFonts w:ascii="Arial" w:hAnsi="Arial" w:cs="Arial"/>
+                <w:b/>
+                <w:bCs/>
+                <w:sz w:val="20"/>
+                <w:szCs w:val="20"/>
+              </w:rPr>
+            </w:pPr>
+          </w:p>
+        </w:tc>
+      </w:tr>
+      <w:tr>
+        <w:tc>
+          <w:tcPr>
+            <w:tcW w:w="4809" w:type="dxa"/>
+            <w:shd w:val="clear" w:color="auto" w:fill="BFBFBF" w:themeFill="background1" w:themeFillShade="BF"/>
+          </w:tcPr>
+          <w:p>
+            <w:pPr>
+              <w:jc w:val="center"/>
+              <w:rPr>
+                <w:rFonts w:ascii="Arial" w:hAnsi="Arial" w:cs="Arial"/>
+                <w:b/>
+                <w:bCs/>
+              </w:rPr>
+            </w:pPr>
+            <w:r>
+              <w:rPr>
+                <w:rFonts w:ascii="Arial" w:hAnsi="Arial" w:cs="Arial"/>
+                <w:b/>
+                <w:bCs/>
+              </w:rPr>
+              <w:t>Responsabilidades.</w:t>
+            </w:r>
+          </w:p>
+        </w:tc>
+        <w:tc>
+          <w:tcPr>
+            <w:tcW w:w="5627" w:type="dxa"/>
+          </w:tcPr>
+          <w:p>
+            <w:pPr>
+              <w:pStyle w:val="Prrafodelista"/>
+              <w:numPr>
+                <w:ilvl w:val="0"/>
+                <w:numId w:val="13"/>
+              </w:numPr>
+              <w:rPr>
+                <w:rFonts w:ascii="Arial" w:hAnsi="Arial" w:cs="Arial"/>
+                <w:b/>
+                <w:bCs/>
+                <w:sz w:val="20"/>
+                <w:szCs w:val="20"/>
+              </w:rPr>
+            </w:pPr>
+            <w:proofErr w:type="gramStart"/>
+            <w:r>
+              <w:rPr>
+                <w:rFonts w:ascii="Arial" w:hAnsi="Arial" w:cs="Arial"/>
+                <w:b/>
+                <w:bCs/>
+                <w:sz w:val="20"/>
+                <w:szCs w:val="20"/>
+              </w:rPr>
+              <w:t>Juan ,</w:t>
+            </w:r>
+            <w:proofErr w:type="gramEnd"/>
+            <w:r>
+              <w:rPr>
+                <w:rFonts w:ascii="Arial" w:hAnsi="Arial" w:cs="Arial"/>
+                <w:b/>
+                <w:bCs/>
+                <w:sz w:val="20"/>
+                <w:szCs w:val="20"/>
+              </w:rPr>
+              <w:t xml:space="preserve"> Florencia e Hilario </w:t>
+            </w:r>
+            <w:proofErr w:type="spellStart"/>
+            <w:r>
+              <w:rPr>
+                <w:rFonts w:ascii="Arial" w:hAnsi="Arial" w:cs="Arial"/>
+                <w:b/>
+                <w:bCs/>
+                <w:sz w:val="20"/>
+                <w:szCs w:val="20"/>
+              </w:rPr>
+              <w:t>Javascript</w:t>
+            </w:r>
+            <w:proofErr w:type="spellEnd"/>
+            <w:r>
+              <w:rPr>
+                <w:rFonts w:ascii="Arial" w:hAnsi="Arial" w:cs="Arial"/>
+                <w:b/>
+                <w:bCs/>
+                <w:sz w:val="20"/>
+                <w:szCs w:val="20"/>
+              </w:rPr>
+              <w:t>.</w:t>
+            </w:r>
+          </w:p>
+          <w:p>
+            <w:pPr>
+              <w:pStyle w:val="Prrafodelista"/>
+              <w:numPr>
+                <w:ilvl w:val="0"/>
+                <w:numId w:val="13"/>
+              </w:numPr>
+              <w:rPr>
+                <w:rFonts w:ascii="Arial" w:hAnsi="Arial" w:cs="Arial"/>
+                <w:b/>
+                <w:bCs/>
+                <w:sz w:val="20"/>
+                <w:szCs w:val="20"/>
+              </w:rPr>
+            </w:pPr>
+            <w:r>
+              <w:rPr>
+                <w:rFonts w:ascii="Arial" w:hAnsi="Arial" w:cs="Arial"/>
+                <w:b/>
+                <w:bCs/>
+                <w:sz w:val="20"/>
+                <w:szCs w:val="20"/>
+              </w:rPr>
+              <w:t>Marcos y Rosario PHP.</w:t>
+            </w:r>
+          </w:p>
+          <w:p>
+            <w:pPr>
+              <w:pStyle w:val="Prrafodelista"/>
+              <w:numPr>
+                <w:ilvl w:val="0"/>
+                <w:numId w:val="13"/>
+              </w:numPr>
+              <w:rPr>
+                <w:rFonts w:ascii="Arial" w:hAnsi="Arial" w:cs="Arial"/>
+                <w:b/>
+                <w:bCs/>
+                <w:sz w:val="20"/>
+                <w:szCs w:val="20"/>
+              </w:rPr>
+            </w:pPr>
+            <w:r>
+              <w:rPr>
+                <w:rFonts w:ascii="Arial" w:hAnsi="Arial" w:cs="Arial"/>
+                <w:b/>
+                <w:bCs/>
+                <w:sz w:val="20"/>
+                <w:szCs w:val="20"/>
+              </w:rPr>
+              <w:t>Como trabajo de equipo realizamos testeos de las funcionalidades y colaboración continua con todos los puntos.</w:t>
+            </w:r>
+          </w:p>
+        </w:tc>
+      </w:tr>
+      <w:tr>
+        <w:tc>
+          <w:tcPr>
+            <w:tcW w:w="4809" w:type="dxa"/>
+            <w:shd w:val="clear" w:color="auto" w:fill="BFBFBF" w:themeFill="background1" w:themeFillShade="BF"/>
+          </w:tcPr>
+          <w:p>
+            <w:pPr>
+              <w:rPr>
+                <w:rFonts w:ascii="Arial" w:hAnsi="Arial" w:cs="Arial"/>
+                <w:b/>
+                <w:bCs/>
+                <w:sz w:val="20"/>
+                <w:szCs w:val="20"/>
+              </w:rPr>
+            </w:pPr>
+            <w:r>
+              <w:rPr>
+                <w:rFonts w:ascii="Arial" w:hAnsi="Arial" w:cs="Arial"/>
+                <w:b/>
+                <w:bCs/>
+                <w:sz w:val="20"/>
+                <w:szCs w:val="20"/>
+              </w:rPr>
+              <w:t>Calendario.</w:t>
+            </w:r>
+          </w:p>
+        </w:tc>
+        <w:tc>
+          <w:tcPr>
+            <w:tcW w:w="5627" w:type="dxa"/>
+          </w:tcPr>
+          <w:p>
+            <w:pPr>
+              <w:rPr>
+                <w:rFonts w:ascii="Arial" w:hAnsi="Arial" w:cs="Arial"/>
+                <w:b/>
+                <w:bCs/>
+                <w:sz w:val="20"/>
+                <w:szCs w:val="20"/>
+              </w:rPr>
+            </w:pPr>
+            <w:r>
+              <w:rPr>
+                <w:rFonts w:ascii="Arial" w:hAnsi="Arial" w:cs="Arial"/>
+                <w:b/>
+                <w:bCs/>
+                <w:sz w:val="20"/>
+                <w:szCs w:val="20"/>
+              </w:rPr>
+              <w:t>26/10/2021 a 16/11</w:t>
+            </w:r>
+            <w:r>
+              <w:rPr>
+                <w:rFonts w:ascii="Arial" w:hAnsi="Arial" w:cs="Arial"/>
+                <w:b/>
+                <w:bCs/>
+                <w:sz w:val="20"/>
+                <w:szCs w:val="20"/>
+              </w:rPr>
+              <w:t>/2021.</w:t>
+            </w:r>
+          </w:p>
+        </w:tc>
+      </w:tr>
+      <w:tr>
+        <w:tc>
+          <w:tcPr>
+            <w:tcW w:w="4809" w:type="dxa"/>
+            <w:shd w:val="clear" w:color="auto" w:fill="BFBFBF" w:themeFill="background1" w:themeFillShade="BF"/>
+          </w:tcPr>
+          <w:p>
+            <w:pPr>
+              <w:rPr>
+                <w:rFonts w:ascii="Arial" w:hAnsi="Arial" w:cs="Arial"/>
+                <w:b/>
+                <w:bCs/>
+                <w:sz w:val="20"/>
+                <w:szCs w:val="20"/>
+              </w:rPr>
+            </w:pPr>
+            <w:r>
+              <w:rPr>
+                <w:rFonts w:ascii="Arial" w:hAnsi="Arial" w:cs="Arial"/>
+                <w:b/>
+                <w:bCs/>
+                <w:sz w:val="20"/>
+                <w:szCs w:val="20"/>
+              </w:rPr>
+              <w:t>Inconvenientes.</w:t>
+            </w:r>
+          </w:p>
+        </w:tc>
+        <w:tc>
+          <w:tcPr>
+            <w:tcW w:w="5627" w:type="dxa"/>
+          </w:tcPr>
+          <w:p>
+            <w:pPr>
+              <w:pStyle w:val="Prrafodelista"/>
+              <w:numPr>
+                <w:ilvl w:val="0"/>
+                <w:numId w:val="13"/>
+              </w:numPr>
+              <w:rPr>
+                <w:rFonts w:ascii="Arial" w:hAnsi="Arial" w:cs="Arial"/>
+                <w:b/>
+                <w:bCs/>
+                <w:sz w:val="20"/>
+                <w:szCs w:val="20"/>
+              </w:rPr>
+            </w:pPr>
+            <w:r>
+              <w:rPr>
+                <w:rFonts w:ascii="Arial" w:hAnsi="Arial" w:cs="Arial"/>
+                <w:b/>
+                <w:bCs/>
+                <w:sz w:val="20"/>
+                <w:szCs w:val="20"/>
+              </w:rPr>
+              <w:t xml:space="preserve">Errores varios </w:t>
+            </w:r>
+            <w:proofErr w:type="gramStart"/>
+            <w:r>
+              <w:rPr>
+                <w:rFonts w:ascii="Arial" w:hAnsi="Arial" w:cs="Arial"/>
+                <w:b/>
+                <w:bCs/>
+                <w:sz w:val="20"/>
+                <w:szCs w:val="20"/>
+              </w:rPr>
+              <w:t>en :</w:t>
+            </w:r>
+            <w:proofErr w:type="gramEnd"/>
+            <w:r>
+              <w:rPr>
+                <w:rFonts w:ascii="Arial" w:hAnsi="Arial" w:cs="Arial"/>
+                <w:b/>
+                <w:bCs/>
+                <w:sz w:val="20"/>
+                <w:szCs w:val="20"/>
+              </w:rPr>
+              <w:t xml:space="preserve"> </w:t>
+            </w:r>
+            <w:proofErr w:type="spellStart"/>
+            <w:r>
+              <w:rPr>
+                <w:rFonts w:ascii="Arial" w:hAnsi="Arial" w:cs="Arial"/>
+                <w:b/>
+                <w:bCs/>
+                <w:sz w:val="20"/>
+                <w:szCs w:val="20"/>
+              </w:rPr>
+              <w:t>pull</w:t>
+            </w:r>
+            <w:proofErr w:type="spellEnd"/>
+            <w:r>
+              <w:rPr>
+                <w:rFonts w:ascii="Arial" w:hAnsi="Arial" w:cs="Arial"/>
+                <w:b/>
+                <w:bCs/>
+                <w:sz w:val="20"/>
+                <w:szCs w:val="20"/>
+              </w:rPr>
+              <w:t xml:space="preserve"> , </w:t>
+            </w:r>
+            <w:proofErr w:type="spellStart"/>
+            <w:r>
+              <w:rPr>
+                <w:rFonts w:ascii="Arial" w:hAnsi="Arial" w:cs="Arial"/>
+                <w:b/>
+                <w:bCs/>
+                <w:sz w:val="20"/>
+                <w:szCs w:val="20"/>
+              </w:rPr>
+              <w:t>push</w:t>
+            </w:r>
+            <w:proofErr w:type="spellEnd"/>
+            <w:r>
+              <w:rPr>
+                <w:rFonts w:ascii="Arial" w:hAnsi="Arial" w:cs="Arial"/>
+                <w:b/>
+                <w:bCs/>
+                <w:sz w:val="20"/>
+                <w:szCs w:val="20"/>
+              </w:rPr>
+              <w:t xml:space="preserve"> y </w:t>
+            </w:r>
+            <w:proofErr w:type="spellStart"/>
+            <w:r>
+              <w:rPr>
+                <w:rFonts w:ascii="Arial" w:hAnsi="Arial" w:cs="Arial"/>
+                <w:b/>
+                <w:bCs/>
+                <w:sz w:val="20"/>
+                <w:szCs w:val="20"/>
+              </w:rPr>
+              <w:t>merge</w:t>
+            </w:r>
+            <w:proofErr w:type="spellEnd"/>
+            <w:r>
+              <w:rPr>
+                <w:rFonts w:ascii="Arial" w:hAnsi="Arial" w:cs="Arial"/>
+                <w:b/>
+                <w:bCs/>
+                <w:sz w:val="20"/>
+                <w:szCs w:val="20"/>
+              </w:rPr>
+              <w:t>. Todos solucionados con éxito.</w:t>
+            </w:r>
+          </w:p>
+          <w:p>
+            <w:pPr>
+              <w:pStyle w:val="Prrafodelista"/>
+              <w:numPr>
+                <w:ilvl w:val="0"/>
+                <w:numId w:val="13"/>
+              </w:numPr>
+              <w:rPr>
+                <w:rFonts w:ascii="Arial" w:hAnsi="Arial" w:cs="Arial"/>
+                <w:b/>
+                <w:bCs/>
+                <w:sz w:val="20"/>
+                <w:szCs w:val="20"/>
+              </w:rPr>
+            </w:pPr>
+            <w:r>
+              <w:rPr>
+                <w:rFonts w:ascii="Arial" w:hAnsi="Arial" w:cs="Arial"/>
+                <w:b/>
+                <w:bCs/>
+                <w:sz w:val="20"/>
+                <w:szCs w:val="20"/>
+              </w:rPr>
+              <w:t>Error en la sincronización de datos en PHP.</w:t>
+            </w:r>
+          </w:p>
+          <w:p>
+            <w:pPr>
+              <w:pStyle w:val="Prrafodelista"/>
+              <w:numPr>
+                <w:ilvl w:val="0"/>
+                <w:numId w:val="13"/>
+              </w:numPr>
+              <w:rPr>
+                <w:rFonts w:ascii="Arial" w:hAnsi="Arial" w:cs="Arial"/>
+                <w:b/>
+                <w:bCs/>
+                <w:sz w:val="20"/>
+                <w:szCs w:val="20"/>
+              </w:rPr>
+            </w:pPr>
+            <w:r>
+              <w:rPr>
+                <w:rFonts w:ascii="Arial" w:hAnsi="Arial" w:cs="Arial"/>
+                <w:b/>
+                <w:bCs/>
+                <w:sz w:val="20"/>
+                <w:szCs w:val="20"/>
+              </w:rPr>
+              <w:t>Que tome los ID de manera correcta.</w:t>
+            </w:r>
+          </w:p>
+          <w:p>
+            <w:pPr>
+              <w:pStyle w:val="Prrafodelista"/>
+              <w:numPr>
+                <w:ilvl w:val="0"/>
+                <w:numId w:val="13"/>
+              </w:numPr>
+              <w:rPr>
+                <w:rFonts w:ascii="Arial" w:hAnsi="Arial" w:cs="Arial"/>
+                <w:b/>
+                <w:bCs/>
+                <w:sz w:val="20"/>
+                <w:szCs w:val="20"/>
+              </w:rPr>
+            </w:pPr>
+            <w:r>
+              <w:rPr>
+                <w:rFonts w:ascii="Arial" w:hAnsi="Arial" w:cs="Arial"/>
+                <w:b/>
+                <w:bCs/>
+                <w:sz w:val="20"/>
+                <w:szCs w:val="20"/>
+              </w:rPr>
+              <w:t>Inserción de los datos en varias tablas que tengan foráneas.</w:t>
+            </w:r>
+          </w:p>
+          <w:p>
+            <w:pPr>
+              <w:pStyle w:val="Prrafodelista"/>
+              <w:numPr>
+                <w:ilvl w:val="0"/>
+                <w:numId w:val="13"/>
+              </w:numPr>
+              <w:rPr>
+                <w:rFonts w:ascii="Arial" w:hAnsi="Arial" w:cs="Arial"/>
+                <w:b/>
+                <w:bCs/>
+                <w:sz w:val="20"/>
+                <w:szCs w:val="20"/>
+              </w:rPr>
+            </w:pPr>
+            <w:r>
+              <w:rPr>
+                <w:rFonts w:ascii="Arial" w:hAnsi="Arial" w:cs="Arial"/>
+                <w:b/>
+                <w:bCs/>
+                <w:sz w:val="20"/>
+                <w:szCs w:val="20"/>
+              </w:rPr>
+              <w:lastRenderedPageBreak/>
+              <w:t>El host gratuito no permitió importar la base de datos que veníamos trabajando de manera local por lo tanto tuvimos que agregar las tablas manualmente con los comandos aprendidos.</w:t>
+            </w:r>
+          </w:p>
+          <w:p>
+            <w:pPr>
+              <w:pStyle w:val="Prrafodelista"/>
+              <w:numPr>
+                <w:ilvl w:val="0"/>
+                <w:numId w:val="13"/>
+              </w:numPr>
+              <w:rPr>
+                <w:rFonts w:ascii="Arial" w:hAnsi="Arial" w:cs="Arial"/>
+                <w:b/>
+                <w:bCs/>
+                <w:sz w:val="20"/>
+                <w:szCs w:val="20"/>
+              </w:rPr>
+            </w:pPr>
+            <w:r>
+              <w:rPr>
+                <w:rFonts w:ascii="Arial" w:hAnsi="Arial" w:cs="Arial"/>
+                <w:b/>
+                <w:bCs/>
+                <w:sz w:val="20"/>
+                <w:szCs w:val="20"/>
+              </w:rPr>
+              <w:t>Al subir al host gratuito tuvimos errores relacionados ya que el host creaba una base de datos con valores diferentes a los que teníamos</w:t>
+            </w:r>
+            <w:r>
+              <w:rPr>
+                <w:rFonts w:ascii="Arial" w:hAnsi="Arial" w:cs="Arial"/>
+                <w:b/>
+                <w:bCs/>
+                <w:sz w:val="20"/>
+                <w:szCs w:val="20"/>
+              </w:rPr>
+              <w:t xml:space="preserve"> lo que provocó que tuviéramos que editar los valores de conexión. </w:t>
+            </w:r>
+            <w:r>
+              <w:rPr>
+                <w:rFonts w:ascii="Arial" w:hAnsi="Arial" w:cs="Arial"/>
+                <w:b/>
+                <w:bCs/>
+                <w:sz w:val="20"/>
+                <w:szCs w:val="20"/>
+              </w:rPr>
+              <w:t xml:space="preserve"> </w:t>
+            </w:r>
+          </w:p>
+          <w:p>
+            <w:pPr>
+              <w:rPr>
+                <w:rFonts w:ascii="Arial" w:hAnsi="Arial" w:cs="Arial"/>
+                <w:b/>
+                <w:bCs/>
+                <w:sz w:val="20"/>
+                <w:szCs w:val="20"/>
+              </w:rPr>
+            </w:pPr>
+          </w:p>
+          <w:p>
+            <w:pPr>
+              <w:rPr>
+                <w:rFonts w:ascii="Arial" w:hAnsi="Arial" w:cs="Arial"/>
+                <w:b/>
+                <w:bCs/>
+                <w:sz w:val="20"/>
+                <w:szCs w:val="20"/>
+              </w:rPr>
+            </w:pPr>
+          </w:p>
+          <w:p>
+            <w:pPr>
+              <w:rPr>
+                <w:rFonts w:ascii="Arial" w:hAnsi="Arial" w:cs="Arial"/>
+                <w:b/>
+                <w:bCs/>
+                <w:sz w:val="20"/>
+                <w:szCs w:val="20"/>
+              </w:rPr>
+            </w:pPr>
+          </w:p>
+          <w:p>
+            <w:pPr>
+              <w:rPr>
+                <w:rFonts w:ascii="Arial" w:hAnsi="Arial" w:cs="Arial"/>
+                <w:b/>
+                <w:bCs/>
+                <w:sz w:val="20"/>
+                <w:szCs w:val="20"/>
+              </w:rPr>
+            </w:pPr>
+          </w:p>
+        </w:tc>
+      </w:tr>
+      <w:tr>
+        <w:tc>
+          <w:tcPr>
+            <w:tcW w:w="4809" w:type="dxa"/>
+            <w:shd w:val="clear" w:color="auto" w:fill="BFBFBF" w:themeFill="background1" w:themeFillShade="BF"/>
+          </w:tcPr>
+          <w:p>
+            <w:pPr>
+              <w:rPr>
+                <w:rFonts w:ascii="Arial" w:hAnsi="Arial" w:cs="Arial"/>
+                <w:b/>
+                <w:bCs/>
+                <w:sz w:val="20"/>
+                <w:szCs w:val="20"/>
+              </w:rPr>
+            </w:pPr>
+          </w:p>
+        </w:tc>
+        <w:tc>
+          <w:tcPr>
+            <w:tcW w:w="5627" w:type="dxa"/>
+          </w:tcPr>
+          <w:p>
+            <w:pPr>
+              <w:rPr>
+                <w:rFonts w:ascii="Arial" w:hAnsi="Arial" w:cs="Arial"/>
+                <w:b/>
+                <w:bCs/>
+                <w:sz w:val="20"/>
+                <w:szCs w:val="20"/>
+              </w:rPr>
+            </w:pPr>
+          </w:p>
+        </w:tc>
+      </w:tr>
+      <w:tr>
+        <w:tc>
+          <w:tcPr>
+            <w:tcW w:w="4809" w:type="dxa"/>
+            <w:shd w:val="clear" w:color="auto" w:fill="BFBFBF" w:themeFill="background1" w:themeFillShade="BF"/>
+          </w:tcPr>
+          <w:p>
+            <w:pPr>
+              <w:rPr>
+                <w:rFonts w:ascii="Arial" w:hAnsi="Arial" w:cs="Arial"/>
+                <w:b/>
+                <w:bCs/>
+                <w:sz w:val="20"/>
+                <w:szCs w:val="20"/>
+              </w:rPr>
+            </w:pPr>
+          </w:p>
+        </w:tc>
+        <w:tc>
+          <w:tcPr>
+            <w:tcW w:w="5627" w:type="dxa"/>
+          </w:tcPr>
+          <w:p>
+            <w:pPr>
+              <w:rPr>
+                <w:rFonts w:ascii="Arial" w:hAnsi="Arial" w:cs="Arial"/>
+                <w:b/>
+                <w:bCs/>
+                <w:sz w:val="20"/>
+                <w:szCs w:val="20"/>
+              </w:rPr>
+            </w:pPr>
+          </w:p>
+        </w:tc>
+      </w:tr>
+    </w:tbl>
+    <w:p>
+      <w:pPr>
+        <w:rPr>
+          <w:b/>
+        </w:rPr>
+      </w:pPr>
     </w:p>
     <w:p>
       <w:pPr>
@@ -11651,7 +13206,6 @@
         </w:rPr>
       </w:pPr>
     </w:p>
-    <w:bookmarkEnd w:id="16"/>
     <w:p>
       <w:pPr>
         <w:jc w:val="center"/>
@@ -11893,7 +13447,7 @@
                 </wp:inline>
               </w:drawing>
             </mc:Choice>
-            <mc:Fallback xmlns:w16se="http://schemas.microsoft.com/office/word/2015/wordml/symex" xmlns:w16cid="http://schemas.microsoft.com/office/word/2016/wordml/cid" xmlns:am3d="http://schemas.microsoft.com/office/drawing/2017/model3d" xmlns:aink="http://schemas.microsoft.com/office/drawing/2016/ink" xmlns:cx8="http://schemas.microsoft.com/office/drawing/2016/5/14/chartex" xmlns:cx7="http://schemas.microsoft.com/office/drawing/2016/5/13/chartex" xmlns:cx6="http://schemas.microsoft.com/office/drawing/2016/5/12/chartex" xmlns:cx5="http://schemas.microsoft.com/office/drawing/2016/5/11/chartex" xmlns:cx4="http://schemas.microsoft.com/office/drawing/2016/5/10/chartex" xmlns:cx3="http://schemas.microsoft.com/office/drawing/2016/5/9/chartex" xmlns:cx2="http://schemas.microsoft.com/office/drawing/2015/10/21/chartex" xmlns:cx1="http://schemas.microsoft.com/office/drawing/2015/9/8/chartex" xmlns:cx="http://schemas.microsoft.com/office/drawing/2014/chartex">
+            <mc:Fallback xmlns:cx="http://schemas.microsoft.com/office/drawing/2014/chartex" xmlns:cx1="http://schemas.microsoft.com/office/drawing/2015/9/8/chartex" xmlns:cx2="http://schemas.microsoft.com/office/drawing/2015/10/21/chartex" xmlns:cx3="http://schemas.microsoft.com/office/drawing/2016/5/9/chartex" xmlns:cx4="http://schemas.microsoft.com/office/drawing/2016/5/10/chartex" xmlns:cx5="http://schemas.microsoft.com/office/drawing/2016/5/11/chartex" xmlns:cx6="http://schemas.microsoft.com/office/drawing/2016/5/12/chartex" xmlns:cx7="http://schemas.microsoft.com/office/drawing/2016/5/13/chartex" xmlns:cx8="http://schemas.microsoft.com/office/drawing/2016/5/14/chartex" xmlns:aink="http://schemas.microsoft.com/office/drawing/2016/ink" xmlns:am3d="http://schemas.microsoft.com/office/drawing/2017/model3d" xmlns:w16cid="http://schemas.microsoft.com/office/word/2016/wordml/cid" xmlns:w16se="http://schemas.microsoft.com/office/word/2015/wordml/symex">
               <w:pict>
                 <v:shapetype w14:anchorId="117D2131" id="_x0000_t110" coordsize="21600,21600" o:spt="110" path="m10800,l,10800,10800,21600,21600,10800xe">
                   <v:stroke joinstyle="miter"/>
@@ -11927,7 +13481,7 @@
             <w:noProof/>
             <w:lang w:val="es-ES"/>
           </w:rPr>
-          <w:t>7</w:t>
+          <w:t>1</w:t>
         </w:r>
         <w:r>
           <w:fldChar w:fldCharType="end"/>
@@ -12103,7 +13657,7 @@
   <w:abstractNum w:abstractNumId="1">
     <w:nsid w:val="13E0207A"/>
     <w:multiLevelType w:val="hybridMultilevel"/>
-    <w:tmpl w:val="B418A7B0"/>
+    <w:tmpl w:val="A6CA2428"/>
     <w:lvl w:ilvl="0" w:tplc="722EC616">
       <w:numFmt w:val="bullet"/>
       <w:lvlText w:val="-"/>
@@ -13038,6 +14592,119 @@
     </w:lvl>
   </w:abstractNum>
   <w:abstractNum w:abstractNumId="10">
+    <w:nsid w:val="4C312A73"/>
+    <w:multiLevelType w:val="hybridMultilevel"/>
+    <w:tmpl w:val="4E4ACE14"/>
+    <w:lvl w:ilvl="0" w:tplc="722EC616">
+      <w:numFmt w:val="bullet"/>
+      <w:lvlText w:val="-"/>
+      <w:lvlJc w:val="left"/>
+      <w:pPr>
+        <w:ind w:left="390" w:hanging="360"/>
+      </w:pPr>
+      <w:rPr>
+        <w:rFonts w:ascii="Arial MT" w:eastAsia="Arial MT" w:hAnsi="Arial MT" w:cs="Arial MT" w:hint="default"/>
+        <w:color w:val="365E90"/>
+      </w:rPr>
+    </w:lvl>
+    <w:lvl w:ilvl="1" w:tplc="2C0A0003" w:tentative="1">
+      <w:start w:val="1"/>
+      <w:numFmt w:val="bullet"/>
+      <w:lvlText w:val="o"/>
+      <w:lvlJc w:val="left"/>
+      <w:pPr>
+        <w:ind w:left="1440" w:hanging="360"/>
+      </w:pPr>
+      <w:rPr>
+        <w:rFonts w:ascii="Courier New" w:hAnsi="Courier New" w:cs="Courier New" w:hint="default"/>
+      </w:rPr>
+    </w:lvl>
+    <w:lvl w:ilvl="2" w:tplc="2C0A0005" w:tentative="1">
+      <w:start w:val="1"/>
+      <w:numFmt w:val="bullet"/>
+      <w:lvlText w:val=""/>
+      <w:lvlJc w:val="left"/>
+      <w:pPr>
+        <w:ind w:left="2160" w:hanging="360"/>
+      </w:pPr>
+      <w:rPr>
+        <w:rFonts w:ascii="Wingdings" w:hAnsi="Wingdings" w:hint="default"/>
+      </w:rPr>
+    </w:lvl>
+    <w:lvl w:ilvl="3" w:tplc="2C0A0001" w:tentative="1">
+      <w:start w:val="1"/>
+      <w:numFmt w:val="bullet"/>
+      <w:lvlText w:val=""/>
+      <w:lvlJc w:val="left"/>
+      <w:pPr>
+        <w:ind w:left="2880" w:hanging="360"/>
+      </w:pPr>
+      <w:rPr>
+        <w:rFonts w:ascii="Symbol" w:hAnsi="Symbol" w:hint="default"/>
+      </w:rPr>
+    </w:lvl>
+    <w:lvl w:ilvl="4" w:tplc="2C0A0003" w:tentative="1">
+      <w:start w:val="1"/>
+      <w:numFmt w:val="bullet"/>
+      <w:lvlText w:val="o"/>
+      <w:lvlJc w:val="left"/>
+      <w:pPr>
+        <w:ind w:left="3600" w:hanging="360"/>
+      </w:pPr>
+      <w:rPr>
+        <w:rFonts w:ascii="Courier New" w:hAnsi="Courier New" w:cs="Courier New" w:hint="default"/>
+      </w:rPr>
+    </w:lvl>
+    <w:lvl w:ilvl="5" w:tplc="2C0A0005" w:tentative="1">
+      <w:start w:val="1"/>
+      <w:numFmt w:val="bullet"/>
+      <w:lvlText w:val=""/>
+      <w:lvlJc w:val="left"/>
+      <w:pPr>
+        <w:ind w:left="4320" w:hanging="360"/>
+      </w:pPr>
+      <w:rPr>
+        <w:rFonts w:ascii="Wingdings" w:hAnsi="Wingdings" w:hint="default"/>
+      </w:rPr>
+    </w:lvl>
+    <w:lvl w:ilvl="6" w:tplc="2C0A0001" w:tentative="1">
+      <w:start w:val="1"/>
+      <w:numFmt w:val="bullet"/>
+      <w:lvlText w:val=""/>
+      <w:lvlJc w:val="left"/>
+      <w:pPr>
+        <w:ind w:left="5040" w:hanging="360"/>
+      </w:pPr>
+      <w:rPr>
+        <w:rFonts w:ascii="Symbol" w:hAnsi="Symbol" w:hint="default"/>
+      </w:rPr>
+    </w:lvl>
+    <w:lvl w:ilvl="7" w:tplc="2C0A0003" w:tentative="1">
+      <w:start w:val="1"/>
+      <w:numFmt w:val="bullet"/>
+      <w:lvlText w:val="o"/>
+      <w:lvlJc w:val="left"/>
+      <w:pPr>
+        <w:ind w:left="5760" w:hanging="360"/>
+      </w:pPr>
+      <w:rPr>
+        <w:rFonts w:ascii="Courier New" w:hAnsi="Courier New" w:cs="Courier New" w:hint="default"/>
+      </w:rPr>
+    </w:lvl>
+    <w:lvl w:ilvl="8" w:tplc="2C0A0005" w:tentative="1">
+      <w:start w:val="1"/>
+      <w:numFmt w:val="bullet"/>
+      <w:lvlText w:val=""/>
+      <w:lvlJc w:val="left"/>
+      <w:pPr>
+        <w:ind w:left="6480" w:hanging="360"/>
+      </w:pPr>
+      <w:rPr>
+        <w:rFonts w:ascii="Wingdings" w:hAnsi="Wingdings" w:hint="default"/>
+      </w:rPr>
+    </w:lvl>
+  </w:abstractNum>
+  <w:abstractNum w:abstractNumId="11">
     <w:nsid w:val="50156E53"/>
     <w:multiLevelType w:val="hybridMultilevel"/>
     <w:tmpl w:val="3230AC0A"/>
@@ -13126,7 +14793,7 @@
       </w:pPr>
     </w:lvl>
   </w:abstractNum>
-  <w:abstractNum w:abstractNumId="11">
+  <w:abstractNum w:abstractNumId="12">
     <w:nsid w:val="5ACF058A"/>
     <w:multiLevelType w:val="multilevel"/>
     <w:tmpl w:val="5D0E5B9E"/>
@@ -13257,7 +14924,7 @@
       </w:rPr>
     </w:lvl>
   </w:abstractNum>
-  <w:abstractNum w:abstractNumId="12">
+  <w:abstractNum w:abstractNumId="13">
     <w:nsid w:val="6199070E"/>
     <w:multiLevelType w:val="hybridMultilevel"/>
     <w:tmpl w:val="9698D770"/>
@@ -13369,7 +15036,7 @@
       </w:rPr>
     </w:lvl>
   </w:abstractNum>
-  <w:abstractNum w:abstractNumId="13">
+  <w:abstractNum w:abstractNumId="14">
     <w:nsid w:val="69384A2E"/>
     <w:multiLevelType w:val="hybridMultilevel"/>
     <w:tmpl w:val="319EC07E"/>
@@ -13483,7 +15150,7 @@
       </w:rPr>
     </w:lvl>
   </w:abstractNum>
-  <w:abstractNum w:abstractNumId="14">
+  <w:abstractNum w:abstractNumId="15">
     <w:nsid w:val="69397C6E"/>
     <w:multiLevelType w:val="hybridMultilevel"/>
     <w:tmpl w:val="AA9CC4DC"/>
@@ -13574,7 +15241,7 @@
       </w:pPr>
     </w:lvl>
   </w:abstractNum>
-  <w:abstractNum w:abstractNumId="15">
+  <w:abstractNum w:abstractNumId="16">
     <w:nsid w:val="711A3869"/>
     <w:multiLevelType w:val="hybridMultilevel"/>
     <w:tmpl w:val="96B6420C"/>
@@ -13660,7 +15327,7 @@
       </w:pPr>
     </w:lvl>
   </w:abstractNum>
-  <w:abstractNum w:abstractNumId="16">
+  <w:abstractNum w:abstractNumId="17">
     <w:nsid w:val="78E25AAF"/>
     <w:multiLevelType w:val="hybridMultilevel"/>
     <w:tmpl w:val="7F403FFC"/>
@@ -13772,11 +15439,100 @@
       </w:rPr>
     </w:lvl>
   </w:abstractNum>
+  <w:abstractNum w:abstractNumId="18">
+    <w:nsid w:val="7B455A25"/>
+    <w:multiLevelType w:val="hybridMultilevel"/>
+    <w:tmpl w:val="6AF46A96"/>
+    <w:lvl w:ilvl="0" w:tplc="5082F862">
+      <w:start w:val="1"/>
+      <w:numFmt w:val="decimal"/>
+      <w:lvlText w:val="%1."/>
+      <w:lvlJc w:val="left"/>
+      <w:pPr>
+        <w:ind w:left="390" w:hanging="360"/>
+      </w:pPr>
+      <w:rPr>
+        <w:rFonts w:hint="default"/>
+      </w:rPr>
+    </w:lvl>
+    <w:lvl w:ilvl="1" w:tplc="2C0A0019" w:tentative="1">
+      <w:start w:val="1"/>
+      <w:numFmt w:val="lowerLetter"/>
+      <w:lvlText w:val="%2."/>
+      <w:lvlJc w:val="left"/>
+      <w:pPr>
+        <w:ind w:left="1110" w:hanging="360"/>
+      </w:pPr>
+    </w:lvl>
+    <w:lvl w:ilvl="2" w:tplc="2C0A001B" w:tentative="1">
+      <w:start w:val="1"/>
+      <w:numFmt w:val="lowerRoman"/>
+      <w:lvlText w:val="%3."/>
+      <w:lvlJc w:val="right"/>
+      <w:pPr>
+        <w:ind w:left="1830" w:hanging="180"/>
+      </w:pPr>
+    </w:lvl>
+    <w:lvl w:ilvl="3" w:tplc="2C0A000F" w:tentative="1">
+      <w:start w:val="1"/>
+      <w:numFmt w:val="decimal"/>
+      <w:lvlText w:val="%4."/>
+      <w:lvlJc w:val="left"/>
+      <w:pPr>
+        <w:ind w:left="2550" w:hanging="360"/>
+      </w:pPr>
+    </w:lvl>
+    <w:lvl w:ilvl="4" w:tplc="2C0A0019" w:tentative="1">
+      <w:start w:val="1"/>
+      <w:numFmt w:val="lowerLetter"/>
+      <w:lvlText w:val="%5."/>
+      <w:lvlJc w:val="left"/>
+      <w:pPr>
+        <w:ind w:left="3270" w:hanging="360"/>
+      </w:pPr>
+    </w:lvl>
+    <w:lvl w:ilvl="5" w:tplc="2C0A001B" w:tentative="1">
+      <w:start w:val="1"/>
+      <w:numFmt w:val="lowerRoman"/>
+      <w:lvlText w:val="%6."/>
+      <w:lvlJc w:val="right"/>
+      <w:pPr>
+        <w:ind w:left="3990" w:hanging="180"/>
+      </w:pPr>
+    </w:lvl>
+    <w:lvl w:ilvl="6" w:tplc="2C0A000F" w:tentative="1">
+      <w:start w:val="1"/>
+      <w:numFmt w:val="decimal"/>
+      <w:lvlText w:val="%7."/>
+      <w:lvlJc w:val="left"/>
+      <w:pPr>
+        <w:ind w:left="4710" w:hanging="360"/>
+      </w:pPr>
+    </w:lvl>
+    <w:lvl w:ilvl="7" w:tplc="2C0A0019" w:tentative="1">
+      <w:start w:val="1"/>
+      <w:numFmt w:val="lowerLetter"/>
+      <w:lvlText w:val="%8."/>
+      <w:lvlJc w:val="left"/>
+      <w:pPr>
+        <w:ind w:left="5430" w:hanging="360"/>
+      </w:pPr>
+    </w:lvl>
+    <w:lvl w:ilvl="8" w:tplc="2C0A001B" w:tentative="1">
+      <w:start w:val="1"/>
+      <w:numFmt w:val="lowerRoman"/>
+      <w:lvlText w:val="%9."/>
+      <w:lvlJc w:val="right"/>
+      <w:pPr>
+        <w:ind w:left="6150" w:hanging="180"/>
+      </w:pPr>
+    </w:lvl>
+  </w:abstractNum>
   <w:num w:numId="1">
     <w:abstractNumId w:val="2"/>
   </w:num>
   <w:num w:numId="2">
-    <w:abstractNumId w:val="12"/>
+    <w:abstractNumId w:val="13"/>
   </w:num>
   <w:num w:numId="3">
     <w:abstractNumId w:val="0"/>
@@ -13791,22 +15547,22 @@
     <w:abstractNumId w:val="9"/>
   </w:num>
   <w:num w:numId="7">
-    <w:abstractNumId w:val="14"/>
+    <w:abstractNumId w:val="15"/>
   </w:num>
   <w:num w:numId="8">
-    <w:abstractNumId w:val="11"/>
+    <w:abstractNumId w:val="12"/>
   </w:num>
   <w:num w:numId="9">
     <w:abstractNumId w:val="3"/>
   </w:num>
   <w:num w:numId="10">
-    <w:abstractNumId w:val="10"/>
+    <w:abstractNumId w:val="11"/>
   </w:num>
   <w:num w:numId="11">
     <w:abstractNumId w:val="6"/>
   </w:num>
   <w:num w:numId="12">
-    <w:abstractNumId w:val="16"/>
+    <w:abstractNumId w:val="17"/>
   </w:num>
   <w:num w:numId="13">
     <w:abstractNumId w:val="1"/>
@@ -13818,10 +15574,16 @@
     <w:abstractNumId w:val="4"/>
   </w:num>
   <w:num w:numId="16">
-    <w:abstractNumId w:val="15"/>
+    <w:abstractNumId w:val="16"/>
   </w:num>
   <w:num w:numId="17">
-    <w:abstractNumId w:val="13"/>
+    <w:abstractNumId w:val="14"/>
+  </w:num>
+  <w:num w:numId="18">
+    <w:abstractNumId w:val="18"/>
+  </w:num>
+  <w:num w:numId="19">
+    <w:abstractNumId w:val="10"/>
   </w:num>
 </w:numbering>
 </file>
@@ -14850,7 +16612,7 @@
 </file>
 
 <file path=customXml/itemProps1.xml><?xml version="1.0" encoding="utf-8"?>
-<ds:datastoreItem xmlns:ds="http://schemas.openxmlformats.org/officeDocument/2006/customXml" ds:itemID="{0E00A4B7-F9A2-4672-A5E3-69D6AFCF3F6C}">
+<ds:datastoreItem xmlns:ds="http://schemas.openxmlformats.org/officeDocument/2006/customXml" ds:itemID="{267C6E6A-68AB-4395-9F5E-B767AD57F360}">
   <ds:schemaRefs>
     <ds:schemaRef ds:uri="http://schemas.openxmlformats.org/officeDocument/2006/bibliography"/>
   </ds:schemaRefs>

--- a/Ieee_830_Voto_Electronico.docx
+++ b/Ieee_830_Voto_Electronico.docx
@@ -133,7 +133,7 @@
               </wp:anchor>
             </w:drawing>
           </mc:Choice>
-          <mc:Fallback xmlns:w16se="http://schemas.microsoft.com/office/word/2015/wordml/symex" xmlns:w16cid="http://schemas.microsoft.com/office/word/2016/wordml/cid" xmlns:am3d="http://schemas.microsoft.com/office/drawing/2017/model3d" xmlns:aink="http://schemas.microsoft.com/office/drawing/2016/ink" xmlns:cx8="http://schemas.microsoft.com/office/drawing/2016/5/14/chartex" xmlns:cx7="http://schemas.microsoft.com/office/drawing/2016/5/13/chartex" xmlns:cx6="http://schemas.microsoft.com/office/drawing/2016/5/12/chartex" xmlns:cx5="http://schemas.microsoft.com/office/drawing/2016/5/11/chartex" xmlns:cx4="http://schemas.microsoft.com/office/drawing/2016/5/10/chartex" xmlns:cx3="http://schemas.microsoft.com/office/drawing/2016/5/9/chartex" xmlns:cx2="http://schemas.microsoft.com/office/drawing/2015/10/21/chartex" xmlns:cx1="http://schemas.microsoft.com/office/drawing/2015/9/8/chartex" xmlns:cx="http://schemas.microsoft.com/office/drawing/2014/chartex">
+          <mc:Fallback xmlns:cx="http://schemas.microsoft.com/office/drawing/2014/chartex" xmlns:cx1="http://schemas.microsoft.com/office/drawing/2015/9/8/chartex" xmlns:cx2="http://schemas.microsoft.com/office/drawing/2015/10/21/chartex" xmlns:cx3="http://schemas.microsoft.com/office/drawing/2016/5/9/chartex" xmlns:cx4="http://schemas.microsoft.com/office/drawing/2016/5/10/chartex" xmlns:cx5="http://schemas.microsoft.com/office/drawing/2016/5/11/chartex" xmlns:cx6="http://schemas.microsoft.com/office/drawing/2016/5/12/chartex" xmlns:cx7="http://schemas.microsoft.com/office/drawing/2016/5/13/chartex" xmlns:cx8="http://schemas.microsoft.com/office/drawing/2016/5/14/chartex" xmlns:aink="http://schemas.microsoft.com/office/drawing/2016/ink" xmlns:am3d="http://schemas.microsoft.com/office/drawing/2017/model3d" xmlns:w16cid="http://schemas.microsoft.com/office/word/2016/wordml/cid" xmlns:w16se="http://schemas.microsoft.com/office/word/2015/wordml/symex">
             <w:pict>
               <v:line w14:anchorId="3CD9B6C1" id="Conector recto 1" o:spid="_x0000_s1026" style="position:absolute;flip:y;z-index:251659264;visibility:visible;mso-wrap-style:square;mso-wrap-distance-left:9pt;mso-wrap-distance-top:0;mso-wrap-distance-right:9pt;mso-wrap-distance-bottom:0;mso-position-horizontal:center;mso-position-horizontal-relative:margin;mso-position-vertical:absolute;mso-position-vertical-relative:text" from="0,9.95pt" to="278.2pt,11.8pt" o:gfxdata="UEsDBBQABgAIAAAAIQC2gziS/gAAAOEBAAATAAAAW0NvbnRlbnRfVHlwZXNdLnhtbJSRQU7DMBBF&#10;90jcwfIWJU67QAgl6YK0S0CoHGBkTxKLZGx5TGhvj5O2G0SRWNoz/78nu9wcxkFMGNg6quQqL6RA&#10;0s5Y6ir5vt9lD1JwBDIwOMJKHpHlpr69KfdHjyxSmriSfYz+USnWPY7AufNIadK6MEJMx9ApD/oD&#10;OlTrorhX2lFEilmcO2RdNtjC5xDF9pCuTyYBB5bi6bQ4syoJ3g9WQ0ymaiLzg5KdCXlKLjvcW893&#10;SUOqXwnz5DrgnHtJTxOsQfEKIT7DmDSUCaxw7Rqn8787ZsmRM9e2VmPeBN4uqYvTtW7jvijg9N/y&#10;JsXecLq0q+WD6m8AAAD//wMAUEsDBBQABgAIAAAAIQA4/SH/1gAAAJQBAAALAAAAX3JlbHMvLnJl&#10;bHOkkMFqwzAMhu+DvYPRfXGawxijTi+j0GvpHsDYimMaW0Yy2fr2M4PBMnrbUb/Q94l/f/hMi1qR&#10;JVI2sOt6UJgd+ZiDgffL8ekFlFSbvV0oo4EbChzGx4f9GRdb25HMsYhqlCwG5lrLq9biZkxWOiqY&#10;22YiTra2kYMu1l1tQD30/bPm3wwYN0x18gb45AdQl1tp5j/sFB2T0FQ7R0nTNEV3j6o9feQzro1i&#10;OWA14Fm+Q8a1a8+Bvu/d/dMb2JY5uiPbhG/ktn4cqGU/er3pcvwCAAD//wMAUEsDBBQABgAIAAAA&#10;IQC4vd1k4AEAABcEAAAOAAAAZHJzL2Uyb0RvYy54bWysU02P0zAQvSPxHyzfadJWZXejpnvoarkg&#10;qGDh7nXGjSV/aWya9t8zdtp0WbiAuDixPe/NvDfj9f3RGnYAjNq7ls9nNWfgpO+027f829Pju1vO&#10;YhKuE8Y7aPkJIr/fvH2zHkIDC9970wEyInGxGULL+5RCU1VR9mBFnPkAji6VRysSbXFfdSgGYrem&#10;WtT1+2rw2AX0EmKk04fxkm8Kv1Ig02elIiRmWk61pbJiWZ/zWm3WotmjCL2W5zLEP1RhhXaUdKJ6&#10;EEmwH6h/o7Jaoo9epZn0tvJKaQlFA6mZ16/UfO1FgKKFzIlhsin+P1r56bBDpjvqHWdOWGrRlhol&#10;k0eG+cPm2aMhxIZCt26H510MO8yCjwotU0aH75kin5AodiwOnyaH4ZiYpMPlarm4q+84k3S3WN6s&#10;Cns10mRwwJg+gLcs/7TcaJcNEI04fIyJUlPoJSQfG8cGyru6vVmVsOiN7h61MfmyDBFsDbKDoPan&#10;4yXZiyjiM45os8BRUvlLJwMj/xdQZA+VPop7xSmkBJcuvMZRdIYpqmAC1mNleaKvxfwKPMdnKJSh&#10;/RvwhCiZvUsT2Grn8U/Zr1aoMf7iwKg7W/Dsu1NpdrGGpq94f34pebxf7gv8+p43PwEAAP//AwBQ&#10;SwMEFAAGAAgAAAAhAMO1fhPfAAAABgEAAA8AAABkcnMvZG93bnJldi54bWxMj81OwzAQhO9IvIO1&#10;SFwQdSg0akKcilT8SHBAbeHuxtskEK+j2G2St2c5wXFnRjPfZqvRtuKEvW8cKbiZRSCQSmcaqhR8&#10;7J6ulyB80GR06wgVTOhhlZ+fZTo1bqANnrahElxCPtUK6hC6VEpf1mi1n7kOib2D660OfPaVNL0e&#10;uNy2ch5FsbS6IV6odYfrGsvv7dEqGN5ei8fp5er5qyiSzee0Tg7vOlHq8mJ8uAcRcAx/YfjFZ3TI&#10;mWnvjmS8aBXwI4HVJAHB7mIR34HYK5jfxiDzTP7Hz38AAAD//wMAUEsBAi0AFAAGAAgAAAAhALaD&#10;OJL+AAAA4QEAABMAAAAAAAAAAAAAAAAAAAAAAFtDb250ZW50X1R5cGVzXS54bWxQSwECLQAUAAYA&#10;CAAAACEAOP0h/9YAAACUAQAACwAAAAAAAAAAAAAAAAAvAQAAX3JlbHMvLnJlbHNQSwECLQAUAAYA&#10;CAAAACEAuL3dZOABAAAXBAAADgAAAAAAAAAAAAAAAAAuAgAAZHJzL2Uyb0RvYy54bWxQSwECLQAU&#10;AAYACAAAACEAw7V+E98AAAAGAQAADwAAAAAAAAAAAAAAAAA6BAAAZHJzL2Rvd25yZXYueG1sUEsF&#10;BgAAAAAEAAQA8wAAAEYFAAAAAA==&#10;" strokecolor="black [3213]" strokeweight="1.25pt">
                 <v:stroke joinstyle="miter"/>
@@ -486,7 +486,7 @@
               </wp:anchor>
             </w:drawing>
           </mc:Choice>
-          <mc:Fallback xmlns:w16se="http://schemas.microsoft.com/office/word/2015/wordml/symex" xmlns:w16cid="http://schemas.microsoft.com/office/word/2016/wordml/cid" xmlns:am3d="http://schemas.microsoft.com/office/drawing/2017/model3d" xmlns:aink="http://schemas.microsoft.com/office/drawing/2016/ink" xmlns:cx8="http://schemas.microsoft.com/office/drawing/2016/5/14/chartex" xmlns:cx7="http://schemas.microsoft.com/office/drawing/2016/5/13/chartex" xmlns:cx6="http://schemas.microsoft.com/office/drawing/2016/5/12/chartex" xmlns:cx5="http://schemas.microsoft.com/office/drawing/2016/5/11/chartex" xmlns:cx4="http://schemas.microsoft.com/office/drawing/2016/5/10/chartex" xmlns:cx3="http://schemas.microsoft.com/office/drawing/2016/5/9/chartex" xmlns:cx2="http://schemas.microsoft.com/office/drawing/2015/10/21/chartex" xmlns:cx1="http://schemas.microsoft.com/office/drawing/2015/9/8/chartex" xmlns:cx="http://schemas.microsoft.com/office/drawing/2014/chartex">
+          <mc:Fallback xmlns:cx="http://schemas.microsoft.com/office/drawing/2014/chartex" xmlns:cx1="http://schemas.microsoft.com/office/drawing/2015/9/8/chartex" xmlns:cx2="http://schemas.microsoft.com/office/drawing/2015/10/21/chartex" xmlns:cx3="http://schemas.microsoft.com/office/drawing/2016/5/9/chartex" xmlns:cx4="http://schemas.microsoft.com/office/drawing/2016/5/10/chartex" xmlns:cx5="http://schemas.microsoft.com/office/drawing/2016/5/11/chartex" xmlns:cx6="http://schemas.microsoft.com/office/drawing/2016/5/12/chartex" xmlns:cx7="http://schemas.microsoft.com/office/drawing/2016/5/13/chartex" xmlns:cx8="http://schemas.microsoft.com/office/drawing/2016/5/14/chartex" xmlns:aink="http://schemas.microsoft.com/office/drawing/2016/ink" xmlns:am3d="http://schemas.microsoft.com/office/drawing/2017/model3d" xmlns:w16cid="http://schemas.microsoft.com/office/word/2016/wordml/cid" xmlns:w16se="http://schemas.microsoft.com/office/word/2015/wordml/symex">
             <w:pict>
               <v:line w14:anchorId="06B33247" id="Conector recto 2" o:spid="_x0000_s1026" style="position:absolute;flip:y;z-index:251661312;visibility:visible;mso-wrap-style:square;mso-wrap-distance-left:9pt;mso-wrap-distance-top:0;mso-wrap-distance-right:9pt;mso-wrap-distance-bottom:0;mso-position-horizontal:center;mso-position-horizontal-relative:margin;mso-position-vertical:absolute;mso-position-vertical-relative:text" from="0,17.15pt" to="278.2pt,19pt" o:gfxdata="UEsDBBQABgAIAAAAIQC2gziS/gAAAOEBAAATAAAAW0NvbnRlbnRfVHlwZXNdLnhtbJSRQU7DMBBF&#10;90jcwfIWJU67QAgl6YK0S0CoHGBkTxKLZGx5TGhvj5O2G0SRWNoz/78nu9wcxkFMGNg6quQqL6RA&#10;0s5Y6ir5vt9lD1JwBDIwOMJKHpHlpr69KfdHjyxSmriSfYz+USnWPY7AufNIadK6MEJMx9ApD/oD&#10;OlTrorhX2lFEilmcO2RdNtjC5xDF9pCuTyYBB5bi6bQ4syoJ3g9WQ0ymaiLzg5KdCXlKLjvcW893&#10;SUOqXwnz5DrgnHtJTxOsQfEKIT7DmDSUCaxw7Rqn8787ZsmRM9e2VmPeBN4uqYvTtW7jvijg9N/y&#10;JsXecLq0q+WD6m8AAAD//wMAUEsDBBQABgAIAAAAIQA4/SH/1gAAAJQBAAALAAAAX3JlbHMvLnJl&#10;bHOkkMFqwzAMhu+DvYPRfXGawxijTi+j0GvpHsDYimMaW0Yy2fr2M4PBMnrbUb/Q94l/f/hMi1qR&#10;JVI2sOt6UJgd+ZiDgffL8ekFlFSbvV0oo4EbChzGx4f9GRdb25HMsYhqlCwG5lrLq9biZkxWOiqY&#10;22YiTra2kYMu1l1tQD30/bPm3wwYN0x18gb45AdQl1tp5j/sFB2T0FQ7R0nTNEV3j6o9feQzro1i&#10;OWA14Fm+Q8a1a8+Bvu/d/dMb2JY5uiPbhG/ktn4cqGU/er3pcvwCAAD//wMAUEsDBBQABgAIAAAA&#10;IQDnOp624QEAABcEAAAOAAAAZHJzL2Uyb0RvYy54bWysU02P0zAQvSPxHyzfadJUZXejpnvoarkg&#10;qGDh7nXGrSV/aWya9t8zdtp0WbiAuDix/ebNvDfj1f3RGnYAjNq7js9nNWfgpO+123X829Pju1vO&#10;YhKuF8Y76PgJIr9fv32zGkILjd970wMyInGxHULH9ymFtqqi3IMVceYDOLpUHq1ItMVd1aMYiN2a&#10;qqnr99XgsQ/oJcRIpw/jJV8XfqVAps9KRUjMdJxqS2XFsj7ntVqvRLtDEfZanssQ/1CFFdpR0onq&#10;QSTBfqD+jcpqiT56lWbS28orpSUUDaRmXr9S83UvAhQtZE4Mk03x/9HKT4ctMt13vOHMCUst2lCj&#10;ZPLIMH9Ykz0aQmwJunFbPO9i2GIWfFRomTI6fKf2FwtIFDsWh0+Tw3BMTNLhYrlo7uo7ziTdNYub&#10;5TyzVyNNpgsY0wfwluWfjhvtsgGiFYePMY3QCyQfG8cGyru8vVkWWPRG94/amHxZhgg2BtlBUPvT&#10;8ZLsBYpSG0cVZIGjpPKXTgZG/i+gyB4qfRT3ilNICS5deI0jdA5TVMEUWI+V5Ym+FvNr4BmfQ6EM&#10;7d8ETxEls3dpCrbaefxT9qsVasRfHBh1ZwuefX8qzS7W0PSVNp1fSh7vl/sSfn3P658AAAD//wMA&#10;UEsDBBQABgAIAAAAIQAoqV9Q3wAAAAYBAAAPAAAAZHJzL2Rvd25yZXYueG1sTI9LT8MwEITvSPwH&#10;a5G4IOpAH2pCnIpUPCQ4oD64b+NtEojtKHab5N+znOC4M6OZb9PVYBpxps7Xziq4m0QgyBZO17ZU&#10;sN893y5B+IBWY+MsKRjJwyq7vEgx0a63GzpvQym4xPoEFVQhtImUvqjIoJ+4lix7R9cZDHx2pdQd&#10;9lxuGnkfRQtpsLa8UGFL64qK7+3JKOjf3/Kn8fXm5SvP483nuI6PHxgrdX01PD6ACDSEvzD84jM6&#10;ZMx0cCervWgU8CNBwXQ2BcHufL6YgTiwsIxAZqn8j5/9AAAA//8DAFBLAQItABQABgAIAAAAIQC2&#10;gziS/gAAAOEBAAATAAAAAAAAAAAAAAAAAAAAAABbQ29udGVudF9UeXBlc10ueG1sUEsBAi0AFAAG&#10;AAgAAAAhADj9If/WAAAAlAEAAAsAAAAAAAAAAAAAAAAALwEAAF9yZWxzLy5yZWxzUEsBAi0AFAAG&#10;AAgAAAAhAOc6nrbhAQAAFwQAAA4AAAAAAAAAAAAAAAAALgIAAGRycy9lMm9Eb2MueG1sUEsBAi0A&#10;FAAGAAgAAAAhACipX1DfAAAABgEAAA8AAAAAAAAAAAAAAAAAOwQAAGRycy9kb3ducmV2LnhtbFBL&#10;BQYAAAAABAAEAPMAAABHBQAAAAA=&#10;" strokecolor="black [3213]" strokeweight="1.25pt">
                 <v:stroke joinstyle="miter"/>
@@ -546,8 +546,11 @@
           <w:rFonts w:ascii="Arial" w:hAnsi="Arial" w:cs="Arial"/>
           <w:sz w:val="20"/>
           <w:szCs w:val="20"/>
-        </w:rPr>
-      </w:pPr>
+          <w:u w:val="single"/>
+        </w:rPr>
+      </w:pPr>
+      <w:bookmarkStart w:id="0" w:name="_GoBack"/>
+      <w:bookmarkEnd w:id="0"/>
     </w:p>
     <w:p>
       <w:pPr>
@@ -1060,7 +1063,15 @@
                 <w:sz w:val="24"/>
                 <w:szCs w:val="24"/>
               </w:rPr>
-              <w:t>26/10/</w:t>
+              <w:t>15/11</w:t>
+            </w:r>
+            <w:r>
+              <w:rPr>
+                <w:rFonts w:ascii="Arial" w:hAnsi="Arial" w:cs="Arial"/>
+                <w:sz w:val="24"/>
+                <w:szCs w:val="24"/>
+              </w:rPr>
+              <w:t>/</w:t>
             </w:r>
             <w:r>
               <w:rPr>
@@ -1119,7 +1130,43 @@
                 <w:sz w:val="20"/>
                 <w:szCs w:val="20"/>
               </w:rPr>
-              <w:t>Hilario Iñigo Menendez Picossi.</w:t>
+              <w:t xml:space="preserve">Hilario Iñigo </w:t>
+            </w:r>
+            <w:proofErr w:type="spellStart"/>
+            <w:r>
+              <w:rPr>
+                <w:rFonts w:ascii="Arial" w:hAnsi="Arial" w:cs="Arial"/>
+                <w:sz w:val="20"/>
+                <w:szCs w:val="20"/>
+              </w:rPr>
+              <w:t>Menendez</w:t>
+            </w:r>
+            <w:proofErr w:type="spellEnd"/>
+            <w:r>
+              <w:rPr>
+                <w:rFonts w:ascii="Arial" w:hAnsi="Arial" w:cs="Arial"/>
+                <w:sz w:val="20"/>
+                <w:szCs w:val="20"/>
+              </w:rPr>
+              <w:t xml:space="preserve"> </w:t>
+            </w:r>
+            <w:proofErr w:type="spellStart"/>
+            <w:r>
+              <w:rPr>
+                <w:rFonts w:ascii="Arial" w:hAnsi="Arial" w:cs="Arial"/>
+                <w:sz w:val="20"/>
+                <w:szCs w:val="20"/>
+              </w:rPr>
+              <w:t>Picossi</w:t>
+            </w:r>
+            <w:proofErr w:type="spellEnd"/>
+            <w:r>
+              <w:rPr>
+                <w:rFonts w:ascii="Arial" w:hAnsi="Arial" w:cs="Arial"/>
+                <w:sz w:val="20"/>
+                <w:szCs w:val="20"/>
+              </w:rPr>
+              <w:t>.</w:t>
             </w:r>
           </w:p>
           <w:p>
@@ -1203,7 +1250,25 @@
                 <w:sz w:val="20"/>
                 <w:szCs w:val="20"/>
               </w:rPr>
-              <w:t xml:space="preserve"> del Rosario Gabbarini.</w:t>
+              <w:t xml:space="preserve"> del Rosario </w:t>
+            </w:r>
+            <w:proofErr w:type="spellStart"/>
+            <w:r>
+              <w:rPr>
+                <w:rFonts w:ascii="Arial" w:hAnsi="Arial" w:cs="Arial"/>
+                <w:sz w:val="20"/>
+                <w:szCs w:val="20"/>
+              </w:rPr>
+              <w:t>Gabbarini</w:t>
+            </w:r>
+            <w:proofErr w:type="spellEnd"/>
+            <w:r>
+              <w:rPr>
+                <w:rFonts w:ascii="Arial" w:hAnsi="Arial" w:cs="Arial"/>
+                <w:sz w:val="20"/>
+                <w:szCs w:val="20"/>
+              </w:rPr>
+              <w:t>.</w:t>
             </w:r>
           </w:p>
           <w:p>
@@ -1263,6 +1328,7 @@
               </w:rPr>
               <w:t xml:space="preserve"> </w:t>
             </w:r>
+            <w:proofErr w:type="spellStart"/>
             <w:r>
               <w:rPr>
                 <w:rFonts w:ascii="Arial" w:hAnsi="Arial" w:cs="Arial"/>
@@ -1287,6 +1353,7 @@
               </w:rPr>
               <w:t>n</w:t>
             </w:r>
+            <w:proofErr w:type="spellEnd"/>
             <w:r>
               <w:rPr>
                 <w:rFonts w:ascii="Arial" w:hAnsi="Arial" w:cs="Arial"/>
@@ -1657,8 +1724,19 @@
           <w:sz w:val="20"/>
           <w:szCs w:val="20"/>
         </w:rPr>
-        <w:t>Práctica profesionalizante</w:t>
-      </w:r>
+        <w:t xml:space="preserve">Práctica </w:t>
+      </w:r>
+      <w:proofErr w:type="spellStart"/>
+      <w:r>
+        <w:rPr>
+          <w:rFonts w:ascii="Arial" w:hAnsi="Arial" w:cs="Arial"/>
+          <w:color w:val="808080" w:themeColor="background1" w:themeShade="80"/>
+          <w:sz w:val="20"/>
+          <w:szCs w:val="20"/>
+        </w:rPr>
+        <w:t>profesionalizante</w:t>
+      </w:r>
+      <w:proofErr w:type="spellEnd"/>
     </w:p>
     <w:p>
       <w:pPr>
@@ -1743,7 +1821,7 @@
               </wp:anchor>
             </w:drawing>
           </mc:Choice>
-          <mc:Fallback xmlns:w16se="http://schemas.microsoft.com/office/word/2015/wordml/symex" xmlns:w16cid="http://schemas.microsoft.com/office/word/2016/wordml/cid" xmlns:am3d="http://schemas.microsoft.com/office/drawing/2017/model3d" xmlns:aink="http://schemas.microsoft.com/office/drawing/2016/ink" xmlns:cx8="http://schemas.microsoft.com/office/drawing/2016/5/14/chartex" xmlns:cx7="http://schemas.microsoft.com/office/drawing/2016/5/13/chartex" xmlns:cx6="http://schemas.microsoft.com/office/drawing/2016/5/12/chartex" xmlns:cx5="http://schemas.microsoft.com/office/drawing/2016/5/11/chartex" xmlns:cx4="http://schemas.microsoft.com/office/drawing/2016/5/10/chartex" xmlns:cx3="http://schemas.microsoft.com/office/drawing/2016/5/9/chartex" xmlns:cx2="http://schemas.microsoft.com/office/drawing/2015/10/21/chartex" xmlns:cx1="http://schemas.microsoft.com/office/drawing/2015/9/8/chartex" xmlns:cx="http://schemas.microsoft.com/office/drawing/2014/chartex">
+          <mc:Fallback xmlns:cx="http://schemas.microsoft.com/office/drawing/2014/chartex" xmlns:cx1="http://schemas.microsoft.com/office/drawing/2015/9/8/chartex" xmlns:cx2="http://schemas.microsoft.com/office/drawing/2015/10/21/chartex" xmlns:cx3="http://schemas.microsoft.com/office/drawing/2016/5/9/chartex" xmlns:cx4="http://schemas.microsoft.com/office/drawing/2016/5/10/chartex" xmlns:cx5="http://schemas.microsoft.com/office/drawing/2016/5/11/chartex" xmlns:cx6="http://schemas.microsoft.com/office/drawing/2016/5/12/chartex" xmlns:cx7="http://schemas.microsoft.com/office/drawing/2016/5/13/chartex" xmlns:cx8="http://schemas.microsoft.com/office/drawing/2016/5/14/chartex" xmlns:aink="http://schemas.microsoft.com/office/drawing/2016/ink" xmlns:am3d="http://schemas.microsoft.com/office/drawing/2017/model3d" xmlns:w16cid="http://schemas.microsoft.com/office/word/2016/wordml/cid" xmlns:w16se="http://schemas.microsoft.com/office/word/2015/wordml/symex">
             <w:pict>
               <v:line w14:anchorId="62AE8178" id="Conector recto 6" o:spid="_x0000_s1026" style="position:absolute;z-index:251663360;visibility:visible;mso-wrap-style:square;mso-width-percent:0;mso-height-percent:0;mso-wrap-distance-left:9pt;mso-wrap-distance-top:0;mso-wrap-distance-right:9pt;mso-wrap-distance-bottom:0;mso-position-horizontal:absolute;mso-position-horizontal-relative:text;mso-position-vertical:absolute;mso-position-vertical-relative:text;mso-width-percent:0;mso-height-percent:0;mso-width-relative:margin;mso-height-relative:margin" from=".45pt,20.5pt" to="479.2pt,20.95pt" o:gfxdata="UEsDBBQABgAIAAAAIQC2gziS/gAAAOEBAAATAAAAW0NvbnRlbnRfVHlwZXNdLnhtbJSRQU7DMBBF&#10;90jcwfIWJU67QAgl6YK0S0CoHGBkTxKLZGx5TGhvj5O2G0SRWNoz/78nu9wcxkFMGNg6quQqL6RA&#10;0s5Y6ir5vt9lD1JwBDIwOMJKHpHlpr69KfdHjyxSmriSfYz+USnWPY7AufNIadK6MEJMx9ApD/oD&#10;OlTrorhX2lFEilmcO2RdNtjC5xDF9pCuTyYBB5bi6bQ4syoJ3g9WQ0ymaiLzg5KdCXlKLjvcW893&#10;SUOqXwnz5DrgnHtJTxOsQfEKIT7DmDSUCaxw7Rqn8787ZsmRM9e2VmPeBN4uqYvTtW7jvijg9N/y&#10;JsXecLq0q+WD6m8AAAD//wMAUEsDBBQABgAIAAAAIQA4/SH/1gAAAJQBAAALAAAAX3JlbHMvLnJl&#10;bHOkkMFqwzAMhu+DvYPRfXGawxijTi+j0GvpHsDYimMaW0Yy2fr2M4PBMnrbUb/Q94l/f/hMi1qR&#10;JVI2sOt6UJgd+ZiDgffL8ekFlFSbvV0oo4EbChzGx4f9GRdb25HMsYhqlCwG5lrLq9biZkxWOiqY&#10;22YiTra2kYMu1l1tQD30/bPm3wwYN0x18gb45AdQl1tp5j/sFB2T0FQ7R0nTNEV3j6o9feQzro1i&#10;OWA14Fm+Q8a1a8+Bvu/d/dMb2JY5uiPbhG/ktn4cqGU/er3pcvwCAAD//wMAUEsDBBQABgAIAAAA&#10;IQCsG/e11AEAAAAEAAAOAAAAZHJzL2Uyb0RvYy54bWysU9tu2zAMfR+wfxD0vthpkTQx4vQhRfcy&#10;dMHWfoAqS7Ew3UBpsfP3pWTHKbphKIq96MbDQx6S2tz2RpOjgKCcrel8VlIiLHeNsoeaPj3ef1lR&#10;EiKzDdPOipqeRKC328+fNp2vxJVrnW4EECSxoep8TdsYfVUUgbfCsDBzXlg0SgeGRbzCoWiAdchu&#10;dHFVlsuic9B4cFyEgK93g5FuM7+UgsfvUgYRia4p5hbzCnl9Tmux3bDqAMy3io9psA9kYZiyGHSi&#10;umORkd+g/qAyioMLTsYZd6ZwUiousgZUMy/fqPnZMi+yFixO8FOZwv+j5Q/HPRDV1HRJiWUGW7TD&#10;RvHogEDayDLVqPOhQujO7mG8Bb+HJLiXYNKOUkif63qa6ir6SDg+Lsub9fp6QQlH22J9vUqUxcXX&#10;Q4hfhTMkHWqqlU2qWcWO30IcoGdIetaWdDhri9XNIsOC06q5V1onY54csdNAjgx7Hvv5GOwVCkNr&#10;ixkkVYOOfIonLQb+H0JiTTDz+RAgTeOFs/l15tQWkclFYvTJqfy304hNbiJP6HsdJ3SO6GycHI2y&#10;Dv4W9SJfDviz6kFrkv3smlPuai4Hjlluzfgl0hy/vmf3y8fdvgAAAP//AwBQSwMEFAAGAAgAAAAh&#10;ADsZT8neAAAABgEAAA8AAABkcnMvZG93bnJldi54bWxMj81qwzAQhO+FvoPYQm+NnOAW27UcSiGE&#10;0EOp+gO9KdbGNrFWxlIS5+27OTXH2Rlmvi2Xk+vFEcfQeVIwnyUgkGpvO2oUfH2uHjIQIRqypveE&#10;Cs4YYFnd3pSmsP5EH3jUsRFcQqEwCtoYh0LKULfoTJj5AYm9nR+diSzHRtrRnLjc9XKRJE/SmY54&#10;oTUDvrZY7/XBKVi96/CzSDO93ujvdXzbbfbn+KvU/d308gwi4hT/w3DBZ3SomGnrD2SD6BXknFOQ&#10;zvkhdvPHLAWxvRxykFUpr/GrPwAAAP//AwBQSwECLQAUAAYACAAAACEAtoM4kv4AAADhAQAAEwAA&#10;AAAAAAAAAAAAAAAAAAAAW0NvbnRlbnRfVHlwZXNdLnhtbFBLAQItABQABgAIAAAAIQA4/SH/1gAA&#10;AJQBAAALAAAAAAAAAAAAAAAAAC8BAABfcmVscy8ucmVsc1BLAQItABQABgAIAAAAIQCsG/e11AEA&#10;AAAEAAAOAAAAAAAAAAAAAAAAAC4CAABkcnMvZTJvRG9jLnhtbFBLAQItABQABgAIAAAAIQA7GU/J&#10;3gAAAAYBAAAPAAAAAAAAAAAAAAAAAC4EAABkcnMvZG93bnJldi54bWxQSwUGAAAAAAQABADzAAAA&#10;OQUAAAAA&#10;" strokecolor="black [3213]" strokeweight="1.25pt">
                 <v:stroke joinstyle="miter"/>
@@ -3132,8 +3210,19 @@
           <w:sz w:val="20"/>
           <w:szCs w:val="20"/>
         </w:rPr>
-        <w:t>Práctica profesionalizante</w:t>
-      </w:r>
+        <w:t xml:space="preserve">Práctica </w:t>
+      </w:r>
+      <w:proofErr w:type="spellStart"/>
+      <w:r>
+        <w:rPr>
+          <w:rFonts w:ascii="Arial" w:hAnsi="Arial" w:cs="Arial"/>
+          <w:color w:val="808080" w:themeColor="background1" w:themeShade="80"/>
+          <w:sz w:val="20"/>
+          <w:szCs w:val="20"/>
+        </w:rPr>
+        <w:t>profesionalizante</w:t>
+      </w:r>
+      <w:proofErr w:type="spellEnd"/>
     </w:p>
     <w:p>
       <w:pPr>
@@ -3218,7 +3307,7 @@
               </wp:anchor>
             </w:drawing>
           </mc:Choice>
-          <mc:Fallback xmlns:w16se="http://schemas.microsoft.com/office/word/2015/wordml/symex" xmlns:w16cid="http://schemas.microsoft.com/office/word/2016/wordml/cid" xmlns:am3d="http://schemas.microsoft.com/office/drawing/2017/model3d" xmlns:aink="http://schemas.microsoft.com/office/drawing/2016/ink" xmlns:cx8="http://schemas.microsoft.com/office/drawing/2016/5/14/chartex" xmlns:cx7="http://schemas.microsoft.com/office/drawing/2016/5/13/chartex" xmlns:cx6="http://schemas.microsoft.com/office/drawing/2016/5/12/chartex" xmlns:cx5="http://schemas.microsoft.com/office/drawing/2016/5/11/chartex" xmlns:cx4="http://schemas.microsoft.com/office/drawing/2016/5/10/chartex" xmlns:cx3="http://schemas.microsoft.com/office/drawing/2016/5/9/chartex" xmlns:cx2="http://schemas.microsoft.com/office/drawing/2015/10/21/chartex" xmlns:cx1="http://schemas.microsoft.com/office/drawing/2015/9/8/chartex" xmlns:cx="http://schemas.microsoft.com/office/drawing/2014/chartex">
+          <mc:Fallback xmlns:cx="http://schemas.microsoft.com/office/drawing/2014/chartex" xmlns:cx1="http://schemas.microsoft.com/office/drawing/2015/9/8/chartex" xmlns:cx2="http://schemas.microsoft.com/office/drawing/2015/10/21/chartex" xmlns:cx3="http://schemas.microsoft.com/office/drawing/2016/5/9/chartex" xmlns:cx4="http://schemas.microsoft.com/office/drawing/2016/5/10/chartex" xmlns:cx5="http://schemas.microsoft.com/office/drawing/2016/5/11/chartex" xmlns:cx6="http://schemas.microsoft.com/office/drawing/2016/5/12/chartex" xmlns:cx7="http://schemas.microsoft.com/office/drawing/2016/5/13/chartex" xmlns:cx8="http://schemas.microsoft.com/office/drawing/2016/5/14/chartex" xmlns:aink="http://schemas.microsoft.com/office/drawing/2016/ink" xmlns:am3d="http://schemas.microsoft.com/office/drawing/2017/model3d" xmlns:w16cid="http://schemas.microsoft.com/office/word/2016/wordml/cid" xmlns:w16se="http://schemas.microsoft.com/office/word/2015/wordml/symex">
             <w:pict>
               <v:line w14:anchorId="0BFDC361" id="Conector recto 7" o:spid="_x0000_s1026" style="position:absolute;z-index:251666432;visibility:visible;mso-wrap-style:square;mso-width-percent:0;mso-height-percent:0;mso-wrap-distance-left:9pt;mso-wrap-distance-top:0;mso-wrap-distance-right:9pt;mso-wrap-distance-bottom:0;mso-position-horizontal:absolute;mso-position-horizontal-relative:text;mso-position-vertical:absolute;mso-position-vertical-relative:text;mso-width-percent:0;mso-height-percent:0;mso-width-relative:margin;mso-height-relative:margin" from=".45pt,20.5pt" to="479.2pt,20.95pt" o:gfxdata="UEsDBBQABgAIAAAAIQC2gziS/gAAAOEBAAATAAAAW0NvbnRlbnRfVHlwZXNdLnhtbJSRQU7DMBBF&#10;90jcwfIWJU67QAgl6YK0S0CoHGBkTxKLZGx5TGhvj5O2G0SRWNoz/78nu9wcxkFMGNg6quQqL6RA&#10;0s5Y6ir5vt9lD1JwBDIwOMJKHpHlpr69KfdHjyxSmriSfYz+USnWPY7AufNIadK6MEJMx9ApD/oD&#10;OlTrorhX2lFEilmcO2RdNtjC5xDF9pCuTyYBB5bi6bQ4syoJ3g9WQ0ymaiLzg5KdCXlKLjvcW893&#10;SUOqXwnz5DrgnHtJTxOsQfEKIT7DmDSUCaxw7Rqn8787ZsmRM9e2VmPeBN4uqYvTtW7jvijg9N/y&#10;JsXecLq0q+WD6m8AAAD//wMAUEsDBBQABgAIAAAAIQA4/SH/1gAAAJQBAAALAAAAX3JlbHMvLnJl&#10;bHOkkMFqwzAMhu+DvYPRfXGawxijTi+j0GvpHsDYimMaW0Yy2fr2M4PBMnrbUb/Q94l/f/hMi1qR&#10;JVI2sOt6UJgd+ZiDgffL8ekFlFSbvV0oo4EbChzGx4f9GRdb25HMsYhqlCwG5lrLq9biZkxWOiqY&#10;22YiTra2kYMu1l1tQD30/bPm3wwYN0x18gb45AdQl1tp5j/sFB2T0FQ7R0nTNEV3j6o9feQzro1i&#10;OWA14Fm+Q8a1a8+Bvu/d/dMb2JY5uiPbhG/ktn4cqGU/er3pcvwCAAD//wMAUEsDBBQABgAIAAAA&#10;IQBnWdKD1AEAAAAEAAAOAAAAZHJzL2Uyb0RvYy54bWysU9tu2zAMfR+wfxD0vthpkSYx4vQhRfcy&#10;dMHWfoAqS7Ew3UBpsfP3pWTHKbphKIq96MbDQx6S2tz2RpOjgKCcrel8VlIiLHeNsoeaPj3ef1lR&#10;EiKzDdPOipqeRKC328+fNp2vxJVrnW4EECSxoep8TdsYfVUUgbfCsDBzXlg0SgeGRbzCoWiAdchu&#10;dHFVljdF56Dx4LgIAV/vBiPdZn4pBY/fpQwiEl1TzC3mFfL6nNZiu2HVAZhvFR/TYB/IwjBlMehE&#10;dcciI79B/UFlFAcXnIwz7kzhpFRcZA2oZl6+UfOzZV5kLVic4Kcyhf9Hyx+OeyCqqemSEssMtmiH&#10;jeLRAYG0kWWqUedDhdCd3cN4C34PSXAvwaQdpZA+1/U01VX0kXB8vCmX6/X1ghKOtsX6epUoi4uv&#10;hxC/CmdIOtRUK5tUs4odv4U4QM+Q9Kwt6XDWFqvlIsOC06q5V1onY54csdNAjgx7Hvv5GOwVCkNr&#10;ixkkVYOOfIonLQb+H0JiTTDz+RAgTeOFs/l15tQWkclFYvTJqfy304hNbiJP6HsdJ3SO6GycHI2y&#10;Dv4W9SJfDviz6kFrkv3smlPuai4Hjlluzfgl0hy/vmf3y8fdvgAAAP//AwBQSwMEFAAGAAgAAAAh&#10;ADsZT8neAAAABgEAAA8AAABkcnMvZG93bnJldi54bWxMj81qwzAQhO+FvoPYQm+NnOAW27UcSiGE&#10;0EOp+gO9KdbGNrFWxlIS5+27OTXH2Rlmvi2Xk+vFEcfQeVIwnyUgkGpvO2oUfH2uHjIQIRqypveE&#10;Cs4YYFnd3pSmsP5EH3jUsRFcQqEwCtoYh0LKULfoTJj5AYm9nR+diSzHRtrRnLjc9XKRJE/SmY54&#10;oTUDvrZY7/XBKVi96/CzSDO93ujvdXzbbfbn+KvU/d308gwi4hT/w3DBZ3SomGnrD2SD6BXknFOQ&#10;zvkhdvPHLAWxvRxykFUpr/GrPwAAAP//AwBQSwECLQAUAAYACAAAACEAtoM4kv4AAADhAQAAEwAA&#10;AAAAAAAAAAAAAAAAAAAAW0NvbnRlbnRfVHlwZXNdLnhtbFBLAQItABQABgAIAAAAIQA4/SH/1gAA&#10;AJQBAAALAAAAAAAAAAAAAAAAAC8BAABfcmVscy8ucmVsc1BLAQItABQABgAIAAAAIQBnWdKD1AEA&#10;AAAEAAAOAAAAAAAAAAAAAAAAAC4CAABkcnMvZTJvRG9jLnhtbFBLAQItABQABgAIAAAAIQA7GU/J&#10;3gAAAAYBAAAPAAAAAAAAAAAAAAAAAC4EAABkcnMvZG93bnJldi54bWxQSwUGAAAAAAQABADzAAAA&#10;OQUAAAAA&#10;" strokecolor="black [3213]" strokeweight="1.25pt">
                 <v:stroke joinstyle="miter"/>
@@ -3266,13 +3355,13 @@
       <w:pPr>
         <w:pStyle w:val="Ttulo1"/>
       </w:pPr>
-      <w:bookmarkStart w:id="0" w:name="_Toc84005696"/>
+      <w:bookmarkStart w:id="1" w:name="_Toc84005696"/>
       <w:r>
         <w:t>1 – Introducción.</w:t>
       </w:r>
-      <w:bookmarkStart w:id="1" w:name="_TOC_250009"/>
-      <w:bookmarkEnd w:id="0"/>
+      <w:bookmarkStart w:id="2" w:name="_TOC_250009"/>
       <w:bookmarkEnd w:id="1"/>
+      <w:bookmarkEnd w:id="2"/>
     </w:p>
     <w:p>
       <w:pPr>
@@ -3399,7 +3488,7 @@
           <w:szCs w:val="24"/>
         </w:rPr>
       </w:pPr>
-      <w:bookmarkStart w:id="2" w:name="_Toc84005697"/>
+      <w:bookmarkStart w:id="3" w:name="_Toc84005697"/>
       <w:r>
         <w:rPr>
           <w:rFonts w:ascii="Arial" w:hAnsi="Arial" w:cs="Arial"/>
@@ -3410,7 +3499,7 @@
         </w:rPr>
         <w:t>– Propósito.</w:t>
       </w:r>
-      <w:bookmarkEnd w:id="2"/>
+      <w:bookmarkEnd w:id="3"/>
     </w:p>
     <w:p>
       <w:pPr>
@@ -3723,7 +3812,7 @@
           <w:szCs w:val="24"/>
         </w:rPr>
       </w:pPr>
-      <w:bookmarkStart w:id="3" w:name="_Toc84005698"/>
+      <w:bookmarkStart w:id="4" w:name="_Toc84005698"/>
       <w:r>
         <w:rPr>
           <w:rFonts w:ascii="Arial" w:hAnsi="Arial" w:cs="Arial"/>
@@ -3734,7 +3823,7 @@
         </w:rPr>
         <w:t>– Alcance.</w:t>
       </w:r>
-      <w:bookmarkEnd w:id="3"/>
+      <w:bookmarkEnd w:id="4"/>
     </w:p>
     <w:p>
       <w:pPr>
@@ -3812,7 +3901,7 @@
           <w:szCs w:val="24"/>
         </w:rPr>
       </w:pPr>
-      <w:bookmarkStart w:id="4" w:name="_Toc84005699"/>
+      <w:bookmarkStart w:id="5" w:name="_Toc84005699"/>
       <w:r>
         <w:rPr>
           <w:rFonts w:ascii="Arial" w:hAnsi="Arial" w:cs="Arial"/>
@@ -3853,7 +3942,7 @@
         </w:rPr>
         <w:t>Personal involucrado.</w:t>
       </w:r>
-      <w:bookmarkEnd w:id="4"/>
+      <w:bookmarkEnd w:id="5"/>
     </w:p>
     <w:p>
       <w:pPr>
@@ -3929,8 +4018,33 @@
                 <w:rFonts w:ascii="Arial" w:hAnsi="Arial" w:cs="Arial"/>
                 <w:color w:val="365E90"/>
               </w:rPr>
-              <w:t>Hilario Iñigo Menendez Picossi</w:t>
-            </w:r>
+              <w:t xml:space="preserve">Hilario Iñigo </w:t>
+            </w:r>
+            <w:proofErr w:type="spellStart"/>
+            <w:r>
+              <w:rPr>
+                <w:rFonts w:ascii="Arial" w:hAnsi="Arial" w:cs="Arial"/>
+                <w:color w:val="365E90"/>
+              </w:rPr>
+              <w:t>Menendez</w:t>
+            </w:r>
+            <w:proofErr w:type="spellEnd"/>
+            <w:r>
+              <w:rPr>
+                <w:rFonts w:ascii="Arial" w:hAnsi="Arial" w:cs="Arial"/>
+                <w:color w:val="365E90"/>
+              </w:rPr>
+              <w:t xml:space="preserve"> </w:t>
+            </w:r>
+            <w:proofErr w:type="spellStart"/>
+            <w:r>
+              <w:rPr>
+                <w:rFonts w:ascii="Arial" w:hAnsi="Arial" w:cs="Arial"/>
+                <w:color w:val="365E90"/>
+              </w:rPr>
+              <w:t>Picossi</w:t>
+            </w:r>
+            <w:proofErr w:type="spellEnd"/>
             <w:r>
               <w:rPr>
                 <w:rFonts w:ascii="Arial" w:hAnsi="Arial" w:cs="Arial"/>
@@ -3986,8 +4100,17 @@
                 <w:rFonts w:ascii="Arial" w:hAnsi="Arial" w:cs="Arial"/>
                 <w:color w:val="365E90"/>
               </w:rPr>
-              <w:t xml:space="preserve"> fullstack</w:t>
-            </w:r>
+              <w:t xml:space="preserve"> </w:t>
+            </w:r>
+            <w:proofErr w:type="spellStart"/>
+            <w:r>
+              <w:rPr>
+                <w:rFonts w:ascii="Arial" w:hAnsi="Arial" w:cs="Arial"/>
+                <w:color w:val="365E90"/>
+              </w:rPr>
+              <w:t>fullstack</w:t>
+            </w:r>
+            <w:proofErr w:type="spellEnd"/>
             <w:r>
               <w:rPr>
                 <w:rFonts w:ascii="Arial" w:hAnsi="Arial" w:cs="Arial"/>
@@ -4448,7 +4571,23 @@
                 <w:rFonts w:ascii="Arial" w:hAnsi="Arial" w:cs="Arial"/>
                 <w:color w:val="365E90"/>
               </w:rPr>
-              <w:t>María del Rosario Gabbarini.</w:t>
+              <w:t xml:space="preserve">María del Rosario </w:t>
+            </w:r>
+            <w:proofErr w:type="spellStart"/>
+            <w:r>
+              <w:rPr>
+                <w:rFonts w:ascii="Arial" w:hAnsi="Arial" w:cs="Arial"/>
+                <w:color w:val="365E90"/>
+              </w:rPr>
+              <w:t>Gabbarini</w:t>
+            </w:r>
+            <w:proofErr w:type="spellEnd"/>
+            <w:r>
+              <w:rPr>
+                <w:rFonts w:ascii="Arial" w:hAnsi="Arial" w:cs="Arial"/>
+                <w:color w:val="365E90"/>
+              </w:rPr>
+              <w:t>.</w:t>
             </w:r>
           </w:p>
         </w:tc>
@@ -4715,7 +4854,21 @@
               <w:rPr>
                 <w:rFonts w:ascii="Arial" w:hAnsi="Arial" w:cs="Arial"/>
               </w:rPr>
-              <w:t>María Florencia Bravo Corvalan.</w:t>
+              <w:t xml:space="preserve">María Florencia Bravo </w:t>
+            </w:r>
+            <w:proofErr w:type="spellStart"/>
+            <w:r>
+              <w:rPr>
+                <w:rFonts w:ascii="Arial" w:hAnsi="Arial" w:cs="Arial"/>
+              </w:rPr>
+              <w:t>Corvalan</w:t>
+            </w:r>
+            <w:proofErr w:type="spellEnd"/>
+            <w:r>
+              <w:rPr>
+                <w:rFonts w:ascii="Arial" w:hAnsi="Arial" w:cs="Arial"/>
+              </w:rPr>
+              <w:t>.</w:t>
             </w:r>
           </w:p>
         </w:tc>
@@ -5029,6 +5182,7 @@
                 <w:color w:val="365E90"/>
               </w:rPr>
             </w:pPr>
+            <w:proofErr w:type="spellStart"/>
             <w:r>
               <w:rPr>
                 <w:rFonts w:ascii="Arial" w:hAnsi="Arial" w:cs="Arial"/>
@@ -5036,6 +5190,7 @@
               </w:rPr>
               <w:t>Tester</w:t>
             </w:r>
+            <w:proofErr w:type="spellEnd"/>
             <w:r>
               <w:rPr>
                 <w:rFonts w:ascii="Arial" w:hAnsi="Arial" w:cs="Arial"/>
@@ -5293,8 +5448,19 @@
           <w:sz w:val="20"/>
           <w:szCs w:val="20"/>
         </w:rPr>
-        <w:t>Práctica profesionalizante</w:t>
-      </w:r>
+        <w:t xml:space="preserve">Práctica </w:t>
+      </w:r>
+      <w:proofErr w:type="spellStart"/>
+      <w:r>
+        <w:rPr>
+          <w:rFonts w:ascii="Arial" w:hAnsi="Arial" w:cs="Arial"/>
+          <w:color w:val="808080" w:themeColor="background1" w:themeShade="80"/>
+          <w:sz w:val="20"/>
+          <w:szCs w:val="20"/>
+        </w:rPr>
+        <w:t>profesionalizante</w:t>
+      </w:r>
+      <w:proofErr w:type="spellEnd"/>
     </w:p>
     <w:p>
       <w:pPr>
@@ -5379,7 +5545,7 @@
               </wp:anchor>
             </w:drawing>
           </mc:Choice>
-          <mc:Fallback xmlns:w16se="http://schemas.microsoft.com/office/word/2015/wordml/symex" xmlns:w16cid="http://schemas.microsoft.com/office/word/2016/wordml/cid" xmlns:am3d="http://schemas.microsoft.com/office/drawing/2017/model3d" xmlns:aink="http://schemas.microsoft.com/office/drawing/2016/ink" xmlns:cx8="http://schemas.microsoft.com/office/drawing/2016/5/14/chartex" xmlns:cx7="http://schemas.microsoft.com/office/drawing/2016/5/13/chartex" xmlns:cx6="http://schemas.microsoft.com/office/drawing/2016/5/12/chartex" xmlns:cx5="http://schemas.microsoft.com/office/drawing/2016/5/11/chartex" xmlns:cx4="http://schemas.microsoft.com/office/drawing/2016/5/10/chartex" xmlns:cx3="http://schemas.microsoft.com/office/drawing/2016/5/9/chartex" xmlns:cx2="http://schemas.microsoft.com/office/drawing/2015/10/21/chartex" xmlns:cx1="http://schemas.microsoft.com/office/drawing/2015/9/8/chartex" xmlns:cx="http://schemas.microsoft.com/office/drawing/2014/chartex">
+          <mc:Fallback xmlns:cx="http://schemas.microsoft.com/office/drawing/2014/chartex" xmlns:cx1="http://schemas.microsoft.com/office/drawing/2015/9/8/chartex" xmlns:cx2="http://schemas.microsoft.com/office/drawing/2015/10/21/chartex" xmlns:cx3="http://schemas.microsoft.com/office/drawing/2016/5/9/chartex" xmlns:cx4="http://schemas.microsoft.com/office/drawing/2016/5/10/chartex" xmlns:cx5="http://schemas.microsoft.com/office/drawing/2016/5/11/chartex" xmlns:cx6="http://schemas.microsoft.com/office/drawing/2016/5/12/chartex" xmlns:cx7="http://schemas.microsoft.com/office/drawing/2016/5/13/chartex" xmlns:cx8="http://schemas.microsoft.com/office/drawing/2016/5/14/chartex" xmlns:aink="http://schemas.microsoft.com/office/drawing/2016/ink" xmlns:am3d="http://schemas.microsoft.com/office/drawing/2017/model3d" xmlns:w16cid="http://schemas.microsoft.com/office/word/2016/wordml/cid" xmlns:w16se="http://schemas.microsoft.com/office/word/2015/wordml/symex">
             <w:pict>
               <v:line w14:anchorId="7D8FA81C" id="Conector recto 10" o:spid="_x0000_s1026" style="position:absolute;z-index:251669504;visibility:visible;mso-wrap-style:square;mso-width-percent:0;mso-height-percent:0;mso-wrap-distance-left:9pt;mso-wrap-distance-top:0;mso-wrap-distance-right:9pt;mso-wrap-distance-bottom:0;mso-position-horizontal:absolute;mso-position-horizontal-relative:text;mso-position-vertical:absolute;mso-position-vertical-relative:text;mso-width-percent:0;mso-height-percent:0;mso-width-relative:margin;mso-height-relative:margin" from=".45pt,20.5pt" to="479.2pt,20.95pt" o:gfxdata="UEsDBBQABgAIAAAAIQC2gziS/gAAAOEBAAATAAAAW0NvbnRlbnRfVHlwZXNdLnhtbJSRQU7DMBBF&#10;90jcwfIWJU67QAgl6YK0S0CoHGBkTxKLZGx5TGhvj5O2G0SRWNoz/78nu9wcxkFMGNg6quQqL6RA&#10;0s5Y6ir5vt9lD1JwBDIwOMJKHpHlpr69KfdHjyxSmriSfYz+USnWPY7AufNIadK6MEJMx9ApD/oD&#10;OlTrorhX2lFEilmcO2RdNtjC5xDF9pCuTyYBB5bi6bQ4syoJ3g9WQ0ymaiLzg5KdCXlKLjvcW893&#10;SUOqXwnz5DrgnHtJTxOsQfEKIT7DmDSUCaxw7Rqn8787ZsmRM9e2VmPeBN4uqYvTtW7jvijg9N/y&#10;JsXecLq0q+WD6m8AAAD//wMAUEsDBBQABgAIAAAAIQA4/SH/1gAAAJQBAAALAAAAX3JlbHMvLnJl&#10;bHOkkMFqwzAMhu+DvYPRfXGawxijTi+j0GvpHsDYimMaW0Yy2fr2M4PBMnrbUb/Q94l/f/hMi1qR&#10;JVI2sOt6UJgd+ZiDgffL8ekFlFSbvV0oo4EbChzGx4f9GRdb25HMsYhqlCwG5lrLq9biZkxWOiqY&#10;22YiTra2kYMu1l1tQD30/bPm3wwYN0x18gb45AdQl1tp5j/sFB2T0FQ7R0nTNEV3j6o9feQzro1i&#10;OWA14Fm+Q8a1a8+Bvu/d/dMb2JY5uiPbhG/ktn4cqGU/er3pcvwCAAD//wMAUEsDBBQABgAIAAAA&#10;IQCFvnEc1AEAAAIEAAAOAAAAZHJzL2Uyb0RvYy54bWysU9uO0zAQfUfiHyy/06S76m4bNd2HrpYX&#10;BBUsH+D1pbHwTWPTpH/P2EnTFSCEEC++zZkzc2bG24fBGnKSELV3LV0uakqk415od2zp1+end2tK&#10;YmJOMOOdbOlZRvqwe/tm24dG3vjOGyGBIImLTR9a2qUUmqqKvJOWxYUP0qFRebAs4RWOlQDWI7s1&#10;1U1d31W9BxHAcxkjvj6ORror/EpJnj4pFWUipqWYWyorlPUlr9Vuy5ojsNBpPqXB/iELy7TDoDPV&#10;I0uMfAf9C5XVHHz0Ki24t5VXSnNZNKCaZf2Tmi8dC7JoweLEMJcp/j9a/vF0AKIF9g7L45jFHu2x&#10;Uzx5IJA3ggasUh9ig+C9O8B0i+EAWfKgwOYdxZChVPY8V1YOiXB8vKvvN5vbFSUcbavN7TpTVlff&#10;ADG9l96SfGip0S7rZg07fYhphF4g+dk40mPGq/X9qsCiN1o8aWOyscyO3BsgJ4ZdT8NyCvYKhaGN&#10;wwyyqlFHOaWzkSP/Z6mwKpj5cgyQ5/HKKb5dOI1DZHZRGH12qv/sNGGzmywz+reOM7pE9C7NjlY7&#10;D7+LepWvRvxF9ag1y37x4ly6WsqBg1ZaM32KPMmv78X9+nV3PwAAAP//AwBQSwMEFAAGAAgAAAAh&#10;ADsZT8neAAAABgEAAA8AAABkcnMvZG93bnJldi54bWxMj81qwzAQhO+FvoPYQm+NnOAW27UcSiGE&#10;0EOp+gO9KdbGNrFWxlIS5+27OTXH2Rlmvi2Xk+vFEcfQeVIwnyUgkGpvO2oUfH2uHjIQIRqypveE&#10;Cs4YYFnd3pSmsP5EH3jUsRFcQqEwCtoYh0LKULfoTJj5AYm9nR+diSzHRtrRnLjc9XKRJE/SmY54&#10;oTUDvrZY7/XBKVi96/CzSDO93ujvdXzbbfbn+KvU/d308gwi4hT/w3DBZ3SomGnrD2SD6BXknFOQ&#10;zvkhdvPHLAWxvRxykFUpr/GrPwAAAP//AwBQSwECLQAUAAYACAAAACEAtoM4kv4AAADhAQAAEwAA&#10;AAAAAAAAAAAAAAAAAAAAW0NvbnRlbnRfVHlwZXNdLnhtbFBLAQItABQABgAIAAAAIQA4/SH/1gAA&#10;AJQBAAALAAAAAAAAAAAAAAAAAC8BAABfcmVscy8ucmVsc1BLAQItABQABgAIAAAAIQCFvnEc1AEA&#10;AAIEAAAOAAAAAAAAAAAAAAAAAC4CAABkcnMvZTJvRG9jLnhtbFBLAQItABQABgAIAAAAIQA7GU/J&#10;3gAAAAYBAAAPAAAAAAAAAAAAAAAAAC4EAABkcnMvZG93bnJldi54bWxQSwUGAAAAAAQABADzAAAA&#10;OQUAAAAA&#10;" strokecolor="black [3213]" strokeweight="1.25pt">
                 <v:stroke joinstyle="miter"/>
@@ -5450,7 +5616,7 @@
           <w:szCs w:val="24"/>
         </w:rPr>
       </w:pPr>
-      <w:bookmarkStart w:id="5" w:name="_Toc84005700"/>
+      <w:bookmarkStart w:id="6" w:name="_Toc84005700"/>
       <w:r>
         <w:rPr>
           <w:rFonts w:ascii="Arial" w:hAnsi="Arial" w:cs="Arial"/>
@@ -5461,7 +5627,7 @@
         </w:rPr>
         <w:t>1.4– Definiciones, acrónimos y abreviaturas.</w:t>
       </w:r>
-      <w:bookmarkEnd w:id="5"/>
+      <w:bookmarkEnd w:id="6"/>
     </w:p>
     <w:p>
       <w:pPr>
@@ -5629,6 +5795,7 @@
                 <w:szCs w:val="22"/>
               </w:rPr>
             </w:pPr>
+            <w:proofErr w:type="spellStart"/>
             <w:r>
               <w:rPr>
                 <w:rFonts w:ascii="Arial" w:hAnsi="Arial" w:cs="Arial"/>
@@ -5640,6 +5807,7 @@
               </w:rPr>
               <w:t>Footer</w:t>
             </w:r>
+            <w:proofErr w:type="spellEnd"/>
           </w:p>
         </w:tc>
         <w:tc>
@@ -5681,6 +5849,7 @@
                 <w:szCs w:val="22"/>
               </w:rPr>
             </w:pPr>
+            <w:proofErr w:type="spellStart"/>
             <w:r>
               <w:rPr>
                 <w:rFonts w:ascii="Arial" w:hAnsi="Arial" w:cs="Arial"/>
@@ -5692,6 +5861,7 @@
               </w:rPr>
               <w:t>Header</w:t>
             </w:r>
+            <w:proofErr w:type="spellEnd"/>
           </w:p>
         </w:tc>
         <w:tc>
@@ -5733,6 +5903,7 @@
                 <w:szCs w:val="22"/>
               </w:rPr>
             </w:pPr>
+            <w:proofErr w:type="spellStart"/>
             <w:r>
               <w:rPr>
                 <w:rFonts w:ascii="Arial" w:hAnsi="Arial" w:cs="Arial"/>
@@ -5744,6 +5915,7 @@
               </w:rPr>
               <w:t>Login</w:t>
             </w:r>
+            <w:proofErr w:type="spellEnd"/>
           </w:p>
         </w:tc>
         <w:tc>
@@ -5785,6 +5957,7 @@
                 <w:szCs w:val="22"/>
               </w:rPr>
             </w:pPr>
+            <w:proofErr w:type="spellStart"/>
             <w:r>
               <w:rPr>
                 <w:rFonts w:ascii="Arial" w:hAnsi="Arial" w:cs="Arial"/>
@@ -5796,6 +5969,7 @@
               </w:rPr>
               <w:t>Git</w:t>
             </w:r>
+            <w:proofErr w:type="spellEnd"/>
           </w:p>
         </w:tc>
         <w:tc>
@@ -5855,6 +6029,7 @@
                 <w:szCs w:val="22"/>
               </w:rPr>
             </w:pPr>
+            <w:proofErr w:type="spellStart"/>
             <w:r>
               <w:rPr>
                 <w:rFonts w:ascii="Arial" w:hAnsi="Arial" w:cs="Arial"/>
@@ -5866,6 +6041,7 @@
               </w:rPr>
               <w:t>GitHub</w:t>
             </w:r>
+            <w:proofErr w:type="spellEnd"/>
           </w:p>
         </w:tc>
         <w:tc>
@@ -5884,7 +6060,21 @@
               <w:rPr>
                 <w:rFonts w:ascii="Arial" w:hAnsi="Arial" w:cs="Arial"/>
               </w:rPr>
-              <w:t>Donde se aloja proyecto de Git para su trabajo de manera remota.</w:t>
+              <w:t xml:space="preserve">Donde se aloja proyecto de </w:t>
+            </w:r>
+            <w:proofErr w:type="spellStart"/>
+            <w:r>
+              <w:rPr>
+                <w:rFonts w:ascii="Arial" w:hAnsi="Arial" w:cs="Arial"/>
+              </w:rPr>
+              <w:t>Git</w:t>
+            </w:r>
+            <w:proofErr w:type="spellEnd"/>
+            <w:r>
+              <w:rPr>
+                <w:rFonts w:ascii="Arial" w:hAnsi="Arial" w:cs="Arial"/>
+              </w:rPr>
+              <w:t xml:space="preserve"> para su trabajo de manera remota.</w:t>
             </w:r>
           </w:p>
         </w:tc>
@@ -5907,6 +6097,7 @@
                 <w:szCs w:val="22"/>
               </w:rPr>
             </w:pPr>
+            <w:proofErr w:type="spellStart"/>
             <w:r>
               <w:rPr>
                 <w:rFonts w:ascii="Arial" w:hAnsi="Arial" w:cs="Arial"/>
@@ -5918,6 +6109,7 @@
               </w:rPr>
               <w:t>Photoshop</w:t>
             </w:r>
+            <w:proofErr w:type="spellEnd"/>
           </w:p>
         </w:tc>
         <w:tc>
@@ -5985,7 +6177,7 @@
           <w:szCs w:val="24"/>
         </w:rPr>
       </w:pPr>
-      <w:bookmarkStart w:id="6" w:name="_Toc84005701"/>
+      <w:bookmarkStart w:id="7" w:name="_Toc84005701"/>
       <w:r>
         <w:rPr>
           <w:rFonts w:ascii="Arial" w:hAnsi="Arial" w:cs="Arial"/>
@@ -5997,7 +6189,7 @@
         </w:rPr>
         <w:t>1.5– Referencias.</w:t>
       </w:r>
-      <w:bookmarkEnd w:id="6"/>
+      <w:bookmarkEnd w:id="7"/>
     </w:p>
     <w:p>
       <w:pPr>
@@ -6244,7 +6436,7 @@
           <w:szCs w:val="24"/>
         </w:rPr>
       </w:pPr>
-      <w:bookmarkStart w:id="7" w:name="_Toc84005702"/>
+      <w:bookmarkStart w:id="8" w:name="_Toc84005702"/>
       <w:r>
         <w:rPr>
           <w:rFonts w:ascii="Arial" w:hAnsi="Arial" w:cs="Arial"/>
@@ -6256,7 +6448,7 @@
         </w:rPr>
         <w:t>1.6– Resumen.</w:t>
       </w:r>
-      <w:bookmarkEnd w:id="7"/>
+      <w:bookmarkEnd w:id="8"/>
     </w:p>
     <w:p>
       <w:pPr>
@@ -6496,8 +6688,19 @@
           <w:sz w:val="20"/>
           <w:szCs w:val="20"/>
         </w:rPr>
-        <w:t>Práctica profesionalizante</w:t>
-      </w:r>
+        <w:t xml:space="preserve">Práctica </w:t>
+      </w:r>
+      <w:proofErr w:type="spellStart"/>
+      <w:r>
+        <w:rPr>
+          <w:rFonts w:ascii="Arial" w:hAnsi="Arial" w:cs="Arial"/>
+          <w:color w:val="808080" w:themeColor="background1" w:themeShade="80"/>
+          <w:sz w:val="20"/>
+          <w:szCs w:val="20"/>
+        </w:rPr>
+        <w:t>profesionalizante</w:t>
+      </w:r>
+      <w:proofErr w:type="spellEnd"/>
     </w:p>
     <w:p>
       <w:pPr>
@@ -6582,7 +6785,7 @@
               </wp:anchor>
             </w:drawing>
           </mc:Choice>
-          <mc:Fallback xmlns:w16se="http://schemas.microsoft.com/office/word/2015/wordml/symex" xmlns:w16cid="http://schemas.microsoft.com/office/word/2016/wordml/cid" xmlns:am3d="http://schemas.microsoft.com/office/drawing/2017/model3d" xmlns:aink="http://schemas.microsoft.com/office/drawing/2016/ink" xmlns:cx8="http://schemas.microsoft.com/office/drawing/2016/5/14/chartex" xmlns:cx7="http://schemas.microsoft.com/office/drawing/2016/5/13/chartex" xmlns:cx6="http://schemas.microsoft.com/office/drawing/2016/5/12/chartex" xmlns:cx5="http://schemas.microsoft.com/office/drawing/2016/5/11/chartex" xmlns:cx4="http://schemas.microsoft.com/office/drawing/2016/5/10/chartex" xmlns:cx3="http://schemas.microsoft.com/office/drawing/2016/5/9/chartex" xmlns:cx2="http://schemas.microsoft.com/office/drawing/2015/10/21/chartex" xmlns:cx1="http://schemas.microsoft.com/office/drawing/2015/9/8/chartex" xmlns:cx="http://schemas.microsoft.com/office/drawing/2014/chartex">
+          <mc:Fallback xmlns:cx="http://schemas.microsoft.com/office/drawing/2014/chartex" xmlns:cx1="http://schemas.microsoft.com/office/drawing/2015/9/8/chartex" xmlns:cx2="http://schemas.microsoft.com/office/drawing/2015/10/21/chartex" xmlns:cx3="http://schemas.microsoft.com/office/drawing/2016/5/9/chartex" xmlns:cx4="http://schemas.microsoft.com/office/drawing/2016/5/10/chartex" xmlns:cx5="http://schemas.microsoft.com/office/drawing/2016/5/11/chartex" xmlns:cx6="http://schemas.microsoft.com/office/drawing/2016/5/12/chartex" xmlns:cx7="http://schemas.microsoft.com/office/drawing/2016/5/13/chartex" xmlns:cx8="http://schemas.microsoft.com/office/drawing/2016/5/14/chartex" xmlns:aink="http://schemas.microsoft.com/office/drawing/2016/ink" xmlns:am3d="http://schemas.microsoft.com/office/drawing/2017/model3d" xmlns:w16cid="http://schemas.microsoft.com/office/word/2016/wordml/cid" xmlns:w16se="http://schemas.microsoft.com/office/word/2015/wordml/symex">
             <w:pict>
               <v:line w14:anchorId="7F859D94" id="Conector recto 12" o:spid="_x0000_s1026" style="position:absolute;z-index:251672576;visibility:visible;mso-wrap-style:square;mso-width-percent:0;mso-height-percent:0;mso-wrap-distance-left:9pt;mso-wrap-distance-top:0;mso-wrap-distance-right:9pt;mso-wrap-distance-bottom:0;mso-position-horizontal:absolute;mso-position-horizontal-relative:text;mso-position-vertical:absolute;mso-position-vertical-relative:text;mso-width-percent:0;mso-height-percent:0;mso-width-relative:margin;mso-height-relative:margin" from=".45pt,20.5pt" to="479.2pt,20.95pt" o:gfxdata="UEsDBBQABgAIAAAAIQC2gziS/gAAAOEBAAATAAAAW0NvbnRlbnRfVHlwZXNdLnhtbJSRQU7DMBBF&#10;90jcwfIWJU67QAgl6YK0S0CoHGBkTxKLZGx5TGhvj5O2G0SRWNoz/78nu9wcxkFMGNg6quQqL6RA&#10;0s5Y6ir5vt9lD1JwBDIwOMJKHpHlpr69KfdHjyxSmriSfYz+USnWPY7AufNIadK6MEJMx9ApD/oD&#10;OlTrorhX2lFEilmcO2RdNtjC5xDF9pCuTyYBB5bi6bQ4syoJ3g9WQ0ymaiLzg5KdCXlKLjvcW893&#10;SUOqXwnz5DrgnHtJTxOsQfEKIT7DmDSUCaxw7Rqn8787ZsmRM9e2VmPeBN4uqYvTtW7jvijg9N/y&#10;JsXecLq0q+WD6m8AAAD//wMAUEsDBBQABgAIAAAAIQA4/SH/1gAAAJQBAAALAAAAX3JlbHMvLnJl&#10;bHOkkMFqwzAMhu+DvYPRfXGawxijTi+j0GvpHsDYimMaW0Yy2fr2M4PBMnrbUb/Q94l/f/hMi1qR&#10;JVI2sOt6UJgd+ZiDgffL8ekFlFSbvV0oo4EbChzGx4f9GRdb25HMsYhqlCwG5lrLq9biZkxWOiqY&#10;22YiTra2kYMu1l1tQD30/bPm3wwYN0x18gb45AdQl1tp5j/sFB2T0FQ7R0nTNEV3j6o9feQzro1i&#10;OWA14Fm+Q8a1a8+Bvu/d/dMb2JY5uiPbhG/ktn4cqGU/er3pcvwCAAD//wMAUEsDBBQABgAIAAAA&#10;IQDtLX151QEAAAIEAAAOAAAAZHJzL2Uyb0RvYy54bWysU9tu2zAMfR+wfxD0vthJkTYx4vQhRfcy&#10;dMHWfoAqS7Ew3UBpsfP3pWTHKbphKIq96MbDQx6S2tz2RpOjgKCcrel8VlIiLHeNsoeaPj3ef1lR&#10;EiKzDdPOipqeRKC328+fNp2vxMK1TjcCCJLYUHW+pm2MviqKwFthWJg5LywapQPDIl7hUDTAOmQ3&#10;uliU5XXROWg8OC5CwNe7wUi3mV9KweN3KYOIRNcUc4t5hbw+p7XYblh1AOZbxcc02AeyMExZDDpR&#10;3bHIyG9Qf1AZxcEFJ+OMO1M4KRUXWQOqmZdv1PxsmRdZCxYn+KlM4f/R8ofjHohqsHcLSiwz2KMd&#10;dopHBwTSRtCAVep8qBC8s3sYb8HvIUnuJZi0oxjS58qepsqKPhKOj9flzXp9taSEo225vlolyuLi&#10;6yHEr8IZkg411com3axix28hDtAzJD1rSzrMeLm6WWZYcFo190rrZMyzI3YayJFh12M/H4O9QmFo&#10;bTGDpGrQkU/xpMXA/0NIrApmPh8CpHm8cDa/zpzaIjK5SIw+OZX/dhqxyU3kGX2v44TOEZ2Nk6NR&#10;1sHfol7kywF/Vj1oTbKfXXPKXc3lwEHLrRk/RZrk1/fsfvm62xcAAAD//wMAUEsDBBQABgAIAAAA&#10;IQA7GU/J3gAAAAYBAAAPAAAAZHJzL2Rvd25yZXYueG1sTI/NasMwEITvhb6D2EJvjZzgFtu1HEoh&#10;hNBDqfoDvSnWxjaxVsZSEuftuzk1x9kZZr4tl5PrxRHH0HlSMJ8lIJBqbztqFHx9rh4yECEasqb3&#10;hArOGGBZ3d6UprD+RB941LERXEKhMAraGIdCylC36EyY+QGJvZ0fnYksx0ba0Zy43PVykSRP0pmO&#10;eKE1A762WO/1wSlYvevws0gzvd7o73V822325/ir1P3d9PIMIuIU/8NwwWd0qJhp6w9kg+gV5JxT&#10;kM75IXbzxywFsb0ccpBVKa/xqz8AAAD//wMAUEsBAi0AFAAGAAgAAAAhALaDOJL+AAAA4QEAABMA&#10;AAAAAAAAAAAAAAAAAAAAAFtDb250ZW50X1R5cGVzXS54bWxQSwECLQAUAAYACAAAACEAOP0h/9YA&#10;AACUAQAACwAAAAAAAAAAAAAAAAAvAQAAX3JlbHMvLnJlbHNQSwECLQAUAAYACAAAACEA7S19edUB&#10;AAACBAAADgAAAAAAAAAAAAAAAAAuAgAAZHJzL2Uyb0RvYy54bWxQSwECLQAUAAYACAAAACEAOxlP&#10;yd4AAAAGAQAADwAAAAAAAAAAAAAAAAAvBAAAZHJzL2Rvd25yZXYueG1sUEsFBgAAAAAEAAQA8wAA&#10;ADoFAAAAAA==&#10;" strokecolor="black [3213]" strokeweight="1.25pt">
                 <v:stroke joinstyle="miter"/>
@@ -6629,11 +6832,11 @@
       <w:pPr>
         <w:pStyle w:val="Ttulo1"/>
       </w:pPr>
-      <w:bookmarkStart w:id="8" w:name="_Toc84005703"/>
+      <w:bookmarkStart w:id="9" w:name="_Toc84005703"/>
       <w:r>
         <w:t>2– Descripción general.</w:t>
       </w:r>
-      <w:bookmarkEnd w:id="8"/>
+      <w:bookmarkEnd w:id="9"/>
     </w:p>
     <w:p>
       <w:pPr>
@@ -6669,7 +6872,7 @@
           <w:szCs w:val="24"/>
         </w:rPr>
       </w:pPr>
-      <w:bookmarkStart w:id="9" w:name="_Toc84005704"/>
+      <w:bookmarkStart w:id="10" w:name="_Toc84005704"/>
       <w:r>
         <w:rPr>
           <w:rFonts w:ascii="Arial" w:hAnsi="Arial" w:cs="Arial"/>
@@ -6681,7 +6884,7 @@
         </w:rPr>
         <w:t>2.1– Perspectiva del producto.</w:t>
       </w:r>
-      <w:bookmarkEnd w:id="9"/>
+      <w:bookmarkEnd w:id="10"/>
     </w:p>
     <w:p>
       <w:pPr>
@@ -6739,7 +6942,23 @@
           <w:rFonts w:ascii="Arial" w:hAnsi="Arial" w:cs="Arial"/>
           <w:color w:val="365E90"/>
         </w:rPr>
-        <w:t>sistema de voto electrónico será un servicio ofrecido a la gente que necesite celebrar un comicio electivo por cualquier motivo, brindando rapidez y eficacia en los resultados obtenidos, además ofrecerá seguridad al momento de vota</w:t>
+        <w:t xml:space="preserve">sistema de voto electrónico será un servicio ofrecido a la gente que necesite celebrar un </w:t>
+      </w:r>
+      <w:proofErr w:type="spellStart"/>
+      <w:r>
+        <w:rPr>
+          <w:rFonts w:ascii="Arial" w:hAnsi="Arial" w:cs="Arial"/>
+          <w:color w:val="365E90"/>
+        </w:rPr>
+        <w:t>comicio</w:t>
+      </w:r>
+      <w:proofErr w:type="spellEnd"/>
+      <w:r>
+        <w:rPr>
+          <w:rFonts w:ascii="Arial" w:hAnsi="Arial" w:cs="Arial"/>
+          <w:color w:val="365E90"/>
+        </w:rPr>
+        <w:t xml:space="preserve"> electivo por cualquier motivo, brindando rapidez y eficacia en los resultados obtenidos, además ofrecerá seguridad al momento de vota</w:t>
       </w:r>
       <w:r>
         <w:rPr>
@@ -6797,7 +7016,7 @@
           <w:szCs w:val="24"/>
         </w:rPr>
       </w:pPr>
-      <w:bookmarkStart w:id="10" w:name="_Toc84005705"/>
+      <w:bookmarkStart w:id="11" w:name="_Toc84005705"/>
       <w:r>
         <w:rPr>
           <w:rFonts w:ascii="Arial" w:hAnsi="Arial" w:cs="Arial"/>
@@ -6809,7 +7028,7 @@
         </w:rPr>
         <w:t>2.2– Características de los usuarios.</w:t>
       </w:r>
-      <w:bookmarkEnd w:id="10"/>
+      <w:bookmarkEnd w:id="11"/>
     </w:p>
     <w:p>
       <w:pPr>
@@ -7233,7 +7452,7 @@
           <w:szCs w:val="24"/>
         </w:rPr>
       </w:pPr>
-      <w:bookmarkStart w:id="11" w:name="_Toc84005706"/>
+      <w:bookmarkStart w:id="12" w:name="_Toc84005706"/>
       <w:r>
         <w:rPr>
           <w:rFonts w:ascii="Arial" w:hAnsi="Arial" w:cs="Arial"/>
@@ -7245,7 +7464,7 @@
         </w:rPr>
         <w:t>2.3– Restricciones.</w:t>
       </w:r>
-      <w:bookmarkEnd w:id="11"/>
+      <w:bookmarkEnd w:id="12"/>
     </w:p>
     <w:p>
       <w:pPr>
@@ -7399,7 +7618,25 @@
           <w:color w:val="365E90"/>
           <w:sz w:val="20"/>
         </w:rPr>
-        <w:t>HTML, CSS, JavaScript, JAVA, MySQL.</w:t>
+        <w:t xml:space="preserve">HTML, CSS, JavaScript, JAVA, </w:t>
+      </w:r>
+      <w:proofErr w:type="spellStart"/>
+      <w:r>
+        <w:rPr>
+          <w:rFonts w:ascii="Arial MT" w:hAnsi="Arial MT"/>
+          <w:color w:val="365E90"/>
+          <w:sz w:val="20"/>
+        </w:rPr>
+        <w:t>MySQL</w:t>
+      </w:r>
+      <w:proofErr w:type="spellEnd"/>
+      <w:r>
+        <w:rPr>
+          <w:rFonts w:ascii="Arial MT" w:hAnsi="Arial MT"/>
+          <w:color w:val="365E90"/>
+          <w:sz w:val="20"/>
+        </w:rPr>
+        <w:t>.</w:t>
       </w:r>
     </w:p>
     <w:p>
@@ -7534,8 +7771,19 @@
           <w:sz w:val="20"/>
           <w:szCs w:val="20"/>
         </w:rPr>
-        <w:t>Práctica profesionalizante</w:t>
-      </w:r>
+        <w:t xml:space="preserve">Práctica </w:t>
+      </w:r>
+      <w:proofErr w:type="spellStart"/>
+      <w:r>
+        <w:rPr>
+          <w:rFonts w:ascii="Arial" w:hAnsi="Arial" w:cs="Arial"/>
+          <w:color w:val="808080" w:themeColor="background1" w:themeShade="80"/>
+          <w:sz w:val="20"/>
+          <w:szCs w:val="20"/>
+        </w:rPr>
+        <w:t>profesionalizante</w:t>
+      </w:r>
+      <w:proofErr w:type="spellEnd"/>
     </w:p>
     <w:p>
       <w:pPr>
@@ -7620,7 +7868,7 @@
               </wp:anchor>
             </w:drawing>
           </mc:Choice>
-          <mc:Fallback xmlns:w16se="http://schemas.microsoft.com/office/word/2015/wordml/symex" xmlns:w16cid="http://schemas.microsoft.com/office/word/2016/wordml/cid" xmlns:am3d="http://schemas.microsoft.com/office/drawing/2017/model3d" xmlns:aink="http://schemas.microsoft.com/office/drawing/2016/ink" xmlns:cx8="http://schemas.microsoft.com/office/drawing/2016/5/14/chartex" xmlns:cx7="http://schemas.microsoft.com/office/drawing/2016/5/13/chartex" xmlns:cx6="http://schemas.microsoft.com/office/drawing/2016/5/12/chartex" xmlns:cx5="http://schemas.microsoft.com/office/drawing/2016/5/11/chartex" xmlns:cx4="http://schemas.microsoft.com/office/drawing/2016/5/10/chartex" xmlns:cx3="http://schemas.microsoft.com/office/drawing/2016/5/9/chartex" xmlns:cx2="http://schemas.microsoft.com/office/drawing/2015/10/21/chartex" xmlns:cx1="http://schemas.microsoft.com/office/drawing/2015/9/8/chartex" xmlns:cx="http://schemas.microsoft.com/office/drawing/2014/chartex">
+          <mc:Fallback xmlns:cx="http://schemas.microsoft.com/office/drawing/2014/chartex" xmlns:cx1="http://schemas.microsoft.com/office/drawing/2015/9/8/chartex" xmlns:cx2="http://schemas.microsoft.com/office/drawing/2015/10/21/chartex" xmlns:cx3="http://schemas.microsoft.com/office/drawing/2016/5/9/chartex" xmlns:cx4="http://schemas.microsoft.com/office/drawing/2016/5/10/chartex" xmlns:cx5="http://schemas.microsoft.com/office/drawing/2016/5/11/chartex" xmlns:cx6="http://schemas.microsoft.com/office/drawing/2016/5/12/chartex" xmlns:cx7="http://schemas.microsoft.com/office/drawing/2016/5/13/chartex" xmlns:cx8="http://schemas.microsoft.com/office/drawing/2016/5/14/chartex" xmlns:aink="http://schemas.microsoft.com/office/drawing/2016/ink" xmlns:am3d="http://schemas.microsoft.com/office/drawing/2017/model3d" xmlns:w16cid="http://schemas.microsoft.com/office/word/2016/wordml/cid" xmlns:w16se="http://schemas.microsoft.com/office/word/2015/wordml/symex">
             <w:pict>
               <v:line w14:anchorId="426A3FE7" id="Conector recto 14" o:spid="_x0000_s1026" style="position:absolute;z-index:251675648;visibility:visible;mso-wrap-style:square;mso-width-percent:0;mso-height-percent:0;mso-wrap-distance-left:9pt;mso-wrap-distance-top:0;mso-wrap-distance-right:9pt;mso-wrap-distance-bottom:0;mso-position-horizontal:absolute;mso-position-horizontal-relative:text;mso-position-vertical:absolute;mso-position-vertical-relative:text;mso-width-percent:0;mso-height-percent:0;mso-width-relative:margin;mso-height-relative:margin" from=".45pt,20.5pt" to="479.2pt,20.95pt" o:gfxdata="UEsDBBQABgAIAAAAIQC2gziS/gAAAOEBAAATAAAAW0NvbnRlbnRfVHlwZXNdLnhtbJSRQU7DMBBF&#10;90jcwfIWJU67QAgl6YK0S0CoHGBkTxKLZGx5TGhvj5O2G0SRWNoz/78nu9wcxkFMGNg6quQqL6RA&#10;0s5Y6ir5vt9lD1JwBDIwOMJKHpHlpr69KfdHjyxSmriSfYz+USnWPY7AufNIadK6MEJMx9ApD/oD&#10;OlTrorhX2lFEilmcO2RdNtjC5xDF9pCuTyYBB5bi6bQ4syoJ3g9WQ0ymaiLzg5KdCXlKLjvcW893&#10;SUOqXwnz5DrgnHtJTxOsQfEKIT7DmDSUCaxw7Rqn8787ZsmRM9e2VmPeBN4uqYvTtW7jvijg9N/y&#10;JsXecLq0q+WD6m8AAAD//wMAUEsDBBQABgAIAAAAIQA4/SH/1gAAAJQBAAALAAAAX3JlbHMvLnJl&#10;bHOkkMFqwzAMhu+DvYPRfXGawxijTi+j0GvpHsDYimMaW0Yy2fr2M4PBMnrbUb/Q94l/f/hMi1qR&#10;JVI2sOt6UJgd+ZiDgffL8ekFlFSbvV0oo4EbChzGx4f9GRdb25HMsYhqlCwG5lrLq9biZkxWOiqY&#10;22YiTra2kYMu1l1tQD30/bPm3wwYN0x18gb45AdQl1tp5j/sFB2T0FQ7R0nTNEV3j6o9feQzro1i&#10;OWA14Fm+Q8a1a8+Bvu/d/dMb2JY5uiPbhG/ktn4cqGU/er3pcvwCAAD//wMAUEsDBBQABgAIAAAA&#10;IQBVmGjW1AEAAAIEAAAOAAAAZHJzL2Uyb0RvYy54bWysU9uO0zAQfUfiHyy/06S7dLeNmu5DV8sL&#10;gorLB3h9aSx809g06d8zdtJ0BQghxItvc+bMnJnx9mGwhpwkRO1dS5eLmhLpuBfaHVv69cvTmzUl&#10;MTEnmPFOtvQsI33YvX617UMjb3znjZBAkMTFpg8t7VIKTVVF3knL4sIH6dCoPFiW8ArHSgDrkd2a&#10;6qau76regwjguYwRXx9HI90VfqUkTx+VijIR01LMLZUVyvqc12q3Zc0RWOg0n9Jg/5CFZdph0Jnq&#10;kSVGvoP+hcpqDj56lRbc28orpbksGlDNsv5JzeeOBVm0YHFimMsU/x8t/3A6ANECe/eWEscs9miP&#10;neLJA4G8ETRglfoQGwTv3QGmWwwHyJIHBTbvKIYMpbLnubJySITj4119v9ncrijhaFttbteZsrr6&#10;BojpnfSW5ENLjXZZN2vY6X1MI/QCyc/GkR4zXq3vVwUWvdHiSRuTjWV25N4AOTHsehqWU7AXKAxt&#10;HGaQVY06yimdjRz5P0mFVcHMl2OAPI9XTvHtwmkcIrOLwuizU/1npwmb3WSZ0b91nNElondpdrTa&#10;efhd1Kt8NeIvqketWfazF+fS1VIOHLTSmulT5El+eS/u16+7+wEAAP//AwBQSwMEFAAGAAgAAAAh&#10;ADsZT8neAAAABgEAAA8AAABkcnMvZG93bnJldi54bWxMj81qwzAQhO+FvoPYQm+NnOAW27UcSiGE&#10;0EOp+gO9KdbGNrFWxlIS5+27OTXH2Rlmvi2Xk+vFEcfQeVIwnyUgkGpvO2oUfH2uHjIQIRqypveE&#10;Cs4YYFnd3pSmsP5EH3jUsRFcQqEwCtoYh0LKULfoTJj5AYm9nR+diSzHRtrRnLjc9XKRJE/SmY54&#10;oTUDvrZY7/XBKVi96/CzSDO93ujvdXzbbfbn+KvU/d308gwi4hT/w3DBZ3SomGnrD2SD6BXknFOQ&#10;zvkhdvPHLAWxvRxykFUpr/GrPwAAAP//AwBQSwECLQAUAAYACAAAACEAtoM4kv4AAADhAQAAEwAA&#10;AAAAAAAAAAAAAAAAAAAAW0NvbnRlbnRfVHlwZXNdLnhtbFBLAQItABQABgAIAAAAIQA4/SH/1gAA&#10;AJQBAAALAAAAAAAAAAAAAAAAAC8BAABfcmVscy8ucmVsc1BLAQItABQABgAIAAAAIQBVmGjW1AEA&#10;AAIEAAAOAAAAAAAAAAAAAAAAAC4CAABkcnMvZTJvRG9jLnhtbFBLAQItABQABgAIAAAAIQA7GU/J&#10;3gAAAAYBAAAPAAAAAAAAAAAAAAAAAC4EAABkcnMvZG93bnJldi54bWxQSwUGAAAAAAQABADzAAAA&#10;OQUAAAAA&#10;" strokecolor="black [3213]" strokeweight="1.25pt">
                 <v:stroke joinstyle="miter"/>
@@ -7678,11 +7926,11 @@
       <w:pPr>
         <w:pStyle w:val="Ttulo1"/>
       </w:pPr>
-      <w:bookmarkStart w:id="12" w:name="_Toc84005707"/>
+      <w:bookmarkStart w:id="13" w:name="_Toc84005707"/>
       <w:r>
         <w:t>3– Requisitos específicos.</w:t>
       </w:r>
-      <w:bookmarkEnd w:id="12"/>
+      <w:bookmarkEnd w:id="13"/>
     </w:p>
     <w:p>
       <w:pPr>
@@ -7707,7 +7955,7 @@
           <w:szCs w:val="24"/>
         </w:rPr>
       </w:pPr>
-      <w:bookmarkStart w:id="13" w:name="_Toc84005708"/>
+      <w:bookmarkStart w:id="14" w:name="_Toc84005708"/>
       <w:r>
         <w:rPr>
           <w:rFonts w:ascii="Arial" w:hAnsi="Arial" w:cs="Arial"/>
@@ -7730,7 +7978,7 @@
         </w:rPr>
         <w:t>– Mapa del sitio web.</w:t>
       </w:r>
-      <w:bookmarkEnd w:id="13"/>
+      <w:bookmarkEnd w:id="14"/>
     </w:p>
     <w:p>
       <w:pPr>
@@ -7763,59 +8011,31 @@
           <w:szCs w:val="24"/>
           <w:lang w:eastAsia="es-AR"/>
         </w:rPr>
-        <w:drawing>
-          <wp:inline distT="0" distB="0" distL="0" distR="0" wp14:anchorId="26993A35" wp14:editId="5F5ADA78">
-            <wp:extent cx="6645910" cy="3301340"/>
-            <wp:effectExtent l="0" t="0" r="2540" b="0"/>
-            <wp:docPr id="9" name="Imagen 9"/>
-            <wp:cNvGraphicFramePr>
-              <a:graphicFrameLocks xmlns:a="http://schemas.openxmlformats.org/drawingml/2006/main" noChangeAspect="1"/>
-            </wp:cNvGraphicFramePr>
-            <a:graphic xmlns:a="http://schemas.openxmlformats.org/drawingml/2006/main">
-              <a:graphicData uri="http://schemas.openxmlformats.org/drawingml/2006/picture">
-                <pic:pic xmlns:pic="http://schemas.openxmlformats.org/drawingml/2006/picture">
-                  <pic:nvPicPr>
-                    <pic:cNvPr id="9" name="WhatsApp Image 2021-10-01 at 00.04.53.jpeg"/>
-                    <pic:cNvPicPr/>
-                  </pic:nvPicPr>
-                  <pic:blipFill>
-                    <a:blip r:embed="rId9">
-                      <a:extLst>
-                        <a:ext uri="{28A0092B-C50C-407E-A947-70E740481C1C}">
-                          <a14:useLocalDpi xmlns:a14="http://schemas.microsoft.com/office/drawing/2010/main" val="0"/>
-                        </a:ext>
-                      </a:extLst>
-                    </a:blip>
-                    <a:stretch>
-                      <a:fillRect/>
-                    </a:stretch>
-                  </pic:blipFill>
-                  <pic:spPr>
-                    <a:xfrm>
-                      <a:off x="0" y="0"/>
-                      <a:ext cx="6656122" cy="3306413"/>
-                    </a:xfrm>
-                    <a:prstGeom prst="rect">
-                      <a:avLst/>
-                    </a:prstGeom>
-                  </pic:spPr>
-                </pic:pic>
-              </a:graphicData>
-            </a:graphic>
-          </wp:inline>
-        </w:drawing>
-      </w:r>
-    </w:p>
-    <w:p>
-      <w:pPr>
-        <w:rPr>
-          <w:rFonts w:ascii="Arial" w:hAnsi="Arial" w:cs="Arial"/>
-          <w:b/>
-          <w:bCs/>
-          <w:sz w:val="24"/>
-          <w:szCs w:val="24"/>
-        </w:rPr>
-      </w:pPr>
+        <w:pict w14:anchorId="1730CFC7">
+          <v:shapetype id="_x0000_t75" coordsize="21600,21600" o:spt="75" o:preferrelative="t" path="m@4@5l@4@11@9@11@9@5xe" filled="f" stroked="f">
+            <v:stroke joinstyle="miter"/>
+            <v:formulas>
+              <v:f eqn="if lineDrawn pixelLineWidth 0"/>
+              <v:f eqn="sum @0 1 0"/>
+              <v:f eqn="sum 0 0 @1"/>
+              <v:f eqn="prod @2 1 2"/>
+              <v:f eqn="prod @3 21600 pixelWidth"/>
+              <v:f eqn="prod @3 21600 pixelHeight"/>
+              <v:f eqn="sum @0 0 1"/>
+              <v:f eqn="prod @6 1 2"/>
+              <v:f eqn="prod @7 21600 pixelWidth"/>
+              <v:f eqn="sum @8 21600 0"/>
+              <v:f eqn="prod @7 21600 pixelHeight"/>
+              <v:f eqn="sum @10 21600 0"/>
+            </v:formulas>
+            <v:path o:extrusionok="f" gradientshapeok="t" o:connecttype="rect"/>
+            <o:lock v:ext="edit" aspectratio="t"/>
+          </v:shapetype>
+          <v:shape id="_x0000_i1025" type="#_x0000_t75" style="width:550.8pt;height:335.4pt">
+            <v:imagedata r:id="rId9" o:title="Mapa del Sitio"/>
+          </v:shape>
+        </w:pict>
+      </w:r>
     </w:p>
     <w:p>
       <w:pPr>
@@ -7829,7 +8049,7 @@
           <w:szCs w:val="24"/>
         </w:rPr>
       </w:pPr>
-      <w:bookmarkStart w:id="14" w:name="_Toc84005709"/>
+      <w:bookmarkStart w:id="15" w:name="_Toc84005709"/>
       <w:r>
         <w:rPr>
           <w:rFonts w:ascii="Arial" w:hAnsi="Arial" w:cs="Arial"/>
@@ -7839,31 +8059,79 @@
           <w:sz w:val="24"/>
           <w:szCs w:val="24"/>
         </w:rPr>
-        <w:t>3.2– Product backlog.</w:t>
-      </w:r>
-      <w:bookmarkEnd w:id="14"/>
-    </w:p>
-    <w:p>
-      <w:pPr>
-        <w:jc w:val="center"/>
-        <w:rPr>
-          <w:rFonts w:ascii="Arial" w:hAnsi="Arial" w:cs="Arial"/>
-          <w:b/>
-          <w:bCs/>
-          <w:color w:val="4472C4" w:themeColor="accent1"/>
+        <w:t xml:space="preserve">3.2– </w:t>
+      </w:r>
+      <w:proofErr w:type="spellStart"/>
+      <w:r>
+        <w:rPr>
+          <w:rFonts w:ascii="Arial" w:hAnsi="Arial" w:cs="Arial"/>
+          <w:b/>
+          <w:bCs/>
+          <w:color w:val="000000" w:themeColor="text1"/>
           <w:sz w:val="24"/>
           <w:szCs w:val="24"/>
-          <w:u w:val="single"/>
-        </w:rPr>
-      </w:pPr>
-      <w:r>
-        <w:rPr>
-          <w:rFonts w:ascii="Arial" w:hAnsi="Arial" w:cs="Arial"/>
-          <w:b/>
-          <w:bCs/>
-          <w:color w:val="4472C4" w:themeColor="accent1"/>
+        </w:rPr>
+        <w:t>Product</w:t>
+      </w:r>
+      <w:proofErr w:type="spellEnd"/>
+      <w:r>
+        <w:rPr>
+          <w:rFonts w:ascii="Arial" w:hAnsi="Arial" w:cs="Arial"/>
+          <w:b/>
+          <w:bCs/>
+          <w:color w:val="000000" w:themeColor="text1"/>
           <w:sz w:val="24"/>
           <w:szCs w:val="24"/>
+        </w:rPr>
+        <w:t xml:space="preserve"> </w:t>
+      </w:r>
+      <w:proofErr w:type="spellStart"/>
+      <w:r>
+        <w:rPr>
+          <w:rFonts w:ascii="Arial" w:hAnsi="Arial" w:cs="Arial"/>
+          <w:b/>
+          <w:bCs/>
+          <w:color w:val="000000" w:themeColor="text1"/>
+          <w:sz w:val="24"/>
+          <w:szCs w:val="24"/>
+        </w:rPr>
+        <w:t>backlog</w:t>
+      </w:r>
+      <w:proofErr w:type="spellEnd"/>
+      <w:r>
+        <w:rPr>
+          <w:rFonts w:ascii="Arial" w:hAnsi="Arial" w:cs="Arial"/>
+          <w:b/>
+          <w:bCs/>
+          <w:color w:val="000000" w:themeColor="text1"/>
+          <w:sz w:val="24"/>
+          <w:szCs w:val="24"/>
+        </w:rPr>
+        <w:t>.</w:t>
+      </w:r>
+      <w:bookmarkEnd w:id="15"/>
+    </w:p>
+    <w:p>
+      <w:pPr>
+        <w:jc w:val="center"/>
+        <w:rPr>
+          <w:rFonts w:ascii="Arial" w:hAnsi="Arial" w:cs="Arial"/>
+          <w:b/>
+          <w:bCs/>
+          <w:color w:val="4472C4" w:themeColor="accent1"/>
+          <w:sz w:val="40"/>
+          <w:szCs w:val="40"/>
+          <w:u w:val="single"/>
+        </w:rPr>
+      </w:pPr>
+      <w:r>
+        <w:rPr>
+          <w:rFonts w:ascii="Arial" w:hAnsi="Arial" w:cs="Arial"/>
+          <w:b/>
+          <w:bCs/>
+          <w:color w:val="4472C4" w:themeColor="accent1"/>
+          <w:sz w:val="40"/>
+          <w:szCs w:val="40"/>
           <w:u w:val="single"/>
         </w:rPr>
         <w:t>Sprint 1</w:t>
@@ -7896,7 +8164,35 @@
         <w:rPr>
           <w:rFonts w:ascii="Arial" w:hAnsi="Arial" w:cs="Arial"/>
         </w:rPr>
-        <w:t>Error en links que tenían subrayado y colores que no eran correctos porque el subrayado no se usaba y el color era muy parecido al fondo del footer que hizo que lo tuviéramos que cambiar en el apartado css y ajustar para que quede bien.</w:t>
+        <w:t xml:space="preserve">Error en links que tenían subrayado y colores que no eran correctos porque el subrayado no se usaba y el color era muy parecido al fondo del </w:t>
+      </w:r>
+      <w:proofErr w:type="spellStart"/>
+      <w:r>
+        <w:rPr>
+          <w:rFonts w:ascii="Arial" w:hAnsi="Arial" w:cs="Arial"/>
+        </w:rPr>
+        <w:t>footer</w:t>
+      </w:r>
+      <w:proofErr w:type="spellEnd"/>
+      <w:r>
+        <w:rPr>
+          <w:rFonts w:ascii="Arial" w:hAnsi="Arial" w:cs="Arial"/>
+        </w:rPr>
+        <w:t xml:space="preserve"> que hizo que lo tuviéramos que cambiar en el apartado </w:t>
+      </w:r>
+      <w:proofErr w:type="spellStart"/>
+      <w:r>
+        <w:rPr>
+          <w:rFonts w:ascii="Arial" w:hAnsi="Arial" w:cs="Arial"/>
+        </w:rPr>
+        <w:t>css</w:t>
+      </w:r>
+      <w:proofErr w:type="spellEnd"/>
+      <w:r>
+        <w:rPr>
+          <w:rFonts w:ascii="Arial" w:hAnsi="Arial" w:cs="Arial"/>
+        </w:rPr>
+        <w:t xml:space="preserve"> y ajustar para que quede bien.</w:t>
       </w:r>
     </w:p>
     <w:p>
@@ -7935,7 +8231,21 @@
         <w:rPr>
           <w:rFonts w:ascii="Arial" w:hAnsi="Arial" w:cs="Arial"/>
         </w:rPr>
-        <w:t>Error en distribución de imagen que hizo que tuviéramos que editar luego la imagen por Photoshop y redistribuirla para que quede como debía quedar.</w:t>
+        <w:t xml:space="preserve">Error en distribución de imagen que hizo que tuviéramos que editar luego la imagen por </w:t>
+      </w:r>
+      <w:proofErr w:type="spellStart"/>
+      <w:r>
+        <w:rPr>
+          <w:rFonts w:ascii="Arial" w:hAnsi="Arial" w:cs="Arial"/>
+        </w:rPr>
+        <w:t>Photoshop</w:t>
+      </w:r>
+      <w:proofErr w:type="spellEnd"/>
+      <w:r>
+        <w:rPr>
+          <w:rFonts w:ascii="Arial" w:hAnsi="Arial" w:cs="Arial"/>
+        </w:rPr>
+        <w:t xml:space="preserve"> y redistribuirla para que quede como debía quedar.</w:t>
       </w:r>
     </w:p>
     <w:p>
@@ -7972,7 +8282,21 @@
         <w:rPr>
           <w:rFonts w:ascii="Arial" w:hAnsi="Arial" w:cs="Arial"/>
         </w:rPr>
-        <w:t>Ajuste de icono en páginas de login y registro que estaba en un tamaño indebido y se centró para que quede mejor visualmente.</w:t>
+        <w:t xml:space="preserve">Ajuste de icono en páginas de </w:t>
+      </w:r>
+      <w:proofErr w:type="spellStart"/>
+      <w:r>
+        <w:rPr>
+          <w:rFonts w:ascii="Arial" w:hAnsi="Arial" w:cs="Arial"/>
+        </w:rPr>
+        <w:t>login</w:t>
+      </w:r>
+      <w:proofErr w:type="spellEnd"/>
+      <w:r>
+        <w:rPr>
+          <w:rFonts w:ascii="Arial" w:hAnsi="Arial" w:cs="Arial"/>
+        </w:rPr>
+        <w:t xml:space="preserve"> y registro que estaba en un tamaño indebido y se centró para que quede mejor visualmente.</w:t>
       </w:r>
     </w:p>
     <w:p>
@@ -8004,7 +8328,21 @@
         <w:rPr>
           <w:rFonts w:ascii="Arial" w:hAnsi="Arial" w:cs="Arial"/>
         </w:rPr>
-        <w:t>Al momento de enviar hubo errores en 2 líneas en el &lt;header&gt; que con la validación (</w:t>
+        <w:t>Al momento de enviar hubo errores en 2 líneas en el &lt;</w:t>
+      </w:r>
+      <w:proofErr w:type="spellStart"/>
+      <w:r>
+        <w:rPr>
+          <w:rFonts w:ascii="Arial" w:hAnsi="Arial" w:cs="Arial"/>
+        </w:rPr>
+        <w:t>header</w:t>
+      </w:r>
+      <w:proofErr w:type="spellEnd"/>
+      <w:r>
+        <w:rPr>
+          <w:rFonts w:ascii="Arial" w:hAnsi="Arial" w:cs="Arial"/>
+        </w:rPr>
+        <w:t>&gt; que con la validación (</w:t>
       </w:r>
       <w:hyperlink r:id="rId10" w:history="1">
         <w:r>
@@ -8056,8 +8394,9 @@
           <w:bCs/>
           <w:noProof/>
           <w:color w:val="FFFFFF" w:themeColor="background1"/>
-          <w:lang w:eastAsia="es-AR"/>
-        </w:rPr>
+          <w:lang w:val="es-AR" w:eastAsia="es-AR"/>
+        </w:rPr>
+        <w:lastRenderedPageBreak/>
         <w:drawing>
           <wp:anchor distT="0" distB="0" distL="114300" distR="114300" simplePos="0" relativeHeight="251677696" behindDoc="1" locked="0" layoutInCell="1" allowOverlap="1" wp14:anchorId="3B7C17EB" wp14:editId="22AE628C">
             <wp:simplePos x="0" y="0"/>
@@ -8129,8 +8468,17 @@
           <w:rFonts w:ascii="Arial" w:hAnsi="Arial" w:cs="Arial"/>
           <w:color w:val="808080" w:themeColor="background1" w:themeShade="80"/>
         </w:rPr>
-        <w:t>Práctica profesionalizante</w:t>
-      </w:r>
+        <w:t xml:space="preserve">Práctica </w:t>
+      </w:r>
+      <w:proofErr w:type="spellStart"/>
+      <w:r>
+        <w:rPr>
+          <w:rFonts w:ascii="Arial" w:hAnsi="Arial" w:cs="Arial"/>
+          <w:color w:val="808080" w:themeColor="background1" w:themeShade="80"/>
+        </w:rPr>
+        <w:t>profesionalizante</w:t>
+      </w:r>
+      <w:proofErr w:type="spellEnd"/>
     </w:p>
     <w:p>
       <w:pPr>
@@ -8215,7 +8563,7 @@
               </wp:anchor>
             </w:drawing>
           </mc:Choice>
-          <mc:Fallback xmlns:w16se="http://schemas.microsoft.com/office/word/2015/wordml/symex" xmlns:w16cid="http://schemas.microsoft.com/office/word/2016/wordml/cid" xmlns:am3d="http://schemas.microsoft.com/office/drawing/2017/model3d" xmlns:aink="http://schemas.microsoft.com/office/drawing/2016/ink" xmlns:cx8="http://schemas.microsoft.com/office/drawing/2016/5/14/chartex" xmlns:cx7="http://schemas.microsoft.com/office/drawing/2016/5/13/chartex" xmlns:cx6="http://schemas.microsoft.com/office/drawing/2016/5/12/chartex" xmlns:cx5="http://schemas.microsoft.com/office/drawing/2016/5/11/chartex" xmlns:cx4="http://schemas.microsoft.com/office/drawing/2016/5/10/chartex" xmlns:cx3="http://schemas.microsoft.com/office/drawing/2016/5/9/chartex" xmlns:cx2="http://schemas.microsoft.com/office/drawing/2015/10/21/chartex" xmlns:cx1="http://schemas.microsoft.com/office/drawing/2015/9/8/chartex" xmlns:cx="http://schemas.microsoft.com/office/drawing/2014/chartex">
+          <mc:Fallback xmlns:cx="http://schemas.microsoft.com/office/drawing/2014/chartex" xmlns:cx1="http://schemas.microsoft.com/office/drawing/2015/9/8/chartex" xmlns:cx2="http://schemas.microsoft.com/office/drawing/2015/10/21/chartex" xmlns:cx3="http://schemas.microsoft.com/office/drawing/2016/5/9/chartex" xmlns:cx4="http://schemas.microsoft.com/office/drawing/2016/5/10/chartex" xmlns:cx5="http://schemas.microsoft.com/office/drawing/2016/5/11/chartex" xmlns:cx6="http://schemas.microsoft.com/office/drawing/2016/5/12/chartex" xmlns:cx7="http://schemas.microsoft.com/office/drawing/2016/5/13/chartex" xmlns:cx8="http://schemas.microsoft.com/office/drawing/2016/5/14/chartex" xmlns:aink="http://schemas.microsoft.com/office/drawing/2016/ink" xmlns:am3d="http://schemas.microsoft.com/office/drawing/2017/model3d" xmlns:w16cid="http://schemas.microsoft.com/office/word/2016/wordml/cid" xmlns:w16se="http://schemas.microsoft.com/office/word/2015/wordml/symex">
             <w:pict>
               <v:line w14:anchorId="4DDD9A34" id="Conector recto 16" o:spid="_x0000_s1026" style="position:absolute;z-index:251678720;visibility:visible;mso-wrap-style:square;mso-width-percent:0;mso-height-percent:0;mso-wrap-distance-left:9pt;mso-wrap-distance-top:0;mso-wrap-distance-right:9pt;mso-wrap-distance-bottom:0;mso-position-horizontal:absolute;mso-position-horizontal-relative:text;mso-position-vertical:absolute;mso-position-vertical-relative:text;mso-width-percent:0;mso-height-percent:0;mso-width-relative:margin;mso-height-relative:margin" from=".45pt,20.5pt" to="479.2pt,20.95pt" o:gfxdata="UEsDBBQABgAIAAAAIQC2gziS/gAAAOEBAAATAAAAW0NvbnRlbnRfVHlwZXNdLnhtbJSRQU7DMBBF&#10;90jcwfIWJU67QAgl6YK0S0CoHGBkTxKLZGx5TGhvj5O2G0SRWNoz/78nu9wcxkFMGNg6quQqL6RA&#10;0s5Y6ir5vt9lD1JwBDIwOMJKHpHlpr69KfdHjyxSmriSfYz+USnWPY7AufNIadK6MEJMx9ApD/oD&#10;OlTrorhX2lFEilmcO2RdNtjC5xDF9pCuTyYBB5bi6bQ4syoJ3g9WQ0ymaiLzg5KdCXlKLjvcW893&#10;SUOqXwnz5DrgnHtJTxOsQfEKIT7DmDSUCaxw7Rqn8787ZsmRM9e2VmPeBN4uqYvTtW7jvijg9N/y&#10;JsXecLq0q+WD6m8AAAD//wMAUEsDBBQABgAIAAAAIQA4/SH/1gAAAJQBAAALAAAAX3JlbHMvLnJl&#10;bHOkkMFqwzAMhu+DvYPRfXGawxijTi+j0GvpHsDYimMaW0Yy2fr2M4PBMnrbUb/Q94l/f/hMi1qR&#10;JVI2sOt6UJgd+ZiDgffL8ekFlFSbvV0oo4EbChzGx4f9GRdb25HMsYhqlCwG5lrLq9biZkxWOiqY&#10;22YiTra2kYMu1l1tQD30/bPm3wwYN0x18gb45AdQl1tp5j/sFB2T0FQ7R0nTNEV3j6o9feQzro1i&#10;OWA14Fm+Q8a1a8+Bvu/d/dMb2JY5uiPbhG/ktn4cqGU/er3pcvwCAAD//wMAUEsDBBQABgAIAAAA&#10;IQA9C2Sz1QEAAAIEAAAOAAAAZHJzL2Uyb0RvYy54bWysU9tu2zAMfR+wfxD0vthpkTQx4vQhRfcy&#10;dMHWfoAqS7Ew3UBpsfP3pWTHKbphKIq96MbDQx6S2tz2RpOjgKCcrel8VlIiLHeNsoeaPj3ef1lR&#10;EiKzDdPOipqeRKC328+fNp2vxJVrnW4EECSxoep8TdsYfVUUgbfCsDBzXlg0SgeGRbzCoWiAdchu&#10;dHFVlsuic9B4cFyEgK93g5FuM7+UgsfvUgYRia4p5hbzCnl9Tmux3bDqAMy3io9psA9kYZiyGHSi&#10;umORkd+g/qAyioMLTsYZd6ZwUiousgZUMy/fqPnZMi+yFixO8FOZwv+j5Q/HPRDVYO+WlFhmsEc7&#10;7BSPDgikjaABq9T5UCF4Z/cw3oLfQ5LcSzBpRzGkz5U9TZUVfSQcH5flzXp9vaCEo22xvl4lyuLi&#10;6yHEr8IZkg411com3axix28hDtAzJD1rSzrMeLG6WWRYcFo190rrZMyzI3YayJFh12M/H4O9QmFo&#10;bTGDpGrQkU/xpMXA/0NIrApmPh8CpHm8cDa/zpzaIjK5SIw+OZX/dhqxyU3kGX2v44TOEZ2Nk6NR&#10;1sHfol7kywF/Vj1oTbKfXXPKXc3lwEHLrRk/RZrk1/fsfvm62xcAAAD//wMAUEsDBBQABgAIAAAA&#10;IQA7GU/J3gAAAAYBAAAPAAAAZHJzL2Rvd25yZXYueG1sTI/NasMwEITvhb6D2EJvjZzgFtu1HEoh&#10;hNBDqfoDvSnWxjaxVsZSEuftuzk1x9kZZr4tl5PrxRHH0HlSMJ8lIJBqbztqFHx9rh4yECEasqb3&#10;hArOGGBZ3d6UprD+RB941LERXEKhMAraGIdCylC36EyY+QGJvZ0fnYksx0ba0Zy43PVykSRP0pmO&#10;eKE1A762WO/1wSlYvevws0gzvd7o73V822325/ir1P3d9PIMIuIU/8NwwWd0qJhp6w9kg+gV5JxT&#10;kM75IXbzxywFsb0ccpBVKa/xqz8AAAD//wMAUEsBAi0AFAAGAAgAAAAhALaDOJL+AAAA4QEAABMA&#10;AAAAAAAAAAAAAAAAAAAAAFtDb250ZW50X1R5cGVzXS54bWxQSwECLQAUAAYACAAAACEAOP0h/9YA&#10;AACUAQAACwAAAAAAAAAAAAAAAAAvAQAAX3JlbHMvLnJlbHNQSwECLQAUAAYACAAAACEAPQtks9UB&#10;AAACBAAADgAAAAAAAAAAAAAAAAAuAgAAZHJzL2Uyb0RvYy54bWxQSwECLQAUAAYACAAAACEAOxlP&#10;yd4AAAAGAQAADwAAAAAAAAAAAAAAAAAvBAAAZHJzL2Rvd25yZXYueG1sUEsFBgAAAAAEAAQA8wAA&#10;ADoFAAAAAA==&#10;" strokecolor="black [3213]" strokeweight="1.25pt">
                 <v:stroke joinstyle="miter"/>
@@ -8271,7 +8619,7 @@
           <w:szCs w:val="24"/>
         </w:rPr>
       </w:pPr>
-      <w:bookmarkStart w:id="15" w:name="_Toc84005710"/>
+      <w:bookmarkStart w:id="16" w:name="_Toc84005710"/>
       <w:r>
         <w:rPr>
           <w:rFonts w:ascii="Arial" w:hAnsi="Arial" w:cs="Arial"/>
@@ -8281,10 +8629,33 @@
           <w:sz w:val="24"/>
           <w:szCs w:val="24"/>
         </w:rPr>
-        <w:lastRenderedPageBreak/>
-        <w:t>3.3– Sprints.</w:t>
-      </w:r>
-      <w:bookmarkEnd w:id="15"/>
+        <w:t xml:space="preserve">3.3– </w:t>
+      </w:r>
+      <w:proofErr w:type="spellStart"/>
+      <w:r>
+        <w:rPr>
+          <w:rFonts w:ascii="Arial" w:hAnsi="Arial" w:cs="Arial"/>
+          <w:b/>
+          <w:bCs/>
+          <w:color w:val="000000" w:themeColor="text1"/>
+          <w:sz w:val="24"/>
+          <w:szCs w:val="24"/>
+        </w:rPr>
+        <w:t>Sprints</w:t>
+      </w:r>
+      <w:proofErr w:type="spellEnd"/>
+      <w:r>
+        <w:rPr>
+          <w:rFonts w:ascii="Arial" w:hAnsi="Arial" w:cs="Arial"/>
+          <w:b/>
+          <w:bCs/>
+          <w:color w:val="000000" w:themeColor="text1"/>
+          <w:sz w:val="24"/>
+          <w:szCs w:val="24"/>
+        </w:rPr>
+        <w:t>.</w:t>
+      </w:r>
+      <w:bookmarkEnd w:id="16"/>
     </w:p>
     <w:p>
       <w:pPr>
@@ -8405,7 +8776,25 @@
                 <w:b/>
                 <w:bCs/>
               </w:rPr>
-              <w:t>Sprint Backlog.</w:t>
+              <w:t xml:space="preserve">Sprint </w:t>
+            </w:r>
+            <w:proofErr w:type="spellStart"/>
+            <w:r>
+              <w:rPr>
+                <w:rFonts w:ascii="Arial" w:hAnsi="Arial" w:cs="Arial"/>
+                <w:b/>
+                <w:bCs/>
+              </w:rPr>
+              <w:t>Backlog</w:t>
+            </w:r>
+            <w:proofErr w:type="spellEnd"/>
+            <w:r>
+              <w:rPr>
+                <w:rFonts w:ascii="Arial" w:hAnsi="Arial" w:cs="Arial"/>
+                <w:b/>
+                <w:bCs/>
+              </w:rPr>
+              <w:t>.</w:t>
             </w:r>
           </w:p>
         </w:tc>
@@ -8436,7 +8825,51 @@
                 <w:sz w:val="20"/>
                 <w:szCs w:val="20"/>
               </w:rPr>
-              <w:t>Se usó Git y GitHub.</w:t>
+              <w:t xml:space="preserve">Se usó </w:t>
+            </w:r>
+            <w:proofErr w:type="spellStart"/>
+            <w:r>
+              <w:rPr>
+                <w:rFonts w:ascii="Arial" w:hAnsi="Arial" w:cs="Arial"/>
+                <w:b/>
+                <w:bCs/>
+                <w:sz w:val="20"/>
+                <w:szCs w:val="20"/>
+              </w:rPr>
+              <w:t>Git</w:t>
+            </w:r>
+            <w:proofErr w:type="spellEnd"/>
+            <w:r>
+              <w:rPr>
+                <w:rFonts w:ascii="Arial" w:hAnsi="Arial" w:cs="Arial"/>
+                <w:b/>
+                <w:bCs/>
+                <w:sz w:val="20"/>
+                <w:szCs w:val="20"/>
+              </w:rPr>
+              <w:t xml:space="preserve"> y </w:t>
+            </w:r>
+            <w:proofErr w:type="spellStart"/>
+            <w:r>
+              <w:rPr>
+                <w:rFonts w:ascii="Arial" w:hAnsi="Arial" w:cs="Arial"/>
+                <w:b/>
+                <w:bCs/>
+                <w:sz w:val="20"/>
+                <w:szCs w:val="20"/>
+              </w:rPr>
+              <w:t>GitHub</w:t>
+            </w:r>
+            <w:proofErr w:type="spellEnd"/>
+            <w:r>
+              <w:rPr>
+                <w:rFonts w:ascii="Arial" w:hAnsi="Arial" w:cs="Arial"/>
+                <w:b/>
+                <w:bCs/>
+                <w:sz w:val="20"/>
+                <w:szCs w:val="20"/>
+              </w:rPr>
+              <w:t>.</w:t>
             </w:r>
           </w:p>
           <w:p>
@@ -8583,7 +9016,29 @@
                 <w:sz w:val="20"/>
                 <w:szCs w:val="20"/>
               </w:rPr>
-              <w:t>Hilario y Florencia, encargados de la parte de login y registro del sitio web.</w:t>
+              <w:t xml:space="preserve">Hilario y Florencia, encargados de la parte de </w:t>
+            </w:r>
+            <w:proofErr w:type="spellStart"/>
+            <w:r>
+              <w:rPr>
+                <w:rFonts w:ascii="Arial" w:hAnsi="Arial" w:cs="Arial"/>
+                <w:b/>
+                <w:bCs/>
+                <w:sz w:val="20"/>
+                <w:szCs w:val="20"/>
+              </w:rPr>
+              <w:t>login</w:t>
+            </w:r>
+            <w:proofErr w:type="spellEnd"/>
+            <w:r>
+              <w:rPr>
+                <w:rFonts w:ascii="Arial" w:hAnsi="Arial" w:cs="Arial"/>
+                <w:b/>
+                <w:bCs/>
+                <w:sz w:val="20"/>
+                <w:szCs w:val="20"/>
+              </w:rPr>
+              <w:t xml:space="preserve"> y registro del sitio web.</w:t>
             </w:r>
           </w:p>
           <w:p>
@@ -8635,7 +9090,29 @@
                 <w:sz w:val="20"/>
                 <w:szCs w:val="20"/>
               </w:rPr>
-              <w:t>Juan, encargado del footer y menú.</w:t>
+              <w:t xml:space="preserve">Juan, encargado del </w:t>
+            </w:r>
+            <w:proofErr w:type="spellStart"/>
+            <w:r>
+              <w:rPr>
+                <w:rFonts w:ascii="Arial" w:hAnsi="Arial" w:cs="Arial"/>
+                <w:b/>
+                <w:bCs/>
+                <w:sz w:val="20"/>
+                <w:szCs w:val="20"/>
+              </w:rPr>
+              <w:t>footer</w:t>
+            </w:r>
+            <w:proofErr w:type="spellEnd"/>
+            <w:r>
+              <w:rPr>
+                <w:rFonts w:ascii="Arial" w:hAnsi="Arial" w:cs="Arial"/>
+                <w:b/>
+                <w:bCs/>
+                <w:sz w:val="20"/>
+                <w:szCs w:val="20"/>
+              </w:rPr>
+              <w:t xml:space="preserve"> y menú.</w:t>
             </w:r>
           </w:p>
           <w:p>
@@ -8817,8 +9294,8 @@
           <w:b/>
           <w:bCs/>
           <w:color w:val="4472C4" w:themeColor="accent1"/>
-          <w:sz w:val="24"/>
-          <w:szCs w:val="24"/>
+          <w:sz w:val="40"/>
+          <w:szCs w:val="40"/>
           <w:u w:val="single"/>
         </w:rPr>
       </w:pPr>
@@ -8828,11 +9305,11 @@
           <w:b/>
           <w:bCs/>
           <w:color w:val="4472C4" w:themeColor="accent1"/>
-          <w:sz w:val="24"/>
-          <w:szCs w:val="24"/>
+          <w:sz w:val="40"/>
+          <w:szCs w:val="40"/>
           <w:u w:val="single"/>
         </w:rPr>
-        <w:t>Sprint 2 :</w:t>
+        <w:t xml:space="preserve">Sprint 2 </w:t>
       </w:r>
     </w:p>
     <w:p>
@@ -8870,6 +9347,7 @@
         </w:rPr>
         <w:t xml:space="preserve">Restructuramos con </w:t>
       </w:r>
+      <w:proofErr w:type="spellStart"/>
       <w:r>
         <w:rPr>
           <w:rFonts w:ascii="Arial" w:hAnsi="Arial" w:cs="Arial"/>
@@ -8880,7 +9358,14 @@
         <w:rPr>
           <w:rFonts w:ascii="Arial" w:hAnsi="Arial" w:cs="Arial"/>
         </w:rPr>
-        <w:t xml:space="preserve">ootstrap los siguientes </w:t>
+        <w:t>ootstrap</w:t>
+      </w:r>
+      <w:proofErr w:type="spellEnd"/>
+      <w:r>
+        <w:rPr>
+          <w:rFonts w:ascii="Arial" w:hAnsi="Arial" w:cs="Arial"/>
+        </w:rPr>
+        <w:t xml:space="preserve"> los siguientes </w:t>
       </w:r>
       <w:r>
         <w:rPr>
@@ -8929,12 +9414,14 @@
         </w:rPr>
         <w:t xml:space="preserve">En el </w:t>
       </w:r>
+      <w:proofErr w:type="spellStart"/>
       <w:r>
         <w:rPr>
           <w:rFonts w:ascii="Arial" w:hAnsi="Arial" w:cs="Arial"/>
         </w:rPr>
         <w:t>index</w:t>
       </w:r>
+      <w:proofErr w:type="spellEnd"/>
       <w:r>
         <w:rPr>
           <w:rFonts w:ascii="Arial" w:hAnsi="Arial" w:cs="Arial"/>
@@ -8963,6 +9450,7 @@
           <w:color w:val="000000" w:themeColor="text1"/>
         </w:rPr>
       </w:pPr>
+      <w:proofErr w:type="spellStart"/>
       <w:r>
         <w:rPr>
           <w:rFonts w:ascii="Arial" w:hAnsi="Arial" w:cs="Arial"/>
@@ -8971,6 +9459,7 @@
         </w:rPr>
         <w:t>navbar</w:t>
       </w:r>
+      <w:proofErr w:type="spellEnd"/>
     </w:p>
     <w:p>
       <w:pPr>
@@ -8985,13 +9474,23 @@
           <w:color w:val="000000" w:themeColor="text1"/>
         </w:rPr>
       </w:pPr>
+      <w:proofErr w:type="spellStart"/>
       <w:r>
         <w:rPr>
           <w:rFonts w:ascii="Arial" w:hAnsi="Arial" w:cs="Arial"/>
           <w:bCs/>
           <w:color w:val="000000" w:themeColor="text1"/>
         </w:rPr>
-        <w:t>body ( imágenes y el formulario)</w:t>
+        <w:t>body</w:t>
+      </w:r>
+      <w:proofErr w:type="spellEnd"/>
+      <w:r>
+        <w:rPr>
+          <w:rFonts w:ascii="Arial" w:hAnsi="Arial" w:cs="Arial"/>
+          <w:bCs/>
+          <w:color w:val="000000" w:themeColor="text1"/>
+        </w:rPr>
+        <w:t xml:space="preserve"> ( imágenes y el formulario)</w:t>
       </w:r>
     </w:p>
     <w:p>
@@ -9007,13 +9506,41 @@
           <w:color w:val="000000" w:themeColor="text1"/>
         </w:rPr>
       </w:pPr>
+      <w:proofErr w:type="spellStart"/>
       <w:r>
         <w:rPr>
           <w:rFonts w:ascii="Arial" w:hAnsi="Arial" w:cs="Arial"/>
           <w:bCs/>
           <w:color w:val="000000" w:themeColor="text1"/>
         </w:rPr>
-        <w:t>footer ( iconos y hipervínculos )</w:t>
+        <w:t>footer</w:t>
+      </w:r>
+      <w:proofErr w:type="spellEnd"/>
+      <w:r>
+        <w:rPr>
+          <w:rFonts w:ascii="Arial" w:hAnsi="Arial" w:cs="Arial"/>
+          <w:bCs/>
+          <w:color w:val="000000" w:themeColor="text1"/>
+        </w:rPr>
+        <w:t xml:space="preserve"> ( iconos </w:t>
+      </w:r>
+      <w:proofErr w:type="spellStart"/>
+      <w:r>
+        <w:rPr>
+          <w:rFonts w:ascii="Arial" w:hAnsi="Arial" w:cs="Arial"/>
+          <w:bCs/>
+          <w:color w:val="000000" w:themeColor="text1"/>
+        </w:rPr>
+        <w:t>y</w:t>
+      </w:r>
+      <w:proofErr w:type="spellEnd"/>
+      <w:r>
+        <w:rPr>
+          <w:rFonts w:ascii="Arial" w:hAnsi="Arial" w:cs="Arial"/>
+          <w:bCs/>
+          <w:color w:val="000000" w:themeColor="text1"/>
+        </w:rPr>
+        <w:t xml:space="preserve"> hipervínculos )</w:t>
       </w:r>
     </w:p>
     <w:p>
@@ -9100,7 +9627,25 @@
           <w:bCs/>
           <w:color w:val="000000" w:themeColor="text1"/>
         </w:rPr>
-        <w:t>Las tres páginas funcionan de manera responsive.</w:t>
+        <w:t xml:space="preserve">Las tres páginas funcionan de manera </w:t>
+      </w:r>
+      <w:proofErr w:type="spellStart"/>
+      <w:r>
+        <w:rPr>
+          <w:rFonts w:ascii="Arial" w:hAnsi="Arial" w:cs="Arial"/>
+          <w:bCs/>
+          <w:color w:val="000000" w:themeColor="text1"/>
+        </w:rPr>
+        <w:t>responsive</w:t>
+      </w:r>
+      <w:proofErr w:type="spellEnd"/>
+      <w:r>
+        <w:rPr>
+          <w:rFonts w:ascii="Arial" w:hAnsi="Arial" w:cs="Arial"/>
+          <w:bCs/>
+          <w:color w:val="000000" w:themeColor="text1"/>
+        </w:rPr>
+        <w:t>.</w:t>
       </w:r>
     </w:p>
     <w:p>
@@ -9134,7 +9679,35 @@
         <w:rPr>
           <w:rFonts w:ascii="Arial" w:hAnsi="Arial" w:cs="Arial"/>
         </w:rPr>
-        <w:t>Agregamos un formulario de contacto en el index con los campos nombre, apellido, email (con validación en el arroba), comentarios</w:t>
+        <w:t xml:space="preserve">Agregamos un formulario de contacto en el </w:t>
+      </w:r>
+      <w:proofErr w:type="spellStart"/>
+      <w:r>
+        <w:rPr>
+          <w:rFonts w:ascii="Arial" w:hAnsi="Arial" w:cs="Arial"/>
+        </w:rPr>
+        <w:t>index</w:t>
+      </w:r>
+      <w:proofErr w:type="spellEnd"/>
+      <w:r>
+        <w:rPr>
+          <w:rFonts w:ascii="Arial" w:hAnsi="Arial" w:cs="Arial"/>
+        </w:rPr>
+        <w:t xml:space="preserve"> con los campos nombre, apellido, email (con validación en </w:t>
+      </w:r>
+      <w:proofErr w:type="gramStart"/>
+      <w:r>
+        <w:rPr>
+          <w:rFonts w:ascii="Arial" w:hAnsi="Arial" w:cs="Arial"/>
+        </w:rPr>
+        <w:t>el</w:t>
+      </w:r>
+      <w:proofErr w:type="gramEnd"/>
+      <w:r>
+        <w:rPr>
+          <w:rFonts w:ascii="Arial" w:hAnsi="Arial" w:cs="Arial"/>
+        </w:rPr>
+        <w:t xml:space="preserve"> arroba), comentarios</w:t>
       </w:r>
       <w:r>
         <w:rPr>
@@ -9177,7 +9750,43 @@
         <w:rPr>
           <w:rFonts w:ascii="Arial" w:hAnsi="Arial" w:cs="Arial"/>
         </w:rPr>
-        <w:t>Profundizamos conocimientos sobre Git y GitHub , primeramente tuvimos muchos er</w:t>
+        <w:t xml:space="preserve">Profundizamos conocimientos sobre </w:t>
+      </w:r>
+      <w:proofErr w:type="spellStart"/>
+      <w:r>
+        <w:rPr>
+          <w:rFonts w:ascii="Arial" w:hAnsi="Arial" w:cs="Arial"/>
+        </w:rPr>
+        <w:t>Git</w:t>
+      </w:r>
+      <w:proofErr w:type="spellEnd"/>
+      <w:r>
+        <w:rPr>
+          <w:rFonts w:ascii="Arial" w:hAnsi="Arial" w:cs="Arial"/>
+        </w:rPr>
+        <w:t xml:space="preserve"> y </w:t>
+      </w:r>
+      <w:proofErr w:type="spellStart"/>
+      <w:proofErr w:type="gramStart"/>
+      <w:r>
+        <w:rPr>
+          <w:rFonts w:ascii="Arial" w:hAnsi="Arial" w:cs="Arial"/>
+        </w:rPr>
+        <w:t>GitHub</w:t>
+      </w:r>
+      <w:proofErr w:type="spellEnd"/>
+      <w:r>
+        <w:rPr>
+          <w:rFonts w:ascii="Arial" w:hAnsi="Arial" w:cs="Arial"/>
+        </w:rPr>
+        <w:t xml:space="preserve"> ,</w:t>
+      </w:r>
+      <w:proofErr w:type="gramEnd"/>
+      <w:r>
+        <w:rPr>
+          <w:rFonts w:ascii="Arial" w:hAnsi="Arial" w:cs="Arial"/>
+        </w:rPr>
+        <w:t xml:space="preserve"> primeramente tuvimos muchos er</w:t>
       </w:r>
       <w:r>
         <w:rPr>
@@ -9189,7 +9798,21 @@
         <w:rPr>
           <w:rFonts w:ascii="Arial" w:hAnsi="Arial" w:cs="Arial"/>
         </w:rPr>
-        <w:t xml:space="preserve"> merge . Pudimos resolver y usar correctamente la herramienta.</w:t>
+        <w:t xml:space="preserve"> </w:t>
+      </w:r>
+      <w:proofErr w:type="spellStart"/>
+      <w:r>
+        <w:rPr>
+          <w:rFonts w:ascii="Arial" w:hAnsi="Arial" w:cs="Arial"/>
+        </w:rPr>
+        <w:t>merge</w:t>
+      </w:r>
+      <w:proofErr w:type="spellEnd"/>
+      <w:r>
+        <w:rPr>
+          <w:rFonts w:ascii="Arial" w:hAnsi="Arial" w:cs="Arial"/>
+        </w:rPr>
+        <w:t xml:space="preserve"> . Pudimos resolver y usar correctamente la herramienta.</w:t>
       </w:r>
     </w:p>
     <w:p>
@@ -9263,39 +9886,26 @@
           <w:bCs/>
           <w:color w:val="000000" w:themeColor="text1"/>
         </w:rPr>
-        <w:t>En el lo</w:t>
-      </w:r>
-      <w:bookmarkStart w:id="16" w:name="_GoBack"/>
-      <w:bookmarkEnd w:id="16"/>
+        <w:t xml:space="preserve">En el </w:t>
+      </w:r>
+      <w:proofErr w:type="spellStart"/>
       <w:r>
         <w:rPr>
           <w:rFonts w:ascii="Arial" w:hAnsi="Arial" w:cs="Arial"/>
           <w:bCs/>
           <w:color w:val="000000" w:themeColor="text1"/>
         </w:rPr>
-        <w:t>gin tuvimos errores con el ancho del formulario resolviéndolo cambiando el porcentaje.</w:t>
-      </w:r>
-    </w:p>
-    <w:p>
-      <w:pPr>
-        <w:pStyle w:val="Prrafodelista"/>
-        <w:rPr>
-          <w:rFonts w:ascii="Arial" w:hAnsi="Arial" w:cs="Arial"/>
-          <w:b/>
+        <w:t>login</w:t>
+      </w:r>
+      <w:proofErr w:type="spellEnd"/>
+      <w:r>
+        <w:rPr>
+          <w:rFonts w:ascii="Arial" w:hAnsi="Arial" w:cs="Arial"/>
           <w:bCs/>
           <w:color w:val="000000" w:themeColor="text1"/>
         </w:rPr>
-      </w:pPr>
-    </w:p>
-    <w:p>
-      <w:pPr>
-        <w:rPr>
-          <w:rFonts w:ascii="Arial" w:hAnsi="Arial" w:cs="Arial"/>
-          <w:b/>
-          <w:bCs/>
-          <w:color w:val="000000" w:themeColor="text1"/>
-        </w:rPr>
-      </w:pPr>
+        <w:t xml:space="preserve"> tuvimos errores con el ancho del formulario resolviéndolo cambiando el porcentaje.</w:t>
+      </w:r>
     </w:p>
     <w:p>
       <w:pPr>
@@ -9365,7 +9975,6 @@
                 <w:sz w:val="28"/>
                 <w:szCs w:val="28"/>
               </w:rPr>
-              <w:lastRenderedPageBreak/>
               <w:t>Número de sprint.</w:t>
             </w:r>
           </w:p>
@@ -9440,7 +10049,25 @@
                 <w:b/>
                 <w:bCs/>
               </w:rPr>
-              <w:t>Sprint Backlog.</w:t>
+              <w:t xml:space="preserve">Sprint </w:t>
+            </w:r>
+            <w:proofErr w:type="spellStart"/>
+            <w:r>
+              <w:rPr>
+                <w:rFonts w:ascii="Arial" w:hAnsi="Arial" w:cs="Arial"/>
+                <w:b/>
+                <w:bCs/>
+              </w:rPr>
+              <w:t>Backlog</w:t>
+            </w:r>
+            <w:proofErr w:type="spellEnd"/>
+            <w:r>
+              <w:rPr>
+                <w:rFonts w:ascii="Arial" w:hAnsi="Arial" w:cs="Arial"/>
+                <w:b/>
+                <w:bCs/>
+              </w:rPr>
+              <w:t>.</w:t>
             </w:r>
           </w:p>
         </w:tc>
@@ -9471,17 +10098,39 @@
                 <w:sz w:val="20"/>
                 <w:szCs w:val="20"/>
               </w:rPr>
-              <w:t>Implementamos B</w:t>
-            </w:r>
-            <w:r>
-              <w:rPr>
-                <w:rFonts w:ascii="Arial" w:hAnsi="Arial" w:cs="Arial"/>
-                <w:b/>
-                <w:bCs/>
-                <w:sz w:val="20"/>
-                <w:szCs w:val="20"/>
-              </w:rPr>
-              <w:t>ootstrap en las 3 páginas.</w:t>
+              <w:t xml:space="preserve">Implementamos </w:t>
+            </w:r>
+            <w:proofErr w:type="spellStart"/>
+            <w:r>
+              <w:rPr>
+                <w:rFonts w:ascii="Arial" w:hAnsi="Arial" w:cs="Arial"/>
+                <w:b/>
+                <w:bCs/>
+                <w:sz w:val="20"/>
+                <w:szCs w:val="20"/>
+              </w:rPr>
+              <w:t>B</w:t>
+            </w:r>
+            <w:r>
+              <w:rPr>
+                <w:rFonts w:ascii="Arial" w:hAnsi="Arial" w:cs="Arial"/>
+                <w:b/>
+                <w:bCs/>
+                <w:sz w:val="20"/>
+                <w:szCs w:val="20"/>
+              </w:rPr>
+              <w:t>ootstrap</w:t>
+            </w:r>
+            <w:proofErr w:type="spellEnd"/>
+            <w:r>
+              <w:rPr>
+                <w:rFonts w:ascii="Arial" w:hAnsi="Arial" w:cs="Arial"/>
+                <w:b/>
+                <w:bCs/>
+                <w:sz w:val="20"/>
+                <w:szCs w:val="20"/>
+              </w:rPr>
+              <w:t xml:space="preserve"> en las 3 páginas.</w:t>
             </w:r>
           </w:p>
           <w:p>
@@ -9507,7 +10156,51 @@
                 <w:sz w:val="20"/>
                 <w:szCs w:val="20"/>
               </w:rPr>
-              <w:t>Nuevo formulario de contacto en index aplicando bootstrap.</w:t>
+              <w:t xml:space="preserve">Nuevo formulario de contacto en </w:t>
+            </w:r>
+            <w:proofErr w:type="spellStart"/>
+            <w:r>
+              <w:rPr>
+                <w:rFonts w:ascii="Arial" w:hAnsi="Arial" w:cs="Arial"/>
+                <w:b/>
+                <w:bCs/>
+                <w:sz w:val="20"/>
+                <w:szCs w:val="20"/>
+              </w:rPr>
+              <w:t>index</w:t>
+            </w:r>
+            <w:proofErr w:type="spellEnd"/>
+            <w:r>
+              <w:rPr>
+                <w:rFonts w:ascii="Arial" w:hAnsi="Arial" w:cs="Arial"/>
+                <w:b/>
+                <w:bCs/>
+                <w:sz w:val="20"/>
+                <w:szCs w:val="20"/>
+              </w:rPr>
+              <w:t xml:space="preserve"> aplicando </w:t>
+            </w:r>
+            <w:proofErr w:type="spellStart"/>
+            <w:r>
+              <w:rPr>
+                <w:rFonts w:ascii="Arial" w:hAnsi="Arial" w:cs="Arial"/>
+                <w:b/>
+                <w:bCs/>
+                <w:sz w:val="20"/>
+                <w:szCs w:val="20"/>
+              </w:rPr>
+              <w:t>bootstrap</w:t>
+            </w:r>
+            <w:proofErr w:type="spellEnd"/>
+            <w:r>
+              <w:rPr>
+                <w:rFonts w:ascii="Arial" w:hAnsi="Arial" w:cs="Arial"/>
+                <w:b/>
+                <w:bCs/>
+                <w:sz w:val="20"/>
+                <w:szCs w:val="20"/>
+              </w:rPr>
+              <w:t>.</w:t>
             </w:r>
           </w:p>
           <w:p>
@@ -9535,6 +10228,7 @@
               </w:rPr>
               <w:t xml:space="preserve">Se agregó </w:t>
             </w:r>
+            <w:proofErr w:type="spellStart"/>
             <w:r>
               <w:rPr>
                 <w:rFonts w:ascii="Arial" w:hAnsi="Arial" w:cs="Arial"/>
@@ -9545,6 +10239,7 @@
               </w:rPr>
               <w:t>Beardcrumb</w:t>
             </w:r>
+            <w:proofErr w:type="spellEnd"/>
             <w:r>
               <w:rPr>
                 <w:rFonts w:ascii="Arial" w:hAnsi="Arial" w:cs="Arial"/>
@@ -9625,7 +10320,29 @@
                 <w:sz w:val="20"/>
                 <w:szCs w:val="20"/>
               </w:rPr>
-              <w:t>Agregamos funcionalidades al login y registro.</w:t>
+              <w:t xml:space="preserve">Agregamos funcionalidades al </w:t>
+            </w:r>
+            <w:proofErr w:type="spellStart"/>
+            <w:r>
+              <w:rPr>
+                <w:rFonts w:ascii="Arial" w:hAnsi="Arial" w:cs="Arial"/>
+                <w:b/>
+                <w:bCs/>
+                <w:sz w:val="20"/>
+                <w:szCs w:val="20"/>
+              </w:rPr>
+              <w:t>login</w:t>
+            </w:r>
+            <w:proofErr w:type="spellEnd"/>
+            <w:r>
+              <w:rPr>
+                <w:rFonts w:ascii="Arial" w:hAnsi="Arial" w:cs="Arial"/>
+                <w:b/>
+                <w:bCs/>
+                <w:sz w:val="20"/>
+                <w:szCs w:val="20"/>
+              </w:rPr>
+              <w:t xml:space="preserve"> y registro.</w:t>
             </w:r>
           </w:p>
           <w:p>
@@ -9748,7 +10465,29 @@
                 <w:sz w:val="20"/>
                 <w:szCs w:val="20"/>
               </w:rPr>
-              <w:t xml:space="preserve"> bootstrap y repasaron la semántica.</w:t>
+              <w:t xml:space="preserve"> </w:t>
+            </w:r>
+            <w:proofErr w:type="spellStart"/>
+            <w:r>
+              <w:rPr>
+                <w:rFonts w:ascii="Arial" w:hAnsi="Arial" w:cs="Arial"/>
+                <w:b/>
+                <w:bCs/>
+                <w:sz w:val="20"/>
+                <w:szCs w:val="20"/>
+              </w:rPr>
+              <w:t>bootstrap</w:t>
+            </w:r>
+            <w:proofErr w:type="spellEnd"/>
+            <w:r>
+              <w:rPr>
+                <w:rFonts w:ascii="Arial" w:hAnsi="Arial" w:cs="Arial"/>
+                <w:b/>
+                <w:bCs/>
+                <w:sz w:val="20"/>
+                <w:szCs w:val="20"/>
+              </w:rPr>
+              <w:t xml:space="preserve"> y repasaron la semántica.</w:t>
             </w:r>
           </w:p>
           <w:p>
@@ -9794,8 +10533,32 @@
                 <w:sz w:val="20"/>
                 <w:szCs w:val="20"/>
               </w:rPr>
-              <w:t xml:space="preserve"> ids ,</w:t>
-            </w:r>
+              <w:t xml:space="preserve"> </w:t>
+            </w:r>
+            <w:proofErr w:type="spellStart"/>
+            <w:proofErr w:type="gramStart"/>
+            <w:r>
+              <w:rPr>
+                <w:rFonts w:ascii="Arial" w:hAnsi="Arial" w:cs="Arial"/>
+                <w:b/>
+                <w:bCs/>
+                <w:sz w:val="20"/>
+                <w:szCs w:val="20"/>
+              </w:rPr>
+              <w:t>ids</w:t>
+            </w:r>
+            <w:proofErr w:type="spellEnd"/>
+            <w:r>
+              <w:rPr>
+                <w:rFonts w:ascii="Arial" w:hAnsi="Arial" w:cs="Arial"/>
+                <w:b/>
+                <w:bCs/>
+                <w:sz w:val="20"/>
+                <w:szCs w:val="20"/>
+              </w:rPr>
+              <w:t xml:space="preserve"> ,</w:t>
+            </w:r>
+            <w:proofErr w:type="gramEnd"/>
             <w:r>
               <w:rPr>
                 <w:rFonts w:ascii="Arial" w:hAnsi="Arial" w:cs="Arial"/>
@@ -9814,7 +10577,51 @@
                 <w:sz w:val="20"/>
                 <w:szCs w:val="20"/>
               </w:rPr>
-              <w:t xml:space="preserve"> viewports y titles.</w:t>
+              <w:t xml:space="preserve"> </w:t>
+            </w:r>
+            <w:proofErr w:type="spellStart"/>
+            <w:r>
+              <w:rPr>
+                <w:rFonts w:ascii="Arial" w:hAnsi="Arial" w:cs="Arial"/>
+                <w:b/>
+                <w:bCs/>
+                <w:sz w:val="20"/>
+                <w:szCs w:val="20"/>
+              </w:rPr>
+              <w:t>viewports</w:t>
+            </w:r>
+            <w:proofErr w:type="spellEnd"/>
+            <w:r>
+              <w:rPr>
+                <w:rFonts w:ascii="Arial" w:hAnsi="Arial" w:cs="Arial"/>
+                <w:b/>
+                <w:bCs/>
+                <w:sz w:val="20"/>
+                <w:szCs w:val="20"/>
+              </w:rPr>
+              <w:t xml:space="preserve"> y </w:t>
+            </w:r>
+            <w:proofErr w:type="spellStart"/>
+            <w:r>
+              <w:rPr>
+                <w:rFonts w:ascii="Arial" w:hAnsi="Arial" w:cs="Arial"/>
+                <w:b/>
+                <w:bCs/>
+                <w:sz w:val="20"/>
+                <w:szCs w:val="20"/>
+              </w:rPr>
+              <w:t>titles</w:t>
+            </w:r>
+            <w:proofErr w:type="spellEnd"/>
+            <w:r>
+              <w:rPr>
+                <w:rFonts w:ascii="Arial" w:hAnsi="Arial" w:cs="Arial"/>
+                <w:b/>
+                <w:bCs/>
+                <w:sz w:val="20"/>
+                <w:szCs w:val="20"/>
+              </w:rPr>
+              <w:t>.</w:t>
             </w:r>
           </w:p>
           <w:p>
@@ -9840,7 +10647,29 @@
                 <w:sz w:val="20"/>
                 <w:szCs w:val="20"/>
               </w:rPr>
-              <w:t xml:space="preserve">Florencia agrego funcionalidad al login y </w:t>
+              <w:t xml:space="preserve">Florencia agrego funcionalidad al </w:t>
+            </w:r>
+            <w:proofErr w:type="spellStart"/>
+            <w:r>
+              <w:rPr>
+                <w:rFonts w:ascii="Arial" w:hAnsi="Arial" w:cs="Arial"/>
+                <w:b/>
+                <w:bCs/>
+                <w:sz w:val="20"/>
+                <w:szCs w:val="20"/>
+              </w:rPr>
+              <w:t>login</w:t>
+            </w:r>
+            <w:proofErr w:type="spellEnd"/>
+            <w:r>
+              <w:rPr>
+                <w:rFonts w:ascii="Arial" w:hAnsi="Arial" w:cs="Arial"/>
+                <w:b/>
+                <w:bCs/>
+                <w:sz w:val="20"/>
+                <w:szCs w:val="20"/>
+              </w:rPr>
+              <w:t xml:space="preserve"> y </w:t>
             </w:r>
             <w:r>
               <w:rPr>
@@ -10092,7 +10921,51 @@
                 <w:sz w:val="20"/>
                 <w:szCs w:val="20"/>
               </w:rPr>
-              <w:t xml:space="preserve"> Merge en Git.</w:t>
+              <w:t xml:space="preserve"> </w:t>
+            </w:r>
+            <w:proofErr w:type="spellStart"/>
+            <w:r>
+              <w:rPr>
+                <w:rFonts w:ascii="Arial" w:hAnsi="Arial" w:cs="Arial"/>
+                <w:b/>
+                <w:bCs/>
+                <w:sz w:val="20"/>
+                <w:szCs w:val="20"/>
+              </w:rPr>
+              <w:t>Merge</w:t>
+            </w:r>
+            <w:proofErr w:type="spellEnd"/>
+            <w:r>
+              <w:rPr>
+                <w:rFonts w:ascii="Arial" w:hAnsi="Arial" w:cs="Arial"/>
+                <w:b/>
+                <w:bCs/>
+                <w:sz w:val="20"/>
+                <w:szCs w:val="20"/>
+              </w:rPr>
+              <w:t xml:space="preserve"> en </w:t>
+            </w:r>
+            <w:proofErr w:type="spellStart"/>
+            <w:r>
+              <w:rPr>
+                <w:rFonts w:ascii="Arial" w:hAnsi="Arial" w:cs="Arial"/>
+                <w:b/>
+                <w:bCs/>
+                <w:sz w:val="20"/>
+                <w:szCs w:val="20"/>
+              </w:rPr>
+              <w:t>Git</w:t>
+            </w:r>
+            <w:proofErr w:type="spellEnd"/>
+            <w:r>
+              <w:rPr>
+                <w:rFonts w:ascii="Arial" w:hAnsi="Arial" w:cs="Arial"/>
+                <w:b/>
+                <w:bCs/>
+                <w:sz w:val="20"/>
+                <w:szCs w:val="20"/>
+              </w:rPr>
+              <w:t>.</w:t>
             </w:r>
           </w:p>
           <w:p>
@@ -10277,6 +11150,2121 @@
           <w:rFonts w:ascii="Arial" w:hAnsi="Arial" w:cs="Arial"/>
           <w:b/>
           <w:bCs/>
+          <w:color w:val="4472C4" w:themeColor="accent1"/>
+          <w:sz w:val="24"/>
+          <w:szCs w:val="24"/>
+          <w:u w:val="single"/>
+        </w:rPr>
+      </w:pPr>
+    </w:p>
+    <w:p>
+      <w:pPr>
+        <w:jc w:val="center"/>
+        <w:rPr>
+          <w:rFonts w:ascii="Arial" w:hAnsi="Arial" w:cs="Arial"/>
+          <w:b/>
+          <w:bCs/>
+          <w:color w:val="4472C4" w:themeColor="accent1"/>
+          <w:sz w:val="40"/>
+          <w:szCs w:val="40"/>
+          <w:u w:val="single"/>
+        </w:rPr>
+      </w:pPr>
+      <w:r>
+        <w:rPr>
+          <w:rFonts w:ascii="Arial" w:hAnsi="Arial" w:cs="Arial"/>
+          <w:b/>
+          <w:bCs/>
+          <w:color w:val="4472C4" w:themeColor="accent1"/>
+          <w:sz w:val="40"/>
+          <w:szCs w:val="40"/>
+          <w:u w:val="single"/>
+        </w:rPr>
+        <w:t>Sprint 3</w:t>
+      </w:r>
+    </w:p>
+    <w:p>
+      <w:pPr>
+        <w:jc w:val="center"/>
+        <w:rPr>
+          <w:rFonts w:ascii="Arial" w:hAnsi="Arial" w:cs="Arial"/>
+          <w:b/>
+          <w:bCs/>
+          <w:color w:val="4472C4" w:themeColor="accent1"/>
+          <w:sz w:val="24"/>
+          <w:szCs w:val="24"/>
+          <w:u w:val="single"/>
+        </w:rPr>
+      </w:pPr>
+    </w:p>
+    <w:p>
+      <w:pPr>
+        <w:jc w:val="center"/>
+        <w:rPr>
+          <w:rFonts w:ascii="Arial" w:hAnsi="Arial" w:cs="Arial"/>
+          <w:b/>
+          <w:bCs/>
+          <w:color w:val="4472C4" w:themeColor="accent1"/>
+          <w:sz w:val="40"/>
+          <w:szCs w:val="40"/>
+          <w:u w:val="single"/>
+        </w:rPr>
+      </w:pPr>
+      <w:r>
+        <w:rPr>
+          <w:rFonts w:ascii="Arial" w:hAnsi="Arial" w:cs="Arial"/>
+          <w:b/>
+          <w:bCs/>
+          <w:color w:val="4472C4" w:themeColor="accent1"/>
+          <w:sz w:val="40"/>
+          <w:szCs w:val="40"/>
+          <w:u w:val="single"/>
+        </w:rPr>
+        <w:t xml:space="preserve">IEFI PROGRAMACION </w:t>
+      </w:r>
+      <w:proofErr w:type="gramStart"/>
+      <w:r>
+        <w:rPr>
+          <w:rFonts w:ascii="Arial" w:hAnsi="Arial" w:cs="Arial"/>
+          <w:b/>
+          <w:bCs/>
+          <w:color w:val="4472C4" w:themeColor="accent1"/>
+          <w:sz w:val="40"/>
+          <w:szCs w:val="40"/>
+          <w:u w:val="single"/>
+        </w:rPr>
+        <w:t>WEB</w:t>
+      </w:r>
+      <w:r>
+        <w:rPr>
+          <w:rFonts w:ascii="Arial" w:hAnsi="Arial" w:cs="Arial"/>
+          <w:b/>
+          <w:bCs/>
+          <w:color w:val="4472C4" w:themeColor="accent1"/>
+          <w:sz w:val="40"/>
+          <w:szCs w:val="40"/>
+          <w:u w:val="single"/>
+        </w:rPr>
+        <w:t xml:space="preserve"> :</w:t>
+      </w:r>
+      <w:proofErr w:type="gramEnd"/>
+      <w:r>
+        <w:rPr>
+          <w:rFonts w:ascii="Arial" w:hAnsi="Arial" w:cs="Arial"/>
+          <w:b/>
+          <w:bCs/>
+          <w:color w:val="4472C4" w:themeColor="accent1"/>
+          <w:sz w:val="40"/>
+          <w:szCs w:val="40"/>
+          <w:u w:val="single"/>
+        </w:rPr>
+        <w:t xml:space="preserve"> JAVASCRIPT.</w:t>
+      </w:r>
+    </w:p>
+    <w:p>
+      <w:pPr>
+        <w:rPr>
+          <w:rFonts w:ascii="Arial" w:hAnsi="Arial" w:cs="Arial"/>
+          <w:b/>
+          <w:bCs/>
+          <w:color w:val="4472C4" w:themeColor="accent1"/>
+          <w:sz w:val="24"/>
+          <w:szCs w:val="24"/>
+          <w:u w:val="single"/>
+        </w:rPr>
+      </w:pPr>
+    </w:p>
+    <w:p>
+      <w:pPr>
+        <w:rPr>
+          <w:rFonts w:ascii="Arial" w:hAnsi="Arial" w:cs="Arial"/>
+          <w:sz w:val="20"/>
+          <w:szCs w:val="20"/>
+        </w:rPr>
+      </w:pPr>
+      <w:r>
+        <w:rPr>
+          <w:rFonts w:ascii="Arial" w:hAnsi="Arial" w:cs="Arial"/>
+          <w:sz w:val="20"/>
+          <w:szCs w:val="20"/>
+        </w:rPr>
+        <w:t xml:space="preserve">1. Validación de campos vacíos mediante </w:t>
+      </w:r>
+      <w:proofErr w:type="spellStart"/>
+      <w:r>
+        <w:rPr>
+          <w:rFonts w:ascii="Arial" w:hAnsi="Arial" w:cs="Arial"/>
+          <w:sz w:val="20"/>
+          <w:szCs w:val="20"/>
+        </w:rPr>
+        <w:t>Bootstrap</w:t>
+      </w:r>
+      <w:proofErr w:type="spellEnd"/>
+      <w:r>
+        <w:rPr>
+          <w:rFonts w:ascii="Arial" w:hAnsi="Arial" w:cs="Arial"/>
+          <w:sz w:val="20"/>
+          <w:szCs w:val="20"/>
+        </w:rPr>
+        <w:t xml:space="preserve"> (de acuerdo al </w:t>
+      </w:r>
+      <w:proofErr w:type="spellStart"/>
+      <w:r>
+        <w:rPr>
+          <w:rFonts w:ascii="Arial" w:hAnsi="Arial" w:cs="Arial"/>
+          <w:sz w:val="20"/>
+          <w:szCs w:val="20"/>
+        </w:rPr>
+        <w:t>template</w:t>
+      </w:r>
+      <w:proofErr w:type="spellEnd"/>
+      <w:r>
+        <w:rPr>
+          <w:rFonts w:ascii="Arial" w:hAnsi="Arial" w:cs="Arial"/>
+          <w:sz w:val="20"/>
+          <w:szCs w:val="20"/>
+        </w:rPr>
+        <w:t xml:space="preserve"> de la web oficial), luego con </w:t>
+      </w:r>
+      <w:proofErr w:type="spellStart"/>
+      <w:r>
+        <w:rPr>
+          <w:rFonts w:ascii="Arial" w:hAnsi="Arial" w:cs="Arial"/>
+          <w:sz w:val="20"/>
+          <w:szCs w:val="20"/>
+        </w:rPr>
+        <w:t>Javascript</w:t>
+      </w:r>
+      <w:proofErr w:type="spellEnd"/>
+      <w:r>
+        <w:rPr>
+          <w:rFonts w:ascii="Arial" w:hAnsi="Arial" w:cs="Arial"/>
+          <w:sz w:val="20"/>
+          <w:szCs w:val="20"/>
+        </w:rPr>
+        <w:t xml:space="preserve"> la longitud de los campos, tipo de datos en los input. Los campos nombre y apellido deberán validarse con más de 2 caracteres.</w:t>
+      </w:r>
+      <w:r>
+        <w:rPr>
+          <w:rFonts w:ascii="Arial" w:hAnsi="Arial" w:cs="Arial"/>
+          <w:sz w:val="20"/>
+          <w:szCs w:val="20"/>
+        </w:rPr>
+        <w:t xml:space="preserve"> </w:t>
+      </w:r>
+    </w:p>
+    <w:p>
+      <w:pPr>
+        <w:rPr>
+          <w:rFonts w:ascii="Arial" w:hAnsi="Arial" w:cs="Arial"/>
+          <w:b/>
+          <w:sz w:val="20"/>
+          <w:szCs w:val="20"/>
+        </w:rPr>
+      </w:pPr>
+      <w:r>
+        <w:rPr>
+          <w:rFonts w:ascii="Arial" w:hAnsi="Arial" w:cs="Arial"/>
+          <w:b/>
+          <w:sz w:val="20"/>
+          <w:szCs w:val="20"/>
+        </w:rPr>
+        <w:t xml:space="preserve">- Se cumplió en formulario de Registro y en formulario de contacto.   </w:t>
+      </w:r>
+    </w:p>
+    <w:p>
+      <w:pPr>
+        <w:rPr>
+          <w:rFonts w:ascii="Arial" w:hAnsi="Arial" w:cs="Arial"/>
+          <w:sz w:val="20"/>
+          <w:szCs w:val="20"/>
+        </w:rPr>
+      </w:pPr>
+      <w:r>
+        <w:rPr>
+          <w:rFonts w:ascii="Arial" w:hAnsi="Arial" w:cs="Arial"/>
+          <w:sz w:val="20"/>
+          <w:szCs w:val="20"/>
+        </w:rPr>
+        <w:t>2. Crear una función en JavaScript para mostrar un cálculo de fechas (edad, día de turno, u otro pertinente al proyecto en desarrollo</w:t>
+      </w:r>
+      <w:r>
+        <w:rPr>
+          <w:rFonts w:ascii="Arial" w:hAnsi="Arial" w:cs="Arial"/>
+          <w:sz w:val="20"/>
+          <w:szCs w:val="20"/>
+        </w:rPr>
+        <w:t xml:space="preserve">). </w:t>
+      </w:r>
+    </w:p>
+    <w:p>
+      <w:pPr>
+        <w:rPr>
+          <w:rFonts w:ascii="Arial" w:hAnsi="Arial" w:cs="Arial"/>
+          <w:b/>
+          <w:sz w:val="20"/>
+          <w:szCs w:val="20"/>
+        </w:rPr>
+      </w:pPr>
+      <w:r>
+        <w:rPr>
+          <w:rFonts w:ascii="Arial" w:hAnsi="Arial" w:cs="Arial"/>
+          <w:b/>
+          <w:sz w:val="20"/>
+          <w:szCs w:val="20"/>
+        </w:rPr>
+        <w:t>- Se cumplió y se ve reflejado en index.html</w:t>
+      </w:r>
+    </w:p>
+    <w:p>
+      <w:pPr>
+        <w:rPr>
+          <w:rFonts w:ascii="Arial" w:hAnsi="Arial" w:cs="Arial"/>
+          <w:sz w:val="20"/>
+          <w:szCs w:val="20"/>
+        </w:rPr>
+      </w:pPr>
+      <w:r>
+        <w:rPr>
+          <w:rFonts w:ascii="Arial" w:hAnsi="Arial" w:cs="Arial"/>
+          <w:sz w:val="20"/>
+          <w:szCs w:val="20"/>
+        </w:rPr>
+        <w:t xml:space="preserve">3. Uno de los formularios debe tener funcionalidad en el botón Enviar, mostrando </w:t>
+      </w:r>
+      <w:r>
+        <w:rPr>
+          <w:rFonts w:ascii="Arial" w:hAnsi="Arial" w:cs="Arial"/>
+          <w:sz w:val="20"/>
+          <w:szCs w:val="20"/>
+        </w:rPr>
+        <w:t xml:space="preserve">un </w:t>
+      </w:r>
+      <w:proofErr w:type="spellStart"/>
+      <w:r>
+        <w:rPr>
+          <w:rFonts w:ascii="Arial" w:hAnsi="Arial" w:cs="Arial"/>
+          <w:sz w:val="20"/>
+          <w:szCs w:val="20"/>
+        </w:rPr>
+        <w:t>Alert</w:t>
+      </w:r>
+      <w:proofErr w:type="spellEnd"/>
+      <w:r>
+        <w:rPr>
+          <w:rFonts w:ascii="Arial" w:hAnsi="Arial" w:cs="Arial"/>
+          <w:sz w:val="20"/>
+          <w:szCs w:val="20"/>
+        </w:rPr>
+        <w:t xml:space="preserve"> de operación exitosa.</w:t>
+      </w:r>
+    </w:p>
+    <w:p>
+      <w:pPr>
+        <w:rPr>
+          <w:rFonts w:ascii="Arial" w:hAnsi="Arial" w:cs="Arial"/>
+          <w:b/>
+          <w:sz w:val="20"/>
+          <w:szCs w:val="20"/>
+        </w:rPr>
+      </w:pPr>
+      <w:r>
+        <w:rPr>
+          <w:rFonts w:ascii="Arial" w:hAnsi="Arial" w:cs="Arial"/>
+          <w:b/>
+          <w:sz w:val="20"/>
+          <w:szCs w:val="20"/>
+        </w:rPr>
+        <w:lastRenderedPageBreak/>
+        <w:t>- Se cumplió y se ve reflejado en formulario de Contacto</w:t>
+      </w:r>
+    </w:p>
+    <w:p>
+      <w:pPr>
+        <w:rPr>
+          <w:rFonts w:ascii="Arial" w:hAnsi="Arial" w:cs="Arial"/>
+          <w:sz w:val="20"/>
+          <w:szCs w:val="20"/>
+        </w:rPr>
+      </w:pPr>
+      <w:r>
+        <w:rPr>
+          <w:rFonts w:ascii="Arial" w:hAnsi="Arial" w:cs="Arial"/>
+          <w:sz w:val="20"/>
+          <w:szCs w:val="20"/>
+        </w:rPr>
+        <w:t xml:space="preserve">4. Una vez procesado el formulario, mostrar en una pantalla siguiente, los datos procesados, la cual debe mantener la estética del sitio, luego de unos segundos, re direccionar a una página de sitio (por ejemplo </w:t>
+      </w:r>
+      <w:r>
+        <w:rPr>
+          <w:rFonts w:ascii="Arial" w:hAnsi="Arial" w:cs="Arial"/>
+          <w:sz w:val="20"/>
+          <w:szCs w:val="20"/>
+        </w:rPr>
+        <w:t xml:space="preserve">al </w:t>
+      </w:r>
+      <w:proofErr w:type="spellStart"/>
+      <w:r>
+        <w:rPr>
+          <w:rFonts w:ascii="Arial" w:hAnsi="Arial" w:cs="Arial"/>
+          <w:sz w:val="20"/>
+          <w:szCs w:val="20"/>
+        </w:rPr>
+        <w:t>index</w:t>
+      </w:r>
+      <w:proofErr w:type="spellEnd"/>
+      <w:r>
+        <w:rPr>
+          <w:rFonts w:ascii="Arial" w:hAnsi="Arial" w:cs="Arial"/>
+          <w:sz w:val="20"/>
+          <w:szCs w:val="20"/>
+        </w:rPr>
+        <w:t xml:space="preserve">). </w:t>
+      </w:r>
+    </w:p>
+    <w:p>
+      <w:pPr>
+        <w:rPr>
+          <w:rFonts w:ascii="Arial" w:hAnsi="Arial" w:cs="Arial"/>
+          <w:b/>
+          <w:sz w:val="20"/>
+          <w:szCs w:val="20"/>
+        </w:rPr>
+      </w:pPr>
+      <w:r>
+        <w:rPr>
+          <w:rFonts w:ascii="Arial" w:hAnsi="Arial" w:cs="Arial"/>
+          <w:b/>
+          <w:sz w:val="20"/>
+          <w:szCs w:val="20"/>
+        </w:rPr>
+        <w:t>- Se refleja a partir del procesamiento de datos de registro</w:t>
+      </w:r>
+    </w:p>
+    <w:p>
+      <w:pPr>
+        <w:rPr>
+          <w:rFonts w:ascii="Arial" w:hAnsi="Arial" w:cs="Arial"/>
+          <w:sz w:val="20"/>
+          <w:szCs w:val="20"/>
+        </w:rPr>
+      </w:pPr>
+      <w:r>
+        <w:rPr>
+          <w:rFonts w:ascii="Arial" w:hAnsi="Arial" w:cs="Arial"/>
+          <w:sz w:val="20"/>
+          <w:szCs w:val="20"/>
+        </w:rPr>
+        <w:t>5. Las</w:t>
+      </w:r>
+      <w:r>
+        <w:rPr>
+          <w:rFonts w:ascii="Arial" w:hAnsi="Arial" w:cs="Arial"/>
+          <w:sz w:val="20"/>
+          <w:szCs w:val="20"/>
+        </w:rPr>
+        <w:t xml:space="preserve"> funciones en JavaScript deberán estar en un archivo llamado </w:t>
+      </w:r>
+      <w:proofErr w:type="gramStart"/>
+      <w:r>
+        <w:rPr>
+          <w:rFonts w:ascii="Arial" w:hAnsi="Arial" w:cs="Arial"/>
+          <w:sz w:val="20"/>
+          <w:szCs w:val="20"/>
+        </w:rPr>
+        <w:t>funcionesGrupo99.js .</w:t>
+      </w:r>
+      <w:proofErr w:type="gramEnd"/>
+      <w:r>
+        <w:rPr>
+          <w:rFonts w:ascii="Arial" w:hAnsi="Arial" w:cs="Arial"/>
+          <w:sz w:val="20"/>
+          <w:szCs w:val="20"/>
+        </w:rPr>
+        <w:t xml:space="preserve"> Agregar al menos 2 eventos de </w:t>
+      </w:r>
+      <w:proofErr w:type="spellStart"/>
+      <w:r>
+        <w:rPr>
+          <w:rFonts w:ascii="Arial" w:hAnsi="Arial" w:cs="Arial"/>
+          <w:sz w:val="20"/>
+          <w:szCs w:val="20"/>
+        </w:rPr>
+        <w:t>Javascript</w:t>
+      </w:r>
+      <w:proofErr w:type="spellEnd"/>
+      <w:r>
+        <w:rPr>
+          <w:rFonts w:ascii="Arial" w:hAnsi="Arial" w:cs="Arial"/>
+          <w:sz w:val="20"/>
+          <w:szCs w:val="20"/>
+        </w:rPr>
+        <w:t xml:space="preserve"> </w:t>
+      </w:r>
+      <w:r>
+        <w:rPr>
+          <w:rFonts w:ascii="Arial" w:hAnsi="Arial" w:cs="Arial"/>
+          <w:sz w:val="20"/>
+          <w:szCs w:val="20"/>
+        </w:rPr>
+        <w:t>para</w:t>
+      </w:r>
+      <w:r>
+        <w:rPr>
+          <w:rFonts w:ascii="Arial" w:hAnsi="Arial" w:cs="Arial"/>
+          <w:sz w:val="20"/>
+          <w:szCs w:val="20"/>
+        </w:rPr>
+        <w:t xml:space="preserve"> que el usuario interactúe con el DOM.</w:t>
+      </w:r>
+    </w:p>
+    <w:p>
+      <w:pPr>
+        <w:rPr>
+          <w:rFonts w:ascii="Arial" w:hAnsi="Arial" w:cs="Arial"/>
+          <w:b/>
+          <w:sz w:val="20"/>
+          <w:szCs w:val="20"/>
+        </w:rPr>
+      </w:pPr>
+      <w:r>
+        <w:rPr>
+          <w:rFonts w:ascii="Arial" w:hAnsi="Arial" w:cs="Arial"/>
+          <w:b/>
+          <w:sz w:val="20"/>
+          <w:szCs w:val="20"/>
+        </w:rPr>
+        <w:t xml:space="preserve">- En el archivo Script “funcionesGrupo06.js” figuran todos los SCRIPT JS y </w:t>
+      </w:r>
+      <w:r>
+        <w:rPr>
+          <w:rFonts w:ascii="Arial" w:hAnsi="Arial" w:cs="Arial"/>
+          <w:b/>
+          <w:sz w:val="20"/>
+          <w:szCs w:val="20"/>
+        </w:rPr>
+        <w:t xml:space="preserve">los eventos de DOM se pueden ver la imagen rotativa de “CONTACTO” en el </w:t>
+      </w:r>
+      <w:proofErr w:type="spellStart"/>
+      <w:r>
+        <w:rPr>
+          <w:rFonts w:ascii="Arial" w:hAnsi="Arial" w:cs="Arial"/>
+          <w:b/>
+          <w:sz w:val="20"/>
+          <w:szCs w:val="20"/>
+        </w:rPr>
+        <w:t>index</w:t>
+      </w:r>
+      <w:proofErr w:type="spellEnd"/>
+      <w:r>
+        <w:rPr>
+          <w:rFonts w:ascii="Arial" w:hAnsi="Arial" w:cs="Arial"/>
+          <w:b/>
+          <w:sz w:val="20"/>
+          <w:szCs w:val="20"/>
+        </w:rPr>
+        <w:t xml:space="preserve"> el calculador de fechas y los formularios.</w:t>
+      </w:r>
+    </w:p>
+    <w:p>
+      <w:pPr>
+        <w:rPr>
+          <w:rFonts w:ascii="Arial" w:hAnsi="Arial" w:cs="Arial"/>
+          <w:b/>
+          <w:sz w:val="20"/>
+          <w:szCs w:val="20"/>
+        </w:rPr>
+      </w:pPr>
+    </w:p>
+    <w:p>
+      <w:pPr>
+        <w:rPr>
+          <w:rFonts w:ascii="Arial" w:hAnsi="Arial" w:cs="Arial"/>
+          <w:b/>
+          <w:sz w:val="20"/>
+          <w:szCs w:val="20"/>
+        </w:rPr>
+      </w:pPr>
+    </w:p>
+    <w:p>
+      <w:pPr>
+        <w:pStyle w:val="Prrafodelista"/>
+        <w:numPr>
+          <w:ilvl w:val="0"/>
+          <w:numId w:val="13"/>
+        </w:numPr>
+        <w:rPr>
+          <w:rFonts w:ascii="Arial" w:hAnsi="Arial" w:cs="Arial"/>
+          <w:b/>
+          <w:sz w:val="40"/>
+          <w:szCs w:val="40"/>
+        </w:rPr>
+      </w:pPr>
+      <w:r>
+        <w:rPr>
+          <w:rFonts w:ascii="Arial" w:hAnsi="Arial" w:cs="Arial"/>
+          <w:b/>
+          <w:sz w:val="40"/>
+          <w:szCs w:val="40"/>
+        </w:rPr>
+        <w:t xml:space="preserve">Back </w:t>
+      </w:r>
+      <w:proofErr w:type="spellStart"/>
+      <w:r>
+        <w:rPr>
+          <w:rFonts w:ascii="Arial" w:hAnsi="Arial" w:cs="Arial"/>
+          <w:b/>
+          <w:sz w:val="40"/>
+          <w:szCs w:val="40"/>
+        </w:rPr>
+        <w:t>End</w:t>
+      </w:r>
+      <w:proofErr w:type="spellEnd"/>
+      <w:r>
+        <w:rPr>
+          <w:rFonts w:ascii="Arial" w:hAnsi="Arial" w:cs="Arial"/>
+          <w:sz w:val="40"/>
+          <w:szCs w:val="40"/>
+        </w:rPr>
+        <w:t xml:space="preserve"> </w:t>
+      </w:r>
+    </w:p>
+    <w:p>
+      <w:pPr>
+        <w:rPr>
+          <w:rFonts w:ascii="Arial" w:hAnsi="Arial" w:cs="Arial"/>
+          <w:b/>
+          <w:sz w:val="20"/>
+          <w:szCs w:val="20"/>
+        </w:rPr>
+      </w:pPr>
+    </w:p>
+    <w:p>
+      <w:pPr>
+        <w:pStyle w:val="Prrafodelista"/>
+        <w:numPr>
+          <w:ilvl w:val="0"/>
+          <w:numId w:val="18"/>
+        </w:numPr>
+        <w:rPr>
+          <w:rFonts w:ascii="Arial" w:hAnsi="Arial" w:cs="Arial"/>
+          <w:sz w:val="20"/>
+          <w:szCs w:val="20"/>
+        </w:rPr>
+      </w:pPr>
+      <w:r>
+        <w:rPr>
+          <w:rFonts w:ascii="Arial" w:hAnsi="Arial" w:cs="Arial"/>
+          <w:sz w:val="20"/>
+          <w:szCs w:val="20"/>
+        </w:rPr>
+        <w:t xml:space="preserve">Establecer los datos de conexión a la base de datos en el archivo </w:t>
+      </w:r>
+      <w:proofErr w:type="spellStart"/>
+      <w:r>
+        <w:rPr>
+          <w:rFonts w:ascii="Arial" w:hAnsi="Arial" w:cs="Arial"/>
+          <w:sz w:val="20"/>
+          <w:szCs w:val="20"/>
+        </w:rPr>
+        <w:t>DB.php</w:t>
+      </w:r>
+      <w:proofErr w:type="spellEnd"/>
+      <w:r>
+        <w:rPr>
+          <w:rFonts w:ascii="Arial" w:hAnsi="Arial" w:cs="Arial"/>
+          <w:sz w:val="20"/>
+          <w:szCs w:val="20"/>
+        </w:rPr>
+        <w:t>.</w:t>
+      </w:r>
+    </w:p>
+    <w:p>
+      <w:pPr>
+        <w:pStyle w:val="Prrafodelista"/>
+        <w:numPr>
+          <w:ilvl w:val="0"/>
+          <w:numId w:val="18"/>
+        </w:numPr>
+        <w:rPr>
+          <w:rFonts w:ascii="Arial" w:hAnsi="Arial" w:cs="Arial"/>
+          <w:sz w:val="20"/>
+          <w:szCs w:val="20"/>
+        </w:rPr>
+      </w:pPr>
+      <w:r>
+        <w:rPr>
+          <w:rFonts w:ascii="Arial" w:hAnsi="Arial" w:cs="Arial"/>
+          <w:sz w:val="20"/>
+          <w:szCs w:val="20"/>
+        </w:rPr>
+        <w:t xml:space="preserve">Después creamos un </w:t>
+      </w:r>
+      <w:proofErr w:type="spellStart"/>
+      <w:r>
+        <w:rPr>
+          <w:rFonts w:ascii="Arial" w:hAnsi="Arial" w:cs="Arial"/>
+          <w:sz w:val="20"/>
+          <w:szCs w:val="20"/>
+        </w:rPr>
+        <w:t>php</w:t>
+      </w:r>
+      <w:proofErr w:type="spellEnd"/>
+      <w:r>
+        <w:rPr>
+          <w:rFonts w:ascii="Arial" w:hAnsi="Arial" w:cs="Arial"/>
+          <w:sz w:val="20"/>
+          <w:szCs w:val="20"/>
+        </w:rPr>
+        <w:t xml:space="preserve"> con un resumen del formulario de </w:t>
+      </w:r>
+      <w:proofErr w:type="gramStart"/>
+      <w:r>
+        <w:rPr>
+          <w:rFonts w:ascii="Arial" w:hAnsi="Arial" w:cs="Arial"/>
+          <w:sz w:val="20"/>
+          <w:szCs w:val="20"/>
+        </w:rPr>
+        <w:t>registro ,</w:t>
+      </w:r>
+      <w:proofErr w:type="gramEnd"/>
+      <w:r>
+        <w:rPr>
+          <w:rFonts w:ascii="Arial" w:hAnsi="Arial" w:cs="Arial"/>
+          <w:sz w:val="20"/>
+          <w:szCs w:val="20"/>
+        </w:rPr>
+        <w:t xml:space="preserve"> el mismo consta de código HTML para seguir con el estilo de la </w:t>
+      </w:r>
+      <w:proofErr w:type="spellStart"/>
+      <w:r>
+        <w:rPr>
+          <w:rFonts w:ascii="Arial" w:hAnsi="Arial" w:cs="Arial"/>
+          <w:sz w:val="20"/>
+          <w:szCs w:val="20"/>
+        </w:rPr>
+        <w:t>pagina</w:t>
+      </w:r>
+      <w:proofErr w:type="spellEnd"/>
+      <w:r>
+        <w:rPr>
+          <w:rFonts w:ascii="Arial" w:hAnsi="Arial" w:cs="Arial"/>
+          <w:sz w:val="20"/>
+          <w:szCs w:val="20"/>
+        </w:rPr>
+        <w:t xml:space="preserve"> + código </w:t>
+      </w:r>
+      <w:proofErr w:type="spellStart"/>
+      <w:r>
+        <w:rPr>
+          <w:rFonts w:ascii="Arial" w:hAnsi="Arial" w:cs="Arial"/>
+          <w:sz w:val="20"/>
+          <w:szCs w:val="20"/>
+        </w:rPr>
+        <w:t>php</w:t>
+      </w:r>
+      <w:proofErr w:type="spellEnd"/>
+      <w:r>
+        <w:rPr>
+          <w:rFonts w:ascii="Arial" w:hAnsi="Arial" w:cs="Arial"/>
+          <w:sz w:val="20"/>
+          <w:szCs w:val="20"/>
+        </w:rPr>
+        <w:t xml:space="preserve"> que llama a la base de datos , establece la conexión , utiliza los parámetros de los ID del formulario Registro para insertarlos posteriormente en las tablas </w:t>
+      </w:r>
+      <w:r>
+        <w:rPr>
+          <w:rFonts w:ascii="Arial" w:hAnsi="Arial" w:cs="Arial"/>
+          <w:sz w:val="20"/>
+          <w:szCs w:val="20"/>
+        </w:rPr>
+        <w:t xml:space="preserve">correspondientes </w:t>
+      </w:r>
+      <w:r>
+        <w:rPr>
+          <w:rFonts w:ascii="Arial" w:hAnsi="Arial" w:cs="Arial"/>
+          <w:sz w:val="20"/>
+          <w:szCs w:val="20"/>
+        </w:rPr>
+        <w:t>de la base de datos.</w:t>
+      </w:r>
+    </w:p>
+    <w:p>
+      <w:pPr>
+        <w:pStyle w:val="Prrafodelista"/>
+        <w:numPr>
+          <w:ilvl w:val="0"/>
+          <w:numId w:val="18"/>
+        </w:numPr>
+        <w:rPr>
+          <w:rFonts w:ascii="Arial" w:hAnsi="Arial" w:cs="Arial"/>
+          <w:sz w:val="20"/>
+          <w:szCs w:val="20"/>
+        </w:rPr>
+      </w:pPr>
+      <w:r>
+        <w:rPr>
+          <w:rFonts w:ascii="Arial" w:hAnsi="Arial" w:cs="Arial"/>
+          <w:sz w:val="20"/>
+          <w:szCs w:val="20"/>
+        </w:rPr>
+        <w:t xml:space="preserve">Creamos un archivo de validación llamado </w:t>
+      </w:r>
+      <w:proofErr w:type="spellStart"/>
+      <w:r>
+        <w:rPr>
+          <w:rFonts w:ascii="Arial" w:hAnsi="Arial" w:cs="Arial"/>
+          <w:sz w:val="20"/>
+          <w:szCs w:val="20"/>
+        </w:rPr>
+        <w:t>validar.php</w:t>
+      </w:r>
+      <w:proofErr w:type="spellEnd"/>
+      <w:r>
+        <w:rPr>
+          <w:rFonts w:ascii="Arial" w:hAnsi="Arial" w:cs="Arial"/>
+          <w:sz w:val="20"/>
+          <w:szCs w:val="20"/>
+        </w:rPr>
+        <w:t xml:space="preserve"> que utiliza los datos ingresados en loginvista.html los compara con los ingresados en la tabla de </w:t>
+      </w:r>
+      <w:proofErr w:type="spellStart"/>
+      <w:r>
+        <w:rPr>
+          <w:rFonts w:ascii="Arial" w:hAnsi="Arial" w:cs="Arial"/>
+          <w:sz w:val="20"/>
+          <w:szCs w:val="20"/>
+        </w:rPr>
+        <w:t>login</w:t>
+      </w:r>
+      <w:proofErr w:type="spellEnd"/>
+      <w:r>
+        <w:rPr>
+          <w:rFonts w:ascii="Arial" w:hAnsi="Arial" w:cs="Arial"/>
+          <w:sz w:val="20"/>
+          <w:szCs w:val="20"/>
+        </w:rPr>
+        <w:t xml:space="preserve"> de</w:t>
+      </w:r>
+      <w:r>
+        <w:rPr>
+          <w:rFonts w:ascii="Arial" w:hAnsi="Arial" w:cs="Arial"/>
+          <w:sz w:val="20"/>
+          <w:szCs w:val="20"/>
+        </w:rPr>
+        <w:t xml:space="preserve"> la base de </w:t>
+      </w:r>
+      <w:proofErr w:type="gramStart"/>
+      <w:r>
+        <w:rPr>
+          <w:rFonts w:ascii="Arial" w:hAnsi="Arial" w:cs="Arial"/>
+          <w:sz w:val="20"/>
+          <w:szCs w:val="20"/>
+        </w:rPr>
+        <w:t>datos ,</w:t>
+      </w:r>
+      <w:proofErr w:type="gramEnd"/>
+      <w:r>
+        <w:rPr>
+          <w:rFonts w:ascii="Arial" w:hAnsi="Arial" w:cs="Arial"/>
+          <w:sz w:val="20"/>
+          <w:szCs w:val="20"/>
+        </w:rPr>
+        <w:t xml:space="preserve"> </w:t>
+      </w:r>
+      <w:proofErr w:type="spellStart"/>
+      <w:r>
+        <w:rPr>
+          <w:rFonts w:ascii="Arial" w:hAnsi="Arial" w:cs="Arial"/>
+          <w:sz w:val="20"/>
+          <w:szCs w:val="20"/>
+        </w:rPr>
+        <w:t>evalua</w:t>
+      </w:r>
+      <w:proofErr w:type="spellEnd"/>
+      <w:r>
+        <w:rPr>
+          <w:rFonts w:ascii="Arial" w:hAnsi="Arial" w:cs="Arial"/>
+          <w:sz w:val="20"/>
+          <w:szCs w:val="20"/>
+        </w:rPr>
+        <w:t xml:space="preserve"> si son iguales permitiendo el </w:t>
+      </w:r>
+      <w:proofErr w:type="spellStart"/>
+      <w:r>
+        <w:rPr>
+          <w:rFonts w:ascii="Arial" w:hAnsi="Arial" w:cs="Arial"/>
+          <w:sz w:val="20"/>
+          <w:szCs w:val="20"/>
+        </w:rPr>
+        <w:t>login</w:t>
+      </w:r>
+      <w:proofErr w:type="spellEnd"/>
+      <w:r>
+        <w:rPr>
+          <w:rFonts w:ascii="Arial" w:hAnsi="Arial" w:cs="Arial"/>
+          <w:sz w:val="20"/>
+          <w:szCs w:val="20"/>
+        </w:rPr>
+        <w:t xml:space="preserve"> o indicando error de autenticación.</w:t>
+      </w:r>
+    </w:p>
+    <w:p>
+      <w:pPr>
+        <w:rPr>
+          <w:rFonts w:ascii="Arial" w:hAnsi="Arial" w:cs="Arial"/>
+          <w:b/>
+          <w:sz w:val="20"/>
+          <w:szCs w:val="20"/>
+        </w:rPr>
+      </w:pPr>
+    </w:p>
+    <w:tbl>
+      <w:tblPr>
+        <w:tblStyle w:val="Tablaconcuadrcula"/>
+        <w:tblpPr w:leftFromText="141" w:rightFromText="141" w:vertAnchor="text" w:tblpY="1"/>
+        <w:tblOverlap w:val="never"/>
+        <w:tblW w:w="0" w:type="auto"/>
+        <w:tblBorders>
+          <w:top w:val="single" w:sz="12" w:space="0" w:color="auto"/>
+          <w:left w:val="single" w:sz="12" w:space="0" w:color="auto"/>
+          <w:bottom w:val="single" w:sz="12" w:space="0" w:color="auto"/>
+          <w:right w:val="single" w:sz="12" w:space="0" w:color="auto"/>
+          <w:insideH w:val="single" w:sz="12" w:space="0" w:color="auto"/>
+          <w:insideV w:val="single" w:sz="12" w:space="0" w:color="auto"/>
+        </w:tblBorders>
+        <w:tblLook w:val="04A0" w:firstRow="1" w:lastRow="0" w:firstColumn="1" w:lastColumn="0" w:noHBand="0" w:noVBand="1"/>
+      </w:tblPr>
+      <w:tblGrid>
+        <w:gridCol w:w="4809"/>
+        <w:gridCol w:w="5627"/>
+      </w:tblGrid>
+      <w:tr>
+        <w:tc>
+          <w:tcPr>
+            <w:tcW w:w="4809" w:type="dxa"/>
+            <w:shd w:val="clear" w:color="auto" w:fill="BFBFBF" w:themeFill="background1" w:themeFillShade="BF"/>
+          </w:tcPr>
+          <w:p>
+            <w:pPr>
+              <w:rPr>
+                <w:rFonts w:ascii="Arial" w:hAnsi="Arial" w:cs="Arial"/>
+                <w:b/>
+                <w:bCs/>
+                <w:sz w:val="28"/>
+                <w:szCs w:val="28"/>
+              </w:rPr>
+            </w:pPr>
+            <w:r>
+              <w:rPr>
+                <w:rFonts w:ascii="Arial" w:hAnsi="Arial" w:cs="Arial"/>
+                <w:b/>
+                <w:bCs/>
+                <w:sz w:val="28"/>
+                <w:szCs w:val="28"/>
+              </w:rPr>
+              <w:t>Número de sprint.</w:t>
+            </w:r>
+          </w:p>
+          <w:p>
+            <w:pPr>
+              <w:rPr>
+                <w:rFonts w:ascii="Arial" w:hAnsi="Arial" w:cs="Arial"/>
+                <w:b/>
+                <w:bCs/>
+                <w:sz w:val="28"/>
+                <w:szCs w:val="28"/>
+              </w:rPr>
+            </w:pPr>
+          </w:p>
+        </w:tc>
+        <w:tc>
+          <w:tcPr>
+            <w:tcW w:w="5627" w:type="dxa"/>
+            <w:shd w:val="clear" w:color="auto" w:fill="BFBFBF" w:themeFill="background1" w:themeFillShade="BF"/>
+          </w:tcPr>
+          <w:p>
+            <w:pPr>
+              <w:rPr>
+                <w:rFonts w:ascii="Arial" w:hAnsi="Arial" w:cs="Arial"/>
+                <w:b/>
+                <w:bCs/>
+                <w:sz w:val="28"/>
+                <w:szCs w:val="28"/>
+              </w:rPr>
+            </w:pPr>
+            <w:r>
+              <w:rPr>
+                <w:rFonts w:ascii="Arial" w:hAnsi="Arial" w:cs="Arial"/>
+                <w:b/>
+                <w:bCs/>
+                <w:sz w:val="28"/>
+                <w:szCs w:val="28"/>
+              </w:rPr>
+              <w:t>#03</w:t>
+            </w:r>
+            <w:r>
+              <w:rPr>
+                <w:rFonts w:ascii="Arial" w:hAnsi="Arial" w:cs="Arial"/>
+                <w:b/>
+                <w:bCs/>
+                <w:sz w:val="28"/>
+                <w:szCs w:val="28"/>
+              </w:rPr>
+              <w:t>.</w:t>
+            </w:r>
+          </w:p>
+        </w:tc>
+      </w:tr>
+      <w:tr>
+        <w:tc>
+          <w:tcPr>
+            <w:tcW w:w="4809" w:type="dxa"/>
+            <w:shd w:val="clear" w:color="auto" w:fill="BFBFBF" w:themeFill="background1" w:themeFillShade="BF"/>
+          </w:tcPr>
+          <w:p>
+            <w:pPr>
+              <w:jc w:val="center"/>
+              <w:rPr>
+                <w:rFonts w:ascii="Arial" w:hAnsi="Arial" w:cs="Arial"/>
+                <w:b/>
+                <w:bCs/>
+              </w:rPr>
+            </w:pPr>
+            <w:r>
+              <w:rPr>
+                <w:rFonts w:ascii="Arial" w:hAnsi="Arial" w:cs="Arial"/>
+                <w:b/>
+                <w:bCs/>
+              </w:rPr>
+              <w:t xml:space="preserve">Sprint </w:t>
+            </w:r>
+            <w:proofErr w:type="spellStart"/>
+            <w:r>
+              <w:rPr>
+                <w:rFonts w:ascii="Arial" w:hAnsi="Arial" w:cs="Arial"/>
+                <w:b/>
+                <w:bCs/>
+              </w:rPr>
+              <w:t>Backlog</w:t>
+            </w:r>
+            <w:proofErr w:type="spellEnd"/>
+            <w:r>
+              <w:rPr>
+                <w:rFonts w:ascii="Arial" w:hAnsi="Arial" w:cs="Arial"/>
+                <w:b/>
+                <w:bCs/>
+              </w:rPr>
+              <w:t>.</w:t>
+            </w:r>
+          </w:p>
+        </w:tc>
+        <w:tc>
+          <w:tcPr>
+            <w:tcW w:w="5627" w:type="dxa"/>
+          </w:tcPr>
+          <w:p>
+            <w:pPr>
+              <w:pStyle w:val="Prrafodelista"/>
+              <w:numPr>
+                <w:ilvl w:val="0"/>
+                <w:numId w:val="13"/>
+              </w:numPr>
+              <w:rPr>
+                <w:rFonts w:ascii="Arial" w:hAnsi="Arial" w:cs="Arial"/>
+                <w:b/>
+                <w:bCs/>
+                <w:sz w:val="20"/>
+                <w:szCs w:val="20"/>
+              </w:rPr>
+            </w:pPr>
+            <w:r>
+              <w:rPr>
+                <w:rFonts w:ascii="Arial" w:hAnsi="Arial" w:cs="Arial"/>
+                <w:b/>
+                <w:bCs/>
+                <w:sz w:val="20"/>
+                <w:szCs w:val="20"/>
+              </w:rPr>
+              <w:t xml:space="preserve">Funcionalidades de </w:t>
+            </w:r>
+            <w:proofErr w:type="spellStart"/>
+            <w:r>
+              <w:rPr>
+                <w:rFonts w:ascii="Arial" w:hAnsi="Arial" w:cs="Arial"/>
+                <w:b/>
+                <w:bCs/>
+                <w:sz w:val="20"/>
+                <w:szCs w:val="20"/>
+              </w:rPr>
+              <w:t>javascript</w:t>
+            </w:r>
+            <w:proofErr w:type="spellEnd"/>
+            <w:r>
+              <w:rPr>
+                <w:rFonts w:ascii="Arial" w:hAnsi="Arial" w:cs="Arial"/>
+                <w:b/>
+                <w:bCs/>
+                <w:sz w:val="20"/>
+                <w:szCs w:val="20"/>
+              </w:rPr>
+              <w:t xml:space="preserve"> : </w:t>
+            </w:r>
+          </w:p>
+          <w:p>
+            <w:pPr>
+              <w:pStyle w:val="Prrafodelista"/>
+              <w:numPr>
+                <w:ilvl w:val="0"/>
+                <w:numId w:val="13"/>
+              </w:numPr>
+              <w:rPr>
+                <w:rFonts w:ascii="Arial" w:hAnsi="Arial" w:cs="Arial"/>
+                <w:b/>
+                <w:bCs/>
+                <w:sz w:val="20"/>
+                <w:szCs w:val="20"/>
+              </w:rPr>
+            </w:pPr>
+            <w:proofErr w:type="gramStart"/>
+            <w:r>
+              <w:rPr>
+                <w:rFonts w:ascii="Arial" w:hAnsi="Arial" w:cs="Arial"/>
+                <w:b/>
+                <w:bCs/>
+                <w:sz w:val="20"/>
+                <w:szCs w:val="20"/>
+              </w:rPr>
+              <w:t>contacto  :</w:t>
+            </w:r>
+            <w:proofErr w:type="gramEnd"/>
+            <w:r>
+              <w:rPr>
+                <w:rFonts w:ascii="Arial" w:hAnsi="Arial" w:cs="Arial"/>
+                <w:b/>
+                <w:bCs/>
+                <w:sz w:val="20"/>
+                <w:szCs w:val="20"/>
+              </w:rPr>
+              <w:t xml:space="preserve"> validador de formulario + </w:t>
+            </w:r>
+            <w:proofErr w:type="spellStart"/>
+            <w:r>
+              <w:rPr>
+                <w:rFonts w:ascii="Arial" w:hAnsi="Arial" w:cs="Arial"/>
+                <w:b/>
+                <w:bCs/>
+                <w:sz w:val="20"/>
+                <w:szCs w:val="20"/>
+              </w:rPr>
+              <w:t>alert</w:t>
+            </w:r>
+            <w:proofErr w:type="spellEnd"/>
+            <w:r>
+              <w:rPr>
+                <w:rFonts w:ascii="Arial" w:hAnsi="Arial" w:cs="Arial"/>
+                <w:b/>
+                <w:bCs/>
+                <w:sz w:val="20"/>
+                <w:szCs w:val="20"/>
+              </w:rPr>
+              <w:t xml:space="preserve"> + imágenes interactivas con el usuario.</w:t>
+            </w:r>
+          </w:p>
+          <w:p>
+            <w:pPr>
+              <w:pStyle w:val="Prrafodelista"/>
+              <w:numPr>
+                <w:ilvl w:val="0"/>
+                <w:numId w:val="13"/>
+              </w:numPr>
+              <w:rPr>
+                <w:rFonts w:ascii="Arial" w:hAnsi="Arial" w:cs="Arial"/>
+                <w:b/>
+                <w:bCs/>
+                <w:sz w:val="20"/>
+                <w:szCs w:val="20"/>
+              </w:rPr>
+            </w:pPr>
+            <w:proofErr w:type="gramStart"/>
+            <w:r>
+              <w:rPr>
+                <w:rFonts w:ascii="Arial" w:hAnsi="Arial" w:cs="Arial"/>
+                <w:b/>
+                <w:bCs/>
+                <w:sz w:val="20"/>
+                <w:szCs w:val="20"/>
+              </w:rPr>
+              <w:t>registro :</w:t>
+            </w:r>
+            <w:proofErr w:type="gramEnd"/>
+            <w:r>
+              <w:rPr>
+                <w:rFonts w:ascii="Arial" w:hAnsi="Arial" w:cs="Arial"/>
+                <w:b/>
+                <w:bCs/>
+                <w:sz w:val="20"/>
+                <w:szCs w:val="20"/>
+              </w:rPr>
+              <w:t xml:space="preserve"> validador de formulario.</w:t>
+            </w:r>
+          </w:p>
+          <w:p>
+            <w:pPr>
+              <w:pStyle w:val="Prrafodelista"/>
+              <w:numPr>
+                <w:ilvl w:val="0"/>
+                <w:numId w:val="13"/>
+              </w:numPr>
+              <w:rPr>
+                <w:rFonts w:ascii="Arial" w:hAnsi="Arial" w:cs="Arial"/>
+                <w:b/>
+                <w:bCs/>
+                <w:sz w:val="20"/>
+                <w:szCs w:val="20"/>
+              </w:rPr>
+            </w:pPr>
+            <w:proofErr w:type="spellStart"/>
+            <w:proofErr w:type="gramStart"/>
+            <w:r>
+              <w:rPr>
+                <w:rFonts w:ascii="Arial" w:hAnsi="Arial" w:cs="Arial"/>
+                <w:b/>
+                <w:bCs/>
+                <w:sz w:val="20"/>
+                <w:szCs w:val="20"/>
+              </w:rPr>
+              <w:t>Index</w:t>
+            </w:r>
+            <w:proofErr w:type="spellEnd"/>
+            <w:r>
+              <w:rPr>
+                <w:rFonts w:ascii="Arial" w:hAnsi="Arial" w:cs="Arial"/>
+                <w:b/>
+                <w:bCs/>
+                <w:sz w:val="20"/>
+                <w:szCs w:val="20"/>
+              </w:rPr>
+              <w:t xml:space="preserve"> :</w:t>
+            </w:r>
+            <w:proofErr w:type="gramEnd"/>
+            <w:r>
+              <w:rPr>
+                <w:rFonts w:ascii="Arial" w:hAnsi="Arial" w:cs="Arial"/>
+                <w:b/>
+                <w:bCs/>
+                <w:sz w:val="20"/>
+                <w:szCs w:val="20"/>
+              </w:rPr>
+              <w:t xml:space="preserve"> calculador de edad.</w:t>
+            </w:r>
+          </w:p>
+          <w:p>
+            <w:pPr>
+              <w:pStyle w:val="Prrafodelista"/>
+              <w:numPr>
+                <w:ilvl w:val="0"/>
+                <w:numId w:val="13"/>
+              </w:numPr>
+              <w:rPr>
+                <w:rFonts w:ascii="Arial" w:hAnsi="Arial" w:cs="Arial"/>
+                <w:b/>
+                <w:bCs/>
+                <w:sz w:val="20"/>
+                <w:szCs w:val="20"/>
+              </w:rPr>
+            </w:pPr>
+            <w:r>
+              <w:rPr>
+                <w:rFonts w:ascii="Arial" w:hAnsi="Arial" w:cs="Arial"/>
+                <w:b/>
+                <w:bCs/>
+                <w:sz w:val="20"/>
+                <w:szCs w:val="20"/>
+              </w:rPr>
+              <w:t xml:space="preserve">Dentro del </w:t>
+            </w:r>
+            <w:proofErr w:type="spellStart"/>
+            <w:r>
+              <w:rPr>
+                <w:rFonts w:ascii="Arial" w:hAnsi="Arial" w:cs="Arial"/>
+                <w:b/>
+                <w:bCs/>
+                <w:sz w:val="20"/>
+                <w:szCs w:val="20"/>
+              </w:rPr>
+              <w:t>php</w:t>
+            </w:r>
+            <w:proofErr w:type="spellEnd"/>
+            <w:r>
+              <w:rPr>
+                <w:rFonts w:ascii="Arial" w:hAnsi="Arial" w:cs="Arial"/>
+                <w:b/>
+                <w:bCs/>
+                <w:sz w:val="20"/>
+                <w:szCs w:val="20"/>
+              </w:rPr>
+              <w:t xml:space="preserve"> que muestra los datos del formulario enviado hay una función de re direccionamiento requerida.</w:t>
+            </w:r>
+          </w:p>
+          <w:p>
+            <w:pPr>
+              <w:ind w:left="30"/>
+              <w:rPr>
+                <w:rFonts w:ascii="Arial" w:hAnsi="Arial" w:cs="Arial"/>
+                <w:b/>
+                <w:bCs/>
+                <w:sz w:val="20"/>
+                <w:szCs w:val="20"/>
+              </w:rPr>
+            </w:pPr>
+          </w:p>
+          <w:p>
+            <w:pPr>
+              <w:pStyle w:val="Prrafodelista"/>
+              <w:numPr>
+                <w:ilvl w:val="0"/>
+                <w:numId w:val="13"/>
+              </w:numPr>
+              <w:rPr>
+                <w:rFonts w:ascii="Arial" w:hAnsi="Arial" w:cs="Arial"/>
+                <w:b/>
+                <w:bCs/>
+                <w:sz w:val="20"/>
+                <w:szCs w:val="20"/>
+              </w:rPr>
+            </w:pPr>
+            <w:r>
+              <w:rPr>
+                <w:rFonts w:ascii="Arial" w:hAnsi="Arial" w:cs="Arial"/>
+                <w:b/>
+                <w:bCs/>
+                <w:sz w:val="20"/>
+                <w:szCs w:val="20"/>
+              </w:rPr>
+              <w:t>Funcionalidades PHP y BACKEND.</w:t>
+            </w:r>
+          </w:p>
+          <w:p>
+            <w:pPr>
+              <w:pStyle w:val="Prrafodelista"/>
+              <w:rPr>
+                <w:rFonts w:ascii="Arial" w:hAnsi="Arial" w:cs="Arial"/>
+                <w:b/>
+                <w:bCs/>
+                <w:sz w:val="20"/>
+                <w:szCs w:val="20"/>
+              </w:rPr>
+            </w:pPr>
+          </w:p>
+          <w:p>
+            <w:pPr>
+              <w:pStyle w:val="Prrafodelista"/>
+              <w:numPr>
+                <w:ilvl w:val="0"/>
+                <w:numId w:val="13"/>
+              </w:numPr>
+              <w:rPr>
+                <w:rFonts w:ascii="Arial" w:hAnsi="Arial" w:cs="Arial"/>
+                <w:b/>
+                <w:bCs/>
+                <w:sz w:val="20"/>
+                <w:szCs w:val="20"/>
+              </w:rPr>
+            </w:pPr>
+            <w:r>
+              <w:rPr>
+                <w:rFonts w:ascii="Arial" w:hAnsi="Arial" w:cs="Arial"/>
+                <w:b/>
+                <w:bCs/>
+                <w:sz w:val="20"/>
+                <w:szCs w:val="20"/>
+              </w:rPr>
+              <w:t xml:space="preserve">Se dio cierre al circuito de registro y </w:t>
+            </w:r>
+            <w:proofErr w:type="spellStart"/>
+            <w:proofErr w:type="gramStart"/>
+            <w:r>
+              <w:rPr>
+                <w:rFonts w:ascii="Arial" w:hAnsi="Arial" w:cs="Arial"/>
+                <w:b/>
+                <w:bCs/>
+                <w:sz w:val="20"/>
+                <w:szCs w:val="20"/>
+              </w:rPr>
+              <w:t>login</w:t>
+            </w:r>
+            <w:proofErr w:type="spellEnd"/>
+            <w:r>
+              <w:rPr>
+                <w:rFonts w:ascii="Arial" w:hAnsi="Arial" w:cs="Arial"/>
+                <w:b/>
+                <w:bCs/>
+                <w:sz w:val="20"/>
+                <w:szCs w:val="20"/>
+              </w:rPr>
+              <w:t xml:space="preserve"> ,</w:t>
+            </w:r>
+            <w:proofErr w:type="gramEnd"/>
+            <w:r>
+              <w:rPr>
+                <w:rFonts w:ascii="Arial" w:hAnsi="Arial" w:cs="Arial"/>
+                <w:b/>
+                <w:bCs/>
+                <w:sz w:val="20"/>
+                <w:szCs w:val="20"/>
+              </w:rPr>
+              <w:t xml:space="preserve"> utilizando el SGBD </w:t>
+            </w:r>
+            <w:proofErr w:type="spellStart"/>
+            <w:r>
+              <w:rPr>
+                <w:rFonts w:ascii="Arial" w:hAnsi="Arial" w:cs="Arial"/>
+                <w:b/>
+                <w:bCs/>
+                <w:sz w:val="20"/>
+                <w:szCs w:val="20"/>
+              </w:rPr>
+              <w:t>PHPmyAdmin</w:t>
+            </w:r>
+            <w:proofErr w:type="spellEnd"/>
+            <w:r>
+              <w:rPr>
+                <w:rFonts w:ascii="Arial" w:hAnsi="Arial" w:cs="Arial"/>
+                <w:b/>
+                <w:bCs/>
+                <w:sz w:val="20"/>
+                <w:szCs w:val="20"/>
+              </w:rPr>
+              <w:t>.</w:t>
+            </w:r>
+          </w:p>
+          <w:p>
+            <w:pPr>
+              <w:rPr>
+                <w:rFonts w:ascii="Arial" w:hAnsi="Arial" w:cs="Arial"/>
+                <w:b/>
+                <w:bCs/>
+                <w:sz w:val="20"/>
+                <w:szCs w:val="20"/>
+              </w:rPr>
+            </w:pPr>
+          </w:p>
+          <w:p>
+            <w:pPr>
+              <w:rPr>
+                <w:rFonts w:ascii="Arial" w:hAnsi="Arial" w:cs="Arial"/>
+                <w:b/>
+                <w:bCs/>
+                <w:sz w:val="20"/>
+                <w:szCs w:val="20"/>
+              </w:rPr>
+            </w:pPr>
+          </w:p>
+        </w:tc>
+      </w:tr>
+      <w:tr>
+        <w:tc>
+          <w:tcPr>
+            <w:tcW w:w="4809" w:type="dxa"/>
+            <w:shd w:val="clear" w:color="auto" w:fill="BFBFBF" w:themeFill="background1" w:themeFillShade="BF"/>
+          </w:tcPr>
+          <w:p>
+            <w:pPr>
+              <w:jc w:val="center"/>
+              <w:rPr>
+                <w:rFonts w:ascii="Arial" w:hAnsi="Arial" w:cs="Arial"/>
+                <w:b/>
+                <w:bCs/>
+              </w:rPr>
+            </w:pPr>
+            <w:r>
+              <w:rPr>
+                <w:rFonts w:ascii="Arial" w:hAnsi="Arial" w:cs="Arial"/>
+                <w:b/>
+                <w:bCs/>
+              </w:rPr>
+              <w:t>Responsabilidades.</w:t>
+            </w:r>
+          </w:p>
+        </w:tc>
+        <w:tc>
+          <w:tcPr>
+            <w:tcW w:w="5627" w:type="dxa"/>
+          </w:tcPr>
+          <w:p>
+            <w:pPr>
+              <w:pStyle w:val="Prrafodelista"/>
+              <w:numPr>
+                <w:ilvl w:val="0"/>
+                <w:numId w:val="13"/>
+              </w:numPr>
+              <w:rPr>
+                <w:rFonts w:ascii="Arial" w:hAnsi="Arial" w:cs="Arial"/>
+                <w:b/>
+                <w:bCs/>
+                <w:sz w:val="20"/>
+                <w:szCs w:val="20"/>
+              </w:rPr>
+            </w:pPr>
+            <w:proofErr w:type="gramStart"/>
+            <w:r>
+              <w:rPr>
+                <w:rFonts w:ascii="Arial" w:hAnsi="Arial" w:cs="Arial"/>
+                <w:b/>
+                <w:bCs/>
+                <w:sz w:val="20"/>
+                <w:szCs w:val="20"/>
+              </w:rPr>
+              <w:t>Juan ,</w:t>
+            </w:r>
+            <w:proofErr w:type="gramEnd"/>
+            <w:r>
+              <w:rPr>
+                <w:rFonts w:ascii="Arial" w:hAnsi="Arial" w:cs="Arial"/>
+                <w:b/>
+                <w:bCs/>
+                <w:sz w:val="20"/>
+                <w:szCs w:val="20"/>
+              </w:rPr>
+              <w:t xml:space="preserve"> Florencia e Hilario </w:t>
+            </w:r>
+            <w:proofErr w:type="spellStart"/>
+            <w:r>
+              <w:rPr>
+                <w:rFonts w:ascii="Arial" w:hAnsi="Arial" w:cs="Arial"/>
+                <w:b/>
+                <w:bCs/>
+                <w:sz w:val="20"/>
+                <w:szCs w:val="20"/>
+              </w:rPr>
+              <w:t>Javascript</w:t>
+            </w:r>
+            <w:proofErr w:type="spellEnd"/>
+            <w:r>
+              <w:rPr>
+                <w:rFonts w:ascii="Arial" w:hAnsi="Arial" w:cs="Arial"/>
+                <w:b/>
+                <w:bCs/>
+                <w:sz w:val="20"/>
+                <w:szCs w:val="20"/>
+              </w:rPr>
+              <w:t>.</w:t>
+            </w:r>
+          </w:p>
+          <w:p>
+            <w:pPr>
+              <w:pStyle w:val="Prrafodelista"/>
+              <w:numPr>
+                <w:ilvl w:val="0"/>
+                <w:numId w:val="13"/>
+              </w:numPr>
+              <w:rPr>
+                <w:rFonts w:ascii="Arial" w:hAnsi="Arial" w:cs="Arial"/>
+                <w:b/>
+                <w:bCs/>
+                <w:sz w:val="20"/>
+                <w:szCs w:val="20"/>
+              </w:rPr>
+            </w:pPr>
+            <w:r>
+              <w:rPr>
+                <w:rFonts w:ascii="Arial" w:hAnsi="Arial" w:cs="Arial"/>
+                <w:b/>
+                <w:bCs/>
+                <w:sz w:val="20"/>
+                <w:szCs w:val="20"/>
+              </w:rPr>
+              <w:t>Marcos y Rosario PHP.</w:t>
+            </w:r>
+          </w:p>
+          <w:p>
+            <w:pPr>
+              <w:pStyle w:val="Prrafodelista"/>
+              <w:numPr>
+                <w:ilvl w:val="0"/>
+                <w:numId w:val="13"/>
+              </w:numPr>
+              <w:rPr>
+                <w:rFonts w:ascii="Arial" w:hAnsi="Arial" w:cs="Arial"/>
+                <w:b/>
+                <w:bCs/>
+                <w:sz w:val="20"/>
+                <w:szCs w:val="20"/>
+              </w:rPr>
+            </w:pPr>
+            <w:r>
+              <w:rPr>
+                <w:rFonts w:ascii="Arial" w:hAnsi="Arial" w:cs="Arial"/>
+                <w:b/>
+                <w:bCs/>
+                <w:sz w:val="20"/>
+                <w:szCs w:val="20"/>
+              </w:rPr>
+              <w:t>Como trabajo de equipo realizamos testeos de las funcionalidades y colaboración continua con todos los puntos.</w:t>
+            </w:r>
+          </w:p>
+        </w:tc>
+      </w:tr>
+      <w:tr>
+        <w:tc>
+          <w:tcPr>
+            <w:tcW w:w="4809" w:type="dxa"/>
+            <w:shd w:val="clear" w:color="auto" w:fill="BFBFBF" w:themeFill="background1" w:themeFillShade="BF"/>
+          </w:tcPr>
+          <w:p>
+            <w:pPr>
+              <w:rPr>
+                <w:rFonts w:ascii="Arial" w:hAnsi="Arial" w:cs="Arial"/>
+                <w:b/>
+                <w:bCs/>
+                <w:sz w:val="20"/>
+                <w:szCs w:val="20"/>
+              </w:rPr>
+            </w:pPr>
+            <w:r>
+              <w:rPr>
+                <w:rFonts w:ascii="Arial" w:hAnsi="Arial" w:cs="Arial"/>
+                <w:b/>
+                <w:bCs/>
+                <w:sz w:val="20"/>
+                <w:szCs w:val="20"/>
+              </w:rPr>
+              <w:t>Calendario.</w:t>
+            </w:r>
+          </w:p>
+        </w:tc>
+        <w:tc>
+          <w:tcPr>
+            <w:tcW w:w="5627" w:type="dxa"/>
+          </w:tcPr>
+          <w:p>
+            <w:pPr>
+              <w:rPr>
+                <w:rFonts w:ascii="Arial" w:hAnsi="Arial" w:cs="Arial"/>
+                <w:b/>
+                <w:bCs/>
+                <w:sz w:val="20"/>
+                <w:szCs w:val="20"/>
+              </w:rPr>
+            </w:pPr>
+            <w:r>
+              <w:rPr>
+                <w:rFonts w:ascii="Arial" w:hAnsi="Arial" w:cs="Arial"/>
+                <w:b/>
+                <w:bCs/>
+                <w:sz w:val="20"/>
+                <w:szCs w:val="20"/>
+              </w:rPr>
+              <w:t>26/10/2021 a 16/11</w:t>
+            </w:r>
+            <w:r>
+              <w:rPr>
+                <w:rFonts w:ascii="Arial" w:hAnsi="Arial" w:cs="Arial"/>
+                <w:b/>
+                <w:bCs/>
+                <w:sz w:val="20"/>
+                <w:szCs w:val="20"/>
+              </w:rPr>
+              <w:t>/2021.</w:t>
+            </w:r>
+          </w:p>
+        </w:tc>
+      </w:tr>
+      <w:tr>
+        <w:tc>
+          <w:tcPr>
+            <w:tcW w:w="4809" w:type="dxa"/>
+            <w:shd w:val="clear" w:color="auto" w:fill="BFBFBF" w:themeFill="background1" w:themeFillShade="BF"/>
+          </w:tcPr>
+          <w:p>
+            <w:pPr>
+              <w:rPr>
+                <w:rFonts w:ascii="Arial" w:hAnsi="Arial" w:cs="Arial"/>
+                <w:b/>
+                <w:bCs/>
+                <w:sz w:val="20"/>
+                <w:szCs w:val="20"/>
+              </w:rPr>
+            </w:pPr>
+            <w:r>
+              <w:rPr>
+                <w:rFonts w:ascii="Arial" w:hAnsi="Arial" w:cs="Arial"/>
+                <w:b/>
+                <w:bCs/>
+                <w:sz w:val="20"/>
+                <w:szCs w:val="20"/>
+              </w:rPr>
+              <w:t>Inconvenientes.</w:t>
+            </w:r>
+          </w:p>
+        </w:tc>
+        <w:tc>
+          <w:tcPr>
+            <w:tcW w:w="5627" w:type="dxa"/>
+          </w:tcPr>
+          <w:p>
+            <w:pPr>
+              <w:pStyle w:val="Prrafodelista"/>
+              <w:numPr>
+                <w:ilvl w:val="0"/>
+                <w:numId w:val="13"/>
+              </w:numPr>
+              <w:rPr>
+                <w:rFonts w:ascii="Arial" w:hAnsi="Arial" w:cs="Arial"/>
+                <w:b/>
+                <w:bCs/>
+                <w:sz w:val="20"/>
+                <w:szCs w:val="20"/>
+              </w:rPr>
+            </w:pPr>
+            <w:r>
+              <w:rPr>
+                <w:rFonts w:ascii="Arial" w:hAnsi="Arial" w:cs="Arial"/>
+                <w:b/>
+                <w:bCs/>
+                <w:sz w:val="20"/>
+                <w:szCs w:val="20"/>
+              </w:rPr>
+              <w:t xml:space="preserve">Errores varios </w:t>
+            </w:r>
+            <w:proofErr w:type="gramStart"/>
+            <w:r>
+              <w:rPr>
+                <w:rFonts w:ascii="Arial" w:hAnsi="Arial" w:cs="Arial"/>
+                <w:b/>
+                <w:bCs/>
+                <w:sz w:val="20"/>
+                <w:szCs w:val="20"/>
+              </w:rPr>
+              <w:t>en :</w:t>
+            </w:r>
+            <w:proofErr w:type="gramEnd"/>
+            <w:r>
+              <w:rPr>
+                <w:rFonts w:ascii="Arial" w:hAnsi="Arial" w:cs="Arial"/>
+                <w:b/>
+                <w:bCs/>
+                <w:sz w:val="20"/>
+                <w:szCs w:val="20"/>
+              </w:rPr>
+              <w:t xml:space="preserve"> </w:t>
+            </w:r>
+            <w:proofErr w:type="spellStart"/>
+            <w:r>
+              <w:rPr>
+                <w:rFonts w:ascii="Arial" w:hAnsi="Arial" w:cs="Arial"/>
+                <w:b/>
+                <w:bCs/>
+                <w:sz w:val="20"/>
+                <w:szCs w:val="20"/>
+              </w:rPr>
+              <w:t>pull</w:t>
+            </w:r>
+            <w:proofErr w:type="spellEnd"/>
+            <w:r>
+              <w:rPr>
+                <w:rFonts w:ascii="Arial" w:hAnsi="Arial" w:cs="Arial"/>
+                <w:b/>
+                <w:bCs/>
+                <w:sz w:val="20"/>
+                <w:szCs w:val="20"/>
+              </w:rPr>
+              <w:t xml:space="preserve"> , </w:t>
+            </w:r>
+            <w:proofErr w:type="spellStart"/>
+            <w:r>
+              <w:rPr>
+                <w:rFonts w:ascii="Arial" w:hAnsi="Arial" w:cs="Arial"/>
+                <w:b/>
+                <w:bCs/>
+                <w:sz w:val="20"/>
+                <w:szCs w:val="20"/>
+              </w:rPr>
+              <w:t>push</w:t>
+            </w:r>
+            <w:proofErr w:type="spellEnd"/>
+            <w:r>
+              <w:rPr>
+                <w:rFonts w:ascii="Arial" w:hAnsi="Arial" w:cs="Arial"/>
+                <w:b/>
+                <w:bCs/>
+                <w:sz w:val="20"/>
+                <w:szCs w:val="20"/>
+              </w:rPr>
+              <w:t xml:space="preserve"> y </w:t>
+            </w:r>
+            <w:proofErr w:type="spellStart"/>
+            <w:r>
+              <w:rPr>
+                <w:rFonts w:ascii="Arial" w:hAnsi="Arial" w:cs="Arial"/>
+                <w:b/>
+                <w:bCs/>
+                <w:sz w:val="20"/>
+                <w:szCs w:val="20"/>
+              </w:rPr>
+              <w:t>merge</w:t>
+            </w:r>
+            <w:proofErr w:type="spellEnd"/>
+            <w:r>
+              <w:rPr>
+                <w:rFonts w:ascii="Arial" w:hAnsi="Arial" w:cs="Arial"/>
+                <w:b/>
+                <w:bCs/>
+                <w:sz w:val="20"/>
+                <w:szCs w:val="20"/>
+              </w:rPr>
+              <w:t>. Todos solucionados con éxito.</w:t>
+            </w:r>
+          </w:p>
+          <w:p>
+            <w:pPr>
+              <w:pStyle w:val="Prrafodelista"/>
+              <w:numPr>
+                <w:ilvl w:val="0"/>
+                <w:numId w:val="13"/>
+              </w:numPr>
+              <w:rPr>
+                <w:rFonts w:ascii="Arial" w:hAnsi="Arial" w:cs="Arial"/>
+                <w:b/>
+                <w:bCs/>
+                <w:sz w:val="20"/>
+                <w:szCs w:val="20"/>
+              </w:rPr>
+            </w:pPr>
+            <w:r>
+              <w:rPr>
+                <w:rFonts w:ascii="Arial" w:hAnsi="Arial" w:cs="Arial"/>
+                <w:b/>
+                <w:bCs/>
+                <w:sz w:val="20"/>
+                <w:szCs w:val="20"/>
+              </w:rPr>
+              <w:t>Error en la sincronización de datos en PHP.</w:t>
+            </w:r>
+          </w:p>
+          <w:p>
+            <w:pPr>
+              <w:pStyle w:val="Prrafodelista"/>
+              <w:numPr>
+                <w:ilvl w:val="0"/>
+                <w:numId w:val="13"/>
+              </w:numPr>
+              <w:rPr>
+                <w:rFonts w:ascii="Arial" w:hAnsi="Arial" w:cs="Arial"/>
+                <w:b/>
+                <w:bCs/>
+                <w:sz w:val="20"/>
+                <w:szCs w:val="20"/>
+              </w:rPr>
+            </w:pPr>
+            <w:r>
+              <w:rPr>
+                <w:rFonts w:ascii="Arial" w:hAnsi="Arial" w:cs="Arial"/>
+                <w:b/>
+                <w:bCs/>
+                <w:sz w:val="20"/>
+                <w:szCs w:val="20"/>
+              </w:rPr>
+              <w:t>Que tome los ID de manera correcta.</w:t>
+            </w:r>
+          </w:p>
+          <w:p>
+            <w:pPr>
+              <w:pStyle w:val="Prrafodelista"/>
+              <w:numPr>
+                <w:ilvl w:val="0"/>
+                <w:numId w:val="13"/>
+              </w:numPr>
+              <w:rPr>
+                <w:rFonts w:ascii="Arial" w:hAnsi="Arial" w:cs="Arial"/>
+                <w:b/>
+                <w:bCs/>
+                <w:sz w:val="20"/>
+                <w:szCs w:val="20"/>
+              </w:rPr>
+            </w:pPr>
+            <w:r>
+              <w:rPr>
+                <w:rFonts w:ascii="Arial" w:hAnsi="Arial" w:cs="Arial"/>
+                <w:b/>
+                <w:bCs/>
+                <w:sz w:val="20"/>
+                <w:szCs w:val="20"/>
+              </w:rPr>
+              <w:t>Inserción de los datos en varias tablas que tengan foráneas.</w:t>
+            </w:r>
+          </w:p>
+          <w:p>
+            <w:pPr>
+              <w:pStyle w:val="Prrafodelista"/>
+              <w:numPr>
+                <w:ilvl w:val="0"/>
+                <w:numId w:val="13"/>
+              </w:numPr>
+              <w:rPr>
+                <w:rFonts w:ascii="Arial" w:hAnsi="Arial" w:cs="Arial"/>
+                <w:b/>
+                <w:bCs/>
+                <w:sz w:val="20"/>
+                <w:szCs w:val="20"/>
+              </w:rPr>
+            </w:pPr>
+            <w:r>
+              <w:rPr>
+                <w:rFonts w:ascii="Arial" w:hAnsi="Arial" w:cs="Arial"/>
+                <w:b/>
+                <w:bCs/>
+                <w:sz w:val="20"/>
+                <w:szCs w:val="20"/>
+              </w:rPr>
+              <w:lastRenderedPageBreak/>
+              <w:t>El host gratuito no permitió importar la base de datos que veníamos trabajando de manera local por lo tanto tuvimos que agregar las tablas manualmente con los comandos aprendidos.</w:t>
+            </w:r>
+          </w:p>
+          <w:p>
+            <w:pPr>
+              <w:pStyle w:val="Prrafodelista"/>
+              <w:numPr>
+                <w:ilvl w:val="0"/>
+                <w:numId w:val="13"/>
+              </w:numPr>
+              <w:rPr>
+                <w:rFonts w:ascii="Arial" w:hAnsi="Arial" w:cs="Arial"/>
+                <w:b/>
+                <w:bCs/>
+                <w:sz w:val="20"/>
+                <w:szCs w:val="20"/>
+              </w:rPr>
+            </w:pPr>
+            <w:r>
+              <w:rPr>
+                <w:rFonts w:ascii="Arial" w:hAnsi="Arial" w:cs="Arial"/>
+                <w:b/>
+                <w:bCs/>
+                <w:sz w:val="20"/>
+                <w:szCs w:val="20"/>
+              </w:rPr>
+              <w:t>Al subir al host gratuito tuvimos errores relacionados ya que el host creaba una base de datos con valores diferentes a los que teníamos</w:t>
+            </w:r>
+            <w:r>
+              <w:rPr>
+                <w:rFonts w:ascii="Arial" w:hAnsi="Arial" w:cs="Arial"/>
+                <w:b/>
+                <w:bCs/>
+                <w:sz w:val="20"/>
+                <w:szCs w:val="20"/>
+              </w:rPr>
+              <w:t xml:space="preserve"> lo que provocó que tuviéramos que editar los valores de conexión. </w:t>
+            </w:r>
+            <w:r>
+              <w:rPr>
+                <w:rFonts w:ascii="Arial" w:hAnsi="Arial" w:cs="Arial"/>
+                <w:b/>
+                <w:bCs/>
+                <w:sz w:val="20"/>
+                <w:szCs w:val="20"/>
+              </w:rPr>
+              <w:t xml:space="preserve"> </w:t>
+            </w:r>
+          </w:p>
+          <w:p>
+            <w:pPr>
+              <w:rPr>
+                <w:rFonts w:ascii="Arial" w:hAnsi="Arial" w:cs="Arial"/>
+                <w:b/>
+                <w:bCs/>
+                <w:sz w:val="20"/>
+                <w:szCs w:val="20"/>
+              </w:rPr>
+            </w:pPr>
+          </w:p>
+          <w:p>
+            <w:pPr>
+              <w:rPr>
+                <w:rFonts w:ascii="Arial" w:hAnsi="Arial" w:cs="Arial"/>
+                <w:b/>
+                <w:bCs/>
+                <w:sz w:val="20"/>
+                <w:szCs w:val="20"/>
+              </w:rPr>
+            </w:pPr>
+          </w:p>
+          <w:p>
+            <w:pPr>
+              <w:rPr>
+                <w:rFonts w:ascii="Arial" w:hAnsi="Arial" w:cs="Arial"/>
+                <w:b/>
+                <w:bCs/>
+                <w:sz w:val="20"/>
+                <w:szCs w:val="20"/>
+              </w:rPr>
+            </w:pPr>
+          </w:p>
+          <w:p>
+            <w:pPr>
+              <w:rPr>
+                <w:rFonts w:ascii="Arial" w:hAnsi="Arial" w:cs="Arial"/>
+                <w:b/>
+                <w:bCs/>
+                <w:sz w:val="20"/>
+                <w:szCs w:val="20"/>
+              </w:rPr>
+            </w:pPr>
+          </w:p>
+        </w:tc>
+      </w:tr>
+      <w:tr>
+        <w:tc>
+          <w:tcPr>
+            <w:tcW w:w="4809" w:type="dxa"/>
+            <w:shd w:val="clear" w:color="auto" w:fill="BFBFBF" w:themeFill="background1" w:themeFillShade="BF"/>
+          </w:tcPr>
+          <w:p>
+            <w:pPr>
+              <w:rPr>
+                <w:rFonts w:ascii="Arial" w:hAnsi="Arial" w:cs="Arial"/>
+                <w:b/>
+                <w:bCs/>
+                <w:sz w:val="20"/>
+                <w:szCs w:val="20"/>
+              </w:rPr>
+            </w:pPr>
+          </w:p>
+        </w:tc>
+        <w:tc>
+          <w:tcPr>
+            <w:tcW w:w="5627" w:type="dxa"/>
+          </w:tcPr>
+          <w:p>
+            <w:pPr>
+              <w:rPr>
+                <w:rFonts w:ascii="Arial" w:hAnsi="Arial" w:cs="Arial"/>
+                <w:b/>
+                <w:bCs/>
+                <w:sz w:val="20"/>
+                <w:szCs w:val="20"/>
+              </w:rPr>
+            </w:pPr>
+          </w:p>
+        </w:tc>
+      </w:tr>
+      <w:tr>
+        <w:tc>
+          <w:tcPr>
+            <w:tcW w:w="4809" w:type="dxa"/>
+            <w:shd w:val="clear" w:color="auto" w:fill="BFBFBF" w:themeFill="background1" w:themeFillShade="BF"/>
+          </w:tcPr>
+          <w:p>
+            <w:pPr>
+              <w:rPr>
+                <w:rFonts w:ascii="Arial" w:hAnsi="Arial" w:cs="Arial"/>
+                <w:b/>
+                <w:bCs/>
+                <w:sz w:val="20"/>
+                <w:szCs w:val="20"/>
+              </w:rPr>
+            </w:pPr>
+          </w:p>
+        </w:tc>
+        <w:tc>
+          <w:tcPr>
+            <w:tcW w:w="5627" w:type="dxa"/>
+          </w:tcPr>
+          <w:p>
+            <w:pPr>
+              <w:rPr>
+                <w:rFonts w:ascii="Arial" w:hAnsi="Arial" w:cs="Arial"/>
+                <w:b/>
+                <w:bCs/>
+                <w:sz w:val="20"/>
+                <w:szCs w:val="20"/>
+              </w:rPr>
+            </w:pPr>
+          </w:p>
+        </w:tc>
+      </w:tr>
+    </w:tbl>
+    <w:p>
+      <w:pPr>
+        <w:rPr>
+          <w:b/>
+        </w:rPr>
+      </w:pPr>
+    </w:p>
+    <w:p>
+      <w:pPr>
+        <w:jc w:val="center"/>
+        <w:rPr>
+          <w:rFonts w:ascii="Arial" w:hAnsi="Arial" w:cs="Arial"/>
+          <w:b/>
+          <w:bCs/>
+          <w:color w:val="4472C4" w:themeColor="accent1"/>
+          <w:sz w:val="24"/>
+          <w:szCs w:val="24"/>
+          <w:u w:val="single"/>
+        </w:rPr>
+      </w:pPr>
+    </w:p>
+    <w:p>
+      <w:pPr>
+        <w:jc w:val="center"/>
+        <w:rPr>
+          <w:rFonts w:ascii="Arial" w:hAnsi="Arial" w:cs="Arial"/>
+          <w:b/>
+          <w:bCs/>
+          <w:color w:val="4472C4" w:themeColor="accent1"/>
+          <w:sz w:val="24"/>
+          <w:szCs w:val="24"/>
+          <w:u w:val="single"/>
+        </w:rPr>
+      </w:pPr>
+    </w:p>
+    <w:p>
+      <w:pPr>
+        <w:jc w:val="center"/>
+        <w:rPr>
+          <w:rFonts w:ascii="Arial" w:hAnsi="Arial" w:cs="Arial"/>
+          <w:b/>
+          <w:bCs/>
+          <w:color w:val="4472C4" w:themeColor="accent1"/>
+          <w:sz w:val="24"/>
+          <w:szCs w:val="24"/>
+          <w:u w:val="single"/>
+        </w:rPr>
+      </w:pPr>
+      <w:r>
+        <w:rPr>
+          <w:rFonts w:ascii="Arial" w:hAnsi="Arial" w:cs="Arial"/>
+          <w:b/>
+          <w:bCs/>
+          <w:color w:val="4472C4" w:themeColor="accent1"/>
+          <w:sz w:val="24"/>
+          <w:szCs w:val="24"/>
+          <w:u w:val="single"/>
+        </w:rPr>
+        <w:t xml:space="preserve"> </w:t>
+      </w:r>
+    </w:p>
+    <w:p>
+      <w:pPr>
+        <w:jc w:val="center"/>
+        <w:rPr>
+          <w:rFonts w:ascii="Arial" w:hAnsi="Arial" w:cs="Arial"/>
+          <w:b/>
+          <w:bCs/>
+          <w:sz w:val="24"/>
+          <w:szCs w:val="24"/>
+        </w:rPr>
+      </w:pPr>
+    </w:p>
+    <w:p>
+      <w:pPr>
+        <w:jc w:val="center"/>
+        <w:rPr>
+          <w:rFonts w:ascii="Arial" w:hAnsi="Arial" w:cs="Arial"/>
+          <w:b/>
+          <w:bCs/>
           <w:sz w:val="24"/>
           <w:szCs w:val="24"/>
         </w:rPr>
@@ -10311,23 +13299,9 @@
           <w:rFonts w:ascii="Arial" w:hAnsi="Arial" w:cs="Arial"/>
           <w:b/>
           <w:bCs/>
-          <w:color w:val="2F5496" w:themeColor="accent1" w:themeShade="BF"/>
+          <w:color w:val="000000" w:themeColor="text1"/>
           <w:sz w:val="24"/>
           <w:szCs w:val="24"/>
-          <w:u w:val="single"/>
-        </w:rPr>
-      </w:pPr>
-    </w:p>
-    <w:p>
-      <w:pPr>
-        <w:rPr>
-          <w:rFonts w:ascii="Arial" w:hAnsi="Arial" w:cs="Arial"/>
-          <w:b/>
-          <w:bCs/>
-          <w:color w:val="2F5496" w:themeColor="accent1" w:themeShade="BF"/>
-          <w:sz w:val="24"/>
-          <w:szCs w:val="24"/>
-          <w:u w:val="single"/>
         </w:rPr>
       </w:pPr>
     </w:p>
@@ -10473,7 +13447,7 @@
                 </wp:inline>
               </w:drawing>
             </mc:Choice>
-            <mc:Fallback xmlns:w16se="http://schemas.microsoft.com/office/word/2015/wordml/symex" xmlns:w16cid="http://schemas.microsoft.com/office/word/2016/wordml/cid" xmlns:am3d="http://schemas.microsoft.com/office/drawing/2017/model3d" xmlns:aink="http://schemas.microsoft.com/office/drawing/2016/ink" xmlns:cx8="http://schemas.microsoft.com/office/drawing/2016/5/14/chartex" xmlns:cx7="http://schemas.microsoft.com/office/drawing/2016/5/13/chartex" xmlns:cx6="http://schemas.microsoft.com/office/drawing/2016/5/12/chartex" xmlns:cx5="http://schemas.microsoft.com/office/drawing/2016/5/11/chartex" xmlns:cx4="http://schemas.microsoft.com/office/drawing/2016/5/10/chartex" xmlns:cx3="http://schemas.microsoft.com/office/drawing/2016/5/9/chartex" xmlns:cx2="http://schemas.microsoft.com/office/drawing/2015/10/21/chartex" xmlns:cx1="http://schemas.microsoft.com/office/drawing/2015/9/8/chartex" xmlns:cx="http://schemas.microsoft.com/office/drawing/2014/chartex">
+            <mc:Fallback xmlns:cx="http://schemas.microsoft.com/office/drawing/2014/chartex" xmlns:cx1="http://schemas.microsoft.com/office/drawing/2015/9/8/chartex" xmlns:cx2="http://schemas.microsoft.com/office/drawing/2015/10/21/chartex" xmlns:cx3="http://schemas.microsoft.com/office/drawing/2016/5/9/chartex" xmlns:cx4="http://schemas.microsoft.com/office/drawing/2016/5/10/chartex" xmlns:cx5="http://schemas.microsoft.com/office/drawing/2016/5/11/chartex" xmlns:cx6="http://schemas.microsoft.com/office/drawing/2016/5/12/chartex" xmlns:cx7="http://schemas.microsoft.com/office/drawing/2016/5/13/chartex" xmlns:cx8="http://schemas.microsoft.com/office/drawing/2016/5/14/chartex" xmlns:aink="http://schemas.microsoft.com/office/drawing/2016/ink" xmlns:am3d="http://schemas.microsoft.com/office/drawing/2017/model3d" xmlns:w16cid="http://schemas.microsoft.com/office/word/2016/wordml/cid" xmlns:w16se="http://schemas.microsoft.com/office/word/2015/wordml/symex">
               <w:pict>
                 <v:shapetype w14:anchorId="117D2131" id="_x0000_t110" coordsize="21600,21600" o:spt="110" path="m10800,l,10800,10800,21600,21600,10800xe">
                   <v:stroke joinstyle="miter"/>
@@ -10507,7 +13481,7 @@
             <w:noProof/>
             <w:lang w:val="es-ES"/>
           </w:rPr>
-          <w:t>5</w:t>
+          <w:t>1</w:t>
         </w:r>
         <w:r>
           <w:fldChar w:fldCharType="end"/>
@@ -10561,7 +13535,6 @@
       <w:lvlJc w:val="left"/>
       <w:pPr>
         <w:ind w:left="581" w:hanging="360"/>
-        <w:jc w:val="left"/>
       </w:pPr>
       <w:rPr>
         <w:rFonts w:ascii="Arial" w:eastAsia="Arial" w:hAnsi="Arial" w:cs="Arial" w:hint="default"/>
@@ -10580,7 +13553,6 @@
       <w:lvlJc w:val="left"/>
       <w:pPr>
         <w:ind w:left="1541" w:hanging="720"/>
-        <w:jc w:val="left"/>
       </w:pPr>
       <w:rPr>
         <w:rFonts w:ascii="Arial" w:eastAsia="Arial" w:hAnsi="Arial" w:cs="Arial" w:hint="default"/>
@@ -10685,7 +13657,7 @@
   <w:abstractNum w:abstractNumId="1">
     <w:nsid w:val="13E0207A"/>
     <w:multiLevelType w:val="hybridMultilevel"/>
-    <w:tmpl w:val="B418A7B0"/>
+    <w:tmpl w:val="A6CA2428"/>
     <w:lvl w:ilvl="0" w:tplc="722EC616">
       <w:numFmt w:val="bullet"/>
       <w:lvlText w:val="-"/>
@@ -11620,6 +14592,119 @@
     </w:lvl>
   </w:abstractNum>
   <w:abstractNum w:abstractNumId="10">
+    <w:nsid w:val="4C312A73"/>
+    <w:multiLevelType w:val="hybridMultilevel"/>
+    <w:tmpl w:val="4E4ACE14"/>
+    <w:lvl w:ilvl="0" w:tplc="722EC616">
+      <w:numFmt w:val="bullet"/>
+      <w:lvlText w:val="-"/>
+      <w:lvlJc w:val="left"/>
+      <w:pPr>
+        <w:ind w:left="390" w:hanging="360"/>
+      </w:pPr>
+      <w:rPr>
+        <w:rFonts w:ascii="Arial MT" w:eastAsia="Arial MT" w:hAnsi="Arial MT" w:cs="Arial MT" w:hint="default"/>
+        <w:color w:val="365E90"/>
+      </w:rPr>
+    </w:lvl>
+    <w:lvl w:ilvl="1" w:tplc="2C0A0003" w:tentative="1">
+      <w:start w:val="1"/>
+      <w:numFmt w:val="bullet"/>
+      <w:lvlText w:val="o"/>
+      <w:lvlJc w:val="left"/>
+      <w:pPr>
+        <w:ind w:left="1440" w:hanging="360"/>
+      </w:pPr>
+      <w:rPr>
+        <w:rFonts w:ascii="Courier New" w:hAnsi="Courier New" w:cs="Courier New" w:hint="default"/>
+      </w:rPr>
+    </w:lvl>
+    <w:lvl w:ilvl="2" w:tplc="2C0A0005" w:tentative="1">
+      <w:start w:val="1"/>
+      <w:numFmt w:val="bullet"/>
+      <w:lvlText w:val=""/>
+      <w:lvlJc w:val="left"/>
+      <w:pPr>
+        <w:ind w:left="2160" w:hanging="360"/>
+      </w:pPr>
+      <w:rPr>
+        <w:rFonts w:ascii="Wingdings" w:hAnsi="Wingdings" w:hint="default"/>
+      </w:rPr>
+    </w:lvl>
+    <w:lvl w:ilvl="3" w:tplc="2C0A0001" w:tentative="1">
+      <w:start w:val="1"/>
+      <w:numFmt w:val="bullet"/>
+      <w:lvlText w:val=""/>
+      <w:lvlJc w:val="left"/>
+      <w:pPr>
+        <w:ind w:left="2880" w:hanging="360"/>
+      </w:pPr>
+      <w:rPr>
+        <w:rFonts w:ascii="Symbol" w:hAnsi="Symbol" w:hint="default"/>
+      </w:rPr>
+    </w:lvl>
+    <w:lvl w:ilvl="4" w:tplc="2C0A0003" w:tentative="1">
+      <w:start w:val="1"/>
+      <w:numFmt w:val="bullet"/>
+      <w:lvlText w:val="o"/>
+      <w:lvlJc w:val="left"/>
+      <w:pPr>
+        <w:ind w:left="3600" w:hanging="360"/>
+      </w:pPr>
+      <w:rPr>
+        <w:rFonts w:ascii="Courier New" w:hAnsi="Courier New" w:cs="Courier New" w:hint="default"/>
+      </w:rPr>
+    </w:lvl>
+    <w:lvl w:ilvl="5" w:tplc="2C0A0005" w:tentative="1">
+      <w:start w:val="1"/>
+      <w:numFmt w:val="bullet"/>
+      <w:lvlText w:val=""/>
+      <w:lvlJc w:val="left"/>
+      <w:pPr>
+        <w:ind w:left="4320" w:hanging="360"/>
+      </w:pPr>
+      <w:rPr>
+        <w:rFonts w:ascii="Wingdings" w:hAnsi="Wingdings" w:hint="default"/>
+      </w:rPr>
+    </w:lvl>
+    <w:lvl w:ilvl="6" w:tplc="2C0A0001" w:tentative="1">
+      <w:start w:val="1"/>
+      <w:numFmt w:val="bullet"/>
+      <w:lvlText w:val=""/>
+      <w:lvlJc w:val="left"/>
+      <w:pPr>
+        <w:ind w:left="5040" w:hanging="360"/>
+      </w:pPr>
+      <w:rPr>
+        <w:rFonts w:ascii="Symbol" w:hAnsi="Symbol" w:hint="default"/>
+      </w:rPr>
+    </w:lvl>
+    <w:lvl w:ilvl="7" w:tplc="2C0A0003" w:tentative="1">
+      <w:start w:val="1"/>
+      <w:numFmt w:val="bullet"/>
+      <w:lvlText w:val="o"/>
+      <w:lvlJc w:val="left"/>
+      <w:pPr>
+        <w:ind w:left="5760" w:hanging="360"/>
+      </w:pPr>
+      <w:rPr>
+        <w:rFonts w:ascii="Courier New" w:hAnsi="Courier New" w:cs="Courier New" w:hint="default"/>
+      </w:rPr>
+    </w:lvl>
+    <w:lvl w:ilvl="8" w:tplc="2C0A0005" w:tentative="1">
+      <w:start w:val="1"/>
+      <w:numFmt w:val="bullet"/>
+      <w:lvlText w:val=""/>
+      <w:lvlJc w:val="left"/>
+      <w:pPr>
+        <w:ind w:left="6480" w:hanging="360"/>
+      </w:pPr>
+      <w:rPr>
+        <w:rFonts w:ascii="Wingdings" w:hAnsi="Wingdings" w:hint="default"/>
+      </w:rPr>
+    </w:lvl>
+  </w:abstractNum>
+  <w:abstractNum w:abstractNumId="11">
     <w:nsid w:val="50156E53"/>
     <w:multiLevelType w:val="hybridMultilevel"/>
     <w:tmpl w:val="3230AC0A"/>
@@ -11708,7 +14793,7 @@
       </w:pPr>
     </w:lvl>
   </w:abstractNum>
-  <w:abstractNum w:abstractNumId="11">
+  <w:abstractNum w:abstractNumId="12">
     <w:nsid w:val="5ACF058A"/>
     <w:multiLevelType w:val="multilevel"/>
     <w:tmpl w:val="5D0E5B9E"/>
@@ -11839,7 +14924,7 @@
       </w:rPr>
     </w:lvl>
   </w:abstractNum>
-  <w:abstractNum w:abstractNumId="12">
+  <w:abstractNum w:abstractNumId="13">
     <w:nsid w:val="6199070E"/>
     <w:multiLevelType w:val="hybridMultilevel"/>
     <w:tmpl w:val="9698D770"/>
@@ -11951,7 +15036,7 @@
       </w:rPr>
     </w:lvl>
   </w:abstractNum>
-  <w:abstractNum w:abstractNumId="13">
+  <w:abstractNum w:abstractNumId="14">
     <w:nsid w:val="69384A2E"/>
     <w:multiLevelType w:val="hybridMultilevel"/>
     <w:tmpl w:val="319EC07E"/>
@@ -12065,7 +15150,7 @@
       </w:rPr>
     </w:lvl>
   </w:abstractNum>
-  <w:abstractNum w:abstractNumId="14">
+  <w:abstractNum w:abstractNumId="15">
     <w:nsid w:val="69397C6E"/>
     <w:multiLevelType w:val="hybridMultilevel"/>
     <w:tmpl w:val="AA9CC4DC"/>
@@ -12156,7 +15241,7 @@
       </w:pPr>
     </w:lvl>
   </w:abstractNum>
-  <w:abstractNum w:abstractNumId="15">
+  <w:abstractNum w:abstractNumId="16">
     <w:nsid w:val="711A3869"/>
     <w:multiLevelType w:val="hybridMultilevel"/>
     <w:tmpl w:val="96B6420C"/>
@@ -12242,7 +15327,7 @@
       </w:pPr>
     </w:lvl>
   </w:abstractNum>
-  <w:abstractNum w:abstractNumId="16">
+  <w:abstractNum w:abstractNumId="17">
     <w:nsid w:val="78E25AAF"/>
     <w:multiLevelType w:val="hybridMultilevel"/>
     <w:tmpl w:val="7F403FFC"/>
@@ -12354,11 +15439,100 @@
       </w:rPr>
     </w:lvl>
   </w:abstractNum>
+  <w:abstractNum w:abstractNumId="18">
+    <w:nsid w:val="7B455A25"/>
+    <w:multiLevelType w:val="hybridMultilevel"/>
+    <w:tmpl w:val="6AF46A96"/>
+    <w:lvl w:ilvl="0" w:tplc="5082F862">
+      <w:start w:val="1"/>
+      <w:numFmt w:val="decimal"/>
+      <w:lvlText w:val="%1."/>
+      <w:lvlJc w:val="left"/>
+      <w:pPr>
+        <w:ind w:left="390" w:hanging="360"/>
+      </w:pPr>
+      <w:rPr>
+        <w:rFonts w:hint="default"/>
+      </w:rPr>
+    </w:lvl>
+    <w:lvl w:ilvl="1" w:tplc="2C0A0019" w:tentative="1">
+      <w:start w:val="1"/>
+      <w:numFmt w:val="lowerLetter"/>
+      <w:lvlText w:val="%2."/>
+      <w:lvlJc w:val="left"/>
+      <w:pPr>
+        <w:ind w:left="1110" w:hanging="360"/>
+      </w:pPr>
+    </w:lvl>
+    <w:lvl w:ilvl="2" w:tplc="2C0A001B" w:tentative="1">
+      <w:start w:val="1"/>
+      <w:numFmt w:val="lowerRoman"/>
+      <w:lvlText w:val="%3."/>
+      <w:lvlJc w:val="right"/>
+      <w:pPr>
+        <w:ind w:left="1830" w:hanging="180"/>
+      </w:pPr>
+    </w:lvl>
+    <w:lvl w:ilvl="3" w:tplc="2C0A000F" w:tentative="1">
+      <w:start w:val="1"/>
+      <w:numFmt w:val="decimal"/>
+      <w:lvlText w:val="%4."/>
+      <w:lvlJc w:val="left"/>
+      <w:pPr>
+        <w:ind w:left="2550" w:hanging="360"/>
+      </w:pPr>
+    </w:lvl>
+    <w:lvl w:ilvl="4" w:tplc="2C0A0019" w:tentative="1">
+      <w:start w:val="1"/>
+      <w:numFmt w:val="lowerLetter"/>
+      <w:lvlText w:val="%5."/>
+      <w:lvlJc w:val="left"/>
+      <w:pPr>
+        <w:ind w:left="3270" w:hanging="360"/>
+      </w:pPr>
+    </w:lvl>
+    <w:lvl w:ilvl="5" w:tplc="2C0A001B" w:tentative="1">
+      <w:start w:val="1"/>
+      <w:numFmt w:val="lowerRoman"/>
+      <w:lvlText w:val="%6."/>
+      <w:lvlJc w:val="right"/>
+      <w:pPr>
+        <w:ind w:left="3990" w:hanging="180"/>
+      </w:pPr>
+    </w:lvl>
+    <w:lvl w:ilvl="6" w:tplc="2C0A000F" w:tentative="1">
+      <w:start w:val="1"/>
+      <w:numFmt w:val="decimal"/>
+      <w:lvlText w:val="%7."/>
+      <w:lvlJc w:val="left"/>
+      <w:pPr>
+        <w:ind w:left="4710" w:hanging="360"/>
+      </w:pPr>
+    </w:lvl>
+    <w:lvl w:ilvl="7" w:tplc="2C0A0019" w:tentative="1">
+      <w:start w:val="1"/>
+      <w:numFmt w:val="lowerLetter"/>
+      <w:lvlText w:val="%8."/>
+      <w:lvlJc w:val="left"/>
+      <w:pPr>
+        <w:ind w:left="5430" w:hanging="360"/>
+      </w:pPr>
+    </w:lvl>
+    <w:lvl w:ilvl="8" w:tplc="2C0A001B" w:tentative="1">
+      <w:start w:val="1"/>
+      <w:numFmt w:val="lowerRoman"/>
+      <w:lvlText w:val="%9."/>
+      <w:lvlJc w:val="right"/>
+      <w:pPr>
+        <w:ind w:left="6150" w:hanging="180"/>
+      </w:pPr>
+    </w:lvl>
+  </w:abstractNum>
   <w:num w:numId="1">
     <w:abstractNumId w:val="2"/>
   </w:num>
   <w:num w:numId="2">
-    <w:abstractNumId w:val="12"/>
+    <w:abstractNumId w:val="13"/>
   </w:num>
   <w:num w:numId="3">
     <w:abstractNumId w:val="0"/>
@@ -12373,22 +15547,22 @@
     <w:abstractNumId w:val="9"/>
   </w:num>
   <w:num w:numId="7">
-    <w:abstractNumId w:val="14"/>
+    <w:abstractNumId w:val="15"/>
   </w:num>
   <w:num w:numId="8">
-    <w:abstractNumId w:val="11"/>
+    <w:abstractNumId w:val="12"/>
   </w:num>
   <w:num w:numId="9">
     <w:abstractNumId w:val="3"/>
   </w:num>
   <w:num w:numId="10">
-    <w:abstractNumId w:val="10"/>
+    <w:abstractNumId w:val="11"/>
   </w:num>
   <w:num w:numId="11">
     <w:abstractNumId w:val="6"/>
   </w:num>
   <w:num w:numId="12">
-    <w:abstractNumId w:val="16"/>
+    <w:abstractNumId w:val="17"/>
   </w:num>
   <w:num w:numId="13">
     <w:abstractNumId w:val="1"/>
@@ -12400,10 +15574,16 @@
     <w:abstractNumId w:val="4"/>
   </w:num>
   <w:num w:numId="16">
-    <w:abstractNumId w:val="15"/>
+    <w:abstractNumId w:val="16"/>
   </w:num>
   <w:num w:numId="17">
-    <w:abstractNumId w:val="13"/>
+    <w:abstractNumId w:val="14"/>
+  </w:num>
+  <w:num w:numId="18">
+    <w:abstractNumId w:val="18"/>
+  </w:num>
+  <w:num w:numId="19">
+    <w:abstractNumId w:val="10"/>
   </w:num>
 </w:numbering>
 </file>
@@ -13432,7 +16612,7 @@
 </file>
 
 <file path=customXml/itemProps1.xml><?xml version="1.0" encoding="utf-8"?>
-<ds:datastoreItem xmlns:ds="http://schemas.openxmlformats.org/officeDocument/2006/customXml" ds:itemID="{824D3DD1-2239-498E-85C3-DB5995D1E3D0}">
+<ds:datastoreItem xmlns:ds="http://schemas.openxmlformats.org/officeDocument/2006/customXml" ds:itemID="{267C6E6A-68AB-4395-9F5E-B767AD57F360}">
   <ds:schemaRefs>
     <ds:schemaRef ds:uri="http://schemas.openxmlformats.org/officeDocument/2006/bibliography"/>
   </ds:schemaRefs>

--- a/Ieee_830_Voto_Electronico.docx
+++ b/Ieee_830_Voto_Electronico.docx
@@ -1,6 +1,6 @@
 
 <file path=word/document.xml><?xml version="1.0" encoding="utf-8"?>
-<w:document xmlns:wpc="http://schemas.microsoft.com/office/word/2010/wordprocessingCanvas" xmlns:mc="http://schemas.openxmlformats.org/markup-compatibility/2006" xmlns:o="urn:schemas-microsoft-com:office:office" xmlns:r="http://schemas.openxmlformats.org/officeDocument/2006/relationships" xmlns:m="http://schemas.openxmlformats.org/officeDocument/2006/math" xmlns:v="urn:schemas-microsoft-com:vml" xmlns:wp14="http://schemas.microsoft.com/office/word/2010/wordprocessingDrawing" xmlns:wp="http://schemas.openxmlformats.org/drawingml/2006/wordprocessingDrawing" xmlns:w10="urn:schemas-microsoft-com:office:word" xmlns:w="http://schemas.openxmlformats.org/wordprocessingml/2006/main" xmlns:w14="http://schemas.microsoft.com/office/word/2010/wordml" xmlns:w15="http://schemas.microsoft.com/office/word/2012/wordml" xmlns:wpg="http://schemas.microsoft.com/office/word/2010/wordprocessingGroup" xmlns:wpi="http://schemas.microsoft.com/office/word/2010/wordprocessingInk" xmlns:wne="http://schemas.microsoft.com/office/word/2006/wordml" xmlns:wps="http://schemas.microsoft.com/office/word/2010/wordprocessingShape" mc:Ignorable="w14 w15 wp14">
+<w:document xmlns:wpc="http://schemas.microsoft.com/office/word/2010/wordprocessingCanvas" xmlns:cx="http://schemas.microsoft.com/office/drawing/2014/chartex" xmlns:cx1="http://schemas.microsoft.com/office/drawing/2015/9/8/chartex" xmlns:cx2="http://schemas.microsoft.com/office/drawing/2015/10/21/chartex" xmlns:cx3="http://schemas.microsoft.com/office/drawing/2016/5/9/chartex" xmlns:cx4="http://schemas.microsoft.com/office/drawing/2016/5/10/chartex" xmlns:cx5="http://schemas.microsoft.com/office/drawing/2016/5/11/chartex" xmlns:cx6="http://schemas.microsoft.com/office/drawing/2016/5/12/chartex" xmlns:cx7="http://schemas.microsoft.com/office/drawing/2016/5/13/chartex" xmlns:cx8="http://schemas.microsoft.com/office/drawing/2016/5/14/chartex" xmlns:mc="http://schemas.openxmlformats.org/markup-compatibility/2006" xmlns:aink="http://schemas.microsoft.com/office/drawing/2016/ink" xmlns:am3d="http://schemas.microsoft.com/office/drawing/2017/model3d" xmlns:o="urn:schemas-microsoft-com:office:office" xmlns:r="http://schemas.openxmlformats.org/officeDocument/2006/relationships" xmlns:m="http://schemas.openxmlformats.org/officeDocument/2006/math" xmlns:v="urn:schemas-microsoft-com:vml" xmlns:wp14="http://schemas.microsoft.com/office/word/2010/wordprocessingDrawing" xmlns:wp="http://schemas.openxmlformats.org/drawingml/2006/wordprocessingDrawing" xmlns:w10="urn:schemas-microsoft-com:office:word" xmlns:w="http://schemas.openxmlformats.org/wordprocessingml/2006/main" xmlns:w14="http://schemas.microsoft.com/office/word/2010/wordml" xmlns:w15="http://schemas.microsoft.com/office/word/2012/wordml" xmlns:w16cex="http://schemas.microsoft.com/office/word/2018/wordml/cex" xmlns:w16cid="http://schemas.microsoft.com/office/word/2016/wordml/cid" xmlns:w16="http://schemas.microsoft.com/office/word/2018/wordml" xmlns:w16se="http://schemas.microsoft.com/office/word/2015/wordml/symex" xmlns:wpg="http://schemas.microsoft.com/office/word/2010/wordprocessingGroup" xmlns:wpi="http://schemas.microsoft.com/office/word/2010/wordprocessingInk" xmlns:wne="http://schemas.microsoft.com/office/word/2006/wordml" xmlns:wps="http://schemas.microsoft.com/office/word/2010/wordprocessingShape" mc:Ignorable="w14 w15 w16se w16cid w16 w16cex wp14">
   <w:body>
     <w:p>
       <w:pPr>
@@ -133,7 +133,7 @@
               </wp:anchor>
             </w:drawing>
           </mc:Choice>
-          <mc:Fallback xmlns:cx="http://schemas.microsoft.com/office/drawing/2014/chartex" xmlns:cx1="http://schemas.microsoft.com/office/drawing/2015/9/8/chartex" xmlns:cx2="http://schemas.microsoft.com/office/drawing/2015/10/21/chartex" xmlns:cx3="http://schemas.microsoft.com/office/drawing/2016/5/9/chartex" xmlns:cx4="http://schemas.microsoft.com/office/drawing/2016/5/10/chartex" xmlns:cx5="http://schemas.microsoft.com/office/drawing/2016/5/11/chartex" xmlns:cx6="http://schemas.microsoft.com/office/drawing/2016/5/12/chartex" xmlns:cx7="http://schemas.microsoft.com/office/drawing/2016/5/13/chartex" xmlns:cx8="http://schemas.microsoft.com/office/drawing/2016/5/14/chartex" xmlns:aink="http://schemas.microsoft.com/office/drawing/2016/ink" xmlns:am3d="http://schemas.microsoft.com/office/drawing/2017/model3d" xmlns:w16cid="http://schemas.microsoft.com/office/word/2016/wordml/cid" xmlns:w16se="http://schemas.microsoft.com/office/word/2015/wordml/symex">
+          <mc:Fallback>
             <w:pict>
               <v:line w14:anchorId="3CD9B6C1" id="Conector recto 1" o:spid="_x0000_s1026" style="position:absolute;flip:y;z-index:251659264;visibility:visible;mso-wrap-style:square;mso-wrap-distance-left:9pt;mso-wrap-distance-top:0;mso-wrap-distance-right:9pt;mso-wrap-distance-bottom:0;mso-position-horizontal:center;mso-position-horizontal-relative:margin;mso-position-vertical:absolute;mso-position-vertical-relative:text" from="0,9.95pt" to="278.2pt,11.8pt" o:gfxdata="UEsDBBQABgAIAAAAIQC2gziS/gAAAOEBAAATAAAAW0NvbnRlbnRfVHlwZXNdLnhtbJSRQU7DMBBF&#10;90jcwfIWJU67QAgl6YK0S0CoHGBkTxKLZGx5TGhvj5O2G0SRWNoz/78nu9wcxkFMGNg6quQqL6RA&#10;0s5Y6ir5vt9lD1JwBDIwOMJKHpHlpr69KfdHjyxSmriSfYz+USnWPY7AufNIadK6MEJMx9ApD/oD&#10;OlTrorhX2lFEilmcO2RdNtjC5xDF9pCuTyYBB5bi6bQ4syoJ3g9WQ0ymaiLzg5KdCXlKLjvcW893&#10;SUOqXwnz5DrgnHtJTxOsQfEKIT7DmDSUCaxw7Rqn8787ZsmRM9e2VmPeBN4uqYvTtW7jvijg9N/y&#10;JsXecLq0q+WD6m8AAAD//wMAUEsDBBQABgAIAAAAIQA4/SH/1gAAAJQBAAALAAAAX3JlbHMvLnJl&#10;bHOkkMFqwzAMhu+DvYPRfXGawxijTi+j0GvpHsDYimMaW0Yy2fr2M4PBMnrbUb/Q94l/f/hMi1qR&#10;JVI2sOt6UJgd+ZiDgffL8ekFlFSbvV0oo4EbChzGx4f9GRdb25HMsYhqlCwG5lrLq9biZkxWOiqY&#10;22YiTra2kYMu1l1tQD30/bPm3wwYN0x18gb45AdQl1tp5j/sFB2T0FQ7R0nTNEV3j6o9feQzro1i&#10;OWA14Fm+Q8a1a8+Bvu/d/dMb2JY5uiPbhG/ktn4cqGU/er3pcvwCAAD//wMAUEsDBBQABgAIAAAA&#10;IQC4vd1k4AEAABcEAAAOAAAAZHJzL2Uyb0RvYy54bWysU02P0zAQvSPxHyzfadJWZXejpnvoarkg&#10;qGDh7nXGjSV/aWya9t8zdtp0WbiAuDixPe/NvDfj9f3RGnYAjNq7ls9nNWfgpO+027f829Pju1vO&#10;YhKuE8Y7aPkJIr/fvH2zHkIDC9970wEyInGxGULL+5RCU1VR9mBFnPkAji6VRysSbXFfdSgGYrem&#10;WtT1+2rw2AX0EmKk04fxkm8Kv1Ig02elIiRmWk61pbJiWZ/zWm3WotmjCL2W5zLEP1RhhXaUdKJ6&#10;EEmwH6h/o7Jaoo9epZn0tvJKaQlFA6mZ16/UfO1FgKKFzIlhsin+P1r56bBDpjvqHWdOWGrRlhol&#10;k0eG+cPm2aMhxIZCt26H510MO8yCjwotU0aH75kin5AodiwOnyaH4ZiYpMPlarm4q+84k3S3WN6s&#10;Cns10mRwwJg+gLcs/7TcaJcNEI04fIyJUlPoJSQfG8cGyru6vVmVsOiN7h61MfmyDBFsDbKDoPan&#10;4yXZiyjiM45os8BRUvlLJwMj/xdQZA+VPop7xSmkBJcuvMZRdIYpqmAC1mNleaKvxfwKPMdnKJSh&#10;/RvwhCiZvUsT2Grn8U/Zr1aoMf7iwKg7W/Dsu1NpdrGGpq94f34pebxf7gv8+p43PwEAAP//AwBQ&#10;SwMEFAAGAAgAAAAhAMO1fhPfAAAABgEAAA8AAABkcnMvZG93bnJldi54bWxMj81OwzAQhO9IvIO1&#10;SFwQdSg0akKcilT8SHBAbeHuxtskEK+j2G2St2c5wXFnRjPfZqvRtuKEvW8cKbiZRSCQSmcaqhR8&#10;7J6ulyB80GR06wgVTOhhlZ+fZTo1bqANnrahElxCPtUK6hC6VEpf1mi1n7kOib2D660OfPaVNL0e&#10;uNy2ch5FsbS6IV6odYfrGsvv7dEqGN5ei8fp5er5qyiSzee0Tg7vOlHq8mJ8uAcRcAx/YfjFZ3TI&#10;mWnvjmS8aBXwI4HVJAHB7mIR34HYK5jfxiDzTP7Hz38AAAD//wMAUEsBAi0AFAAGAAgAAAAhALaD&#10;OJL+AAAA4QEAABMAAAAAAAAAAAAAAAAAAAAAAFtDb250ZW50X1R5cGVzXS54bWxQSwECLQAUAAYA&#10;CAAAACEAOP0h/9YAAACUAQAACwAAAAAAAAAAAAAAAAAvAQAAX3JlbHMvLnJlbHNQSwECLQAUAAYA&#10;CAAAACEAuL3dZOABAAAXBAAADgAAAAAAAAAAAAAAAAAuAgAAZHJzL2Uyb0RvYy54bWxQSwECLQAU&#10;AAYACAAAACEAw7V+E98AAAAGAQAADwAAAAAAAAAAAAAAAAA6BAAAZHJzL2Rvd25yZXYueG1sUEsF&#10;BgAAAAAEAAQA8wAAAEYFAAAAAA==&#10;" strokecolor="black [3213]" strokeweight="1.25pt">
                 <v:stroke joinstyle="miter"/>
@@ -369,7 +369,53 @@
             <w14:round/>
           </w14:textOutline>
         </w:rPr>
-        <w:t xml:space="preserve">Grupo 6 - </w:t>
+        <w:t xml:space="preserve">Grupo </w:t>
+      </w:r>
+      <w:r>
+        <w:rPr>
+          <w:rFonts w:ascii="Arial" w:hAnsi="Arial" w:cs="Arial"/>
+          <w:b/>
+          <w:bCs/>
+          <w:color w:val="000000" w:themeColor="text1"/>
+          <w:sz w:val="44"/>
+          <w:szCs w:val="44"/>
+          <w14:shadow w14:blurRad="12700" w14:dist="38100" w14:dir="2700000" w14:sx="100000" w14:sy="100000" w14:kx="0" w14:ky="0" w14:algn="tl">
+            <w14:schemeClr w14:val="bg1">
+              <w14:lumMod w14:val="50000"/>
+            </w14:schemeClr>
+          </w14:shadow>
+          <w14:textOutline w14:w="9525" w14:cap="flat" w14:cmpd="sng" w14:algn="ctr">
+            <w14:solidFill>
+              <w14:schemeClr w14:val="bg1"/>
+            </w14:solidFill>
+            <w14:prstDash w14:val="solid"/>
+            <w14:round/>
+          </w14:textOutline>
+        </w:rPr>
+        <w:t>31</w:t>
+      </w:r>
+      <w:r>
+        <w:rPr>
+          <w:rFonts w:ascii="Arial" w:hAnsi="Arial" w:cs="Arial"/>
+          <w:b/>
+          <w:bCs/>
+          <w:color w:val="000000" w:themeColor="text1"/>
+          <w:sz w:val="44"/>
+          <w:szCs w:val="44"/>
+          <w14:shadow w14:blurRad="12700" w14:dist="38100" w14:dir="2700000" w14:sx="100000" w14:sy="100000" w14:kx="0" w14:ky="0" w14:algn="tl">
+            <w14:schemeClr w14:val="bg1">
+              <w14:lumMod w14:val="50000"/>
+            </w14:schemeClr>
+          </w14:shadow>
+          <w14:textOutline w14:w="9525" w14:cap="flat" w14:cmpd="sng" w14:algn="ctr">
+            <w14:solidFill>
+              <w14:schemeClr w14:val="bg1"/>
+            </w14:solidFill>
+            <w14:prstDash w14:val="solid"/>
+            <w14:round/>
+          </w14:textOutline>
+        </w:rPr>
+        <w:t xml:space="preserve"> - </w:t>
       </w:r>
       <w:r>
         <w:rPr>
@@ -486,7 +532,7 @@
               </wp:anchor>
             </w:drawing>
           </mc:Choice>
-          <mc:Fallback xmlns:cx="http://schemas.microsoft.com/office/drawing/2014/chartex" xmlns:cx1="http://schemas.microsoft.com/office/drawing/2015/9/8/chartex" xmlns:cx2="http://schemas.microsoft.com/office/drawing/2015/10/21/chartex" xmlns:cx3="http://schemas.microsoft.com/office/drawing/2016/5/9/chartex" xmlns:cx4="http://schemas.microsoft.com/office/drawing/2016/5/10/chartex" xmlns:cx5="http://schemas.microsoft.com/office/drawing/2016/5/11/chartex" xmlns:cx6="http://schemas.microsoft.com/office/drawing/2016/5/12/chartex" xmlns:cx7="http://schemas.microsoft.com/office/drawing/2016/5/13/chartex" xmlns:cx8="http://schemas.microsoft.com/office/drawing/2016/5/14/chartex" xmlns:aink="http://schemas.microsoft.com/office/drawing/2016/ink" xmlns:am3d="http://schemas.microsoft.com/office/drawing/2017/model3d" xmlns:w16cid="http://schemas.microsoft.com/office/word/2016/wordml/cid" xmlns:w16se="http://schemas.microsoft.com/office/word/2015/wordml/symex">
+          <mc:Fallback>
             <w:pict>
               <v:line w14:anchorId="06B33247" id="Conector recto 2" o:spid="_x0000_s1026" style="position:absolute;flip:y;z-index:251661312;visibility:visible;mso-wrap-style:square;mso-wrap-distance-left:9pt;mso-wrap-distance-top:0;mso-wrap-distance-right:9pt;mso-wrap-distance-bottom:0;mso-position-horizontal:center;mso-position-horizontal-relative:margin;mso-position-vertical:absolute;mso-position-vertical-relative:text" from="0,17.15pt" to="278.2pt,19pt" o:gfxdata="UEsDBBQABgAIAAAAIQC2gziS/gAAAOEBAAATAAAAW0NvbnRlbnRfVHlwZXNdLnhtbJSRQU7DMBBF&#10;90jcwfIWJU67QAgl6YK0S0CoHGBkTxKLZGx5TGhvj5O2G0SRWNoz/78nu9wcxkFMGNg6quQqL6RA&#10;0s5Y6ir5vt9lD1JwBDIwOMJKHpHlpr69KfdHjyxSmriSfYz+USnWPY7AufNIadK6MEJMx9ApD/oD&#10;OlTrorhX2lFEilmcO2RdNtjC5xDF9pCuTyYBB5bi6bQ4syoJ3g9WQ0ymaiLzg5KdCXlKLjvcW893&#10;SUOqXwnz5DrgnHtJTxOsQfEKIT7DmDSUCaxw7Rqn8787ZsmRM9e2VmPeBN4uqYvTtW7jvijg9N/y&#10;JsXecLq0q+WD6m8AAAD//wMAUEsDBBQABgAIAAAAIQA4/SH/1gAAAJQBAAALAAAAX3JlbHMvLnJl&#10;bHOkkMFqwzAMhu+DvYPRfXGawxijTi+j0GvpHsDYimMaW0Yy2fr2M4PBMnrbUb/Q94l/f/hMi1qR&#10;JVI2sOt6UJgd+ZiDgffL8ekFlFSbvV0oo4EbChzGx4f9GRdb25HMsYhqlCwG5lrLq9biZkxWOiqY&#10;22YiTra2kYMu1l1tQD30/bPm3wwYN0x18gb45AdQl1tp5j/sFB2T0FQ7R0nTNEV3j6o9feQzro1i&#10;OWA14Fm+Q8a1a8+Bvu/d/dMb2JY5uiPbhG/ktn4cqGU/er3pcvwCAAD//wMAUEsDBBQABgAIAAAA&#10;IQDnOp624QEAABcEAAAOAAAAZHJzL2Uyb0RvYy54bWysU02P0zAQvSPxHyzfadJUZXejpnvoarkg&#10;qGDh7nXGrSV/aWya9t8zdtp0WbiAuDix/ebNvDfj1f3RGnYAjNq7js9nNWfgpO+123X829Pju1vO&#10;YhKuF8Y76PgJIr9fv32zGkILjd970wMyInGxHULH9ymFtqqi3IMVceYDOLpUHq1ItMVd1aMYiN2a&#10;qqnr99XgsQ/oJcRIpw/jJV8XfqVAps9KRUjMdJxqS2XFsj7ntVqvRLtDEfZanssQ/1CFFdpR0onq&#10;QSTBfqD+jcpqiT56lWbS28orpSUUDaRmXr9S83UvAhQtZE4Mk03x/9HKT4ctMt13vOHMCUst2lCj&#10;ZPLIMH9Ykz0aQmwJunFbPO9i2GIWfFRomTI6fKf2FwtIFDsWh0+Tw3BMTNLhYrlo7uo7ziTdNYub&#10;5TyzVyNNpgsY0wfwluWfjhvtsgGiFYePMY3QCyQfG8cGyru8vVkWWPRG94/amHxZhgg2BtlBUPvT&#10;8ZLsBYpSG0cVZIGjpPKXTgZG/i+gyB4qfRT3ilNICS5deI0jdA5TVMEUWI+V5Ym+FvNr4BmfQ6EM&#10;7d8ETxEls3dpCrbaefxT9qsVasRfHBh1ZwuefX8qzS7W0PSVNp1fSh7vl/sSfn3P658AAAD//wMA&#10;UEsDBBQABgAIAAAAIQAoqV9Q3wAAAAYBAAAPAAAAZHJzL2Rvd25yZXYueG1sTI9LT8MwEITvSPwH&#10;a5G4IOpAH2pCnIpUPCQ4oD64b+NtEojtKHab5N+znOC4M6OZb9PVYBpxps7Xziq4m0QgyBZO17ZU&#10;sN893y5B+IBWY+MsKRjJwyq7vEgx0a63GzpvQym4xPoEFVQhtImUvqjIoJ+4lix7R9cZDHx2pdQd&#10;9lxuGnkfRQtpsLa8UGFL64qK7+3JKOjf3/Kn8fXm5SvP483nuI6PHxgrdX01PD6ACDSEvzD84jM6&#10;ZMx0cCervWgU8CNBwXQ2BcHufL6YgTiwsIxAZqn8j5/9AAAA//8DAFBLAQItABQABgAIAAAAIQC2&#10;gziS/gAAAOEBAAATAAAAAAAAAAAAAAAAAAAAAABbQ29udGVudF9UeXBlc10ueG1sUEsBAi0AFAAG&#10;AAgAAAAhADj9If/WAAAAlAEAAAsAAAAAAAAAAAAAAAAALwEAAF9yZWxzLy5yZWxzUEsBAi0AFAAG&#10;AAgAAAAhAOc6nrbhAQAAFwQAAA4AAAAAAAAAAAAAAAAALgIAAGRycy9lMm9Eb2MueG1sUEsBAi0A&#10;FAAGAAgAAAAhACipX1DfAAAABgEAAA8AAAAAAAAAAAAAAAAAOwQAAGRycy9kb3ducmV2LnhtbFBL&#10;BQYAAAAABAAEAPMAAABHBQAAAAA=&#10;" strokecolor="black [3213]" strokeweight="1.25pt">
                 <v:stroke joinstyle="miter"/>
@@ -536,7 +582,15 @@
           <w:sz w:val="20"/>
           <w:szCs w:val="20"/>
         </w:rPr>
-        <w:t>2021</w:t>
+        <w:t>202</w:t>
+      </w:r>
+      <w:r>
+        <w:rPr>
+          <w:rFonts w:ascii="Arial" w:hAnsi="Arial" w:cs="Arial"/>
+          <w:sz w:val="20"/>
+          <w:szCs w:val="20"/>
+        </w:rPr>
+        <w:t>2</w:t>
       </w:r>
     </w:p>
     <w:p>
@@ -549,8 +603,6 @@
           <w:u w:val="single"/>
         </w:rPr>
       </w:pPr>
-      <w:bookmarkStart w:id="0" w:name="_GoBack"/>
-      <w:bookmarkEnd w:id="0"/>
     </w:p>
     <w:p>
       <w:pPr>
@@ -986,7 +1038,7 @@
                 <w:sz w:val="24"/>
                 <w:szCs w:val="24"/>
               </w:rPr>
-              <w:t>26/10</w:t>
+              <w:t>26/</w:t>
             </w:r>
             <w:r>
               <w:rPr>
@@ -994,7 +1046,23 @@
                 <w:sz w:val="24"/>
                 <w:szCs w:val="24"/>
               </w:rPr>
-              <w:t>/2021</w:t>
+              <w:t>05</w:t>
+            </w:r>
+            <w:r>
+              <w:rPr>
+                <w:rFonts w:ascii="Arial" w:hAnsi="Arial" w:cs="Arial"/>
+                <w:sz w:val="24"/>
+                <w:szCs w:val="24"/>
+              </w:rPr>
+              <w:t>/202</w:t>
+            </w:r>
+            <w:r>
+              <w:rPr>
+                <w:rFonts w:ascii="Arial" w:hAnsi="Arial" w:cs="Arial"/>
+                <w:sz w:val="24"/>
+                <w:szCs w:val="24"/>
+              </w:rPr>
+              <w:t>2</w:t>
             </w:r>
           </w:p>
         </w:tc>
@@ -1063,7 +1131,7 @@
                 <w:sz w:val="24"/>
                 <w:szCs w:val="24"/>
               </w:rPr>
-              <w:t>15/11</w:t>
+              <w:t>06</w:t>
             </w:r>
             <w:r>
               <w:rPr>
@@ -1079,7 +1147,31 @@
                 <w:sz w:val="24"/>
                 <w:szCs w:val="24"/>
               </w:rPr>
-              <w:t>2021</w:t>
+              <w:t>07</w:t>
+            </w:r>
+            <w:r>
+              <w:rPr>
+                <w:rFonts w:ascii="Arial" w:hAnsi="Arial" w:cs="Arial"/>
+                <w:sz w:val="24"/>
+                <w:szCs w:val="24"/>
+              </w:rPr>
+              <w:t>/</w:t>
+            </w:r>
+            <w:r>
+              <w:rPr>
+                <w:rFonts w:ascii="Arial" w:hAnsi="Arial" w:cs="Arial"/>
+                <w:sz w:val="24"/>
+                <w:szCs w:val="24"/>
+              </w:rPr>
+              <w:t>202</w:t>
+            </w:r>
+            <w:r>
+              <w:rPr>
+                <w:rFonts w:ascii="Arial" w:hAnsi="Arial" w:cs="Arial"/>
+                <w:sz w:val="24"/>
+                <w:szCs w:val="24"/>
+              </w:rPr>
+              <w:t>2</w:t>
             </w:r>
           </w:p>
           <w:p>
@@ -1250,7 +1342,23 @@
                 <w:sz w:val="20"/>
                 <w:szCs w:val="20"/>
               </w:rPr>
-              <w:t xml:space="preserve"> del Rosario </w:t>
+              <w:t xml:space="preserve"> Florencia</w:t>
+            </w:r>
+            <w:r>
+              <w:rPr>
+                <w:rFonts w:ascii="Arial" w:hAnsi="Arial" w:cs="Arial"/>
+                <w:sz w:val="20"/>
+                <w:szCs w:val="20"/>
+              </w:rPr>
+              <w:t xml:space="preserve"> Bravo</w:t>
+            </w:r>
+            <w:r>
+              <w:rPr>
+                <w:rFonts w:ascii="Arial" w:hAnsi="Arial" w:cs="Arial"/>
+                <w:sz w:val="20"/>
+                <w:szCs w:val="20"/>
+              </w:rPr>
+              <w:t xml:space="preserve"> </w:t>
             </w:r>
             <w:proofErr w:type="spellStart"/>
             <w:r>
@@ -1259,7 +1367,23 @@
                 <w:sz w:val="20"/>
                 <w:szCs w:val="20"/>
               </w:rPr>
-              <w:t>Gabbarini</w:t>
+              <w:t>Corval</w:t>
+            </w:r>
+            <w:r>
+              <w:rPr>
+                <w:rFonts w:ascii="Arial" w:hAnsi="Arial" w:cs="Arial"/>
+                <w:sz w:val="20"/>
+                <w:szCs w:val="20"/>
+              </w:rPr>
+              <w:t>a</w:t>
+            </w:r>
+            <w:r>
+              <w:rPr>
+                <w:rFonts w:ascii="Arial" w:hAnsi="Arial" w:cs="Arial"/>
+                <w:sz w:val="20"/>
+                <w:szCs w:val="20"/>
+              </w:rPr>
+              <w:t>n</w:t>
             </w:r>
             <w:proofErr w:type="spellEnd"/>
             <w:r>
@@ -1294,31 +1418,33 @@
                 <w:sz w:val="20"/>
                 <w:szCs w:val="20"/>
               </w:rPr>
-              <w:t xml:space="preserve">- </w:t>
-            </w:r>
-            <w:r>
-              <w:rPr>
-                <w:rFonts w:ascii="Arial" w:hAnsi="Arial" w:cs="Arial"/>
-                <w:sz w:val="20"/>
-                <w:szCs w:val="20"/>
-              </w:rPr>
-              <w:t>María</w:t>
-            </w:r>
-            <w:r>
-              <w:rPr>
-                <w:rFonts w:ascii="Arial" w:hAnsi="Arial" w:cs="Arial"/>
-                <w:sz w:val="20"/>
-                <w:szCs w:val="20"/>
-              </w:rPr>
-              <w:t xml:space="preserve"> Florencia</w:t>
-            </w:r>
-            <w:r>
-              <w:rPr>
-                <w:rFonts w:ascii="Arial" w:hAnsi="Arial" w:cs="Arial"/>
-                <w:sz w:val="20"/>
-                <w:szCs w:val="20"/>
-              </w:rPr>
-              <w:t xml:space="preserve"> Bravo</w:t>
+              <w:t>- Juan Ortega.</w:t>
+            </w:r>
+          </w:p>
+          <w:p>
+            <w:pPr>
+              <w:rPr>
+                <w:rFonts w:ascii="Arial" w:hAnsi="Arial" w:cs="Arial"/>
+                <w:sz w:val="20"/>
+                <w:szCs w:val="20"/>
+              </w:rPr>
+            </w:pPr>
+          </w:p>
+          <w:p>
+            <w:pPr>
+              <w:rPr>
+                <w:rFonts w:ascii="Arial" w:hAnsi="Arial" w:cs="Arial"/>
+                <w:sz w:val="20"/>
+                <w:szCs w:val="20"/>
+              </w:rPr>
+            </w:pPr>
+            <w:r>
+              <w:rPr>
+                <w:rFonts w:ascii="Arial" w:hAnsi="Arial" w:cs="Arial"/>
+                <w:sz w:val="20"/>
+                <w:szCs w:val="20"/>
+              </w:rPr>
+              <w:t>-</w:t>
             </w:r>
             <w:r>
               <w:rPr>
@@ -1328,6 +1454,14 @@
               </w:rPr>
               <w:t xml:space="preserve"> </w:t>
             </w:r>
+            <w:r>
+              <w:rPr>
+                <w:rFonts w:ascii="Arial" w:hAnsi="Arial" w:cs="Arial"/>
+                <w:sz w:val="20"/>
+                <w:szCs w:val="20"/>
+              </w:rPr>
+              <w:t xml:space="preserve">Lucas </w:t>
+            </w:r>
             <w:proofErr w:type="spellStart"/>
             <w:r>
               <w:rPr>
@@ -1335,7 +1469,7 @@
                 <w:sz w:val="20"/>
                 <w:szCs w:val="20"/>
               </w:rPr>
-              <w:t>Corval</w:t>
+              <w:t>Sebasti</w:t>
             </w:r>
             <w:r>
               <w:rPr>
@@ -1360,33 +1494,25 @@
                 <w:sz w:val="20"/>
                 <w:szCs w:val="20"/>
               </w:rPr>
+              <w:t xml:space="preserve"> </w:t>
+            </w:r>
+            <w:proofErr w:type="spellStart"/>
+            <w:r>
+              <w:rPr>
+                <w:rFonts w:ascii="Arial" w:hAnsi="Arial" w:cs="Arial"/>
+                <w:sz w:val="20"/>
+                <w:szCs w:val="20"/>
+              </w:rPr>
+              <w:t>Bartolone</w:t>
+            </w:r>
+            <w:proofErr w:type="spellEnd"/>
+            <w:r>
+              <w:rPr>
+                <w:rFonts w:ascii="Arial" w:hAnsi="Arial" w:cs="Arial"/>
+                <w:sz w:val="20"/>
+                <w:szCs w:val="20"/>
+              </w:rPr>
               <w:t>.</w:t>
-            </w:r>
-          </w:p>
-          <w:p>
-            <w:pPr>
-              <w:rPr>
-                <w:rFonts w:ascii="Arial" w:hAnsi="Arial" w:cs="Arial"/>
-                <w:sz w:val="20"/>
-                <w:szCs w:val="20"/>
-              </w:rPr>
-            </w:pPr>
-          </w:p>
-          <w:p>
-            <w:pPr>
-              <w:rPr>
-                <w:rFonts w:ascii="Arial" w:hAnsi="Arial" w:cs="Arial"/>
-                <w:sz w:val="20"/>
-                <w:szCs w:val="20"/>
-              </w:rPr>
-            </w:pPr>
-            <w:r>
-              <w:rPr>
-                <w:rFonts w:ascii="Arial" w:hAnsi="Arial" w:cs="Arial"/>
-                <w:sz w:val="20"/>
-                <w:szCs w:val="20"/>
-              </w:rPr>
-              <w:t>- Juan Ortega.</w:t>
             </w:r>
           </w:p>
         </w:tc>
@@ -1724,19 +1850,8 @@
           <w:sz w:val="20"/>
           <w:szCs w:val="20"/>
         </w:rPr>
-        <w:t xml:space="preserve">Práctica </w:t>
-      </w:r>
-      <w:proofErr w:type="spellStart"/>
-      <w:r>
-        <w:rPr>
-          <w:rFonts w:ascii="Arial" w:hAnsi="Arial" w:cs="Arial"/>
-          <w:color w:val="808080" w:themeColor="background1" w:themeShade="80"/>
-          <w:sz w:val="20"/>
-          <w:szCs w:val="20"/>
-        </w:rPr>
-        <w:t>profesionalizante</w:t>
-      </w:r>
-      <w:proofErr w:type="spellEnd"/>
+        <w:t>Práctica profesionalizante</w:t>
+      </w:r>
     </w:p>
     <w:p>
       <w:pPr>
@@ -1821,7 +1936,7 @@
               </wp:anchor>
             </w:drawing>
           </mc:Choice>
-          <mc:Fallback xmlns:cx="http://schemas.microsoft.com/office/drawing/2014/chartex" xmlns:cx1="http://schemas.microsoft.com/office/drawing/2015/9/8/chartex" xmlns:cx2="http://schemas.microsoft.com/office/drawing/2015/10/21/chartex" xmlns:cx3="http://schemas.microsoft.com/office/drawing/2016/5/9/chartex" xmlns:cx4="http://schemas.microsoft.com/office/drawing/2016/5/10/chartex" xmlns:cx5="http://schemas.microsoft.com/office/drawing/2016/5/11/chartex" xmlns:cx6="http://schemas.microsoft.com/office/drawing/2016/5/12/chartex" xmlns:cx7="http://schemas.microsoft.com/office/drawing/2016/5/13/chartex" xmlns:cx8="http://schemas.microsoft.com/office/drawing/2016/5/14/chartex" xmlns:aink="http://schemas.microsoft.com/office/drawing/2016/ink" xmlns:am3d="http://schemas.microsoft.com/office/drawing/2017/model3d" xmlns:w16cid="http://schemas.microsoft.com/office/word/2016/wordml/cid" xmlns:w16se="http://schemas.microsoft.com/office/word/2015/wordml/symex">
+          <mc:Fallback>
             <w:pict>
               <v:line w14:anchorId="62AE8178" id="Conector recto 6" o:spid="_x0000_s1026" style="position:absolute;z-index:251663360;visibility:visible;mso-wrap-style:square;mso-width-percent:0;mso-height-percent:0;mso-wrap-distance-left:9pt;mso-wrap-distance-top:0;mso-wrap-distance-right:9pt;mso-wrap-distance-bottom:0;mso-position-horizontal:absolute;mso-position-horizontal-relative:text;mso-position-vertical:absolute;mso-position-vertical-relative:text;mso-width-percent:0;mso-height-percent:0;mso-width-relative:margin;mso-height-relative:margin" from=".45pt,20.5pt" to="479.2pt,20.95pt" o:gfxdata="UEsDBBQABgAIAAAAIQC2gziS/gAAAOEBAAATAAAAW0NvbnRlbnRfVHlwZXNdLnhtbJSRQU7DMBBF&#10;90jcwfIWJU67QAgl6YK0S0CoHGBkTxKLZGx5TGhvj5O2G0SRWNoz/78nu9wcxkFMGNg6quQqL6RA&#10;0s5Y6ir5vt9lD1JwBDIwOMJKHpHlpr69KfdHjyxSmriSfYz+USnWPY7AufNIadK6MEJMx9ApD/oD&#10;OlTrorhX2lFEilmcO2RdNtjC5xDF9pCuTyYBB5bi6bQ4syoJ3g9WQ0ymaiLzg5KdCXlKLjvcW893&#10;SUOqXwnz5DrgnHtJTxOsQfEKIT7DmDSUCaxw7Rqn8787ZsmRM9e2VmPeBN4uqYvTtW7jvijg9N/y&#10;JsXecLq0q+WD6m8AAAD//wMAUEsDBBQABgAIAAAAIQA4/SH/1gAAAJQBAAALAAAAX3JlbHMvLnJl&#10;bHOkkMFqwzAMhu+DvYPRfXGawxijTi+j0GvpHsDYimMaW0Yy2fr2M4PBMnrbUb/Q94l/f/hMi1qR&#10;JVI2sOt6UJgd+ZiDgffL8ekFlFSbvV0oo4EbChzGx4f9GRdb25HMsYhqlCwG5lrLq9biZkxWOiqY&#10;22YiTra2kYMu1l1tQD30/bPm3wwYN0x18gb45AdQl1tp5j/sFB2T0FQ7R0nTNEV3j6o9feQzro1i&#10;OWA14Fm+Q8a1a8+Bvu/d/dMb2JY5uiPbhG/ktn4cqGU/er3pcvwCAAD//wMAUEsDBBQABgAIAAAA&#10;IQCsG/e11AEAAAAEAAAOAAAAZHJzL2Uyb0RvYy54bWysU9tu2zAMfR+wfxD0vthpkTQx4vQhRfcy&#10;dMHWfoAqS7Ew3UBpsfP3pWTHKbphKIq96MbDQx6S2tz2RpOjgKCcrel8VlIiLHeNsoeaPj3ef1lR&#10;EiKzDdPOipqeRKC328+fNp2vxJVrnW4EECSxoep8TdsYfVUUgbfCsDBzXlg0SgeGRbzCoWiAdchu&#10;dHFVlsuic9B4cFyEgK93g5FuM7+UgsfvUgYRia4p5hbzCnl9Tmux3bDqAMy3io9psA9kYZiyGHSi&#10;umORkd+g/qAyioMLTsYZd6ZwUiousgZUMy/fqPnZMi+yFixO8FOZwv+j5Q/HPRDV1HRJiWUGW7TD&#10;RvHogEDayDLVqPOhQujO7mG8Bb+HJLiXYNKOUkif63qa6ir6SDg+Lsub9fp6QQlH22J9vUqUxcXX&#10;Q4hfhTMkHWqqlU2qWcWO30IcoGdIetaWdDhri9XNIsOC06q5V1onY54csdNAjgx7Hvv5GOwVCkNr&#10;ixkkVYOOfIonLQb+H0JiTTDz+RAgTeOFs/l15tQWkclFYvTJqfy304hNbiJP6HsdJ3SO6GycHI2y&#10;Dv4W9SJfDviz6kFrkv3smlPuai4Hjlluzfgl0hy/vmf3y8fdvgAAAP//AwBQSwMEFAAGAAgAAAAh&#10;ADsZT8neAAAABgEAAA8AAABkcnMvZG93bnJldi54bWxMj81qwzAQhO+FvoPYQm+NnOAW27UcSiGE&#10;0EOp+gO9KdbGNrFWxlIS5+27OTXH2Rlmvi2Xk+vFEcfQeVIwnyUgkGpvO2oUfH2uHjIQIRqypveE&#10;Cs4YYFnd3pSmsP5EH3jUsRFcQqEwCtoYh0LKULfoTJj5AYm9nR+diSzHRtrRnLjc9XKRJE/SmY54&#10;oTUDvrZY7/XBKVi96/CzSDO93ujvdXzbbfbn+KvU/d308gwi4hT/w3DBZ3SomGnrD2SD6BXknFOQ&#10;zvkhdvPHLAWxvRxykFUpr/GrPwAAAP//AwBQSwECLQAUAAYACAAAACEAtoM4kv4AAADhAQAAEwAA&#10;AAAAAAAAAAAAAAAAAAAAW0NvbnRlbnRfVHlwZXNdLnhtbFBLAQItABQABgAIAAAAIQA4/SH/1gAA&#10;AJQBAAALAAAAAAAAAAAAAAAAAC8BAABfcmVscy8ucmVsc1BLAQItABQABgAIAAAAIQCsG/e11AEA&#10;AAAEAAAOAAAAAAAAAAAAAAAAAC4CAABkcnMvZTJvRG9jLnhtbFBLAQItABQABgAIAAAAIQA7GU/J&#10;3gAAAAYBAAAPAAAAAAAAAAAAAAAAAC4EAABkcnMvZG93bnJldi54bWxQSwUGAAAAAAQABADzAAAA&#10;OQUAAAAA&#10;" strokecolor="black [3213]" strokeweight="1.25pt">
                 <v:stroke joinstyle="miter"/>
@@ -1900,7 +2015,7 @@
       <w:sdtContent>
         <w:p>
           <w:pPr>
-            <w:pStyle w:val="TtulodeTDC"/>
+            <w:pStyle w:val="TtuloTDC"/>
             <w:rPr>
               <w:b/>
               <w:bCs/>
@@ -1924,6 +2039,8 @@
             <w:pStyle w:val="TDC1"/>
             <w:rPr>
               <w:rFonts w:eastAsiaTheme="minorEastAsia"/>
+              <w:b w:val="0"/>
+              <w:bCs w:val="0"/>
               <w:lang w:eastAsia="es-AR"/>
             </w:rPr>
           </w:pPr>
@@ -1936,7 +2053,7 @@
           <w:r>
             <w:fldChar w:fldCharType="separate"/>
           </w:r>
-          <w:hyperlink w:anchor="_Toc84005696" w:history="1">
+          <w:hyperlink w:anchor="_Toc108020945" w:history="1">
             <w:r>
               <w:rPr>
                 <w:rStyle w:val="Hipervnculo"/>
@@ -1959,7 +2076,7 @@
               <w:rPr>
                 <w:webHidden/>
               </w:rPr>
-              <w:instrText xml:space="preserve"> PAGEREF _Toc84005696 \h </w:instrText>
+              <w:instrText xml:space="preserve"> PAGEREF _Toc108020945 \h </w:instrText>
             </w:r>
             <w:r>
               <w:rPr>
@@ -1999,14 +2116,34 @@
               <w:lang w:eastAsia="es-AR"/>
             </w:rPr>
           </w:pPr>
-          <w:hyperlink w:anchor="_Toc84005697" w:history="1">
+          <w:hyperlink w:anchor="_Toc108020946" w:history="1">
             <w:r>
               <w:rPr>
                 <w:rStyle w:val="Hipervnculo"/>
                 <w:rFonts w:ascii="Arial" w:hAnsi="Arial" w:cs="Arial"/>
+                <w:b/>
+                <w:bCs/>
                 <w:noProof/>
               </w:rPr>
-              <w:t>1.1– Propósito.</w:t>
+              <w:t>1.1</w:t>
+            </w:r>
+            <w:r>
+              <w:rPr>
+                <w:rFonts w:eastAsiaTheme="minorEastAsia"/>
+                <w:noProof/>
+                <w:lang w:eastAsia="es-AR"/>
+              </w:rPr>
+              <w:tab/>
+            </w:r>
+            <w:r>
+              <w:rPr>
+                <w:rStyle w:val="Hipervnculo"/>
+                <w:rFonts w:ascii="Arial" w:hAnsi="Arial" w:cs="Arial"/>
+                <w:b/>
+                <w:bCs/>
+                <w:noProof/>
+              </w:rPr>
+              <w:t>– Propósito.</w:t>
             </w:r>
             <w:r>
               <w:rPr>
@@ -2027,7 +2164,7 @@
                 <w:noProof/>
                 <w:webHidden/>
               </w:rPr>
-              <w:instrText xml:space="preserve"> PAGEREF _Toc84005697 \h </w:instrText>
+              <w:instrText xml:space="preserve"> PAGEREF _Toc108020946 \h </w:instrText>
             </w:r>
             <w:r>
               <w:rPr>
@@ -2071,14 +2208,34 @@
               <w:lang w:eastAsia="es-AR"/>
             </w:rPr>
           </w:pPr>
-          <w:hyperlink w:anchor="_Toc84005698" w:history="1">
+          <w:hyperlink w:anchor="_Toc108020947" w:history="1">
             <w:r>
               <w:rPr>
                 <w:rStyle w:val="Hipervnculo"/>
                 <w:rFonts w:ascii="Arial" w:hAnsi="Arial" w:cs="Arial"/>
+                <w:b/>
+                <w:bCs/>
                 <w:noProof/>
               </w:rPr>
-              <w:t>1.2– Alcance.</w:t>
+              <w:t>1.2</w:t>
+            </w:r>
+            <w:r>
+              <w:rPr>
+                <w:rFonts w:eastAsiaTheme="minorEastAsia"/>
+                <w:noProof/>
+                <w:lang w:eastAsia="es-AR"/>
+              </w:rPr>
+              <w:tab/>
+            </w:r>
+            <w:r>
+              <w:rPr>
+                <w:rStyle w:val="Hipervnculo"/>
+                <w:rFonts w:ascii="Arial" w:hAnsi="Arial" w:cs="Arial"/>
+                <w:b/>
+                <w:bCs/>
+                <w:noProof/>
+              </w:rPr>
+              <w:t>– Alcance.</w:t>
             </w:r>
             <w:r>
               <w:rPr>
@@ -2099,7 +2256,7 @@
                 <w:noProof/>
                 <w:webHidden/>
               </w:rPr>
-              <w:instrText xml:space="preserve"> PAGEREF _Toc84005698 \h </w:instrText>
+              <w:instrText xml:space="preserve"> PAGEREF _Toc108020947 \h </w:instrText>
             </w:r>
             <w:r>
               <w:rPr>
@@ -2142,11 +2299,13 @@
               <w:lang w:eastAsia="es-AR"/>
             </w:rPr>
           </w:pPr>
-          <w:hyperlink w:anchor="_Toc84005699" w:history="1">
+          <w:hyperlink w:anchor="_Toc108020948" w:history="1">
             <w:r>
               <w:rPr>
                 <w:rStyle w:val="Hipervnculo"/>
                 <w:rFonts w:ascii="Arial" w:hAnsi="Arial" w:cs="Arial"/>
+                <w:b/>
+                <w:bCs/>
                 <w:noProof/>
               </w:rPr>
               <w:t>1.3– Personal involucrado.</w:t>
@@ -2170,7 +2329,7 @@
                 <w:noProof/>
                 <w:webHidden/>
               </w:rPr>
-              <w:instrText xml:space="preserve"> PAGEREF _Toc84005699 \h </w:instrText>
+              <w:instrText xml:space="preserve"> PAGEREF _Toc108020948 \h </w:instrText>
             </w:r>
             <w:r>
               <w:rPr>
@@ -2213,11 +2372,13 @@
               <w:lang w:eastAsia="es-AR"/>
             </w:rPr>
           </w:pPr>
-          <w:hyperlink w:anchor="_Toc84005700" w:history="1">
+          <w:hyperlink w:anchor="_Toc108020949" w:history="1">
             <w:r>
               <w:rPr>
                 <w:rStyle w:val="Hipervnculo"/>
                 <w:rFonts w:ascii="Arial" w:hAnsi="Arial" w:cs="Arial"/>
+                <w:b/>
+                <w:bCs/>
                 <w:noProof/>
               </w:rPr>
               <w:t>1.4– Definiciones, acrónimos y abreviaturas.</w:t>
@@ -2241,7 +2402,7 @@
                 <w:noProof/>
                 <w:webHidden/>
               </w:rPr>
-              <w:instrText xml:space="preserve"> PAGEREF _Toc84005700 \h </w:instrText>
+              <w:instrText xml:space="preserve"> PAGEREF _Toc108020949 \h </w:instrText>
             </w:r>
             <w:r>
               <w:rPr>
@@ -2284,11 +2445,13 @@
               <w:lang w:eastAsia="es-AR"/>
             </w:rPr>
           </w:pPr>
-          <w:hyperlink w:anchor="_Toc84005701" w:history="1">
+          <w:hyperlink w:anchor="_Toc108020950" w:history="1">
             <w:r>
               <w:rPr>
                 <w:rStyle w:val="Hipervnculo"/>
                 <w:rFonts w:ascii="Arial" w:hAnsi="Arial" w:cs="Arial"/>
+                <w:b/>
+                <w:bCs/>
                 <w:noProof/>
               </w:rPr>
               <w:t>1.5– Referencias.</w:t>
@@ -2312,7 +2475,7 @@
                 <w:noProof/>
                 <w:webHidden/>
               </w:rPr>
-              <w:instrText xml:space="preserve"> PAGEREF _Toc84005701 \h </w:instrText>
+              <w:instrText xml:space="preserve"> PAGEREF _Toc108020950 \h </w:instrText>
             </w:r>
             <w:r>
               <w:rPr>
@@ -2355,11 +2518,13 @@
               <w:lang w:eastAsia="es-AR"/>
             </w:rPr>
           </w:pPr>
-          <w:hyperlink w:anchor="_Toc84005702" w:history="1">
+          <w:hyperlink w:anchor="_Toc108020951" w:history="1">
             <w:r>
               <w:rPr>
                 <w:rStyle w:val="Hipervnculo"/>
                 <w:rFonts w:ascii="Arial" w:hAnsi="Arial" w:cs="Arial"/>
+                <w:b/>
+                <w:bCs/>
                 <w:noProof/>
               </w:rPr>
               <w:t>1.6– Resumen.</w:t>
@@ -2383,7 +2548,7 @@
                 <w:noProof/>
                 <w:webHidden/>
               </w:rPr>
-              <w:instrText xml:space="preserve"> PAGEREF _Toc84005702 \h </w:instrText>
+              <w:instrText xml:space="preserve"> PAGEREF _Toc108020951 \h </w:instrText>
             </w:r>
             <w:r>
               <w:rPr>
@@ -2419,10 +2584,12 @@
             <w:pStyle w:val="TDC1"/>
             <w:rPr>
               <w:rFonts w:eastAsiaTheme="minorEastAsia"/>
+              <w:b w:val="0"/>
+              <w:bCs w:val="0"/>
               <w:lang w:eastAsia="es-AR"/>
             </w:rPr>
           </w:pPr>
-          <w:hyperlink w:anchor="_Toc84005703" w:history="1">
+          <w:hyperlink w:anchor="_Toc108020952" w:history="1">
             <w:r>
               <w:rPr>
                 <w:rStyle w:val="Hipervnculo"/>
@@ -2445,7 +2612,7 @@
               <w:rPr>
                 <w:webHidden/>
               </w:rPr>
-              <w:instrText xml:space="preserve"> PAGEREF _Toc84005703 \h </w:instrText>
+              <w:instrText xml:space="preserve"> PAGEREF _Toc108020952 \h </w:instrText>
             </w:r>
             <w:r>
               <w:rPr>
@@ -2484,11 +2651,13 @@
               <w:lang w:eastAsia="es-AR"/>
             </w:rPr>
           </w:pPr>
-          <w:hyperlink w:anchor="_Toc84005704" w:history="1">
+          <w:hyperlink w:anchor="_Toc108020953" w:history="1">
             <w:r>
               <w:rPr>
                 <w:rStyle w:val="Hipervnculo"/>
                 <w:rFonts w:ascii="Arial" w:hAnsi="Arial" w:cs="Arial"/>
+                <w:b/>
+                <w:bCs/>
                 <w:noProof/>
               </w:rPr>
               <w:t>2.1– Perspectiva del producto.</w:t>
@@ -2512,7 +2681,7 @@
                 <w:noProof/>
                 <w:webHidden/>
               </w:rPr>
-              <w:instrText xml:space="preserve"> PAGEREF _Toc84005704 \h </w:instrText>
+              <w:instrText xml:space="preserve"> PAGEREF _Toc108020953 \h </w:instrText>
             </w:r>
             <w:r>
               <w:rPr>
@@ -2555,11 +2724,13 @@
               <w:lang w:eastAsia="es-AR"/>
             </w:rPr>
           </w:pPr>
-          <w:hyperlink w:anchor="_Toc84005705" w:history="1">
+          <w:hyperlink w:anchor="_Toc108020954" w:history="1">
             <w:r>
               <w:rPr>
                 <w:rStyle w:val="Hipervnculo"/>
                 <w:rFonts w:ascii="Arial" w:hAnsi="Arial" w:cs="Arial"/>
+                <w:b/>
+                <w:bCs/>
                 <w:noProof/>
               </w:rPr>
               <w:t>2.2– Características de los usuarios.</w:t>
@@ -2583,7 +2754,7 @@
                 <w:noProof/>
                 <w:webHidden/>
               </w:rPr>
-              <w:instrText xml:space="preserve"> PAGEREF _Toc84005705 \h </w:instrText>
+              <w:instrText xml:space="preserve"> PAGEREF _Toc108020954 \h </w:instrText>
             </w:r>
             <w:r>
               <w:rPr>
@@ -2626,11 +2797,13 @@
               <w:lang w:eastAsia="es-AR"/>
             </w:rPr>
           </w:pPr>
-          <w:hyperlink w:anchor="_Toc84005706" w:history="1">
+          <w:hyperlink w:anchor="_Toc108020955" w:history="1">
             <w:r>
               <w:rPr>
                 <w:rStyle w:val="Hipervnculo"/>
                 <w:rFonts w:ascii="Arial" w:hAnsi="Arial" w:cs="Arial"/>
+                <w:b/>
+                <w:bCs/>
                 <w:noProof/>
               </w:rPr>
               <w:t>2.3– Restricciones.</w:t>
@@ -2654,7 +2827,7 @@
                 <w:noProof/>
                 <w:webHidden/>
               </w:rPr>
-              <w:instrText xml:space="preserve"> PAGEREF _Toc84005706 \h </w:instrText>
+              <w:instrText xml:space="preserve"> PAGEREF _Toc108020955 \h </w:instrText>
             </w:r>
             <w:r>
               <w:rPr>
@@ -2690,10 +2863,12 @@
             <w:pStyle w:val="TDC1"/>
             <w:rPr>
               <w:rFonts w:eastAsiaTheme="minorEastAsia"/>
+              <w:b w:val="0"/>
+              <w:bCs w:val="0"/>
               <w:lang w:eastAsia="es-AR"/>
             </w:rPr>
           </w:pPr>
-          <w:hyperlink w:anchor="_Toc84005707" w:history="1">
+          <w:hyperlink w:anchor="_Toc108020956" w:history="1">
             <w:r>
               <w:rPr>
                 <w:rStyle w:val="Hipervnculo"/>
@@ -2716,7 +2891,7 @@
               <w:rPr>
                 <w:webHidden/>
               </w:rPr>
-              <w:instrText xml:space="preserve"> PAGEREF _Toc84005707 \h </w:instrText>
+              <w:instrText xml:space="preserve"> PAGEREF _Toc108020956 \h </w:instrText>
             </w:r>
             <w:r>
               <w:rPr>
@@ -2755,11 +2930,13 @@
               <w:lang w:eastAsia="es-AR"/>
             </w:rPr>
           </w:pPr>
-          <w:hyperlink w:anchor="_Toc84005708" w:history="1">
+          <w:hyperlink w:anchor="_Toc108020957" w:history="1">
             <w:r>
               <w:rPr>
                 <w:rStyle w:val="Hipervnculo"/>
                 <w:rFonts w:ascii="Arial" w:hAnsi="Arial" w:cs="Arial"/>
+                <w:b/>
+                <w:bCs/>
                 <w:noProof/>
               </w:rPr>
               <w:t>3.1– Mapa del sitio web.</w:t>
@@ -2783,7 +2960,7 @@
                 <w:noProof/>
                 <w:webHidden/>
               </w:rPr>
-              <w:instrText xml:space="preserve"> PAGEREF _Toc84005708 \h </w:instrText>
+              <w:instrText xml:space="preserve"> PAGEREF _Toc108020957 \h </w:instrText>
             </w:r>
             <w:r>
               <w:rPr>
@@ -2826,11 +3003,13 @@
               <w:lang w:eastAsia="es-AR"/>
             </w:rPr>
           </w:pPr>
-          <w:hyperlink w:anchor="_Toc84005709" w:history="1">
+          <w:hyperlink w:anchor="_Toc108020958" w:history="1">
             <w:r>
               <w:rPr>
                 <w:rStyle w:val="Hipervnculo"/>
                 <w:rFonts w:ascii="Arial" w:hAnsi="Arial" w:cs="Arial"/>
+                <w:b/>
+                <w:bCs/>
                 <w:noProof/>
               </w:rPr>
               <w:t>3.2– Product backlog.</w:t>
@@ -2854,7 +3033,80 @@
                 <w:noProof/>
                 <w:webHidden/>
               </w:rPr>
-              <w:instrText xml:space="preserve"> PAGEREF _Toc84005709 \h </w:instrText>
+              <w:instrText xml:space="preserve"> PAGEREF _Toc108020958 \h </w:instrText>
+            </w:r>
+            <w:r>
+              <w:rPr>
+                <w:noProof/>
+                <w:webHidden/>
+              </w:rPr>
+            </w:r>
+            <w:r>
+              <w:rPr>
+                <w:noProof/>
+                <w:webHidden/>
+              </w:rPr>
+              <w:fldChar w:fldCharType="separate"/>
+            </w:r>
+            <w:r>
+              <w:rPr>
+                <w:noProof/>
+                <w:webHidden/>
+              </w:rPr>
+              <w:t>4</w:t>
+            </w:r>
+            <w:r>
+              <w:rPr>
+                <w:noProof/>
+                <w:webHidden/>
+              </w:rPr>
+              <w:fldChar w:fldCharType="end"/>
+            </w:r>
+          </w:hyperlink>
+        </w:p>
+        <w:p>
+          <w:pPr>
+            <w:pStyle w:val="TDC3"/>
+            <w:tabs>
+              <w:tab w:val="right" w:leader="dot" w:pos="10456"/>
+            </w:tabs>
+            <w:rPr>
+              <w:rFonts w:eastAsiaTheme="minorEastAsia"/>
+              <w:noProof/>
+              <w:lang w:eastAsia="es-AR"/>
+            </w:rPr>
+          </w:pPr>
+          <w:hyperlink w:anchor="_Toc108020959" w:history="1">
+            <w:r>
+              <w:rPr>
+                <w:rStyle w:val="Hipervnculo"/>
+                <w:rFonts w:ascii="Arial" w:hAnsi="Arial" w:cs="Arial"/>
+                <w:b/>
+                <w:bCs/>
+                <w:noProof/>
+              </w:rPr>
+              <w:t>Sprint #00</w:t>
+            </w:r>
+            <w:r>
+              <w:rPr>
+                <w:noProof/>
+                <w:webHidden/>
+              </w:rPr>
+              <w:tab/>
+            </w:r>
+            <w:r>
+              <w:rPr>
+                <w:noProof/>
+                <w:webHidden/>
+              </w:rPr>
+              <w:fldChar w:fldCharType="begin"/>
+            </w:r>
+            <w:r>
+              <w:rPr>
+                <w:noProof/>
+                <w:webHidden/>
+              </w:rPr>
+              <w:instrText xml:space="preserve"> PAGEREF _Toc108020959 \h </w:instrText>
             </w:r>
             <w:r>
               <w:rPr>
@@ -2897,14 +3149,16 @@
               <w:lang w:eastAsia="es-AR"/>
             </w:rPr>
           </w:pPr>
-          <w:hyperlink w:anchor="_Toc84005710" w:history="1">
+          <w:hyperlink w:anchor="_Toc108020960" w:history="1">
             <w:r>
               <w:rPr>
                 <w:rStyle w:val="Hipervnculo"/>
                 <w:rFonts w:ascii="Arial" w:hAnsi="Arial" w:cs="Arial"/>
+                <w:b/>
+                <w:bCs/>
                 <w:noProof/>
               </w:rPr>
-              <w:t>3.3– Sprints.</w:t>
+              <w:t>Retrospectiva Sprint #00</w:t>
             </w:r>
             <w:r>
               <w:rPr>
@@ -2925,7 +3179,7 @@
                 <w:noProof/>
                 <w:webHidden/>
               </w:rPr>
-              <w:instrText xml:space="preserve"> PAGEREF _Toc84005710 \h </w:instrText>
+              <w:instrText xml:space="preserve"> PAGEREF _Toc108020960 \h </w:instrText>
             </w:r>
             <w:r>
               <w:rPr>
@@ -2946,6 +3200,225 @@
                 <w:webHidden/>
               </w:rPr>
               <w:t>5</w:t>
+            </w:r>
+            <w:r>
+              <w:rPr>
+                <w:noProof/>
+                <w:webHidden/>
+              </w:rPr>
+              <w:fldChar w:fldCharType="end"/>
+            </w:r>
+          </w:hyperlink>
+        </w:p>
+        <w:p>
+          <w:pPr>
+            <w:pStyle w:val="TDC3"/>
+            <w:tabs>
+              <w:tab w:val="right" w:leader="dot" w:pos="10456"/>
+            </w:tabs>
+            <w:rPr>
+              <w:rFonts w:eastAsiaTheme="minorEastAsia"/>
+              <w:noProof/>
+              <w:lang w:eastAsia="es-AR"/>
+            </w:rPr>
+          </w:pPr>
+          <w:hyperlink w:anchor="_Toc108020961" w:history="1">
+            <w:r>
+              <w:rPr>
+                <w:rStyle w:val="Hipervnculo"/>
+                <w:rFonts w:ascii="Arial" w:hAnsi="Arial" w:cs="Arial"/>
+                <w:b/>
+                <w:bCs/>
+                <w:noProof/>
+              </w:rPr>
+              <w:t>Sprint #01</w:t>
+            </w:r>
+            <w:r>
+              <w:rPr>
+                <w:noProof/>
+                <w:webHidden/>
+              </w:rPr>
+              <w:tab/>
+            </w:r>
+            <w:r>
+              <w:rPr>
+                <w:noProof/>
+                <w:webHidden/>
+              </w:rPr>
+              <w:fldChar w:fldCharType="begin"/>
+            </w:r>
+            <w:r>
+              <w:rPr>
+                <w:noProof/>
+                <w:webHidden/>
+              </w:rPr>
+              <w:instrText xml:space="preserve"> PAGEREF _Toc108020961 \h </w:instrText>
+            </w:r>
+            <w:r>
+              <w:rPr>
+                <w:noProof/>
+                <w:webHidden/>
+              </w:rPr>
+            </w:r>
+            <w:r>
+              <w:rPr>
+                <w:noProof/>
+                <w:webHidden/>
+              </w:rPr>
+              <w:fldChar w:fldCharType="separate"/>
+            </w:r>
+            <w:r>
+              <w:rPr>
+                <w:noProof/>
+                <w:webHidden/>
+              </w:rPr>
+              <w:t>6</w:t>
+            </w:r>
+            <w:r>
+              <w:rPr>
+                <w:noProof/>
+                <w:webHidden/>
+              </w:rPr>
+              <w:fldChar w:fldCharType="end"/>
+            </w:r>
+          </w:hyperlink>
+        </w:p>
+        <w:p>
+          <w:pPr>
+            <w:pStyle w:val="TDC2"/>
+            <w:tabs>
+              <w:tab w:val="right" w:leader="dot" w:pos="10456"/>
+            </w:tabs>
+            <w:rPr>
+              <w:rFonts w:eastAsiaTheme="minorEastAsia"/>
+              <w:noProof/>
+              <w:lang w:eastAsia="es-AR"/>
+            </w:rPr>
+          </w:pPr>
+          <w:hyperlink w:anchor="_Toc108020962" w:history="1">
+            <w:r>
+              <w:rPr>
+                <w:rStyle w:val="Hipervnculo"/>
+                <w:rFonts w:ascii="Arial" w:hAnsi="Arial" w:cs="Arial"/>
+                <w:b/>
+                <w:bCs/>
+                <w:noProof/>
+              </w:rPr>
+              <w:t>Retrospectiva Sprint #01</w:t>
+            </w:r>
+            <w:r>
+              <w:rPr>
+                <w:noProof/>
+                <w:webHidden/>
+              </w:rPr>
+              <w:tab/>
+            </w:r>
+            <w:r>
+              <w:rPr>
+                <w:noProof/>
+                <w:webHidden/>
+              </w:rPr>
+              <w:fldChar w:fldCharType="begin"/>
+            </w:r>
+            <w:r>
+              <w:rPr>
+                <w:noProof/>
+                <w:webHidden/>
+              </w:rPr>
+              <w:instrText xml:space="preserve"> PAGEREF _Toc108020962 \h </w:instrText>
+            </w:r>
+            <w:r>
+              <w:rPr>
+                <w:noProof/>
+                <w:webHidden/>
+              </w:rPr>
+            </w:r>
+            <w:r>
+              <w:rPr>
+                <w:noProof/>
+                <w:webHidden/>
+              </w:rPr>
+              <w:fldChar w:fldCharType="separate"/>
+            </w:r>
+            <w:r>
+              <w:rPr>
+                <w:noProof/>
+                <w:webHidden/>
+              </w:rPr>
+              <w:t>7</w:t>
+            </w:r>
+            <w:r>
+              <w:rPr>
+                <w:noProof/>
+                <w:webHidden/>
+              </w:rPr>
+              <w:fldChar w:fldCharType="end"/>
+            </w:r>
+          </w:hyperlink>
+        </w:p>
+        <w:p>
+          <w:pPr>
+            <w:pStyle w:val="TDC3"/>
+            <w:tabs>
+              <w:tab w:val="right" w:leader="dot" w:pos="10456"/>
+            </w:tabs>
+            <w:rPr>
+              <w:rFonts w:eastAsiaTheme="minorEastAsia"/>
+              <w:noProof/>
+              <w:lang w:eastAsia="es-AR"/>
+            </w:rPr>
+          </w:pPr>
+          <w:hyperlink w:anchor="_Toc108020963" w:history="1">
+            <w:r>
+              <w:rPr>
+                <w:rStyle w:val="Hipervnculo"/>
+                <w:rFonts w:ascii="Arial" w:hAnsi="Arial" w:cs="Arial"/>
+                <w:b/>
+                <w:bCs/>
+                <w:noProof/>
+              </w:rPr>
+              <w:t>Sprint #02</w:t>
+            </w:r>
+            <w:r>
+              <w:rPr>
+                <w:noProof/>
+                <w:webHidden/>
+              </w:rPr>
+              <w:tab/>
+            </w:r>
+            <w:r>
+              <w:rPr>
+                <w:noProof/>
+                <w:webHidden/>
+              </w:rPr>
+              <w:fldChar w:fldCharType="begin"/>
+            </w:r>
+            <w:r>
+              <w:rPr>
+                <w:noProof/>
+                <w:webHidden/>
+              </w:rPr>
+              <w:instrText xml:space="preserve"> PAGEREF _Toc108020963 \h </w:instrText>
+            </w:r>
+            <w:r>
+              <w:rPr>
+                <w:noProof/>
+                <w:webHidden/>
+              </w:rPr>
+            </w:r>
+            <w:r>
+              <w:rPr>
+                <w:noProof/>
+                <w:webHidden/>
+              </w:rPr>
+              <w:fldChar w:fldCharType="separate"/>
+            </w:r>
+            <w:r>
+              <w:rPr>
+                <w:noProof/>
+                <w:webHidden/>
+              </w:rPr>
+              <w:t>7</w:t>
             </w:r>
             <w:r>
               <w:rPr>
@@ -3062,15 +3535,6 @@
           <w:rFonts w:ascii="Arial" w:hAnsi="Arial" w:cs="Arial"/>
           <w:b/>
           <w:bCs/>
-          <w:sz w:val="32"/>
-          <w:szCs w:val="32"/>
-        </w:rPr>
-      </w:pPr>
-    </w:p>
-    <w:p>
-      <w:pPr>
-        <w:rPr>
-          <w:rFonts w:ascii="Arial" w:hAnsi="Arial" w:cs="Arial"/>
           <w:sz w:val="32"/>
           <w:szCs w:val="32"/>
         </w:rPr>
@@ -3210,19 +3674,8 @@
           <w:sz w:val="20"/>
           <w:szCs w:val="20"/>
         </w:rPr>
-        <w:t xml:space="preserve">Práctica </w:t>
-      </w:r>
-      <w:proofErr w:type="spellStart"/>
-      <w:r>
-        <w:rPr>
-          <w:rFonts w:ascii="Arial" w:hAnsi="Arial" w:cs="Arial"/>
-          <w:color w:val="808080" w:themeColor="background1" w:themeShade="80"/>
-          <w:sz w:val="20"/>
-          <w:szCs w:val="20"/>
-        </w:rPr>
-        <w:t>profesionalizante</w:t>
-      </w:r>
-      <w:proofErr w:type="spellEnd"/>
+        <w:t>Práctica profesionalizante</w:t>
+      </w:r>
     </w:p>
     <w:p>
       <w:pPr>
@@ -3307,7 +3760,7 @@
               </wp:anchor>
             </w:drawing>
           </mc:Choice>
-          <mc:Fallback xmlns:cx="http://schemas.microsoft.com/office/drawing/2014/chartex" xmlns:cx1="http://schemas.microsoft.com/office/drawing/2015/9/8/chartex" xmlns:cx2="http://schemas.microsoft.com/office/drawing/2015/10/21/chartex" xmlns:cx3="http://schemas.microsoft.com/office/drawing/2016/5/9/chartex" xmlns:cx4="http://schemas.microsoft.com/office/drawing/2016/5/10/chartex" xmlns:cx5="http://schemas.microsoft.com/office/drawing/2016/5/11/chartex" xmlns:cx6="http://schemas.microsoft.com/office/drawing/2016/5/12/chartex" xmlns:cx7="http://schemas.microsoft.com/office/drawing/2016/5/13/chartex" xmlns:cx8="http://schemas.microsoft.com/office/drawing/2016/5/14/chartex" xmlns:aink="http://schemas.microsoft.com/office/drawing/2016/ink" xmlns:am3d="http://schemas.microsoft.com/office/drawing/2017/model3d" xmlns:w16cid="http://schemas.microsoft.com/office/word/2016/wordml/cid" xmlns:w16se="http://schemas.microsoft.com/office/word/2015/wordml/symex">
+          <mc:Fallback>
             <w:pict>
               <v:line w14:anchorId="0BFDC361" id="Conector recto 7" o:spid="_x0000_s1026" style="position:absolute;z-index:251666432;visibility:visible;mso-wrap-style:square;mso-width-percent:0;mso-height-percent:0;mso-wrap-distance-left:9pt;mso-wrap-distance-top:0;mso-wrap-distance-right:9pt;mso-wrap-distance-bottom:0;mso-position-horizontal:absolute;mso-position-horizontal-relative:text;mso-position-vertical:absolute;mso-position-vertical-relative:text;mso-width-percent:0;mso-height-percent:0;mso-width-relative:margin;mso-height-relative:margin" from=".45pt,20.5pt" to="479.2pt,20.95pt" o:gfxdata="UEsDBBQABgAIAAAAIQC2gziS/gAAAOEBAAATAAAAW0NvbnRlbnRfVHlwZXNdLnhtbJSRQU7DMBBF&#10;90jcwfIWJU67QAgl6YK0S0CoHGBkTxKLZGx5TGhvj5O2G0SRWNoz/78nu9wcxkFMGNg6quQqL6RA&#10;0s5Y6ir5vt9lD1JwBDIwOMJKHpHlpr69KfdHjyxSmriSfYz+USnWPY7AufNIadK6MEJMx9ApD/oD&#10;OlTrorhX2lFEilmcO2RdNtjC5xDF9pCuTyYBB5bi6bQ4syoJ3g9WQ0ymaiLzg5KdCXlKLjvcW893&#10;SUOqXwnz5DrgnHtJTxOsQfEKIT7DmDSUCaxw7Rqn8787ZsmRM9e2VmPeBN4uqYvTtW7jvijg9N/y&#10;JsXecLq0q+WD6m8AAAD//wMAUEsDBBQABgAIAAAAIQA4/SH/1gAAAJQBAAALAAAAX3JlbHMvLnJl&#10;bHOkkMFqwzAMhu+DvYPRfXGawxijTi+j0GvpHsDYimMaW0Yy2fr2M4PBMnrbUb/Q94l/f/hMi1qR&#10;JVI2sOt6UJgd+ZiDgffL8ekFlFSbvV0oo4EbChzGx4f9GRdb25HMsYhqlCwG5lrLq9biZkxWOiqY&#10;22YiTra2kYMu1l1tQD30/bPm3wwYN0x18gb45AdQl1tp5j/sFB2T0FQ7R0nTNEV3j6o9feQzro1i&#10;OWA14Fm+Q8a1a8+Bvu/d/dMb2JY5uiPbhG/ktn4cqGU/er3pcvwCAAD//wMAUEsDBBQABgAIAAAA&#10;IQBnWdKD1AEAAAAEAAAOAAAAZHJzL2Uyb0RvYy54bWysU9tu2zAMfR+wfxD0vthpkSYx4vQhRfcy&#10;dMHWfoAqS7Ew3UBpsfP3pWTHKbphKIq96MbDQx6S2tz2RpOjgKCcrel8VlIiLHeNsoeaPj3ef1lR&#10;EiKzDdPOipqeRKC328+fNp2vxJVrnW4EECSxoep8TdsYfVUUgbfCsDBzXlg0SgeGRbzCoWiAdchu&#10;dHFVljdF56Dx4LgIAV/vBiPdZn4pBY/fpQwiEl1TzC3mFfL6nNZiu2HVAZhvFR/TYB/IwjBlMehE&#10;dcciI79B/UFlFAcXnIwz7kzhpFRcZA2oZl6+UfOzZV5kLVic4Kcyhf9Hyx+OeyCqqemSEssMtmiH&#10;jeLRAYG0kWWqUedDhdCd3cN4C34PSXAvwaQdpZA+1/U01VX0kXB8vCmX6/X1ghKOtsX6epUoi4uv&#10;hxC/CmdIOtRUK5tUs4odv4U4QM+Q9Kwt6XDWFqvlIsOC06q5V1onY54csdNAjgx7Hvv5GOwVCkNr&#10;ixkkVYOOfIonLQb+H0JiTTDz+RAgTeOFs/l15tQWkclFYvTJqfy304hNbiJP6HsdJ3SO6GycHI2y&#10;Dv4W9SJfDviz6kFrkv3smlPuai4Hjlluzfgl0hy/vmf3y8fdvgAAAP//AwBQSwMEFAAGAAgAAAAh&#10;ADsZT8neAAAABgEAAA8AAABkcnMvZG93bnJldi54bWxMj81qwzAQhO+FvoPYQm+NnOAW27UcSiGE&#10;0EOp+gO9KdbGNrFWxlIS5+27OTXH2Rlmvi2Xk+vFEcfQeVIwnyUgkGpvO2oUfH2uHjIQIRqypveE&#10;Cs4YYFnd3pSmsP5EH3jUsRFcQqEwCtoYh0LKULfoTJj5AYm9nR+diSzHRtrRnLjc9XKRJE/SmY54&#10;oTUDvrZY7/XBKVi96/CzSDO93ujvdXzbbfbn+KvU/d308gwi4hT/w3DBZ3SomGnrD2SD6BXknFOQ&#10;zvkhdvPHLAWxvRxykFUpr/GrPwAAAP//AwBQSwECLQAUAAYACAAAACEAtoM4kv4AAADhAQAAEwAA&#10;AAAAAAAAAAAAAAAAAAAAW0NvbnRlbnRfVHlwZXNdLnhtbFBLAQItABQABgAIAAAAIQA4/SH/1gAA&#10;AJQBAAALAAAAAAAAAAAAAAAAAC8BAABfcmVscy8ucmVsc1BLAQItABQABgAIAAAAIQBnWdKD1AEA&#10;AAAEAAAOAAAAAAAAAAAAAAAAAC4CAABkcnMvZTJvRG9jLnhtbFBLAQItABQABgAIAAAAIQA7GU/J&#10;3gAAAAYBAAAPAAAAAAAAAAAAAAAAAC4EAABkcnMvZG93bnJldi54bWxQSwUGAAAAAAQABADzAAAA&#10;OQUAAAAA&#10;" strokecolor="black [3213]" strokeweight="1.25pt">
                 <v:stroke joinstyle="miter"/>
@@ -3355,13 +3808,13 @@
       <w:pPr>
         <w:pStyle w:val="Ttulo1"/>
       </w:pPr>
-      <w:bookmarkStart w:id="1" w:name="_Toc84005696"/>
+      <w:bookmarkStart w:id="0" w:name="_Toc108020945"/>
       <w:r>
         <w:t>1 – Introducción.</w:t>
       </w:r>
-      <w:bookmarkStart w:id="2" w:name="_TOC_250009"/>
+      <w:bookmarkStart w:id="1" w:name="_TOC_250009"/>
+      <w:bookmarkEnd w:id="0"/>
       <w:bookmarkEnd w:id="1"/>
-      <w:bookmarkEnd w:id="2"/>
     </w:p>
     <w:p>
       <w:pPr>
@@ -3488,7 +3941,7 @@
           <w:szCs w:val="24"/>
         </w:rPr>
       </w:pPr>
-      <w:bookmarkStart w:id="3" w:name="_Toc84005697"/>
+      <w:bookmarkStart w:id="2" w:name="_Toc108020946"/>
       <w:r>
         <w:rPr>
           <w:rFonts w:ascii="Arial" w:hAnsi="Arial" w:cs="Arial"/>
@@ -3499,7 +3952,7 @@
         </w:rPr>
         <w:t>– Propósito.</w:t>
       </w:r>
-      <w:bookmarkEnd w:id="3"/>
+      <w:bookmarkEnd w:id="2"/>
     </w:p>
     <w:p>
       <w:pPr>
@@ -3812,7 +4265,7 @@
           <w:szCs w:val="24"/>
         </w:rPr>
       </w:pPr>
-      <w:bookmarkStart w:id="4" w:name="_Toc84005698"/>
+      <w:bookmarkStart w:id="3" w:name="_Toc108020947"/>
       <w:r>
         <w:rPr>
           <w:rFonts w:ascii="Arial" w:hAnsi="Arial" w:cs="Arial"/>
@@ -3823,7 +4276,7 @@
         </w:rPr>
         <w:t>– Alcance.</w:t>
       </w:r>
-      <w:bookmarkEnd w:id="4"/>
+      <w:bookmarkEnd w:id="3"/>
     </w:p>
     <w:p>
       <w:pPr>
@@ -3863,14 +4316,14 @@
           <w:rFonts w:ascii="Arial" w:hAnsi="Arial" w:cs="Arial"/>
           <w:color w:val="365E90"/>
         </w:rPr>
-        <w:t xml:space="preserve"> como para emitir su sufragio</w:t>
+        <w:t xml:space="preserve"> como</w:t>
       </w:r>
       <w:r>
         <w:rPr>
           <w:rFonts w:ascii="Arial" w:hAnsi="Arial" w:cs="Arial"/>
           <w:color w:val="365E90"/>
         </w:rPr>
-        <w:t xml:space="preserve"> pertinente</w:t>
+        <w:t xml:space="preserve"> en la de emisión del voto</w:t>
       </w:r>
       <w:r>
         <w:rPr>
@@ -3901,7 +4354,7 @@
           <w:szCs w:val="24"/>
         </w:rPr>
       </w:pPr>
-      <w:bookmarkStart w:id="5" w:name="_Toc84005699"/>
+      <w:bookmarkStart w:id="4" w:name="_Toc108020948"/>
       <w:r>
         <w:rPr>
           <w:rFonts w:ascii="Arial" w:hAnsi="Arial" w:cs="Arial"/>
@@ -3942,7 +4395,7 @@
         </w:rPr>
         <w:t>Personal involucrado.</w:t>
       </w:r>
-      <w:bookmarkEnd w:id="5"/>
+      <w:bookmarkEnd w:id="4"/>
     </w:p>
     <w:p>
       <w:pPr>
@@ -4571,7 +5024,7 @@
                 <w:rFonts w:ascii="Arial" w:hAnsi="Arial" w:cs="Arial"/>
                 <w:color w:val="365E90"/>
               </w:rPr>
-              <w:t xml:space="preserve">María del Rosario </w:t>
+              <w:t xml:space="preserve">Lucas </w:t>
             </w:r>
             <w:proofErr w:type="spellStart"/>
             <w:r>
@@ -4579,7 +5032,23 @@
                 <w:rFonts w:ascii="Arial" w:hAnsi="Arial" w:cs="Arial"/>
                 <w:color w:val="365E90"/>
               </w:rPr>
-              <w:t>Gabbarini</w:t>
+              <w:t>Sebastian</w:t>
+            </w:r>
+            <w:proofErr w:type="spellEnd"/>
+            <w:r>
+              <w:rPr>
+                <w:rFonts w:ascii="Arial" w:hAnsi="Arial" w:cs="Arial"/>
+                <w:color w:val="365E90"/>
+              </w:rPr>
+              <w:t xml:space="preserve"> </w:t>
+            </w:r>
+            <w:proofErr w:type="spellStart"/>
+            <w:r>
+              <w:rPr>
+                <w:rFonts w:ascii="Arial" w:hAnsi="Arial" w:cs="Arial"/>
+                <w:color w:val="365E90"/>
+              </w:rPr>
+              <w:t>Bartolone</w:t>
             </w:r>
             <w:proofErr w:type="spellEnd"/>
             <w:r>
@@ -4780,7 +5249,7 @@
                 <w:rFonts w:ascii="Arial" w:hAnsi="Arial" w:cs="Arial"/>
                 <w:color w:val="365E90"/>
               </w:rPr>
-              <w:t>rosariogabbarini@gmail.com</w:t>
+              <w:t>lucas7bartolone@gmail.com</w:t>
             </w:r>
           </w:p>
         </w:tc>
@@ -5197,6 +5666,13 @@
                 <w:color w:val="365E90"/>
               </w:rPr>
               <w:t>.</w:t>
+            </w:r>
+            <w:r>
+              <w:rPr>
+                <w:rFonts w:ascii="Arial" w:hAnsi="Arial" w:cs="Arial"/>
+                <w:color w:val="365E90"/>
+              </w:rPr>
+              <w:t xml:space="preserve"> Scrum Master.</w:t>
             </w:r>
           </w:p>
         </w:tc>
@@ -5448,19 +5924,8 @@
           <w:sz w:val="20"/>
           <w:szCs w:val="20"/>
         </w:rPr>
-        <w:t xml:space="preserve">Práctica </w:t>
-      </w:r>
-      <w:proofErr w:type="spellStart"/>
-      <w:r>
-        <w:rPr>
-          <w:rFonts w:ascii="Arial" w:hAnsi="Arial" w:cs="Arial"/>
-          <w:color w:val="808080" w:themeColor="background1" w:themeShade="80"/>
-          <w:sz w:val="20"/>
-          <w:szCs w:val="20"/>
-        </w:rPr>
-        <w:t>profesionalizante</w:t>
-      </w:r>
-      <w:proofErr w:type="spellEnd"/>
+        <w:t>Práctica profesionalizante</w:t>
+      </w:r>
     </w:p>
     <w:p>
       <w:pPr>
@@ -5545,7 +6010,7 @@
               </wp:anchor>
             </w:drawing>
           </mc:Choice>
-          <mc:Fallback xmlns:cx="http://schemas.microsoft.com/office/drawing/2014/chartex" xmlns:cx1="http://schemas.microsoft.com/office/drawing/2015/9/8/chartex" xmlns:cx2="http://schemas.microsoft.com/office/drawing/2015/10/21/chartex" xmlns:cx3="http://schemas.microsoft.com/office/drawing/2016/5/9/chartex" xmlns:cx4="http://schemas.microsoft.com/office/drawing/2016/5/10/chartex" xmlns:cx5="http://schemas.microsoft.com/office/drawing/2016/5/11/chartex" xmlns:cx6="http://schemas.microsoft.com/office/drawing/2016/5/12/chartex" xmlns:cx7="http://schemas.microsoft.com/office/drawing/2016/5/13/chartex" xmlns:cx8="http://schemas.microsoft.com/office/drawing/2016/5/14/chartex" xmlns:aink="http://schemas.microsoft.com/office/drawing/2016/ink" xmlns:am3d="http://schemas.microsoft.com/office/drawing/2017/model3d" xmlns:w16cid="http://schemas.microsoft.com/office/word/2016/wordml/cid" xmlns:w16se="http://schemas.microsoft.com/office/word/2015/wordml/symex">
+          <mc:Fallback>
             <w:pict>
               <v:line w14:anchorId="7D8FA81C" id="Conector recto 10" o:spid="_x0000_s1026" style="position:absolute;z-index:251669504;visibility:visible;mso-wrap-style:square;mso-width-percent:0;mso-height-percent:0;mso-wrap-distance-left:9pt;mso-wrap-distance-top:0;mso-wrap-distance-right:9pt;mso-wrap-distance-bottom:0;mso-position-horizontal:absolute;mso-position-horizontal-relative:text;mso-position-vertical:absolute;mso-position-vertical-relative:text;mso-width-percent:0;mso-height-percent:0;mso-width-relative:margin;mso-height-relative:margin" from=".45pt,20.5pt" to="479.2pt,20.95pt" o:gfxdata="UEsDBBQABgAIAAAAIQC2gziS/gAAAOEBAAATAAAAW0NvbnRlbnRfVHlwZXNdLnhtbJSRQU7DMBBF&#10;90jcwfIWJU67QAgl6YK0S0CoHGBkTxKLZGx5TGhvj5O2G0SRWNoz/78nu9wcxkFMGNg6quQqL6RA&#10;0s5Y6ir5vt9lD1JwBDIwOMJKHpHlpr69KfdHjyxSmriSfYz+USnWPY7AufNIadK6MEJMx9ApD/oD&#10;OlTrorhX2lFEilmcO2RdNtjC5xDF9pCuTyYBB5bi6bQ4syoJ3g9WQ0ymaiLzg5KdCXlKLjvcW893&#10;SUOqXwnz5DrgnHtJTxOsQfEKIT7DmDSUCaxw7Rqn8787ZsmRM9e2VmPeBN4uqYvTtW7jvijg9N/y&#10;JsXecLq0q+WD6m8AAAD//wMAUEsDBBQABgAIAAAAIQA4/SH/1gAAAJQBAAALAAAAX3JlbHMvLnJl&#10;bHOkkMFqwzAMhu+DvYPRfXGawxijTi+j0GvpHsDYimMaW0Yy2fr2M4PBMnrbUb/Q94l/f/hMi1qR&#10;JVI2sOt6UJgd+ZiDgffL8ekFlFSbvV0oo4EbChzGx4f9GRdb25HMsYhqlCwG5lrLq9biZkxWOiqY&#10;22YiTra2kYMu1l1tQD30/bPm3wwYN0x18gb45AdQl1tp5j/sFB2T0FQ7R0nTNEV3j6o9feQzro1i&#10;OWA14Fm+Q8a1a8+Bvu/d/dMb2JY5uiPbhG/ktn4cqGU/er3pcvwCAAD//wMAUEsDBBQABgAIAAAA&#10;IQCFvnEc1AEAAAIEAAAOAAAAZHJzL2Uyb0RvYy54bWysU9uO0zAQfUfiHyy/06S76m4bNd2HrpYX&#10;BBUsH+D1pbHwTWPTpH/P2EnTFSCEEC++zZkzc2bG24fBGnKSELV3LV0uakqk415od2zp1+end2tK&#10;YmJOMOOdbOlZRvqwe/tm24dG3vjOGyGBIImLTR9a2qUUmqqKvJOWxYUP0qFRebAs4RWOlQDWI7s1&#10;1U1d31W9BxHAcxkjvj6ORror/EpJnj4pFWUipqWYWyorlPUlr9Vuy5ojsNBpPqXB/iELy7TDoDPV&#10;I0uMfAf9C5XVHHz0Ki24t5VXSnNZNKCaZf2Tmi8dC7JoweLEMJcp/j9a/vF0AKIF9g7L45jFHu2x&#10;Uzx5IJA3ggasUh9ig+C9O8B0i+EAWfKgwOYdxZChVPY8V1YOiXB8vKvvN5vbFSUcbavN7TpTVlff&#10;ADG9l96SfGip0S7rZg07fYhphF4g+dk40mPGq/X9qsCiN1o8aWOyscyO3BsgJ4ZdT8NyCvYKhaGN&#10;wwyyqlFHOaWzkSP/Z6mwKpj5cgyQ5/HKKb5dOI1DZHZRGH12qv/sNGGzmywz+reOM7pE9C7NjlY7&#10;D7+LepWvRvxF9ag1y37x4ly6WsqBg1ZaM32KPMmv78X9+nV3PwAAAP//AwBQSwMEFAAGAAgAAAAh&#10;ADsZT8neAAAABgEAAA8AAABkcnMvZG93bnJldi54bWxMj81qwzAQhO+FvoPYQm+NnOAW27UcSiGE&#10;0EOp+gO9KdbGNrFWxlIS5+27OTXH2Rlmvi2Xk+vFEcfQeVIwnyUgkGpvO2oUfH2uHjIQIRqypveE&#10;Cs4YYFnd3pSmsP5EH3jUsRFcQqEwCtoYh0LKULfoTJj5AYm9nR+diSzHRtrRnLjc9XKRJE/SmY54&#10;oTUDvrZY7/XBKVi96/CzSDO93ujvdXzbbfbn+KvU/d308gwi4hT/w3DBZ3SomGnrD2SD6BXknFOQ&#10;zvkhdvPHLAWxvRxykFUpr/GrPwAAAP//AwBQSwECLQAUAAYACAAAACEAtoM4kv4AAADhAQAAEwAA&#10;AAAAAAAAAAAAAAAAAAAAW0NvbnRlbnRfVHlwZXNdLnhtbFBLAQItABQABgAIAAAAIQA4/SH/1gAA&#10;AJQBAAALAAAAAAAAAAAAAAAAAC8BAABfcmVscy8ucmVsc1BLAQItABQABgAIAAAAIQCFvnEc1AEA&#10;AAIEAAAOAAAAAAAAAAAAAAAAAC4CAABkcnMvZTJvRG9jLnhtbFBLAQItABQABgAIAAAAIQA7GU/J&#10;3gAAAAYBAAAPAAAAAAAAAAAAAAAAAC4EAABkcnMvZG93bnJldi54bWxQSwUGAAAAAAQABADzAAAA&#10;OQUAAAAA&#10;" strokecolor="black [3213]" strokeweight="1.25pt">
                 <v:stroke joinstyle="miter"/>
@@ -5616,7 +6081,7 @@
           <w:szCs w:val="24"/>
         </w:rPr>
       </w:pPr>
-      <w:bookmarkStart w:id="6" w:name="_Toc84005700"/>
+      <w:bookmarkStart w:id="5" w:name="_Toc108020949"/>
       <w:r>
         <w:rPr>
           <w:rFonts w:ascii="Arial" w:hAnsi="Arial" w:cs="Arial"/>
@@ -5627,7 +6092,7 @@
         </w:rPr>
         <w:t>1.4– Definiciones, acrónimos y abreviaturas.</w:t>
       </w:r>
-      <w:bookmarkEnd w:id="6"/>
+      <w:bookmarkEnd w:id="5"/>
     </w:p>
     <w:p>
       <w:pPr>
@@ -5957,7 +6422,6 @@
                 <w:szCs w:val="22"/>
               </w:rPr>
             </w:pPr>
-            <w:proofErr w:type="spellStart"/>
             <w:r>
               <w:rPr>
                 <w:rFonts w:ascii="Arial" w:hAnsi="Arial" w:cs="Arial"/>
@@ -5969,7 +6433,6 @@
               </w:rPr>
               <w:t>Git</w:t>
             </w:r>
-            <w:proofErr w:type="spellEnd"/>
           </w:p>
         </w:tc>
         <w:tc>
@@ -6029,7 +6492,6 @@
                 <w:szCs w:val="22"/>
               </w:rPr>
             </w:pPr>
-            <w:proofErr w:type="spellStart"/>
             <w:r>
               <w:rPr>
                 <w:rFonts w:ascii="Arial" w:hAnsi="Arial" w:cs="Arial"/>
@@ -6041,7 +6503,6 @@
               </w:rPr>
               <w:t>GitHub</w:t>
             </w:r>
-            <w:proofErr w:type="spellEnd"/>
           </w:p>
         </w:tc>
         <w:tc>
@@ -6060,21 +6521,7 @@
               <w:rPr>
                 <w:rFonts w:ascii="Arial" w:hAnsi="Arial" w:cs="Arial"/>
               </w:rPr>
-              <w:t xml:space="preserve">Donde se aloja proyecto de </w:t>
-            </w:r>
-            <w:proofErr w:type="spellStart"/>
-            <w:r>
-              <w:rPr>
-                <w:rFonts w:ascii="Arial" w:hAnsi="Arial" w:cs="Arial"/>
-              </w:rPr>
-              <w:t>Git</w:t>
-            </w:r>
-            <w:proofErr w:type="spellEnd"/>
-            <w:r>
-              <w:rPr>
-                <w:rFonts w:ascii="Arial" w:hAnsi="Arial" w:cs="Arial"/>
-              </w:rPr>
-              <w:t xml:space="preserve"> para su trabajo de manera remota.</w:t>
+              <w:t>Donde se aloja proyecto de Git para su trabajo de manera remota.</w:t>
             </w:r>
           </w:p>
         </w:tc>
@@ -6097,7 +6544,6 @@
                 <w:szCs w:val="22"/>
               </w:rPr>
             </w:pPr>
-            <w:proofErr w:type="spellStart"/>
             <w:r>
               <w:rPr>
                 <w:rFonts w:ascii="Arial" w:hAnsi="Arial" w:cs="Arial"/>
@@ -6109,7 +6555,6 @@
               </w:rPr>
               <w:t>Photoshop</w:t>
             </w:r>
-            <w:proofErr w:type="spellEnd"/>
           </w:p>
         </w:tc>
         <w:tc>
@@ -6177,7 +6622,7 @@
           <w:szCs w:val="24"/>
         </w:rPr>
       </w:pPr>
-      <w:bookmarkStart w:id="7" w:name="_Toc84005701"/>
+      <w:bookmarkStart w:id="6" w:name="_Toc108020950"/>
       <w:r>
         <w:rPr>
           <w:rFonts w:ascii="Arial" w:hAnsi="Arial" w:cs="Arial"/>
@@ -6189,7 +6634,7 @@
         </w:rPr>
         <w:t>1.5– Referencias.</w:t>
       </w:r>
-      <w:bookmarkEnd w:id="7"/>
+      <w:bookmarkEnd w:id="6"/>
     </w:p>
     <w:p>
       <w:pPr>
@@ -6436,7 +6881,7 @@
           <w:szCs w:val="24"/>
         </w:rPr>
       </w:pPr>
-      <w:bookmarkStart w:id="8" w:name="_Toc84005702"/>
+      <w:bookmarkStart w:id="7" w:name="_Toc108020951"/>
       <w:r>
         <w:rPr>
           <w:rFonts w:ascii="Arial" w:hAnsi="Arial" w:cs="Arial"/>
@@ -6448,7 +6893,7 @@
         </w:rPr>
         <w:t>1.6– Resumen.</w:t>
       </w:r>
-      <w:bookmarkEnd w:id="8"/>
+      <w:bookmarkEnd w:id="7"/>
     </w:p>
     <w:p>
       <w:pPr>
@@ -6688,19 +7133,8 @@
           <w:sz w:val="20"/>
           <w:szCs w:val="20"/>
         </w:rPr>
-        <w:t xml:space="preserve">Práctica </w:t>
-      </w:r>
-      <w:proofErr w:type="spellStart"/>
-      <w:r>
-        <w:rPr>
-          <w:rFonts w:ascii="Arial" w:hAnsi="Arial" w:cs="Arial"/>
-          <w:color w:val="808080" w:themeColor="background1" w:themeShade="80"/>
-          <w:sz w:val="20"/>
-          <w:szCs w:val="20"/>
-        </w:rPr>
-        <w:t>profesionalizante</w:t>
-      </w:r>
-      <w:proofErr w:type="spellEnd"/>
+        <w:t>Práctica profesionalizante</w:t>
+      </w:r>
     </w:p>
     <w:p>
       <w:pPr>
@@ -6785,7 +7219,7 @@
               </wp:anchor>
             </w:drawing>
           </mc:Choice>
-          <mc:Fallback xmlns:cx="http://schemas.microsoft.com/office/drawing/2014/chartex" xmlns:cx1="http://schemas.microsoft.com/office/drawing/2015/9/8/chartex" xmlns:cx2="http://schemas.microsoft.com/office/drawing/2015/10/21/chartex" xmlns:cx3="http://schemas.microsoft.com/office/drawing/2016/5/9/chartex" xmlns:cx4="http://schemas.microsoft.com/office/drawing/2016/5/10/chartex" xmlns:cx5="http://schemas.microsoft.com/office/drawing/2016/5/11/chartex" xmlns:cx6="http://schemas.microsoft.com/office/drawing/2016/5/12/chartex" xmlns:cx7="http://schemas.microsoft.com/office/drawing/2016/5/13/chartex" xmlns:cx8="http://schemas.microsoft.com/office/drawing/2016/5/14/chartex" xmlns:aink="http://schemas.microsoft.com/office/drawing/2016/ink" xmlns:am3d="http://schemas.microsoft.com/office/drawing/2017/model3d" xmlns:w16cid="http://schemas.microsoft.com/office/word/2016/wordml/cid" xmlns:w16se="http://schemas.microsoft.com/office/word/2015/wordml/symex">
+          <mc:Fallback>
             <w:pict>
               <v:line w14:anchorId="7F859D94" id="Conector recto 12" o:spid="_x0000_s1026" style="position:absolute;z-index:251672576;visibility:visible;mso-wrap-style:square;mso-width-percent:0;mso-height-percent:0;mso-wrap-distance-left:9pt;mso-wrap-distance-top:0;mso-wrap-distance-right:9pt;mso-wrap-distance-bottom:0;mso-position-horizontal:absolute;mso-position-horizontal-relative:text;mso-position-vertical:absolute;mso-position-vertical-relative:text;mso-width-percent:0;mso-height-percent:0;mso-width-relative:margin;mso-height-relative:margin" from=".45pt,20.5pt" to="479.2pt,20.95pt" o:gfxdata="UEsDBBQABgAIAAAAIQC2gziS/gAAAOEBAAATAAAAW0NvbnRlbnRfVHlwZXNdLnhtbJSRQU7DMBBF&#10;90jcwfIWJU67QAgl6YK0S0CoHGBkTxKLZGx5TGhvj5O2G0SRWNoz/78nu9wcxkFMGNg6quQqL6RA&#10;0s5Y6ir5vt9lD1JwBDIwOMJKHpHlpr69KfdHjyxSmriSfYz+USnWPY7AufNIadK6MEJMx9ApD/oD&#10;OlTrorhX2lFEilmcO2RdNtjC5xDF9pCuTyYBB5bi6bQ4syoJ3g9WQ0ymaiLzg5KdCXlKLjvcW893&#10;SUOqXwnz5DrgnHtJTxOsQfEKIT7DmDSUCaxw7Rqn8787ZsmRM9e2VmPeBN4uqYvTtW7jvijg9N/y&#10;JsXecLq0q+WD6m8AAAD//wMAUEsDBBQABgAIAAAAIQA4/SH/1gAAAJQBAAALAAAAX3JlbHMvLnJl&#10;bHOkkMFqwzAMhu+DvYPRfXGawxijTi+j0GvpHsDYimMaW0Yy2fr2M4PBMnrbUb/Q94l/f/hMi1qR&#10;JVI2sOt6UJgd+ZiDgffL8ekFlFSbvV0oo4EbChzGx4f9GRdb25HMsYhqlCwG5lrLq9biZkxWOiqY&#10;22YiTra2kYMu1l1tQD30/bPm3wwYN0x18gb45AdQl1tp5j/sFB2T0FQ7R0nTNEV3j6o9feQzro1i&#10;OWA14Fm+Q8a1a8+Bvu/d/dMb2JY5uiPbhG/ktn4cqGU/er3pcvwCAAD//wMAUEsDBBQABgAIAAAA&#10;IQDtLX151QEAAAIEAAAOAAAAZHJzL2Uyb0RvYy54bWysU9tu2zAMfR+wfxD0vthJkTYx4vQhRfcy&#10;dMHWfoAqS7Ew3UBpsfP3pWTHKbphKIq96MbDQx6S2tz2RpOjgKCcrel8VlIiLHeNsoeaPj3ef1lR&#10;EiKzDdPOipqeRKC328+fNp2vxMK1TjcCCJLYUHW+pm2MviqKwFthWJg5LywapQPDIl7hUDTAOmQ3&#10;uliU5XXROWg8OC5CwNe7wUi3mV9KweN3KYOIRNcUc4t5hbw+p7XYblh1AOZbxcc02AeyMExZDDpR&#10;3bHIyG9Qf1AZxcEFJ+OMO1M4KRUXWQOqmZdv1PxsmRdZCxYn+KlM4f/R8ofjHohqsHcLSiwz2KMd&#10;dopHBwTSRtCAVep8qBC8s3sYb8HvIUnuJZi0oxjS58qepsqKPhKOj9flzXp9taSEo225vlolyuLi&#10;6yHEr8IZkg411com3axix28hDtAzJD1rSzrMeLm6WWZYcFo190rrZMyzI3YayJFh12M/H4O9QmFo&#10;bTGDpGrQkU/xpMXA/0NIrApmPh8CpHm8cDa/zpzaIjK5SIw+OZX/dhqxyU3kGX2v44TOEZ2Nk6NR&#10;1sHfol7kywF/Vj1oTbKfXXPKXc3lwEHLrRk/RZrk1/fsfvm62xcAAAD//wMAUEsDBBQABgAIAAAA&#10;IQA7GU/J3gAAAAYBAAAPAAAAZHJzL2Rvd25yZXYueG1sTI/NasMwEITvhb6D2EJvjZzgFtu1HEoh&#10;hNBDqfoDvSnWxjaxVsZSEuftuzk1x9kZZr4tl5PrxRHH0HlSMJ8lIJBqbztqFHx9rh4yECEasqb3&#10;hArOGGBZ3d6UprD+RB941LERXEKhMAraGIdCylC36EyY+QGJvZ0fnYksx0ba0Zy43PVykSRP0pmO&#10;eKE1A762WO/1wSlYvevws0gzvd7o73V822325/ir1P3d9PIMIuIU/8NwwWd0qJhp6w9kg+gV5JxT&#10;kM75IXbzxywFsb0ccpBVKa/xqz8AAAD//wMAUEsBAi0AFAAGAAgAAAAhALaDOJL+AAAA4QEAABMA&#10;AAAAAAAAAAAAAAAAAAAAAFtDb250ZW50X1R5cGVzXS54bWxQSwECLQAUAAYACAAAACEAOP0h/9YA&#10;AACUAQAACwAAAAAAAAAAAAAAAAAvAQAAX3JlbHMvLnJlbHNQSwECLQAUAAYACAAAACEA7S19edUB&#10;AAACBAAADgAAAAAAAAAAAAAAAAAuAgAAZHJzL2Uyb0RvYy54bWxQSwECLQAUAAYACAAAACEAOxlP&#10;yd4AAAAGAQAADwAAAAAAAAAAAAAAAAAvBAAAZHJzL2Rvd25yZXYueG1sUEsFBgAAAAAEAAQA8wAA&#10;ADoFAAAAAA==&#10;" strokecolor="black [3213]" strokeweight="1.25pt">
                 <v:stroke joinstyle="miter"/>
@@ -6832,11 +7266,11 @@
       <w:pPr>
         <w:pStyle w:val="Ttulo1"/>
       </w:pPr>
-      <w:bookmarkStart w:id="9" w:name="_Toc84005703"/>
+      <w:bookmarkStart w:id="8" w:name="_Toc108020952"/>
       <w:r>
         <w:t>2– Descripción general.</w:t>
       </w:r>
-      <w:bookmarkEnd w:id="9"/>
+      <w:bookmarkEnd w:id="8"/>
     </w:p>
     <w:p>
       <w:pPr>
@@ -6872,7 +7306,7 @@
           <w:szCs w:val="24"/>
         </w:rPr>
       </w:pPr>
-      <w:bookmarkStart w:id="10" w:name="_Toc84005704"/>
+      <w:bookmarkStart w:id="9" w:name="_Toc108020953"/>
       <w:r>
         <w:rPr>
           <w:rFonts w:ascii="Arial" w:hAnsi="Arial" w:cs="Arial"/>
@@ -6884,7 +7318,7 @@
         </w:rPr>
         <w:t>2.1– Perspectiva del producto.</w:t>
       </w:r>
-      <w:bookmarkEnd w:id="10"/>
+      <w:bookmarkEnd w:id="9"/>
     </w:p>
     <w:p>
       <w:pPr>
@@ -7016,7 +7450,7 @@
           <w:szCs w:val="24"/>
         </w:rPr>
       </w:pPr>
-      <w:bookmarkStart w:id="11" w:name="_Toc84005705"/>
+      <w:bookmarkStart w:id="10" w:name="_Toc108020954"/>
       <w:r>
         <w:rPr>
           <w:rFonts w:ascii="Arial" w:hAnsi="Arial" w:cs="Arial"/>
@@ -7028,7 +7462,7 @@
         </w:rPr>
         <w:t>2.2– Características de los usuarios.</w:t>
       </w:r>
-      <w:bookmarkEnd w:id="11"/>
+      <w:bookmarkEnd w:id="10"/>
     </w:p>
     <w:p>
       <w:pPr>
@@ -7452,7 +7886,7 @@
           <w:szCs w:val="24"/>
         </w:rPr>
       </w:pPr>
-      <w:bookmarkStart w:id="12" w:name="_Toc84005706"/>
+      <w:bookmarkStart w:id="11" w:name="_Toc108020955"/>
       <w:r>
         <w:rPr>
           <w:rFonts w:ascii="Arial" w:hAnsi="Arial" w:cs="Arial"/>
@@ -7464,7 +7898,7 @@
         </w:rPr>
         <w:t>2.3– Restricciones.</w:t>
       </w:r>
-      <w:bookmarkEnd w:id="12"/>
+      <w:bookmarkEnd w:id="11"/>
     </w:p>
     <w:p>
       <w:pPr>
@@ -7618,26 +8052,51 @@
           <w:color w:val="365E90"/>
           <w:sz w:val="20"/>
         </w:rPr>
-        <w:t xml:space="preserve">HTML, CSS, JavaScript, JAVA, </w:t>
-      </w:r>
-      <w:proofErr w:type="spellStart"/>
+        <w:t xml:space="preserve">HTML, CSS, </w:t>
+      </w:r>
       <w:r>
         <w:rPr>
           <w:rFonts w:ascii="Arial MT" w:hAnsi="Arial MT"/>
           <w:color w:val="365E90"/>
           <w:sz w:val="20"/>
         </w:rPr>
-        <w:t>MySQL</w:t>
-      </w:r>
-      <w:proofErr w:type="spellEnd"/>
+        <w:t xml:space="preserve">Bootstrap, </w:t>
+      </w:r>
       <w:r>
         <w:rPr>
           <w:rFonts w:ascii="Arial MT" w:hAnsi="Arial MT"/>
           <w:color w:val="365E90"/>
           <w:sz w:val="20"/>
         </w:rPr>
+        <w:t>JavaScript, JAVA, MySQL</w:t>
+      </w:r>
+      <w:r>
+        <w:rPr>
+          <w:rFonts w:ascii="Arial MT" w:hAnsi="Arial MT"/>
+          <w:color w:val="365E90"/>
+          <w:sz w:val="20"/>
+        </w:rPr>
+        <w:t>, Angular</w:t>
+      </w:r>
+      <w:r>
+        <w:rPr>
+          <w:rFonts w:ascii="Arial MT" w:hAnsi="Arial MT"/>
+          <w:color w:val="365E90"/>
+          <w:sz w:val="20"/>
+        </w:rPr>
         <w:t>.</w:t>
       </w:r>
+    </w:p>
+    <w:p>
+      <w:pPr>
+        <w:rPr>
+          <w:rFonts w:ascii="Arial" w:hAnsi="Arial" w:cs="Arial"/>
+          <w:b/>
+          <w:bCs/>
+          <w:sz w:val="24"/>
+          <w:szCs w:val="24"/>
+        </w:rPr>
+      </w:pPr>
     </w:p>
     <w:p>
       <w:pPr>
@@ -7696,6 +8155,7 @@
           <w:szCs w:val="20"/>
           <w:lang w:eastAsia="es-AR"/>
         </w:rPr>
+        <w:lastRenderedPageBreak/>
         <w:drawing>
           <wp:anchor distT="0" distB="0" distL="114300" distR="114300" simplePos="0" relativeHeight="251674624" behindDoc="1" locked="0" layoutInCell="1" allowOverlap="1" wp14:anchorId="5B990DC8" wp14:editId="19B2A7F8">
             <wp:simplePos x="0" y="0"/>
@@ -7771,19 +8231,8 @@
           <w:sz w:val="20"/>
           <w:szCs w:val="20"/>
         </w:rPr>
-        <w:t xml:space="preserve">Práctica </w:t>
-      </w:r>
-      <w:proofErr w:type="spellStart"/>
-      <w:r>
-        <w:rPr>
-          <w:rFonts w:ascii="Arial" w:hAnsi="Arial" w:cs="Arial"/>
-          <w:color w:val="808080" w:themeColor="background1" w:themeShade="80"/>
-          <w:sz w:val="20"/>
-          <w:szCs w:val="20"/>
-        </w:rPr>
-        <w:t>profesionalizante</w:t>
-      </w:r>
-      <w:proofErr w:type="spellEnd"/>
+        <w:t>Práctica profesionalizante</w:t>
+      </w:r>
     </w:p>
     <w:p>
       <w:pPr>
@@ -7868,7 +8317,7 @@
               </wp:anchor>
             </w:drawing>
           </mc:Choice>
-          <mc:Fallback xmlns:cx="http://schemas.microsoft.com/office/drawing/2014/chartex" xmlns:cx1="http://schemas.microsoft.com/office/drawing/2015/9/8/chartex" xmlns:cx2="http://schemas.microsoft.com/office/drawing/2015/10/21/chartex" xmlns:cx3="http://schemas.microsoft.com/office/drawing/2016/5/9/chartex" xmlns:cx4="http://schemas.microsoft.com/office/drawing/2016/5/10/chartex" xmlns:cx5="http://schemas.microsoft.com/office/drawing/2016/5/11/chartex" xmlns:cx6="http://schemas.microsoft.com/office/drawing/2016/5/12/chartex" xmlns:cx7="http://schemas.microsoft.com/office/drawing/2016/5/13/chartex" xmlns:cx8="http://schemas.microsoft.com/office/drawing/2016/5/14/chartex" xmlns:aink="http://schemas.microsoft.com/office/drawing/2016/ink" xmlns:am3d="http://schemas.microsoft.com/office/drawing/2017/model3d" xmlns:w16cid="http://schemas.microsoft.com/office/word/2016/wordml/cid" xmlns:w16se="http://schemas.microsoft.com/office/word/2015/wordml/symex">
+          <mc:Fallback>
             <w:pict>
               <v:line w14:anchorId="426A3FE7" id="Conector recto 14" o:spid="_x0000_s1026" style="position:absolute;z-index:251675648;visibility:visible;mso-wrap-style:square;mso-width-percent:0;mso-height-percent:0;mso-wrap-distance-left:9pt;mso-wrap-distance-top:0;mso-wrap-distance-right:9pt;mso-wrap-distance-bottom:0;mso-position-horizontal:absolute;mso-position-horizontal-relative:text;mso-position-vertical:absolute;mso-position-vertical-relative:text;mso-width-percent:0;mso-height-percent:0;mso-width-relative:margin;mso-height-relative:margin" from=".45pt,20.5pt" to="479.2pt,20.95pt" o:gfxdata="UEsDBBQABgAIAAAAIQC2gziS/gAAAOEBAAATAAAAW0NvbnRlbnRfVHlwZXNdLnhtbJSRQU7DMBBF&#10;90jcwfIWJU67QAgl6YK0S0CoHGBkTxKLZGx5TGhvj5O2G0SRWNoz/78nu9wcxkFMGNg6quQqL6RA&#10;0s5Y6ir5vt9lD1JwBDIwOMJKHpHlpr69KfdHjyxSmriSfYz+USnWPY7AufNIadK6MEJMx9ApD/oD&#10;OlTrorhX2lFEilmcO2RdNtjC5xDF9pCuTyYBB5bi6bQ4syoJ3g9WQ0ymaiLzg5KdCXlKLjvcW893&#10;SUOqXwnz5DrgnHtJTxOsQfEKIT7DmDSUCaxw7Rqn8787ZsmRM9e2VmPeBN4uqYvTtW7jvijg9N/y&#10;JsXecLq0q+WD6m8AAAD//wMAUEsDBBQABgAIAAAAIQA4/SH/1gAAAJQBAAALAAAAX3JlbHMvLnJl&#10;bHOkkMFqwzAMhu+DvYPRfXGawxijTi+j0GvpHsDYimMaW0Yy2fr2M4PBMnrbUb/Q94l/f/hMi1qR&#10;JVI2sOt6UJgd+ZiDgffL8ekFlFSbvV0oo4EbChzGx4f9GRdb25HMsYhqlCwG5lrLq9biZkxWOiqY&#10;22YiTra2kYMu1l1tQD30/bPm3wwYN0x18gb45AdQl1tp5j/sFB2T0FQ7R0nTNEV3j6o9feQzro1i&#10;OWA14Fm+Q8a1a8+Bvu/d/dMb2JY5uiPbhG/ktn4cqGU/er3pcvwCAAD//wMAUEsDBBQABgAIAAAA&#10;IQBVmGjW1AEAAAIEAAAOAAAAZHJzL2Uyb0RvYy54bWysU9uO0zAQfUfiHyy/06S7dLeNmu5DV8sL&#10;gorLB3h9aSx809g06d8zdtJ0BQghxItvc+bMnJnx9mGwhpwkRO1dS5eLmhLpuBfaHVv69cvTmzUl&#10;MTEnmPFOtvQsI33YvX617UMjb3znjZBAkMTFpg8t7VIKTVVF3knL4sIH6dCoPFiW8ArHSgDrkd2a&#10;6qau76regwjguYwRXx9HI90VfqUkTx+VijIR01LMLZUVyvqc12q3Zc0RWOg0n9Jg/5CFZdph0Jnq&#10;kSVGvoP+hcpqDj56lRbc28orpbksGlDNsv5JzeeOBVm0YHFimMsU/x8t/3A6ANECe/eWEscs9miP&#10;neLJA4G8ETRglfoQGwTv3QGmWwwHyJIHBTbvKIYMpbLnubJySITj4119v9ncrijhaFttbteZsrr6&#10;BojpnfSW5ENLjXZZN2vY6X1MI/QCyc/GkR4zXq3vVwUWvdHiSRuTjWV25N4AOTHsehqWU7AXKAxt&#10;HGaQVY06yimdjRz5P0mFVcHMl2OAPI9XTvHtwmkcIrOLwuizU/1npwmb3WSZ0b91nNElondpdrTa&#10;efhd1Kt8NeIvqketWfazF+fS1VIOHLTSmulT5El+eS/u16+7+wEAAP//AwBQSwMEFAAGAAgAAAAh&#10;ADsZT8neAAAABgEAAA8AAABkcnMvZG93bnJldi54bWxMj81qwzAQhO+FvoPYQm+NnOAW27UcSiGE&#10;0EOp+gO9KdbGNrFWxlIS5+27OTXH2Rlmvi2Xk+vFEcfQeVIwnyUgkGpvO2oUfH2uHjIQIRqypveE&#10;Cs4YYFnd3pSmsP5EH3jUsRFcQqEwCtoYh0LKULfoTJj5AYm9nR+diSzHRtrRnLjc9XKRJE/SmY54&#10;oTUDvrZY7/XBKVi96/CzSDO93ujvdXzbbfbn+KvU/d308gwi4hT/w3DBZ3SomGnrD2SD6BXknFOQ&#10;zvkhdvPHLAWxvRxykFUpr/GrPwAAAP//AwBQSwECLQAUAAYACAAAACEAtoM4kv4AAADhAQAAEwAA&#10;AAAAAAAAAAAAAAAAAAAAW0NvbnRlbnRfVHlwZXNdLnhtbFBLAQItABQABgAIAAAAIQA4/SH/1gAA&#10;AJQBAAALAAAAAAAAAAAAAAAAAC8BAABfcmVscy8ucmVsc1BLAQItABQABgAIAAAAIQBVmGjW1AEA&#10;AAIEAAAOAAAAAAAAAAAAAAAAAC4CAABkcnMvZTJvRG9jLnhtbFBLAQItABQABgAIAAAAIQA7GU/J&#10;3gAAAAYBAAAPAAAAAAAAAAAAAAAAAC4EAABkcnMvZG93bnJldi54bWxQSwUGAAAAAAQABADzAAAA&#10;OQUAAAAA&#10;" strokecolor="black [3213]" strokeweight="1.25pt">
                 <v:stroke joinstyle="miter"/>
@@ -7913,24 +8362,13 @@
     </w:p>
     <w:p>
       <w:pPr>
-        <w:rPr>
-          <w:rFonts w:ascii="Arial" w:hAnsi="Arial" w:cs="Arial"/>
-          <w:b/>
-          <w:bCs/>
-          <w:sz w:val="24"/>
-          <w:szCs w:val="24"/>
-        </w:rPr>
-      </w:pPr>
-    </w:p>
-    <w:p>
-      <w:pPr>
         <w:pStyle w:val="Ttulo1"/>
       </w:pPr>
-      <w:bookmarkStart w:id="13" w:name="_Toc84005707"/>
+      <w:bookmarkStart w:id="12" w:name="_Toc108020956"/>
       <w:r>
         <w:t>3– Requisitos específicos.</w:t>
       </w:r>
-      <w:bookmarkEnd w:id="13"/>
+      <w:bookmarkEnd w:id="12"/>
     </w:p>
     <w:p>
       <w:pPr>
@@ -7955,7 +8393,7 @@
           <w:szCs w:val="24"/>
         </w:rPr>
       </w:pPr>
-      <w:bookmarkStart w:id="14" w:name="_Toc84005708"/>
+      <w:bookmarkStart w:id="13" w:name="_Toc108020957"/>
       <w:r>
         <w:rPr>
           <w:rFonts w:ascii="Arial" w:hAnsi="Arial" w:cs="Arial"/>
@@ -7978,7 +8416,7 @@
         </w:rPr>
         <w:t>– Mapa del sitio web.</w:t>
       </w:r>
-      <w:bookmarkEnd w:id="14"/>
+      <w:bookmarkEnd w:id="13"/>
     </w:p>
     <w:p>
       <w:pPr>
@@ -8009,32 +8447,48 @@
           <w:noProof/>
           <w:sz w:val="24"/>
           <w:szCs w:val="24"/>
-          <w:lang w:eastAsia="es-AR"/>
-        </w:rPr>
-        <w:pict w14:anchorId="1730CFC7">
-          <v:shapetype id="_x0000_t75" coordsize="21600,21600" o:spt="75" o:preferrelative="t" path="m@4@5l@4@11@9@11@9@5xe" filled="f" stroked="f">
-            <v:stroke joinstyle="miter"/>
-            <v:formulas>
-              <v:f eqn="if lineDrawn pixelLineWidth 0"/>
-              <v:f eqn="sum @0 1 0"/>
-              <v:f eqn="sum 0 0 @1"/>
-              <v:f eqn="prod @2 1 2"/>
-              <v:f eqn="prod @3 21600 pixelWidth"/>
-              <v:f eqn="prod @3 21600 pixelHeight"/>
-              <v:f eqn="sum @0 0 1"/>
-              <v:f eqn="prod @6 1 2"/>
-              <v:f eqn="prod @7 21600 pixelWidth"/>
-              <v:f eqn="sum @8 21600 0"/>
-              <v:f eqn="prod @7 21600 pixelHeight"/>
-              <v:f eqn="sum @10 21600 0"/>
-            </v:formulas>
-            <v:path o:extrusionok="f" gradientshapeok="t" o:connecttype="rect"/>
-            <o:lock v:ext="edit" aspectratio="t"/>
-          </v:shapetype>
-          <v:shape id="_x0000_i1025" type="#_x0000_t75" style="width:550.8pt;height:335.4pt">
-            <v:imagedata r:id="rId9" o:title="Mapa del Sitio"/>
-          </v:shape>
-        </w:pict>
+        </w:rPr>
+        <w:drawing>
+          <wp:inline distT="0" distB="0" distL="0" distR="0" wp14:anchorId="27FA36C5" wp14:editId="257060D4">
+            <wp:extent cx="6645910" cy="4389120"/>
+            <wp:effectExtent l="0" t="0" r="2540" b="0"/>
+            <wp:docPr id="4" name="Imagen 4"/>
+            <wp:cNvGraphicFramePr>
+              <a:graphicFrameLocks xmlns:a="http://schemas.openxmlformats.org/drawingml/2006/main" noChangeAspect="1"/>
+            </wp:cNvGraphicFramePr>
+            <a:graphic xmlns:a="http://schemas.openxmlformats.org/drawingml/2006/main">
+              <a:graphicData uri="http://schemas.openxmlformats.org/drawingml/2006/picture">
+                <pic:pic xmlns:pic="http://schemas.openxmlformats.org/drawingml/2006/picture">
+                  <pic:nvPicPr>
+                    <pic:cNvPr id="4" name="Imagen 4"/>
+                    <pic:cNvPicPr/>
+                  </pic:nvPicPr>
+                  <pic:blipFill>
+                    <a:blip r:embed="rId9">
+                      <a:extLst>
+                        <a:ext uri="{28A0092B-C50C-407E-A947-70E740481C1C}">
+                          <a14:useLocalDpi xmlns:a14="http://schemas.microsoft.com/office/drawing/2010/main" val="0"/>
+                        </a:ext>
+                      </a:extLst>
+                    </a:blip>
+                    <a:stretch>
+                      <a:fillRect/>
+                    </a:stretch>
+                  </pic:blipFill>
+                  <pic:spPr>
+                    <a:xfrm>
+                      <a:off x="0" y="0"/>
+                      <a:ext cx="6645910" cy="4389120"/>
+                    </a:xfrm>
+                    <a:prstGeom prst="rect">
+                      <a:avLst/>
+                    </a:prstGeom>
+                  </pic:spPr>
+                </pic:pic>
+              </a:graphicData>
+            </a:graphic>
+          </wp:inline>
+        </w:drawing>
       </w:r>
     </w:p>
     <w:p>
@@ -8049,7 +8503,7 @@
           <w:szCs w:val="24"/>
         </w:rPr>
       </w:pPr>
-      <w:bookmarkStart w:id="15" w:name="_Toc84005709"/>
+      <w:bookmarkStart w:id="14" w:name="_Toc108020958"/>
       <w:r>
         <w:rPr>
           <w:rFonts w:ascii="Arial" w:hAnsi="Arial" w:cs="Arial"/>
@@ -8083,36 +8537,14 @@
           <w:sz w:val="24"/>
           <w:szCs w:val="24"/>
         </w:rPr>
-        <w:t xml:space="preserve"> </w:t>
-      </w:r>
-      <w:proofErr w:type="spellStart"/>
-      <w:r>
-        <w:rPr>
-          <w:rFonts w:ascii="Arial" w:hAnsi="Arial" w:cs="Arial"/>
-          <w:b/>
-          <w:bCs/>
-          <w:color w:val="000000" w:themeColor="text1"/>
-          <w:sz w:val="24"/>
-          <w:szCs w:val="24"/>
-        </w:rPr>
-        <w:t>backlog</w:t>
-      </w:r>
-      <w:proofErr w:type="spellEnd"/>
-      <w:r>
-        <w:rPr>
-          <w:rFonts w:ascii="Arial" w:hAnsi="Arial" w:cs="Arial"/>
-          <w:b/>
-          <w:bCs/>
-          <w:color w:val="000000" w:themeColor="text1"/>
-          <w:sz w:val="24"/>
-          <w:szCs w:val="24"/>
-        </w:rPr>
-        <w:t>.</w:t>
-      </w:r>
-      <w:bookmarkEnd w:id="15"/>
-    </w:p>
-    <w:p>
-      <w:pPr>
+        <w:t xml:space="preserve"> backlog.</w:t>
+      </w:r>
+      <w:bookmarkEnd w:id="14"/>
+    </w:p>
+    <w:p/>
+    <w:p>
+      <w:pPr>
+        <w:pStyle w:val="Ttulo3"/>
         <w:jc w:val="center"/>
         <w:rPr>
           <w:rFonts w:ascii="Arial" w:hAnsi="Arial" w:cs="Arial"/>
@@ -8124,6 +8556,7 @@
           <w:u w:val="single"/>
         </w:rPr>
       </w:pPr>
+      <w:bookmarkStart w:id="15" w:name="_Toc108020959"/>
       <w:r>
         <w:rPr>
           <w:rFonts w:ascii="Arial" w:hAnsi="Arial" w:cs="Arial"/>
@@ -8134,8 +8567,33 @@
           <w:szCs w:val="40"/>
           <w:u w:val="single"/>
         </w:rPr>
-        <w:t>Sprint 1</w:t>
-      </w:r>
+        <w:t xml:space="preserve">Sprint </w:t>
+      </w:r>
+      <w:r>
+        <w:rPr>
+          <w:rFonts w:ascii="Arial" w:hAnsi="Arial" w:cs="Arial"/>
+          <w:b/>
+          <w:bCs/>
+          <w:color w:val="4472C4" w:themeColor="accent1"/>
+          <w:sz w:val="40"/>
+          <w:szCs w:val="40"/>
+          <w:u w:val="single"/>
+        </w:rPr>
+        <w:t>#0</w:t>
+      </w:r>
+      <w:r>
+        <w:rPr>
+          <w:rFonts w:ascii="Arial" w:hAnsi="Arial" w:cs="Arial"/>
+          <w:b/>
+          <w:bCs/>
+          <w:color w:val="4472C4" w:themeColor="accent1"/>
+          <w:sz w:val="40"/>
+          <w:szCs w:val="40"/>
+          <w:u w:val="single"/>
+        </w:rPr>
+        <w:t>0</w:t>
+      </w:r>
+      <w:bookmarkEnd w:id="15"/>
     </w:p>
     <w:p>
       <w:pPr>
@@ -8155,53 +8613,9 @@
           <w:ilvl w:val="0"/>
           <w:numId w:val="13"/>
         </w:numPr>
-        <w:rPr>
-          <w:rFonts w:ascii="Arial" w:hAnsi="Arial" w:cs="Arial"/>
-          <w:sz w:val="22"/>
-        </w:rPr>
-      </w:pPr>
-      <w:r>
-        <w:rPr>
-          <w:rFonts w:ascii="Arial" w:hAnsi="Arial" w:cs="Arial"/>
-        </w:rPr>
-        <w:t xml:space="preserve">Error en links que tenían subrayado y colores que no eran correctos porque el subrayado no se usaba y el color era muy parecido al fondo del </w:t>
-      </w:r>
-      <w:proofErr w:type="spellStart"/>
-      <w:r>
-        <w:rPr>
-          <w:rFonts w:ascii="Arial" w:hAnsi="Arial" w:cs="Arial"/>
-        </w:rPr>
-        <w:t>footer</w:t>
-      </w:r>
-      <w:proofErr w:type="spellEnd"/>
-      <w:r>
-        <w:rPr>
-          <w:rFonts w:ascii="Arial" w:hAnsi="Arial" w:cs="Arial"/>
-        </w:rPr>
-        <w:t xml:space="preserve"> que hizo que lo tuviéramos que cambiar en el apartado </w:t>
-      </w:r>
-      <w:proofErr w:type="spellStart"/>
-      <w:r>
-        <w:rPr>
-          <w:rFonts w:ascii="Arial" w:hAnsi="Arial" w:cs="Arial"/>
-        </w:rPr>
-        <w:t>css</w:t>
-      </w:r>
-      <w:proofErr w:type="spellEnd"/>
-      <w:r>
-        <w:rPr>
-          <w:rFonts w:ascii="Arial" w:hAnsi="Arial" w:cs="Arial"/>
-        </w:rPr>
-        <w:t xml:space="preserve"> y ajustar para que quede bien.</w:t>
-      </w:r>
-    </w:p>
-    <w:p>
-      <w:pPr>
-        <w:pStyle w:val="Textoindependiente"/>
         <w:tabs>
           <w:tab w:val="left" w:pos="1418"/>
         </w:tabs>
-        <w:ind w:left="390"/>
         <w:rPr>
           <w:rFonts w:ascii="Arial" w:hAnsi="Arial" w:cs="Arial"/>
           <w:sz w:val="22"/>
@@ -8210,9 +8624,59 @@
       <w:r>
         <w:rPr>
           <w:rFonts w:ascii="Arial" w:hAnsi="Arial" w:cs="Arial"/>
+        </w:rPr>
+        <w:t xml:space="preserve">Definir Scrum Master: Por medio de un </w:t>
+      </w:r>
+      <w:proofErr w:type="spellStart"/>
+      <w:r>
+        <w:rPr>
+          <w:rFonts w:ascii="Arial" w:hAnsi="Arial" w:cs="Arial"/>
+        </w:rPr>
+        <w:t>meet</w:t>
+      </w:r>
+      <w:proofErr w:type="spellEnd"/>
+      <w:r>
+        <w:rPr>
+          <w:rFonts w:ascii="Arial" w:hAnsi="Arial" w:cs="Arial"/>
+        </w:rPr>
+        <w:t xml:space="preserve"> decidimos de mutuo acuerdo que el encargado de este rol sea Juan Ortega.</w:t>
+      </w:r>
+      <w:r>
+        <w:rPr>
+          <w:rFonts w:ascii="Arial" w:hAnsi="Arial" w:cs="Arial"/>
           <w:sz w:val="22"/>
         </w:rPr>
         <w:tab/>
+      </w:r>
+    </w:p>
+    <w:p>
+      <w:pPr>
+        <w:pStyle w:val="Prrafodelista"/>
+        <w:numPr>
+          <w:ilvl w:val="0"/>
+          <w:numId w:val="13"/>
+        </w:numPr>
+        <w:rPr>
+          <w:rFonts w:ascii="Arial" w:hAnsi="Arial" w:cs="Arial"/>
+          <w:sz w:val="20"/>
+          <w:szCs w:val="20"/>
+        </w:rPr>
+      </w:pPr>
+      <w:r>
+        <w:rPr>
+          <w:rFonts w:ascii="Arial" w:hAnsi="Arial" w:cs="Arial"/>
+          <w:sz w:val="20"/>
+          <w:szCs w:val="20"/>
+        </w:rPr>
+        <w:t>Importar el repositorio</w:t>
+      </w:r>
+      <w:r>
+        <w:rPr>
+          <w:rFonts w:ascii="Arial" w:hAnsi="Arial" w:cs="Arial"/>
+          <w:sz w:val="20"/>
+          <w:szCs w:val="20"/>
+        </w:rPr>
+        <w:t>: Se copió el repositorio del año pasado (2021) al nuevo para el corriente año (2022).</w:t>
       </w:r>
     </w:p>
     <w:p>
@@ -8224,45 +8688,32 @@
         </w:numPr>
         <w:rPr>
           <w:rFonts w:ascii="Arial" w:hAnsi="Arial" w:cs="Arial"/>
-          <w:sz w:val="22"/>
-        </w:rPr>
-      </w:pPr>
-      <w:r>
-        <w:rPr>
-          <w:rFonts w:ascii="Arial" w:hAnsi="Arial" w:cs="Arial"/>
-        </w:rPr>
-        <w:t xml:space="preserve">Error en distribución de imagen que hizo que tuviéramos que editar luego la imagen por </w:t>
-      </w:r>
-      <w:proofErr w:type="spellStart"/>
-      <w:r>
-        <w:rPr>
-          <w:rFonts w:ascii="Arial" w:hAnsi="Arial" w:cs="Arial"/>
-        </w:rPr>
-        <w:t>Photoshop</w:t>
-      </w:r>
-      <w:proofErr w:type="spellEnd"/>
-      <w:r>
-        <w:rPr>
-          <w:rFonts w:ascii="Arial" w:hAnsi="Arial" w:cs="Arial"/>
-        </w:rPr>
-        <w:t xml:space="preserve"> y redistribuirla para que quede como debía quedar.</w:t>
-      </w:r>
-    </w:p>
-    <w:p>
-      <w:pPr>
-        <w:pStyle w:val="Prrafodelista"/>
-        <w:rPr>
-          <w:rFonts w:ascii="Arial" w:hAnsi="Arial" w:cs="Arial"/>
-        </w:rPr>
-      </w:pPr>
+        </w:rPr>
+      </w:pPr>
+      <w:r>
+        <w:rPr>
+          <w:rFonts w:ascii="Arial" w:hAnsi="Arial" w:cs="Arial"/>
+        </w:rPr>
+        <w:t>Ieee830: Debido a que un integrante dejó la carrera y se sumó uno nuevo y que la numeración del grupo cambió se modifico totalmente el documento para adecuarlo al corriente año (2022)</w:t>
+      </w:r>
+      <w:r>
+        <w:rPr>
+          <w:rFonts w:ascii="Arial" w:hAnsi="Arial" w:cs="Arial"/>
+        </w:rPr>
+        <w:t xml:space="preserve"> con todo lo solicitado para la entrega tanto de este Sprint (0) como del siguiente Sprint (1)</w:t>
+      </w:r>
+      <w:r>
+        <w:rPr>
+          <w:rFonts w:ascii="Arial" w:hAnsi="Arial" w:cs="Arial"/>
+        </w:rPr>
+        <w:t>.</w:t>
+      </w:r>
     </w:p>
     <w:p>
       <w:pPr>
         <w:pStyle w:val="Textoindependiente"/>
-        <w:ind w:left="390"/>
-        <w:rPr>
-          <w:rFonts w:ascii="Arial" w:hAnsi="Arial" w:cs="Arial"/>
-          <w:sz w:val="22"/>
+        <w:rPr>
+          <w:rFonts w:ascii="Arial" w:hAnsi="Arial" w:cs="Arial"/>
         </w:rPr>
       </w:pPr>
     </w:p>
@@ -8275,39 +8726,20 @@
         </w:numPr>
         <w:rPr>
           <w:rFonts w:ascii="Arial" w:hAnsi="Arial" w:cs="Arial"/>
-          <w:sz w:val="22"/>
-        </w:rPr>
-      </w:pPr>
-      <w:r>
-        <w:rPr>
-          <w:rFonts w:ascii="Arial" w:hAnsi="Arial" w:cs="Arial"/>
-        </w:rPr>
-        <w:t xml:space="preserve">Ajuste de icono en páginas de </w:t>
-      </w:r>
-      <w:proofErr w:type="spellStart"/>
-      <w:r>
-        <w:rPr>
-          <w:rFonts w:ascii="Arial" w:hAnsi="Arial" w:cs="Arial"/>
-        </w:rPr>
-        <w:t>login</w:t>
-      </w:r>
-      <w:proofErr w:type="spellEnd"/>
-      <w:r>
-        <w:rPr>
-          <w:rFonts w:ascii="Arial" w:hAnsi="Arial" w:cs="Arial"/>
-        </w:rPr>
-        <w:t xml:space="preserve"> y registro que estaba en un tamaño indebido y se centró para que quede mejor visualmente.</w:t>
-      </w:r>
-    </w:p>
-    <w:p>
-      <w:pPr>
-        <w:pStyle w:val="Textoindependiente"/>
-        <w:ind w:left="390"/>
-        <w:rPr>
-          <w:rFonts w:ascii="Arial" w:hAnsi="Arial" w:cs="Arial"/>
-          <w:sz w:val="22"/>
-        </w:rPr>
-      </w:pPr>
+        </w:rPr>
+      </w:pPr>
+      <w:r>
+        <w:rPr>
+          <w:rFonts w:ascii="Arial" w:hAnsi="Arial" w:cs="Arial"/>
+        </w:rPr>
+        <w:t>Revisar la estructura semántica y el RWD: Esto mediante mutuo acuerdo del equipo se pasó al Sprint01 ya que preferimos pasar el proyecto a Angular y ahí revisar todo</w:t>
+      </w:r>
+      <w:r>
+        <w:rPr>
+          <w:rFonts w:ascii="Arial" w:hAnsi="Arial" w:cs="Arial"/>
+        </w:rPr>
+        <w:t xml:space="preserve"> y corregir de ser necesario el RWD y la semántica, por lo tanto, este punto tanto en GitHub como aquí será aplicado directamente al proyecto con Angular ya funcionando.</w:t>
+      </w:r>
     </w:p>
     <w:p>
       <w:pPr>
@@ -8318,67 +8750,82 @@
         </w:numPr>
         <w:rPr>
           <w:rFonts w:ascii="Arial" w:hAnsi="Arial" w:cs="Arial"/>
-          <w:b/>
-          <w:bCs/>
-          <w:noProof/>
-          <w:color w:val="FFFFFF" w:themeColor="background1"/>
-        </w:rPr>
-      </w:pPr>
-      <w:r>
-        <w:rPr>
-          <w:rFonts w:ascii="Arial" w:hAnsi="Arial" w:cs="Arial"/>
-        </w:rPr>
-        <w:t>Al momento de enviar hubo errores en 2 líneas en el &lt;</w:t>
+        </w:rPr>
+      </w:pPr>
+      <w:r>
+        <w:rPr>
+          <w:rFonts w:ascii="Arial" w:hAnsi="Arial" w:cs="Arial"/>
+        </w:rPr>
+        <w:lastRenderedPageBreak/>
+        <w:t xml:space="preserve">Se agregaron TK, US y </w:t>
       </w:r>
       <w:proofErr w:type="spellStart"/>
       <w:r>
         <w:rPr>
           <w:rFonts w:ascii="Arial" w:hAnsi="Arial" w:cs="Arial"/>
         </w:rPr>
-        <w:t>header</w:t>
+        <w:t>Milestones</w:t>
       </w:r>
       <w:proofErr w:type="spellEnd"/>
       <w:r>
         <w:rPr>
           <w:rFonts w:ascii="Arial" w:hAnsi="Arial" w:cs="Arial"/>
         </w:rPr>
-        <w:t>&gt; que con la validación (</w:t>
-      </w:r>
-      <w:hyperlink r:id="rId10" w:history="1">
-        <w:r>
-          <w:rPr>
-            <w:rStyle w:val="Hipervnculo"/>
-            <w:rFonts w:ascii="Arial" w:hAnsi="Arial" w:cs="Arial"/>
-          </w:rPr>
-          <w:t>https://validator.w3.org/</w:t>
-        </w:r>
-      </w:hyperlink>
-      <w:r>
-        <w:rPr>
-          <w:rFonts w:ascii="Arial" w:hAnsi="Arial" w:cs="Arial"/>
-        </w:rPr>
-        <w:t xml:space="preserve">) fue corregido. Uno fue un signo que había quedado de una edición anterior que no fue eliminado y otro fue una corrección en un espacio en el código. </w:t>
-      </w:r>
-    </w:p>
-    <w:p>
-      <w:pPr>
-        <w:pStyle w:val="Prrafodelista"/>
-        <w:rPr>
-          <w:rFonts w:ascii="Arial" w:hAnsi="Arial" w:cs="Arial"/>
-          <w:b/>
-          <w:bCs/>
-          <w:noProof/>
-          <w:color w:val="FFFFFF" w:themeColor="background1"/>
-        </w:rPr>
-      </w:pPr>
+        <w:t xml:space="preserve"> al proyecto en </w:t>
+      </w:r>
+      <w:r>
+        <w:rPr>
+          <w:rFonts w:ascii="Arial" w:hAnsi="Arial" w:cs="Arial"/>
+        </w:rPr>
+        <w:t>GitHub</w:t>
+      </w:r>
+      <w:r>
+        <w:rPr>
+          <w:rFonts w:ascii="Arial" w:hAnsi="Arial" w:cs="Arial"/>
+        </w:rPr>
+        <w:t>.</w:t>
+      </w:r>
+      <w:r>
+        <w:rPr>
+          <w:rFonts w:ascii="Arial" w:hAnsi="Arial" w:cs="Arial"/>
+        </w:rPr>
+        <w:t xml:space="preserve"> También está agregado el Kanban en </w:t>
+      </w:r>
+      <w:r>
+        <w:rPr>
+          <w:rFonts w:ascii="Arial" w:hAnsi="Arial" w:cs="Arial"/>
+        </w:rPr>
+        <w:t>GitHub</w:t>
+      </w:r>
+      <w:r>
+        <w:rPr>
+          <w:rFonts w:ascii="Arial" w:hAnsi="Arial" w:cs="Arial"/>
+        </w:rPr>
+        <w:t xml:space="preserve"> en el apartado de proyecto.</w:t>
+      </w:r>
     </w:p>
     <w:p>
       <w:pPr>
         <w:pStyle w:val="Textoindependiente"/>
-        <w:numPr>
-          <w:ilvl w:val="0"/>
-          <w:numId w:val="13"/>
-        </w:numPr>
+        <w:tabs>
+          <w:tab w:val="left" w:pos="1545"/>
+        </w:tabs>
+        <w:ind w:left="390"/>
+        <w:rPr>
+          <w:rFonts w:ascii="Arial" w:hAnsi="Arial" w:cs="Arial"/>
+        </w:rPr>
+      </w:pPr>
+      <w:r>
+        <w:rPr>
+          <w:rFonts w:ascii="Arial" w:hAnsi="Arial" w:cs="Arial"/>
+        </w:rPr>
+        <w:tab/>
+      </w:r>
+    </w:p>
+    <w:p>
+      <w:pPr>
+        <w:pStyle w:val="Textoindependiente"/>
+        <w:ind w:left="390"/>
         <w:rPr>
           <w:rFonts w:ascii="Arial" w:hAnsi="Arial" w:cs="Arial"/>
           <w:b/>
@@ -8396,7 +8843,6 @@
           <w:color w:val="FFFFFF" w:themeColor="background1"/>
           <w:lang w:val="es-AR" w:eastAsia="es-AR"/>
         </w:rPr>
-        <w:lastRenderedPageBreak/>
         <w:drawing>
           <wp:anchor distT="0" distB="0" distL="114300" distR="114300" simplePos="0" relativeHeight="251677696" behindDoc="1" locked="0" layoutInCell="1" allowOverlap="1" wp14:anchorId="3B7C17EB" wp14:editId="22AE628C">
             <wp:simplePos x="0" y="0"/>
@@ -8468,17 +8914,8 @@
           <w:rFonts w:ascii="Arial" w:hAnsi="Arial" w:cs="Arial"/>
           <w:color w:val="808080" w:themeColor="background1" w:themeShade="80"/>
         </w:rPr>
-        <w:t xml:space="preserve">Práctica </w:t>
-      </w:r>
-      <w:proofErr w:type="spellStart"/>
-      <w:r>
-        <w:rPr>
-          <w:rFonts w:ascii="Arial" w:hAnsi="Arial" w:cs="Arial"/>
-          <w:color w:val="808080" w:themeColor="background1" w:themeShade="80"/>
-        </w:rPr>
-        <w:t>profesionalizante</w:t>
-      </w:r>
-      <w:proofErr w:type="spellEnd"/>
+        <w:t>Práctica profesionalizante</w:t>
+      </w:r>
     </w:p>
     <w:p>
       <w:pPr>
@@ -8563,7 +9000,7 @@
               </wp:anchor>
             </w:drawing>
           </mc:Choice>
-          <mc:Fallback xmlns:cx="http://schemas.microsoft.com/office/drawing/2014/chartex" xmlns:cx1="http://schemas.microsoft.com/office/drawing/2015/9/8/chartex" xmlns:cx2="http://schemas.microsoft.com/office/drawing/2015/10/21/chartex" xmlns:cx3="http://schemas.microsoft.com/office/drawing/2016/5/9/chartex" xmlns:cx4="http://schemas.microsoft.com/office/drawing/2016/5/10/chartex" xmlns:cx5="http://schemas.microsoft.com/office/drawing/2016/5/11/chartex" xmlns:cx6="http://schemas.microsoft.com/office/drawing/2016/5/12/chartex" xmlns:cx7="http://schemas.microsoft.com/office/drawing/2016/5/13/chartex" xmlns:cx8="http://schemas.microsoft.com/office/drawing/2016/5/14/chartex" xmlns:aink="http://schemas.microsoft.com/office/drawing/2016/ink" xmlns:am3d="http://schemas.microsoft.com/office/drawing/2017/model3d" xmlns:w16cid="http://schemas.microsoft.com/office/word/2016/wordml/cid" xmlns:w16se="http://schemas.microsoft.com/office/word/2015/wordml/symex">
+          <mc:Fallback>
             <w:pict>
               <v:line w14:anchorId="4DDD9A34" id="Conector recto 16" o:spid="_x0000_s1026" style="position:absolute;z-index:251678720;visibility:visible;mso-wrap-style:square;mso-width-percent:0;mso-height-percent:0;mso-wrap-distance-left:9pt;mso-wrap-distance-top:0;mso-wrap-distance-right:9pt;mso-wrap-distance-bottom:0;mso-position-horizontal:absolute;mso-position-horizontal-relative:text;mso-position-vertical:absolute;mso-position-vertical-relative:text;mso-width-percent:0;mso-height-percent:0;mso-width-relative:margin;mso-height-relative:margin" from=".45pt,20.5pt" to="479.2pt,20.95pt" o:gfxdata="UEsDBBQABgAIAAAAIQC2gziS/gAAAOEBAAATAAAAW0NvbnRlbnRfVHlwZXNdLnhtbJSRQU7DMBBF&#10;90jcwfIWJU67QAgl6YK0S0CoHGBkTxKLZGx5TGhvj5O2G0SRWNoz/78nu9wcxkFMGNg6quQqL6RA&#10;0s5Y6ir5vt9lD1JwBDIwOMJKHpHlpr69KfdHjyxSmriSfYz+USnWPY7AufNIadK6MEJMx9ApD/oD&#10;OlTrorhX2lFEilmcO2RdNtjC5xDF9pCuTyYBB5bi6bQ4syoJ3g9WQ0ymaiLzg5KdCXlKLjvcW893&#10;SUOqXwnz5DrgnHtJTxOsQfEKIT7DmDSUCaxw7Rqn8787ZsmRM9e2VmPeBN4uqYvTtW7jvijg9N/y&#10;JsXecLq0q+WD6m8AAAD//wMAUEsDBBQABgAIAAAAIQA4/SH/1gAAAJQBAAALAAAAX3JlbHMvLnJl&#10;bHOkkMFqwzAMhu+DvYPRfXGawxijTi+j0GvpHsDYimMaW0Yy2fr2M4PBMnrbUb/Q94l/f/hMi1qR&#10;JVI2sOt6UJgd+ZiDgffL8ekFlFSbvV0oo4EbChzGx4f9GRdb25HMsYhqlCwG5lrLq9biZkxWOiqY&#10;22YiTra2kYMu1l1tQD30/bPm3wwYN0x18gb45AdQl1tp5j/sFB2T0FQ7R0nTNEV3j6o9feQzro1i&#10;OWA14Fm+Q8a1a8+Bvu/d/dMb2JY5uiPbhG/ktn4cqGU/er3pcvwCAAD//wMAUEsDBBQABgAIAAAA&#10;IQA9C2Sz1QEAAAIEAAAOAAAAZHJzL2Uyb0RvYy54bWysU9tu2zAMfR+wfxD0vthpkTQx4vQhRfcy&#10;dMHWfoAqS7Ew3UBpsfP3pWTHKbphKIq96MbDQx6S2tz2RpOjgKCcrel8VlIiLHeNsoeaPj3ef1lR&#10;EiKzDdPOipqeRKC328+fNp2vxJVrnW4EECSxoep8TdsYfVUUgbfCsDBzXlg0SgeGRbzCoWiAdchu&#10;dHFVlsuic9B4cFyEgK93g5FuM7+UgsfvUgYRia4p5hbzCnl9Tmux3bDqAMy3io9psA9kYZiyGHSi&#10;umORkd+g/qAyioMLTsYZd6ZwUiousgZUMy/fqPnZMi+yFixO8FOZwv+j5Q/HPRDVYO+WlFhmsEc7&#10;7BSPDgikjaABq9T5UCF4Z/cw3oLfQ5LcSzBpRzGkz5U9TZUVfSQcH5flzXp9vaCEo22xvl4lyuLi&#10;6yHEr8IZkg411com3axix28hDtAzJD1rSzrMeLG6WWRYcFo190rrZMyzI3YayJFh12M/H4O9QmFo&#10;bTGDpGrQkU/xpMXA/0NIrApmPh8CpHm8cDa/zpzaIjK5SIw+OZX/dhqxyU3kGX2v44TOEZ2Nk6NR&#10;1sHfol7kywF/Vj1oTbKfXXPKXc3lwEHLrRk/RZrk1/fsfvm62xcAAAD//wMAUEsDBBQABgAIAAAA&#10;IQA7GU/J3gAAAAYBAAAPAAAAZHJzL2Rvd25yZXYueG1sTI/NasMwEITvhb6D2EJvjZzgFtu1HEoh&#10;hNBDqfoDvSnWxjaxVsZSEuftuzk1x9kZZr4tl5PrxRHH0HlSMJ8lIJBqbztqFHx9rh4yECEasqb3&#10;hArOGGBZ3d6UprD+RB941LERXEKhMAraGIdCylC36EyY+QGJvZ0fnYksx0ba0Zy43PVykSRP0pmO&#10;eKE1A762WO/1wSlYvevws0gzvd7o73V822325/ir1P3d9PIMIuIU/8NwwWd0qJhp6w9kg+gV5JxT&#10;kM75IXbzxywFsb0ccpBVKa/xqz8AAAD//wMAUEsBAi0AFAAGAAgAAAAhALaDOJL+AAAA4QEAABMA&#10;AAAAAAAAAAAAAAAAAAAAAFtDb250ZW50X1R5cGVzXS54bWxQSwECLQAUAAYACAAAACEAOP0h/9YA&#10;AACUAQAACwAAAAAAAAAAAAAAAAAvAQAAX3JlbHMvLnJlbHNQSwECLQAUAAYACAAAACEAPQtks9UB&#10;AAACBAAADgAAAAAAAAAAAAAAAAAuAgAAZHJzL2Uyb0RvYy54bWxQSwECLQAUAAYACAAAACEAOxlP&#10;yd4AAAAGAQAADwAAAAAAAAAAAAAAAAAvBAAAZHJzL2Rvd25yZXYueG1sUEsFBgAAAAAEAAQA8wAA&#10;ADoFAAAAAA==&#10;" strokecolor="black [3213]" strokeweight="1.25pt">
                 <v:stroke joinstyle="miter"/>
@@ -8606,56 +9043,6 @@
           <w:szCs w:val="24"/>
         </w:rPr>
       </w:pPr>
-    </w:p>
-    <w:p>
-      <w:pPr>
-        <w:pStyle w:val="Ttulo2"/>
-        <w:rPr>
-          <w:rFonts w:ascii="Arial" w:hAnsi="Arial" w:cs="Arial"/>
-          <w:b/>
-          <w:bCs/>
-          <w:color w:val="000000" w:themeColor="text1"/>
-          <w:sz w:val="24"/>
-          <w:szCs w:val="24"/>
-        </w:rPr>
-      </w:pPr>
-      <w:bookmarkStart w:id="16" w:name="_Toc84005710"/>
-      <w:r>
-        <w:rPr>
-          <w:rFonts w:ascii="Arial" w:hAnsi="Arial" w:cs="Arial"/>
-          <w:b/>
-          <w:bCs/>
-          <w:color w:val="000000" w:themeColor="text1"/>
-          <w:sz w:val="24"/>
-          <w:szCs w:val="24"/>
-        </w:rPr>
-        <w:t xml:space="preserve">3.3– </w:t>
-      </w:r>
-      <w:proofErr w:type="spellStart"/>
-      <w:r>
-        <w:rPr>
-          <w:rFonts w:ascii="Arial" w:hAnsi="Arial" w:cs="Arial"/>
-          <w:b/>
-          <w:bCs/>
-          <w:color w:val="000000" w:themeColor="text1"/>
-          <w:sz w:val="24"/>
-          <w:szCs w:val="24"/>
-        </w:rPr>
-        <w:t>Sprints</w:t>
-      </w:r>
-      <w:proofErr w:type="spellEnd"/>
-      <w:r>
-        <w:rPr>
-          <w:rFonts w:ascii="Arial" w:hAnsi="Arial" w:cs="Arial"/>
-          <w:b/>
-          <w:bCs/>
-          <w:color w:val="000000" w:themeColor="text1"/>
-          <w:sz w:val="24"/>
-          <w:szCs w:val="24"/>
-        </w:rPr>
-        <w:t>.</w:t>
-      </w:r>
-      <w:bookmarkEnd w:id="16"/>
     </w:p>
     <w:p>
       <w:pPr>
@@ -8750,7 +9137,27 @@
                 <w:sz w:val="28"/>
                 <w:szCs w:val="28"/>
               </w:rPr>
-              <w:t>#01.</w:t>
+              <w:t>#0</w:t>
+            </w:r>
+            <w:r>
+              <w:rPr>
+                <w:rFonts w:ascii="Arial" w:hAnsi="Arial" w:cs="Arial"/>
+                <w:b/>
+                <w:bCs/>
+                <w:sz w:val="28"/>
+                <w:szCs w:val="28"/>
+              </w:rPr>
+              <w:t>0</w:t>
+            </w:r>
+            <w:r>
+              <w:rPr>
+                <w:rFonts w:ascii="Arial" w:hAnsi="Arial" w:cs="Arial"/>
+                <w:b/>
+                <w:bCs/>
+                <w:sz w:val="28"/>
+                <w:szCs w:val="28"/>
+              </w:rPr>
+              <w:t>.</w:t>
             </w:r>
           </w:p>
         </w:tc>
@@ -8776,25 +9183,7 @@
                 <w:b/>
                 <w:bCs/>
               </w:rPr>
-              <w:t xml:space="preserve">Sprint </w:t>
-            </w:r>
-            <w:proofErr w:type="spellStart"/>
-            <w:r>
-              <w:rPr>
-                <w:rFonts w:ascii="Arial" w:hAnsi="Arial" w:cs="Arial"/>
-                <w:b/>
-                <w:bCs/>
-              </w:rPr>
-              <w:t>Backlog</w:t>
-            </w:r>
-            <w:proofErr w:type="spellEnd"/>
-            <w:r>
-              <w:rPr>
-                <w:rFonts w:ascii="Arial" w:hAnsi="Arial" w:cs="Arial"/>
-                <w:b/>
-                <w:bCs/>
-              </w:rPr>
-              <w:t>.</w:t>
+              <w:t>Sprint Backlog.</w:t>
             </w:r>
           </w:p>
         </w:tc>
@@ -8825,42 +9214,28 @@
                 <w:sz w:val="20"/>
                 <w:szCs w:val="20"/>
               </w:rPr>
-              <w:t xml:space="preserve">Se usó </w:t>
-            </w:r>
-            <w:proofErr w:type="spellStart"/>
-            <w:r>
-              <w:rPr>
-                <w:rFonts w:ascii="Arial" w:hAnsi="Arial" w:cs="Arial"/>
-                <w:b/>
-                <w:bCs/>
-                <w:sz w:val="20"/>
-                <w:szCs w:val="20"/>
-              </w:rPr>
-              <w:t>Git</w:t>
-            </w:r>
-            <w:proofErr w:type="spellEnd"/>
-            <w:r>
-              <w:rPr>
-                <w:rFonts w:ascii="Arial" w:hAnsi="Arial" w:cs="Arial"/>
-                <w:b/>
-                <w:bCs/>
-                <w:sz w:val="20"/>
-                <w:szCs w:val="20"/>
-              </w:rPr>
-              <w:t xml:space="preserve"> y </w:t>
-            </w:r>
-            <w:proofErr w:type="spellStart"/>
-            <w:r>
-              <w:rPr>
-                <w:rFonts w:ascii="Arial" w:hAnsi="Arial" w:cs="Arial"/>
-                <w:b/>
-                <w:bCs/>
-                <w:sz w:val="20"/>
-                <w:szCs w:val="20"/>
-              </w:rPr>
-              <w:t>GitHub</w:t>
-            </w:r>
-            <w:proofErr w:type="spellEnd"/>
+              <w:t>Se usó Gi</w:t>
+            </w:r>
+            <w:r>
+              <w:rPr>
+                <w:rFonts w:ascii="Arial" w:hAnsi="Arial" w:cs="Arial"/>
+                <w:b/>
+                <w:bCs/>
+                <w:sz w:val="20"/>
+                <w:szCs w:val="20"/>
+              </w:rPr>
+              <w:t xml:space="preserve">tHub para </w:t>
+            </w:r>
+            <w:r>
+              <w:rPr>
+                <w:rFonts w:ascii="Arial" w:hAnsi="Arial" w:cs="Arial"/>
+                <w:b/>
+                <w:bCs/>
+                <w:sz w:val="20"/>
+                <w:szCs w:val="20"/>
+              </w:rPr>
+              <w:t>copiar el repositorio</w:t>
+            </w:r>
             <w:r>
               <w:rPr>
                 <w:rFonts w:ascii="Arial" w:hAnsi="Arial" w:cs="Arial"/>
@@ -8895,7 +9270,7 @@
                 <w:sz w:val="20"/>
                 <w:szCs w:val="20"/>
               </w:rPr>
-              <w:t>Se diseñó inicialmente y maquetó el sitio web.</w:t>
+              <w:t>Se trabajo cada uno con su Git para efectuar cambios.</w:t>
             </w:r>
           </w:p>
           <w:p>
@@ -8921,7 +9296,17 @@
                 <w:sz w:val="20"/>
                 <w:szCs w:val="20"/>
               </w:rPr>
-              <w:t>Se trabajó en la parte estética.</w:t>
+              <w:t>Se trabajó en ieee830 y se lo modificó en su totalidad</w:t>
+            </w:r>
+            <w:r>
+              <w:rPr>
+                <w:rFonts w:ascii="Arial" w:hAnsi="Arial" w:cs="Arial"/>
+                <w:b/>
+                <w:bCs/>
+                <w:sz w:val="20"/>
+                <w:szCs w:val="20"/>
+              </w:rPr>
+              <w:t>.</w:t>
             </w:r>
           </w:p>
           <w:p>
@@ -8947,7 +9332,141 @@
                 <w:sz w:val="20"/>
                 <w:szCs w:val="20"/>
               </w:rPr>
-              <w:t>Se trabajó en la parte de lenguajes y tecnologías para colocar el resto de la estructura como se quería lograr.</w:t>
+              <w:t xml:space="preserve">Se </w:t>
+            </w:r>
+            <w:r>
+              <w:rPr>
+                <w:rFonts w:ascii="Arial" w:hAnsi="Arial" w:cs="Arial"/>
+                <w:b/>
+                <w:bCs/>
+                <w:sz w:val="20"/>
+                <w:szCs w:val="20"/>
+              </w:rPr>
+              <w:t xml:space="preserve">agregaron TK y </w:t>
+            </w:r>
+            <w:proofErr w:type="spellStart"/>
+            <w:r>
+              <w:rPr>
+                <w:rFonts w:ascii="Arial" w:hAnsi="Arial" w:cs="Arial"/>
+                <w:b/>
+                <w:bCs/>
+                <w:sz w:val="20"/>
+                <w:szCs w:val="20"/>
+              </w:rPr>
+              <w:t>M</w:t>
+            </w:r>
+            <w:r>
+              <w:rPr>
+                <w:rFonts w:ascii="Arial" w:hAnsi="Arial" w:cs="Arial"/>
+                <w:b/>
+                <w:bCs/>
+                <w:sz w:val="20"/>
+                <w:szCs w:val="20"/>
+              </w:rPr>
+              <w:t>ilestones</w:t>
+            </w:r>
+            <w:proofErr w:type="spellEnd"/>
+            <w:r>
+              <w:rPr>
+                <w:rFonts w:ascii="Arial" w:hAnsi="Arial" w:cs="Arial"/>
+                <w:b/>
+                <w:bCs/>
+                <w:sz w:val="20"/>
+                <w:szCs w:val="20"/>
+              </w:rPr>
+              <w:t xml:space="preserve"> desde </w:t>
+            </w:r>
+            <w:r>
+              <w:rPr>
+                <w:rFonts w:ascii="Arial" w:hAnsi="Arial" w:cs="Arial"/>
+                <w:b/>
+                <w:bCs/>
+                <w:sz w:val="20"/>
+                <w:szCs w:val="20"/>
+              </w:rPr>
+              <w:t>GitHub</w:t>
+            </w:r>
+            <w:r>
+              <w:rPr>
+                <w:rFonts w:ascii="Arial" w:hAnsi="Arial" w:cs="Arial"/>
+                <w:b/>
+                <w:bCs/>
+                <w:sz w:val="20"/>
+                <w:szCs w:val="20"/>
+              </w:rPr>
+              <w:t>.</w:t>
+            </w:r>
+          </w:p>
+          <w:p>
+            <w:pPr>
+              <w:pStyle w:val="Prrafodelista"/>
+              <w:numPr>
+                <w:ilvl w:val="0"/>
+                <w:numId w:val="13"/>
+              </w:numPr>
+              <w:rPr>
+                <w:rFonts w:ascii="Arial" w:hAnsi="Arial" w:cs="Arial"/>
+                <w:b/>
+                <w:bCs/>
+                <w:sz w:val="20"/>
+                <w:szCs w:val="20"/>
+              </w:rPr>
+            </w:pPr>
+            <w:r>
+              <w:rPr>
+                <w:rFonts w:ascii="Arial" w:hAnsi="Arial" w:cs="Arial"/>
+                <w:b/>
+                <w:bCs/>
+                <w:sz w:val="20"/>
+                <w:szCs w:val="20"/>
+              </w:rPr>
+              <w:t xml:space="preserve">Se agregó US desde </w:t>
+            </w:r>
+            <w:r>
+              <w:rPr>
+                <w:rFonts w:ascii="Arial" w:hAnsi="Arial" w:cs="Arial"/>
+                <w:b/>
+                <w:bCs/>
+                <w:sz w:val="20"/>
+                <w:szCs w:val="20"/>
+              </w:rPr>
+              <w:t>GitHub</w:t>
+            </w:r>
+            <w:r>
+              <w:rPr>
+                <w:rFonts w:ascii="Arial" w:hAnsi="Arial" w:cs="Arial"/>
+                <w:b/>
+                <w:bCs/>
+                <w:sz w:val="20"/>
+                <w:szCs w:val="20"/>
+              </w:rPr>
+              <w:t>.</w:t>
+            </w:r>
+          </w:p>
+          <w:p>
+            <w:pPr>
+              <w:pStyle w:val="Prrafodelista"/>
+              <w:numPr>
+                <w:ilvl w:val="0"/>
+                <w:numId w:val="13"/>
+              </w:numPr>
+              <w:rPr>
+                <w:rFonts w:ascii="Arial" w:hAnsi="Arial" w:cs="Arial"/>
+                <w:b/>
+                <w:bCs/>
+                <w:sz w:val="20"/>
+                <w:szCs w:val="20"/>
+              </w:rPr>
+            </w:pPr>
+            <w:r>
+              <w:rPr>
+                <w:rFonts w:ascii="Arial" w:hAnsi="Arial" w:cs="Arial"/>
+                <w:b/>
+                <w:bCs/>
+                <w:sz w:val="20"/>
+                <w:szCs w:val="20"/>
+              </w:rPr>
+              <w:t>Se agregó Kanban del actual proyecto.</w:t>
             </w:r>
           </w:p>
           <w:p>
@@ -9016,7 +9535,7 @@
                 <w:sz w:val="20"/>
                 <w:szCs w:val="20"/>
               </w:rPr>
-              <w:t xml:space="preserve">Hilario y Florencia, encargados de la parte de </w:t>
+              <w:t xml:space="preserve">En </w:t>
             </w:r>
             <w:proofErr w:type="spellStart"/>
             <w:r>
@@ -9027,7 +9546,7 @@
                 <w:sz w:val="20"/>
                 <w:szCs w:val="20"/>
               </w:rPr>
-              <w:t>login</w:t>
+              <w:t>meet</w:t>
             </w:r>
             <w:proofErr w:type="spellEnd"/>
             <w:r>
@@ -9038,7 +9557,29 @@
                 <w:sz w:val="20"/>
                 <w:szCs w:val="20"/>
               </w:rPr>
-              <w:t xml:space="preserve"> y registro del sitio web.</w:t>
+              <w:t xml:space="preserve"> se hicieron en grupo las fases de crear repo, agregar TK, US, </w:t>
+            </w:r>
+            <w:proofErr w:type="spellStart"/>
+            <w:r>
+              <w:rPr>
+                <w:rFonts w:ascii="Arial" w:hAnsi="Arial" w:cs="Arial"/>
+                <w:b/>
+                <w:bCs/>
+                <w:sz w:val="20"/>
+                <w:szCs w:val="20"/>
+              </w:rPr>
+              <w:t>Milestones</w:t>
+            </w:r>
+            <w:proofErr w:type="spellEnd"/>
+            <w:r>
+              <w:rPr>
+                <w:rFonts w:ascii="Arial" w:hAnsi="Arial" w:cs="Arial"/>
+                <w:b/>
+                <w:bCs/>
+                <w:sz w:val="20"/>
+                <w:szCs w:val="20"/>
+              </w:rPr>
+              <w:t xml:space="preserve"> y Kanban.</w:t>
             </w:r>
           </w:p>
           <w:p>
@@ -9064,7 +9605,27 @@
                 <w:sz w:val="20"/>
                 <w:szCs w:val="20"/>
               </w:rPr>
-              <w:t>Marcos y Rosario, encargados del inicio del sitio web.</w:t>
+              <w:t xml:space="preserve">Cada uno actualizó su proyecto en </w:t>
+            </w:r>
+            <w:r>
+              <w:rPr>
+                <w:rFonts w:ascii="Arial" w:hAnsi="Arial" w:cs="Arial"/>
+                <w:b/>
+                <w:bCs/>
+                <w:sz w:val="20"/>
+                <w:szCs w:val="20"/>
+              </w:rPr>
+              <w:t>G</w:t>
+            </w:r>
+            <w:r>
+              <w:rPr>
+                <w:rFonts w:ascii="Arial" w:hAnsi="Arial" w:cs="Arial"/>
+                <w:b/>
+                <w:bCs/>
+                <w:sz w:val="20"/>
+                <w:szCs w:val="20"/>
+              </w:rPr>
+              <w:t>it.</w:t>
             </w:r>
           </w:p>
           <w:p>
@@ -9090,55 +9651,7 @@
                 <w:sz w:val="20"/>
                 <w:szCs w:val="20"/>
               </w:rPr>
-              <w:t xml:space="preserve">Juan, encargado del </w:t>
-            </w:r>
-            <w:proofErr w:type="spellStart"/>
-            <w:r>
-              <w:rPr>
-                <w:rFonts w:ascii="Arial" w:hAnsi="Arial" w:cs="Arial"/>
-                <w:b/>
-                <w:bCs/>
-                <w:sz w:val="20"/>
-                <w:szCs w:val="20"/>
-              </w:rPr>
-              <w:t>footer</w:t>
-            </w:r>
-            <w:proofErr w:type="spellEnd"/>
-            <w:r>
-              <w:rPr>
-                <w:rFonts w:ascii="Arial" w:hAnsi="Arial" w:cs="Arial"/>
-                <w:b/>
-                <w:bCs/>
-                <w:sz w:val="20"/>
-                <w:szCs w:val="20"/>
-              </w:rPr>
-              <w:t xml:space="preserve"> y menú.</w:t>
-            </w:r>
-          </w:p>
-          <w:p>
-            <w:pPr>
-              <w:pStyle w:val="Prrafodelista"/>
-              <w:numPr>
-                <w:ilvl w:val="0"/>
-                <w:numId w:val="13"/>
-              </w:numPr>
-              <w:rPr>
-                <w:rFonts w:ascii="Arial" w:hAnsi="Arial" w:cs="Arial"/>
-                <w:b/>
-                <w:bCs/>
-                <w:sz w:val="20"/>
-                <w:szCs w:val="20"/>
-              </w:rPr>
-            </w:pPr>
-            <w:r>
-              <w:rPr>
-                <w:rFonts w:ascii="Arial" w:hAnsi="Arial" w:cs="Arial"/>
-                <w:b/>
-                <w:bCs/>
-                <w:sz w:val="20"/>
-                <w:szCs w:val="20"/>
-              </w:rPr>
-              <w:t>Grupo completo, en la fase final se encargó tanto del testeo como de los arreglos para su solución.</w:t>
+              <w:t>Marcos hizo el ieee830.</w:t>
             </w:r>
           </w:p>
         </w:tc>
@@ -9193,7 +9706,127 @@
                 <w:sz w:val="20"/>
                 <w:szCs w:val="20"/>
               </w:rPr>
-              <w:t>24/08/2021 a 14/09/2021.</w:t>
+              <w:t>2</w:t>
+            </w:r>
+            <w:r>
+              <w:rPr>
+                <w:rFonts w:ascii="Arial" w:hAnsi="Arial" w:cs="Arial"/>
+                <w:b/>
+                <w:bCs/>
+                <w:sz w:val="20"/>
+                <w:szCs w:val="20"/>
+              </w:rPr>
+              <w:t>6</w:t>
+            </w:r>
+            <w:r>
+              <w:rPr>
+                <w:rFonts w:ascii="Arial" w:hAnsi="Arial" w:cs="Arial"/>
+                <w:b/>
+                <w:bCs/>
+                <w:sz w:val="20"/>
+                <w:szCs w:val="20"/>
+              </w:rPr>
+              <w:t>/0</w:t>
+            </w:r>
+            <w:r>
+              <w:rPr>
+                <w:rFonts w:ascii="Arial" w:hAnsi="Arial" w:cs="Arial"/>
+                <w:b/>
+                <w:bCs/>
+                <w:sz w:val="20"/>
+                <w:szCs w:val="20"/>
+              </w:rPr>
+              <w:t>5</w:t>
+            </w:r>
+            <w:r>
+              <w:rPr>
+                <w:rFonts w:ascii="Arial" w:hAnsi="Arial" w:cs="Arial"/>
+                <w:b/>
+                <w:bCs/>
+                <w:sz w:val="20"/>
+                <w:szCs w:val="20"/>
+              </w:rPr>
+              <w:t>/202</w:t>
+            </w:r>
+            <w:r>
+              <w:rPr>
+                <w:rFonts w:ascii="Arial" w:hAnsi="Arial" w:cs="Arial"/>
+                <w:b/>
+                <w:bCs/>
+                <w:sz w:val="20"/>
+                <w:szCs w:val="20"/>
+              </w:rPr>
+              <w:t>2</w:t>
+            </w:r>
+            <w:r>
+              <w:rPr>
+                <w:rFonts w:ascii="Arial" w:hAnsi="Arial" w:cs="Arial"/>
+                <w:b/>
+                <w:bCs/>
+                <w:sz w:val="20"/>
+                <w:szCs w:val="20"/>
+              </w:rPr>
+              <w:t xml:space="preserve"> a </w:t>
+            </w:r>
+            <w:r>
+              <w:rPr>
+                <w:rFonts w:ascii="Arial" w:hAnsi="Arial" w:cs="Arial"/>
+                <w:b/>
+                <w:bCs/>
+                <w:sz w:val="20"/>
+                <w:szCs w:val="20"/>
+              </w:rPr>
+              <w:t>06</w:t>
+            </w:r>
+            <w:r>
+              <w:rPr>
+                <w:rFonts w:ascii="Arial" w:hAnsi="Arial" w:cs="Arial"/>
+                <w:b/>
+                <w:bCs/>
+                <w:sz w:val="20"/>
+                <w:szCs w:val="20"/>
+              </w:rPr>
+              <w:t>/0</w:t>
+            </w:r>
+            <w:r>
+              <w:rPr>
+                <w:rFonts w:ascii="Arial" w:hAnsi="Arial" w:cs="Arial"/>
+                <w:b/>
+                <w:bCs/>
+                <w:sz w:val="20"/>
+                <w:szCs w:val="20"/>
+              </w:rPr>
+              <w:t>7</w:t>
+            </w:r>
+            <w:r>
+              <w:rPr>
+                <w:rFonts w:ascii="Arial" w:hAnsi="Arial" w:cs="Arial"/>
+                <w:b/>
+                <w:bCs/>
+                <w:sz w:val="20"/>
+                <w:szCs w:val="20"/>
+              </w:rPr>
+              <w:t>/202</w:t>
+            </w:r>
+            <w:r>
+              <w:rPr>
+                <w:rFonts w:ascii="Arial" w:hAnsi="Arial" w:cs="Arial"/>
+                <w:b/>
+                <w:bCs/>
+                <w:sz w:val="20"/>
+                <w:szCs w:val="20"/>
+              </w:rPr>
+              <w:t>2</w:t>
+            </w:r>
+            <w:r>
+              <w:rPr>
+                <w:rFonts w:ascii="Arial" w:hAnsi="Arial" w:cs="Arial"/>
+                <w:b/>
+                <w:bCs/>
+                <w:sz w:val="20"/>
+                <w:szCs w:val="20"/>
+              </w:rPr>
+              <w:t>.</w:t>
             </w:r>
           </w:p>
         </w:tc>
@@ -9232,23 +9865,166 @@
           </w:tcPr>
           <w:p>
             <w:pPr>
-              <w:rPr>
-                <w:rFonts w:ascii="Arial" w:hAnsi="Arial" w:cs="Arial"/>
-                <w:b/>
-                <w:bCs/>
-                <w:sz w:val="20"/>
-                <w:szCs w:val="20"/>
-              </w:rPr>
-            </w:pPr>
-            <w:r>
-              <w:rPr>
-                <w:rFonts w:ascii="Arial" w:hAnsi="Arial" w:cs="Arial"/>
-                <w:b/>
-                <w:bCs/>
-                <w:sz w:val="20"/>
-                <w:szCs w:val="20"/>
-              </w:rPr>
-              <w:t>Ninguno.</w:t>
+              <w:pStyle w:val="Prrafodelista"/>
+              <w:numPr>
+                <w:ilvl w:val="0"/>
+                <w:numId w:val="13"/>
+              </w:numPr>
+              <w:rPr>
+                <w:rFonts w:ascii="Arial" w:hAnsi="Arial" w:cs="Arial"/>
+                <w:b/>
+                <w:bCs/>
+                <w:sz w:val="20"/>
+                <w:szCs w:val="20"/>
+              </w:rPr>
+            </w:pPr>
+            <w:r>
+              <w:rPr>
+                <w:rFonts w:ascii="Arial" w:hAnsi="Arial" w:cs="Arial"/>
+                <w:b/>
+                <w:bCs/>
+                <w:sz w:val="20"/>
+                <w:szCs w:val="20"/>
+              </w:rPr>
+              <w:t xml:space="preserve">Identificar correctamente como indicar las </w:t>
+            </w:r>
+            <w:proofErr w:type="spellStart"/>
+            <w:r>
+              <w:rPr>
+                <w:rFonts w:ascii="Arial" w:hAnsi="Arial" w:cs="Arial"/>
+                <w:b/>
+                <w:bCs/>
+                <w:sz w:val="20"/>
+                <w:szCs w:val="20"/>
+              </w:rPr>
+              <w:t>M</w:t>
+            </w:r>
+            <w:r>
+              <w:rPr>
+                <w:rFonts w:ascii="Arial" w:hAnsi="Arial" w:cs="Arial"/>
+                <w:b/>
+                <w:bCs/>
+                <w:sz w:val="20"/>
+                <w:szCs w:val="20"/>
+              </w:rPr>
+              <w:t>ilestones</w:t>
+            </w:r>
+            <w:proofErr w:type="spellEnd"/>
+            <w:r>
+              <w:rPr>
+                <w:rFonts w:ascii="Arial" w:hAnsi="Arial" w:cs="Arial"/>
+                <w:b/>
+                <w:bCs/>
+                <w:sz w:val="20"/>
+                <w:szCs w:val="20"/>
+              </w:rPr>
+              <w:t>. Se solucionó buscando info</w:t>
+            </w:r>
+            <w:r>
+              <w:rPr>
+                <w:rFonts w:ascii="Arial" w:hAnsi="Arial" w:cs="Arial"/>
+                <w:b/>
+                <w:bCs/>
+                <w:sz w:val="20"/>
+                <w:szCs w:val="20"/>
+              </w:rPr>
+              <w:t>rmación</w:t>
+            </w:r>
+            <w:r>
+              <w:rPr>
+                <w:rFonts w:ascii="Arial" w:hAnsi="Arial" w:cs="Arial"/>
+                <w:b/>
+                <w:bCs/>
+                <w:sz w:val="20"/>
+                <w:szCs w:val="20"/>
+              </w:rPr>
+              <w:t xml:space="preserve"> en internet a parte del material del aula del </w:t>
+            </w:r>
+            <w:proofErr w:type="spellStart"/>
+            <w:proofErr w:type="gramStart"/>
+            <w:r>
+              <w:rPr>
+                <w:rFonts w:ascii="Arial" w:hAnsi="Arial" w:cs="Arial"/>
+                <w:b/>
+                <w:bCs/>
+                <w:sz w:val="20"/>
+                <w:szCs w:val="20"/>
+              </w:rPr>
+              <w:t>i.s.p.c</w:t>
+            </w:r>
+            <w:proofErr w:type="spellEnd"/>
+            <w:r>
+              <w:rPr>
+                <w:rFonts w:ascii="Arial" w:hAnsi="Arial" w:cs="Arial"/>
+                <w:b/>
+                <w:bCs/>
+                <w:sz w:val="20"/>
+                <w:szCs w:val="20"/>
+              </w:rPr>
+              <w:t>..</w:t>
+            </w:r>
+            <w:proofErr w:type="gramEnd"/>
+          </w:p>
+          <w:p>
+            <w:pPr>
+              <w:pStyle w:val="Prrafodelista"/>
+              <w:numPr>
+                <w:ilvl w:val="0"/>
+                <w:numId w:val="13"/>
+              </w:numPr>
+              <w:rPr>
+                <w:rFonts w:ascii="Arial" w:hAnsi="Arial" w:cs="Arial"/>
+                <w:b/>
+                <w:bCs/>
+                <w:sz w:val="20"/>
+                <w:szCs w:val="20"/>
+              </w:rPr>
+            </w:pPr>
+            <w:r>
+              <w:rPr>
+                <w:rFonts w:ascii="Arial" w:hAnsi="Arial" w:cs="Arial"/>
+                <w:b/>
+                <w:bCs/>
+                <w:sz w:val="20"/>
+                <w:szCs w:val="20"/>
+              </w:rPr>
+              <w:t>Ieee830 no sabíamos bien como actualizarlo puesto que había muchísimos cambios, desde numero de grupo hasta integrantes del mismo. Se solucionó haciendo todo el documento con los cambios y datos de este año.</w:t>
+            </w:r>
+          </w:p>
+          <w:p>
+            <w:pPr>
+              <w:pStyle w:val="Prrafodelista"/>
+              <w:numPr>
+                <w:ilvl w:val="0"/>
+                <w:numId w:val="13"/>
+              </w:numPr>
+              <w:rPr>
+                <w:rFonts w:ascii="Arial" w:hAnsi="Arial" w:cs="Arial"/>
+                <w:b/>
+                <w:bCs/>
+                <w:sz w:val="20"/>
+                <w:szCs w:val="20"/>
+              </w:rPr>
+            </w:pPr>
+            <w:r>
+              <w:rPr>
+                <w:rFonts w:ascii="Arial" w:hAnsi="Arial" w:cs="Arial"/>
+                <w:b/>
+                <w:bCs/>
+                <w:sz w:val="20"/>
+                <w:szCs w:val="20"/>
+              </w:rPr>
+              <w:t>Revisar la estructura web semántica y RW</w:t>
+            </w:r>
+            <w:r>
+              <w:rPr>
+                <w:rFonts w:ascii="Arial" w:hAnsi="Arial" w:cs="Arial"/>
+                <w:b/>
+                <w:bCs/>
+                <w:sz w:val="20"/>
+                <w:szCs w:val="20"/>
+              </w:rPr>
+              <w:t>D nos pareció un gasto de tiempo tener que revisarlo ahora y luego cuando insertemos Angular al proyecto. Se solucionó, aplicando Angular y revisando ahí este punto. *En Sprint#01 estará este punto comentado.</w:t>
             </w:r>
           </w:p>
         </w:tc>
@@ -9264,7 +10040,11 @@
           <w:szCs w:val="24"/>
         </w:rPr>
       </w:pPr>
-      <w:r>
+    </w:p>
+    <w:p>
+      <w:pPr>
+        <w:pStyle w:val="Ttulo2"/>
+        <w:jc w:val="center"/>
         <w:rPr>
           <w:rFonts w:ascii="Arial" w:hAnsi="Arial" w:cs="Arial"/>
           <w:b/>
@@ -9272,23 +10052,117 @@
           <w:sz w:val="24"/>
           <w:szCs w:val="24"/>
         </w:rPr>
-        <w:br w:type="textWrapping" w:clear="all"/>
-      </w:r>
-    </w:p>
-    <w:p>
-      <w:pPr>
-        <w:rPr>
-          <w:rFonts w:ascii="Arial" w:hAnsi="Arial" w:cs="Arial"/>
-          <w:b/>
-          <w:bCs/>
+      </w:pPr>
+      <w:bookmarkStart w:id="16" w:name="_Toc108020960"/>
+      <w:r>
+        <w:rPr>
+          <w:rFonts w:ascii="Arial" w:hAnsi="Arial" w:cs="Arial"/>
+          <w:b/>
+          <w:bCs/>
+          <w:color w:val="auto"/>
           <w:sz w:val="24"/>
           <w:szCs w:val="24"/>
         </w:rPr>
-      </w:pPr>
-    </w:p>
-    <w:p>
-      <w:pPr>
-        <w:jc w:val="center"/>
+        <w:t>Re</w:t>
+      </w:r>
+      <w:r>
+        <w:rPr>
+          <w:rFonts w:ascii="Arial" w:hAnsi="Arial" w:cs="Arial"/>
+          <w:b/>
+          <w:bCs/>
+          <w:color w:val="auto"/>
+          <w:sz w:val="24"/>
+          <w:szCs w:val="24"/>
+        </w:rPr>
+        <w:t>t</w:t>
+      </w:r>
+      <w:r>
+        <w:rPr>
+          <w:rFonts w:ascii="Arial" w:hAnsi="Arial" w:cs="Arial"/>
+          <w:b/>
+          <w:bCs/>
+          <w:color w:val="auto"/>
+          <w:sz w:val="24"/>
+          <w:szCs w:val="24"/>
+        </w:rPr>
+        <w:t>rospectiva Sprint #00</w:t>
+      </w:r>
+      <w:bookmarkEnd w:id="16"/>
+    </w:p>
+    <w:p>
+      <w:pPr>
+        <w:rPr>
+          <w:rFonts w:ascii="Arial" w:hAnsi="Arial" w:cs="Arial"/>
+          <w:b/>
+          <w:bCs/>
+          <w:sz w:val="24"/>
+          <w:szCs w:val="24"/>
+        </w:rPr>
+      </w:pPr>
+      <w:r>
+        <w:rPr>
+          <w:rFonts w:ascii="Arial" w:hAnsi="Arial" w:cs="Arial"/>
+          <w:b/>
+          <w:bCs/>
+          <w:sz w:val="24"/>
+          <w:szCs w:val="24"/>
+        </w:rPr>
+        <w:br w:type="textWrapping" w:clear="all"/>
+      </w:r>
+      <w:r>
+        <w:rPr>
+          <w:rFonts w:ascii="Arial" w:hAnsi="Arial" w:cs="Arial"/>
+          <w:b/>
+          <w:bCs/>
+          <w:noProof/>
+          <w:sz w:val="24"/>
+          <w:szCs w:val="24"/>
+        </w:rPr>
+        <w:drawing>
+          <wp:inline distT="0" distB="0" distL="0" distR="0" wp14:anchorId="55848121" wp14:editId="64765ED1">
+            <wp:extent cx="6645910" cy="1849120"/>
+            <wp:effectExtent l="0" t="0" r="2540" b="0"/>
+            <wp:docPr id="23" name="Imagen 23"/>
+            <wp:cNvGraphicFramePr>
+              <a:graphicFrameLocks xmlns:a="http://schemas.openxmlformats.org/drawingml/2006/main" noChangeAspect="1"/>
+            </wp:cNvGraphicFramePr>
+            <a:graphic xmlns:a="http://schemas.openxmlformats.org/drawingml/2006/main">
+              <a:graphicData uri="http://schemas.openxmlformats.org/drawingml/2006/picture">
+                <pic:pic xmlns:pic="http://schemas.openxmlformats.org/drawingml/2006/picture">
+                  <pic:nvPicPr>
+                    <pic:cNvPr id="23" name="Imagen 23"/>
+                    <pic:cNvPicPr/>
+                  </pic:nvPicPr>
+                  <pic:blipFill>
+                    <a:blip r:embed="rId10">
+                      <a:extLst>
+                        <a:ext uri="{28A0092B-C50C-407E-A947-70E740481C1C}">
+                          <a14:useLocalDpi xmlns:a14="http://schemas.microsoft.com/office/drawing/2010/main" val="0"/>
+                        </a:ext>
+                      </a:extLst>
+                    </a:blip>
+                    <a:stretch>
+                      <a:fillRect/>
+                    </a:stretch>
+                  </pic:blipFill>
+                  <pic:spPr>
+                    <a:xfrm>
+                      <a:off x="0" y="0"/>
+                      <a:ext cx="6645910" cy="1849120"/>
+                    </a:xfrm>
+                    <a:prstGeom prst="rect">
+                      <a:avLst/>
+                    </a:prstGeom>
+                  </pic:spPr>
+                </pic:pic>
+              </a:graphicData>
+            </a:graphic>
+          </wp:inline>
+        </w:drawing>
+      </w:r>
+    </w:p>
+    <w:p>
+      <w:pPr>
         <w:rPr>
           <w:rFonts w:ascii="Arial" w:hAnsi="Arial" w:cs="Arial"/>
           <w:b/>
@@ -9299,7 +10173,10 @@
           <w:u w:val="single"/>
         </w:rPr>
       </w:pPr>
-      <w:r>
+    </w:p>
+    <w:p>
+      <w:pPr>
+        <w:jc w:val="center"/>
         <w:rPr>
           <w:rFonts w:ascii="Arial" w:hAnsi="Arial" w:cs="Arial"/>
           <w:b/>
@@ -9309,19 +10186,294 @@
           <w:szCs w:val="40"/>
           <w:u w:val="single"/>
         </w:rPr>
-        <w:t xml:space="preserve">Sprint 2 </w:t>
-      </w:r>
-    </w:p>
-    <w:p>
-      <w:pPr>
+      </w:pPr>
+    </w:p>
+    <w:p>
+      <w:pPr>
+        <w:pStyle w:val="Textoindependiente"/>
+        <w:tabs>
+          <w:tab w:val="left" w:pos="1545"/>
+        </w:tabs>
+        <w:ind w:left="390"/>
+        <w:rPr>
+          <w:rFonts w:ascii="Arial" w:hAnsi="Arial" w:cs="Arial"/>
+        </w:rPr>
+      </w:pPr>
+    </w:p>
+    <w:p>
+      <w:pPr>
+        <w:pStyle w:val="Textoindependiente"/>
+        <w:ind w:left="390"/>
+        <w:rPr>
+          <w:rFonts w:ascii="Arial" w:hAnsi="Arial" w:cs="Arial"/>
+          <w:b/>
+          <w:bCs/>
+          <w:noProof/>
+          <w:color w:val="FFFFFF" w:themeColor="background1"/>
+        </w:rPr>
+      </w:pPr>
+      <w:r>
+        <w:rPr>
+          <w:rFonts w:ascii="Arial" w:hAnsi="Arial" w:cs="Arial"/>
+          <w:b/>
+          <w:bCs/>
+          <w:noProof/>
+          <w:color w:val="FFFFFF" w:themeColor="background1"/>
+          <w:lang w:val="es-AR" w:eastAsia="es-AR"/>
+        </w:rPr>
+        <w:drawing>
+          <wp:anchor distT="0" distB="0" distL="114300" distR="114300" simplePos="0" relativeHeight="251680768" behindDoc="1" locked="0" layoutInCell="1" allowOverlap="1" wp14:anchorId="792BFFA2" wp14:editId="27FAEEED">
+            <wp:simplePos x="0" y="0"/>
+            <wp:positionH relativeFrom="column">
+              <wp:posOffset>201287</wp:posOffset>
+            </wp:positionH>
+            <wp:positionV relativeFrom="paragraph">
+              <wp:posOffset>-102301</wp:posOffset>
+            </wp:positionV>
+            <wp:extent cx="995721" cy="486113"/>
+            <wp:effectExtent l="0" t="0" r="0" b="9525"/>
+            <wp:wrapNone/>
+            <wp:docPr id="20" name="Imagen 20"/>
+            <wp:cNvGraphicFramePr>
+              <a:graphicFrameLocks xmlns:a="http://schemas.openxmlformats.org/drawingml/2006/main" noChangeAspect="1"/>
+            </wp:cNvGraphicFramePr>
+            <a:graphic xmlns:a="http://schemas.openxmlformats.org/drawingml/2006/main">
+              <a:graphicData uri="http://schemas.openxmlformats.org/drawingml/2006/picture">
+                <pic:pic xmlns:pic="http://schemas.openxmlformats.org/drawingml/2006/picture">
+                  <pic:nvPicPr>
+                    <pic:cNvPr id="1" name=""/>
+                    <pic:cNvPicPr/>
+                  </pic:nvPicPr>
+                  <pic:blipFill>
+                    <a:blip r:embed="rId8" cstate="print">
+                      <a:extLst>
+                        <a:ext uri="{28A0092B-C50C-407E-A947-70E740481C1C}">
+                          <a14:useLocalDpi xmlns:a14="http://schemas.microsoft.com/office/drawing/2010/main" val="0"/>
+                        </a:ext>
+                      </a:extLst>
+                    </a:blip>
+                    <a:stretch>
+                      <a:fillRect/>
+                    </a:stretch>
+                  </pic:blipFill>
+                  <pic:spPr>
+                    <a:xfrm>
+                      <a:off x="0" y="0"/>
+                      <a:ext cx="995721" cy="486113"/>
+                    </a:xfrm>
+                    <a:prstGeom prst="rect">
+                      <a:avLst/>
+                    </a:prstGeom>
+                  </pic:spPr>
+                </pic:pic>
+              </a:graphicData>
+            </a:graphic>
+            <wp14:sizeRelH relativeFrom="margin">
+              <wp14:pctWidth>0</wp14:pctWidth>
+            </wp14:sizeRelH>
+            <wp14:sizeRelV relativeFrom="margin">
+              <wp14:pctHeight>0</wp14:pctHeight>
+            </wp14:sizeRelV>
+          </wp:anchor>
+        </w:drawing>
+      </w:r>
+      <w:r>
+        <w:rPr>
+          <w:rFonts w:ascii="Arial" w:hAnsi="Arial" w:cs="Arial"/>
+          <w:b/>
+          <w:bCs/>
+          <w:noProof/>
+          <w:color w:val="FFFFFF" w:themeColor="background1"/>
+        </w:rPr>
+        <w:t xml:space="preserve">                                                                                 </w:t>
+      </w:r>
+      <w:r>
+        <w:rPr>
+          <w:rFonts w:ascii="Arial" w:hAnsi="Arial" w:cs="Arial"/>
+          <w:color w:val="808080" w:themeColor="background1" w:themeShade="80"/>
+        </w:rPr>
+        <w:t>Práctica profesionalizante</w:t>
+      </w:r>
+    </w:p>
+    <w:p>
+      <w:pPr>
+        <w:rPr>
+          <w:rFonts w:ascii="Arial" w:hAnsi="Arial" w:cs="Arial"/>
+          <w:b/>
+          <w:bCs/>
+          <w:color w:val="808080" w:themeColor="background1" w:themeShade="80"/>
+          <w:sz w:val="20"/>
+          <w:szCs w:val="20"/>
+        </w:rPr>
+      </w:pPr>
+      <w:r>
+        <w:rPr>
+          <w:rFonts w:ascii="Arial" w:hAnsi="Arial" w:cs="Arial"/>
+          <w:b/>
+          <w:bCs/>
+          <w:noProof/>
+          <w:color w:val="FFFFFF" w:themeColor="background1"/>
+          <w:sz w:val="32"/>
+          <w:szCs w:val="32"/>
+          <w:lang w:eastAsia="es-AR"/>
+        </w:rPr>
+        <mc:AlternateContent>
+          <mc:Choice Requires="wps">
+            <w:drawing>
+              <wp:anchor distT="0" distB="0" distL="114300" distR="114300" simplePos="0" relativeHeight="251681792" behindDoc="0" locked="0" layoutInCell="1" allowOverlap="1" wp14:anchorId="60ACC45A" wp14:editId="5EF58AC2">
+                <wp:simplePos x="0" y="0"/>
+                <wp:positionH relativeFrom="column">
+                  <wp:posOffset>5938</wp:posOffset>
+                </wp:positionH>
+                <wp:positionV relativeFrom="paragraph">
+                  <wp:posOffset>260061</wp:posOffset>
+                </wp:positionV>
+                <wp:extent cx="6079935" cy="5938"/>
+                <wp:effectExtent l="0" t="0" r="35560" b="32385"/>
+                <wp:wrapNone/>
+                <wp:docPr id="19" name="Conector recto 19"/>
+                <wp:cNvGraphicFramePr/>
+                <a:graphic xmlns:a="http://schemas.openxmlformats.org/drawingml/2006/main">
+                  <a:graphicData uri="http://schemas.microsoft.com/office/word/2010/wordprocessingShape">
+                    <wps:wsp>
+                      <wps:cNvCnPr/>
+                      <wps:spPr>
+                        <a:xfrm>
+                          <a:off x="0" y="0"/>
+                          <a:ext cx="6079935" cy="5938"/>
+                        </a:xfrm>
+                        <a:prstGeom prst="line">
+                          <a:avLst/>
+                        </a:prstGeom>
+                        <a:ln w="15875">
+                          <a:solidFill>
+                            <a:schemeClr val="tx1"/>
+                          </a:solidFill>
+                        </a:ln>
+                      </wps:spPr>
+                      <wps:style>
+                        <a:lnRef idx="1">
+                          <a:schemeClr val="dk1"/>
+                        </a:lnRef>
+                        <a:fillRef idx="0">
+                          <a:schemeClr val="dk1"/>
+                        </a:fillRef>
+                        <a:effectRef idx="0">
+                          <a:schemeClr val="dk1"/>
+                        </a:effectRef>
+                        <a:fontRef idx="minor">
+                          <a:schemeClr val="tx1"/>
+                        </a:fontRef>
+                      </wps:style>
+                      <wps:bodyPr/>
+                    </wps:wsp>
+                  </a:graphicData>
+                </a:graphic>
+                <wp14:sizeRelH relativeFrom="margin">
+                  <wp14:pctWidth>0</wp14:pctWidth>
+                </wp14:sizeRelH>
+                <wp14:sizeRelV relativeFrom="margin">
+                  <wp14:pctHeight>0</wp14:pctHeight>
+                </wp14:sizeRelV>
+              </wp:anchor>
+            </w:drawing>
+          </mc:Choice>
+          <mc:Fallback>
+            <w:pict>
+              <v:line w14:anchorId="6426FD39" id="Conector recto 19" o:spid="_x0000_s1026" style="position:absolute;z-index:251681792;visibility:visible;mso-wrap-style:square;mso-width-percent:0;mso-height-percent:0;mso-wrap-distance-left:9pt;mso-wrap-distance-top:0;mso-wrap-distance-right:9pt;mso-wrap-distance-bottom:0;mso-position-horizontal:absolute;mso-position-horizontal-relative:text;mso-position-vertical:absolute;mso-position-vertical-relative:text;mso-width-percent:0;mso-height-percent:0;mso-width-relative:margin;mso-height-relative:margin" from=".45pt,20.5pt" to="479.2pt,20.95pt" o:gfxdata="UEsDBBQABgAIAAAAIQC2gziS/gAAAOEBAAATAAAAW0NvbnRlbnRfVHlwZXNdLnhtbJSRQU7DMBBF&#10;90jcwfIWJU67QAgl6YK0S0CoHGBkTxKLZGx5TGhvj5O2G0SRWNoz/78nu9wcxkFMGNg6quQqL6RA&#10;0s5Y6ir5vt9lD1JwBDIwOMJKHpHlpr69KfdHjyxSmriSfYz+USnWPY7AufNIadK6MEJMx9ApD/oD&#10;OlTrorhX2lFEilmcO2RdNtjC5xDF9pCuTyYBB5bi6bQ4syoJ3g9WQ0ymaiLzg5KdCXlKLjvcW893&#10;SUOqXwnz5DrgnHtJTxOsQfEKIT7DmDSUCaxw7Rqn8787ZsmRM9e2VmPeBN4uqYvTtW7jvijg9N/y&#10;JsXecLq0q+WD6m8AAAD//wMAUEsDBBQABgAIAAAAIQA4/SH/1gAAAJQBAAALAAAAX3JlbHMvLnJl&#10;bHOkkMFqwzAMhu+DvYPRfXGawxijTi+j0GvpHsDYimMaW0Yy2fr2M4PBMnrbUb/Q94l/f/hMi1qR&#10;JVI2sOt6UJgd+ZiDgffL8ekFlFSbvV0oo4EbChzGx4f9GRdb25HMsYhqlCwG5lrLq9biZkxWOiqY&#10;22YiTra2kYMu1l1tQD30/bPm3wwYN0x18gb45AdQl1tp5j/sFB2T0FQ7R0nTNEV3j6o9feQzro1i&#10;OWA14Fm+Q8a1a8+Bvu/d/dMb2JY5uiPbhG/ktn4cqGU/er3pcvwCAAD//wMAUEsDBBQABgAIAAAA&#10;IQDQvLRh1AEAAAIEAAAOAAAAZHJzL2Uyb0RvYy54bWysU9uO0zAQfUfiHyy/06S76m4bNd2HrpYX&#10;BBUsH+D1pbHwTWPTpH/P2EnTFSCEEC++zZkzc2bG24fBGnKSELV3LV0uakqk415od2zp1+end2tK&#10;YmJOMOOdbOlZRvqwe/tm24dG3vjOGyGBIImLTR9a2qUUmqqKvJOWxYUP0qFRebAs4RWOlQDWI7s1&#10;1U1d31W9BxHAcxkjvj6ORror/EpJnj4pFWUipqWYWyorlPUlr9Vuy5ojsNBpPqXB/iELy7TDoDPV&#10;I0uMfAf9C5XVHHz0Ki24t5VXSnNZNKCaZf2Tmi8dC7JoweLEMJcp/j9a/vF0AKIF9m5DiWMWe7TH&#10;TvHkgUDeCBqwSn2IDYL37gDTLYYDZMmDApt3FEOGUtnzXFk5JMLx8a6+32xuV5RwtK02t+tMWV19&#10;A8T0XnpL8qGlRrusmzXs9CGmEXqB5GfjSI8Zr9b3qwKL3mjxpI3JxjI7cm+AnBh2PQ3LKdgrFIY2&#10;DjPIqkYd5ZTORo78n6XCqmDmyzFAnscrp/h24TQOkdlFYfTZqf6z04TNbrLM6N86zugS0bs0O1rt&#10;PPwu6lW+GvEX1aPWLPvFi3PpaikHDlppzfQp8iS/vhf369fd/QAAAP//AwBQSwMEFAAGAAgAAAAh&#10;ADsZT8neAAAABgEAAA8AAABkcnMvZG93bnJldi54bWxMj81qwzAQhO+FvoPYQm+NnOAW27UcSiGE&#10;0EOp+gO9KdbGNrFWxlIS5+27OTXH2Rlmvi2Xk+vFEcfQeVIwnyUgkGpvO2oUfH2uHjIQIRqypveE&#10;Cs4YYFnd3pSmsP5EH3jUsRFcQqEwCtoYh0LKULfoTJj5AYm9nR+diSzHRtrRnLjc9XKRJE/SmY54&#10;oTUDvrZY7/XBKVi96/CzSDO93ujvdXzbbfbn+KvU/d308gwi4hT/w3DBZ3SomGnrD2SD6BXknFOQ&#10;zvkhdvPHLAWxvRxykFUpr/GrPwAAAP//AwBQSwECLQAUAAYACAAAACEAtoM4kv4AAADhAQAAEwAA&#10;AAAAAAAAAAAAAAAAAAAAW0NvbnRlbnRfVHlwZXNdLnhtbFBLAQItABQABgAIAAAAIQA4/SH/1gAA&#10;AJQBAAALAAAAAAAAAAAAAAAAAC8BAABfcmVscy8ucmVsc1BLAQItABQABgAIAAAAIQDQvLRh1AEA&#10;AAIEAAAOAAAAAAAAAAAAAAAAAC4CAABkcnMvZTJvRG9jLnhtbFBLAQItABQABgAIAAAAIQA7GU/J&#10;3gAAAAYBAAAPAAAAAAAAAAAAAAAAAC4EAABkcnMvZG93bnJldi54bWxQSwUGAAAAAAQABADzAAAA&#10;OQUAAAAA&#10;" strokecolor="black [3213]" strokeweight="1.25pt">
+                <v:stroke joinstyle="miter"/>
+              </v:line>
+            </w:pict>
+          </mc:Fallback>
+        </mc:AlternateContent>
+      </w:r>
+      <w:r>
+        <w:rPr>
+          <w:rFonts w:ascii="Arial" w:hAnsi="Arial" w:cs="Arial"/>
+          <w:b/>
+          <w:bCs/>
+          <w:color w:val="808080" w:themeColor="background1" w:themeShade="80"/>
+          <w:sz w:val="20"/>
+          <w:szCs w:val="20"/>
+        </w:rPr>
+        <w:t xml:space="preserve">                                                                  </w:t>
+      </w:r>
+      <w:r>
+        <w:rPr>
+          <w:rFonts w:ascii="Arial" w:hAnsi="Arial" w:cs="Arial"/>
+          <w:b/>
+          <w:bCs/>
+          <w:color w:val="808080" w:themeColor="background1" w:themeShade="80"/>
+          <w:sz w:val="20"/>
+          <w:szCs w:val="20"/>
+        </w:rPr>
+        <w:t>Especificación de requisitos de software</w:t>
+      </w:r>
+    </w:p>
+    <w:p>
+      <w:pPr>
+        <w:jc w:val="center"/>
         <w:rPr>
           <w:rFonts w:ascii="Arial" w:hAnsi="Arial" w:cs="Arial"/>
           <w:b/>
           <w:bCs/>
           <w:color w:val="4472C4" w:themeColor="accent1"/>
-          <w:sz w:val="24"/>
-          <w:szCs w:val="24"/>
+          <w:sz w:val="40"/>
+          <w:szCs w:val="40"/>
           <w:u w:val="single"/>
+        </w:rPr>
+      </w:pPr>
+    </w:p>
+    <w:p>
+      <w:pPr>
+        <w:pStyle w:val="Ttulo3"/>
+        <w:jc w:val="center"/>
+        <w:rPr>
+          <w:rFonts w:ascii="Arial" w:hAnsi="Arial" w:cs="Arial"/>
+          <w:b/>
+          <w:bCs/>
+          <w:color w:val="4472C4" w:themeColor="accent1"/>
+          <w:sz w:val="40"/>
+          <w:szCs w:val="40"/>
+          <w:u w:val="single"/>
+        </w:rPr>
+      </w:pPr>
+      <w:bookmarkStart w:id="17" w:name="_Toc108020961"/>
+      <w:r>
+        <w:rPr>
+          <w:rFonts w:ascii="Arial" w:hAnsi="Arial" w:cs="Arial"/>
+          <w:b/>
+          <w:bCs/>
+          <w:color w:val="4472C4" w:themeColor="accent1"/>
+          <w:sz w:val="40"/>
+          <w:szCs w:val="40"/>
+          <w:u w:val="single"/>
+        </w:rPr>
+        <w:t xml:space="preserve">Sprint </w:t>
+      </w:r>
+      <w:r>
+        <w:rPr>
+          <w:rFonts w:ascii="Arial" w:hAnsi="Arial" w:cs="Arial"/>
+          <w:b/>
+          <w:bCs/>
+          <w:color w:val="4472C4" w:themeColor="accent1"/>
+          <w:sz w:val="40"/>
+          <w:szCs w:val="40"/>
+          <w:u w:val="single"/>
+        </w:rPr>
+        <w:t>#01</w:t>
+      </w:r>
+      <w:bookmarkEnd w:id="17"/>
+    </w:p>
+    <w:p>
+      <w:pPr>
+        <w:rPr>
+          <w:rFonts w:ascii="Arial" w:hAnsi="Arial" w:cs="Arial"/>
+          <w:b/>
+          <w:bCs/>
+          <w:color w:val="000000" w:themeColor="text1"/>
+          <w:sz w:val="20"/>
+          <w:szCs w:val="20"/>
         </w:rPr>
       </w:pPr>
     </w:p>
@@ -9334,7 +10486,6 @@
         </w:numPr>
         <w:rPr>
           <w:rFonts w:ascii="Arial" w:hAnsi="Arial" w:cs="Arial"/>
-          <w:b/>
           <w:bCs/>
           <w:color w:val="000000" w:themeColor="text1"/>
           <w:sz w:val="20"/>
@@ -9345,33 +10496,13 @@
         <w:rPr>
           <w:rFonts w:ascii="Arial" w:hAnsi="Arial" w:cs="Arial"/>
         </w:rPr>
-        <w:t xml:space="preserve">Restructuramos con </w:t>
-      </w:r>
-      <w:proofErr w:type="spellStart"/>
-      <w:r>
-        <w:rPr>
-          <w:rFonts w:ascii="Arial" w:hAnsi="Arial" w:cs="Arial"/>
-        </w:rPr>
-        <w:t>B</w:t>
-      </w:r>
-      <w:r>
-        <w:rPr>
-          <w:rFonts w:ascii="Arial" w:hAnsi="Arial" w:cs="Arial"/>
-        </w:rPr>
-        <w:t>ootstrap</w:t>
-      </w:r>
-      <w:proofErr w:type="spellEnd"/>
-      <w:r>
-        <w:rPr>
-          <w:rFonts w:ascii="Arial" w:hAnsi="Arial" w:cs="Arial"/>
-        </w:rPr>
-        <w:t xml:space="preserve"> los siguientes </w:t>
-      </w:r>
-      <w:r>
-        <w:rPr>
-          <w:rFonts w:ascii="Arial" w:hAnsi="Arial" w:cs="Arial"/>
-        </w:rPr>
-        <w:t>elementos ;</w:t>
+        <w:t xml:space="preserve"> </w:t>
+      </w:r>
+      <w:r>
+        <w:rPr>
+          <w:rFonts w:ascii="Arial" w:hAnsi="Arial" w:cs="Arial"/>
+        </w:rPr>
+        <w:t>Implementamos al proyecto Angular como fue requerido.</w:t>
       </w:r>
     </w:p>
     <w:p>
@@ -9380,7 +10511,6 @@
         <w:ind w:left="390"/>
         <w:rPr>
           <w:rFonts w:ascii="Arial" w:hAnsi="Arial" w:cs="Arial"/>
-          <w:b/>
           <w:bCs/>
           <w:color w:val="000000" w:themeColor="text1"/>
           <w:sz w:val="20"/>
@@ -9397,156 +10527,28 @@
         </w:numPr>
         <w:rPr>
           <w:rFonts w:ascii="Arial" w:hAnsi="Arial" w:cs="Arial"/>
-          <w:b/>
           <w:bCs/>
           <w:color w:val="000000" w:themeColor="text1"/>
-        </w:rPr>
-      </w:pPr>
-      <w:r>
-        <w:rPr>
-          <w:rFonts w:ascii="Arial" w:hAnsi="Arial" w:cs="Arial"/>
-        </w:rPr>
-        <w:t xml:space="preserve"> </w:t>
-      </w:r>
-      <w:r>
-        <w:rPr>
-          <w:rFonts w:ascii="Arial" w:hAnsi="Arial" w:cs="Arial"/>
-        </w:rPr>
-        <w:t xml:space="preserve">En el </w:t>
-      </w:r>
-      <w:proofErr w:type="spellStart"/>
-      <w:r>
-        <w:rPr>
-          <w:rFonts w:ascii="Arial" w:hAnsi="Arial" w:cs="Arial"/>
-        </w:rPr>
-        <w:t>index</w:t>
-      </w:r>
-      <w:proofErr w:type="spellEnd"/>
-      <w:r>
-        <w:rPr>
-          <w:rFonts w:ascii="Arial" w:hAnsi="Arial" w:cs="Arial"/>
-          <w:b/>
-        </w:rPr>
-        <w:t xml:space="preserve"> </w:t>
-      </w:r>
-      <w:r>
-        <w:rPr>
-          <w:rFonts w:ascii="Arial" w:hAnsi="Arial" w:cs="Arial"/>
-          <w:b/>
-        </w:rPr>
-        <w:t>:</w:t>
+          <w:sz w:val="20"/>
+          <w:szCs w:val="20"/>
+        </w:rPr>
+      </w:pPr>
+      <w:r>
+        <w:rPr>
+          <w:rFonts w:ascii="Arial" w:hAnsi="Arial" w:cs="Arial"/>
+        </w:rPr>
+        <w:t xml:space="preserve"> Se revisó estructura web semántica y RWD.</w:t>
+      </w:r>
+      <w:r>
+        <w:rPr>
+          <w:rFonts w:ascii="Arial" w:hAnsi="Arial" w:cs="Arial"/>
+        </w:rPr>
+        <w:t xml:space="preserve"> Se ajustaron configuraciones para que las nuevas paginas funcionaran correctamente en todos los tamaños de pantalla. Se revisó nuevamente todo el sitio quedando sin problemas en este apartado solicitado. *Apartado solicitado en Sprint#00 pero se incluyó aquí para manejar mas eficientemente el tiempo haciendo este proceso una única vez.</w:t>
       </w:r>
     </w:p>
     <w:p>
       <w:pPr>
         <w:pStyle w:val="Prrafodelista"/>
-        <w:numPr>
-          <w:ilvl w:val="0"/>
-          <w:numId w:val="17"/>
-        </w:numPr>
-        <w:rPr>
-          <w:rFonts w:ascii="Arial" w:hAnsi="Arial" w:cs="Arial"/>
-          <w:bCs/>
-          <w:color w:val="000000" w:themeColor="text1"/>
-        </w:rPr>
-      </w:pPr>
-      <w:proofErr w:type="spellStart"/>
-      <w:r>
-        <w:rPr>
-          <w:rFonts w:ascii="Arial" w:hAnsi="Arial" w:cs="Arial"/>
-          <w:bCs/>
-          <w:color w:val="000000" w:themeColor="text1"/>
-        </w:rPr>
-        <w:t>navbar</w:t>
-      </w:r>
-      <w:proofErr w:type="spellEnd"/>
-    </w:p>
-    <w:p>
-      <w:pPr>
-        <w:pStyle w:val="Prrafodelista"/>
-        <w:numPr>
-          <w:ilvl w:val="0"/>
-          <w:numId w:val="17"/>
-        </w:numPr>
-        <w:rPr>
-          <w:rFonts w:ascii="Arial" w:hAnsi="Arial" w:cs="Arial"/>
-          <w:bCs/>
-          <w:color w:val="000000" w:themeColor="text1"/>
-        </w:rPr>
-      </w:pPr>
-      <w:proofErr w:type="spellStart"/>
-      <w:r>
-        <w:rPr>
-          <w:rFonts w:ascii="Arial" w:hAnsi="Arial" w:cs="Arial"/>
-          <w:bCs/>
-          <w:color w:val="000000" w:themeColor="text1"/>
-        </w:rPr>
-        <w:t>body</w:t>
-      </w:r>
-      <w:proofErr w:type="spellEnd"/>
-      <w:r>
-        <w:rPr>
-          <w:rFonts w:ascii="Arial" w:hAnsi="Arial" w:cs="Arial"/>
-          <w:bCs/>
-          <w:color w:val="000000" w:themeColor="text1"/>
-        </w:rPr>
-        <w:t xml:space="preserve"> ( imágenes y el formulario)</w:t>
-      </w:r>
-    </w:p>
-    <w:p>
-      <w:pPr>
-        <w:pStyle w:val="Prrafodelista"/>
-        <w:numPr>
-          <w:ilvl w:val="0"/>
-          <w:numId w:val="17"/>
-        </w:numPr>
-        <w:rPr>
-          <w:rFonts w:ascii="Arial" w:hAnsi="Arial" w:cs="Arial"/>
-          <w:bCs/>
-          <w:color w:val="000000" w:themeColor="text1"/>
-        </w:rPr>
-      </w:pPr>
-      <w:proofErr w:type="spellStart"/>
-      <w:r>
-        <w:rPr>
-          <w:rFonts w:ascii="Arial" w:hAnsi="Arial" w:cs="Arial"/>
-          <w:bCs/>
-          <w:color w:val="000000" w:themeColor="text1"/>
-        </w:rPr>
-        <w:t>footer</w:t>
-      </w:r>
-      <w:proofErr w:type="spellEnd"/>
-      <w:r>
-        <w:rPr>
-          <w:rFonts w:ascii="Arial" w:hAnsi="Arial" w:cs="Arial"/>
-          <w:bCs/>
-          <w:color w:val="000000" w:themeColor="text1"/>
-        </w:rPr>
-        <w:t xml:space="preserve"> ( iconos </w:t>
-      </w:r>
-      <w:proofErr w:type="spellStart"/>
-      <w:r>
-        <w:rPr>
-          <w:rFonts w:ascii="Arial" w:hAnsi="Arial" w:cs="Arial"/>
-          <w:bCs/>
-          <w:color w:val="000000" w:themeColor="text1"/>
-        </w:rPr>
-        <w:t>y</w:t>
-      </w:r>
-      <w:proofErr w:type="spellEnd"/>
-      <w:r>
-        <w:rPr>
-          <w:rFonts w:ascii="Arial" w:hAnsi="Arial" w:cs="Arial"/>
-          <w:bCs/>
-          <w:color w:val="000000" w:themeColor="text1"/>
-        </w:rPr>
-        <w:t xml:space="preserve"> hipervínculos )</w:t>
-      </w:r>
-    </w:p>
-    <w:p>
-      <w:pPr>
-        <w:pStyle w:val="Prrafodelista"/>
-        <w:ind w:left="1068"/>
         <w:rPr>
           <w:rFonts w:ascii="Arial" w:hAnsi="Arial" w:cs="Arial"/>
           <w:bCs/>
@@ -9565,7 +10567,6 @@
         </w:numPr>
         <w:rPr>
           <w:rFonts w:ascii="Arial" w:hAnsi="Arial" w:cs="Arial"/>
-          <w:b/>
           <w:bCs/>
           <w:color w:val="000000" w:themeColor="text1"/>
           <w:sz w:val="20"/>
@@ -9575,81 +10576,119 @@
       <w:r>
         <w:rPr>
           <w:rFonts w:ascii="Arial" w:hAnsi="Arial" w:cs="Arial"/>
-        </w:rPr>
-        <w:t>Registro</w:t>
-      </w:r>
-      <w:r>
-        <w:rPr>
-          <w:rFonts w:ascii="Arial" w:hAnsi="Arial" w:cs="Arial"/>
-          <w:b/>
-        </w:rPr>
-        <w:t xml:space="preserve"> :</w:t>
+          <w:bCs/>
+          <w:color w:val="000000" w:themeColor="text1"/>
+        </w:rPr>
+        <w:t xml:space="preserve">Se agregó página </w:t>
+      </w:r>
+      <w:proofErr w:type="spellStart"/>
+      <w:r>
+        <w:rPr>
+          <w:rFonts w:ascii="Arial" w:hAnsi="Arial" w:cs="Arial"/>
+          <w:bCs/>
+          <w:color w:val="000000" w:themeColor="text1"/>
+        </w:rPr>
+        <w:t>ecommerce</w:t>
+      </w:r>
+      <w:proofErr w:type="spellEnd"/>
+      <w:r>
+        <w:rPr>
+          <w:rFonts w:ascii="Arial" w:hAnsi="Arial" w:cs="Arial"/>
+          <w:bCs/>
+          <w:color w:val="000000" w:themeColor="text1"/>
+        </w:rPr>
+        <w:t xml:space="preserve">. Todavía está en </w:t>
+      </w:r>
+      <w:r>
+        <w:rPr>
+          <w:rFonts w:ascii="Arial" w:hAnsi="Arial" w:cs="Arial"/>
+          <w:bCs/>
+          <w:color w:val="000000" w:themeColor="text1"/>
+        </w:rPr>
+        <w:t>construcción,</w:t>
+      </w:r>
+      <w:r>
+        <w:rPr>
+          <w:rFonts w:ascii="Arial" w:hAnsi="Arial" w:cs="Arial"/>
+          <w:bCs/>
+          <w:color w:val="000000" w:themeColor="text1"/>
+        </w:rPr>
+        <w:t xml:space="preserve"> pero</w:t>
+      </w:r>
+      <w:r>
+        <w:rPr>
+          <w:rFonts w:ascii="Arial" w:hAnsi="Arial" w:cs="Arial"/>
+          <w:bCs/>
+          <w:color w:val="000000" w:themeColor="text1"/>
+        </w:rPr>
+        <w:t>,</w:t>
+      </w:r>
+      <w:r>
+        <w:rPr>
+          <w:rFonts w:ascii="Arial" w:hAnsi="Arial" w:cs="Arial"/>
+          <w:bCs/>
+          <w:color w:val="000000" w:themeColor="text1"/>
+        </w:rPr>
+        <w:t xml:space="preserve"> está con </w:t>
+      </w:r>
+      <w:r>
+        <w:rPr>
+          <w:rFonts w:ascii="Arial" w:hAnsi="Arial" w:cs="Arial"/>
+          <w:bCs/>
+          <w:color w:val="000000" w:themeColor="text1"/>
+        </w:rPr>
+        <w:t>funcionalidad</w:t>
+      </w:r>
+      <w:r>
+        <w:rPr>
+          <w:rFonts w:ascii="Arial" w:hAnsi="Arial" w:cs="Arial"/>
+          <w:bCs/>
+          <w:color w:val="000000" w:themeColor="text1"/>
+        </w:rPr>
+        <w:t>es</w:t>
+      </w:r>
+      <w:r>
+        <w:rPr>
+          <w:rFonts w:ascii="Arial" w:hAnsi="Arial" w:cs="Arial"/>
+          <w:bCs/>
+          <w:color w:val="000000" w:themeColor="text1"/>
+        </w:rPr>
+        <w:t xml:space="preserve"> básica</w:t>
+      </w:r>
+      <w:r>
+        <w:rPr>
+          <w:rFonts w:ascii="Arial" w:hAnsi="Arial" w:cs="Arial"/>
+          <w:bCs/>
+          <w:color w:val="000000" w:themeColor="text1"/>
+        </w:rPr>
+        <w:t>s</w:t>
+      </w:r>
+      <w:r>
+        <w:rPr>
+          <w:rFonts w:ascii="Arial" w:hAnsi="Arial" w:cs="Arial"/>
+          <w:bCs/>
+          <w:color w:val="000000" w:themeColor="text1"/>
+        </w:rPr>
+        <w:t>.</w:t>
       </w:r>
     </w:p>
     <w:p>
       <w:pPr>
         <w:pStyle w:val="Prrafodelista"/>
-        <w:numPr>
-          <w:ilvl w:val="1"/>
-          <w:numId w:val="13"/>
-        </w:numPr>
+        <w:ind w:left="390"/>
         <w:rPr>
           <w:rFonts w:ascii="Arial" w:hAnsi="Arial" w:cs="Arial"/>
           <w:bCs/>
           <w:color w:val="000000" w:themeColor="text1"/>
-        </w:rPr>
-      </w:pPr>
-      <w:r>
-        <w:rPr>
-          <w:rFonts w:ascii="Arial" w:hAnsi="Arial" w:cs="Arial"/>
-          <w:bCs/>
-          <w:color w:val="000000" w:themeColor="text1"/>
-        </w:rPr>
-        <w:t>En el formulario del registro agregamos nuevos campos.</w:t>
-      </w:r>
+          <w:sz w:val="20"/>
+          <w:szCs w:val="20"/>
+        </w:rPr>
+      </w:pPr>
     </w:p>
     <w:p>
       <w:pPr>
         <w:pStyle w:val="Prrafodelista"/>
-        <w:numPr>
-          <w:ilvl w:val="1"/>
-          <w:numId w:val="13"/>
-        </w:numPr>
-        <w:rPr>
-          <w:rFonts w:ascii="Arial" w:hAnsi="Arial" w:cs="Arial"/>
-          <w:bCs/>
-          <w:color w:val="000000" w:themeColor="text1"/>
-        </w:rPr>
-      </w:pPr>
-      <w:r>
-        <w:rPr>
-          <w:rFonts w:ascii="Arial" w:hAnsi="Arial" w:cs="Arial"/>
-          <w:bCs/>
-          <w:color w:val="000000" w:themeColor="text1"/>
-        </w:rPr>
-        <w:t xml:space="preserve">Las tres páginas funcionan de manera </w:t>
-      </w:r>
-      <w:proofErr w:type="spellStart"/>
-      <w:r>
-        <w:rPr>
-          <w:rFonts w:ascii="Arial" w:hAnsi="Arial" w:cs="Arial"/>
-          <w:bCs/>
-          <w:color w:val="000000" w:themeColor="text1"/>
-        </w:rPr>
-        <w:t>responsive</w:t>
-      </w:r>
-      <w:proofErr w:type="spellEnd"/>
-      <w:r>
-        <w:rPr>
-          <w:rFonts w:ascii="Arial" w:hAnsi="Arial" w:cs="Arial"/>
-          <w:bCs/>
-          <w:color w:val="000000" w:themeColor="text1"/>
-        </w:rPr>
-        <w:t>.</w:t>
-      </w:r>
-    </w:p>
-    <w:p>
-      <w:pPr>
+        <w:ind w:left="390"/>
         <w:rPr>
           <w:rFonts w:ascii="Arial" w:hAnsi="Arial" w:cs="Arial"/>
           <w:bCs/>
@@ -9668,7 +10707,6 @@
         </w:numPr>
         <w:rPr>
           <w:rFonts w:ascii="Arial" w:hAnsi="Arial" w:cs="Arial"/>
-          <w:b/>
           <w:bCs/>
           <w:color w:val="000000" w:themeColor="text1"/>
           <w:sz w:val="20"/>
@@ -9679,67 +10717,40 @@
         <w:rPr>
           <w:rFonts w:ascii="Arial" w:hAnsi="Arial" w:cs="Arial"/>
         </w:rPr>
-        <w:t xml:space="preserve">Agregamos un formulario de contacto en el </w:t>
-      </w:r>
-      <w:proofErr w:type="spellStart"/>
-      <w:r>
-        <w:rPr>
-          <w:rFonts w:ascii="Arial" w:hAnsi="Arial" w:cs="Arial"/>
-        </w:rPr>
-        <w:t>index</w:t>
-      </w:r>
-      <w:proofErr w:type="spellEnd"/>
-      <w:r>
-        <w:rPr>
-          <w:rFonts w:ascii="Arial" w:hAnsi="Arial" w:cs="Arial"/>
-        </w:rPr>
-        <w:t xml:space="preserve"> con los campos nombre, apellido, email (con validación en </w:t>
-      </w:r>
-      <w:proofErr w:type="gramStart"/>
-      <w:r>
-        <w:rPr>
-          <w:rFonts w:ascii="Arial" w:hAnsi="Arial" w:cs="Arial"/>
-        </w:rPr>
-        <w:t>el</w:t>
-      </w:r>
-      <w:proofErr w:type="gramEnd"/>
-      <w:r>
-        <w:rPr>
-          <w:rFonts w:ascii="Arial" w:hAnsi="Arial" w:cs="Arial"/>
-        </w:rPr>
-        <w:t xml:space="preserve"> arroba), comentarios</w:t>
-      </w:r>
-      <w:r>
-        <w:rPr>
-          <w:rFonts w:ascii="Arial" w:hAnsi="Arial" w:cs="Arial"/>
-        </w:rPr>
-        <w:t>.</w:t>
+        <w:t>Se implementaron mejoras:</w:t>
       </w:r>
     </w:p>
     <w:p>
       <w:pPr>
         <w:pStyle w:val="Prrafodelista"/>
-        <w:ind w:left="390"/>
-        <w:rPr>
-          <w:rFonts w:ascii="Arial" w:hAnsi="Arial" w:cs="Arial"/>
-          <w:b/>
+        <w:numPr>
+          <w:ilvl w:val="0"/>
+          <w:numId w:val="21"/>
+        </w:numPr>
+        <w:rPr>
+          <w:rFonts w:ascii="Arial" w:hAnsi="Arial" w:cs="Arial"/>
           <w:bCs/>
           <w:color w:val="000000" w:themeColor="text1"/>
           <w:sz w:val="20"/>
           <w:szCs w:val="20"/>
         </w:rPr>
       </w:pPr>
+      <w:r>
+        <w:rPr>
+          <w:rFonts w:ascii="Arial" w:hAnsi="Arial" w:cs="Arial"/>
+        </w:rPr>
+        <w:t>Página personalizada para error al mostrar página no encontrada.</w:t>
+      </w:r>
     </w:p>
     <w:p>
       <w:pPr>
         <w:pStyle w:val="Prrafodelista"/>
         <w:numPr>
           <w:ilvl w:val="0"/>
-          <w:numId w:val="13"/>
+          <w:numId w:val="21"/>
         </w:numPr>
         <w:rPr>
           <w:rFonts w:ascii="Arial" w:hAnsi="Arial" w:cs="Arial"/>
-          <w:b/>
           <w:bCs/>
           <w:color w:val="000000" w:themeColor="text1"/>
           <w:sz w:val="20"/>
@@ -9749,144 +10760,70 @@
       <w:r>
         <w:rPr>
           <w:rFonts w:ascii="Arial" w:hAnsi="Arial" w:cs="Arial"/>
-        </w:rPr>
-        <w:t xml:space="preserve">Profundizamos conocimientos sobre </w:t>
-      </w:r>
-      <w:proofErr w:type="spellStart"/>
-      <w:r>
-        <w:rPr>
-          <w:rFonts w:ascii="Arial" w:hAnsi="Arial" w:cs="Arial"/>
-        </w:rPr>
-        <w:t>Git</w:t>
-      </w:r>
-      <w:proofErr w:type="spellEnd"/>
-      <w:r>
-        <w:rPr>
-          <w:rFonts w:ascii="Arial" w:hAnsi="Arial" w:cs="Arial"/>
-        </w:rPr>
-        <w:t xml:space="preserve"> y </w:t>
-      </w:r>
-      <w:proofErr w:type="spellStart"/>
-      <w:proofErr w:type="gramStart"/>
-      <w:r>
-        <w:rPr>
-          <w:rFonts w:ascii="Arial" w:hAnsi="Arial" w:cs="Arial"/>
-        </w:rPr>
-        <w:t>GitHub</w:t>
-      </w:r>
-      <w:proofErr w:type="spellEnd"/>
-      <w:r>
-        <w:rPr>
-          <w:rFonts w:ascii="Arial" w:hAnsi="Arial" w:cs="Arial"/>
-        </w:rPr>
-        <w:t xml:space="preserve"> ,</w:t>
-      </w:r>
-      <w:proofErr w:type="gramEnd"/>
-      <w:r>
-        <w:rPr>
-          <w:rFonts w:ascii="Arial" w:hAnsi="Arial" w:cs="Arial"/>
-        </w:rPr>
-        <w:t xml:space="preserve"> primeramente tuvimos muchos er</w:t>
-      </w:r>
-      <w:r>
-        <w:rPr>
-          <w:rFonts w:ascii="Arial" w:hAnsi="Arial" w:cs="Arial"/>
-        </w:rPr>
-        <w:t>rores en las subidas , bajadas y</w:t>
-      </w:r>
-      <w:r>
-        <w:rPr>
-          <w:rFonts w:ascii="Arial" w:hAnsi="Arial" w:cs="Arial"/>
-        </w:rPr>
-        <w:t xml:space="preserve"> </w:t>
-      </w:r>
-      <w:proofErr w:type="spellStart"/>
-      <w:r>
-        <w:rPr>
-          <w:rFonts w:ascii="Arial" w:hAnsi="Arial" w:cs="Arial"/>
-        </w:rPr>
-        <w:t>merge</w:t>
-      </w:r>
-      <w:proofErr w:type="spellEnd"/>
-      <w:r>
-        <w:rPr>
-          <w:rFonts w:ascii="Arial" w:hAnsi="Arial" w:cs="Arial"/>
-        </w:rPr>
-        <w:t xml:space="preserve"> . Pudimos resolver y usar correctamente la herramienta.</w:t>
+          <w:bCs/>
+          <w:color w:val="000000" w:themeColor="text1"/>
+        </w:rPr>
+        <w:t>Correcciones a errores menores como colores de botones y tipografías de letra.</w:t>
       </w:r>
     </w:p>
     <w:p>
       <w:pPr>
         <w:pStyle w:val="Prrafodelista"/>
-        <w:rPr>
-          <w:rFonts w:ascii="Arial" w:hAnsi="Arial" w:cs="Arial"/>
-          <w:b/>
+        <w:numPr>
+          <w:ilvl w:val="0"/>
+          <w:numId w:val="21"/>
+        </w:numPr>
+        <w:rPr>
+          <w:rFonts w:ascii="Arial" w:hAnsi="Arial" w:cs="Arial"/>
           <w:bCs/>
           <w:color w:val="000000" w:themeColor="text1"/>
           <w:sz w:val="20"/>
           <w:szCs w:val="20"/>
         </w:rPr>
       </w:pPr>
-    </w:p>
-    <w:p>
-      <w:pPr>
-        <w:pStyle w:val="Prrafodelista"/>
-        <w:numPr>
-          <w:ilvl w:val="0"/>
-          <w:numId w:val="13"/>
-        </w:numPr>
-        <w:rPr>
-          <w:rFonts w:ascii="Arial" w:hAnsi="Arial" w:cs="Arial"/>
-          <w:b/>
+      <w:r>
+        <w:rPr>
+          <w:rFonts w:ascii="Arial" w:hAnsi="Arial" w:cs="Arial"/>
           <w:bCs/>
           <w:color w:val="000000" w:themeColor="text1"/>
-          <w:sz w:val="20"/>
-          <w:szCs w:val="20"/>
-        </w:rPr>
-      </w:pPr>
+        </w:rPr>
+        <w:t xml:space="preserve">Se agregaron accesos al menú del </w:t>
+      </w:r>
+      <w:proofErr w:type="spellStart"/>
       <w:r>
         <w:rPr>
           <w:rFonts w:ascii="Arial" w:hAnsi="Arial" w:cs="Arial"/>
           <w:bCs/>
           <w:color w:val="000000" w:themeColor="text1"/>
         </w:rPr>
-        <w:t>Resolvimos varios conflictos que se fueron dando a medida que aplicamos los cambios.</w:t>
-      </w:r>
-    </w:p>
-    <w:p>
-      <w:pPr>
-        <w:pStyle w:val="Prrafodelista"/>
-        <w:rPr>
-          <w:rFonts w:ascii="Arial" w:hAnsi="Arial" w:cs="Arial"/>
-          <w:b/>
+        <w:t>header</w:t>
+      </w:r>
+      <w:proofErr w:type="spellEnd"/>
+      <w:r>
+        <w:rPr>
+          <w:rFonts w:ascii="Arial" w:hAnsi="Arial" w:cs="Arial"/>
           <w:bCs/>
           <w:color w:val="000000" w:themeColor="text1"/>
-          <w:sz w:val="20"/>
-          <w:szCs w:val="20"/>
-        </w:rPr>
-      </w:pPr>
-    </w:p>
-    <w:p>
-      <w:pPr>
-        <w:pStyle w:val="Prrafodelista"/>
-        <w:numPr>
-          <w:ilvl w:val="0"/>
-          <w:numId w:val="13"/>
-        </w:numPr>
-        <w:rPr>
-          <w:rFonts w:ascii="Arial" w:hAnsi="Arial" w:cs="Arial"/>
-          <w:b/>
+        </w:rPr>
+        <w:t xml:space="preserve"> y </w:t>
+      </w:r>
+      <w:proofErr w:type="spellStart"/>
+      <w:r>
+        <w:rPr>
+          <w:rFonts w:ascii="Arial" w:hAnsi="Arial" w:cs="Arial"/>
           <w:bCs/>
           <w:color w:val="000000" w:themeColor="text1"/>
         </w:rPr>
-      </w:pPr>
+        <w:t>footer</w:t>
+      </w:r>
+      <w:proofErr w:type="spellEnd"/>
       <w:r>
         <w:rPr>
           <w:rFonts w:ascii="Arial" w:hAnsi="Arial" w:cs="Arial"/>
           <w:bCs/>
           <w:color w:val="000000" w:themeColor="text1"/>
         </w:rPr>
-        <w:t xml:space="preserve">En el </w:t>
+        <w:t xml:space="preserve"> para la nueva página del </w:t>
       </w:r>
       <w:proofErr w:type="spellStart"/>
       <w:r>
@@ -9895,7 +10832,7 @@
           <w:bCs/>
           <w:color w:val="000000" w:themeColor="text1"/>
         </w:rPr>
-        <w:t>login</w:t>
+        <w:t>ecommerce</w:t>
       </w:r>
       <w:proofErr w:type="spellEnd"/>
       <w:r>
@@ -9904,7 +10841,7 @@
           <w:bCs/>
           <w:color w:val="000000" w:themeColor="text1"/>
         </w:rPr>
-        <w:t xml:space="preserve"> tuvimos errores con el ancho del formulario resolviéndolo cambiando el porcentaje.</w:t>
+        <w:t>.</w:t>
       </w:r>
     </w:p>
     <w:p>
@@ -10013,7 +10950,17 @@
                 <w:sz w:val="28"/>
                 <w:szCs w:val="28"/>
               </w:rPr>
-              <w:t>#02</w:t>
+              <w:t>#0</w:t>
+            </w:r>
+            <w:r>
+              <w:rPr>
+                <w:rFonts w:ascii="Arial" w:hAnsi="Arial" w:cs="Arial"/>
+                <w:b/>
+                <w:bCs/>
+                <w:sz w:val="28"/>
+                <w:szCs w:val="28"/>
+              </w:rPr>
+              <w:t>1</w:t>
             </w:r>
             <w:r>
               <w:rPr>
@@ -10049,25 +10996,7 @@
                 <w:b/>
                 <w:bCs/>
               </w:rPr>
-              <w:t xml:space="preserve">Sprint </w:t>
-            </w:r>
-            <w:proofErr w:type="spellStart"/>
-            <w:r>
-              <w:rPr>
-                <w:rFonts w:ascii="Arial" w:hAnsi="Arial" w:cs="Arial"/>
-                <w:b/>
-                <w:bCs/>
-              </w:rPr>
-              <w:t>Backlog</w:t>
-            </w:r>
-            <w:proofErr w:type="spellEnd"/>
-            <w:r>
-              <w:rPr>
-                <w:rFonts w:ascii="Arial" w:hAnsi="Arial" w:cs="Arial"/>
-                <w:b/>
-                <w:bCs/>
-              </w:rPr>
-              <w:t>.</w:t>
+              <w:t>Sprint Backlog.</w:t>
             </w:r>
           </w:p>
         </w:tc>
@@ -10100,37 +11029,25 @@
               </w:rPr>
               <w:t xml:space="preserve">Implementamos </w:t>
             </w:r>
-            <w:proofErr w:type="spellStart"/>
-            <w:r>
-              <w:rPr>
-                <w:rFonts w:ascii="Arial" w:hAnsi="Arial" w:cs="Arial"/>
-                <w:b/>
-                <w:bCs/>
-                <w:sz w:val="20"/>
-                <w:szCs w:val="20"/>
-              </w:rPr>
-              <w:t>B</w:t>
-            </w:r>
-            <w:r>
-              <w:rPr>
-                <w:rFonts w:ascii="Arial" w:hAnsi="Arial" w:cs="Arial"/>
-                <w:b/>
-                <w:bCs/>
-                <w:sz w:val="20"/>
-                <w:szCs w:val="20"/>
-              </w:rPr>
-              <w:t>ootstrap</w:t>
-            </w:r>
-            <w:proofErr w:type="spellEnd"/>
-            <w:r>
-              <w:rPr>
-                <w:rFonts w:ascii="Arial" w:hAnsi="Arial" w:cs="Arial"/>
-                <w:b/>
-                <w:bCs/>
-                <w:sz w:val="20"/>
-                <w:szCs w:val="20"/>
-              </w:rPr>
-              <w:t xml:space="preserve"> en las 3 páginas.</w:t>
+            <w:r>
+              <w:rPr>
+                <w:rFonts w:ascii="Arial" w:hAnsi="Arial" w:cs="Arial"/>
+                <w:b/>
+                <w:bCs/>
+                <w:sz w:val="20"/>
+                <w:szCs w:val="20"/>
+              </w:rPr>
+              <w:t>Angular en todo el proyecto</w:t>
+            </w:r>
+            <w:r>
+              <w:rPr>
+                <w:rFonts w:ascii="Arial" w:hAnsi="Arial" w:cs="Arial"/>
+                <w:b/>
+                <w:bCs/>
+                <w:sz w:val="20"/>
+                <w:szCs w:val="20"/>
+              </w:rPr>
+              <w:t>.</w:t>
             </w:r>
           </w:p>
           <w:p>
@@ -10156,7 +11073,17 @@
                 <w:sz w:val="20"/>
                 <w:szCs w:val="20"/>
               </w:rPr>
-              <w:t xml:space="preserve">Nuevo formulario de contacto en </w:t>
+              <w:t xml:space="preserve">Se agregó </w:t>
+            </w:r>
+            <w:r>
+              <w:rPr>
+                <w:rFonts w:ascii="Arial" w:hAnsi="Arial" w:cs="Arial"/>
+                <w:b/>
+                <w:bCs/>
+                <w:sz w:val="20"/>
+                <w:szCs w:val="20"/>
+              </w:rPr>
+              <w:t xml:space="preserve">página </w:t>
             </w:r>
             <w:proofErr w:type="spellStart"/>
             <w:r>
@@ -10167,29 +11094,7 @@
                 <w:sz w:val="20"/>
                 <w:szCs w:val="20"/>
               </w:rPr>
-              <w:t>index</w:t>
-            </w:r>
-            <w:proofErr w:type="spellEnd"/>
-            <w:r>
-              <w:rPr>
-                <w:rFonts w:ascii="Arial" w:hAnsi="Arial" w:cs="Arial"/>
-                <w:b/>
-                <w:bCs/>
-                <w:sz w:val="20"/>
-                <w:szCs w:val="20"/>
-              </w:rPr>
-              <w:t xml:space="preserve"> aplicando </w:t>
-            </w:r>
-            <w:proofErr w:type="spellStart"/>
-            <w:r>
-              <w:rPr>
-                <w:rFonts w:ascii="Arial" w:hAnsi="Arial" w:cs="Arial"/>
-                <w:b/>
-                <w:bCs/>
-                <w:sz w:val="20"/>
-                <w:szCs w:val="20"/>
-              </w:rPr>
-              <w:t>bootstrap</w:t>
+              <w:t>ecommerce</w:t>
             </w:r>
             <w:proofErr w:type="spellEnd"/>
             <w:r>
@@ -10226,39 +11131,7 @@
                 <w:sz w:val="20"/>
                 <w:szCs w:val="20"/>
               </w:rPr>
-              <w:t xml:space="preserve">Se agregó </w:t>
-            </w:r>
-            <w:proofErr w:type="spellStart"/>
-            <w:r>
-              <w:rPr>
-                <w:rFonts w:ascii="Arial" w:hAnsi="Arial" w:cs="Arial"/>
-                <w:b/>
-                <w:bCs/>
-                <w:sz w:val="20"/>
-                <w:szCs w:val="20"/>
-              </w:rPr>
-              <w:t>Beardcrumb</w:t>
-            </w:r>
-            <w:proofErr w:type="spellEnd"/>
-            <w:r>
-              <w:rPr>
-                <w:rFonts w:ascii="Arial" w:hAnsi="Arial" w:cs="Arial"/>
-                <w:b/>
-                <w:bCs/>
-                <w:sz w:val="20"/>
-                <w:szCs w:val="20"/>
-              </w:rPr>
-              <w:t xml:space="preserve"> en las 3 </w:t>
-            </w:r>
-            <w:r>
-              <w:rPr>
-                <w:rFonts w:ascii="Arial" w:hAnsi="Arial" w:cs="Arial"/>
-                <w:b/>
-                <w:bCs/>
-                <w:sz w:val="20"/>
-                <w:szCs w:val="20"/>
-              </w:rPr>
-              <w:t>páginas</w:t>
+              <w:t>Se agregó página de error</w:t>
             </w:r>
             <w:r>
               <w:rPr>
@@ -10294,7 +11167,17 @@
                 <w:sz w:val="20"/>
                 <w:szCs w:val="20"/>
               </w:rPr>
-              <w:t>Agregamos id y clases que nos faltaban.</w:t>
+              <w:t>Se corrigieron errores menores</w:t>
+            </w:r>
+            <w:r>
+              <w:rPr>
+                <w:rFonts w:ascii="Arial" w:hAnsi="Arial" w:cs="Arial"/>
+                <w:b/>
+                <w:bCs/>
+                <w:sz w:val="20"/>
+                <w:szCs w:val="20"/>
+              </w:rPr>
+              <w:t>.</w:t>
             </w:r>
           </w:p>
           <w:p>
@@ -10320,7 +11203,7 @@
                 <w:sz w:val="20"/>
                 <w:szCs w:val="20"/>
               </w:rPr>
-              <w:t xml:space="preserve">Agregamos funcionalidades al </w:t>
+              <w:t xml:space="preserve">Se agregaron accesos en menú del </w:t>
             </w:r>
             <w:proofErr w:type="spellStart"/>
             <w:r>
@@ -10331,7 +11214,7 @@
                 <w:sz w:val="20"/>
                 <w:szCs w:val="20"/>
               </w:rPr>
-              <w:t>login</w:t>
+              <w:t>ecommerce</w:t>
             </w:r>
             <w:proofErr w:type="spellEnd"/>
             <w:r>
@@ -10342,53 +11225,7 @@
                 <w:sz w:val="20"/>
                 <w:szCs w:val="20"/>
               </w:rPr>
-              <w:t xml:space="preserve"> y registro.</w:t>
-            </w:r>
-          </w:p>
-          <w:p>
-            <w:pPr>
-              <w:pStyle w:val="Prrafodelista"/>
-              <w:numPr>
-                <w:ilvl w:val="0"/>
-                <w:numId w:val="13"/>
-              </w:numPr>
-              <w:rPr>
-                <w:rFonts w:ascii="Arial" w:hAnsi="Arial" w:cs="Arial"/>
-                <w:b/>
-                <w:bCs/>
-                <w:sz w:val="20"/>
-                <w:szCs w:val="20"/>
-              </w:rPr>
-            </w:pPr>
-            <w:r>
-              <w:rPr>
-                <w:rFonts w:ascii="Arial" w:hAnsi="Arial" w:cs="Arial"/>
-                <w:b/>
-                <w:bCs/>
-                <w:sz w:val="20"/>
-                <w:szCs w:val="20"/>
-              </w:rPr>
-              <w:t xml:space="preserve">Realizamos </w:t>
-            </w:r>
-            <w:r>
-              <w:rPr>
-                <w:rFonts w:ascii="Arial" w:hAnsi="Arial" w:cs="Arial"/>
-                <w:b/>
-                <w:bCs/>
-                <w:sz w:val="20"/>
-                <w:szCs w:val="20"/>
-              </w:rPr>
-              <w:t>testeos,</w:t>
-            </w:r>
-            <w:r>
-              <w:rPr>
-                <w:rFonts w:ascii="Arial" w:hAnsi="Arial" w:cs="Arial"/>
-                <w:b/>
-                <w:bCs/>
-                <w:sz w:val="20"/>
-                <w:szCs w:val="20"/>
-              </w:rPr>
-              <w:t xml:space="preserve"> descubrimos errores que posteriormente solucionamos.</w:t>
+              <w:t>.</w:t>
             </w:r>
           </w:p>
         </w:tc>
@@ -10445,7 +11282,27 @@
                 <w:sz w:val="20"/>
                 <w:szCs w:val="20"/>
               </w:rPr>
-              <w:t xml:space="preserve">Hilario y Marcos </w:t>
+              <w:t>Hilario</w:t>
+            </w:r>
+            <w:r>
+              <w:rPr>
+                <w:rFonts w:ascii="Arial" w:hAnsi="Arial" w:cs="Arial"/>
+                <w:b/>
+                <w:bCs/>
+                <w:sz w:val="20"/>
+                <w:szCs w:val="20"/>
+              </w:rPr>
+              <w:t>, Florencia y Lucas</w:t>
+            </w:r>
+            <w:r>
+              <w:rPr>
+                <w:rFonts w:ascii="Arial" w:hAnsi="Arial" w:cs="Arial"/>
+                <w:b/>
+                <w:bCs/>
+                <w:sz w:val="20"/>
+                <w:szCs w:val="20"/>
+              </w:rPr>
+              <w:t xml:space="preserve"> </w:t>
             </w:r>
             <w:r>
               <w:rPr>
@@ -10467,27 +11324,15 @@
               </w:rPr>
               <w:t xml:space="preserve"> </w:t>
             </w:r>
-            <w:proofErr w:type="spellStart"/>
-            <w:r>
-              <w:rPr>
-                <w:rFonts w:ascii="Arial" w:hAnsi="Arial" w:cs="Arial"/>
-                <w:b/>
-                <w:bCs/>
-                <w:sz w:val="20"/>
-                <w:szCs w:val="20"/>
-              </w:rPr>
-              <w:t>bootstrap</w:t>
-            </w:r>
-            <w:proofErr w:type="spellEnd"/>
-            <w:r>
-              <w:rPr>
-                <w:rFonts w:ascii="Arial" w:hAnsi="Arial" w:cs="Arial"/>
-                <w:b/>
-                <w:bCs/>
-                <w:sz w:val="20"/>
-                <w:szCs w:val="20"/>
-              </w:rPr>
-              <w:t xml:space="preserve"> y repasaron la semántica.</w:t>
+            <w:r>
+              <w:rPr>
+                <w:rFonts w:ascii="Arial" w:hAnsi="Arial" w:cs="Arial"/>
+                <w:b/>
+                <w:bCs/>
+                <w:sz w:val="20"/>
+                <w:szCs w:val="20"/>
+              </w:rPr>
+              <w:t>angular al proyecto.</w:t>
             </w:r>
           </w:p>
           <w:p>
@@ -10513,104 +11358,18 @@
                 <w:sz w:val="20"/>
                 <w:szCs w:val="20"/>
               </w:rPr>
-              <w:t>Juan</w:t>
-            </w:r>
-            <w:r>
-              <w:rPr>
-                <w:rFonts w:ascii="Arial" w:hAnsi="Arial" w:cs="Arial"/>
-                <w:b/>
-                <w:bCs/>
-                <w:sz w:val="20"/>
-                <w:szCs w:val="20"/>
-              </w:rPr>
-              <w:t xml:space="preserve"> agrego</w:t>
-            </w:r>
-            <w:r>
-              <w:rPr>
-                <w:rFonts w:ascii="Arial" w:hAnsi="Arial" w:cs="Arial"/>
-                <w:b/>
-                <w:bCs/>
-                <w:sz w:val="20"/>
-                <w:szCs w:val="20"/>
-              </w:rPr>
-              <w:t xml:space="preserve"> </w:t>
+              <w:t xml:space="preserve">Juan y Lucas crearon la página de </w:t>
             </w:r>
             <w:proofErr w:type="spellStart"/>
-            <w:proofErr w:type="gramStart"/>
-            <w:r>
-              <w:rPr>
-                <w:rFonts w:ascii="Arial" w:hAnsi="Arial" w:cs="Arial"/>
-                <w:b/>
-                <w:bCs/>
-                <w:sz w:val="20"/>
-                <w:szCs w:val="20"/>
-              </w:rPr>
-              <w:t>ids</w:t>
-            </w:r>
-            <w:proofErr w:type="spellEnd"/>
-            <w:r>
-              <w:rPr>
-                <w:rFonts w:ascii="Arial" w:hAnsi="Arial" w:cs="Arial"/>
-                <w:b/>
-                <w:bCs/>
-                <w:sz w:val="20"/>
-                <w:szCs w:val="20"/>
-              </w:rPr>
-              <w:t xml:space="preserve"> ,</w:t>
-            </w:r>
-            <w:proofErr w:type="gramEnd"/>
-            <w:r>
-              <w:rPr>
-                <w:rFonts w:ascii="Arial" w:hAnsi="Arial" w:cs="Arial"/>
-                <w:b/>
-                <w:bCs/>
-                <w:sz w:val="20"/>
-                <w:szCs w:val="20"/>
-              </w:rPr>
-              <w:t xml:space="preserve"> clases ,</w:t>
-            </w:r>
-            <w:r>
-              <w:rPr>
-                <w:rFonts w:ascii="Arial" w:hAnsi="Arial" w:cs="Arial"/>
-                <w:b/>
-                <w:bCs/>
-                <w:sz w:val="20"/>
-                <w:szCs w:val="20"/>
-              </w:rPr>
-              <w:t xml:space="preserve"> </w:t>
-            </w:r>
-            <w:proofErr w:type="spellStart"/>
-            <w:r>
-              <w:rPr>
-                <w:rFonts w:ascii="Arial" w:hAnsi="Arial" w:cs="Arial"/>
-                <w:b/>
-                <w:bCs/>
-                <w:sz w:val="20"/>
-                <w:szCs w:val="20"/>
-              </w:rPr>
-              <w:t>viewports</w:t>
-            </w:r>
-            <w:proofErr w:type="spellEnd"/>
-            <w:r>
-              <w:rPr>
-                <w:rFonts w:ascii="Arial" w:hAnsi="Arial" w:cs="Arial"/>
-                <w:b/>
-                <w:bCs/>
-                <w:sz w:val="20"/>
-                <w:szCs w:val="20"/>
-              </w:rPr>
-              <w:t xml:space="preserve"> y </w:t>
-            </w:r>
-            <w:proofErr w:type="spellStart"/>
-            <w:r>
-              <w:rPr>
-                <w:rFonts w:ascii="Arial" w:hAnsi="Arial" w:cs="Arial"/>
-                <w:b/>
-                <w:bCs/>
-                <w:sz w:val="20"/>
-                <w:szCs w:val="20"/>
-              </w:rPr>
-              <w:t>titles</w:t>
+            <w:r>
+              <w:rPr>
+                <w:rFonts w:ascii="Arial" w:hAnsi="Arial" w:cs="Arial"/>
+                <w:b/>
+                <w:bCs/>
+                <w:sz w:val="20"/>
+                <w:szCs w:val="20"/>
+              </w:rPr>
+              <w:t>ecommerce</w:t>
             </w:r>
             <w:proofErr w:type="spellEnd"/>
             <w:r>
@@ -10647,49 +11406,7 @@
                 <w:sz w:val="20"/>
                 <w:szCs w:val="20"/>
               </w:rPr>
-              <w:t xml:space="preserve">Florencia agrego funcionalidad al </w:t>
-            </w:r>
-            <w:proofErr w:type="spellStart"/>
-            <w:r>
-              <w:rPr>
-                <w:rFonts w:ascii="Arial" w:hAnsi="Arial" w:cs="Arial"/>
-                <w:b/>
-                <w:bCs/>
-                <w:sz w:val="20"/>
-                <w:szCs w:val="20"/>
-              </w:rPr>
-              <w:t>login</w:t>
-            </w:r>
-            <w:proofErr w:type="spellEnd"/>
-            <w:r>
-              <w:rPr>
-                <w:rFonts w:ascii="Arial" w:hAnsi="Arial" w:cs="Arial"/>
-                <w:b/>
-                <w:bCs/>
-                <w:sz w:val="20"/>
-                <w:szCs w:val="20"/>
-              </w:rPr>
-              <w:t xml:space="preserve"> y </w:t>
-            </w:r>
-            <w:r>
-              <w:rPr>
-                <w:rFonts w:ascii="Arial" w:hAnsi="Arial" w:cs="Arial"/>
-                <w:b/>
-                <w:bCs/>
-                <w:sz w:val="20"/>
-                <w:szCs w:val="20"/>
-              </w:rPr>
-              <w:t>registro,</w:t>
-            </w:r>
-            <w:r>
-              <w:rPr>
-                <w:rFonts w:ascii="Arial" w:hAnsi="Arial" w:cs="Arial"/>
-                <w:b/>
-                <w:bCs/>
-                <w:sz w:val="20"/>
-                <w:szCs w:val="20"/>
-              </w:rPr>
-              <w:t xml:space="preserve"> iconos y fuente personalizada.</w:t>
+              <w:t>Florencia creó la página de error.</w:t>
             </w:r>
           </w:p>
           <w:p>
@@ -10715,63 +11432,89 @@
                 <w:sz w:val="20"/>
                 <w:szCs w:val="20"/>
               </w:rPr>
-              <w:t xml:space="preserve">Rosario </w:t>
-            </w:r>
-            <w:r>
-              <w:rPr>
-                <w:rFonts w:ascii="Arial" w:hAnsi="Arial" w:cs="Arial"/>
-                <w:b/>
-                <w:bCs/>
-                <w:sz w:val="20"/>
-                <w:szCs w:val="20"/>
-              </w:rPr>
-              <w:t xml:space="preserve">testeo </w:t>
-            </w:r>
-            <w:r>
-              <w:rPr>
-                <w:rFonts w:ascii="Arial" w:hAnsi="Arial" w:cs="Arial"/>
-                <w:b/>
-                <w:bCs/>
-                <w:sz w:val="20"/>
-                <w:szCs w:val="20"/>
-              </w:rPr>
-              <w:t>general,</w:t>
-            </w:r>
-            <w:r>
-              <w:rPr>
-                <w:rFonts w:ascii="Arial" w:hAnsi="Arial" w:cs="Arial"/>
-                <w:b/>
-                <w:bCs/>
-                <w:sz w:val="20"/>
-                <w:szCs w:val="20"/>
-              </w:rPr>
-              <w:t xml:space="preserve"> validaciones de estructura y estilo. </w:t>
-            </w:r>
-          </w:p>
-          <w:p>
-            <w:pPr>
-              <w:pStyle w:val="Prrafodelista"/>
-              <w:numPr>
-                <w:ilvl w:val="0"/>
-                <w:numId w:val="13"/>
-              </w:numPr>
-              <w:rPr>
-                <w:rFonts w:ascii="Arial" w:hAnsi="Arial" w:cs="Arial"/>
-                <w:b/>
-                <w:bCs/>
-                <w:sz w:val="20"/>
-                <w:szCs w:val="20"/>
-              </w:rPr>
-            </w:pPr>
-            <w:r>
-              <w:rPr>
-                <w:rFonts w:ascii="Arial" w:hAnsi="Arial" w:cs="Arial"/>
-                <w:b/>
-                <w:bCs/>
-                <w:sz w:val="20"/>
-                <w:szCs w:val="20"/>
-              </w:rPr>
-              <w:t>Grupo completo, en la fase final se encargó tanto del testeo como de los arreglos para su solución.</w:t>
+              <w:t>Grupo</w:t>
+            </w:r>
+            <w:r>
+              <w:rPr>
+                <w:rFonts w:ascii="Arial" w:hAnsi="Arial" w:cs="Arial"/>
+                <w:b/>
+                <w:bCs/>
+                <w:sz w:val="20"/>
+                <w:szCs w:val="20"/>
+              </w:rPr>
+              <w:t xml:space="preserve">, </w:t>
+            </w:r>
+            <w:r>
+              <w:rPr>
+                <w:rFonts w:ascii="Arial" w:hAnsi="Arial" w:cs="Arial"/>
+                <w:b/>
+                <w:bCs/>
+                <w:sz w:val="20"/>
+                <w:szCs w:val="20"/>
+              </w:rPr>
+              <w:t>nos</w:t>
+            </w:r>
+            <w:r>
+              <w:rPr>
+                <w:rFonts w:ascii="Arial" w:hAnsi="Arial" w:cs="Arial"/>
+                <w:b/>
+                <w:bCs/>
+                <w:sz w:val="20"/>
+                <w:szCs w:val="20"/>
+              </w:rPr>
+              <w:t xml:space="preserve"> encarg</w:t>
+            </w:r>
+            <w:r>
+              <w:rPr>
+                <w:rFonts w:ascii="Arial" w:hAnsi="Arial" w:cs="Arial"/>
+                <w:b/>
+                <w:bCs/>
+                <w:sz w:val="20"/>
+                <w:szCs w:val="20"/>
+              </w:rPr>
+              <w:t>amos</w:t>
+            </w:r>
+            <w:r>
+              <w:rPr>
+                <w:rFonts w:ascii="Arial" w:hAnsi="Arial" w:cs="Arial"/>
+                <w:b/>
+                <w:bCs/>
+                <w:sz w:val="20"/>
+                <w:szCs w:val="20"/>
+              </w:rPr>
+              <w:t xml:space="preserve"> tanto del testeo como de los arreglos para su solución</w:t>
+            </w:r>
+            <w:r>
+              <w:rPr>
+                <w:rFonts w:ascii="Arial" w:hAnsi="Arial" w:cs="Arial"/>
+                <w:b/>
+                <w:bCs/>
+                <w:sz w:val="20"/>
+                <w:szCs w:val="20"/>
+              </w:rPr>
+              <w:t xml:space="preserve"> mediante reunión de </w:t>
+            </w:r>
+            <w:proofErr w:type="spellStart"/>
+            <w:r>
+              <w:rPr>
+                <w:rFonts w:ascii="Arial" w:hAnsi="Arial" w:cs="Arial"/>
+                <w:b/>
+                <w:bCs/>
+                <w:sz w:val="20"/>
+                <w:szCs w:val="20"/>
+              </w:rPr>
+              <w:t>meet</w:t>
+            </w:r>
+            <w:proofErr w:type="spellEnd"/>
+            <w:r>
+              <w:rPr>
+                <w:rFonts w:ascii="Arial" w:hAnsi="Arial" w:cs="Arial"/>
+                <w:b/>
+                <w:bCs/>
+                <w:sz w:val="20"/>
+                <w:szCs w:val="20"/>
+              </w:rPr>
+              <w:t>.</w:t>
             </w:r>
           </w:p>
         </w:tc>
@@ -10826,17 +11569,97 @@
                 <w:sz w:val="20"/>
                 <w:szCs w:val="20"/>
               </w:rPr>
-              <w:t>14/09/2021 a 26/10</w:t>
-            </w:r>
-            <w:r>
-              <w:rPr>
-                <w:rFonts w:ascii="Arial" w:hAnsi="Arial" w:cs="Arial"/>
-                <w:b/>
-                <w:bCs/>
-                <w:sz w:val="20"/>
-                <w:szCs w:val="20"/>
-              </w:rPr>
-              <w:t>/2021.</w:t>
+              <w:t>26</w:t>
+            </w:r>
+            <w:r>
+              <w:rPr>
+                <w:rFonts w:ascii="Arial" w:hAnsi="Arial" w:cs="Arial"/>
+                <w:b/>
+                <w:bCs/>
+                <w:sz w:val="20"/>
+                <w:szCs w:val="20"/>
+              </w:rPr>
+              <w:t>/0</w:t>
+            </w:r>
+            <w:r>
+              <w:rPr>
+                <w:rFonts w:ascii="Arial" w:hAnsi="Arial" w:cs="Arial"/>
+                <w:b/>
+                <w:bCs/>
+                <w:sz w:val="20"/>
+                <w:szCs w:val="20"/>
+              </w:rPr>
+              <w:t>5/</w:t>
+            </w:r>
+            <w:r>
+              <w:rPr>
+                <w:rFonts w:ascii="Arial" w:hAnsi="Arial" w:cs="Arial"/>
+                <w:b/>
+                <w:bCs/>
+                <w:sz w:val="20"/>
+                <w:szCs w:val="20"/>
+              </w:rPr>
+              <w:t xml:space="preserve">2021 a </w:t>
+            </w:r>
+            <w:r>
+              <w:rPr>
+                <w:rFonts w:ascii="Arial" w:hAnsi="Arial" w:cs="Arial"/>
+                <w:b/>
+                <w:bCs/>
+                <w:sz w:val="20"/>
+                <w:szCs w:val="20"/>
+              </w:rPr>
+              <w:t>08</w:t>
+            </w:r>
+            <w:r>
+              <w:rPr>
+                <w:rFonts w:ascii="Arial" w:hAnsi="Arial" w:cs="Arial"/>
+                <w:b/>
+                <w:bCs/>
+                <w:sz w:val="20"/>
+                <w:szCs w:val="20"/>
+              </w:rPr>
+              <w:t>/</w:t>
+            </w:r>
+            <w:r>
+              <w:rPr>
+                <w:rFonts w:ascii="Arial" w:hAnsi="Arial" w:cs="Arial"/>
+                <w:b/>
+                <w:bCs/>
+                <w:sz w:val="20"/>
+                <w:szCs w:val="20"/>
+              </w:rPr>
+              <w:t>07</w:t>
+            </w:r>
+            <w:r>
+              <w:rPr>
+                <w:rFonts w:ascii="Arial" w:hAnsi="Arial" w:cs="Arial"/>
+                <w:b/>
+                <w:bCs/>
+                <w:sz w:val="20"/>
+                <w:szCs w:val="20"/>
+              </w:rPr>
+              <w:t>/202</w:t>
+            </w:r>
+            <w:r>
+              <w:rPr>
+                <w:rFonts w:ascii="Arial" w:hAnsi="Arial" w:cs="Arial"/>
+                <w:b/>
+                <w:bCs/>
+                <w:sz w:val="20"/>
+                <w:szCs w:val="20"/>
+              </w:rPr>
+              <w:t>2</w:t>
+            </w:r>
+            <w:r>
+              <w:rPr>
+                <w:rFonts w:ascii="Arial" w:hAnsi="Arial" w:cs="Arial"/>
+                <w:b/>
+                <w:bCs/>
+                <w:sz w:val="20"/>
+                <w:szCs w:val="20"/>
+              </w:rPr>
+              <w:t>.</w:t>
             </w:r>
           </w:p>
         </w:tc>
@@ -10901,209 +11724,7 @@
                 <w:sz w:val="20"/>
                 <w:szCs w:val="20"/>
               </w:rPr>
-              <w:t>Tuvimos errores</w:t>
-            </w:r>
-            <w:r>
-              <w:rPr>
-                <w:rFonts w:ascii="Arial" w:hAnsi="Arial" w:cs="Arial"/>
-                <w:b/>
-                <w:bCs/>
-                <w:sz w:val="20"/>
-                <w:szCs w:val="20"/>
-              </w:rPr>
-              <w:t xml:space="preserve"> varios al hacer</w:t>
-            </w:r>
-            <w:r>
-              <w:rPr>
-                <w:rFonts w:ascii="Arial" w:hAnsi="Arial" w:cs="Arial"/>
-                <w:b/>
-                <w:bCs/>
-                <w:sz w:val="20"/>
-                <w:szCs w:val="20"/>
-              </w:rPr>
-              <w:t xml:space="preserve"> </w:t>
-            </w:r>
-            <w:proofErr w:type="spellStart"/>
-            <w:r>
-              <w:rPr>
-                <w:rFonts w:ascii="Arial" w:hAnsi="Arial" w:cs="Arial"/>
-                <w:b/>
-                <w:bCs/>
-                <w:sz w:val="20"/>
-                <w:szCs w:val="20"/>
-              </w:rPr>
-              <w:t>Merge</w:t>
-            </w:r>
-            <w:proofErr w:type="spellEnd"/>
-            <w:r>
-              <w:rPr>
-                <w:rFonts w:ascii="Arial" w:hAnsi="Arial" w:cs="Arial"/>
-                <w:b/>
-                <w:bCs/>
-                <w:sz w:val="20"/>
-                <w:szCs w:val="20"/>
-              </w:rPr>
-              <w:t xml:space="preserve"> en </w:t>
-            </w:r>
-            <w:proofErr w:type="spellStart"/>
-            <w:r>
-              <w:rPr>
-                <w:rFonts w:ascii="Arial" w:hAnsi="Arial" w:cs="Arial"/>
-                <w:b/>
-                <w:bCs/>
-                <w:sz w:val="20"/>
-                <w:szCs w:val="20"/>
-              </w:rPr>
-              <w:t>Git</w:t>
-            </w:r>
-            <w:proofErr w:type="spellEnd"/>
-            <w:r>
-              <w:rPr>
-                <w:rFonts w:ascii="Arial" w:hAnsi="Arial" w:cs="Arial"/>
-                <w:b/>
-                <w:bCs/>
-                <w:sz w:val="20"/>
-                <w:szCs w:val="20"/>
-              </w:rPr>
-              <w:t>.</w:t>
-            </w:r>
-          </w:p>
-          <w:p>
-            <w:pPr>
-              <w:rPr>
-                <w:rFonts w:ascii="Arial" w:hAnsi="Arial" w:cs="Arial"/>
-                <w:b/>
-                <w:bCs/>
-                <w:sz w:val="20"/>
-                <w:szCs w:val="20"/>
-              </w:rPr>
-            </w:pPr>
-          </w:p>
-          <w:p>
-            <w:pPr>
-              <w:rPr>
-                <w:rFonts w:ascii="Arial" w:hAnsi="Arial" w:cs="Arial"/>
-                <w:b/>
-                <w:bCs/>
-                <w:sz w:val="20"/>
-                <w:szCs w:val="20"/>
-              </w:rPr>
-            </w:pPr>
-          </w:p>
-          <w:p>
-            <w:pPr>
-              <w:rPr>
-                <w:rFonts w:ascii="Arial" w:hAnsi="Arial" w:cs="Arial"/>
-                <w:b/>
-                <w:bCs/>
-                <w:sz w:val="20"/>
-                <w:szCs w:val="20"/>
-              </w:rPr>
-            </w:pPr>
-            <w:r>
-              <w:rPr>
-                <w:rFonts w:ascii="Arial" w:hAnsi="Arial" w:cs="Arial"/>
-                <w:b/>
-                <w:bCs/>
-                <w:sz w:val="20"/>
-                <w:szCs w:val="20"/>
-              </w:rPr>
-              <w:t>En el validador W3 nos indicó algunos errores :</w:t>
-            </w:r>
-          </w:p>
-          <w:p>
-            <w:pPr>
-              <w:rPr>
-                <w:rFonts w:ascii="Arial" w:hAnsi="Arial" w:cs="Arial"/>
-                <w:b/>
-                <w:bCs/>
-                <w:sz w:val="20"/>
-                <w:szCs w:val="20"/>
-              </w:rPr>
-            </w:pPr>
-          </w:p>
-          <w:p>
-            <w:pPr>
-              <w:rPr>
-                <w:rFonts w:ascii="Arial" w:hAnsi="Arial" w:cs="Arial"/>
-                <w:b/>
-                <w:bCs/>
-                <w:sz w:val="20"/>
-                <w:szCs w:val="20"/>
-              </w:rPr>
-            </w:pPr>
-            <w:r>
-              <w:rPr>
-                <w:rFonts w:ascii="Arial" w:hAnsi="Arial" w:cs="Arial"/>
-                <w:b/>
-                <w:bCs/>
-                <w:sz w:val="20"/>
-                <w:szCs w:val="20"/>
-              </w:rPr>
-              <w:t>Nos olvidamos de cerrar algunas etiquetas.</w:t>
-            </w:r>
-          </w:p>
-          <w:p>
-            <w:pPr>
-              <w:rPr>
-                <w:rFonts w:ascii="Arial" w:hAnsi="Arial" w:cs="Arial"/>
-                <w:b/>
-                <w:bCs/>
-                <w:sz w:val="20"/>
-                <w:szCs w:val="20"/>
-              </w:rPr>
-            </w:pPr>
-            <w:r>
-              <w:rPr>
-                <w:rFonts w:ascii="Arial" w:hAnsi="Arial" w:cs="Arial"/>
-                <w:b/>
-                <w:bCs/>
-                <w:sz w:val="20"/>
-                <w:szCs w:val="20"/>
-              </w:rPr>
-              <w:t>Agregamos atributos faltantes.</w:t>
-            </w:r>
-          </w:p>
-          <w:p>
-            <w:pPr>
-              <w:rPr>
-                <w:rFonts w:ascii="Arial" w:hAnsi="Arial" w:cs="Arial"/>
-                <w:b/>
-                <w:bCs/>
-                <w:sz w:val="20"/>
-                <w:szCs w:val="20"/>
-              </w:rPr>
-            </w:pPr>
-            <w:r>
-              <w:rPr>
-                <w:rFonts w:ascii="Arial" w:hAnsi="Arial" w:cs="Arial"/>
-                <w:b/>
-                <w:bCs/>
-                <w:sz w:val="20"/>
-                <w:szCs w:val="20"/>
-              </w:rPr>
-              <w:t>Eliminamos atributos duplicados.</w:t>
-            </w:r>
-          </w:p>
-          <w:p>
-            <w:pPr>
-              <w:rPr>
-                <w:rFonts w:ascii="Arial" w:hAnsi="Arial" w:cs="Arial"/>
-                <w:b/>
-                <w:bCs/>
-                <w:sz w:val="20"/>
-                <w:szCs w:val="20"/>
-              </w:rPr>
-            </w:pPr>
-            <w:r>
-              <w:rPr>
-                <w:rFonts w:ascii="Arial" w:hAnsi="Arial" w:cs="Arial"/>
-                <w:b/>
-                <w:bCs/>
-                <w:sz w:val="20"/>
-                <w:szCs w:val="20"/>
-              </w:rPr>
-              <w:t>En las imágenes tuvimos problemas con el ancho y se corrigió cambiando los valores HTML a CSS.</w:t>
+              <w:t>El tiempo no fue óptimo en la aplicación de angular al proyecto debido a la falta de experiencia en este apartado.</w:t>
             </w:r>
           </w:p>
           <w:p>
@@ -11159,6 +11780,387 @@
     </w:p>
     <w:p>
       <w:pPr>
+        <w:rPr>
+          <w:rFonts w:ascii="Arial" w:hAnsi="Arial" w:cs="Arial"/>
+          <w:color w:val="4472C4" w:themeColor="accent1"/>
+        </w:rPr>
+      </w:pPr>
+    </w:p>
+    <w:p>
+      <w:pPr>
+        <w:rPr>
+          <w:rFonts w:ascii="Arial" w:hAnsi="Arial" w:cs="Arial"/>
+          <w:sz w:val="24"/>
+          <w:szCs w:val="24"/>
+        </w:rPr>
+      </w:pPr>
+    </w:p>
+    <w:p>
+      <w:pPr>
+        <w:pStyle w:val="Textoindependiente"/>
+        <w:tabs>
+          <w:tab w:val="left" w:pos="1545"/>
+        </w:tabs>
+        <w:ind w:left="390"/>
+        <w:rPr>
+          <w:rFonts w:ascii="Arial" w:hAnsi="Arial" w:cs="Arial"/>
+        </w:rPr>
+      </w:pPr>
+    </w:p>
+    <w:p>
+      <w:pPr>
+        <w:pStyle w:val="Textoindependiente"/>
+        <w:tabs>
+          <w:tab w:val="left" w:pos="1545"/>
+        </w:tabs>
+        <w:ind w:left="390"/>
+        <w:rPr>
+          <w:rFonts w:ascii="Arial" w:hAnsi="Arial" w:cs="Arial"/>
+        </w:rPr>
+      </w:pPr>
+    </w:p>
+    <w:p>
+      <w:pPr>
+        <w:pStyle w:val="Textoindependiente"/>
+        <w:tabs>
+          <w:tab w:val="left" w:pos="1545"/>
+        </w:tabs>
+        <w:ind w:left="390"/>
+        <w:rPr>
+          <w:rFonts w:ascii="Arial" w:hAnsi="Arial" w:cs="Arial"/>
+        </w:rPr>
+      </w:pPr>
+    </w:p>
+    <w:p>
+      <w:pPr>
+        <w:pStyle w:val="Textoindependiente"/>
+        <w:tabs>
+          <w:tab w:val="left" w:pos="1545"/>
+        </w:tabs>
+        <w:ind w:left="390"/>
+        <w:rPr>
+          <w:rFonts w:ascii="Arial" w:hAnsi="Arial" w:cs="Arial"/>
+        </w:rPr>
+      </w:pPr>
+    </w:p>
+    <w:p>
+      <w:pPr>
+        <w:pStyle w:val="Textoindependiente"/>
+        <w:ind w:left="390"/>
+        <w:rPr>
+          <w:rFonts w:ascii="Arial" w:hAnsi="Arial" w:cs="Arial"/>
+          <w:b/>
+          <w:bCs/>
+          <w:noProof/>
+          <w:color w:val="FFFFFF" w:themeColor="background1"/>
+        </w:rPr>
+      </w:pPr>
+      <w:r>
+        <w:rPr>
+          <w:rFonts w:ascii="Arial" w:hAnsi="Arial" w:cs="Arial"/>
+          <w:b/>
+          <w:bCs/>
+          <w:noProof/>
+          <w:color w:val="FFFFFF" w:themeColor="background1"/>
+          <w:lang w:val="es-AR" w:eastAsia="es-AR"/>
+        </w:rPr>
+        <w:drawing>
+          <wp:anchor distT="0" distB="0" distL="114300" distR="114300" simplePos="0" relativeHeight="251683840" behindDoc="1" locked="0" layoutInCell="1" allowOverlap="1" wp14:anchorId="3B16135F" wp14:editId="58F1F45C">
+            <wp:simplePos x="0" y="0"/>
+            <wp:positionH relativeFrom="column">
+              <wp:posOffset>201287</wp:posOffset>
+            </wp:positionH>
+            <wp:positionV relativeFrom="paragraph">
+              <wp:posOffset>-102301</wp:posOffset>
+            </wp:positionV>
+            <wp:extent cx="995721" cy="486113"/>
+            <wp:effectExtent l="0" t="0" r="0" b="9525"/>
+            <wp:wrapNone/>
+            <wp:docPr id="22" name="Imagen 22"/>
+            <wp:cNvGraphicFramePr>
+              <a:graphicFrameLocks xmlns:a="http://schemas.openxmlformats.org/drawingml/2006/main" noChangeAspect="1"/>
+            </wp:cNvGraphicFramePr>
+            <a:graphic xmlns:a="http://schemas.openxmlformats.org/drawingml/2006/main">
+              <a:graphicData uri="http://schemas.openxmlformats.org/drawingml/2006/picture">
+                <pic:pic xmlns:pic="http://schemas.openxmlformats.org/drawingml/2006/picture">
+                  <pic:nvPicPr>
+                    <pic:cNvPr id="1" name=""/>
+                    <pic:cNvPicPr/>
+                  </pic:nvPicPr>
+                  <pic:blipFill>
+                    <a:blip r:embed="rId8" cstate="print">
+                      <a:extLst>
+                        <a:ext uri="{28A0092B-C50C-407E-A947-70E740481C1C}">
+                          <a14:useLocalDpi xmlns:a14="http://schemas.microsoft.com/office/drawing/2010/main" val="0"/>
+                        </a:ext>
+                      </a:extLst>
+                    </a:blip>
+                    <a:stretch>
+                      <a:fillRect/>
+                    </a:stretch>
+                  </pic:blipFill>
+                  <pic:spPr>
+                    <a:xfrm>
+                      <a:off x="0" y="0"/>
+                      <a:ext cx="995721" cy="486113"/>
+                    </a:xfrm>
+                    <a:prstGeom prst="rect">
+                      <a:avLst/>
+                    </a:prstGeom>
+                  </pic:spPr>
+                </pic:pic>
+              </a:graphicData>
+            </a:graphic>
+            <wp14:sizeRelH relativeFrom="margin">
+              <wp14:pctWidth>0</wp14:pctWidth>
+            </wp14:sizeRelH>
+            <wp14:sizeRelV relativeFrom="margin">
+              <wp14:pctHeight>0</wp14:pctHeight>
+            </wp14:sizeRelV>
+          </wp:anchor>
+        </w:drawing>
+      </w:r>
+      <w:r>
+        <w:rPr>
+          <w:rFonts w:ascii="Arial" w:hAnsi="Arial" w:cs="Arial"/>
+          <w:b/>
+          <w:bCs/>
+          <w:noProof/>
+          <w:color w:val="FFFFFF" w:themeColor="background1"/>
+        </w:rPr>
+        <w:t xml:space="preserve">                                                                                 </w:t>
+      </w:r>
+      <w:r>
+        <w:rPr>
+          <w:rFonts w:ascii="Arial" w:hAnsi="Arial" w:cs="Arial"/>
+          <w:color w:val="808080" w:themeColor="background1" w:themeShade="80"/>
+        </w:rPr>
+        <w:t>Práctica profesionalizante</w:t>
+      </w:r>
+    </w:p>
+    <w:p>
+      <w:pPr>
+        <w:rPr>
+          <w:rFonts w:ascii="Arial" w:hAnsi="Arial" w:cs="Arial"/>
+          <w:b/>
+          <w:bCs/>
+          <w:color w:val="808080" w:themeColor="background1" w:themeShade="80"/>
+          <w:sz w:val="20"/>
+          <w:szCs w:val="20"/>
+        </w:rPr>
+      </w:pPr>
+      <w:r>
+        <w:rPr>
+          <w:rFonts w:ascii="Arial" w:hAnsi="Arial" w:cs="Arial"/>
+          <w:b/>
+          <w:bCs/>
+          <w:noProof/>
+          <w:color w:val="FFFFFF" w:themeColor="background1"/>
+          <w:sz w:val="32"/>
+          <w:szCs w:val="32"/>
+          <w:lang w:eastAsia="es-AR"/>
+        </w:rPr>
+        <mc:AlternateContent>
+          <mc:Choice Requires="wps">
+            <w:drawing>
+              <wp:anchor distT="0" distB="0" distL="114300" distR="114300" simplePos="0" relativeHeight="251684864" behindDoc="0" locked="0" layoutInCell="1" allowOverlap="1" wp14:anchorId="553846E3" wp14:editId="6B0447A8">
+                <wp:simplePos x="0" y="0"/>
+                <wp:positionH relativeFrom="column">
+                  <wp:posOffset>5938</wp:posOffset>
+                </wp:positionH>
+                <wp:positionV relativeFrom="paragraph">
+                  <wp:posOffset>260061</wp:posOffset>
+                </wp:positionV>
+                <wp:extent cx="6079935" cy="5938"/>
+                <wp:effectExtent l="0" t="0" r="35560" b="32385"/>
+                <wp:wrapNone/>
+                <wp:docPr id="21" name="Conector recto 21"/>
+                <wp:cNvGraphicFramePr/>
+                <a:graphic xmlns:a="http://schemas.openxmlformats.org/drawingml/2006/main">
+                  <a:graphicData uri="http://schemas.microsoft.com/office/word/2010/wordprocessingShape">
+                    <wps:wsp>
+                      <wps:cNvCnPr/>
+                      <wps:spPr>
+                        <a:xfrm>
+                          <a:off x="0" y="0"/>
+                          <a:ext cx="6079935" cy="5938"/>
+                        </a:xfrm>
+                        <a:prstGeom prst="line">
+                          <a:avLst/>
+                        </a:prstGeom>
+                        <a:ln w="15875">
+                          <a:solidFill>
+                            <a:schemeClr val="tx1"/>
+                          </a:solidFill>
+                        </a:ln>
+                      </wps:spPr>
+                      <wps:style>
+                        <a:lnRef idx="1">
+                          <a:schemeClr val="dk1"/>
+                        </a:lnRef>
+                        <a:fillRef idx="0">
+                          <a:schemeClr val="dk1"/>
+                        </a:fillRef>
+                        <a:effectRef idx="0">
+                          <a:schemeClr val="dk1"/>
+                        </a:effectRef>
+                        <a:fontRef idx="minor">
+                          <a:schemeClr val="tx1"/>
+                        </a:fontRef>
+                      </wps:style>
+                      <wps:bodyPr/>
+                    </wps:wsp>
+                  </a:graphicData>
+                </a:graphic>
+                <wp14:sizeRelH relativeFrom="margin">
+                  <wp14:pctWidth>0</wp14:pctWidth>
+                </wp14:sizeRelH>
+                <wp14:sizeRelV relativeFrom="margin">
+                  <wp14:pctHeight>0</wp14:pctHeight>
+                </wp14:sizeRelV>
+              </wp:anchor>
+            </w:drawing>
+          </mc:Choice>
+          <mc:Fallback>
+            <w:pict>
+              <v:line w14:anchorId="702DA52B" id="Conector recto 21" o:spid="_x0000_s1026" style="position:absolute;z-index:251684864;visibility:visible;mso-wrap-style:square;mso-width-percent:0;mso-height-percent:0;mso-wrap-distance-left:9pt;mso-wrap-distance-top:0;mso-wrap-distance-right:9pt;mso-wrap-distance-bottom:0;mso-position-horizontal:absolute;mso-position-horizontal-relative:text;mso-position-vertical:absolute;mso-position-vertical-relative:text;mso-width-percent:0;mso-height-percent:0;mso-width-relative:margin;mso-height-relative:margin" from=".45pt,20.5pt" to="479.2pt,20.95pt" o:gfxdata="UEsDBBQABgAIAAAAIQC2gziS/gAAAOEBAAATAAAAW0NvbnRlbnRfVHlwZXNdLnhtbJSRQU7DMBBF&#10;90jcwfIWJU67QAgl6YK0S0CoHGBkTxKLZGx5TGhvj5O2G0SRWNoz/78nu9wcxkFMGNg6quQqL6RA&#10;0s5Y6ir5vt9lD1JwBDIwOMJKHpHlpr69KfdHjyxSmriSfYz+USnWPY7AufNIadK6MEJMx9ApD/oD&#10;OlTrorhX2lFEilmcO2RdNtjC5xDF9pCuTyYBB5bi6bQ4syoJ3g9WQ0ymaiLzg5KdCXlKLjvcW893&#10;SUOqXwnz5DrgnHtJTxOsQfEKIT7DmDSUCaxw7Rqn8787ZsmRM9e2VmPeBN4uqYvTtW7jvijg9N/y&#10;JsXecLq0q+WD6m8AAAD//wMAUEsDBBQABgAIAAAAIQA4/SH/1gAAAJQBAAALAAAAX3JlbHMvLnJl&#10;bHOkkMFqwzAMhu+DvYPRfXGawxijTi+j0GvpHsDYimMaW0Yy2fr2M4PBMnrbUb/Q94l/f/hMi1qR&#10;JVI2sOt6UJgd+ZiDgffL8ekFlFSbvV0oo4EbChzGx4f9GRdb25HMsYhqlCwG5lrLq9biZkxWOiqY&#10;22YiTra2kYMu1l1tQD30/bPm3wwYN0x18gb45AdQl1tp5j/sFB2T0FQ7R0nTNEV3j6o9feQzro1i&#10;OWA14Fm+Q8a1a8+Bvu/d/dMb2JY5uiPbhG/ktn4cqGU/er3pcvwCAAD//wMAUEsDBBQABgAIAAAA&#10;IQAU48Wh1QEAAAIEAAAOAAAAZHJzL2Uyb0RvYy54bWysU9tu2zAMfR+wfxD0vthJkTYx4vQhRfcy&#10;bMHWfYCqSyxMN1Ba7Pz9KDlxim0YimIvuvHwkIekNveDNeQoIWrvWjqf1ZRIx73Q7tDS70+PH1aU&#10;xMScYMY72dKTjPR++/7dpg+NXPjOGyGBIImLTR9a2qUUmqqKvJOWxZkP0qFRebAs4RUOlQDWI7s1&#10;1aKub6vegwjguYwRXx9GI90WfqUkT1+UijIR01LMLZUVyvqc12q7Yc0BWOg0P6fB3pCFZdph0Inq&#10;gSVGfoL+g8pqDj56lWbc28orpbksGlDNvP5NzbeOBVm0YHFimMoU/x8t/3zcA9GipYs5JY5Z7NEO&#10;O8WTBwJ5I2jAKvUhNgjeuT2cbzHsIUseFNi8oxgylMqepsrKIRGOj7f13Xp9s6SEo225vlllyurq&#10;GyCmj9Jbkg8tNdpl3axhx08xjdALJD8bR3qctuXqbllg0RstHrUx2VhmR+4MkCPDrqeh5I/BXqDw&#10;ZhxmkFWNOsopnYwc+b9KhVXBzOdjgDyPV07x48JpHCKzi8Lok1P9b6czNrvJMqOvdZzQJaJ3aXK0&#10;2nn4W9SrfDXiL6pHrVn2sxen0tVSDhy00przp8iT/PJe3K9fd/sLAAD//wMAUEsDBBQABgAIAAAA&#10;IQA7GU/J3gAAAAYBAAAPAAAAZHJzL2Rvd25yZXYueG1sTI/NasMwEITvhb6D2EJvjZzgFtu1HEoh&#10;hNBDqfoDvSnWxjaxVsZSEuftuzk1x9kZZr4tl5PrxRHH0HlSMJ8lIJBqbztqFHx9rh4yECEasqb3&#10;hArOGGBZ3d6UprD+RB941LERXEKhMAraGIdCylC36EyY+QGJvZ0fnYksx0ba0Zy43PVykSRP0pmO&#10;eKE1A762WO/1wSlYvevws0gzvd7o73V822325/ir1P3d9PIMIuIU/8NwwWd0qJhp6w9kg+gV5JxT&#10;kM75IXbzxywFsb0ccpBVKa/xqz8AAAD//wMAUEsBAi0AFAAGAAgAAAAhALaDOJL+AAAA4QEAABMA&#10;AAAAAAAAAAAAAAAAAAAAAFtDb250ZW50X1R5cGVzXS54bWxQSwECLQAUAAYACAAAACEAOP0h/9YA&#10;AACUAQAACwAAAAAAAAAAAAAAAAAvAQAAX3JlbHMvLnJlbHNQSwECLQAUAAYACAAAACEAFOPFodUB&#10;AAACBAAADgAAAAAAAAAAAAAAAAAuAgAAZHJzL2Uyb0RvYy54bWxQSwECLQAUAAYACAAAACEAOxlP&#10;yd4AAAAGAQAADwAAAAAAAAAAAAAAAAAvBAAAZHJzL2Rvd25yZXYueG1sUEsFBgAAAAAEAAQA8wAA&#10;ADoFAAAAAA==&#10;" strokecolor="black [3213]" strokeweight="1.25pt">
+                <v:stroke joinstyle="miter"/>
+              </v:line>
+            </w:pict>
+          </mc:Fallback>
+        </mc:AlternateContent>
+      </w:r>
+      <w:r>
+        <w:rPr>
+          <w:rFonts w:ascii="Arial" w:hAnsi="Arial" w:cs="Arial"/>
+          <w:b/>
+          <w:bCs/>
+          <w:color w:val="808080" w:themeColor="background1" w:themeShade="80"/>
+          <w:sz w:val="20"/>
+          <w:szCs w:val="20"/>
+        </w:rPr>
+        <w:t xml:space="preserve">                                                                  </w:t>
+      </w:r>
+      <w:r>
+        <w:rPr>
+          <w:rFonts w:ascii="Arial" w:hAnsi="Arial" w:cs="Arial"/>
+          <w:b/>
+          <w:bCs/>
+          <w:color w:val="808080" w:themeColor="background1" w:themeShade="80"/>
+          <w:sz w:val="20"/>
+          <w:szCs w:val="20"/>
+        </w:rPr>
+        <w:t>Especificación de requisitos de software</w:t>
+      </w:r>
+    </w:p>
+    <w:p>
+      <w:pPr>
+        <w:rPr>
+          <w:rFonts w:ascii="Arial" w:hAnsi="Arial" w:cs="Arial"/>
+          <w:sz w:val="24"/>
+          <w:szCs w:val="24"/>
+        </w:rPr>
+      </w:pPr>
+    </w:p>
+    <w:p>
+      <w:pPr>
+        <w:pStyle w:val="Ttulo2"/>
+        <w:jc w:val="center"/>
+        <w:rPr>
+          <w:rFonts w:ascii="Arial" w:hAnsi="Arial" w:cs="Arial"/>
+          <w:b/>
+          <w:bCs/>
+          <w:color w:val="auto"/>
+          <w:sz w:val="24"/>
+          <w:szCs w:val="24"/>
+        </w:rPr>
+      </w:pPr>
+      <w:bookmarkStart w:id="18" w:name="_Toc108020962"/>
+      <w:r>
+        <w:rPr>
+          <w:rFonts w:ascii="Arial" w:hAnsi="Arial" w:cs="Arial"/>
+          <w:b/>
+          <w:bCs/>
+          <w:color w:val="auto"/>
+          <w:sz w:val="24"/>
+          <w:szCs w:val="24"/>
+        </w:rPr>
+        <w:t>Retrospectiva Sprint #01</w:t>
+      </w:r>
+      <w:bookmarkEnd w:id="18"/>
+    </w:p>
+    <w:p>
+      <w:pPr>
+        <w:rPr>
+          <w:rFonts w:ascii="Arial" w:hAnsi="Arial" w:cs="Arial"/>
+          <w:sz w:val="24"/>
+          <w:szCs w:val="24"/>
+        </w:rPr>
+      </w:pPr>
+    </w:p>
+    <w:p>
+      <w:pPr>
+        <w:rPr>
+          <w:rFonts w:ascii="Arial" w:hAnsi="Arial" w:cs="Arial"/>
+          <w:sz w:val="24"/>
+          <w:szCs w:val="24"/>
+        </w:rPr>
+      </w:pPr>
+      <w:r>
+        <w:rPr>
+          <w:rFonts w:ascii="Arial" w:hAnsi="Arial" w:cs="Arial"/>
+          <w:sz w:val="24"/>
+          <w:szCs w:val="24"/>
+        </w:rPr>
+        <w:drawing>
+          <wp:inline distT="0" distB="0" distL="0" distR="0" wp14:anchorId="3C7BA4D2" wp14:editId="42D58838">
+            <wp:extent cx="6645910" cy="1551940"/>
+            <wp:effectExtent l="0" t="0" r="2540" b="0"/>
+            <wp:docPr id="18" name="Imagen 18"/>
+            <wp:cNvGraphicFramePr>
+              <a:graphicFrameLocks xmlns:a="http://schemas.openxmlformats.org/drawingml/2006/main" noChangeAspect="1"/>
+            </wp:cNvGraphicFramePr>
+            <a:graphic xmlns:a="http://schemas.openxmlformats.org/drawingml/2006/main">
+              <a:graphicData uri="http://schemas.openxmlformats.org/drawingml/2006/picture">
+                <pic:pic xmlns:pic="http://schemas.openxmlformats.org/drawingml/2006/picture">
+                  <pic:nvPicPr>
+                    <pic:cNvPr id="1" name=""/>
+                    <pic:cNvPicPr/>
+                  </pic:nvPicPr>
+                  <pic:blipFill>
+                    <a:blip r:embed="rId11"/>
+                    <a:stretch>
+                      <a:fillRect/>
+                    </a:stretch>
+                  </pic:blipFill>
+                  <pic:spPr>
+                    <a:xfrm>
+                      <a:off x="0" y="0"/>
+                      <a:ext cx="6645910" cy="1551940"/>
+                    </a:xfrm>
+                    <a:prstGeom prst="rect">
+                      <a:avLst/>
+                    </a:prstGeom>
+                  </pic:spPr>
+                </pic:pic>
+              </a:graphicData>
+            </a:graphic>
+          </wp:inline>
+        </w:drawing>
+      </w:r>
+    </w:p>
+    <w:p>
+      <w:pPr>
+        <w:rPr>
+          <w:rFonts w:ascii="Arial" w:hAnsi="Arial" w:cs="Arial"/>
+          <w:sz w:val="24"/>
+          <w:szCs w:val="24"/>
+        </w:rPr>
+      </w:pPr>
+    </w:p>
+    <w:p>
+      <w:pPr>
+        <w:pStyle w:val="Ttulo3"/>
         <w:jc w:val="center"/>
         <w:rPr>
           <w:rFonts w:ascii="Arial" w:hAnsi="Arial" w:cs="Arial"/>
@@ -11170,6 +12172,7 @@
           <w:u w:val="single"/>
         </w:rPr>
       </w:pPr>
+      <w:bookmarkStart w:id="19" w:name="_Toc108020963"/>
       <w:r>
         <w:rPr>
           <w:rFonts w:ascii="Arial" w:hAnsi="Arial" w:cs="Arial"/>
@@ -11180,26 +12183,9 @@
           <w:szCs w:val="40"/>
           <w:u w:val="single"/>
         </w:rPr>
-        <w:t>Sprint 3</w:t>
-      </w:r>
-    </w:p>
-    <w:p>
-      <w:pPr>
-        <w:jc w:val="center"/>
-        <w:rPr>
-          <w:rFonts w:ascii="Arial" w:hAnsi="Arial" w:cs="Arial"/>
-          <w:b/>
-          <w:bCs/>
-          <w:color w:val="4472C4" w:themeColor="accent1"/>
-          <w:sz w:val="24"/>
-          <w:szCs w:val="24"/>
-          <w:u w:val="single"/>
-        </w:rPr>
-      </w:pPr>
-    </w:p>
-    <w:p>
-      <w:pPr>
-        <w:jc w:val="center"/>
+        <w:t xml:space="preserve">Sprint </w:t>
+      </w:r>
+      <w:r>
         <w:rPr>
           <w:rFonts w:ascii="Arial" w:hAnsi="Arial" w:cs="Arial"/>
           <w:b/>
@@ -11209,472 +12195,9 @@
           <w:szCs w:val="40"/>
           <w:u w:val="single"/>
         </w:rPr>
-      </w:pPr>
-      <w:r>
-        <w:rPr>
-          <w:rFonts w:ascii="Arial" w:hAnsi="Arial" w:cs="Arial"/>
-          <w:b/>
-          <w:bCs/>
-          <w:color w:val="4472C4" w:themeColor="accent1"/>
-          <w:sz w:val="40"/>
-          <w:szCs w:val="40"/>
-          <w:u w:val="single"/>
-        </w:rPr>
-        <w:t xml:space="preserve">IEFI PROGRAMACION </w:t>
-      </w:r>
-      <w:proofErr w:type="gramStart"/>
-      <w:r>
-        <w:rPr>
-          <w:rFonts w:ascii="Arial" w:hAnsi="Arial" w:cs="Arial"/>
-          <w:b/>
-          <w:bCs/>
-          <w:color w:val="4472C4" w:themeColor="accent1"/>
-          <w:sz w:val="40"/>
-          <w:szCs w:val="40"/>
-          <w:u w:val="single"/>
-        </w:rPr>
-        <w:t>WEB</w:t>
-      </w:r>
-      <w:r>
-        <w:rPr>
-          <w:rFonts w:ascii="Arial" w:hAnsi="Arial" w:cs="Arial"/>
-          <w:b/>
-          <w:bCs/>
-          <w:color w:val="4472C4" w:themeColor="accent1"/>
-          <w:sz w:val="40"/>
-          <w:szCs w:val="40"/>
-          <w:u w:val="single"/>
-        </w:rPr>
-        <w:t xml:space="preserve"> :</w:t>
-      </w:r>
-      <w:proofErr w:type="gramEnd"/>
-      <w:r>
-        <w:rPr>
-          <w:rFonts w:ascii="Arial" w:hAnsi="Arial" w:cs="Arial"/>
-          <w:b/>
-          <w:bCs/>
-          <w:color w:val="4472C4" w:themeColor="accent1"/>
-          <w:sz w:val="40"/>
-          <w:szCs w:val="40"/>
-          <w:u w:val="single"/>
-        </w:rPr>
-        <w:t xml:space="preserve"> JAVASCRIPT.</w:t>
-      </w:r>
-    </w:p>
-    <w:p>
-      <w:pPr>
-        <w:rPr>
-          <w:rFonts w:ascii="Arial" w:hAnsi="Arial" w:cs="Arial"/>
-          <w:b/>
-          <w:bCs/>
-          <w:color w:val="4472C4" w:themeColor="accent1"/>
-          <w:sz w:val="24"/>
-          <w:szCs w:val="24"/>
-          <w:u w:val="single"/>
-        </w:rPr>
-      </w:pPr>
-    </w:p>
-    <w:p>
-      <w:pPr>
-        <w:rPr>
-          <w:rFonts w:ascii="Arial" w:hAnsi="Arial" w:cs="Arial"/>
-          <w:sz w:val="20"/>
-          <w:szCs w:val="20"/>
-        </w:rPr>
-      </w:pPr>
-      <w:r>
-        <w:rPr>
-          <w:rFonts w:ascii="Arial" w:hAnsi="Arial" w:cs="Arial"/>
-          <w:sz w:val="20"/>
-          <w:szCs w:val="20"/>
-        </w:rPr>
-        <w:t xml:space="preserve">1. Validación de campos vacíos mediante </w:t>
-      </w:r>
-      <w:proofErr w:type="spellStart"/>
-      <w:r>
-        <w:rPr>
-          <w:rFonts w:ascii="Arial" w:hAnsi="Arial" w:cs="Arial"/>
-          <w:sz w:val="20"/>
-          <w:szCs w:val="20"/>
-        </w:rPr>
-        <w:t>Bootstrap</w:t>
-      </w:r>
-      <w:proofErr w:type="spellEnd"/>
-      <w:r>
-        <w:rPr>
-          <w:rFonts w:ascii="Arial" w:hAnsi="Arial" w:cs="Arial"/>
-          <w:sz w:val="20"/>
-          <w:szCs w:val="20"/>
-        </w:rPr>
-        <w:t xml:space="preserve"> (de acuerdo al </w:t>
-      </w:r>
-      <w:proofErr w:type="spellStart"/>
-      <w:r>
-        <w:rPr>
-          <w:rFonts w:ascii="Arial" w:hAnsi="Arial" w:cs="Arial"/>
-          <w:sz w:val="20"/>
-          <w:szCs w:val="20"/>
-        </w:rPr>
-        <w:t>template</w:t>
-      </w:r>
-      <w:proofErr w:type="spellEnd"/>
-      <w:r>
-        <w:rPr>
-          <w:rFonts w:ascii="Arial" w:hAnsi="Arial" w:cs="Arial"/>
-          <w:sz w:val="20"/>
-          <w:szCs w:val="20"/>
-        </w:rPr>
-        <w:t xml:space="preserve"> de la web oficial), luego con </w:t>
-      </w:r>
-      <w:proofErr w:type="spellStart"/>
-      <w:r>
-        <w:rPr>
-          <w:rFonts w:ascii="Arial" w:hAnsi="Arial" w:cs="Arial"/>
-          <w:sz w:val="20"/>
-          <w:szCs w:val="20"/>
-        </w:rPr>
-        <w:t>Javascript</w:t>
-      </w:r>
-      <w:proofErr w:type="spellEnd"/>
-      <w:r>
-        <w:rPr>
-          <w:rFonts w:ascii="Arial" w:hAnsi="Arial" w:cs="Arial"/>
-          <w:sz w:val="20"/>
-          <w:szCs w:val="20"/>
-        </w:rPr>
-        <w:t xml:space="preserve"> la longitud de los campos, tipo de datos en los input. Los campos nombre y apellido deberán validarse con más de 2 caracteres.</w:t>
-      </w:r>
-      <w:r>
-        <w:rPr>
-          <w:rFonts w:ascii="Arial" w:hAnsi="Arial" w:cs="Arial"/>
-          <w:sz w:val="20"/>
-          <w:szCs w:val="20"/>
-        </w:rPr>
-        <w:t xml:space="preserve"> </w:t>
-      </w:r>
-    </w:p>
-    <w:p>
-      <w:pPr>
-        <w:rPr>
-          <w:rFonts w:ascii="Arial" w:hAnsi="Arial" w:cs="Arial"/>
-          <w:b/>
-          <w:sz w:val="20"/>
-          <w:szCs w:val="20"/>
-        </w:rPr>
-      </w:pPr>
-      <w:r>
-        <w:rPr>
-          <w:rFonts w:ascii="Arial" w:hAnsi="Arial" w:cs="Arial"/>
-          <w:b/>
-          <w:sz w:val="20"/>
-          <w:szCs w:val="20"/>
-        </w:rPr>
-        <w:t xml:space="preserve">- Se cumplió en formulario de Registro y en formulario de contacto.   </w:t>
-      </w:r>
-    </w:p>
-    <w:p>
-      <w:pPr>
-        <w:rPr>
-          <w:rFonts w:ascii="Arial" w:hAnsi="Arial" w:cs="Arial"/>
-          <w:sz w:val="20"/>
-          <w:szCs w:val="20"/>
-        </w:rPr>
-      </w:pPr>
-      <w:r>
-        <w:rPr>
-          <w:rFonts w:ascii="Arial" w:hAnsi="Arial" w:cs="Arial"/>
-          <w:sz w:val="20"/>
-          <w:szCs w:val="20"/>
-        </w:rPr>
-        <w:t>2. Crear una función en JavaScript para mostrar un cálculo de fechas (edad, día de turno, u otro pertinente al proyecto en desarrollo</w:t>
-      </w:r>
-      <w:r>
-        <w:rPr>
-          <w:rFonts w:ascii="Arial" w:hAnsi="Arial" w:cs="Arial"/>
-          <w:sz w:val="20"/>
-          <w:szCs w:val="20"/>
-        </w:rPr>
-        <w:t xml:space="preserve">). </w:t>
-      </w:r>
-    </w:p>
-    <w:p>
-      <w:pPr>
-        <w:rPr>
-          <w:rFonts w:ascii="Arial" w:hAnsi="Arial" w:cs="Arial"/>
-          <w:b/>
-          <w:sz w:val="20"/>
-          <w:szCs w:val="20"/>
-        </w:rPr>
-      </w:pPr>
-      <w:r>
-        <w:rPr>
-          <w:rFonts w:ascii="Arial" w:hAnsi="Arial" w:cs="Arial"/>
-          <w:b/>
-          <w:sz w:val="20"/>
-          <w:szCs w:val="20"/>
-        </w:rPr>
-        <w:t>- Se cumplió y se ve reflejado en index.html</w:t>
-      </w:r>
-    </w:p>
-    <w:p>
-      <w:pPr>
-        <w:rPr>
-          <w:rFonts w:ascii="Arial" w:hAnsi="Arial" w:cs="Arial"/>
-          <w:sz w:val="20"/>
-          <w:szCs w:val="20"/>
-        </w:rPr>
-      </w:pPr>
-      <w:r>
-        <w:rPr>
-          <w:rFonts w:ascii="Arial" w:hAnsi="Arial" w:cs="Arial"/>
-          <w:sz w:val="20"/>
-          <w:szCs w:val="20"/>
-        </w:rPr>
-        <w:t xml:space="preserve">3. Uno de los formularios debe tener funcionalidad en el botón Enviar, mostrando </w:t>
-      </w:r>
-      <w:r>
-        <w:rPr>
-          <w:rFonts w:ascii="Arial" w:hAnsi="Arial" w:cs="Arial"/>
-          <w:sz w:val="20"/>
-          <w:szCs w:val="20"/>
-        </w:rPr>
-        <w:t xml:space="preserve">un </w:t>
-      </w:r>
-      <w:proofErr w:type="spellStart"/>
-      <w:r>
-        <w:rPr>
-          <w:rFonts w:ascii="Arial" w:hAnsi="Arial" w:cs="Arial"/>
-          <w:sz w:val="20"/>
-          <w:szCs w:val="20"/>
-        </w:rPr>
-        <w:t>Alert</w:t>
-      </w:r>
-      <w:proofErr w:type="spellEnd"/>
-      <w:r>
-        <w:rPr>
-          <w:rFonts w:ascii="Arial" w:hAnsi="Arial" w:cs="Arial"/>
-          <w:sz w:val="20"/>
-          <w:szCs w:val="20"/>
-        </w:rPr>
-        <w:t xml:space="preserve"> de operación exitosa.</w:t>
-      </w:r>
-    </w:p>
-    <w:p>
-      <w:pPr>
-        <w:rPr>
-          <w:rFonts w:ascii="Arial" w:hAnsi="Arial" w:cs="Arial"/>
-          <w:b/>
-          <w:sz w:val="20"/>
-          <w:szCs w:val="20"/>
-        </w:rPr>
-      </w:pPr>
-      <w:r>
-        <w:rPr>
-          <w:rFonts w:ascii="Arial" w:hAnsi="Arial" w:cs="Arial"/>
-          <w:b/>
-          <w:sz w:val="20"/>
-          <w:szCs w:val="20"/>
-        </w:rPr>
-        <w:lastRenderedPageBreak/>
-        <w:t>- Se cumplió y se ve reflejado en formulario de Contacto</w:t>
-      </w:r>
-    </w:p>
-    <w:p>
-      <w:pPr>
-        <w:rPr>
-          <w:rFonts w:ascii="Arial" w:hAnsi="Arial" w:cs="Arial"/>
-          <w:sz w:val="20"/>
-          <w:szCs w:val="20"/>
-        </w:rPr>
-      </w:pPr>
-      <w:r>
-        <w:rPr>
-          <w:rFonts w:ascii="Arial" w:hAnsi="Arial" w:cs="Arial"/>
-          <w:sz w:val="20"/>
-          <w:szCs w:val="20"/>
-        </w:rPr>
-        <w:t xml:space="preserve">4. Una vez procesado el formulario, mostrar en una pantalla siguiente, los datos procesados, la cual debe mantener la estética del sitio, luego de unos segundos, re direccionar a una página de sitio (por ejemplo </w:t>
-      </w:r>
-      <w:r>
-        <w:rPr>
-          <w:rFonts w:ascii="Arial" w:hAnsi="Arial" w:cs="Arial"/>
-          <w:sz w:val="20"/>
-          <w:szCs w:val="20"/>
-        </w:rPr>
-        <w:t xml:space="preserve">al </w:t>
-      </w:r>
-      <w:proofErr w:type="spellStart"/>
-      <w:r>
-        <w:rPr>
-          <w:rFonts w:ascii="Arial" w:hAnsi="Arial" w:cs="Arial"/>
-          <w:sz w:val="20"/>
-          <w:szCs w:val="20"/>
-        </w:rPr>
-        <w:t>index</w:t>
-      </w:r>
-      <w:proofErr w:type="spellEnd"/>
-      <w:r>
-        <w:rPr>
-          <w:rFonts w:ascii="Arial" w:hAnsi="Arial" w:cs="Arial"/>
-          <w:sz w:val="20"/>
-          <w:szCs w:val="20"/>
-        </w:rPr>
-        <w:t xml:space="preserve">). </w:t>
-      </w:r>
-    </w:p>
-    <w:p>
-      <w:pPr>
-        <w:rPr>
-          <w:rFonts w:ascii="Arial" w:hAnsi="Arial" w:cs="Arial"/>
-          <w:b/>
-          <w:sz w:val="20"/>
-          <w:szCs w:val="20"/>
-        </w:rPr>
-      </w:pPr>
-      <w:r>
-        <w:rPr>
-          <w:rFonts w:ascii="Arial" w:hAnsi="Arial" w:cs="Arial"/>
-          <w:b/>
-          <w:sz w:val="20"/>
-          <w:szCs w:val="20"/>
-        </w:rPr>
-        <w:t>- Se refleja a partir del procesamiento de datos de registro</w:t>
-      </w:r>
-    </w:p>
-    <w:p>
-      <w:pPr>
-        <w:rPr>
-          <w:rFonts w:ascii="Arial" w:hAnsi="Arial" w:cs="Arial"/>
-          <w:sz w:val="20"/>
-          <w:szCs w:val="20"/>
-        </w:rPr>
-      </w:pPr>
-      <w:r>
-        <w:rPr>
-          <w:rFonts w:ascii="Arial" w:hAnsi="Arial" w:cs="Arial"/>
-          <w:sz w:val="20"/>
-          <w:szCs w:val="20"/>
-        </w:rPr>
-        <w:t>5. Las</w:t>
-      </w:r>
-      <w:r>
-        <w:rPr>
-          <w:rFonts w:ascii="Arial" w:hAnsi="Arial" w:cs="Arial"/>
-          <w:sz w:val="20"/>
-          <w:szCs w:val="20"/>
-        </w:rPr>
-        <w:t xml:space="preserve"> funciones en JavaScript deberán estar en un archivo llamado </w:t>
-      </w:r>
-      <w:proofErr w:type="gramStart"/>
-      <w:r>
-        <w:rPr>
-          <w:rFonts w:ascii="Arial" w:hAnsi="Arial" w:cs="Arial"/>
-          <w:sz w:val="20"/>
-          <w:szCs w:val="20"/>
-        </w:rPr>
-        <w:t>funcionesGrupo99.js .</w:t>
-      </w:r>
-      <w:proofErr w:type="gramEnd"/>
-      <w:r>
-        <w:rPr>
-          <w:rFonts w:ascii="Arial" w:hAnsi="Arial" w:cs="Arial"/>
-          <w:sz w:val="20"/>
-          <w:szCs w:val="20"/>
-        </w:rPr>
-        <w:t xml:space="preserve"> Agregar al menos 2 eventos de </w:t>
-      </w:r>
-      <w:proofErr w:type="spellStart"/>
-      <w:r>
-        <w:rPr>
-          <w:rFonts w:ascii="Arial" w:hAnsi="Arial" w:cs="Arial"/>
-          <w:sz w:val="20"/>
-          <w:szCs w:val="20"/>
-        </w:rPr>
-        <w:t>Javascript</w:t>
-      </w:r>
-      <w:proofErr w:type="spellEnd"/>
-      <w:r>
-        <w:rPr>
-          <w:rFonts w:ascii="Arial" w:hAnsi="Arial" w:cs="Arial"/>
-          <w:sz w:val="20"/>
-          <w:szCs w:val="20"/>
-        </w:rPr>
-        <w:t xml:space="preserve"> </w:t>
-      </w:r>
-      <w:r>
-        <w:rPr>
-          <w:rFonts w:ascii="Arial" w:hAnsi="Arial" w:cs="Arial"/>
-          <w:sz w:val="20"/>
-          <w:szCs w:val="20"/>
-        </w:rPr>
-        <w:t>para</w:t>
-      </w:r>
-      <w:r>
-        <w:rPr>
-          <w:rFonts w:ascii="Arial" w:hAnsi="Arial" w:cs="Arial"/>
-          <w:sz w:val="20"/>
-          <w:szCs w:val="20"/>
-        </w:rPr>
-        <w:t xml:space="preserve"> que el usuario interactúe con el DOM.</w:t>
-      </w:r>
-    </w:p>
-    <w:p>
-      <w:pPr>
-        <w:rPr>
-          <w:rFonts w:ascii="Arial" w:hAnsi="Arial" w:cs="Arial"/>
-          <w:b/>
-          <w:sz w:val="20"/>
-          <w:szCs w:val="20"/>
-        </w:rPr>
-      </w:pPr>
-      <w:r>
-        <w:rPr>
-          <w:rFonts w:ascii="Arial" w:hAnsi="Arial" w:cs="Arial"/>
-          <w:b/>
-          <w:sz w:val="20"/>
-          <w:szCs w:val="20"/>
-        </w:rPr>
-        <w:t xml:space="preserve">- En el archivo Script “funcionesGrupo06.js” figuran todos los SCRIPT JS y </w:t>
-      </w:r>
-      <w:r>
-        <w:rPr>
-          <w:rFonts w:ascii="Arial" w:hAnsi="Arial" w:cs="Arial"/>
-          <w:b/>
-          <w:sz w:val="20"/>
-          <w:szCs w:val="20"/>
-        </w:rPr>
-        <w:t xml:space="preserve">los eventos de DOM se pueden ver la imagen rotativa de “CONTACTO” en el </w:t>
-      </w:r>
-      <w:proofErr w:type="spellStart"/>
-      <w:r>
-        <w:rPr>
-          <w:rFonts w:ascii="Arial" w:hAnsi="Arial" w:cs="Arial"/>
-          <w:b/>
-          <w:sz w:val="20"/>
-          <w:szCs w:val="20"/>
-        </w:rPr>
-        <w:t>index</w:t>
-      </w:r>
-      <w:proofErr w:type="spellEnd"/>
-      <w:r>
-        <w:rPr>
-          <w:rFonts w:ascii="Arial" w:hAnsi="Arial" w:cs="Arial"/>
-          <w:b/>
-          <w:sz w:val="20"/>
-          <w:szCs w:val="20"/>
-        </w:rPr>
-        <w:t xml:space="preserve"> el calculador de fechas y los formularios.</w:t>
-      </w:r>
-    </w:p>
-    <w:p>
-      <w:pPr>
-        <w:rPr>
-          <w:rFonts w:ascii="Arial" w:hAnsi="Arial" w:cs="Arial"/>
-          <w:b/>
-          <w:sz w:val="20"/>
-          <w:szCs w:val="20"/>
-        </w:rPr>
-      </w:pPr>
+        <w:t>#02</w:t>
+      </w:r>
+      <w:bookmarkEnd w:id="19"/>
     </w:p>
     <w:p>
       <w:pPr>
@@ -11696,41 +12219,45 @@
         <w:rPr>
           <w:rFonts w:ascii="Arial" w:hAnsi="Arial" w:cs="Arial"/>
           <w:b/>
-          <w:sz w:val="40"/>
-          <w:szCs w:val="40"/>
-        </w:rPr>
-      </w:pPr>
-      <w:r>
-        <w:rPr>
-          <w:rFonts w:ascii="Arial" w:hAnsi="Arial" w:cs="Arial"/>
-          <w:b/>
-          <w:sz w:val="40"/>
-          <w:szCs w:val="40"/>
-        </w:rPr>
-        <w:t xml:space="preserve">Back </w:t>
+          <w:sz w:val="20"/>
+          <w:szCs w:val="20"/>
+        </w:rPr>
+      </w:pPr>
+      <w:r>
+        <w:rPr>
+          <w:rFonts w:ascii="Arial" w:hAnsi="Arial" w:cs="Arial"/>
+          <w:bCs/>
+        </w:rPr>
+        <w:t xml:space="preserve">Se hizo una revisión completa de la DB del proyecto anterior, se modificó y actualizó con los requerimientos actuales del </w:t>
       </w:r>
       <w:proofErr w:type="spellStart"/>
       <w:r>
         <w:rPr>
           <w:rFonts w:ascii="Arial" w:hAnsi="Arial" w:cs="Arial"/>
-          <w:b/>
-          <w:sz w:val="40"/>
-          <w:szCs w:val="40"/>
-        </w:rPr>
-        <w:t>End</w:t>
+          <w:bCs/>
+        </w:rPr>
+        <w:t>ecommerce</w:t>
       </w:r>
       <w:proofErr w:type="spellEnd"/>
       <w:r>
         <w:rPr>
           <w:rFonts w:ascii="Arial" w:hAnsi="Arial" w:cs="Arial"/>
-          <w:sz w:val="40"/>
-          <w:szCs w:val="40"/>
-        </w:rPr>
-        <w:t xml:space="preserve"> </w:t>
-      </w:r>
-    </w:p>
-    <w:p>
-      <w:pPr>
+          <w:bCs/>
+        </w:rPr>
+        <w:t xml:space="preserve"> requeridos</w:t>
+      </w:r>
+      <w:r>
+        <w:rPr>
+          <w:rFonts w:ascii="Arial" w:hAnsi="Arial" w:cs="Arial"/>
+          <w:bCs/>
+        </w:rPr>
+        <w:t>.</w:t>
+      </w:r>
+    </w:p>
+    <w:p>
+      <w:pPr>
+        <w:pStyle w:val="Prrafodelista"/>
+        <w:ind w:left="390"/>
         <w:rPr>
           <w:rFonts w:ascii="Arial" w:hAnsi="Arial" w:cs="Arial"/>
           <w:b/>
@@ -11744,10 +12271,11 @@
         <w:pStyle w:val="Prrafodelista"/>
         <w:numPr>
           <w:ilvl w:val="0"/>
-          <w:numId w:val="18"/>
+          <w:numId w:val="13"/>
         </w:numPr>
         <w:rPr>
           <w:rFonts w:ascii="Arial" w:hAnsi="Arial" w:cs="Arial"/>
+          <w:b/>
           <w:sz w:val="20"/>
           <w:szCs w:val="20"/>
         </w:rPr>
@@ -11755,259 +12283,123 @@
       <w:r>
         <w:rPr>
           <w:rFonts w:ascii="Arial" w:hAnsi="Arial" w:cs="Arial"/>
+          <w:bCs/>
+        </w:rPr>
+        <w:t>Se agregaron DER y Modelo relacional.</w:t>
+      </w:r>
+    </w:p>
+    <w:p>
+      <w:pPr>
+        <w:pStyle w:val="Prrafodelista"/>
+        <w:rPr>
+          <w:rFonts w:ascii="Arial" w:hAnsi="Arial" w:cs="Arial"/>
+          <w:b/>
           <w:sz w:val="20"/>
           <w:szCs w:val="20"/>
         </w:rPr>
-        <w:t xml:space="preserve">Establecer los datos de conexión a la base de datos en el archivo </w:t>
-      </w:r>
-      <w:proofErr w:type="spellStart"/>
-      <w:r>
-        <w:rPr>
-          <w:rFonts w:ascii="Arial" w:hAnsi="Arial" w:cs="Arial"/>
+      </w:pPr>
+    </w:p>
+    <w:p>
+      <w:pPr>
+        <w:pStyle w:val="Prrafodelista"/>
+        <w:ind w:left="390"/>
+        <w:rPr>
+          <w:rFonts w:ascii="Arial" w:hAnsi="Arial" w:cs="Arial"/>
+          <w:b/>
           <w:sz w:val="20"/>
           <w:szCs w:val="20"/>
         </w:rPr>
-        <w:t>DB.php</w:t>
-      </w:r>
-      <w:proofErr w:type="spellEnd"/>
-      <w:r>
-        <w:rPr>
-          <w:rFonts w:ascii="Arial" w:hAnsi="Arial" w:cs="Arial"/>
-          <w:sz w:val="20"/>
-          <w:szCs w:val="20"/>
-        </w:rPr>
-        <w:t>.</w:t>
-      </w:r>
+      </w:pPr>
     </w:p>
     <w:p>
       <w:pPr>
         <w:pStyle w:val="Prrafodelista"/>
         <w:numPr>
           <w:ilvl w:val="0"/>
-          <w:numId w:val="18"/>
+          <w:numId w:val="13"/>
         </w:numPr>
         <w:rPr>
           <w:rFonts w:ascii="Arial" w:hAnsi="Arial" w:cs="Arial"/>
+          <w:bCs/>
+        </w:rPr>
+      </w:pPr>
+      <w:r>
+        <w:rPr>
+          <w:rFonts w:ascii="Arial" w:hAnsi="Arial" w:cs="Arial"/>
+          <w:bCs/>
+        </w:rPr>
+        <w:t>Agregar diagrama de clases y casos de uso.</w:t>
+      </w:r>
+      <w:r>
+        <w:rPr>
+          <w:rFonts w:ascii="Arial" w:hAnsi="Arial" w:cs="Arial"/>
+          <w:bCs/>
+        </w:rPr>
+        <w:t xml:space="preserve"> </w:t>
+      </w:r>
+    </w:p>
+    <w:p>
+      <w:pPr>
+        <w:pStyle w:val="Prrafodelista"/>
+        <w:ind w:left="390"/>
+        <w:rPr>
+          <w:rFonts w:ascii="Arial" w:hAnsi="Arial" w:cs="Arial"/>
+          <w:b/>
+          <w:color w:val="C00000"/>
+        </w:rPr>
+      </w:pPr>
+      <w:r>
+        <w:rPr>
+          <w:rFonts w:ascii="Arial" w:hAnsi="Arial" w:cs="Arial"/>
+          <w:b/>
+          <w:color w:val="C00000"/>
+        </w:rPr>
+        <w:t xml:space="preserve">***** </w:t>
+      </w:r>
+      <w:r>
+        <w:rPr>
+          <w:rFonts w:ascii="Arial" w:hAnsi="Arial" w:cs="Arial"/>
+          <w:b/>
+          <w:color w:val="C00000"/>
+        </w:rPr>
+        <w:t xml:space="preserve">ESTE PUNTO ESTA </w:t>
+      </w:r>
+      <w:r>
+        <w:rPr>
+          <w:rFonts w:ascii="Arial" w:hAnsi="Arial" w:cs="Arial"/>
+          <w:b/>
+          <w:color w:val="C00000"/>
+        </w:rPr>
+        <w:t>EN PROCESO ACTUALMENTE DEBIDO A LA FECHA DE ENTREGA (08/08/</w:t>
+      </w:r>
+      <w:proofErr w:type="gramStart"/>
+      <w:r>
+        <w:rPr>
+          <w:rFonts w:ascii="Arial" w:hAnsi="Arial" w:cs="Arial"/>
+          <w:b/>
+          <w:color w:val="C00000"/>
+        </w:rPr>
+        <w:t>2022)*</w:t>
+      </w:r>
+      <w:proofErr w:type="gramEnd"/>
+      <w:r>
+        <w:rPr>
+          <w:rFonts w:ascii="Arial" w:hAnsi="Arial" w:cs="Arial"/>
+          <w:b/>
+          <w:color w:val="C00000"/>
+        </w:rPr>
+        <w:t>****</w:t>
+      </w:r>
+    </w:p>
+    <w:p>
+      <w:pPr>
+        <w:rPr>
+          <w:rFonts w:ascii="Arial" w:hAnsi="Arial" w:cs="Arial"/>
+          <w:b/>
           <w:sz w:val="20"/>
           <w:szCs w:val="20"/>
         </w:rPr>
       </w:pPr>
-      <w:r>
-        <w:rPr>
-          <w:rFonts w:ascii="Arial" w:hAnsi="Arial" w:cs="Arial"/>
-          <w:sz w:val="20"/>
-          <w:szCs w:val="20"/>
-        </w:rPr>
-        <w:t xml:space="preserve">Después creamos un </w:t>
-      </w:r>
-      <w:proofErr w:type="spellStart"/>
-      <w:r>
-        <w:rPr>
-          <w:rFonts w:ascii="Arial" w:hAnsi="Arial" w:cs="Arial"/>
-          <w:sz w:val="20"/>
-          <w:szCs w:val="20"/>
-        </w:rPr>
-        <w:t>php</w:t>
-      </w:r>
-      <w:proofErr w:type="spellEnd"/>
-      <w:r>
-        <w:rPr>
-          <w:rFonts w:ascii="Arial" w:hAnsi="Arial" w:cs="Arial"/>
-          <w:sz w:val="20"/>
-          <w:szCs w:val="20"/>
-        </w:rPr>
-        <w:t xml:space="preserve"> con un resumen del formulario de </w:t>
-      </w:r>
-      <w:proofErr w:type="gramStart"/>
-      <w:r>
-        <w:rPr>
-          <w:rFonts w:ascii="Arial" w:hAnsi="Arial" w:cs="Arial"/>
-          <w:sz w:val="20"/>
-          <w:szCs w:val="20"/>
-        </w:rPr>
-        <w:t>registro ,</w:t>
-      </w:r>
-      <w:proofErr w:type="gramEnd"/>
-      <w:r>
-        <w:rPr>
-          <w:rFonts w:ascii="Arial" w:hAnsi="Arial" w:cs="Arial"/>
-          <w:sz w:val="20"/>
-          <w:szCs w:val="20"/>
-        </w:rPr>
-        <w:t xml:space="preserve"> el mismo consta de código HTML para seguir con el estilo de la </w:t>
-      </w:r>
-      <w:proofErr w:type="spellStart"/>
-      <w:r>
-        <w:rPr>
-          <w:rFonts w:ascii="Arial" w:hAnsi="Arial" w:cs="Arial"/>
-          <w:sz w:val="20"/>
-          <w:szCs w:val="20"/>
-        </w:rPr>
-        <w:t>pagina</w:t>
-      </w:r>
-      <w:proofErr w:type="spellEnd"/>
-      <w:r>
-        <w:rPr>
-          <w:rFonts w:ascii="Arial" w:hAnsi="Arial" w:cs="Arial"/>
-          <w:sz w:val="20"/>
-          <w:szCs w:val="20"/>
-        </w:rPr>
-        <w:t xml:space="preserve"> + código </w:t>
-      </w:r>
-      <w:proofErr w:type="spellStart"/>
-      <w:r>
-        <w:rPr>
-          <w:rFonts w:ascii="Arial" w:hAnsi="Arial" w:cs="Arial"/>
-          <w:sz w:val="20"/>
-          <w:szCs w:val="20"/>
-        </w:rPr>
-        <w:t>php</w:t>
-      </w:r>
-      <w:proofErr w:type="spellEnd"/>
-      <w:r>
-        <w:rPr>
-          <w:rFonts w:ascii="Arial" w:hAnsi="Arial" w:cs="Arial"/>
-          <w:sz w:val="20"/>
-          <w:szCs w:val="20"/>
-        </w:rPr>
-        <w:t xml:space="preserve"> que llama a la base de datos , establece la conexión , utiliza los parámetros de los ID del formulario Registro para insertarlos posteriormente en las tablas </w:t>
-      </w:r>
-      <w:r>
-        <w:rPr>
-          <w:rFonts w:ascii="Arial" w:hAnsi="Arial" w:cs="Arial"/>
-          <w:sz w:val="20"/>
-          <w:szCs w:val="20"/>
-        </w:rPr>
-        <w:t xml:space="preserve">correspondientes </w:t>
-      </w:r>
-      <w:r>
-        <w:rPr>
-          <w:rFonts w:ascii="Arial" w:hAnsi="Arial" w:cs="Arial"/>
-          <w:sz w:val="20"/>
-          <w:szCs w:val="20"/>
-        </w:rPr>
-        <w:t>de la base de datos.</w:t>
-      </w:r>
-    </w:p>
-    <w:p>
-      <w:pPr>
-        <w:pStyle w:val="Prrafodelista"/>
-        <w:numPr>
-          <w:ilvl w:val="0"/>
-          <w:numId w:val="18"/>
-        </w:numPr>
-        <w:rPr>
-          <w:rFonts w:ascii="Arial" w:hAnsi="Arial" w:cs="Arial"/>
-          <w:sz w:val="20"/>
-          <w:szCs w:val="20"/>
-        </w:rPr>
-      </w:pPr>
-      <w:r>
-        <w:rPr>
-          <w:rFonts w:ascii="Arial" w:hAnsi="Arial" w:cs="Arial"/>
-          <w:sz w:val="20"/>
-          <w:szCs w:val="20"/>
-        </w:rPr>
-        <w:t xml:space="preserve">Creamos un archivo de validación llamado </w:t>
-      </w:r>
-      <w:proofErr w:type="spellStart"/>
-      <w:r>
-        <w:rPr>
-          <w:rFonts w:ascii="Arial" w:hAnsi="Arial" w:cs="Arial"/>
-          <w:sz w:val="20"/>
-          <w:szCs w:val="20"/>
-        </w:rPr>
-        <w:t>validar.php</w:t>
-      </w:r>
-      <w:proofErr w:type="spellEnd"/>
-      <w:r>
-        <w:rPr>
-          <w:rFonts w:ascii="Arial" w:hAnsi="Arial" w:cs="Arial"/>
-          <w:sz w:val="20"/>
-          <w:szCs w:val="20"/>
-        </w:rPr>
-        <w:t xml:space="preserve"> que utiliza los datos ingresados en loginvista.html los compara con los ingresados en la tabla de </w:t>
-      </w:r>
-      <w:proofErr w:type="spellStart"/>
-      <w:r>
-        <w:rPr>
-          <w:rFonts w:ascii="Arial" w:hAnsi="Arial" w:cs="Arial"/>
-          <w:sz w:val="20"/>
-          <w:szCs w:val="20"/>
-        </w:rPr>
-        <w:t>login</w:t>
-      </w:r>
-      <w:proofErr w:type="spellEnd"/>
-      <w:r>
-        <w:rPr>
-          <w:rFonts w:ascii="Arial" w:hAnsi="Arial" w:cs="Arial"/>
-          <w:sz w:val="20"/>
-          <w:szCs w:val="20"/>
-        </w:rPr>
-        <w:t xml:space="preserve"> de</w:t>
-      </w:r>
-      <w:r>
-        <w:rPr>
-          <w:rFonts w:ascii="Arial" w:hAnsi="Arial" w:cs="Arial"/>
-          <w:sz w:val="20"/>
-          <w:szCs w:val="20"/>
-        </w:rPr>
-        <w:t xml:space="preserve"> la base de </w:t>
-      </w:r>
-      <w:proofErr w:type="gramStart"/>
-      <w:r>
-        <w:rPr>
-          <w:rFonts w:ascii="Arial" w:hAnsi="Arial" w:cs="Arial"/>
-          <w:sz w:val="20"/>
-          <w:szCs w:val="20"/>
-        </w:rPr>
-        <w:t>datos ,</w:t>
-      </w:r>
-      <w:proofErr w:type="gramEnd"/>
-      <w:r>
-        <w:rPr>
-          <w:rFonts w:ascii="Arial" w:hAnsi="Arial" w:cs="Arial"/>
-          <w:sz w:val="20"/>
-          <w:szCs w:val="20"/>
-        </w:rPr>
-        <w:t xml:space="preserve"> </w:t>
-      </w:r>
-      <w:proofErr w:type="spellStart"/>
-      <w:r>
-        <w:rPr>
-          <w:rFonts w:ascii="Arial" w:hAnsi="Arial" w:cs="Arial"/>
-          <w:sz w:val="20"/>
-          <w:szCs w:val="20"/>
-        </w:rPr>
-        <w:t>evalua</w:t>
-      </w:r>
-      <w:proofErr w:type="spellEnd"/>
-      <w:r>
-        <w:rPr>
-          <w:rFonts w:ascii="Arial" w:hAnsi="Arial" w:cs="Arial"/>
-          <w:sz w:val="20"/>
-          <w:szCs w:val="20"/>
-        </w:rPr>
-        <w:t xml:space="preserve"> si son iguales permitiendo el </w:t>
-      </w:r>
-      <w:proofErr w:type="spellStart"/>
-      <w:r>
-        <w:rPr>
-          <w:rFonts w:ascii="Arial" w:hAnsi="Arial" w:cs="Arial"/>
-          <w:sz w:val="20"/>
-          <w:szCs w:val="20"/>
-        </w:rPr>
-        <w:t>login</w:t>
-      </w:r>
-      <w:proofErr w:type="spellEnd"/>
-      <w:r>
-        <w:rPr>
-          <w:rFonts w:ascii="Arial" w:hAnsi="Arial" w:cs="Arial"/>
-          <w:sz w:val="20"/>
-          <w:szCs w:val="20"/>
-        </w:rPr>
-        <w:t xml:space="preserve"> o indicando error de autenticación.</w:t>
-      </w:r>
     </w:p>
     <w:p>
       <w:pPr>
@@ -12101,7 +12493,17 @@
                 <w:sz w:val="28"/>
                 <w:szCs w:val="28"/>
               </w:rPr>
-              <w:t>#03</w:t>
+              <w:t>#0</w:t>
+            </w:r>
+            <w:r>
+              <w:rPr>
+                <w:rFonts w:ascii="Arial" w:hAnsi="Arial" w:cs="Arial"/>
+                <w:b/>
+                <w:bCs/>
+                <w:sz w:val="28"/>
+                <w:szCs w:val="28"/>
+              </w:rPr>
+              <w:t>2</w:t>
             </w:r>
             <w:r>
               <w:rPr>
@@ -12137,25 +12539,7 @@
                 <w:b/>
                 <w:bCs/>
               </w:rPr>
-              <w:t xml:space="preserve">Sprint </w:t>
-            </w:r>
-            <w:proofErr w:type="spellStart"/>
-            <w:r>
-              <w:rPr>
-                <w:rFonts w:ascii="Arial" w:hAnsi="Arial" w:cs="Arial"/>
-                <w:b/>
-                <w:bCs/>
-              </w:rPr>
-              <w:t>Backlog</w:t>
-            </w:r>
-            <w:proofErr w:type="spellEnd"/>
-            <w:r>
-              <w:rPr>
-                <w:rFonts w:ascii="Arial" w:hAnsi="Arial" w:cs="Arial"/>
-                <w:b/>
-                <w:bCs/>
-              </w:rPr>
-              <w:t>.</w:t>
+              <w:t>Sprint Backlog.</w:t>
             </w:r>
           </w:p>
         </w:tc>
@@ -12186,29 +12570,7 @@
                 <w:sz w:val="20"/>
                 <w:szCs w:val="20"/>
               </w:rPr>
-              <w:t xml:space="preserve">Funcionalidades de </w:t>
-            </w:r>
-            <w:proofErr w:type="spellStart"/>
-            <w:r>
-              <w:rPr>
-                <w:rFonts w:ascii="Arial" w:hAnsi="Arial" w:cs="Arial"/>
-                <w:b/>
-                <w:bCs/>
-                <w:sz w:val="20"/>
-                <w:szCs w:val="20"/>
-              </w:rPr>
-              <w:t>javascript</w:t>
-            </w:r>
-            <w:proofErr w:type="spellEnd"/>
-            <w:r>
-              <w:rPr>
-                <w:rFonts w:ascii="Arial" w:hAnsi="Arial" w:cs="Arial"/>
-                <w:b/>
-                <w:bCs/>
-                <w:sz w:val="20"/>
-                <w:szCs w:val="20"/>
-              </w:rPr>
-              <w:t xml:space="preserve"> : </w:t>
+              <w:t>Revisión y actualización de la DB adecuada al actual proyecto.</w:t>
             </w:r>
           </w:p>
           <w:p>
@@ -12226,329 +12588,16 @@
                 <w:szCs w:val="20"/>
               </w:rPr>
             </w:pPr>
-            <w:proofErr w:type="gramStart"/>
-            <w:r>
-              <w:rPr>
-                <w:rFonts w:ascii="Arial" w:hAnsi="Arial" w:cs="Arial"/>
-                <w:b/>
-                <w:bCs/>
-                <w:sz w:val="20"/>
-                <w:szCs w:val="20"/>
-              </w:rPr>
-              <w:t>contacto  :</w:t>
-            </w:r>
-            <w:proofErr w:type="gramEnd"/>
-            <w:r>
-              <w:rPr>
-                <w:rFonts w:ascii="Arial" w:hAnsi="Arial" w:cs="Arial"/>
-                <w:b/>
-                <w:bCs/>
-                <w:sz w:val="20"/>
-                <w:szCs w:val="20"/>
-              </w:rPr>
-              <w:t xml:space="preserve"> validador de formulario + </w:t>
-            </w:r>
-            <w:proofErr w:type="spellStart"/>
-            <w:r>
-              <w:rPr>
-                <w:rFonts w:ascii="Arial" w:hAnsi="Arial" w:cs="Arial"/>
-                <w:b/>
-                <w:bCs/>
-                <w:sz w:val="20"/>
-                <w:szCs w:val="20"/>
-              </w:rPr>
-              <w:t>alert</w:t>
-            </w:r>
-            <w:proofErr w:type="spellEnd"/>
-            <w:r>
-              <w:rPr>
-                <w:rFonts w:ascii="Arial" w:hAnsi="Arial" w:cs="Arial"/>
-                <w:b/>
-                <w:bCs/>
-                <w:sz w:val="20"/>
-                <w:szCs w:val="20"/>
-              </w:rPr>
-              <w:t xml:space="preserve"> + imágenes interactivas con el usuario.</w:t>
-            </w:r>
-          </w:p>
-          <w:p>
-            <w:pPr>
-              <w:pStyle w:val="Prrafodelista"/>
-              <w:numPr>
-                <w:ilvl w:val="0"/>
-                <w:numId w:val="13"/>
-              </w:numPr>
-              <w:rPr>
-                <w:rFonts w:ascii="Arial" w:hAnsi="Arial" w:cs="Arial"/>
-                <w:b/>
-                <w:bCs/>
-                <w:sz w:val="20"/>
-                <w:szCs w:val="20"/>
-              </w:rPr>
-            </w:pPr>
-            <w:proofErr w:type="gramStart"/>
-            <w:r>
-              <w:rPr>
-                <w:rFonts w:ascii="Arial" w:hAnsi="Arial" w:cs="Arial"/>
-                <w:b/>
-                <w:bCs/>
-                <w:sz w:val="20"/>
-                <w:szCs w:val="20"/>
-              </w:rPr>
-              <w:t>registro :</w:t>
-            </w:r>
-            <w:proofErr w:type="gramEnd"/>
-            <w:r>
-              <w:rPr>
-                <w:rFonts w:ascii="Arial" w:hAnsi="Arial" w:cs="Arial"/>
-                <w:b/>
-                <w:bCs/>
-                <w:sz w:val="20"/>
-                <w:szCs w:val="20"/>
-              </w:rPr>
-              <w:t xml:space="preserve"> validador de formulario.</w:t>
-            </w:r>
-          </w:p>
-          <w:p>
-            <w:pPr>
-              <w:pStyle w:val="Prrafodelista"/>
-              <w:numPr>
-                <w:ilvl w:val="0"/>
-                <w:numId w:val="13"/>
-              </w:numPr>
-              <w:rPr>
-                <w:rFonts w:ascii="Arial" w:hAnsi="Arial" w:cs="Arial"/>
-                <w:b/>
-                <w:bCs/>
-                <w:sz w:val="20"/>
-                <w:szCs w:val="20"/>
-              </w:rPr>
-            </w:pPr>
-            <w:proofErr w:type="spellStart"/>
-            <w:proofErr w:type="gramStart"/>
-            <w:r>
-              <w:rPr>
-                <w:rFonts w:ascii="Arial" w:hAnsi="Arial" w:cs="Arial"/>
-                <w:b/>
-                <w:bCs/>
-                <w:sz w:val="20"/>
-                <w:szCs w:val="20"/>
-              </w:rPr>
-              <w:t>Index</w:t>
-            </w:r>
-            <w:proofErr w:type="spellEnd"/>
-            <w:r>
-              <w:rPr>
-                <w:rFonts w:ascii="Arial" w:hAnsi="Arial" w:cs="Arial"/>
-                <w:b/>
-                <w:bCs/>
-                <w:sz w:val="20"/>
-                <w:szCs w:val="20"/>
-              </w:rPr>
-              <w:t xml:space="preserve"> :</w:t>
-            </w:r>
-            <w:proofErr w:type="gramEnd"/>
-            <w:r>
-              <w:rPr>
-                <w:rFonts w:ascii="Arial" w:hAnsi="Arial" w:cs="Arial"/>
-                <w:b/>
-                <w:bCs/>
-                <w:sz w:val="20"/>
-                <w:szCs w:val="20"/>
-              </w:rPr>
-              <w:t xml:space="preserve"> calculador de edad.</w:t>
-            </w:r>
-          </w:p>
-          <w:p>
-            <w:pPr>
-              <w:pStyle w:val="Prrafodelista"/>
-              <w:numPr>
-                <w:ilvl w:val="0"/>
-                <w:numId w:val="13"/>
-              </w:numPr>
-              <w:rPr>
-                <w:rFonts w:ascii="Arial" w:hAnsi="Arial" w:cs="Arial"/>
-                <w:b/>
-                <w:bCs/>
-                <w:sz w:val="20"/>
-                <w:szCs w:val="20"/>
-              </w:rPr>
-            </w:pPr>
-            <w:r>
-              <w:rPr>
-                <w:rFonts w:ascii="Arial" w:hAnsi="Arial" w:cs="Arial"/>
-                <w:b/>
-                <w:bCs/>
-                <w:sz w:val="20"/>
-                <w:szCs w:val="20"/>
-              </w:rPr>
-              <w:t xml:space="preserve">Dentro del </w:t>
-            </w:r>
-            <w:proofErr w:type="spellStart"/>
-            <w:r>
-              <w:rPr>
-                <w:rFonts w:ascii="Arial" w:hAnsi="Arial" w:cs="Arial"/>
-                <w:b/>
-                <w:bCs/>
-                <w:sz w:val="20"/>
-                <w:szCs w:val="20"/>
-              </w:rPr>
-              <w:t>php</w:t>
-            </w:r>
-            <w:proofErr w:type="spellEnd"/>
-            <w:r>
-              <w:rPr>
-                <w:rFonts w:ascii="Arial" w:hAnsi="Arial" w:cs="Arial"/>
-                <w:b/>
-                <w:bCs/>
-                <w:sz w:val="20"/>
-                <w:szCs w:val="20"/>
-              </w:rPr>
-              <w:t xml:space="preserve"> que muestra los datos del formulario enviado hay una función de re direccionamiento requerida.</w:t>
-            </w:r>
-          </w:p>
-          <w:p>
-            <w:pPr>
-              <w:ind w:left="30"/>
-              <w:rPr>
-                <w:rFonts w:ascii="Arial" w:hAnsi="Arial" w:cs="Arial"/>
-                <w:b/>
-                <w:bCs/>
-                <w:sz w:val="20"/>
-                <w:szCs w:val="20"/>
-              </w:rPr>
-            </w:pPr>
-          </w:p>
-          <w:p>
-            <w:pPr>
-              <w:pStyle w:val="Prrafodelista"/>
-              <w:numPr>
-                <w:ilvl w:val="0"/>
-                <w:numId w:val="13"/>
-              </w:numPr>
-              <w:rPr>
-                <w:rFonts w:ascii="Arial" w:hAnsi="Arial" w:cs="Arial"/>
-                <w:b/>
-                <w:bCs/>
-                <w:sz w:val="20"/>
-                <w:szCs w:val="20"/>
-              </w:rPr>
-            </w:pPr>
-            <w:r>
-              <w:rPr>
-                <w:rFonts w:ascii="Arial" w:hAnsi="Arial" w:cs="Arial"/>
-                <w:b/>
-                <w:bCs/>
-                <w:sz w:val="20"/>
-                <w:szCs w:val="20"/>
-              </w:rPr>
-              <w:t>Funcionalidades PHP y BACKEND.</w:t>
-            </w:r>
-          </w:p>
-          <w:p>
-            <w:pPr>
-              <w:pStyle w:val="Prrafodelista"/>
-              <w:rPr>
-                <w:rFonts w:ascii="Arial" w:hAnsi="Arial" w:cs="Arial"/>
-                <w:b/>
-                <w:bCs/>
-                <w:sz w:val="20"/>
-                <w:szCs w:val="20"/>
-              </w:rPr>
-            </w:pPr>
-          </w:p>
-          <w:p>
-            <w:pPr>
-              <w:pStyle w:val="Prrafodelista"/>
-              <w:numPr>
-                <w:ilvl w:val="0"/>
-                <w:numId w:val="13"/>
-              </w:numPr>
-              <w:rPr>
-                <w:rFonts w:ascii="Arial" w:hAnsi="Arial" w:cs="Arial"/>
-                <w:b/>
-                <w:bCs/>
-                <w:sz w:val="20"/>
-                <w:szCs w:val="20"/>
-              </w:rPr>
-            </w:pPr>
-            <w:r>
-              <w:rPr>
-                <w:rFonts w:ascii="Arial" w:hAnsi="Arial" w:cs="Arial"/>
-                <w:b/>
-                <w:bCs/>
-                <w:sz w:val="20"/>
-                <w:szCs w:val="20"/>
-              </w:rPr>
-              <w:t xml:space="preserve">Se dio cierre al circuito de registro y </w:t>
-            </w:r>
-            <w:proofErr w:type="spellStart"/>
-            <w:proofErr w:type="gramStart"/>
-            <w:r>
-              <w:rPr>
-                <w:rFonts w:ascii="Arial" w:hAnsi="Arial" w:cs="Arial"/>
-                <w:b/>
-                <w:bCs/>
-                <w:sz w:val="20"/>
-                <w:szCs w:val="20"/>
-              </w:rPr>
-              <w:t>login</w:t>
-            </w:r>
-            <w:proofErr w:type="spellEnd"/>
-            <w:r>
-              <w:rPr>
-                <w:rFonts w:ascii="Arial" w:hAnsi="Arial" w:cs="Arial"/>
-                <w:b/>
-                <w:bCs/>
-                <w:sz w:val="20"/>
-                <w:szCs w:val="20"/>
-              </w:rPr>
-              <w:t xml:space="preserve"> ,</w:t>
-            </w:r>
-            <w:proofErr w:type="gramEnd"/>
-            <w:r>
-              <w:rPr>
-                <w:rFonts w:ascii="Arial" w:hAnsi="Arial" w:cs="Arial"/>
-                <w:b/>
-                <w:bCs/>
-                <w:sz w:val="20"/>
-                <w:szCs w:val="20"/>
-              </w:rPr>
-              <w:t xml:space="preserve"> utilizando el SGBD </w:t>
-            </w:r>
-            <w:proofErr w:type="spellStart"/>
-            <w:r>
-              <w:rPr>
-                <w:rFonts w:ascii="Arial" w:hAnsi="Arial" w:cs="Arial"/>
-                <w:b/>
-                <w:bCs/>
-                <w:sz w:val="20"/>
-                <w:szCs w:val="20"/>
-              </w:rPr>
-              <w:t>PHPmyAdmin</w:t>
-            </w:r>
-            <w:proofErr w:type="spellEnd"/>
-            <w:r>
-              <w:rPr>
-                <w:rFonts w:ascii="Arial" w:hAnsi="Arial" w:cs="Arial"/>
-                <w:b/>
-                <w:bCs/>
-                <w:sz w:val="20"/>
-                <w:szCs w:val="20"/>
-              </w:rPr>
-              <w:t>.</w:t>
-            </w:r>
-          </w:p>
-          <w:p>
-            <w:pPr>
-              <w:rPr>
-                <w:rFonts w:ascii="Arial" w:hAnsi="Arial" w:cs="Arial"/>
-                <w:b/>
-                <w:bCs/>
-                <w:sz w:val="20"/>
-                <w:szCs w:val="20"/>
-              </w:rPr>
-            </w:pPr>
+            <w:r>
+              <w:rPr>
+                <w:rFonts w:ascii="Arial" w:hAnsi="Arial" w:cs="Arial"/>
+                <w:b/>
+                <w:bCs/>
+                <w:sz w:val="20"/>
+                <w:szCs w:val="20"/>
+              </w:rPr>
+              <w:t>Se agregaron DER y Modelo relacional.</w:t>
+            </w:r>
           </w:p>
           <w:p>
             <w:pPr>
@@ -12607,40 +12656,16 @@
                 <w:szCs w:val="20"/>
               </w:rPr>
             </w:pPr>
-            <w:proofErr w:type="gramStart"/>
-            <w:r>
-              <w:rPr>
-                <w:rFonts w:ascii="Arial" w:hAnsi="Arial" w:cs="Arial"/>
-                <w:b/>
-                <w:bCs/>
-                <w:sz w:val="20"/>
-                <w:szCs w:val="20"/>
-              </w:rPr>
-              <w:t>Juan ,</w:t>
-            </w:r>
-            <w:proofErr w:type="gramEnd"/>
-            <w:r>
-              <w:rPr>
-                <w:rFonts w:ascii="Arial" w:hAnsi="Arial" w:cs="Arial"/>
-                <w:b/>
-                <w:bCs/>
-                <w:sz w:val="20"/>
-                <w:szCs w:val="20"/>
-              </w:rPr>
-              <w:t xml:space="preserve"> Florencia e Hilario </w:t>
-            </w:r>
-            <w:proofErr w:type="spellStart"/>
-            <w:r>
-              <w:rPr>
-                <w:rFonts w:ascii="Arial" w:hAnsi="Arial" w:cs="Arial"/>
-                <w:b/>
-                <w:bCs/>
-                <w:sz w:val="20"/>
-                <w:szCs w:val="20"/>
-              </w:rPr>
-              <w:t>Javascript</w:t>
-            </w:r>
-            <w:proofErr w:type="spellEnd"/>
+            <w:r>
+              <w:rPr>
+                <w:rFonts w:ascii="Arial" w:hAnsi="Arial" w:cs="Arial"/>
+                <w:b/>
+                <w:bCs/>
+                <w:sz w:val="20"/>
+                <w:szCs w:val="20"/>
+              </w:rPr>
+              <w:t>Marcos y Juan se encargaron de la DB</w:t>
+            </w:r>
             <w:r>
               <w:rPr>
                 <w:rFonts w:ascii="Arial" w:hAnsi="Arial" w:cs="Arial"/>
@@ -12675,33 +12700,27 @@
                 <w:sz w:val="20"/>
                 <w:szCs w:val="20"/>
               </w:rPr>
-              <w:t>Marcos y Rosario PHP.</w:t>
-            </w:r>
-          </w:p>
-          <w:p>
-            <w:pPr>
-              <w:pStyle w:val="Prrafodelista"/>
-              <w:numPr>
-                <w:ilvl w:val="0"/>
-                <w:numId w:val="13"/>
-              </w:numPr>
-              <w:rPr>
-                <w:rFonts w:ascii="Arial" w:hAnsi="Arial" w:cs="Arial"/>
-                <w:b/>
-                <w:bCs/>
-                <w:sz w:val="20"/>
-                <w:szCs w:val="20"/>
-              </w:rPr>
-            </w:pPr>
-            <w:r>
-              <w:rPr>
-                <w:rFonts w:ascii="Arial" w:hAnsi="Arial" w:cs="Arial"/>
-                <w:b/>
-                <w:bCs/>
-                <w:sz w:val="20"/>
-                <w:szCs w:val="20"/>
-              </w:rPr>
-              <w:t>Como trabajo de equipo realizamos testeos de las funcionalidades y colaboración continua con todos los puntos.</w:t>
+              <w:t>En grupo se testeó la D</w:t>
+            </w:r>
+            <w:r>
+              <w:rPr>
+                <w:rFonts w:ascii="Arial" w:hAnsi="Arial" w:cs="Arial"/>
+                <w:b/>
+                <w:bCs/>
+                <w:sz w:val="20"/>
+                <w:szCs w:val="20"/>
+              </w:rPr>
+              <w:t>B</w:t>
+            </w:r>
+            <w:r>
+              <w:rPr>
+                <w:rFonts w:ascii="Arial" w:hAnsi="Arial" w:cs="Arial"/>
+                <w:b/>
+                <w:bCs/>
+                <w:sz w:val="20"/>
+                <w:szCs w:val="20"/>
+              </w:rPr>
+              <w:t xml:space="preserve"> nueva.</w:t>
             </w:r>
           </w:p>
         </w:tc>
@@ -12756,22 +12775,95 @@
                 <w:sz w:val="20"/>
                 <w:szCs w:val="20"/>
               </w:rPr>
-              <w:t>26/10/2021 a 16/11</w:t>
-            </w:r>
-            <w:r>
-              <w:rPr>
-                <w:rFonts w:ascii="Arial" w:hAnsi="Arial" w:cs="Arial"/>
-                <w:b/>
-                <w:bCs/>
-                <w:sz w:val="20"/>
-                <w:szCs w:val="20"/>
-              </w:rPr>
-              <w:t>/2021.</w:t>
+              <w:t>26/</w:t>
+            </w:r>
+            <w:r>
+              <w:rPr>
+                <w:rFonts w:ascii="Arial" w:hAnsi="Arial" w:cs="Arial"/>
+                <w:b/>
+                <w:bCs/>
+                <w:sz w:val="20"/>
+                <w:szCs w:val="20"/>
+              </w:rPr>
+              <w:t>05</w:t>
+            </w:r>
+            <w:r>
+              <w:rPr>
+                <w:rFonts w:ascii="Arial" w:hAnsi="Arial" w:cs="Arial"/>
+                <w:b/>
+                <w:bCs/>
+                <w:sz w:val="20"/>
+                <w:szCs w:val="20"/>
+              </w:rPr>
+              <w:t xml:space="preserve">/2021 a </w:t>
+            </w:r>
+            <w:r>
+              <w:rPr>
+                <w:rFonts w:ascii="Arial" w:hAnsi="Arial" w:cs="Arial"/>
+                <w:b/>
+                <w:bCs/>
+                <w:sz w:val="20"/>
+                <w:szCs w:val="20"/>
+              </w:rPr>
+              <w:t>08</w:t>
+            </w:r>
+            <w:r>
+              <w:rPr>
+                <w:rFonts w:ascii="Arial" w:hAnsi="Arial" w:cs="Arial"/>
+                <w:b/>
+                <w:bCs/>
+                <w:sz w:val="20"/>
+                <w:szCs w:val="20"/>
+              </w:rPr>
+              <w:t>/</w:t>
+            </w:r>
+            <w:r>
+              <w:rPr>
+                <w:rFonts w:ascii="Arial" w:hAnsi="Arial" w:cs="Arial"/>
+                <w:b/>
+                <w:bCs/>
+                <w:sz w:val="20"/>
+                <w:szCs w:val="20"/>
+              </w:rPr>
+              <w:t>08</w:t>
+            </w:r>
+            <w:r>
+              <w:rPr>
+                <w:rFonts w:ascii="Arial" w:hAnsi="Arial" w:cs="Arial"/>
+                <w:b/>
+                <w:bCs/>
+                <w:sz w:val="20"/>
+                <w:szCs w:val="20"/>
+              </w:rPr>
+              <w:t>/202</w:t>
+            </w:r>
+            <w:r>
+              <w:rPr>
+                <w:rFonts w:ascii="Arial" w:hAnsi="Arial" w:cs="Arial"/>
+                <w:b/>
+                <w:bCs/>
+                <w:sz w:val="20"/>
+                <w:szCs w:val="20"/>
+              </w:rPr>
+              <w:t>2</w:t>
+            </w:r>
+            <w:r>
+              <w:rPr>
+                <w:rFonts w:ascii="Arial" w:hAnsi="Arial" w:cs="Arial"/>
+                <w:b/>
+                <w:bCs/>
+                <w:sz w:val="20"/>
+                <w:szCs w:val="20"/>
+              </w:rPr>
+              <w:t>.</w:t>
             </w:r>
           </w:p>
         </w:tc>
       </w:tr>
       <w:tr>
+        <w:trPr>
+          <w:trHeight w:val="860"/>
+        </w:trPr>
         <w:tc>
           <w:tcPr>
             <w:tcW w:w="4809" w:type="dxa"/>
@@ -12826,351 +12918,31 @@
                 <w:sz w:val="20"/>
                 <w:szCs w:val="20"/>
               </w:rPr>
-              <w:t xml:space="preserve">Errores varios </w:t>
-            </w:r>
-            <w:proofErr w:type="gramStart"/>
-            <w:r>
-              <w:rPr>
-                <w:rFonts w:ascii="Arial" w:hAnsi="Arial" w:cs="Arial"/>
-                <w:b/>
-                <w:bCs/>
-                <w:sz w:val="20"/>
-                <w:szCs w:val="20"/>
-              </w:rPr>
-              <w:t>en :</w:t>
-            </w:r>
-            <w:proofErr w:type="gramEnd"/>
-            <w:r>
-              <w:rPr>
-                <w:rFonts w:ascii="Arial" w:hAnsi="Arial" w:cs="Arial"/>
-                <w:b/>
-                <w:bCs/>
-                <w:sz w:val="20"/>
-                <w:szCs w:val="20"/>
-              </w:rPr>
-              <w:t xml:space="preserve"> </w:t>
-            </w:r>
-            <w:proofErr w:type="spellStart"/>
-            <w:r>
-              <w:rPr>
-                <w:rFonts w:ascii="Arial" w:hAnsi="Arial" w:cs="Arial"/>
-                <w:b/>
-                <w:bCs/>
-                <w:sz w:val="20"/>
-                <w:szCs w:val="20"/>
-              </w:rPr>
-              <w:t>pull</w:t>
-            </w:r>
-            <w:proofErr w:type="spellEnd"/>
-            <w:r>
-              <w:rPr>
-                <w:rFonts w:ascii="Arial" w:hAnsi="Arial" w:cs="Arial"/>
-                <w:b/>
-                <w:bCs/>
-                <w:sz w:val="20"/>
-                <w:szCs w:val="20"/>
-              </w:rPr>
-              <w:t xml:space="preserve"> , </w:t>
-            </w:r>
-            <w:proofErr w:type="spellStart"/>
-            <w:r>
-              <w:rPr>
-                <w:rFonts w:ascii="Arial" w:hAnsi="Arial" w:cs="Arial"/>
-                <w:b/>
-                <w:bCs/>
-                <w:sz w:val="20"/>
-                <w:szCs w:val="20"/>
-              </w:rPr>
-              <w:t>push</w:t>
-            </w:r>
-            <w:proofErr w:type="spellEnd"/>
-            <w:r>
-              <w:rPr>
-                <w:rFonts w:ascii="Arial" w:hAnsi="Arial" w:cs="Arial"/>
-                <w:b/>
-                <w:bCs/>
-                <w:sz w:val="20"/>
-                <w:szCs w:val="20"/>
-              </w:rPr>
-              <w:t xml:space="preserve"> y </w:t>
-            </w:r>
-            <w:proofErr w:type="spellStart"/>
-            <w:r>
-              <w:rPr>
-                <w:rFonts w:ascii="Arial" w:hAnsi="Arial" w:cs="Arial"/>
-                <w:b/>
-                <w:bCs/>
-                <w:sz w:val="20"/>
-                <w:szCs w:val="20"/>
-              </w:rPr>
-              <w:t>merge</w:t>
-            </w:r>
-            <w:proofErr w:type="spellEnd"/>
-            <w:r>
-              <w:rPr>
-                <w:rFonts w:ascii="Arial" w:hAnsi="Arial" w:cs="Arial"/>
-                <w:b/>
-                <w:bCs/>
-                <w:sz w:val="20"/>
-                <w:szCs w:val="20"/>
-              </w:rPr>
-              <w:t>. Todos solucionados con éxito.</w:t>
-            </w:r>
-          </w:p>
-          <w:p>
-            <w:pPr>
-              <w:pStyle w:val="Prrafodelista"/>
-              <w:numPr>
-                <w:ilvl w:val="0"/>
-                <w:numId w:val="13"/>
-              </w:numPr>
-              <w:rPr>
-                <w:rFonts w:ascii="Arial" w:hAnsi="Arial" w:cs="Arial"/>
-                <w:b/>
-                <w:bCs/>
-                <w:sz w:val="20"/>
-                <w:szCs w:val="20"/>
-              </w:rPr>
-            </w:pPr>
-            <w:r>
-              <w:rPr>
-                <w:rFonts w:ascii="Arial" w:hAnsi="Arial" w:cs="Arial"/>
-                <w:b/>
-                <w:bCs/>
-                <w:sz w:val="20"/>
-                <w:szCs w:val="20"/>
-              </w:rPr>
-              <w:t>Error en la sincronización de datos en PHP.</w:t>
-            </w:r>
-          </w:p>
-          <w:p>
-            <w:pPr>
-              <w:pStyle w:val="Prrafodelista"/>
-              <w:numPr>
-                <w:ilvl w:val="0"/>
-                <w:numId w:val="13"/>
-              </w:numPr>
-              <w:rPr>
-                <w:rFonts w:ascii="Arial" w:hAnsi="Arial" w:cs="Arial"/>
-                <w:b/>
-                <w:bCs/>
-                <w:sz w:val="20"/>
-                <w:szCs w:val="20"/>
-              </w:rPr>
-            </w:pPr>
-            <w:r>
-              <w:rPr>
-                <w:rFonts w:ascii="Arial" w:hAnsi="Arial" w:cs="Arial"/>
-                <w:b/>
-                <w:bCs/>
-                <w:sz w:val="20"/>
-                <w:szCs w:val="20"/>
-              </w:rPr>
-              <w:t>Que tome los ID de manera correcta.</w:t>
-            </w:r>
-          </w:p>
-          <w:p>
-            <w:pPr>
-              <w:pStyle w:val="Prrafodelista"/>
-              <w:numPr>
-                <w:ilvl w:val="0"/>
-                <w:numId w:val="13"/>
-              </w:numPr>
-              <w:rPr>
-                <w:rFonts w:ascii="Arial" w:hAnsi="Arial" w:cs="Arial"/>
-                <w:b/>
-                <w:bCs/>
-                <w:sz w:val="20"/>
-                <w:szCs w:val="20"/>
-              </w:rPr>
-            </w:pPr>
-            <w:r>
-              <w:rPr>
-                <w:rFonts w:ascii="Arial" w:hAnsi="Arial" w:cs="Arial"/>
-                <w:b/>
-                <w:bCs/>
-                <w:sz w:val="20"/>
-                <w:szCs w:val="20"/>
-              </w:rPr>
-              <w:t>Inserción de los datos en varias tablas que tengan foráneas.</w:t>
-            </w:r>
-          </w:p>
-          <w:p>
-            <w:pPr>
-              <w:pStyle w:val="Prrafodelista"/>
-              <w:numPr>
-                <w:ilvl w:val="0"/>
-                <w:numId w:val="13"/>
-              </w:numPr>
-              <w:rPr>
-                <w:rFonts w:ascii="Arial" w:hAnsi="Arial" w:cs="Arial"/>
-                <w:b/>
-                <w:bCs/>
-                <w:sz w:val="20"/>
-                <w:szCs w:val="20"/>
-              </w:rPr>
-            </w:pPr>
-            <w:r>
-              <w:rPr>
-                <w:rFonts w:ascii="Arial" w:hAnsi="Arial" w:cs="Arial"/>
-                <w:b/>
-                <w:bCs/>
-                <w:sz w:val="20"/>
-                <w:szCs w:val="20"/>
-              </w:rPr>
-              <w:lastRenderedPageBreak/>
-              <w:t>El host gratuito no permitió importar la base de datos que veníamos trabajando de manera local por lo tanto tuvimos que agregar las tablas manualmente con los comandos aprendidos.</w:t>
-            </w:r>
-          </w:p>
-          <w:p>
-            <w:pPr>
-              <w:pStyle w:val="Prrafodelista"/>
-              <w:numPr>
-                <w:ilvl w:val="0"/>
-                <w:numId w:val="13"/>
-              </w:numPr>
-              <w:rPr>
-                <w:rFonts w:ascii="Arial" w:hAnsi="Arial" w:cs="Arial"/>
-                <w:b/>
-                <w:bCs/>
-                <w:sz w:val="20"/>
-                <w:szCs w:val="20"/>
-              </w:rPr>
-            </w:pPr>
-            <w:r>
-              <w:rPr>
-                <w:rFonts w:ascii="Arial" w:hAnsi="Arial" w:cs="Arial"/>
-                <w:b/>
-                <w:bCs/>
-                <w:sz w:val="20"/>
-                <w:szCs w:val="20"/>
-              </w:rPr>
-              <w:t>Al subir al host gratuito tuvimos errores relacionados ya que el host creaba una base de datos con valores diferentes a los que teníamos</w:t>
-            </w:r>
-            <w:r>
-              <w:rPr>
-                <w:rFonts w:ascii="Arial" w:hAnsi="Arial" w:cs="Arial"/>
-                <w:b/>
-                <w:bCs/>
-                <w:sz w:val="20"/>
-                <w:szCs w:val="20"/>
-              </w:rPr>
-              <w:t xml:space="preserve"> lo que provocó que tuviéramos que editar los valores de conexión. </w:t>
-            </w:r>
-            <w:r>
-              <w:rPr>
-                <w:rFonts w:ascii="Arial" w:hAnsi="Arial" w:cs="Arial"/>
-                <w:b/>
-                <w:bCs/>
-                <w:sz w:val="20"/>
-                <w:szCs w:val="20"/>
-              </w:rPr>
-              <w:t xml:space="preserve"> </w:t>
-            </w:r>
-          </w:p>
-          <w:p>
-            <w:pPr>
-              <w:rPr>
-                <w:rFonts w:ascii="Arial" w:hAnsi="Arial" w:cs="Arial"/>
-                <w:b/>
-                <w:bCs/>
-                <w:sz w:val="20"/>
-                <w:szCs w:val="20"/>
-              </w:rPr>
-            </w:pPr>
-          </w:p>
-          <w:p>
-            <w:pPr>
-              <w:rPr>
-                <w:rFonts w:ascii="Arial" w:hAnsi="Arial" w:cs="Arial"/>
-                <w:b/>
-                <w:bCs/>
-                <w:sz w:val="20"/>
-                <w:szCs w:val="20"/>
-              </w:rPr>
-            </w:pPr>
-          </w:p>
-          <w:p>
-            <w:pPr>
-              <w:rPr>
-                <w:rFonts w:ascii="Arial" w:hAnsi="Arial" w:cs="Arial"/>
-                <w:b/>
-                <w:bCs/>
-                <w:sz w:val="20"/>
-                <w:szCs w:val="20"/>
-              </w:rPr>
-            </w:pPr>
-          </w:p>
-          <w:p>
-            <w:pPr>
-              <w:rPr>
-                <w:rFonts w:ascii="Arial" w:hAnsi="Arial" w:cs="Arial"/>
-                <w:b/>
-                <w:bCs/>
-                <w:sz w:val="20"/>
-                <w:szCs w:val="20"/>
-              </w:rPr>
-            </w:pPr>
-          </w:p>
-        </w:tc>
-      </w:tr>
-      <w:tr>
-        <w:tc>
-          <w:tcPr>
-            <w:tcW w:w="4809" w:type="dxa"/>
-            <w:shd w:val="clear" w:color="auto" w:fill="BFBFBF" w:themeFill="background1" w:themeFillShade="BF"/>
-          </w:tcPr>
-          <w:p>
-            <w:pPr>
-              <w:rPr>
-                <w:rFonts w:ascii="Arial" w:hAnsi="Arial" w:cs="Arial"/>
-                <w:b/>
-                <w:bCs/>
-                <w:sz w:val="20"/>
-                <w:szCs w:val="20"/>
-              </w:rPr>
-            </w:pPr>
-          </w:p>
-        </w:tc>
-        <w:tc>
-          <w:tcPr>
-            <w:tcW w:w="5627" w:type="dxa"/>
-          </w:tcPr>
-          <w:p>
-            <w:pPr>
-              <w:rPr>
-                <w:rFonts w:ascii="Arial" w:hAnsi="Arial" w:cs="Arial"/>
-                <w:b/>
-                <w:bCs/>
-                <w:sz w:val="20"/>
-                <w:szCs w:val="20"/>
-              </w:rPr>
-            </w:pPr>
-          </w:p>
-        </w:tc>
-      </w:tr>
-      <w:tr>
-        <w:tc>
-          <w:tcPr>
-            <w:tcW w:w="4809" w:type="dxa"/>
-            <w:shd w:val="clear" w:color="auto" w:fill="BFBFBF" w:themeFill="background1" w:themeFillShade="BF"/>
-          </w:tcPr>
-          <w:p>
-            <w:pPr>
-              <w:rPr>
-                <w:rFonts w:ascii="Arial" w:hAnsi="Arial" w:cs="Arial"/>
-                <w:b/>
-                <w:bCs/>
-                <w:sz w:val="20"/>
-                <w:szCs w:val="20"/>
-              </w:rPr>
-            </w:pPr>
-          </w:p>
-        </w:tc>
-        <w:tc>
-          <w:tcPr>
-            <w:tcW w:w="5627" w:type="dxa"/>
-          </w:tcPr>
+              <w:t>Problema al identificar posición de tablas. Se solucionó luego de largas discusiones sobre el tema.</w:t>
+            </w:r>
+          </w:p>
+          <w:p>
+            <w:pPr>
+              <w:rPr>
+                <w:rFonts w:ascii="Arial" w:hAnsi="Arial" w:cs="Arial"/>
+                <w:b/>
+                <w:bCs/>
+                <w:sz w:val="20"/>
+                <w:szCs w:val="20"/>
+              </w:rPr>
+            </w:pPr>
+          </w:p>
+          <w:p>
+            <w:pPr>
+              <w:rPr>
+                <w:rFonts w:ascii="Arial" w:hAnsi="Arial" w:cs="Arial"/>
+                <w:b/>
+                <w:bCs/>
+                <w:sz w:val="20"/>
+                <w:szCs w:val="20"/>
+              </w:rPr>
+            </w:pPr>
+          </w:p>
           <w:p>
             <w:pPr>
               <w:rPr>
@@ -13187,14 +12959,6 @@
     </w:tbl>
     <w:p>
       <w:pPr>
-        <w:rPr>
-          <w:b/>
-        </w:rPr>
-      </w:pPr>
-    </w:p>
-    <w:p>
-      <w:pPr>
-        <w:jc w:val="center"/>
         <w:rPr>
           <w:rFonts w:ascii="Arial" w:hAnsi="Arial" w:cs="Arial"/>
           <w:b/>
@@ -13206,133 +12970,8 @@
         </w:rPr>
       </w:pPr>
     </w:p>
-    <w:p>
-      <w:pPr>
-        <w:jc w:val="center"/>
-        <w:rPr>
-          <w:rFonts w:ascii="Arial" w:hAnsi="Arial" w:cs="Arial"/>
-          <w:b/>
-          <w:bCs/>
-          <w:color w:val="4472C4" w:themeColor="accent1"/>
-          <w:sz w:val="24"/>
-          <w:szCs w:val="24"/>
-          <w:u w:val="single"/>
-        </w:rPr>
-      </w:pPr>
-    </w:p>
-    <w:p>
-      <w:pPr>
-        <w:jc w:val="center"/>
-        <w:rPr>
-          <w:rFonts w:ascii="Arial" w:hAnsi="Arial" w:cs="Arial"/>
-          <w:b/>
-          <w:bCs/>
-          <w:color w:val="4472C4" w:themeColor="accent1"/>
-          <w:sz w:val="24"/>
-          <w:szCs w:val="24"/>
-          <w:u w:val="single"/>
-        </w:rPr>
-      </w:pPr>
-      <w:r>
-        <w:rPr>
-          <w:rFonts w:ascii="Arial" w:hAnsi="Arial" w:cs="Arial"/>
-          <w:b/>
-          <w:bCs/>
-          <w:color w:val="4472C4" w:themeColor="accent1"/>
-          <w:sz w:val="24"/>
-          <w:szCs w:val="24"/>
-          <w:u w:val="single"/>
-        </w:rPr>
-        <w:t xml:space="preserve"> </w:t>
-      </w:r>
-    </w:p>
-    <w:p>
-      <w:pPr>
-        <w:jc w:val="center"/>
-        <w:rPr>
-          <w:rFonts w:ascii="Arial" w:hAnsi="Arial" w:cs="Arial"/>
-          <w:b/>
-          <w:bCs/>
-          <w:sz w:val="24"/>
-          <w:szCs w:val="24"/>
-        </w:rPr>
-      </w:pPr>
-    </w:p>
-    <w:p>
-      <w:pPr>
-        <w:jc w:val="center"/>
-        <w:rPr>
-          <w:rFonts w:ascii="Arial" w:hAnsi="Arial" w:cs="Arial"/>
-          <w:b/>
-          <w:bCs/>
-          <w:sz w:val="24"/>
-          <w:szCs w:val="24"/>
-        </w:rPr>
-      </w:pPr>
-    </w:p>
-    <w:p>
-      <w:pPr>
-        <w:rPr>
-          <w:rFonts w:ascii="Arial" w:hAnsi="Arial" w:cs="Arial"/>
-          <w:b/>
-          <w:bCs/>
-          <w:sz w:val="24"/>
-          <w:szCs w:val="24"/>
-        </w:rPr>
-      </w:pPr>
-    </w:p>
-    <w:p>
-      <w:pPr>
-        <w:rPr>
-          <w:rFonts w:ascii="Arial" w:hAnsi="Arial" w:cs="Arial"/>
-          <w:b/>
-          <w:bCs/>
-          <w:color w:val="000000" w:themeColor="text1"/>
-          <w:sz w:val="24"/>
-          <w:szCs w:val="24"/>
-        </w:rPr>
-      </w:pPr>
-    </w:p>
-    <w:p>
-      <w:pPr>
-        <w:rPr>
-          <w:rFonts w:ascii="Arial" w:hAnsi="Arial" w:cs="Arial"/>
-          <w:b/>
-          <w:bCs/>
-          <w:color w:val="000000" w:themeColor="text1"/>
-          <w:sz w:val="24"/>
-          <w:szCs w:val="24"/>
-        </w:rPr>
-      </w:pPr>
-    </w:p>
-    <w:p>
-      <w:pPr>
-        <w:rPr>
-          <w:rFonts w:ascii="Arial" w:hAnsi="Arial" w:cs="Arial"/>
-          <w:b/>
-          <w:bCs/>
-          <w:color w:val="2F5496" w:themeColor="accent1" w:themeShade="BF"/>
-          <w:sz w:val="24"/>
-          <w:szCs w:val="24"/>
-          <w:u w:val="single"/>
-        </w:rPr>
-      </w:pPr>
-    </w:p>
-    <w:p>
-      <w:pPr>
-        <w:rPr>
-          <w:rFonts w:ascii="Arial" w:hAnsi="Arial" w:cs="Arial"/>
-          <w:b/>
-          <w:bCs/>
-          <w:color w:val="2F5496" w:themeColor="accent1" w:themeShade="BF"/>
-          <w:sz w:val="24"/>
-          <w:szCs w:val="24"/>
-          <w:u w:val="single"/>
-        </w:rPr>
-      </w:pPr>
-    </w:p>
     <w:sectPr>
-      <w:footerReference w:type="default" r:id="rId11"/>
+      <w:footerReference w:type="default" r:id="rId12"/>
       <w:pgSz w:w="11906" w:h="16838"/>
       <w:pgMar w:top="720" w:right="720" w:bottom="720" w:left="720" w:header="708" w:footer="708" w:gutter="0"/>
       <w:pgNumType w:start="1"/>
@@ -13344,7 +12983,7 @@
 </file>
 
 <file path=word/endnotes.xml><?xml version="1.0" encoding="utf-8"?>
-<w:endnotes xmlns:wpc="http://schemas.microsoft.com/office/word/2010/wordprocessingCanvas" xmlns:mc="http://schemas.openxmlformats.org/markup-compatibility/2006" xmlns:o="urn:schemas-microsoft-com:office:office" xmlns:r="http://schemas.openxmlformats.org/officeDocument/2006/relationships" xmlns:m="http://schemas.openxmlformats.org/officeDocument/2006/math" xmlns:v="urn:schemas-microsoft-com:vml" xmlns:wp14="http://schemas.microsoft.com/office/word/2010/wordprocessingDrawing" xmlns:wp="http://schemas.openxmlformats.org/drawingml/2006/wordprocessingDrawing" xmlns:w10="urn:schemas-microsoft-com:office:word" xmlns:w="http://schemas.openxmlformats.org/wordprocessingml/2006/main" xmlns:w14="http://schemas.microsoft.com/office/word/2010/wordml" xmlns:w15="http://schemas.microsoft.com/office/word/2012/wordml" xmlns:wpg="http://schemas.microsoft.com/office/word/2010/wordprocessingGroup" xmlns:wpi="http://schemas.microsoft.com/office/word/2010/wordprocessingInk" xmlns:wne="http://schemas.microsoft.com/office/word/2006/wordml" xmlns:wps="http://schemas.microsoft.com/office/word/2010/wordprocessingShape" mc:Ignorable="w14 w15 wp14">
+<w:endnotes xmlns:wpc="http://schemas.microsoft.com/office/word/2010/wordprocessingCanvas" xmlns:cx="http://schemas.microsoft.com/office/drawing/2014/chartex" xmlns:cx1="http://schemas.microsoft.com/office/drawing/2015/9/8/chartex" xmlns:cx2="http://schemas.microsoft.com/office/drawing/2015/10/21/chartex" xmlns:cx3="http://schemas.microsoft.com/office/drawing/2016/5/9/chartex" xmlns:cx4="http://schemas.microsoft.com/office/drawing/2016/5/10/chartex" xmlns:cx5="http://schemas.microsoft.com/office/drawing/2016/5/11/chartex" xmlns:cx6="http://schemas.microsoft.com/office/drawing/2016/5/12/chartex" xmlns:cx7="http://schemas.microsoft.com/office/drawing/2016/5/13/chartex" xmlns:cx8="http://schemas.microsoft.com/office/drawing/2016/5/14/chartex" xmlns:mc="http://schemas.openxmlformats.org/markup-compatibility/2006" xmlns:aink="http://schemas.microsoft.com/office/drawing/2016/ink" xmlns:am3d="http://schemas.microsoft.com/office/drawing/2017/model3d" xmlns:o="urn:schemas-microsoft-com:office:office" xmlns:r="http://schemas.openxmlformats.org/officeDocument/2006/relationships" xmlns:m="http://schemas.openxmlformats.org/officeDocument/2006/math" xmlns:v="urn:schemas-microsoft-com:vml" xmlns:wp14="http://schemas.microsoft.com/office/word/2010/wordprocessingDrawing" xmlns:wp="http://schemas.openxmlformats.org/drawingml/2006/wordprocessingDrawing" xmlns:w10="urn:schemas-microsoft-com:office:word" xmlns:w="http://schemas.openxmlformats.org/wordprocessingml/2006/main" xmlns:w14="http://schemas.microsoft.com/office/word/2010/wordml" xmlns:w15="http://schemas.microsoft.com/office/word/2012/wordml" xmlns:w16cex="http://schemas.microsoft.com/office/word/2018/wordml/cex" xmlns:w16cid="http://schemas.microsoft.com/office/word/2016/wordml/cid" xmlns:w16="http://schemas.microsoft.com/office/word/2018/wordml" xmlns:w16se="http://schemas.microsoft.com/office/word/2015/wordml/symex" xmlns:wpg="http://schemas.microsoft.com/office/word/2010/wordprocessingGroup" xmlns:wpi="http://schemas.microsoft.com/office/word/2010/wordprocessingInk" xmlns:wne="http://schemas.microsoft.com/office/word/2006/wordml" xmlns:wps="http://schemas.microsoft.com/office/word/2010/wordprocessingShape" mc:Ignorable="w14 w15 w16se w16cid w16 w16cex wp14">
   <w:endnote w:type="separator" w:id="-1">
     <w:p>
       <w:pPr>
@@ -13369,7 +13008,7 @@
 </file>
 
 <file path=word/footer1.xml><?xml version="1.0" encoding="utf-8"?>
-<w:ftr xmlns:wpc="http://schemas.microsoft.com/office/word/2010/wordprocessingCanvas" xmlns:mc="http://schemas.openxmlformats.org/markup-compatibility/2006" xmlns:o="urn:schemas-microsoft-com:office:office" xmlns:r="http://schemas.openxmlformats.org/officeDocument/2006/relationships" xmlns:m="http://schemas.openxmlformats.org/officeDocument/2006/math" xmlns:v="urn:schemas-microsoft-com:vml" xmlns:wp14="http://schemas.microsoft.com/office/word/2010/wordprocessingDrawing" xmlns:wp="http://schemas.openxmlformats.org/drawingml/2006/wordprocessingDrawing" xmlns:w10="urn:schemas-microsoft-com:office:word" xmlns:w="http://schemas.openxmlformats.org/wordprocessingml/2006/main" xmlns:w14="http://schemas.microsoft.com/office/word/2010/wordml" xmlns:w15="http://schemas.microsoft.com/office/word/2012/wordml" xmlns:wpg="http://schemas.microsoft.com/office/word/2010/wordprocessingGroup" xmlns:wpi="http://schemas.microsoft.com/office/word/2010/wordprocessingInk" xmlns:wne="http://schemas.microsoft.com/office/word/2006/wordml" xmlns:wps="http://schemas.microsoft.com/office/word/2010/wordprocessingShape" mc:Ignorable="w14 w15 wp14">
+<w:ftr xmlns:wpc="http://schemas.microsoft.com/office/word/2010/wordprocessingCanvas" xmlns:cx="http://schemas.microsoft.com/office/drawing/2014/chartex" xmlns:cx1="http://schemas.microsoft.com/office/drawing/2015/9/8/chartex" xmlns:cx2="http://schemas.microsoft.com/office/drawing/2015/10/21/chartex" xmlns:cx3="http://schemas.microsoft.com/office/drawing/2016/5/9/chartex" xmlns:cx4="http://schemas.microsoft.com/office/drawing/2016/5/10/chartex" xmlns:cx5="http://schemas.microsoft.com/office/drawing/2016/5/11/chartex" xmlns:cx6="http://schemas.microsoft.com/office/drawing/2016/5/12/chartex" xmlns:cx7="http://schemas.microsoft.com/office/drawing/2016/5/13/chartex" xmlns:cx8="http://schemas.microsoft.com/office/drawing/2016/5/14/chartex" xmlns:mc="http://schemas.openxmlformats.org/markup-compatibility/2006" xmlns:aink="http://schemas.microsoft.com/office/drawing/2016/ink" xmlns:am3d="http://schemas.microsoft.com/office/drawing/2017/model3d" xmlns:o="urn:schemas-microsoft-com:office:office" xmlns:r="http://schemas.openxmlformats.org/officeDocument/2006/relationships" xmlns:m="http://schemas.openxmlformats.org/officeDocument/2006/math" xmlns:v="urn:schemas-microsoft-com:vml" xmlns:wp14="http://schemas.microsoft.com/office/word/2010/wordprocessingDrawing" xmlns:wp="http://schemas.openxmlformats.org/drawingml/2006/wordprocessingDrawing" xmlns:w10="urn:schemas-microsoft-com:office:word" xmlns:w="http://schemas.openxmlformats.org/wordprocessingml/2006/main" xmlns:w14="http://schemas.microsoft.com/office/word/2010/wordml" xmlns:w15="http://schemas.microsoft.com/office/word/2012/wordml" xmlns:w16cex="http://schemas.microsoft.com/office/word/2018/wordml/cex" xmlns:w16cid="http://schemas.microsoft.com/office/word/2016/wordml/cid" xmlns:w16="http://schemas.microsoft.com/office/word/2018/wordml" xmlns:w16se="http://schemas.microsoft.com/office/word/2015/wordml/symex" xmlns:wpg="http://schemas.microsoft.com/office/word/2010/wordprocessingGroup" xmlns:wpi="http://schemas.microsoft.com/office/word/2010/wordprocessingInk" xmlns:wne="http://schemas.microsoft.com/office/word/2006/wordml" xmlns:wps="http://schemas.microsoft.com/office/word/2010/wordprocessingShape" mc:Ignorable="w14 w15 w16se w16cid w16 w16cex wp14">
   <w:sdt>
     <w:sdtPr>
       <w:id w:val="-1297371074"/>
@@ -13447,7 +13086,7 @@
                 </wp:inline>
               </w:drawing>
             </mc:Choice>
-            <mc:Fallback xmlns:cx="http://schemas.microsoft.com/office/drawing/2014/chartex" xmlns:cx1="http://schemas.microsoft.com/office/drawing/2015/9/8/chartex" xmlns:cx2="http://schemas.microsoft.com/office/drawing/2015/10/21/chartex" xmlns:cx3="http://schemas.microsoft.com/office/drawing/2016/5/9/chartex" xmlns:cx4="http://schemas.microsoft.com/office/drawing/2016/5/10/chartex" xmlns:cx5="http://schemas.microsoft.com/office/drawing/2016/5/11/chartex" xmlns:cx6="http://schemas.microsoft.com/office/drawing/2016/5/12/chartex" xmlns:cx7="http://schemas.microsoft.com/office/drawing/2016/5/13/chartex" xmlns:cx8="http://schemas.microsoft.com/office/drawing/2016/5/14/chartex" xmlns:aink="http://schemas.microsoft.com/office/drawing/2016/ink" xmlns:am3d="http://schemas.microsoft.com/office/drawing/2017/model3d" xmlns:w16cid="http://schemas.microsoft.com/office/word/2016/wordml/cid" xmlns:w16se="http://schemas.microsoft.com/office/word/2015/wordml/symex">
+            <mc:Fallback>
               <w:pict>
                 <v:shapetype w14:anchorId="117D2131" id="_x0000_t110" coordsize="21600,21600" o:spt="110" path="m10800,l,10800,10800,21600,21600,10800xe">
                   <v:stroke joinstyle="miter"/>
@@ -13498,7 +13137,7 @@
 </file>
 
 <file path=word/footnotes.xml><?xml version="1.0" encoding="utf-8"?>
-<w:footnotes xmlns:wpc="http://schemas.microsoft.com/office/word/2010/wordprocessingCanvas" xmlns:mc="http://schemas.openxmlformats.org/markup-compatibility/2006" xmlns:o="urn:schemas-microsoft-com:office:office" xmlns:r="http://schemas.openxmlformats.org/officeDocument/2006/relationships" xmlns:m="http://schemas.openxmlformats.org/officeDocument/2006/math" xmlns:v="urn:schemas-microsoft-com:vml" xmlns:wp14="http://schemas.microsoft.com/office/word/2010/wordprocessingDrawing" xmlns:wp="http://schemas.openxmlformats.org/drawingml/2006/wordprocessingDrawing" xmlns:w10="urn:schemas-microsoft-com:office:word" xmlns:w="http://schemas.openxmlformats.org/wordprocessingml/2006/main" xmlns:w14="http://schemas.microsoft.com/office/word/2010/wordml" xmlns:w15="http://schemas.microsoft.com/office/word/2012/wordml" xmlns:wpg="http://schemas.microsoft.com/office/word/2010/wordprocessingGroup" xmlns:wpi="http://schemas.microsoft.com/office/word/2010/wordprocessingInk" xmlns:wne="http://schemas.microsoft.com/office/word/2006/wordml" xmlns:wps="http://schemas.microsoft.com/office/word/2010/wordprocessingShape" mc:Ignorable="w14 w15 wp14">
+<w:footnotes xmlns:wpc="http://schemas.microsoft.com/office/word/2010/wordprocessingCanvas" xmlns:cx="http://schemas.microsoft.com/office/drawing/2014/chartex" xmlns:cx1="http://schemas.microsoft.com/office/drawing/2015/9/8/chartex" xmlns:cx2="http://schemas.microsoft.com/office/drawing/2015/10/21/chartex" xmlns:cx3="http://schemas.microsoft.com/office/drawing/2016/5/9/chartex" xmlns:cx4="http://schemas.microsoft.com/office/drawing/2016/5/10/chartex" xmlns:cx5="http://schemas.microsoft.com/office/drawing/2016/5/11/chartex" xmlns:cx6="http://schemas.microsoft.com/office/drawing/2016/5/12/chartex" xmlns:cx7="http://schemas.microsoft.com/office/drawing/2016/5/13/chartex" xmlns:cx8="http://schemas.microsoft.com/office/drawing/2016/5/14/chartex" xmlns:mc="http://schemas.openxmlformats.org/markup-compatibility/2006" xmlns:aink="http://schemas.microsoft.com/office/drawing/2016/ink" xmlns:am3d="http://schemas.microsoft.com/office/drawing/2017/model3d" xmlns:o="urn:schemas-microsoft-com:office:office" xmlns:r="http://schemas.openxmlformats.org/officeDocument/2006/relationships" xmlns:m="http://schemas.openxmlformats.org/officeDocument/2006/math" xmlns:v="urn:schemas-microsoft-com:vml" xmlns:wp14="http://schemas.microsoft.com/office/word/2010/wordprocessingDrawing" xmlns:wp="http://schemas.openxmlformats.org/drawingml/2006/wordprocessingDrawing" xmlns:w10="urn:schemas-microsoft-com:office:word" xmlns:w="http://schemas.openxmlformats.org/wordprocessingml/2006/main" xmlns:w14="http://schemas.microsoft.com/office/word/2010/wordml" xmlns:w15="http://schemas.microsoft.com/office/word/2012/wordml" xmlns:w16cex="http://schemas.microsoft.com/office/word/2018/wordml/cex" xmlns:w16cid="http://schemas.microsoft.com/office/word/2016/wordml/cid" xmlns:w16="http://schemas.microsoft.com/office/word/2018/wordml" xmlns:w16se="http://schemas.microsoft.com/office/word/2015/wordml/symex" xmlns:wpg="http://schemas.microsoft.com/office/word/2010/wordprocessingGroup" xmlns:wpi="http://schemas.microsoft.com/office/word/2010/wordprocessingInk" xmlns:wne="http://schemas.microsoft.com/office/word/2006/wordml" xmlns:wps="http://schemas.microsoft.com/office/word/2010/wordprocessingShape" mc:Ignorable="w14 w15 w16se w16cid w16 w16cex wp14">
   <w:footnote w:type="separator" w:id="-1">
     <w:p>
       <w:pPr>
@@ -13523,8 +13162,8 @@
 </file>
 
 <file path=word/numbering.xml><?xml version="1.0" encoding="utf-8"?>
-<w:numbering xmlns:wpc="http://schemas.microsoft.com/office/word/2010/wordprocessingCanvas" xmlns:mc="http://schemas.openxmlformats.org/markup-compatibility/2006" xmlns:o="urn:schemas-microsoft-com:office:office" xmlns:r="http://schemas.openxmlformats.org/officeDocument/2006/relationships" xmlns:m="http://schemas.openxmlformats.org/officeDocument/2006/math" xmlns:v="urn:schemas-microsoft-com:vml" xmlns:wp14="http://schemas.microsoft.com/office/word/2010/wordprocessingDrawing" xmlns:wp="http://schemas.openxmlformats.org/drawingml/2006/wordprocessingDrawing" xmlns:w10="urn:schemas-microsoft-com:office:word" xmlns:w="http://schemas.openxmlformats.org/wordprocessingml/2006/main" xmlns:w14="http://schemas.microsoft.com/office/word/2010/wordml" xmlns:w15="http://schemas.microsoft.com/office/word/2012/wordml" xmlns:wpg="http://schemas.microsoft.com/office/word/2010/wordprocessingGroup" xmlns:wpi="http://schemas.microsoft.com/office/word/2010/wordprocessingInk" xmlns:wne="http://schemas.microsoft.com/office/word/2006/wordml" xmlns:wps="http://schemas.microsoft.com/office/word/2010/wordprocessingShape" mc:Ignorable="w14 w15 wp14">
-  <w:abstractNum w:abstractNumId="0">
+<w:numbering xmlns:wpc="http://schemas.microsoft.com/office/word/2010/wordprocessingCanvas" xmlns:cx="http://schemas.microsoft.com/office/drawing/2014/chartex" xmlns:cx1="http://schemas.microsoft.com/office/drawing/2015/9/8/chartex" xmlns:cx2="http://schemas.microsoft.com/office/drawing/2015/10/21/chartex" xmlns:cx3="http://schemas.microsoft.com/office/drawing/2016/5/9/chartex" xmlns:cx4="http://schemas.microsoft.com/office/drawing/2016/5/10/chartex" xmlns:cx5="http://schemas.microsoft.com/office/drawing/2016/5/11/chartex" xmlns:cx6="http://schemas.microsoft.com/office/drawing/2016/5/12/chartex" xmlns:cx7="http://schemas.microsoft.com/office/drawing/2016/5/13/chartex" xmlns:cx8="http://schemas.microsoft.com/office/drawing/2016/5/14/chartex" xmlns:mc="http://schemas.openxmlformats.org/markup-compatibility/2006" xmlns:aink="http://schemas.microsoft.com/office/drawing/2016/ink" xmlns:am3d="http://schemas.microsoft.com/office/drawing/2017/model3d" xmlns:o="urn:schemas-microsoft-com:office:office" xmlns:r="http://schemas.openxmlformats.org/officeDocument/2006/relationships" xmlns:m="http://schemas.openxmlformats.org/officeDocument/2006/math" xmlns:v="urn:schemas-microsoft-com:vml" xmlns:wp14="http://schemas.microsoft.com/office/word/2010/wordprocessingDrawing" xmlns:wp="http://schemas.openxmlformats.org/drawingml/2006/wordprocessingDrawing" xmlns:w10="urn:schemas-microsoft-com:office:word" xmlns:w="http://schemas.openxmlformats.org/wordprocessingml/2006/main" xmlns:w14="http://schemas.microsoft.com/office/word/2010/wordml" xmlns:w15="http://schemas.microsoft.com/office/word/2012/wordml" xmlns:w16cex="http://schemas.microsoft.com/office/word/2018/wordml/cex" xmlns:w16cid="http://schemas.microsoft.com/office/word/2016/wordml/cid" xmlns:w16="http://schemas.microsoft.com/office/word/2018/wordml" xmlns:w16se="http://schemas.microsoft.com/office/word/2015/wordml/symex" xmlns:wpg="http://schemas.microsoft.com/office/word/2010/wordprocessingGroup" xmlns:wpi="http://schemas.microsoft.com/office/word/2010/wordprocessingInk" xmlns:wne="http://schemas.microsoft.com/office/word/2006/wordml" xmlns:wps="http://schemas.microsoft.com/office/word/2010/wordprocessingShape" mc:Ignorable="w14 w15 w16se w16cid w16 w16cex wp14">
+  <w:abstractNum w:abstractNumId="0" w15:restartNumberingAfterBreak="0">
     <w:nsid w:val="108D2B86"/>
     <w:multiLevelType w:val="multilevel"/>
     <w:tmpl w:val="6E8C4F44"/>
@@ -13654,7 +13293,7 @@
       </w:rPr>
     </w:lvl>
   </w:abstractNum>
-  <w:abstractNum w:abstractNumId="1">
+  <w:abstractNum w:abstractNumId="1" w15:restartNumberingAfterBreak="0">
     <w:nsid w:val="13E0207A"/>
     <w:multiLevelType w:val="hybridMultilevel"/>
     <w:tmpl w:val="A6CA2428"/>
@@ -13767,7 +13406,7 @@
       </w:rPr>
     </w:lvl>
   </w:abstractNum>
-  <w:abstractNum w:abstractNumId="2">
+  <w:abstractNum w:abstractNumId="2" w15:restartNumberingAfterBreak="0">
     <w:nsid w:val="1CA50F88"/>
     <w:multiLevelType w:val="hybridMultilevel"/>
     <w:tmpl w:val="33A838FC"/>
@@ -13879,7 +13518,7 @@
       </w:rPr>
     </w:lvl>
   </w:abstractNum>
-  <w:abstractNum w:abstractNumId="3">
+  <w:abstractNum w:abstractNumId="3" w15:restartNumberingAfterBreak="0">
     <w:nsid w:val="28B6028F"/>
     <w:multiLevelType w:val="hybridMultilevel"/>
     <w:tmpl w:val="DC0A0D24"/>
@@ -13970,7 +13609,7 @@
       </w:pPr>
     </w:lvl>
   </w:abstractNum>
-  <w:abstractNum w:abstractNumId="4">
+  <w:abstractNum w:abstractNumId="4" w15:restartNumberingAfterBreak="0">
     <w:nsid w:val="343F0C90"/>
     <w:multiLevelType w:val="hybridMultilevel"/>
     <w:tmpl w:val="63C63BAE"/>
@@ -14056,7 +13695,7 @@
       </w:pPr>
     </w:lvl>
   </w:abstractNum>
-  <w:abstractNum w:abstractNumId="5">
+  <w:abstractNum w:abstractNumId="5" w15:restartNumberingAfterBreak="0">
     <w:nsid w:val="379A43C8"/>
     <w:multiLevelType w:val="hybridMultilevel"/>
     <w:tmpl w:val="208CEDEC"/>
@@ -14169,7 +13808,7 @@
       </w:rPr>
     </w:lvl>
   </w:abstractNum>
-  <w:abstractNum w:abstractNumId="6">
+  <w:abstractNum w:abstractNumId="6" w15:restartNumberingAfterBreak="0">
     <w:nsid w:val="3D87328B"/>
     <w:multiLevelType w:val="hybridMultilevel"/>
     <w:tmpl w:val="0F463814"/>
@@ -14258,7 +13897,7 @@
       </w:pPr>
     </w:lvl>
   </w:abstractNum>
-  <w:abstractNum w:abstractNumId="7">
+  <w:abstractNum w:abstractNumId="7" w15:restartNumberingAfterBreak="0">
     <w:nsid w:val="417620B4"/>
     <w:multiLevelType w:val="hybridMultilevel"/>
     <w:tmpl w:val="1F5693DA"/>
@@ -14347,7 +13986,7 @@
       </w:pPr>
     </w:lvl>
   </w:abstractNum>
-  <w:abstractNum w:abstractNumId="8">
+  <w:abstractNum w:abstractNumId="8" w15:restartNumberingAfterBreak="0">
     <w:nsid w:val="45A352D6"/>
     <w:multiLevelType w:val="multilevel"/>
     <w:tmpl w:val="6756C02E"/>
@@ -14460,7 +14099,7 @@
       </w:rPr>
     </w:lvl>
   </w:abstractNum>
-  <w:abstractNum w:abstractNumId="9">
+  <w:abstractNum w:abstractNumId="9" w15:restartNumberingAfterBreak="0">
     <w:nsid w:val="47E3131B"/>
     <w:multiLevelType w:val="multilevel"/>
     <w:tmpl w:val="446A101E"/>
@@ -14591,7 +14230,119 @@
       </w:rPr>
     </w:lvl>
   </w:abstractNum>
-  <w:abstractNum w:abstractNumId="10">
+  <w:abstractNum w:abstractNumId="10" w15:restartNumberingAfterBreak="0">
+    <w:nsid w:val="490F0BFC"/>
+    <w:multiLevelType w:val="hybridMultilevel"/>
+    <w:tmpl w:val="9202F79A"/>
+    <w:lvl w:ilvl="0" w:tplc="22AEEE7C">
+      <w:numFmt w:val="bullet"/>
+      <w:lvlText w:val="-"/>
+      <w:lvlJc w:val="left"/>
+      <w:pPr>
+        <w:ind w:left="720" w:hanging="360"/>
+      </w:pPr>
+      <w:rPr>
+        <w:rFonts w:ascii="Arial" w:eastAsiaTheme="minorHAnsi" w:hAnsi="Arial" w:cs="Arial" w:hint="default"/>
+      </w:rPr>
+    </w:lvl>
+    <w:lvl w:ilvl="1" w:tplc="2C0A0003" w:tentative="1">
+      <w:start w:val="1"/>
+      <w:numFmt w:val="bullet"/>
+      <w:lvlText w:val="o"/>
+      <w:lvlJc w:val="left"/>
+      <w:pPr>
+        <w:ind w:left="1440" w:hanging="360"/>
+      </w:pPr>
+      <w:rPr>
+        <w:rFonts w:ascii="Courier New" w:hAnsi="Courier New" w:cs="Courier New" w:hint="default"/>
+      </w:rPr>
+    </w:lvl>
+    <w:lvl w:ilvl="2" w:tplc="2C0A0005" w:tentative="1">
+      <w:start w:val="1"/>
+      <w:numFmt w:val="bullet"/>
+      <w:lvlText w:val=""/>
+      <w:lvlJc w:val="left"/>
+      <w:pPr>
+        <w:ind w:left="2160" w:hanging="360"/>
+      </w:pPr>
+      <w:rPr>
+        <w:rFonts w:ascii="Wingdings" w:hAnsi="Wingdings" w:hint="default"/>
+      </w:rPr>
+    </w:lvl>
+    <w:lvl w:ilvl="3" w:tplc="2C0A0001" w:tentative="1">
+      <w:start w:val="1"/>
+      <w:numFmt w:val="bullet"/>
+      <w:lvlText w:val=""/>
+      <w:lvlJc w:val="left"/>
+      <w:pPr>
+        <w:ind w:left="2880" w:hanging="360"/>
+      </w:pPr>
+      <w:rPr>
+        <w:rFonts w:ascii="Symbol" w:hAnsi="Symbol" w:hint="default"/>
+      </w:rPr>
+    </w:lvl>
+    <w:lvl w:ilvl="4" w:tplc="2C0A0003" w:tentative="1">
+      <w:start w:val="1"/>
+      <w:numFmt w:val="bullet"/>
+      <w:lvlText w:val="o"/>
+      <w:lvlJc w:val="left"/>
+      <w:pPr>
+        <w:ind w:left="3600" w:hanging="360"/>
+      </w:pPr>
+      <w:rPr>
+        <w:rFonts w:ascii="Courier New" w:hAnsi="Courier New" w:cs="Courier New" w:hint="default"/>
+      </w:rPr>
+    </w:lvl>
+    <w:lvl w:ilvl="5" w:tplc="2C0A0005" w:tentative="1">
+      <w:start w:val="1"/>
+      <w:numFmt w:val="bullet"/>
+      <w:lvlText w:val=""/>
+      <w:lvlJc w:val="left"/>
+      <w:pPr>
+        <w:ind w:left="4320" w:hanging="360"/>
+      </w:pPr>
+      <w:rPr>
+        <w:rFonts w:ascii="Wingdings" w:hAnsi="Wingdings" w:hint="default"/>
+      </w:rPr>
+    </w:lvl>
+    <w:lvl w:ilvl="6" w:tplc="2C0A0001" w:tentative="1">
+      <w:start w:val="1"/>
+      <w:numFmt w:val="bullet"/>
+      <w:lvlText w:val=""/>
+      <w:lvlJc w:val="left"/>
+      <w:pPr>
+        <w:ind w:left="5040" w:hanging="360"/>
+      </w:pPr>
+      <w:rPr>
+        <w:rFonts w:ascii="Symbol" w:hAnsi="Symbol" w:hint="default"/>
+      </w:rPr>
+    </w:lvl>
+    <w:lvl w:ilvl="7" w:tplc="2C0A0003" w:tentative="1">
+      <w:start w:val="1"/>
+      <w:numFmt w:val="bullet"/>
+      <w:lvlText w:val="o"/>
+      <w:lvlJc w:val="left"/>
+      <w:pPr>
+        <w:ind w:left="5760" w:hanging="360"/>
+      </w:pPr>
+      <w:rPr>
+        <w:rFonts w:ascii="Courier New" w:hAnsi="Courier New" w:cs="Courier New" w:hint="default"/>
+      </w:rPr>
+    </w:lvl>
+    <w:lvl w:ilvl="8" w:tplc="2C0A0005" w:tentative="1">
+      <w:start w:val="1"/>
+      <w:numFmt w:val="bullet"/>
+      <w:lvlText w:val=""/>
+      <w:lvlJc w:val="left"/>
+      <w:pPr>
+        <w:ind w:left="6480" w:hanging="360"/>
+      </w:pPr>
+      <w:rPr>
+        <w:rFonts w:ascii="Wingdings" w:hAnsi="Wingdings" w:hint="default"/>
+      </w:rPr>
+    </w:lvl>
+  </w:abstractNum>
+  <w:abstractNum w:abstractNumId="11" w15:restartNumberingAfterBreak="0">
     <w:nsid w:val="4C312A73"/>
     <w:multiLevelType w:val="hybridMultilevel"/>
     <w:tmpl w:val="4E4ACE14"/>
@@ -14704,7 +14455,7 @@
       </w:rPr>
     </w:lvl>
   </w:abstractNum>
-  <w:abstractNum w:abstractNumId="11">
+  <w:abstractNum w:abstractNumId="12" w15:restartNumberingAfterBreak="0">
     <w:nsid w:val="50156E53"/>
     <w:multiLevelType w:val="hybridMultilevel"/>
     <w:tmpl w:val="3230AC0A"/>
@@ -14793,7 +14544,122 @@
       </w:pPr>
     </w:lvl>
   </w:abstractNum>
-  <w:abstractNum w:abstractNumId="12">
+  <w:abstractNum w:abstractNumId="13" w15:restartNumberingAfterBreak="0">
+    <w:nsid w:val="54A34800"/>
+    <w:multiLevelType w:val="hybridMultilevel"/>
+    <w:tmpl w:val="86C6C18E"/>
+    <w:lvl w:ilvl="0" w:tplc="D78C9B18">
+      <w:start w:val="3"/>
+      <w:numFmt w:val="bullet"/>
+      <w:lvlText w:val=""/>
+      <w:lvlJc w:val="left"/>
+      <w:pPr>
+        <w:ind w:left="750" w:hanging="360"/>
+      </w:pPr>
+      <w:rPr>
+        <w:rFonts w:ascii="Symbol" w:eastAsiaTheme="minorHAnsi" w:hAnsi="Symbol" w:cs="Arial" w:hint="default"/>
+        <w:color w:val="auto"/>
+        <w:sz w:val="22"/>
+      </w:rPr>
+    </w:lvl>
+    <w:lvl w:ilvl="1" w:tplc="2C0A0003" w:tentative="1">
+      <w:start w:val="1"/>
+      <w:numFmt w:val="bullet"/>
+      <w:lvlText w:val="o"/>
+      <w:lvlJc w:val="left"/>
+      <w:pPr>
+        <w:ind w:left="1470" w:hanging="360"/>
+      </w:pPr>
+      <w:rPr>
+        <w:rFonts w:ascii="Courier New" w:hAnsi="Courier New" w:cs="Courier New" w:hint="default"/>
+      </w:rPr>
+    </w:lvl>
+    <w:lvl w:ilvl="2" w:tplc="2C0A0005" w:tentative="1">
+      <w:start w:val="1"/>
+      <w:numFmt w:val="bullet"/>
+      <w:lvlText w:val=""/>
+      <w:lvlJc w:val="left"/>
+      <w:pPr>
+        <w:ind w:left="2190" w:hanging="360"/>
+      </w:pPr>
+      <w:rPr>
+        <w:rFonts w:ascii="Wingdings" w:hAnsi="Wingdings" w:hint="default"/>
+      </w:rPr>
+    </w:lvl>
+    <w:lvl w:ilvl="3" w:tplc="2C0A0001" w:tentative="1">
+      <w:start w:val="1"/>
+      <w:numFmt w:val="bullet"/>
+      <w:lvlText w:val=""/>
+      <w:lvlJc w:val="left"/>
+      <w:pPr>
+        <w:ind w:left="2910" w:hanging="360"/>
+      </w:pPr>
+      <w:rPr>
+        <w:rFonts w:ascii="Symbol" w:hAnsi="Symbol" w:hint="default"/>
+      </w:rPr>
+    </w:lvl>
+    <w:lvl w:ilvl="4" w:tplc="2C0A0003" w:tentative="1">
+      <w:start w:val="1"/>
+      <w:numFmt w:val="bullet"/>
+      <w:lvlText w:val="o"/>
+      <w:lvlJc w:val="left"/>
+      <w:pPr>
+        <w:ind w:left="3630" w:hanging="360"/>
+      </w:pPr>
+      <w:rPr>
+        <w:rFonts w:ascii="Courier New" w:hAnsi="Courier New" w:cs="Courier New" w:hint="default"/>
+      </w:rPr>
+    </w:lvl>
+    <w:lvl w:ilvl="5" w:tplc="2C0A0005" w:tentative="1">
+      <w:start w:val="1"/>
+      <w:numFmt w:val="bullet"/>
+      <w:lvlText w:val=""/>
+      <w:lvlJc w:val="left"/>
+      <w:pPr>
+        <w:ind w:left="4350" w:hanging="360"/>
+      </w:pPr>
+      <w:rPr>
+        <w:rFonts w:ascii="Wingdings" w:hAnsi="Wingdings" w:hint="default"/>
+      </w:rPr>
+    </w:lvl>
+    <w:lvl w:ilvl="6" w:tplc="2C0A0001" w:tentative="1">
+      <w:start w:val="1"/>
+      <w:numFmt w:val="bullet"/>
+      <w:lvlText w:val=""/>
+      <w:lvlJc w:val="left"/>
+      <w:pPr>
+        <w:ind w:left="5070" w:hanging="360"/>
+      </w:pPr>
+      <w:rPr>
+        <w:rFonts w:ascii="Symbol" w:hAnsi="Symbol" w:hint="default"/>
+      </w:rPr>
+    </w:lvl>
+    <w:lvl w:ilvl="7" w:tplc="2C0A0003" w:tentative="1">
+      <w:start w:val="1"/>
+      <w:numFmt w:val="bullet"/>
+      <w:lvlText w:val="o"/>
+      <w:lvlJc w:val="left"/>
+      <w:pPr>
+        <w:ind w:left="5790" w:hanging="360"/>
+      </w:pPr>
+      <w:rPr>
+        <w:rFonts w:ascii="Courier New" w:hAnsi="Courier New" w:cs="Courier New" w:hint="default"/>
+      </w:rPr>
+    </w:lvl>
+    <w:lvl w:ilvl="8" w:tplc="2C0A0005" w:tentative="1">
+      <w:start w:val="1"/>
+      <w:numFmt w:val="bullet"/>
+      <w:lvlText w:val=""/>
+      <w:lvlJc w:val="left"/>
+      <w:pPr>
+        <w:ind w:left="6510" w:hanging="360"/>
+      </w:pPr>
+      <w:rPr>
+        <w:rFonts w:ascii="Wingdings" w:hAnsi="Wingdings" w:hint="default"/>
+      </w:rPr>
+    </w:lvl>
+  </w:abstractNum>
+  <w:abstractNum w:abstractNumId="14" w15:restartNumberingAfterBreak="0">
     <w:nsid w:val="5ACF058A"/>
     <w:multiLevelType w:val="multilevel"/>
     <w:tmpl w:val="5D0E5B9E"/>
@@ -14924,7 +14790,7 @@
       </w:rPr>
     </w:lvl>
   </w:abstractNum>
-  <w:abstractNum w:abstractNumId="13">
+  <w:abstractNum w:abstractNumId="15" w15:restartNumberingAfterBreak="0">
     <w:nsid w:val="6199070E"/>
     <w:multiLevelType w:val="hybridMultilevel"/>
     <w:tmpl w:val="9698D770"/>
@@ -15036,7 +14902,7 @@
       </w:rPr>
     </w:lvl>
   </w:abstractNum>
-  <w:abstractNum w:abstractNumId="14">
+  <w:abstractNum w:abstractNumId="16" w15:restartNumberingAfterBreak="0">
     <w:nsid w:val="69384A2E"/>
     <w:multiLevelType w:val="hybridMultilevel"/>
     <w:tmpl w:val="319EC07E"/>
@@ -15150,7 +15016,7 @@
       </w:rPr>
     </w:lvl>
   </w:abstractNum>
-  <w:abstractNum w:abstractNumId="15">
+  <w:abstractNum w:abstractNumId="17" w15:restartNumberingAfterBreak="0">
     <w:nsid w:val="69397C6E"/>
     <w:multiLevelType w:val="hybridMultilevel"/>
     <w:tmpl w:val="AA9CC4DC"/>
@@ -15241,7 +15107,7 @@
       </w:pPr>
     </w:lvl>
   </w:abstractNum>
-  <w:abstractNum w:abstractNumId="16">
+  <w:abstractNum w:abstractNumId="18" w15:restartNumberingAfterBreak="0">
     <w:nsid w:val="711A3869"/>
     <w:multiLevelType w:val="hybridMultilevel"/>
     <w:tmpl w:val="96B6420C"/>
@@ -15327,7 +15193,7 @@
       </w:pPr>
     </w:lvl>
   </w:abstractNum>
-  <w:abstractNum w:abstractNumId="17">
+  <w:abstractNum w:abstractNumId="19" w15:restartNumberingAfterBreak="0">
     <w:nsid w:val="78E25AAF"/>
     <w:multiLevelType w:val="hybridMultilevel"/>
     <w:tmpl w:val="7F403FFC"/>
@@ -15439,7 +15305,7 @@
       </w:rPr>
     </w:lvl>
   </w:abstractNum>
-  <w:abstractNum w:abstractNumId="18">
+  <w:abstractNum w:abstractNumId="20" w15:restartNumberingAfterBreak="0">
     <w:nsid w:val="7B455A25"/>
     <w:multiLevelType w:val="hybridMultilevel"/>
     <w:tmpl w:val="6AF46A96"/>
@@ -15532,7 +15398,7 @@
     <w:abstractNumId w:val="2"/>
   </w:num>
   <w:num w:numId="2">
-    <w:abstractNumId w:val="13"/>
+    <w:abstractNumId w:val="15"/>
   </w:num>
   <w:num w:numId="3">
     <w:abstractNumId w:val="0"/>
@@ -15547,22 +15413,22 @@
     <w:abstractNumId w:val="9"/>
   </w:num>
   <w:num w:numId="7">
-    <w:abstractNumId w:val="15"/>
+    <w:abstractNumId w:val="17"/>
   </w:num>
   <w:num w:numId="8">
-    <w:abstractNumId w:val="12"/>
+    <w:abstractNumId w:val="14"/>
   </w:num>
   <w:num w:numId="9">
     <w:abstractNumId w:val="3"/>
   </w:num>
   <w:num w:numId="10">
-    <w:abstractNumId w:val="11"/>
+    <w:abstractNumId w:val="12"/>
   </w:num>
   <w:num w:numId="11">
     <w:abstractNumId w:val="6"/>
   </w:num>
   <w:num w:numId="12">
-    <w:abstractNumId w:val="17"/>
+    <w:abstractNumId w:val="19"/>
   </w:num>
   <w:num w:numId="13">
     <w:abstractNumId w:val="1"/>
@@ -15574,22 +15440,28 @@
     <w:abstractNumId w:val="4"/>
   </w:num>
   <w:num w:numId="16">
+    <w:abstractNumId w:val="18"/>
+  </w:num>
+  <w:num w:numId="17">
     <w:abstractNumId w:val="16"/>
   </w:num>
-  <w:num w:numId="17">
-    <w:abstractNumId w:val="14"/>
-  </w:num>
   <w:num w:numId="18">
-    <w:abstractNumId w:val="18"/>
+    <w:abstractNumId w:val="20"/>
   </w:num>
   <w:num w:numId="19">
+    <w:abstractNumId w:val="11"/>
+  </w:num>
+  <w:num w:numId="20">
     <w:abstractNumId w:val="10"/>
+  </w:num>
+  <w:num w:numId="21">
+    <w:abstractNumId w:val="13"/>
   </w:num>
 </w:numbering>
 </file>
 
 <file path=word/styles.xml><?xml version="1.0" encoding="utf-8"?>
-<w:styles xmlns:mc="http://schemas.openxmlformats.org/markup-compatibility/2006" xmlns:r="http://schemas.openxmlformats.org/officeDocument/2006/relationships" xmlns:w="http://schemas.openxmlformats.org/wordprocessingml/2006/main" xmlns:w14="http://schemas.microsoft.com/office/word/2010/wordml" xmlns:w15="http://schemas.microsoft.com/office/word/2012/wordml" mc:Ignorable="w14 w15">
+<w:styles xmlns:mc="http://schemas.openxmlformats.org/markup-compatibility/2006" xmlns:r="http://schemas.openxmlformats.org/officeDocument/2006/relationships" xmlns:w="http://schemas.openxmlformats.org/wordprocessingml/2006/main" xmlns:w14="http://schemas.microsoft.com/office/word/2010/wordml" xmlns:w15="http://schemas.microsoft.com/office/word/2012/wordml" xmlns:w16cex="http://schemas.microsoft.com/office/word/2018/wordml/cex" xmlns:w16cid="http://schemas.microsoft.com/office/word/2016/wordml/cid" xmlns:w16="http://schemas.microsoft.com/office/word/2018/wordml" xmlns:w16se="http://schemas.microsoft.com/office/word/2015/wordml/symex" mc:Ignorable="w14 w15 w16se w16cid w16 w16cex">
   <w:docDefaults>
     <w:rPrDefault>
       <w:rPr>
@@ -15605,7 +15477,7 @@
       </w:pPr>
     </w:pPrDefault>
   </w:docDefaults>
-  <w:latentStyles w:defLockedState="0" w:defUIPriority="99" w:defSemiHidden="0" w:defUnhideWhenUsed="0" w:defQFormat="0" w:count="371">
+  <w:latentStyles w:defLockedState="0" w:defUIPriority="99" w:defSemiHidden="0" w:defUnhideWhenUsed="0" w:defQFormat="0" w:count="376">
     <w:lsdException w:name="Normal" w:uiPriority="0" w:qFormat="1"/>
     <w:lsdException w:name="heading 1" w:uiPriority="9" w:qFormat="1"/>
     <w:lsdException w:name="heading 2" w:semiHidden="1" w:uiPriority="9" w:unhideWhenUsed="1" w:qFormat="1"/>
@@ -15977,6 +15849,11 @@
     <w:lsdException w:name="List Table 5 Dark Accent 6" w:uiPriority="50"/>
     <w:lsdException w:name="List Table 6 Colorful Accent 6" w:uiPriority="51"/>
     <w:lsdException w:name="List Table 7 Colorful Accent 6" w:uiPriority="52"/>
+    <w:lsdException w:name="Mention" w:semiHidden="1" w:unhideWhenUsed="1"/>
+    <w:lsdException w:name="Smart Hyperlink" w:semiHidden="1" w:unhideWhenUsed="1"/>
+    <w:lsdException w:name="Hashtag" w:semiHidden="1" w:unhideWhenUsed="1"/>
+    <w:lsdException w:name="Unresolved Mention" w:semiHidden="1" w:unhideWhenUsed="1"/>
+    <w:lsdException w:name="Smart Link" w:semiHidden="1" w:unhideWhenUsed="1"/>
   </w:latentStyles>
   <w:style w:type="paragraph" w:default="1" w:styleId="Normal">
     <w:name w:val="Normal"/>
@@ -16028,6 +15905,29 @@
       <w:szCs w:val="26"/>
     </w:rPr>
   </w:style>
+  <w:style w:type="paragraph" w:styleId="Ttulo3">
+    <w:name w:val="heading 3"/>
+    <w:basedOn w:val="Normal"/>
+    <w:next w:val="Normal"/>
+    <w:link w:val="Ttulo3Car"/>
+    <w:uiPriority w:val="9"/>
+    <w:semiHidden/>
+    <w:unhideWhenUsed/>
+    <w:qFormat/>
+    <w:rsid w:val="00BC6599"/>
+    <w:pPr>
+      <w:keepNext/>
+      <w:keepLines/>
+      <w:spacing w:before="40" w:after="0"/>
+      <w:outlineLvl w:val="2"/>
+    </w:pPr>
+    <w:rPr>
+      <w:rFonts w:asciiTheme="majorHAnsi" w:eastAsiaTheme="majorEastAsia" w:hAnsiTheme="majorHAnsi" w:cstheme="majorBidi"/>
+      <w:color w:val="1F3763" w:themeColor="accent1" w:themeShade="7F"/>
+      <w:sz w:val="24"/>
+      <w:szCs w:val="24"/>
+    </w:rPr>
+  </w:style>
   <w:style w:type="character" w:default="1" w:styleId="Fuentedeprrafopredeter">
     <w:name w:val="Default Paragraph Font"/>
     <w:uiPriority w:val="1"/>
@@ -16064,7 +15964,6 @@
       <w:spacing w:after="0" w:line="240" w:lineRule="auto"/>
     </w:pPr>
     <w:tblPr>
-      <w:tblInd w:w="0" w:type="dxa"/>
       <w:tblBorders>
         <w:top w:val="single" w:sz="4" w:space="0" w:color="auto"/>
         <w:left w:val="single" w:sz="4" w:space="0" w:color="auto"/>
@@ -16073,12 +15972,6 @@
         <w:insideH w:val="single" w:sz="4" w:space="0" w:color="auto"/>
         <w:insideV w:val="single" w:sz="4" w:space="0" w:color="auto"/>
       </w:tblBorders>
-      <w:tblCellMar>
-        <w:top w:w="0" w:type="dxa"/>
-        <w:left w:w="108" w:type="dxa"/>
-        <w:bottom w:w="0" w:type="dxa"/>
-        <w:right w:w="108" w:type="dxa"/>
-      </w:tblCellMar>
     </w:tblPr>
   </w:style>
   <w:style w:type="paragraph" w:styleId="Prrafodelista">
@@ -16181,7 +16074,7 @@
       <w:szCs w:val="26"/>
     </w:rPr>
   </w:style>
-  <w:style w:type="paragraph" w:styleId="TtulodeTDC">
+  <w:style w:type="paragraph" w:styleId="TtuloTDC">
     <w:name w:val="TOC Heading"/>
     <w:basedOn w:val="Ttulo1"/>
     <w:next w:val="Normal"/>
@@ -16308,6 +16201,33 @@
       <w:rFonts w:eastAsiaTheme="minorEastAsia"/>
       <w:lang w:eastAsia="es-AR"/>
     </w:rPr>
+  </w:style>
+  <w:style w:type="character" w:customStyle="1" w:styleId="Ttulo3Car">
+    <w:name w:val="Título 3 Car"/>
+    <w:basedOn w:val="Fuentedeprrafopredeter"/>
+    <w:link w:val="Ttulo3"/>
+    <w:uiPriority w:val="9"/>
+    <w:semiHidden/>
+    <w:rsid w:val="00BC6599"/>
+    <w:rPr>
+      <w:rFonts w:asciiTheme="majorHAnsi" w:eastAsiaTheme="majorEastAsia" w:hAnsiTheme="majorHAnsi" w:cstheme="majorBidi"/>
+      <w:color w:val="1F3763" w:themeColor="accent1" w:themeShade="7F"/>
+      <w:sz w:val="24"/>
+      <w:szCs w:val="24"/>
+    </w:rPr>
+  </w:style>
+  <w:style w:type="paragraph" w:styleId="TDC3">
+    <w:name w:val="toc 3"/>
+    <w:basedOn w:val="Normal"/>
+    <w:next w:val="Normal"/>
+    <w:autoRedefine/>
+    <w:uiPriority w:val="39"/>
+    <w:unhideWhenUsed/>
+    <w:rsid w:val="00BC6599"/>
+    <w:pPr>
+      <w:spacing w:after="100"/>
+      <w:ind w:left="440"/>
+    </w:pPr>
   </w:style>
 </w:styles>
 </file>
